--- a/GraphQL/graphql.docx
+++ b/GraphQL/graphql.docx
@@ -1257,19 +1257,7 @@
           <w:lang w:val="en-US" w:eastAsia="es-ES"/>
           <w14:ligatures w14:val="none"/>
         </w:rPr>
-        <w:t xml:space="preserve">  </w:t>
-      </w:r>
-      <w:r>
-        <w:rPr>
-          <w:rFonts w:ascii="Consolas" w:eastAsia="Times New Roman" w:hAnsi="Consolas" w:cs="Times New Roman"/>
-          <w:color w:val="FF0000"/>
-          <w:kern w:val="0"/>
-          <w:sz w:val="27"/>
-          <w:szCs w:val="27"/>
-          <w:lang w:val="en-US" w:eastAsia="es-ES"/>
-          <w14:ligatures w14:val="none"/>
-        </w:rPr>
-        <w:t>…</w:t>
+        <w:t>  …</w:t>
       </w:r>
     </w:p>
     <w:p>
@@ -2301,8 +2289,9 @@
           <w:lang w:eastAsia="es-ES"/>
           <w14:ligatures w14:val="none"/>
         </w:rPr>
-        <w:t>        tipos</w:t>
-      </w:r>
+        <w:t xml:space="preserve">        </w:t>
+      </w:r>
+      <w:proofErr w:type="spellStart"/>
       <w:proofErr w:type="gramStart"/>
       <w:r>
         <w:rPr>
@@ -2314,7 +2303,20 @@
           <w:lang w:eastAsia="es-ES"/>
           <w14:ligatures w14:val="none"/>
         </w:rPr>
-        <w:t>1:[</w:t>
+        <w:t>nombreQueryLista</w:t>
+      </w:r>
+      <w:proofErr w:type="spellEnd"/>
+      <w:r>
+        <w:rPr>
+          <w:rFonts w:ascii="Consolas" w:eastAsia="Times New Roman" w:hAnsi="Consolas" w:cs="Times New Roman"/>
+          <w:color w:val="CE9178"/>
+          <w:kern w:val="0"/>
+          <w:sz w:val="27"/>
+          <w:szCs w:val="27"/>
+          <w:lang w:eastAsia="es-ES"/>
+          <w14:ligatures w14:val="none"/>
+        </w:rPr>
+        <w:t>:[</w:t>
       </w:r>
       <w:proofErr w:type="gramEnd"/>
       <w:r>
@@ -2336,14 +2338,15 @@
         <w:ind w:left="708" w:firstLine="708"/>
         <w:rPr>
           <w:rFonts w:ascii="Consolas" w:eastAsia="Times New Roman" w:hAnsi="Consolas" w:cs="Times New Roman"/>
-          <w:color w:val="FFFFFF"/>
-          <w:kern w:val="0"/>
-          <w:sz w:val="27"/>
-          <w:szCs w:val="27"/>
-          <w:lang w:eastAsia="es-ES"/>
-          <w14:ligatures w14:val="none"/>
-        </w:rPr>
-      </w:pPr>
+          <w:color w:val="CE9178"/>
+          <w:kern w:val="0"/>
+          <w:sz w:val="27"/>
+          <w:szCs w:val="27"/>
+          <w:lang w:eastAsia="es-ES"/>
+          <w14:ligatures w14:val="none"/>
+        </w:rPr>
+      </w:pPr>
+      <w:proofErr w:type="spellStart"/>
       <w:proofErr w:type="gramStart"/>
       <w:r>
         <w:rPr>
@@ -2355,7 +2358,32 @@
           <w:lang w:eastAsia="es-ES"/>
           <w14:ligatures w14:val="none"/>
         </w:rPr>
-        <w:t>tipo(</w:t>
+        <w:t>nombreQuery</w:t>
+      </w:r>
+      <w:r>
+        <w:rPr>
+          <w:rFonts w:ascii="Consolas" w:eastAsia="Times New Roman" w:hAnsi="Consolas" w:cs="Times New Roman"/>
+          <w:color w:val="CE9178"/>
+          <w:kern w:val="0"/>
+          <w:sz w:val="27"/>
+          <w:szCs w:val="27"/>
+          <w:lang w:eastAsia="es-ES"/>
+          <w14:ligatures w14:val="none"/>
+        </w:rPr>
+        <w:t>Get</w:t>
+      </w:r>
+      <w:proofErr w:type="spellEnd"/>
+      <w:r>
+        <w:rPr>
+          <w:rFonts w:ascii="Consolas" w:eastAsia="Times New Roman" w:hAnsi="Consolas" w:cs="Times New Roman"/>
+          <w:color w:val="CE9178"/>
+          <w:kern w:val="0"/>
+          <w:sz w:val="27"/>
+          <w:szCs w:val="27"/>
+          <w:lang w:eastAsia="es-ES"/>
+          <w14:ligatures w14:val="none"/>
+        </w:rPr>
+        <w:t>(</w:t>
       </w:r>
       <w:proofErr w:type="spellStart"/>
       <w:proofErr w:type="gramEnd"/>
@@ -2388,23 +2416,248 @@
     <w:p>
       <w:pPr>
         <w:spacing w:after="0" w:line="360" w:lineRule="atLeast"/>
-        <w:rPr>
-          <w:rFonts w:ascii="Consolas" w:eastAsia="Times New Roman" w:hAnsi="Consolas" w:cs="Times New Roman"/>
-          <w:color w:val="FFFFFF"/>
-          <w:kern w:val="0"/>
-          <w:sz w:val="27"/>
-          <w:szCs w:val="27"/>
-          <w:lang w:eastAsia="es-ES"/>
-          <w14:ligatures w14:val="none"/>
-        </w:rPr>
-      </w:pPr>
+        <w:ind w:left="708" w:firstLine="708"/>
+        <w:rPr>
+          <w:rFonts w:ascii="Consolas" w:eastAsia="Times New Roman" w:hAnsi="Consolas" w:cs="Times New Roman"/>
+          <w:color w:val="CE9178"/>
+          <w:kern w:val="0"/>
+          <w:sz w:val="27"/>
+          <w:szCs w:val="27"/>
+          <w:lang w:eastAsia="es-ES"/>
+          <w14:ligatures w14:val="none"/>
+        </w:rPr>
+      </w:pPr>
+      <w:r>
+        <w:rPr>
+          <w:rFonts w:ascii="Consolas" w:eastAsia="Times New Roman" w:hAnsi="Consolas" w:cs="Times New Roman"/>
+          <w:color w:val="CE9178"/>
+          <w:kern w:val="0"/>
+          <w:sz w:val="27"/>
+          <w:szCs w:val="27"/>
+          <w:lang w:eastAsia="es-ES"/>
+          <w14:ligatures w14:val="none"/>
+        </w:rPr>
+        <w:t>nombreQueryGet</w:t>
+      </w:r>
+      <w:r>
+        <w:rPr>
+          <w:rFonts w:ascii="Consolas" w:eastAsia="Times New Roman" w:hAnsi="Consolas" w:cs="Times New Roman"/>
+          <w:color w:val="CE9178"/>
+          <w:kern w:val="0"/>
+          <w:sz w:val="27"/>
+          <w:szCs w:val="27"/>
+          <w:lang w:eastAsia="es-ES"/>
+          <w14:ligatures w14:val="none"/>
+        </w:rPr>
+        <w:t>2</w:t>
+      </w:r>
+      <w:r>
+        <w:rPr>
+          <w:rFonts w:ascii="Consolas" w:eastAsia="Times New Roman" w:hAnsi="Consolas" w:cs="Times New Roman"/>
+          <w:color w:val="CE9178"/>
+          <w:kern w:val="0"/>
+          <w:sz w:val="27"/>
+          <w:szCs w:val="27"/>
+          <w:lang w:eastAsia="es-ES"/>
+          <w14:ligatures w14:val="none"/>
+        </w:rPr>
+        <w:t>(</w:t>
+      </w:r>
     </w:p>
     <w:p>
       <w:pPr>
         <w:spacing w:after="0" w:line="360" w:lineRule="atLeast"/>
-        <w:rPr>
-          <w:rFonts w:ascii="Consolas" w:eastAsia="Times New Roman" w:hAnsi="Consolas" w:cs="Times New Roman"/>
-          <w:color w:val="FFFFFF"/>
+        <w:ind w:left="1416" w:firstLine="708"/>
+        <w:rPr>
+          <w:rFonts w:ascii="Consolas" w:eastAsia="Times New Roman" w:hAnsi="Consolas" w:cs="Times New Roman"/>
+          <w:color w:val="CE9178"/>
+          <w:kern w:val="0"/>
+          <w:sz w:val="27"/>
+          <w:szCs w:val="27"/>
+          <w:lang w:eastAsia="es-ES"/>
+          <w14:ligatures w14:val="none"/>
+        </w:rPr>
+      </w:pPr>
+      <w:proofErr w:type="spellStart"/>
+      <w:r>
+        <w:rPr>
+          <w:rFonts w:ascii="Consolas" w:eastAsia="Times New Roman" w:hAnsi="Consolas" w:cs="Times New Roman"/>
+          <w:color w:val="CE9178"/>
+          <w:kern w:val="0"/>
+          <w:sz w:val="27"/>
+          <w:szCs w:val="27"/>
+          <w:lang w:eastAsia="es-ES"/>
+          <w14:ligatures w14:val="none"/>
+        </w:rPr>
+        <w:t>atributoId</w:t>
+      </w:r>
+      <w:proofErr w:type="spellEnd"/>
+      <w:r>
+        <w:rPr>
+          <w:rFonts w:ascii="Consolas" w:eastAsia="Times New Roman" w:hAnsi="Consolas" w:cs="Times New Roman"/>
+          <w:color w:val="CE9178"/>
+          <w:kern w:val="0"/>
+          <w:sz w:val="27"/>
+          <w:szCs w:val="27"/>
+          <w:lang w:eastAsia="es-ES"/>
+          <w14:ligatures w14:val="none"/>
+        </w:rPr>
+        <w:t xml:space="preserve">: </w:t>
+      </w:r>
+      <w:proofErr w:type="gramStart"/>
+      <w:r>
+        <w:rPr>
+          <w:rFonts w:ascii="Consolas" w:eastAsia="Times New Roman" w:hAnsi="Consolas" w:cs="Times New Roman"/>
+          <w:color w:val="CE9178"/>
+          <w:kern w:val="0"/>
+          <w:sz w:val="27"/>
+          <w:szCs w:val="27"/>
+          <w:lang w:eastAsia="es-ES"/>
+          <w14:ligatures w14:val="none"/>
+        </w:rPr>
+        <w:t>ID!</w:t>
+      </w:r>
+      <w:proofErr w:type="gramEnd"/>
+    </w:p>
+    <w:p>
+      <w:pPr>
+        <w:spacing w:after="0" w:line="360" w:lineRule="atLeast"/>
+        <w:ind w:left="1416" w:firstLine="708"/>
+        <w:rPr>
+          <w:rFonts w:ascii="Consolas" w:eastAsia="Times New Roman" w:hAnsi="Consolas" w:cs="Times New Roman"/>
+          <w:color w:val="CE9178"/>
+          <w:kern w:val="0"/>
+          <w:sz w:val="27"/>
+          <w:szCs w:val="27"/>
+          <w:lang w:eastAsia="es-ES"/>
+          <w14:ligatures w14:val="none"/>
+        </w:rPr>
+      </w:pPr>
+      <w:r>
+        <w:rPr>
+          <w:rFonts w:ascii="Consolas" w:eastAsia="Times New Roman" w:hAnsi="Consolas" w:cs="Times New Roman"/>
+          <w:color w:val="CE9178"/>
+          <w:kern w:val="0"/>
+          <w:sz w:val="27"/>
+          <w:szCs w:val="27"/>
+          <w:lang w:eastAsia="es-ES"/>
+          <w14:ligatures w14:val="none"/>
+        </w:rPr>
+        <w:t>a</w:t>
+      </w:r>
+      <w:r>
+        <w:rPr>
+          <w:rFonts w:ascii="Consolas" w:eastAsia="Times New Roman" w:hAnsi="Consolas" w:cs="Times New Roman"/>
+          <w:color w:val="CE9178"/>
+          <w:kern w:val="0"/>
+          <w:sz w:val="27"/>
+          <w:szCs w:val="27"/>
+          <w:lang w:eastAsia="es-ES"/>
+          <w14:ligatures w14:val="none"/>
+        </w:rPr>
+        <w:t>tributo</w:t>
+      </w:r>
+      <w:r>
+        <w:rPr>
+          <w:rFonts w:ascii="Consolas" w:eastAsia="Times New Roman" w:hAnsi="Consolas" w:cs="Times New Roman"/>
+          <w:color w:val="CE9178"/>
+          <w:kern w:val="0"/>
+          <w:sz w:val="27"/>
+          <w:szCs w:val="27"/>
+          <w:lang w:eastAsia="es-ES"/>
+          <w14:ligatures w14:val="none"/>
+        </w:rPr>
+        <w:t>2</w:t>
+      </w:r>
+      <w:r>
+        <w:rPr>
+          <w:rFonts w:ascii="Consolas" w:eastAsia="Times New Roman" w:hAnsi="Consolas" w:cs="Times New Roman"/>
+          <w:color w:val="CE9178"/>
+          <w:kern w:val="0"/>
+          <w:sz w:val="27"/>
+          <w:szCs w:val="27"/>
+          <w:lang w:eastAsia="es-ES"/>
+          <w14:ligatures w14:val="none"/>
+        </w:rPr>
+        <w:t xml:space="preserve">: </w:t>
+      </w:r>
+      <w:proofErr w:type="spellStart"/>
+      <w:r>
+        <w:rPr>
+          <w:rFonts w:ascii="Consolas" w:eastAsia="Times New Roman" w:hAnsi="Consolas" w:cs="Times New Roman"/>
+          <w:color w:val="CE9178"/>
+          <w:kern w:val="0"/>
+          <w:sz w:val="27"/>
+          <w:szCs w:val="27"/>
+          <w:lang w:eastAsia="es-ES"/>
+          <w14:ligatures w14:val="none"/>
+        </w:rPr>
+        <w:t>String</w:t>
+      </w:r>
+      <w:proofErr w:type="spellEnd"/>
+    </w:p>
+    <w:p>
+      <w:pPr>
+        <w:spacing w:after="0" w:line="360" w:lineRule="atLeast"/>
+        <w:ind w:left="2124" w:firstLine="708"/>
+        <w:rPr>
+          <w:rFonts w:ascii="Consolas" w:eastAsia="Times New Roman" w:hAnsi="Consolas" w:cs="Times New Roman"/>
+          <w:color w:val="FFFFFF"/>
+          <w:kern w:val="0"/>
+          <w:sz w:val="27"/>
+          <w:szCs w:val="27"/>
+          <w:lang w:eastAsia="es-ES"/>
+          <w14:ligatures w14:val="none"/>
+        </w:rPr>
+      </w:pPr>
+      <w:proofErr w:type="gramStart"/>
+      <w:r>
+        <w:rPr>
+          <w:rFonts w:ascii="Consolas" w:eastAsia="Times New Roman" w:hAnsi="Consolas" w:cs="Times New Roman"/>
+          <w:color w:val="CE9178"/>
+          <w:kern w:val="0"/>
+          <w:sz w:val="27"/>
+          <w:szCs w:val="27"/>
+          <w:lang w:eastAsia="es-ES"/>
+          <w14:ligatures w14:val="none"/>
+        </w:rPr>
+        <w:t>):TipoDeDato</w:t>
+      </w:r>
+      <w:proofErr w:type="gramEnd"/>
+      <w:r>
+        <w:rPr>
+          <w:rFonts w:ascii="Consolas" w:eastAsia="Times New Roman" w:hAnsi="Consolas" w:cs="Times New Roman"/>
+          <w:color w:val="CE9178"/>
+          <w:kern w:val="0"/>
+          <w:sz w:val="27"/>
+          <w:szCs w:val="27"/>
+          <w:lang w:eastAsia="es-ES"/>
+          <w14:ligatures w14:val="none"/>
+        </w:rPr>
+        <w:t>1</w:t>
+      </w:r>
+    </w:p>
+    <w:p>
+      <w:pPr>
+        <w:spacing w:after="0" w:line="360" w:lineRule="atLeast"/>
+        <w:ind w:left="708" w:firstLine="708"/>
+        <w:rPr>
+          <w:rFonts w:ascii="Consolas" w:eastAsia="Times New Roman" w:hAnsi="Consolas" w:cs="Times New Roman"/>
+          <w:color w:val="FFFFFF"/>
+          <w:kern w:val="0"/>
+          <w:sz w:val="27"/>
+          <w:szCs w:val="27"/>
+          <w:lang w:eastAsia="es-ES"/>
+          <w14:ligatures w14:val="none"/>
+        </w:rPr>
+      </w:pPr>
+    </w:p>
+    <w:p>
+      <w:pPr>
+        <w:spacing w:after="0" w:line="360" w:lineRule="atLeast"/>
+        <w:rPr>
+          <w:rFonts w:ascii="Consolas" w:eastAsia="Times New Roman" w:hAnsi="Consolas" w:cs="Times New Roman"/>
+          <w:color w:val="CE9178"/>
           <w:kern w:val="0"/>
           <w:sz w:val="27"/>
           <w:szCs w:val="27"/>
@@ -2430,6 +2683,280 @@
         <w:spacing w:after="0" w:line="360" w:lineRule="atLeast"/>
         <w:rPr>
           <w:rFonts w:ascii="Consolas" w:eastAsia="Times New Roman" w:hAnsi="Consolas" w:cs="Times New Roman"/>
+          <w:color w:val="CE9178"/>
+          <w:kern w:val="0"/>
+          <w:sz w:val="27"/>
+          <w:szCs w:val="27"/>
+          <w:lang w:eastAsia="es-ES"/>
+          <w14:ligatures w14:val="none"/>
+        </w:rPr>
+      </w:pPr>
+    </w:p>
+    <w:p>
+      <w:pPr>
+        <w:spacing w:after="0" w:line="360" w:lineRule="atLeast"/>
+        <w:rPr>
+          <w:rFonts w:ascii="Consolas" w:eastAsia="Times New Roman" w:hAnsi="Consolas" w:cs="Times New Roman"/>
+          <w:color w:val="FFFFFF"/>
+          <w:kern w:val="0"/>
+          <w:sz w:val="27"/>
+          <w:szCs w:val="27"/>
+          <w:lang w:val="en-US" w:eastAsia="es-ES"/>
+          <w14:ligatures w14:val="none"/>
+        </w:rPr>
+      </w:pPr>
+      <w:r>
+        <w:rPr>
+          <w:rFonts w:ascii="Consolas" w:eastAsia="Times New Roman" w:hAnsi="Consolas" w:cs="Times New Roman"/>
+          <w:color w:val="CE9178"/>
+          <w:kern w:val="0"/>
+          <w:sz w:val="27"/>
+          <w:szCs w:val="27"/>
+          <w:lang w:val="en-US" w:eastAsia="es-ES"/>
+          <w14:ligatures w14:val="none"/>
+        </w:rPr>
+        <w:t>type Mutation {</w:t>
+      </w:r>
+    </w:p>
+    <w:p>
+      <w:pPr>
+        <w:spacing w:after="0" w:line="360" w:lineRule="atLeast"/>
+        <w:rPr>
+          <w:rFonts w:ascii="Consolas" w:eastAsia="Times New Roman" w:hAnsi="Consolas" w:cs="Times New Roman"/>
+          <w:color w:val="FFFFFF"/>
+          <w:kern w:val="0"/>
+          <w:sz w:val="27"/>
+          <w:szCs w:val="27"/>
+          <w:lang w:val="en-US" w:eastAsia="es-ES"/>
+          <w14:ligatures w14:val="none"/>
+        </w:rPr>
+      </w:pPr>
+      <w:r>
+        <w:rPr>
+          <w:rFonts w:ascii="Consolas" w:eastAsia="Times New Roman" w:hAnsi="Consolas" w:cs="Times New Roman"/>
+          <w:color w:val="CE9178"/>
+          <w:kern w:val="0"/>
+          <w:sz w:val="27"/>
+          <w:szCs w:val="27"/>
+          <w:lang w:val="en-US" w:eastAsia="es-ES"/>
+          <w14:ligatures w14:val="none"/>
+        </w:rPr>
+        <w:t>        addTipo1(</w:t>
+      </w:r>
+    </w:p>
+    <w:p>
+      <w:pPr>
+        <w:spacing w:after="0" w:line="360" w:lineRule="atLeast"/>
+        <w:rPr>
+          <w:rFonts w:ascii="Consolas" w:eastAsia="Times New Roman" w:hAnsi="Consolas" w:cs="Times New Roman"/>
+          <w:color w:val="FFFFFF"/>
+          <w:kern w:val="0"/>
+          <w:sz w:val="27"/>
+          <w:szCs w:val="27"/>
+          <w:lang w:val="en-US" w:eastAsia="es-ES"/>
+          <w14:ligatures w14:val="none"/>
+        </w:rPr>
+      </w:pPr>
+      <w:r>
+        <w:rPr>
+          <w:rFonts w:ascii="Consolas" w:eastAsia="Times New Roman" w:hAnsi="Consolas" w:cs="Times New Roman"/>
+          <w:color w:val="CE9178"/>
+          <w:kern w:val="0"/>
+          <w:sz w:val="27"/>
+          <w:szCs w:val="27"/>
+          <w:lang w:val="en-US" w:eastAsia="es-ES"/>
+          <w14:ligatures w14:val="none"/>
+        </w:rPr>
+        <w:t>            atributo</w:t>
+      </w:r>
+      <w:proofErr w:type="gramStart"/>
+      <w:r>
+        <w:rPr>
+          <w:rFonts w:ascii="Consolas" w:eastAsia="Times New Roman" w:hAnsi="Consolas" w:cs="Times New Roman"/>
+          <w:color w:val="CE9178"/>
+          <w:kern w:val="0"/>
+          <w:sz w:val="27"/>
+          <w:szCs w:val="27"/>
+          <w:lang w:val="en-US" w:eastAsia="es-ES"/>
+          <w14:ligatures w14:val="none"/>
+        </w:rPr>
+        <w:t>1:String</w:t>
+      </w:r>
+      <w:proofErr w:type="gramEnd"/>
+      <w:r>
+        <w:rPr>
+          <w:rFonts w:ascii="Consolas" w:eastAsia="Times New Roman" w:hAnsi="Consolas" w:cs="Times New Roman"/>
+          <w:color w:val="CE9178"/>
+          <w:kern w:val="0"/>
+          <w:sz w:val="27"/>
+          <w:szCs w:val="27"/>
+          <w:lang w:val="en-US" w:eastAsia="es-ES"/>
+          <w14:ligatures w14:val="none"/>
+        </w:rPr>
+        <w:t>!</w:t>
+      </w:r>
+    </w:p>
+    <w:p>
+      <w:pPr>
+        <w:spacing w:after="0" w:line="360" w:lineRule="atLeast"/>
+        <w:rPr>
+          <w:rFonts w:ascii="Consolas" w:eastAsia="Times New Roman" w:hAnsi="Consolas" w:cs="Times New Roman"/>
+          <w:color w:val="FFFFFF"/>
+          <w:kern w:val="0"/>
+          <w:sz w:val="27"/>
+          <w:szCs w:val="27"/>
+          <w:lang w:eastAsia="es-ES"/>
+          <w14:ligatures w14:val="none"/>
+        </w:rPr>
+      </w:pPr>
+      <w:r>
+        <w:rPr>
+          <w:rFonts w:ascii="Consolas" w:eastAsia="Times New Roman" w:hAnsi="Consolas" w:cs="Times New Roman"/>
+          <w:color w:val="CE9178"/>
+          <w:kern w:val="0"/>
+          <w:sz w:val="27"/>
+          <w:szCs w:val="27"/>
+          <w:lang w:val="en-US" w:eastAsia="es-ES"/>
+          <w14:ligatures w14:val="none"/>
+        </w:rPr>
+        <w:t xml:space="preserve">            </w:t>
+      </w:r>
+      <w:r>
+        <w:rPr>
+          <w:rFonts w:ascii="Consolas" w:eastAsia="Times New Roman" w:hAnsi="Consolas" w:cs="Times New Roman"/>
+          <w:color w:val="CE9178"/>
+          <w:kern w:val="0"/>
+          <w:sz w:val="27"/>
+          <w:szCs w:val="27"/>
+          <w:lang w:eastAsia="es-ES"/>
+          <w14:ligatures w14:val="none"/>
+        </w:rPr>
+        <w:t>atributo</w:t>
+      </w:r>
+      <w:proofErr w:type="gramStart"/>
+      <w:r>
+        <w:rPr>
+          <w:rFonts w:ascii="Consolas" w:eastAsia="Times New Roman" w:hAnsi="Consolas" w:cs="Times New Roman"/>
+          <w:color w:val="CE9178"/>
+          <w:kern w:val="0"/>
+          <w:sz w:val="27"/>
+          <w:szCs w:val="27"/>
+          <w:lang w:eastAsia="es-ES"/>
+          <w14:ligatures w14:val="none"/>
+        </w:rPr>
+        <w:t>2:String</w:t>
+      </w:r>
+      <w:proofErr w:type="gramEnd"/>
+      <w:r>
+        <w:rPr>
+          <w:rFonts w:ascii="Consolas" w:eastAsia="Times New Roman" w:hAnsi="Consolas" w:cs="Times New Roman"/>
+          <w:color w:val="CE9178"/>
+          <w:kern w:val="0"/>
+          <w:sz w:val="27"/>
+          <w:szCs w:val="27"/>
+          <w:lang w:eastAsia="es-ES"/>
+          <w14:ligatures w14:val="none"/>
+        </w:rPr>
+        <w:t>!</w:t>
+      </w:r>
+    </w:p>
+    <w:p>
+      <w:pPr>
+        <w:spacing w:after="0" w:line="360" w:lineRule="atLeast"/>
+        <w:rPr>
+          <w:rFonts w:ascii="Consolas" w:eastAsia="Times New Roman" w:hAnsi="Consolas" w:cs="Times New Roman"/>
+          <w:color w:val="FFFFFF"/>
+          <w:kern w:val="0"/>
+          <w:sz w:val="27"/>
+          <w:szCs w:val="27"/>
+          <w:lang w:eastAsia="es-ES"/>
+          <w14:ligatures w14:val="none"/>
+        </w:rPr>
+      </w:pPr>
+      <w:r>
+        <w:rPr>
+          <w:rFonts w:ascii="Consolas" w:eastAsia="Times New Roman" w:hAnsi="Consolas" w:cs="Times New Roman"/>
+          <w:color w:val="CE9178"/>
+          <w:kern w:val="0"/>
+          <w:sz w:val="27"/>
+          <w:szCs w:val="27"/>
+          <w:lang w:eastAsia="es-ES"/>
+          <w14:ligatures w14:val="none"/>
+        </w:rPr>
+        <w:t xml:space="preserve">        </w:t>
+      </w:r>
+      <w:proofErr w:type="gramStart"/>
+      <w:r>
+        <w:rPr>
+          <w:rFonts w:ascii="Consolas" w:eastAsia="Times New Roman" w:hAnsi="Consolas" w:cs="Times New Roman"/>
+          <w:color w:val="CE9178"/>
+          <w:kern w:val="0"/>
+          <w:sz w:val="27"/>
+          <w:szCs w:val="27"/>
+          <w:lang w:eastAsia="es-ES"/>
+          <w14:ligatures w14:val="none"/>
+        </w:rPr>
+        <w:t>):TipoDeDato</w:t>
+      </w:r>
+      <w:proofErr w:type="gramEnd"/>
+      <w:r>
+        <w:rPr>
+          <w:rFonts w:ascii="Consolas" w:eastAsia="Times New Roman" w:hAnsi="Consolas" w:cs="Times New Roman"/>
+          <w:color w:val="CE9178"/>
+          <w:kern w:val="0"/>
+          <w:sz w:val="27"/>
+          <w:szCs w:val="27"/>
+          <w:lang w:eastAsia="es-ES"/>
+          <w14:ligatures w14:val="none"/>
+        </w:rPr>
+        <w:t>1</w:t>
+      </w:r>
+    </w:p>
+    <w:p>
+      <w:pPr>
+        <w:spacing w:after="0" w:line="360" w:lineRule="atLeast"/>
+        <w:rPr>
+          <w:rFonts w:ascii="Consolas" w:eastAsia="Times New Roman" w:hAnsi="Consolas" w:cs="Times New Roman"/>
+          <w:color w:val="FFFFFF"/>
+          <w:kern w:val="0"/>
+          <w:sz w:val="27"/>
+          <w:szCs w:val="27"/>
+          <w:lang w:eastAsia="es-ES"/>
+          <w14:ligatures w14:val="none"/>
+        </w:rPr>
+      </w:pPr>
+      <w:r>
+        <w:rPr>
+          <w:rFonts w:ascii="Consolas" w:eastAsia="Times New Roman" w:hAnsi="Consolas" w:cs="Times New Roman"/>
+          <w:color w:val="CE9178"/>
+          <w:kern w:val="0"/>
+          <w:sz w:val="27"/>
+          <w:szCs w:val="27"/>
+          <w:lang w:eastAsia="es-ES"/>
+          <w14:ligatures w14:val="none"/>
+        </w:rPr>
+        <w:t>    }</w:t>
+      </w:r>
+    </w:p>
+    <w:p>
+      <w:pPr>
+        <w:spacing w:after="0" w:line="360" w:lineRule="atLeast"/>
+        <w:rPr>
+          <w:rFonts w:ascii="Consolas" w:eastAsia="Times New Roman" w:hAnsi="Consolas" w:cs="Times New Roman"/>
+          <w:color w:val="FFFFFF"/>
+          <w:kern w:val="0"/>
+          <w:sz w:val="27"/>
+          <w:szCs w:val="27"/>
+          <w:lang w:eastAsia="es-ES"/>
+          <w14:ligatures w14:val="none"/>
+        </w:rPr>
+      </w:pPr>
+    </w:p>
+    <w:p>
+      <w:pPr>
+        <w:spacing w:after="0" w:line="360" w:lineRule="atLeast"/>
+        <w:rPr>
+          <w:rFonts w:ascii="Consolas" w:eastAsia="Times New Roman" w:hAnsi="Consolas" w:cs="Times New Roman"/>
           <w:color w:val="FFFFFF"/>
           <w:kern w:val="0"/>
           <w:sz w:val="27"/>
@@ -2479,6 +3006,7 @@
     <w:p>
       <w:proofErr w:type="gramStart"/>
       <w:r>
+        <w:lastRenderedPageBreak/>
         <w:t xml:space="preserve">Un tipo </w:t>
       </w:r>
       <w:proofErr w:type="spellStart"/>
@@ -2506,6 +3034,11 @@
       <w:r>
         <w:t xml:space="preserve"> </w:t>
       </w:r>
+      <w:proofErr w:type="spellStart"/>
+      <w:r>
+        <w:t>querys</w:t>
+      </w:r>
+      <w:proofErr w:type="spellEnd"/>
     </w:p>
     <w:p>
       <w:r>
@@ -2538,7 +3071,10 @@
         <w:t xml:space="preserve"> </w:t>
       </w:r>
       <w:r>
-        <w:t xml:space="preserve">que define como van a ser nuestras consultas </w:t>
+        <w:t>que define como van a ser nuestras consultas</w:t>
+      </w:r>
+      <w:r>
+        <w:t>, estas consultas son de tipo de obtención, osea no realizan cambios en los datos</w:t>
       </w:r>
     </w:p>
     <w:p>
@@ -2558,18 +3094,7 @@
           <w14:ligatures w14:val="none"/>
         </w:rPr>
       </w:pPr>
-      <w:r>
-        <w:rPr>
-          <w:rFonts w:ascii="Consolas" w:eastAsia="Times New Roman" w:hAnsi="Consolas" w:cs="Times New Roman"/>
-          <w:color w:val="CE9178"/>
-          <w:kern w:val="0"/>
-          <w:sz w:val="27"/>
-          <w:szCs w:val="27"/>
-          <w:lang w:eastAsia="es-ES"/>
-          <w14:ligatures w14:val="none"/>
-        </w:rPr>
-        <w:t>tipos</w:t>
-      </w:r>
+      <w:proofErr w:type="spellStart"/>
       <w:proofErr w:type="gramStart"/>
       <w:r>
         <w:rPr>
@@ -2581,7 +3106,20 @@
           <w:lang w:eastAsia="es-ES"/>
           <w14:ligatures w14:val="none"/>
         </w:rPr>
-        <w:t>1:[</w:t>
+        <w:t>nombreQueryLista</w:t>
+      </w:r>
+      <w:proofErr w:type="spellEnd"/>
+      <w:r>
+        <w:rPr>
+          <w:rFonts w:ascii="Consolas" w:eastAsia="Times New Roman" w:hAnsi="Consolas" w:cs="Times New Roman"/>
+          <w:color w:val="CE9178"/>
+          <w:kern w:val="0"/>
+          <w:sz w:val="27"/>
+          <w:szCs w:val="27"/>
+          <w:lang w:eastAsia="es-ES"/>
+          <w14:ligatures w14:val="none"/>
+        </w:rPr>
+        <w:t>:[</w:t>
       </w:r>
       <w:proofErr w:type="gramEnd"/>
       <w:r>
@@ -2623,6 +3161,7 @@
           <w14:ligatures w14:val="none"/>
         </w:rPr>
       </w:pPr>
+      <w:proofErr w:type="spellStart"/>
       <w:proofErr w:type="gramStart"/>
       <w:r>
         <w:rPr>
@@ -2634,7 +3173,20 @@
           <w:lang w:eastAsia="es-ES"/>
           <w14:ligatures w14:val="none"/>
         </w:rPr>
-        <w:t>tipo(</w:t>
+        <w:t>nombreQueryGet</w:t>
+      </w:r>
+      <w:proofErr w:type="spellEnd"/>
+      <w:r>
+        <w:rPr>
+          <w:rFonts w:ascii="Consolas" w:eastAsia="Times New Roman" w:hAnsi="Consolas" w:cs="Times New Roman"/>
+          <w:color w:val="CE9178"/>
+          <w:kern w:val="0"/>
+          <w:sz w:val="27"/>
+          <w:szCs w:val="27"/>
+          <w:lang w:eastAsia="es-ES"/>
+          <w14:ligatures w14:val="none"/>
+        </w:rPr>
+        <w:t>(</w:t>
       </w:r>
       <w:proofErr w:type="spellStart"/>
       <w:proofErr w:type="gramEnd"/>
@@ -2667,10 +3219,334 @@
     <w:p/>
     <w:p>
       <w:pPr>
+        <w:pStyle w:val="Ttulo2"/>
+      </w:pPr>
+      <w:r>
+        <w:t xml:space="preserve">definir mutaciones </w:t>
+      </w:r>
+      <w:proofErr w:type="spellStart"/>
+      <w:r>
+        <w:t>querys</w:t>
+      </w:r>
+      <w:proofErr w:type="spellEnd"/>
+    </w:p>
+    <w:p>
+      <w:r>
+        <w:t xml:space="preserve">Las mutaciones son </w:t>
+      </w:r>
+      <w:proofErr w:type="spellStart"/>
+      <w:r>
+        <w:t>querys</w:t>
+      </w:r>
+      <w:proofErr w:type="spellEnd"/>
+      <w:r>
+        <w:t xml:space="preserve"> que de alguna formar van a modificar los datos </w:t>
+      </w:r>
+    </w:p>
+    <w:p>
+      <w:pPr>
+        <w:spacing w:after="0" w:line="360" w:lineRule="atLeast"/>
+        <w:rPr>
+          <w:rFonts w:ascii="Consolas" w:eastAsia="Times New Roman" w:hAnsi="Consolas" w:cs="Times New Roman"/>
+          <w:color w:val="FFFFFF"/>
+          <w:kern w:val="0"/>
+          <w:sz w:val="27"/>
+          <w:szCs w:val="27"/>
+          <w:lang w:eastAsia="es-ES"/>
+          <w14:ligatures w14:val="none"/>
+        </w:rPr>
+      </w:pPr>
+      <w:proofErr w:type="spellStart"/>
+      <w:r>
+        <w:rPr>
+          <w:rFonts w:ascii="Consolas" w:eastAsia="Times New Roman" w:hAnsi="Consolas" w:cs="Times New Roman"/>
+          <w:color w:val="CE9178"/>
+          <w:kern w:val="0"/>
+          <w:sz w:val="27"/>
+          <w:szCs w:val="27"/>
+          <w:lang w:eastAsia="es-ES"/>
+          <w14:ligatures w14:val="none"/>
+        </w:rPr>
+        <w:t>type</w:t>
+      </w:r>
+      <w:proofErr w:type="spellEnd"/>
+      <w:r>
+        <w:rPr>
+          <w:rFonts w:ascii="Consolas" w:eastAsia="Times New Roman" w:hAnsi="Consolas" w:cs="Times New Roman"/>
+          <w:color w:val="CE9178"/>
+          <w:kern w:val="0"/>
+          <w:sz w:val="27"/>
+          <w:szCs w:val="27"/>
+          <w:lang w:eastAsia="es-ES"/>
+          <w14:ligatures w14:val="none"/>
+        </w:rPr>
+        <w:t xml:space="preserve"> </w:t>
+      </w:r>
+      <w:proofErr w:type="spellStart"/>
+      <w:r>
+        <w:rPr>
+          <w:rFonts w:ascii="Consolas" w:eastAsia="Times New Roman" w:hAnsi="Consolas" w:cs="Times New Roman"/>
+          <w:color w:val="CE9178"/>
+          <w:kern w:val="0"/>
+          <w:sz w:val="27"/>
+          <w:szCs w:val="27"/>
+          <w:lang w:eastAsia="es-ES"/>
+          <w14:ligatures w14:val="none"/>
+        </w:rPr>
+        <w:t>Mutation</w:t>
+      </w:r>
+      <w:proofErr w:type="spellEnd"/>
+      <w:r>
+        <w:rPr>
+          <w:rFonts w:ascii="Consolas" w:eastAsia="Times New Roman" w:hAnsi="Consolas" w:cs="Times New Roman"/>
+          <w:color w:val="CE9178"/>
+          <w:kern w:val="0"/>
+          <w:sz w:val="27"/>
+          <w:szCs w:val="27"/>
+          <w:lang w:eastAsia="es-ES"/>
+          <w14:ligatures w14:val="none"/>
+        </w:rPr>
+        <w:t xml:space="preserve"> {</w:t>
+      </w:r>
+    </w:p>
+    <w:p>
+      <w:pPr>
+        <w:spacing w:after="0" w:line="360" w:lineRule="atLeast"/>
+        <w:rPr>
+          <w:rFonts w:ascii="Consolas" w:eastAsia="Times New Roman" w:hAnsi="Consolas" w:cs="Times New Roman"/>
+          <w:color w:val="FFFFFF"/>
+          <w:kern w:val="0"/>
+          <w:sz w:val="27"/>
+          <w:szCs w:val="27"/>
+          <w:lang w:val="en-US" w:eastAsia="es-ES"/>
+          <w14:ligatures w14:val="none"/>
+        </w:rPr>
+      </w:pPr>
+      <w:r>
+        <w:rPr>
+          <w:rFonts w:ascii="Consolas" w:eastAsia="Times New Roman" w:hAnsi="Consolas" w:cs="Times New Roman"/>
+          <w:color w:val="CE9178"/>
+          <w:kern w:val="0"/>
+          <w:sz w:val="27"/>
+          <w:szCs w:val="27"/>
+          <w:lang w:eastAsia="es-ES"/>
+          <w14:ligatures w14:val="none"/>
+        </w:rPr>
+        <w:t xml:space="preserve">        </w:t>
+      </w:r>
+      <w:r>
+        <w:rPr>
+          <w:rFonts w:ascii="Consolas" w:eastAsia="Times New Roman" w:hAnsi="Consolas" w:cs="Times New Roman"/>
+          <w:color w:val="CE9178"/>
+          <w:kern w:val="0"/>
+          <w:sz w:val="27"/>
+          <w:szCs w:val="27"/>
+          <w:lang w:val="en-US" w:eastAsia="es-ES"/>
+          <w14:ligatures w14:val="none"/>
+        </w:rPr>
+        <w:t>addTipo1(</w:t>
+      </w:r>
+    </w:p>
+    <w:p>
+      <w:pPr>
+        <w:spacing w:after="0" w:line="360" w:lineRule="atLeast"/>
+        <w:rPr>
+          <w:rFonts w:ascii="Consolas" w:eastAsia="Times New Roman" w:hAnsi="Consolas" w:cs="Times New Roman"/>
+          <w:color w:val="FFFFFF"/>
+          <w:kern w:val="0"/>
+          <w:sz w:val="27"/>
+          <w:szCs w:val="27"/>
+          <w:lang w:val="en-US" w:eastAsia="es-ES"/>
+          <w14:ligatures w14:val="none"/>
+        </w:rPr>
+      </w:pPr>
+      <w:r>
+        <w:rPr>
+          <w:rFonts w:ascii="Consolas" w:eastAsia="Times New Roman" w:hAnsi="Consolas" w:cs="Times New Roman"/>
+          <w:color w:val="CE9178"/>
+          <w:kern w:val="0"/>
+          <w:sz w:val="27"/>
+          <w:szCs w:val="27"/>
+          <w:lang w:val="en-US" w:eastAsia="es-ES"/>
+          <w14:ligatures w14:val="none"/>
+        </w:rPr>
+        <w:t>            atributo</w:t>
+      </w:r>
+      <w:proofErr w:type="gramStart"/>
+      <w:r>
+        <w:rPr>
+          <w:rFonts w:ascii="Consolas" w:eastAsia="Times New Roman" w:hAnsi="Consolas" w:cs="Times New Roman"/>
+          <w:color w:val="CE9178"/>
+          <w:kern w:val="0"/>
+          <w:sz w:val="27"/>
+          <w:szCs w:val="27"/>
+          <w:lang w:val="en-US" w:eastAsia="es-ES"/>
+          <w14:ligatures w14:val="none"/>
+        </w:rPr>
+        <w:t>1:String</w:t>
+      </w:r>
+      <w:proofErr w:type="gramEnd"/>
+      <w:r>
+        <w:rPr>
+          <w:rFonts w:ascii="Consolas" w:eastAsia="Times New Roman" w:hAnsi="Consolas" w:cs="Times New Roman"/>
+          <w:color w:val="CE9178"/>
+          <w:kern w:val="0"/>
+          <w:sz w:val="27"/>
+          <w:szCs w:val="27"/>
+          <w:lang w:val="en-US" w:eastAsia="es-ES"/>
+          <w14:ligatures w14:val="none"/>
+        </w:rPr>
+        <w:t>!</w:t>
+      </w:r>
+    </w:p>
+    <w:p>
+      <w:pPr>
+        <w:spacing w:after="0" w:line="360" w:lineRule="atLeast"/>
+        <w:rPr>
+          <w:rFonts w:ascii="Consolas" w:eastAsia="Times New Roman" w:hAnsi="Consolas" w:cs="Times New Roman"/>
+          <w:color w:val="FFFFFF"/>
+          <w:kern w:val="0"/>
+          <w:sz w:val="27"/>
+          <w:szCs w:val="27"/>
+          <w:lang w:eastAsia="es-ES"/>
+          <w14:ligatures w14:val="none"/>
+        </w:rPr>
+      </w:pPr>
+      <w:r>
+        <w:rPr>
+          <w:rFonts w:ascii="Consolas" w:eastAsia="Times New Roman" w:hAnsi="Consolas" w:cs="Times New Roman"/>
+          <w:color w:val="CE9178"/>
+          <w:kern w:val="0"/>
+          <w:sz w:val="27"/>
+          <w:szCs w:val="27"/>
+          <w:lang w:val="en-US" w:eastAsia="es-ES"/>
+          <w14:ligatures w14:val="none"/>
+        </w:rPr>
+        <w:t xml:space="preserve">            </w:t>
+      </w:r>
+      <w:r>
+        <w:rPr>
+          <w:rFonts w:ascii="Consolas" w:eastAsia="Times New Roman" w:hAnsi="Consolas" w:cs="Times New Roman"/>
+          <w:color w:val="CE9178"/>
+          <w:kern w:val="0"/>
+          <w:sz w:val="27"/>
+          <w:szCs w:val="27"/>
+          <w:lang w:eastAsia="es-ES"/>
+          <w14:ligatures w14:val="none"/>
+        </w:rPr>
+        <w:t>atributo</w:t>
+      </w:r>
+      <w:proofErr w:type="gramStart"/>
+      <w:r>
+        <w:rPr>
+          <w:rFonts w:ascii="Consolas" w:eastAsia="Times New Roman" w:hAnsi="Consolas" w:cs="Times New Roman"/>
+          <w:color w:val="CE9178"/>
+          <w:kern w:val="0"/>
+          <w:sz w:val="27"/>
+          <w:szCs w:val="27"/>
+          <w:lang w:eastAsia="es-ES"/>
+          <w14:ligatures w14:val="none"/>
+        </w:rPr>
+        <w:t>2:String</w:t>
+      </w:r>
+      <w:proofErr w:type="gramEnd"/>
+      <w:r>
+        <w:rPr>
+          <w:rFonts w:ascii="Consolas" w:eastAsia="Times New Roman" w:hAnsi="Consolas" w:cs="Times New Roman"/>
+          <w:color w:val="CE9178"/>
+          <w:kern w:val="0"/>
+          <w:sz w:val="27"/>
+          <w:szCs w:val="27"/>
+          <w:lang w:eastAsia="es-ES"/>
+          <w14:ligatures w14:val="none"/>
+        </w:rPr>
+        <w:t>!</w:t>
+      </w:r>
+    </w:p>
+    <w:p>
+      <w:pPr>
+        <w:spacing w:after="0" w:line="360" w:lineRule="atLeast"/>
+        <w:rPr>
+          <w:rFonts w:ascii="Consolas" w:eastAsia="Times New Roman" w:hAnsi="Consolas" w:cs="Times New Roman"/>
+          <w:color w:val="FFFFFF"/>
+          <w:kern w:val="0"/>
+          <w:sz w:val="27"/>
+          <w:szCs w:val="27"/>
+          <w:lang w:eastAsia="es-ES"/>
+          <w14:ligatures w14:val="none"/>
+        </w:rPr>
+      </w:pPr>
+      <w:r>
+        <w:rPr>
+          <w:rFonts w:ascii="Consolas" w:eastAsia="Times New Roman" w:hAnsi="Consolas" w:cs="Times New Roman"/>
+          <w:color w:val="CE9178"/>
+          <w:kern w:val="0"/>
+          <w:sz w:val="27"/>
+          <w:szCs w:val="27"/>
+          <w:lang w:eastAsia="es-ES"/>
+          <w14:ligatures w14:val="none"/>
+        </w:rPr>
+        <w:t xml:space="preserve">        </w:t>
+      </w:r>
+      <w:proofErr w:type="gramStart"/>
+      <w:r>
+        <w:rPr>
+          <w:rFonts w:ascii="Consolas" w:eastAsia="Times New Roman" w:hAnsi="Consolas" w:cs="Times New Roman"/>
+          <w:color w:val="CE9178"/>
+          <w:kern w:val="0"/>
+          <w:sz w:val="27"/>
+          <w:szCs w:val="27"/>
+          <w:lang w:eastAsia="es-ES"/>
+          <w14:ligatures w14:val="none"/>
+        </w:rPr>
+        <w:t>):TipoDeDato</w:t>
+      </w:r>
+      <w:proofErr w:type="gramEnd"/>
+      <w:r>
+        <w:rPr>
+          <w:rFonts w:ascii="Consolas" w:eastAsia="Times New Roman" w:hAnsi="Consolas" w:cs="Times New Roman"/>
+          <w:color w:val="CE9178"/>
+          <w:kern w:val="0"/>
+          <w:sz w:val="27"/>
+          <w:szCs w:val="27"/>
+          <w:lang w:eastAsia="es-ES"/>
+          <w14:ligatures w14:val="none"/>
+        </w:rPr>
+        <w:t>1</w:t>
+      </w:r>
+    </w:p>
+    <w:p>
+      <w:pPr>
+        <w:spacing w:after="0" w:line="360" w:lineRule="atLeast"/>
+        <w:rPr>
+          <w:rFonts w:ascii="Consolas" w:eastAsia="Times New Roman" w:hAnsi="Consolas" w:cs="Times New Roman"/>
+          <w:color w:val="FFFFFF"/>
+          <w:kern w:val="0"/>
+          <w:sz w:val="27"/>
+          <w:szCs w:val="27"/>
+          <w:lang w:eastAsia="es-ES"/>
+          <w14:ligatures w14:val="none"/>
+        </w:rPr>
+      </w:pPr>
+      <w:r>
+        <w:rPr>
+          <w:rFonts w:ascii="Consolas" w:eastAsia="Times New Roman" w:hAnsi="Consolas" w:cs="Times New Roman"/>
+          <w:color w:val="CE9178"/>
+          <w:kern w:val="0"/>
+          <w:sz w:val="27"/>
+          <w:szCs w:val="27"/>
+          <w:lang w:eastAsia="es-ES"/>
+          <w14:ligatures w14:val="none"/>
+        </w:rPr>
+        <w:t>    }</w:t>
+      </w:r>
+    </w:p>
+    <w:p/>
+    <w:p>
+      <w:pPr>
         <w:pStyle w:val="Ttulo1"/>
       </w:pPr>
       <w:r>
-        <w:lastRenderedPageBreak/>
         <w:t xml:space="preserve">Definir </w:t>
       </w:r>
       <w:proofErr w:type="spellStart"/>
@@ -2993,7 +3869,7 @@
           <w:kern w:val="0"/>
           <w:sz w:val="27"/>
           <w:szCs w:val="27"/>
-          <w:lang w:val="en-US" w:eastAsia="es-ES"/>
+          <w:lang w:eastAsia="es-ES"/>
           <w14:ligatures w14:val="none"/>
         </w:rPr>
       </w:pPr>
@@ -3021,7 +3897,6 @@
         </w:rPr>
         <w:tab/>
       </w:r>
-      <w:proofErr w:type="spellStart"/>
       <w:r>
         <w:rPr>
           <w:rFonts w:ascii="Consolas" w:eastAsia="Times New Roman" w:hAnsi="Consolas" w:cs="Times New Roman"/>
@@ -3029,12 +3904,11 @@
           <w:kern w:val="0"/>
           <w:sz w:val="27"/>
           <w:szCs w:val="27"/>
-          <w:lang w:val="en-US" w:eastAsia="es-ES"/>
+          <w:lang w:eastAsia="es-ES"/>
           <w14:ligatures w14:val="none"/>
         </w:rPr>
         <w:t>tipo</w:t>
       </w:r>
-      <w:proofErr w:type="spellEnd"/>
       <w:r>
         <w:rPr>
           <w:rFonts w:ascii="Consolas" w:eastAsia="Times New Roman" w:hAnsi="Consolas" w:cs="Times New Roman"/>
@@ -3042,7 +3916,7 @@
           <w:kern w:val="0"/>
           <w:sz w:val="27"/>
           <w:szCs w:val="27"/>
-          <w:lang w:val="en-US" w:eastAsia="es-ES"/>
+          <w:lang w:eastAsia="es-ES"/>
           <w14:ligatures w14:val="none"/>
         </w:rPr>
         <w:t>:</w:t>
@@ -3054,7 +3928,7 @@
           <w:kern w:val="0"/>
           <w:sz w:val="27"/>
           <w:szCs w:val="27"/>
-          <w:lang w:val="en-US" w:eastAsia="es-ES"/>
+          <w:lang w:eastAsia="es-ES"/>
           <w14:ligatures w14:val="none"/>
         </w:rPr>
         <w:t>(</w:t>
@@ -3068,7 +3942,7 @@
           <w:kern w:val="0"/>
           <w:sz w:val="27"/>
           <w:szCs w:val="27"/>
-          <w:lang w:val="en-US" w:eastAsia="es-ES"/>
+          <w:lang w:eastAsia="es-ES"/>
           <w14:ligatures w14:val="none"/>
         </w:rPr>
         <w:t>parent</w:t>
@@ -3080,7 +3954,7 @@
           <w:kern w:val="0"/>
           <w:sz w:val="27"/>
           <w:szCs w:val="27"/>
-          <w:lang w:val="en-US" w:eastAsia="es-ES"/>
+          <w:lang w:eastAsia="es-ES"/>
           <w14:ligatures w14:val="none"/>
         </w:rPr>
         <w:t>,</w:t>
@@ -3092,865 +3966,1358 @@
           <w:kern w:val="0"/>
           <w:sz w:val="27"/>
           <w:szCs w:val="27"/>
-          <w:lang w:val="en-US" w:eastAsia="es-ES"/>
+          <w:lang w:eastAsia="es-ES"/>
           <w14:ligatures w14:val="none"/>
         </w:rPr>
         <w:t>args</w:t>
+      </w:r>
+      <w:proofErr w:type="gramEnd"/>
+      <w:r>
+        <w:rPr>
+          <w:rFonts w:ascii="Consolas" w:eastAsia="Times New Roman" w:hAnsi="Consolas" w:cs="Times New Roman"/>
+          <w:color w:val="FF0000"/>
+          <w:kern w:val="0"/>
+          <w:sz w:val="27"/>
+          <w:szCs w:val="27"/>
+          <w:lang w:eastAsia="es-ES"/>
+          <w14:ligatures w14:val="none"/>
+        </w:rPr>
+        <w:t>,</w:t>
+      </w:r>
+      <w:r>
+        <w:rPr>
+          <w:rFonts w:ascii="Consolas" w:eastAsia="Times New Roman" w:hAnsi="Consolas" w:cs="Times New Roman"/>
+          <w:color w:val="9CDCFE"/>
+          <w:kern w:val="0"/>
+          <w:sz w:val="27"/>
+          <w:szCs w:val="27"/>
+          <w:lang w:eastAsia="es-ES"/>
+          <w14:ligatures w14:val="none"/>
+        </w:rPr>
+        <w:t>context</w:t>
+      </w:r>
+      <w:r>
+        <w:rPr>
+          <w:rFonts w:ascii="Consolas" w:eastAsia="Times New Roman" w:hAnsi="Consolas" w:cs="Times New Roman"/>
+          <w:color w:val="FF0000"/>
+          <w:kern w:val="0"/>
+          <w:sz w:val="27"/>
+          <w:szCs w:val="27"/>
+          <w:lang w:eastAsia="es-ES"/>
+          <w14:ligatures w14:val="none"/>
+        </w:rPr>
+        <w:t>,</w:t>
+      </w:r>
+      <w:r>
+        <w:rPr>
+          <w:rFonts w:ascii="Consolas" w:eastAsia="Times New Roman" w:hAnsi="Consolas" w:cs="Times New Roman"/>
+          <w:color w:val="9CDCFE"/>
+          <w:kern w:val="0"/>
+          <w:sz w:val="27"/>
+          <w:szCs w:val="27"/>
+          <w:lang w:eastAsia="es-ES"/>
+          <w14:ligatures w14:val="none"/>
+        </w:rPr>
+        <w:t>info</w:t>
+      </w:r>
+      <w:proofErr w:type="spellEnd"/>
+      <w:r>
+        <w:rPr>
+          <w:rFonts w:ascii="Consolas" w:eastAsia="Times New Roman" w:hAnsi="Consolas" w:cs="Times New Roman"/>
+          <w:color w:val="FF0000"/>
+          <w:kern w:val="0"/>
+          <w:sz w:val="27"/>
+          <w:szCs w:val="27"/>
+          <w:lang w:eastAsia="es-ES"/>
+          <w14:ligatures w14:val="none"/>
+        </w:rPr>
+        <w:t>)</w:t>
+      </w:r>
+      <w:r>
+        <w:rPr>
+          <w:rFonts w:ascii="Consolas" w:eastAsia="Times New Roman" w:hAnsi="Consolas" w:cs="Times New Roman"/>
+          <w:color w:val="569CD6"/>
+          <w:kern w:val="0"/>
+          <w:sz w:val="27"/>
+          <w:szCs w:val="27"/>
+          <w:lang w:eastAsia="es-ES"/>
+          <w14:ligatures w14:val="none"/>
+        </w:rPr>
+        <w:t>=&gt;</w:t>
+      </w:r>
+      <w:r>
+        <w:rPr>
+          <w:rFonts w:ascii="Consolas" w:eastAsia="Times New Roman" w:hAnsi="Consolas" w:cs="Times New Roman"/>
+          <w:color w:val="FF0000"/>
+          <w:kern w:val="0"/>
+          <w:sz w:val="27"/>
+          <w:szCs w:val="27"/>
+          <w:lang w:eastAsia="es-ES"/>
+          <w14:ligatures w14:val="none"/>
+        </w:rPr>
+        <w:t>{</w:t>
+      </w:r>
+    </w:p>
+    <w:p>
+      <w:pPr>
+        <w:spacing w:after="0" w:line="360" w:lineRule="atLeast"/>
+        <w:rPr>
+          <w:rFonts w:ascii="Consolas" w:eastAsia="Times New Roman" w:hAnsi="Consolas" w:cs="Times New Roman"/>
+          <w:color w:val="FFFFFF"/>
+          <w:kern w:val="0"/>
+          <w:sz w:val="27"/>
+          <w:szCs w:val="27"/>
+          <w:lang w:val="en-US" w:eastAsia="es-ES"/>
+          <w14:ligatures w14:val="none"/>
+        </w:rPr>
+      </w:pPr>
+      <w:r>
+        <w:rPr>
+          <w:rFonts w:ascii="Consolas" w:eastAsia="Times New Roman" w:hAnsi="Consolas" w:cs="Times New Roman"/>
+          <w:color w:val="FFFFFF"/>
+          <w:kern w:val="0"/>
+          <w:sz w:val="27"/>
+          <w:szCs w:val="27"/>
+          <w:lang w:eastAsia="es-ES"/>
+          <w14:ligatures w14:val="none"/>
+        </w:rPr>
+        <w:t xml:space="preserve">            </w:t>
+      </w:r>
+      <w:r>
+        <w:rPr>
+          <w:rFonts w:ascii="Consolas" w:eastAsia="Times New Roman" w:hAnsi="Consolas" w:cs="Times New Roman"/>
+          <w:color w:val="569CD6"/>
+          <w:kern w:val="0"/>
+          <w:sz w:val="27"/>
+          <w:szCs w:val="27"/>
+          <w:lang w:val="en-US" w:eastAsia="es-ES"/>
+          <w14:ligatures w14:val="none"/>
+        </w:rPr>
+        <w:t>const</w:t>
+      </w:r>
+      <w:r>
+        <w:rPr>
+          <w:rFonts w:ascii="Consolas" w:eastAsia="Times New Roman" w:hAnsi="Consolas" w:cs="Times New Roman"/>
+          <w:color w:val="FFFFFF"/>
+          <w:kern w:val="0"/>
+          <w:sz w:val="27"/>
+          <w:szCs w:val="27"/>
+          <w:lang w:val="en-US" w:eastAsia="es-ES"/>
+          <w14:ligatures w14:val="none"/>
+        </w:rPr>
+        <w:t xml:space="preserve"> </w:t>
+      </w:r>
+      <w:r>
+        <w:rPr>
+          <w:rFonts w:ascii="Consolas" w:eastAsia="Times New Roman" w:hAnsi="Consolas" w:cs="Times New Roman"/>
+          <w:color w:val="9CDCFE"/>
+          <w:kern w:val="0"/>
+          <w:sz w:val="27"/>
+          <w:szCs w:val="27"/>
+          <w:lang w:val="en-US" w:eastAsia="es-ES"/>
+          <w14:ligatures w14:val="none"/>
+        </w:rPr>
+        <w:t>id</w:t>
+      </w:r>
+      <w:r>
+        <w:rPr>
+          <w:rFonts w:ascii="Consolas" w:eastAsia="Times New Roman" w:hAnsi="Consolas" w:cs="Times New Roman"/>
+          <w:color w:val="D4D4D4"/>
+          <w:kern w:val="0"/>
+          <w:sz w:val="27"/>
+          <w:szCs w:val="27"/>
+          <w:lang w:val="en-US" w:eastAsia="es-ES"/>
+          <w14:ligatures w14:val="none"/>
+        </w:rPr>
+        <w:t>=</w:t>
+      </w:r>
+      <w:proofErr w:type="spellStart"/>
+      <w:r>
+        <w:rPr>
+          <w:rFonts w:ascii="Consolas" w:eastAsia="Times New Roman" w:hAnsi="Consolas" w:cs="Times New Roman"/>
+          <w:color w:val="DCDCAA"/>
+          <w:kern w:val="0"/>
+          <w:sz w:val="27"/>
+          <w:szCs w:val="27"/>
+          <w:lang w:val="en-US" w:eastAsia="es-ES"/>
+          <w14:ligatures w14:val="none"/>
+        </w:rPr>
+        <w:t>parseInt</w:t>
+      </w:r>
+      <w:proofErr w:type="spellEnd"/>
+      <w:r>
+        <w:rPr>
+          <w:rFonts w:ascii="Consolas" w:eastAsia="Times New Roman" w:hAnsi="Consolas" w:cs="Times New Roman"/>
+          <w:color w:val="FF0000"/>
+          <w:kern w:val="0"/>
+          <w:sz w:val="27"/>
+          <w:szCs w:val="27"/>
+          <w:lang w:val="en-US" w:eastAsia="es-ES"/>
+          <w14:ligatures w14:val="none"/>
+        </w:rPr>
+        <w:t>(</w:t>
+      </w:r>
+      <w:r>
+        <w:rPr>
+          <w:rFonts w:ascii="Consolas" w:eastAsia="Times New Roman" w:hAnsi="Consolas" w:cs="Times New Roman"/>
+          <w:color w:val="9CDCFE"/>
+          <w:kern w:val="0"/>
+          <w:sz w:val="27"/>
+          <w:szCs w:val="27"/>
+          <w:lang w:val="en-US" w:eastAsia="es-ES"/>
+          <w14:ligatures w14:val="none"/>
+        </w:rPr>
+        <w:t>args</w:t>
+      </w:r>
+      <w:r>
+        <w:rPr>
+          <w:rFonts w:ascii="Consolas" w:eastAsia="Times New Roman" w:hAnsi="Consolas" w:cs="Times New Roman"/>
+          <w:color w:val="FF0000"/>
+          <w:kern w:val="0"/>
+          <w:sz w:val="27"/>
+          <w:szCs w:val="27"/>
+          <w:lang w:val="en-US" w:eastAsia="es-ES"/>
+          <w14:ligatures w14:val="none"/>
+        </w:rPr>
+        <w:t>.</w:t>
+      </w:r>
+      <w:r>
+        <w:rPr>
+          <w:rFonts w:ascii="Consolas" w:eastAsia="Times New Roman" w:hAnsi="Consolas" w:cs="Times New Roman"/>
+          <w:color w:val="9CDCFE"/>
+          <w:kern w:val="0"/>
+          <w:sz w:val="27"/>
+          <w:szCs w:val="27"/>
+          <w:lang w:val="en-US" w:eastAsia="es-ES"/>
+          <w14:ligatures w14:val="none"/>
+        </w:rPr>
+        <w:t>id</w:t>
+      </w:r>
+      <w:r>
+        <w:rPr>
+          <w:rFonts w:ascii="Consolas" w:eastAsia="Times New Roman" w:hAnsi="Consolas" w:cs="Times New Roman"/>
+          <w:color w:val="FF0000"/>
+          <w:kern w:val="0"/>
+          <w:sz w:val="27"/>
+          <w:szCs w:val="27"/>
+          <w:lang w:val="en-US" w:eastAsia="es-ES"/>
+          <w14:ligatures w14:val="none"/>
+        </w:rPr>
+        <w:t>);</w:t>
+      </w:r>
+    </w:p>
+    <w:p>
+      <w:pPr>
+        <w:spacing w:after="0" w:line="360" w:lineRule="atLeast"/>
+        <w:rPr>
+          <w:rFonts w:ascii="Consolas" w:eastAsia="Times New Roman" w:hAnsi="Consolas" w:cs="Times New Roman"/>
+          <w:color w:val="FFFFFF"/>
+          <w:kern w:val="0"/>
+          <w:sz w:val="27"/>
+          <w:szCs w:val="27"/>
+          <w:lang w:val="en-US" w:eastAsia="es-ES"/>
+          <w14:ligatures w14:val="none"/>
+        </w:rPr>
+      </w:pPr>
+      <w:r>
+        <w:rPr>
+          <w:rFonts w:ascii="Consolas" w:eastAsia="Times New Roman" w:hAnsi="Consolas" w:cs="Times New Roman"/>
+          <w:color w:val="FFFFFF"/>
+          <w:kern w:val="0"/>
+          <w:sz w:val="27"/>
+          <w:szCs w:val="27"/>
+          <w:lang w:val="en-US" w:eastAsia="es-ES"/>
+          <w14:ligatures w14:val="none"/>
+        </w:rPr>
+        <w:t xml:space="preserve">            </w:t>
+      </w:r>
+      <w:r>
+        <w:rPr>
+          <w:rFonts w:ascii="Consolas" w:eastAsia="Times New Roman" w:hAnsi="Consolas" w:cs="Times New Roman"/>
+          <w:color w:val="C586C0"/>
+          <w:kern w:val="0"/>
+          <w:sz w:val="27"/>
+          <w:szCs w:val="27"/>
+          <w:lang w:val="en-US" w:eastAsia="es-ES"/>
+          <w14:ligatures w14:val="none"/>
+        </w:rPr>
+        <w:t>return</w:t>
+      </w:r>
+      <w:r>
+        <w:rPr>
+          <w:rFonts w:ascii="Consolas" w:eastAsia="Times New Roman" w:hAnsi="Consolas" w:cs="Times New Roman"/>
+          <w:color w:val="FFFFFF"/>
+          <w:kern w:val="0"/>
+          <w:sz w:val="27"/>
+          <w:szCs w:val="27"/>
+          <w:lang w:val="en-US" w:eastAsia="es-ES"/>
+          <w14:ligatures w14:val="none"/>
+        </w:rPr>
+        <w:t xml:space="preserve"> </w:t>
+      </w:r>
+      <w:r>
+        <w:rPr>
+          <w:rFonts w:ascii="Consolas" w:eastAsia="Times New Roman" w:hAnsi="Consolas" w:cs="Times New Roman"/>
+          <w:color w:val="9CDCFE"/>
+          <w:kern w:val="0"/>
+          <w:sz w:val="27"/>
+          <w:szCs w:val="27"/>
+          <w:lang w:val="en-US" w:eastAsia="es-ES"/>
+          <w14:ligatures w14:val="none"/>
+        </w:rPr>
+        <w:t>datosDeTipos1</w:t>
+      </w:r>
+      <w:r>
+        <w:rPr>
+          <w:rFonts w:ascii="Consolas" w:eastAsia="Times New Roman" w:hAnsi="Consolas" w:cs="Times New Roman"/>
+          <w:color w:val="FF0000"/>
+          <w:kern w:val="0"/>
+          <w:sz w:val="27"/>
+          <w:szCs w:val="27"/>
+          <w:lang w:val="en-US" w:eastAsia="es-ES"/>
+          <w14:ligatures w14:val="none"/>
+        </w:rPr>
+        <w:t>.</w:t>
+      </w:r>
+      <w:r>
+        <w:rPr>
+          <w:rFonts w:ascii="Consolas" w:eastAsia="Times New Roman" w:hAnsi="Consolas" w:cs="Times New Roman"/>
+          <w:color w:val="DCDCAA"/>
+          <w:kern w:val="0"/>
+          <w:sz w:val="27"/>
+          <w:szCs w:val="27"/>
+          <w:lang w:val="en-US" w:eastAsia="es-ES"/>
+          <w14:ligatures w14:val="none"/>
+        </w:rPr>
+        <w:t>find</w:t>
+      </w:r>
+      <w:r>
+        <w:rPr>
+          <w:rFonts w:ascii="Consolas" w:eastAsia="Times New Roman" w:hAnsi="Consolas" w:cs="Times New Roman"/>
+          <w:color w:val="FF0000"/>
+          <w:kern w:val="0"/>
+          <w:sz w:val="27"/>
+          <w:szCs w:val="27"/>
+          <w:lang w:val="en-US" w:eastAsia="es-ES"/>
+          <w14:ligatures w14:val="none"/>
+        </w:rPr>
+        <w:t>((</w:t>
+      </w:r>
+      <w:proofErr w:type="spellStart"/>
+      <w:r>
+        <w:rPr>
+          <w:rFonts w:ascii="Consolas" w:eastAsia="Times New Roman" w:hAnsi="Consolas" w:cs="Times New Roman"/>
+          <w:color w:val="9CDCFE"/>
+          <w:kern w:val="0"/>
+          <w:sz w:val="27"/>
+          <w:szCs w:val="27"/>
+          <w:lang w:val="en-US" w:eastAsia="es-ES"/>
+          <w14:ligatures w14:val="none"/>
+        </w:rPr>
+        <w:t>dato</w:t>
+      </w:r>
+      <w:proofErr w:type="spellEnd"/>
+      <w:r>
+        <w:rPr>
+          <w:rFonts w:ascii="Consolas" w:eastAsia="Times New Roman" w:hAnsi="Consolas" w:cs="Times New Roman"/>
+          <w:color w:val="FF0000"/>
+          <w:kern w:val="0"/>
+          <w:sz w:val="27"/>
+          <w:szCs w:val="27"/>
+          <w:lang w:val="en-US" w:eastAsia="es-ES"/>
+          <w14:ligatures w14:val="none"/>
+        </w:rPr>
+        <w:t>)</w:t>
+      </w:r>
+      <w:r>
+        <w:rPr>
+          <w:rFonts w:ascii="Consolas" w:eastAsia="Times New Roman" w:hAnsi="Consolas" w:cs="Times New Roman"/>
+          <w:color w:val="569CD6"/>
+          <w:kern w:val="0"/>
+          <w:sz w:val="27"/>
+          <w:szCs w:val="27"/>
+          <w:lang w:val="en-US" w:eastAsia="es-ES"/>
+          <w14:ligatures w14:val="none"/>
+        </w:rPr>
+        <w:t>=&gt;</w:t>
+      </w:r>
+      <w:r>
+        <w:rPr>
+          <w:rFonts w:ascii="Consolas" w:eastAsia="Times New Roman" w:hAnsi="Consolas" w:cs="Times New Roman"/>
+          <w:color w:val="9CDCFE"/>
+          <w:kern w:val="0"/>
+          <w:sz w:val="27"/>
+          <w:szCs w:val="27"/>
+          <w:lang w:val="en-US" w:eastAsia="es-ES"/>
+          <w14:ligatures w14:val="none"/>
+        </w:rPr>
+        <w:t>dato</w:t>
+      </w:r>
+      <w:r>
+        <w:rPr>
+          <w:rFonts w:ascii="Consolas" w:eastAsia="Times New Roman" w:hAnsi="Consolas" w:cs="Times New Roman"/>
+          <w:color w:val="FFFFFF"/>
+          <w:kern w:val="0"/>
+          <w:sz w:val="27"/>
+          <w:szCs w:val="27"/>
+          <w:lang w:val="en-US" w:eastAsia="es-ES"/>
+          <w14:ligatures w14:val="none"/>
+        </w:rPr>
+        <w:t>.</w:t>
+      </w:r>
+      <w:r>
+        <w:rPr>
+          <w:rFonts w:ascii="Consolas" w:eastAsia="Times New Roman" w:hAnsi="Consolas" w:cs="Times New Roman"/>
+          <w:color w:val="9CDCFE"/>
+          <w:kern w:val="0"/>
+          <w:sz w:val="27"/>
+          <w:szCs w:val="27"/>
+          <w:lang w:val="en-US" w:eastAsia="es-ES"/>
+          <w14:ligatures w14:val="none"/>
+        </w:rPr>
+        <w:t>id</w:t>
+      </w:r>
+      <w:r>
+        <w:rPr>
+          <w:rFonts w:ascii="Consolas" w:eastAsia="Times New Roman" w:hAnsi="Consolas" w:cs="Times New Roman"/>
+          <w:color w:val="D4D4D4"/>
+          <w:kern w:val="0"/>
+          <w:sz w:val="27"/>
+          <w:szCs w:val="27"/>
+          <w:lang w:val="en-US" w:eastAsia="es-ES"/>
+          <w14:ligatures w14:val="none"/>
+        </w:rPr>
+        <w:t>===</w:t>
+      </w:r>
+      <w:r>
+        <w:rPr>
+          <w:rFonts w:ascii="Consolas" w:eastAsia="Times New Roman" w:hAnsi="Consolas" w:cs="Times New Roman"/>
+          <w:color w:val="9CDCFE"/>
+          <w:kern w:val="0"/>
+          <w:sz w:val="27"/>
+          <w:szCs w:val="27"/>
+          <w:lang w:val="en-US" w:eastAsia="es-ES"/>
+          <w14:ligatures w14:val="none"/>
+        </w:rPr>
+        <w:t>id</w:t>
+      </w:r>
+      <w:r>
+        <w:rPr>
+          <w:rFonts w:ascii="Consolas" w:eastAsia="Times New Roman" w:hAnsi="Consolas" w:cs="Times New Roman"/>
+          <w:color w:val="FF0000"/>
+          <w:kern w:val="0"/>
+          <w:sz w:val="27"/>
+          <w:szCs w:val="27"/>
+          <w:lang w:val="en-US" w:eastAsia="es-ES"/>
+          <w14:ligatures w14:val="none"/>
+        </w:rPr>
+        <w:t>);</w:t>
+      </w:r>
+    </w:p>
+    <w:p>
+      <w:pPr>
+        <w:spacing w:after="0" w:line="360" w:lineRule="atLeast"/>
+        <w:rPr>
+          <w:rFonts w:ascii="Consolas" w:eastAsia="Times New Roman" w:hAnsi="Consolas" w:cs="Times New Roman"/>
+          <w:color w:val="FFFFFF"/>
+          <w:kern w:val="0"/>
+          <w:sz w:val="27"/>
+          <w:szCs w:val="27"/>
+          <w:lang w:eastAsia="es-ES"/>
+          <w14:ligatures w14:val="none"/>
+        </w:rPr>
+      </w:pPr>
+      <w:r>
+        <w:rPr>
+          <w:rFonts w:ascii="Consolas" w:eastAsia="Times New Roman" w:hAnsi="Consolas" w:cs="Times New Roman"/>
+          <w:color w:val="FFFFFF"/>
+          <w:kern w:val="0"/>
+          <w:sz w:val="27"/>
+          <w:szCs w:val="27"/>
+          <w:lang w:val="en-US" w:eastAsia="es-ES"/>
+          <w14:ligatures w14:val="none"/>
+        </w:rPr>
+        <w:t xml:space="preserve">        </w:t>
+      </w:r>
+      <w:r>
+        <w:rPr>
+          <w:rFonts w:ascii="Consolas" w:eastAsia="Times New Roman" w:hAnsi="Consolas" w:cs="Times New Roman"/>
+          <w:color w:val="FF0000"/>
+          <w:kern w:val="0"/>
+          <w:sz w:val="27"/>
+          <w:szCs w:val="27"/>
+          <w:lang w:eastAsia="es-ES"/>
+          <w14:ligatures w14:val="none"/>
+        </w:rPr>
+        <w:t>}</w:t>
+      </w:r>
+    </w:p>
+    <w:p>
+      <w:pPr>
+        <w:spacing w:after="0" w:line="360" w:lineRule="atLeast"/>
+        <w:rPr>
+          <w:rFonts w:ascii="Consolas" w:eastAsia="Times New Roman" w:hAnsi="Consolas" w:cs="Times New Roman"/>
+          <w:color w:val="FFFFFF"/>
+          <w:kern w:val="0"/>
+          <w:sz w:val="27"/>
+          <w:szCs w:val="27"/>
+          <w:lang w:eastAsia="es-ES"/>
+          <w14:ligatures w14:val="none"/>
+        </w:rPr>
+      </w:pPr>
+    </w:p>
+    <w:p>
+      <w:pPr>
+        <w:spacing w:after="0" w:line="360" w:lineRule="atLeast"/>
+        <w:rPr>
+          <w:rFonts w:ascii="Consolas" w:eastAsia="Times New Roman" w:hAnsi="Consolas" w:cs="Times New Roman"/>
+          <w:color w:val="FF0000"/>
+          <w:kern w:val="0"/>
+          <w:sz w:val="27"/>
+          <w:szCs w:val="27"/>
+          <w:lang w:eastAsia="es-ES"/>
+          <w14:ligatures w14:val="none"/>
+        </w:rPr>
+      </w:pPr>
+      <w:r>
+        <w:rPr>
+          <w:rFonts w:ascii="Consolas" w:eastAsia="Times New Roman" w:hAnsi="Consolas" w:cs="Times New Roman"/>
+          <w:color w:val="FFFFFF"/>
+          <w:kern w:val="0"/>
+          <w:sz w:val="27"/>
+          <w:szCs w:val="27"/>
+          <w:lang w:eastAsia="es-ES"/>
+          <w14:ligatures w14:val="none"/>
+        </w:rPr>
+        <w:t xml:space="preserve">    </w:t>
+      </w:r>
+      <w:r>
+        <w:rPr>
+          <w:rFonts w:ascii="Consolas" w:eastAsia="Times New Roman" w:hAnsi="Consolas" w:cs="Times New Roman"/>
+          <w:color w:val="FF0000"/>
+          <w:kern w:val="0"/>
+          <w:sz w:val="27"/>
+          <w:szCs w:val="27"/>
+          <w:lang w:eastAsia="es-ES"/>
+          <w14:ligatures w14:val="none"/>
+        </w:rPr>
+        <w:t>}</w:t>
+      </w:r>
+    </w:p>
+    <w:p>
+      <w:pPr>
+        <w:spacing w:after="0" w:line="360" w:lineRule="atLeast"/>
+        <w:rPr>
+          <w:rFonts w:ascii="Consolas" w:eastAsia="Times New Roman" w:hAnsi="Consolas" w:cs="Times New Roman"/>
+          <w:color w:val="FF0000"/>
+          <w:kern w:val="0"/>
+          <w:sz w:val="27"/>
+          <w:szCs w:val="27"/>
+          <w:lang w:eastAsia="es-ES"/>
+          <w14:ligatures w14:val="none"/>
+        </w:rPr>
+      </w:pPr>
+      <w:r>
+        <w:rPr>
+          <w:rFonts w:ascii="Consolas" w:eastAsia="Times New Roman" w:hAnsi="Consolas" w:cs="Times New Roman"/>
+          <w:color w:val="FF0000"/>
+          <w:kern w:val="0"/>
+          <w:sz w:val="27"/>
+          <w:szCs w:val="27"/>
+          <w:lang w:eastAsia="es-ES"/>
+          <w14:ligatures w14:val="none"/>
+        </w:rPr>
+        <w:t>}</w:t>
+      </w:r>
+    </w:p>
+    <w:p>
+      <w:pPr>
+        <w:spacing w:after="0" w:line="360" w:lineRule="atLeast"/>
+        <w:rPr>
+          <w:rFonts w:ascii="Consolas" w:eastAsia="Times New Roman" w:hAnsi="Consolas" w:cs="Times New Roman"/>
+          <w:color w:val="FF0000"/>
+          <w:kern w:val="0"/>
+          <w:sz w:val="27"/>
+          <w:szCs w:val="27"/>
+          <w:lang w:eastAsia="es-ES"/>
+          <w14:ligatures w14:val="none"/>
+        </w:rPr>
+      </w:pPr>
+    </w:p>
+    <w:p>
+      <w:r>
+        <w:t xml:space="preserve">De la manera anterior es si </w:t>
+      </w:r>
+      <w:r>
+        <w:t xml:space="preserve">la forma en </w:t>
+      </w:r>
+      <w:proofErr w:type="gramStart"/>
+      <w:r>
+        <w:t>que  están</w:t>
+      </w:r>
+      <w:proofErr w:type="gramEnd"/>
+      <w:r>
+        <w:t xml:space="preserve"> definidos los datos en los </w:t>
+      </w:r>
+      <w:proofErr w:type="spellStart"/>
+      <w:r>
+        <w:rPr>
+          <w:rFonts w:ascii="Consolas" w:eastAsia="Times New Roman" w:hAnsi="Consolas" w:cs="Times New Roman"/>
+          <w:color w:val="9CDCFE"/>
+          <w:kern w:val="0"/>
+          <w:sz w:val="27"/>
+          <w:szCs w:val="27"/>
+          <w:lang w:eastAsia="es-ES"/>
+          <w14:ligatures w14:val="none"/>
+        </w:rPr>
+        <w:t>typeDefs</w:t>
+      </w:r>
+      <w:proofErr w:type="spellEnd"/>
+      <w:r>
+        <w:rPr>
+          <w:rFonts w:ascii="Consolas" w:eastAsia="Times New Roman" w:hAnsi="Consolas" w:cs="Times New Roman"/>
+          <w:color w:val="9CDCFE"/>
+          <w:kern w:val="0"/>
+          <w:sz w:val="27"/>
+          <w:szCs w:val="27"/>
+          <w:lang w:eastAsia="es-ES"/>
+          <w14:ligatures w14:val="none"/>
+        </w:rPr>
+        <w:t xml:space="preserve"> </w:t>
+      </w:r>
+      <w:r>
+        <w:t xml:space="preserve">es igual a como están en los </w:t>
+      </w:r>
+      <w:r>
+        <w:t>origines de los datos (</w:t>
+      </w:r>
+      <w:r>
+        <w:rPr>
+          <w:rFonts w:ascii="Consolas" w:eastAsia="Times New Roman" w:hAnsi="Consolas" w:cs="Times New Roman"/>
+          <w:color w:val="9CDCFE"/>
+          <w:kern w:val="0"/>
+          <w:sz w:val="27"/>
+          <w:szCs w:val="27"/>
+          <w:lang w:eastAsia="es-ES"/>
+          <w14:ligatures w14:val="none"/>
+        </w:rPr>
+        <w:t>datosDeTipos1</w:t>
+      </w:r>
+      <w:r>
+        <w:t>)</w:t>
+      </w:r>
+    </w:p>
+    <w:p/>
+    <w:p>
+      <w:pPr>
+        <w:rPr>
+          <w:lang w:eastAsia="es-ES"/>
+        </w:rPr>
+      </w:pPr>
+      <w:r>
+        <w:t xml:space="preserve">En estos es donde se realizan las búsquedas por </w:t>
+      </w:r>
+      <w:proofErr w:type="spellStart"/>
+      <w:r>
+        <w:t>querys</w:t>
+      </w:r>
+      <w:proofErr w:type="spellEnd"/>
+      <w:r>
+        <w:t xml:space="preserve">, básicamente hay que implementar cada </w:t>
+      </w:r>
+      <w:proofErr w:type="spellStart"/>
+      <w:r>
+        <w:t>query</w:t>
+      </w:r>
+      <w:proofErr w:type="spellEnd"/>
+    </w:p>
+    <w:p>
+      <w:pPr>
+        <w:pStyle w:val="Ttulo1"/>
+      </w:pPr>
+      <w:r>
+        <w:t>Declarar el servidor</w:t>
+      </w:r>
+    </w:p>
+    <w:p>
+      <w:pPr>
+        <w:spacing w:after="0" w:line="360" w:lineRule="atLeast"/>
+        <w:rPr>
+          <w:rFonts w:ascii="Consolas" w:eastAsia="Times New Roman" w:hAnsi="Consolas" w:cs="Times New Roman"/>
+          <w:color w:val="FFFFFF"/>
+          <w:kern w:val="0"/>
+          <w:sz w:val="27"/>
+          <w:szCs w:val="27"/>
+          <w:lang w:eastAsia="es-ES"/>
+          <w14:ligatures w14:val="none"/>
+        </w:rPr>
+      </w:pPr>
+      <w:proofErr w:type="spellStart"/>
+      <w:r>
+        <w:rPr>
+          <w:rFonts w:ascii="Consolas" w:eastAsia="Times New Roman" w:hAnsi="Consolas" w:cs="Times New Roman"/>
+          <w:color w:val="C586C0"/>
+          <w:kern w:val="0"/>
+          <w:sz w:val="27"/>
+          <w:szCs w:val="27"/>
+          <w:lang w:eastAsia="es-ES"/>
+          <w14:ligatures w14:val="none"/>
+        </w:rPr>
+        <w:t>import</w:t>
+      </w:r>
+      <w:proofErr w:type="spellEnd"/>
+      <w:r>
+        <w:rPr>
+          <w:rFonts w:ascii="Consolas" w:eastAsia="Times New Roman" w:hAnsi="Consolas" w:cs="Times New Roman"/>
+          <w:color w:val="FFFFFF"/>
+          <w:kern w:val="0"/>
+          <w:sz w:val="27"/>
+          <w:szCs w:val="27"/>
+          <w:lang w:eastAsia="es-ES"/>
+          <w14:ligatures w14:val="none"/>
+        </w:rPr>
+        <w:t xml:space="preserve"> </w:t>
+      </w:r>
+      <w:proofErr w:type="gramStart"/>
+      <w:r>
+        <w:rPr>
+          <w:rFonts w:ascii="Consolas" w:eastAsia="Times New Roman" w:hAnsi="Consolas" w:cs="Times New Roman"/>
+          <w:color w:val="FF0000"/>
+          <w:kern w:val="0"/>
+          <w:sz w:val="27"/>
+          <w:szCs w:val="27"/>
+          <w:lang w:eastAsia="es-ES"/>
+          <w14:ligatures w14:val="none"/>
+        </w:rPr>
+        <w:t>{</w:t>
+      </w:r>
+      <w:r>
+        <w:rPr>
+          <w:rFonts w:ascii="Consolas" w:eastAsia="Times New Roman" w:hAnsi="Consolas" w:cs="Times New Roman"/>
+          <w:color w:val="FFFFFF"/>
+          <w:kern w:val="0"/>
+          <w:sz w:val="27"/>
+          <w:szCs w:val="27"/>
+          <w:lang w:eastAsia="es-ES"/>
+          <w14:ligatures w14:val="none"/>
+        </w:rPr>
+        <w:t xml:space="preserve"> </w:t>
+      </w:r>
+      <w:proofErr w:type="spellStart"/>
+      <w:r>
+        <w:rPr>
+          <w:rFonts w:ascii="Consolas" w:eastAsia="Times New Roman" w:hAnsi="Consolas" w:cs="Times New Roman"/>
+          <w:color w:val="9CDCFE"/>
+          <w:kern w:val="0"/>
+          <w:sz w:val="27"/>
+          <w:szCs w:val="27"/>
+          <w:lang w:eastAsia="es-ES"/>
+          <w14:ligatures w14:val="none"/>
+        </w:rPr>
+        <w:t>ApolloServer</w:t>
       </w:r>
       <w:proofErr w:type="spellEnd"/>
       <w:proofErr w:type="gramEnd"/>
       <w:r>
         <w:rPr>
           <w:rFonts w:ascii="Consolas" w:eastAsia="Times New Roman" w:hAnsi="Consolas" w:cs="Times New Roman"/>
-          <w:color w:val="FF0000"/>
-          <w:kern w:val="0"/>
-          <w:sz w:val="27"/>
-          <w:szCs w:val="27"/>
-          <w:lang w:val="en-US" w:eastAsia="es-ES"/>
-          <w14:ligatures w14:val="none"/>
-        </w:rPr>
-        <w:t>)</w:t>
-      </w:r>
-      <w:r>
-        <w:rPr>
-          <w:rFonts w:ascii="Consolas" w:eastAsia="Times New Roman" w:hAnsi="Consolas" w:cs="Times New Roman"/>
-          <w:color w:val="569CD6"/>
-          <w:kern w:val="0"/>
-          <w:sz w:val="27"/>
-          <w:szCs w:val="27"/>
-          <w:lang w:val="en-US" w:eastAsia="es-ES"/>
-          <w14:ligatures w14:val="none"/>
-        </w:rPr>
-        <w:t>=&gt;</w:t>
-      </w:r>
-      <w:r>
-        <w:rPr>
-          <w:rFonts w:ascii="Consolas" w:eastAsia="Times New Roman" w:hAnsi="Consolas" w:cs="Times New Roman"/>
-          <w:color w:val="FF0000"/>
-          <w:kern w:val="0"/>
-          <w:sz w:val="27"/>
-          <w:szCs w:val="27"/>
+          <w:color w:val="FFFFFF"/>
+          <w:kern w:val="0"/>
+          <w:sz w:val="27"/>
+          <w:szCs w:val="27"/>
+          <w:lang w:eastAsia="es-ES"/>
+          <w14:ligatures w14:val="none"/>
+        </w:rPr>
+        <w:t xml:space="preserve"> </w:t>
+      </w:r>
+      <w:r>
+        <w:rPr>
+          <w:rFonts w:ascii="Consolas" w:eastAsia="Times New Roman" w:hAnsi="Consolas" w:cs="Times New Roman"/>
+          <w:color w:val="FF0000"/>
+          <w:kern w:val="0"/>
+          <w:sz w:val="27"/>
+          <w:szCs w:val="27"/>
+          <w:lang w:eastAsia="es-ES"/>
+          <w14:ligatures w14:val="none"/>
+        </w:rPr>
+        <w:t>}</w:t>
+      </w:r>
+      <w:r>
+        <w:rPr>
+          <w:rFonts w:ascii="Consolas" w:eastAsia="Times New Roman" w:hAnsi="Consolas" w:cs="Times New Roman"/>
+          <w:color w:val="FFFFFF"/>
+          <w:kern w:val="0"/>
+          <w:sz w:val="27"/>
+          <w:szCs w:val="27"/>
+          <w:lang w:eastAsia="es-ES"/>
+          <w14:ligatures w14:val="none"/>
+        </w:rPr>
+        <w:t xml:space="preserve"> </w:t>
+      </w:r>
+      <w:proofErr w:type="spellStart"/>
+      <w:r>
+        <w:rPr>
+          <w:rFonts w:ascii="Consolas" w:eastAsia="Times New Roman" w:hAnsi="Consolas" w:cs="Times New Roman"/>
+          <w:color w:val="C586C0"/>
+          <w:kern w:val="0"/>
+          <w:sz w:val="27"/>
+          <w:szCs w:val="27"/>
+          <w:lang w:eastAsia="es-ES"/>
+          <w14:ligatures w14:val="none"/>
+        </w:rPr>
+        <w:t>from</w:t>
+      </w:r>
+      <w:proofErr w:type="spellEnd"/>
+      <w:r>
+        <w:rPr>
+          <w:rFonts w:ascii="Consolas" w:eastAsia="Times New Roman" w:hAnsi="Consolas" w:cs="Times New Roman"/>
+          <w:color w:val="FFFFFF"/>
+          <w:kern w:val="0"/>
+          <w:sz w:val="27"/>
+          <w:szCs w:val="27"/>
+          <w:lang w:eastAsia="es-ES"/>
+          <w14:ligatures w14:val="none"/>
+        </w:rPr>
+        <w:t xml:space="preserve"> </w:t>
+      </w:r>
+      <w:r>
+        <w:rPr>
+          <w:rFonts w:ascii="Consolas" w:eastAsia="Times New Roman" w:hAnsi="Consolas" w:cs="Times New Roman"/>
+          <w:color w:val="CE9178"/>
+          <w:kern w:val="0"/>
+          <w:sz w:val="27"/>
+          <w:szCs w:val="27"/>
+          <w:lang w:eastAsia="es-ES"/>
+          <w14:ligatures w14:val="none"/>
+        </w:rPr>
+        <w:t>"@</w:t>
+      </w:r>
+      <w:proofErr w:type="spellStart"/>
+      <w:r>
+        <w:rPr>
+          <w:rFonts w:ascii="Consolas" w:eastAsia="Times New Roman" w:hAnsi="Consolas" w:cs="Times New Roman"/>
+          <w:color w:val="CE9178"/>
+          <w:kern w:val="0"/>
+          <w:sz w:val="27"/>
+          <w:szCs w:val="27"/>
+          <w:lang w:eastAsia="es-ES"/>
+          <w14:ligatures w14:val="none"/>
+        </w:rPr>
+        <w:t>apollo</w:t>
+      </w:r>
+      <w:proofErr w:type="spellEnd"/>
+      <w:r>
+        <w:rPr>
+          <w:rFonts w:ascii="Consolas" w:eastAsia="Times New Roman" w:hAnsi="Consolas" w:cs="Times New Roman"/>
+          <w:color w:val="CE9178"/>
+          <w:kern w:val="0"/>
+          <w:sz w:val="27"/>
+          <w:szCs w:val="27"/>
+          <w:lang w:eastAsia="es-ES"/>
+          <w14:ligatures w14:val="none"/>
+        </w:rPr>
+        <w:t>/server"</w:t>
+      </w:r>
+    </w:p>
+    <w:p>
+      <w:pPr>
+        <w:spacing w:after="0" w:line="360" w:lineRule="atLeast"/>
+        <w:rPr>
+          <w:rFonts w:ascii="Consolas" w:eastAsia="Times New Roman" w:hAnsi="Consolas" w:cs="Times New Roman"/>
+          <w:color w:val="FFFFFF"/>
+          <w:kern w:val="0"/>
+          <w:sz w:val="24"/>
+          <w:szCs w:val="24"/>
+          <w:lang w:val="en-US" w:eastAsia="es-ES"/>
+          <w14:ligatures w14:val="none"/>
+        </w:rPr>
+      </w:pPr>
+      <w:r>
+        <w:rPr>
+          <w:rFonts w:ascii="Consolas" w:eastAsia="Times New Roman" w:hAnsi="Consolas" w:cs="Times New Roman"/>
+          <w:color w:val="C586C0"/>
+          <w:kern w:val="0"/>
+          <w:sz w:val="24"/>
+          <w:szCs w:val="24"/>
+          <w:lang w:val="en-US" w:eastAsia="es-ES"/>
+          <w14:ligatures w14:val="none"/>
+        </w:rPr>
+        <w:t>import</w:t>
+      </w:r>
+      <w:r>
+        <w:rPr>
+          <w:rFonts w:ascii="Consolas" w:eastAsia="Times New Roman" w:hAnsi="Consolas" w:cs="Times New Roman"/>
+          <w:color w:val="FFFFFF"/>
+          <w:kern w:val="0"/>
+          <w:sz w:val="24"/>
+          <w:szCs w:val="24"/>
+          <w:lang w:val="en-US" w:eastAsia="es-ES"/>
+          <w14:ligatures w14:val="none"/>
+        </w:rPr>
+        <w:t xml:space="preserve"> </w:t>
+      </w:r>
+      <w:proofErr w:type="gramStart"/>
+      <w:r>
+        <w:rPr>
+          <w:rFonts w:ascii="Consolas" w:eastAsia="Times New Roman" w:hAnsi="Consolas" w:cs="Times New Roman"/>
+          <w:color w:val="FF0000"/>
+          <w:kern w:val="0"/>
+          <w:sz w:val="24"/>
+          <w:szCs w:val="24"/>
           <w:lang w:val="en-US" w:eastAsia="es-ES"/>
           <w14:ligatures w14:val="none"/>
         </w:rPr>
         <w:t>{</w:t>
       </w:r>
-    </w:p>
-    <w:p>
-      <w:pPr>
-        <w:spacing w:after="0" w:line="360" w:lineRule="atLeast"/>
-        <w:rPr>
-          <w:rFonts w:ascii="Consolas" w:eastAsia="Times New Roman" w:hAnsi="Consolas" w:cs="Times New Roman"/>
-          <w:color w:val="FFFFFF"/>
-          <w:kern w:val="0"/>
-          <w:sz w:val="27"/>
-          <w:szCs w:val="27"/>
-          <w:lang w:val="en-US" w:eastAsia="es-ES"/>
-          <w14:ligatures w14:val="none"/>
-        </w:rPr>
-      </w:pPr>
-      <w:r>
-        <w:rPr>
-          <w:rFonts w:ascii="Consolas" w:eastAsia="Times New Roman" w:hAnsi="Consolas" w:cs="Times New Roman"/>
-          <w:color w:val="FFFFFF"/>
-          <w:kern w:val="0"/>
-          <w:sz w:val="27"/>
-          <w:szCs w:val="27"/>
-          <w:lang w:val="en-US" w:eastAsia="es-ES"/>
-          <w14:ligatures w14:val="none"/>
-        </w:rPr>
-        <w:t xml:space="preserve">            </w:t>
-      </w:r>
-      <w:r>
-        <w:rPr>
-          <w:rFonts w:ascii="Consolas" w:eastAsia="Times New Roman" w:hAnsi="Consolas" w:cs="Times New Roman"/>
-          <w:color w:val="569CD6"/>
-          <w:kern w:val="0"/>
-          <w:sz w:val="27"/>
-          <w:szCs w:val="27"/>
-          <w:lang w:val="en-US" w:eastAsia="es-ES"/>
-          <w14:ligatures w14:val="none"/>
-        </w:rPr>
-        <w:t>const</w:t>
-      </w:r>
-      <w:r>
-        <w:rPr>
-          <w:rFonts w:ascii="Consolas" w:eastAsia="Times New Roman" w:hAnsi="Consolas" w:cs="Times New Roman"/>
-          <w:color w:val="FFFFFF"/>
-          <w:kern w:val="0"/>
-          <w:sz w:val="27"/>
-          <w:szCs w:val="27"/>
+      <w:r>
+        <w:rPr>
+          <w:rFonts w:ascii="Consolas" w:eastAsia="Times New Roman" w:hAnsi="Consolas" w:cs="Times New Roman"/>
+          <w:color w:val="FFFFFF"/>
+          <w:kern w:val="0"/>
+          <w:sz w:val="24"/>
+          <w:szCs w:val="24"/>
           <w:lang w:val="en-US" w:eastAsia="es-ES"/>
           <w14:ligatures w14:val="none"/>
         </w:rPr>
         <w:t xml:space="preserve"> </w:t>
       </w:r>
+      <w:proofErr w:type="spellStart"/>
       <w:r>
         <w:rPr>
           <w:rFonts w:ascii="Consolas" w:eastAsia="Times New Roman" w:hAnsi="Consolas" w:cs="Times New Roman"/>
           <w:color w:val="9CDCFE"/>
           <w:kern w:val="0"/>
-          <w:sz w:val="27"/>
-          <w:szCs w:val="27"/>
-          <w:lang w:val="en-US" w:eastAsia="es-ES"/>
-          <w14:ligatures w14:val="none"/>
-        </w:rPr>
-        <w:t>id</w:t>
-      </w:r>
-      <w:r>
-        <w:rPr>
-          <w:rFonts w:ascii="Consolas" w:eastAsia="Times New Roman" w:hAnsi="Consolas" w:cs="Times New Roman"/>
-          <w:color w:val="D4D4D4"/>
-          <w:kern w:val="0"/>
-          <w:sz w:val="27"/>
-          <w:szCs w:val="27"/>
-          <w:lang w:val="en-US" w:eastAsia="es-ES"/>
-          <w14:ligatures w14:val="none"/>
-        </w:rPr>
-        <w:t>=</w:t>
-      </w:r>
-      <w:proofErr w:type="spellStart"/>
-      <w:r>
-        <w:rPr>
-          <w:rFonts w:ascii="Consolas" w:eastAsia="Times New Roman" w:hAnsi="Consolas" w:cs="Times New Roman"/>
-          <w:color w:val="DCDCAA"/>
-          <w:kern w:val="0"/>
-          <w:sz w:val="27"/>
-          <w:szCs w:val="27"/>
-          <w:lang w:val="en-US" w:eastAsia="es-ES"/>
-          <w14:ligatures w14:val="none"/>
-        </w:rPr>
-        <w:t>parseInt</w:t>
-      </w:r>
-      <w:proofErr w:type="spellEnd"/>
-      <w:r>
-        <w:rPr>
-          <w:rFonts w:ascii="Consolas" w:eastAsia="Times New Roman" w:hAnsi="Consolas" w:cs="Times New Roman"/>
-          <w:color w:val="FF0000"/>
-          <w:kern w:val="0"/>
-          <w:sz w:val="27"/>
-          <w:szCs w:val="27"/>
-          <w:lang w:val="en-US" w:eastAsia="es-ES"/>
-          <w14:ligatures w14:val="none"/>
-        </w:rPr>
-        <w:t>(</w:t>
-      </w:r>
-      <w:r>
-        <w:rPr>
-          <w:rFonts w:ascii="Consolas" w:eastAsia="Times New Roman" w:hAnsi="Consolas" w:cs="Times New Roman"/>
-          <w:color w:val="9CDCFE"/>
-          <w:kern w:val="0"/>
-          <w:sz w:val="27"/>
-          <w:szCs w:val="27"/>
-          <w:lang w:val="en-US" w:eastAsia="es-ES"/>
-          <w14:ligatures w14:val="none"/>
-        </w:rPr>
-        <w:t>args</w:t>
-      </w:r>
-      <w:r>
-        <w:rPr>
-          <w:rFonts w:ascii="Consolas" w:eastAsia="Times New Roman" w:hAnsi="Consolas" w:cs="Times New Roman"/>
-          <w:color w:val="FF0000"/>
-          <w:kern w:val="0"/>
-          <w:sz w:val="27"/>
-          <w:szCs w:val="27"/>
-          <w:lang w:val="en-US" w:eastAsia="es-ES"/>
-          <w14:ligatures w14:val="none"/>
-        </w:rPr>
-        <w:t>.</w:t>
-      </w:r>
-      <w:r>
-        <w:rPr>
-          <w:rFonts w:ascii="Consolas" w:eastAsia="Times New Roman" w:hAnsi="Consolas" w:cs="Times New Roman"/>
-          <w:color w:val="9CDCFE"/>
-          <w:kern w:val="0"/>
-          <w:sz w:val="27"/>
-          <w:szCs w:val="27"/>
-          <w:lang w:val="en-US" w:eastAsia="es-ES"/>
-          <w14:ligatures w14:val="none"/>
-        </w:rPr>
-        <w:t>id</w:t>
-      </w:r>
-      <w:r>
-        <w:rPr>
-          <w:rFonts w:ascii="Consolas" w:eastAsia="Times New Roman" w:hAnsi="Consolas" w:cs="Times New Roman"/>
-          <w:color w:val="FF0000"/>
-          <w:kern w:val="0"/>
-          <w:sz w:val="27"/>
-          <w:szCs w:val="27"/>
-          <w:lang w:val="en-US" w:eastAsia="es-ES"/>
-          <w14:ligatures w14:val="none"/>
-        </w:rPr>
-        <w:t>);</w:t>
-      </w:r>
-    </w:p>
-    <w:p>
-      <w:pPr>
-        <w:spacing w:after="0" w:line="360" w:lineRule="atLeast"/>
-        <w:rPr>
-          <w:rFonts w:ascii="Consolas" w:eastAsia="Times New Roman" w:hAnsi="Consolas" w:cs="Times New Roman"/>
-          <w:color w:val="FFFFFF"/>
-          <w:kern w:val="0"/>
-          <w:sz w:val="27"/>
-          <w:szCs w:val="27"/>
-          <w:lang w:val="en-US" w:eastAsia="es-ES"/>
-          <w14:ligatures w14:val="none"/>
-        </w:rPr>
-      </w:pPr>
-      <w:r>
-        <w:rPr>
-          <w:rFonts w:ascii="Consolas" w:eastAsia="Times New Roman" w:hAnsi="Consolas" w:cs="Times New Roman"/>
-          <w:color w:val="FFFFFF"/>
-          <w:kern w:val="0"/>
-          <w:sz w:val="27"/>
-          <w:szCs w:val="27"/>
-          <w:lang w:val="en-US" w:eastAsia="es-ES"/>
-          <w14:ligatures w14:val="none"/>
-        </w:rPr>
-        <w:t xml:space="preserve">            </w:t>
-      </w:r>
-      <w:r>
-        <w:rPr>
-          <w:rFonts w:ascii="Consolas" w:eastAsia="Times New Roman" w:hAnsi="Consolas" w:cs="Times New Roman"/>
-          <w:color w:val="C586C0"/>
-          <w:kern w:val="0"/>
-          <w:sz w:val="27"/>
-          <w:szCs w:val="27"/>
-          <w:lang w:val="en-US" w:eastAsia="es-ES"/>
-          <w14:ligatures w14:val="none"/>
-        </w:rPr>
-        <w:t>return</w:t>
-      </w:r>
-      <w:r>
-        <w:rPr>
-          <w:rFonts w:ascii="Consolas" w:eastAsia="Times New Roman" w:hAnsi="Consolas" w:cs="Times New Roman"/>
-          <w:color w:val="FFFFFF"/>
-          <w:kern w:val="0"/>
-          <w:sz w:val="27"/>
-          <w:szCs w:val="27"/>
-          <w:lang w:val="en-US" w:eastAsia="es-ES"/>
-          <w14:ligatures w14:val="none"/>
-        </w:rPr>
-        <w:t xml:space="preserve"> </w:t>
-      </w:r>
-      <w:r>
-        <w:rPr>
-          <w:rFonts w:ascii="Consolas" w:eastAsia="Times New Roman" w:hAnsi="Consolas" w:cs="Times New Roman"/>
-          <w:color w:val="9CDCFE"/>
-          <w:kern w:val="0"/>
-          <w:sz w:val="27"/>
-          <w:szCs w:val="27"/>
-          <w:lang w:val="en-US" w:eastAsia="es-ES"/>
-          <w14:ligatures w14:val="none"/>
-        </w:rPr>
-        <w:t>datosDeTipos1</w:t>
-      </w:r>
-      <w:r>
-        <w:rPr>
-          <w:rFonts w:ascii="Consolas" w:eastAsia="Times New Roman" w:hAnsi="Consolas" w:cs="Times New Roman"/>
-          <w:color w:val="FF0000"/>
-          <w:kern w:val="0"/>
-          <w:sz w:val="27"/>
-          <w:szCs w:val="27"/>
-          <w:lang w:val="en-US" w:eastAsia="es-ES"/>
-          <w14:ligatures w14:val="none"/>
-        </w:rPr>
-        <w:t>.</w:t>
-      </w:r>
-      <w:r>
-        <w:rPr>
-          <w:rFonts w:ascii="Consolas" w:eastAsia="Times New Roman" w:hAnsi="Consolas" w:cs="Times New Roman"/>
-          <w:color w:val="DCDCAA"/>
-          <w:kern w:val="0"/>
-          <w:sz w:val="27"/>
-          <w:szCs w:val="27"/>
-          <w:lang w:val="en-US" w:eastAsia="es-ES"/>
-          <w14:ligatures w14:val="none"/>
-        </w:rPr>
-        <w:t>find</w:t>
-      </w:r>
-      <w:r>
-        <w:rPr>
-          <w:rFonts w:ascii="Consolas" w:eastAsia="Times New Roman" w:hAnsi="Consolas" w:cs="Times New Roman"/>
-          <w:color w:val="FF0000"/>
-          <w:kern w:val="0"/>
-          <w:sz w:val="27"/>
-          <w:szCs w:val="27"/>
-          <w:lang w:val="en-US" w:eastAsia="es-ES"/>
-          <w14:ligatures w14:val="none"/>
-        </w:rPr>
-        <w:t>((</w:t>
-      </w:r>
-      <w:proofErr w:type="spellStart"/>
-      <w:r>
-        <w:rPr>
-          <w:rFonts w:ascii="Consolas" w:eastAsia="Times New Roman" w:hAnsi="Consolas" w:cs="Times New Roman"/>
-          <w:color w:val="9CDCFE"/>
-          <w:kern w:val="0"/>
-          <w:sz w:val="27"/>
-          <w:szCs w:val="27"/>
-          <w:lang w:val="en-US" w:eastAsia="es-ES"/>
-          <w14:ligatures w14:val="none"/>
-        </w:rPr>
-        <w:t>dato</w:t>
-      </w:r>
-      <w:proofErr w:type="spellEnd"/>
-      <w:r>
-        <w:rPr>
-          <w:rFonts w:ascii="Consolas" w:eastAsia="Times New Roman" w:hAnsi="Consolas" w:cs="Times New Roman"/>
-          <w:color w:val="FF0000"/>
-          <w:kern w:val="0"/>
-          <w:sz w:val="27"/>
-          <w:szCs w:val="27"/>
-          <w:lang w:val="en-US" w:eastAsia="es-ES"/>
-          <w14:ligatures w14:val="none"/>
-        </w:rPr>
-        <w:t>)</w:t>
-      </w:r>
-      <w:r>
-        <w:rPr>
-          <w:rFonts w:ascii="Consolas" w:eastAsia="Times New Roman" w:hAnsi="Consolas" w:cs="Times New Roman"/>
-          <w:color w:val="569CD6"/>
-          <w:kern w:val="0"/>
-          <w:sz w:val="27"/>
-          <w:szCs w:val="27"/>
-          <w:lang w:val="en-US" w:eastAsia="es-ES"/>
-          <w14:ligatures w14:val="none"/>
-        </w:rPr>
-        <w:t>=&gt;</w:t>
-      </w:r>
-      <w:r>
-        <w:rPr>
-          <w:rFonts w:ascii="Consolas" w:eastAsia="Times New Roman" w:hAnsi="Consolas" w:cs="Times New Roman"/>
-          <w:color w:val="9CDCFE"/>
-          <w:kern w:val="0"/>
-          <w:sz w:val="27"/>
-          <w:szCs w:val="27"/>
-          <w:lang w:val="en-US" w:eastAsia="es-ES"/>
-          <w14:ligatures w14:val="none"/>
-        </w:rPr>
-        <w:t>dato</w:t>
-      </w:r>
-      <w:r>
-        <w:rPr>
-          <w:rFonts w:ascii="Consolas" w:eastAsia="Times New Roman" w:hAnsi="Consolas" w:cs="Times New Roman"/>
-          <w:color w:val="FFFFFF"/>
-          <w:kern w:val="0"/>
-          <w:sz w:val="27"/>
-          <w:szCs w:val="27"/>
-          <w:lang w:val="en-US" w:eastAsia="es-ES"/>
-          <w14:ligatures w14:val="none"/>
-        </w:rPr>
-        <w:t>.</w:t>
-      </w:r>
-      <w:r>
-        <w:rPr>
-          <w:rFonts w:ascii="Consolas" w:eastAsia="Times New Roman" w:hAnsi="Consolas" w:cs="Times New Roman"/>
-          <w:color w:val="9CDCFE"/>
-          <w:kern w:val="0"/>
-          <w:sz w:val="27"/>
-          <w:szCs w:val="27"/>
-          <w:lang w:val="en-US" w:eastAsia="es-ES"/>
-          <w14:ligatures w14:val="none"/>
-        </w:rPr>
-        <w:t>id</w:t>
-      </w:r>
-      <w:r>
-        <w:rPr>
-          <w:rFonts w:ascii="Consolas" w:eastAsia="Times New Roman" w:hAnsi="Consolas" w:cs="Times New Roman"/>
-          <w:color w:val="D4D4D4"/>
-          <w:kern w:val="0"/>
-          <w:sz w:val="27"/>
-          <w:szCs w:val="27"/>
-          <w:lang w:val="en-US" w:eastAsia="es-ES"/>
-          <w14:ligatures w14:val="none"/>
-        </w:rPr>
-        <w:t>===</w:t>
-      </w:r>
-      <w:r>
-        <w:rPr>
-          <w:rFonts w:ascii="Consolas" w:eastAsia="Times New Roman" w:hAnsi="Consolas" w:cs="Times New Roman"/>
-          <w:color w:val="9CDCFE"/>
-          <w:kern w:val="0"/>
-          <w:sz w:val="27"/>
-          <w:szCs w:val="27"/>
-          <w:lang w:val="en-US" w:eastAsia="es-ES"/>
-          <w14:ligatures w14:val="none"/>
-        </w:rPr>
-        <w:t>id</w:t>
-      </w:r>
-      <w:r>
-        <w:rPr>
-          <w:rFonts w:ascii="Consolas" w:eastAsia="Times New Roman" w:hAnsi="Consolas" w:cs="Times New Roman"/>
-          <w:color w:val="FF0000"/>
-          <w:kern w:val="0"/>
-          <w:sz w:val="27"/>
-          <w:szCs w:val="27"/>
-          <w:lang w:val="en-US" w:eastAsia="es-ES"/>
-          <w14:ligatures w14:val="none"/>
-        </w:rPr>
-        <w:t>);</w:t>
-      </w:r>
-    </w:p>
-    <w:p>
-      <w:pPr>
-        <w:spacing w:after="0" w:line="360" w:lineRule="atLeast"/>
-        <w:rPr>
-          <w:rFonts w:ascii="Consolas" w:eastAsia="Times New Roman" w:hAnsi="Consolas" w:cs="Times New Roman"/>
-          <w:color w:val="FFFFFF"/>
-          <w:kern w:val="0"/>
-          <w:sz w:val="27"/>
-          <w:szCs w:val="27"/>
-          <w:lang w:eastAsia="es-ES"/>
-          <w14:ligatures w14:val="none"/>
-        </w:rPr>
-      </w:pPr>
-      <w:r>
-        <w:rPr>
-          <w:rFonts w:ascii="Consolas" w:eastAsia="Times New Roman" w:hAnsi="Consolas" w:cs="Times New Roman"/>
-          <w:color w:val="FFFFFF"/>
-          <w:kern w:val="0"/>
-          <w:sz w:val="27"/>
-          <w:szCs w:val="27"/>
-          <w:lang w:val="en-US" w:eastAsia="es-ES"/>
-          <w14:ligatures w14:val="none"/>
-        </w:rPr>
-        <w:t xml:space="preserve">        </w:t>
-      </w:r>
-      <w:r>
-        <w:rPr>
-          <w:rFonts w:ascii="Consolas" w:eastAsia="Times New Roman" w:hAnsi="Consolas" w:cs="Times New Roman"/>
-          <w:color w:val="FF0000"/>
-          <w:kern w:val="0"/>
-          <w:sz w:val="27"/>
-          <w:szCs w:val="27"/>
-          <w:lang w:eastAsia="es-ES"/>
-          <w14:ligatures w14:val="none"/>
-        </w:rPr>
-        <w:t>}</w:t>
-      </w:r>
-    </w:p>
-    <w:p>
-      <w:pPr>
-        <w:spacing w:after="0" w:line="360" w:lineRule="atLeast"/>
-        <w:rPr>
-          <w:rFonts w:ascii="Consolas" w:eastAsia="Times New Roman" w:hAnsi="Consolas" w:cs="Times New Roman"/>
-          <w:color w:val="FFFFFF"/>
-          <w:kern w:val="0"/>
-          <w:sz w:val="27"/>
-          <w:szCs w:val="27"/>
-          <w:lang w:eastAsia="es-ES"/>
-          <w14:ligatures w14:val="none"/>
-        </w:rPr>
-      </w:pPr>
-    </w:p>
-    <w:p>
-      <w:pPr>
-        <w:spacing w:after="0" w:line="360" w:lineRule="atLeast"/>
-        <w:rPr>
-          <w:rFonts w:ascii="Consolas" w:eastAsia="Times New Roman" w:hAnsi="Consolas" w:cs="Times New Roman"/>
-          <w:color w:val="FF0000"/>
-          <w:kern w:val="0"/>
-          <w:sz w:val="27"/>
-          <w:szCs w:val="27"/>
-          <w:lang w:eastAsia="es-ES"/>
-          <w14:ligatures w14:val="none"/>
-        </w:rPr>
-      </w:pPr>
-      <w:r>
-        <w:rPr>
-          <w:rFonts w:ascii="Consolas" w:eastAsia="Times New Roman" w:hAnsi="Consolas" w:cs="Times New Roman"/>
-          <w:color w:val="FFFFFF"/>
-          <w:kern w:val="0"/>
-          <w:sz w:val="27"/>
-          <w:szCs w:val="27"/>
-          <w:lang w:eastAsia="es-ES"/>
-          <w14:ligatures w14:val="none"/>
-        </w:rPr>
-        <w:t xml:space="preserve">    </w:t>
-      </w:r>
-      <w:r>
-        <w:rPr>
-          <w:rFonts w:ascii="Consolas" w:eastAsia="Times New Roman" w:hAnsi="Consolas" w:cs="Times New Roman"/>
-          <w:color w:val="FF0000"/>
-          <w:kern w:val="0"/>
-          <w:sz w:val="27"/>
-          <w:szCs w:val="27"/>
-          <w:lang w:eastAsia="es-ES"/>
-          <w14:ligatures w14:val="none"/>
-        </w:rPr>
-        <w:t>}</w:t>
-      </w:r>
-    </w:p>
-    <w:p>
-      <w:pPr>
-        <w:spacing w:after="0" w:line="360" w:lineRule="atLeast"/>
-        <w:rPr>
-          <w:rFonts w:ascii="Consolas" w:eastAsia="Times New Roman" w:hAnsi="Consolas" w:cs="Times New Roman"/>
-          <w:color w:val="FF0000"/>
-          <w:kern w:val="0"/>
-          <w:sz w:val="27"/>
-          <w:szCs w:val="27"/>
-          <w:lang w:eastAsia="es-ES"/>
-          <w14:ligatures w14:val="none"/>
-        </w:rPr>
-      </w:pPr>
-      <w:r>
-        <w:rPr>
-          <w:rFonts w:ascii="Consolas" w:eastAsia="Times New Roman" w:hAnsi="Consolas" w:cs="Times New Roman"/>
-          <w:color w:val="FF0000"/>
-          <w:kern w:val="0"/>
-          <w:sz w:val="27"/>
-          <w:szCs w:val="27"/>
-          <w:lang w:eastAsia="es-ES"/>
-          <w14:ligatures w14:val="none"/>
-        </w:rPr>
-        <w:t>}</w:t>
-      </w:r>
-    </w:p>
-    <w:p>
-      <w:pPr>
-        <w:spacing w:after="0" w:line="360" w:lineRule="atLeast"/>
-        <w:rPr>
-          <w:rFonts w:ascii="Consolas" w:eastAsia="Times New Roman" w:hAnsi="Consolas" w:cs="Times New Roman"/>
-          <w:color w:val="FF0000"/>
-          <w:kern w:val="0"/>
-          <w:sz w:val="27"/>
-          <w:szCs w:val="27"/>
-          <w:lang w:eastAsia="es-ES"/>
-          <w14:ligatures w14:val="none"/>
-        </w:rPr>
-      </w:pPr>
-    </w:p>
-    <w:p>
-      <w:r>
-        <w:t xml:space="preserve">De la manera anterior es si </w:t>
-      </w:r>
-      <w:r>
-        <w:t xml:space="preserve">la forma en </w:t>
-      </w:r>
-      <w:proofErr w:type="gramStart"/>
-      <w:r>
-        <w:t>que  están</w:t>
-      </w:r>
-      <w:proofErr w:type="gramEnd"/>
-      <w:r>
-        <w:t xml:space="preserve"> definidos los datos en los </w:t>
-      </w:r>
-      <w:proofErr w:type="spellStart"/>
-      <w:r>
-        <w:rPr>
-          <w:rFonts w:ascii="Consolas" w:eastAsia="Times New Roman" w:hAnsi="Consolas" w:cs="Times New Roman"/>
-          <w:color w:val="9CDCFE"/>
-          <w:kern w:val="0"/>
-          <w:sz w:val="27"/>
-          <w:szCs w:val="27"/>
-          <w:lang w:eastAsia="es-ES"/>
-          <w14:ligatures w14:val="none"/>
-        </w:rPr>
-        <w:t>typeDefs</w:t>
-      </w:r>
-      <w:proofErr w:type="spellEnd"/>
-      <w:r>
-        <w:rPr>
-          <w:rFonts w:ascii="Consolas" w:eastAsia="Times New Roman" w:hAnsi="Consolas" w:cs="Times New Roman"/>
-          <w:color w:val="9CDCFE"/>
-          <w:kern w:val="0"/>
-          <w:sz w:val="27"/>
-          <w:szCs w:val="27"/>
-          <w:lang w:eastAsia="es-ES"/>
-          <w14:ligatures w14:val="none"/>
-        </w:rPr>
-        <w:t xml:space="preserve"> </w:t>
-      </w:r>
-      <w:r>
-        <w:t xml:space="preserve">es igual a como están en los </w:t>
-      </w:r>
-      <w:r>
-        <w:t>origines de los datos (</w:t>
-      </w:r>
-      <w:r>
-        <w:rPr>
-          <w:rFonts w:ascii="Consolas" w:eastAsia="Times New Roman" w:hAnsi="Consolas" w:cs="Times New Roman"/>
-          <w:color w:val="9CDCFE"/>
-          <w:kern w:val="0"/>
-          <w:sz w:val="27"/>
-          <w:szCs w:val="27"/>
-          <w:lang w:eastAsia="es-ES"/>
-          <w14:ligatures w14:val="none"/>
-        </w:rPr>
-        <w:t>datosDeTipos1</w:t>
-      </w:r>
-      <w:r>
-        <w:t>)</w:t>
-      </w:r>
-    </w:p>
-    <w:p/>
-    <w:p>
-      <w:pPr>
-        <w:rPr>
-          <w:lang w:eastAsia="es-ES"/>
-        </w:rPr>
-      </w:pPr>
-      <w:r>
-        <w:t xml:space="preserve">En estos es donde se realizan las búsquedas por </w:t>
-      </w:r>
-      <w:proofErr w:type="spellStart"/>
-      <w:r>
-        <w:t>querys</w:t>
-      </w:r>
-      <w:proofErr w:type="spellEnd"/>
-      <w:r>
-        <w:t xml:space="preserve">, básicamente hay que implementar cada </w:t>
-      </w:r>
-      <w:proofErr w:type="spellStart"/>
-      <w:r>
-        <w:t>query</w:t>
-      </w:r>
-      <w:proofErr w:type="spellEnd"/>
-    </w:p>
-    <w:p>
-      <w:pPr>
-        <w:pStyle w:val="Ttulo1"/>
-      </w:pPr>
-      <w:r>
-        <w:t>Declarar el servidor</w:t>
-      </w:r>
-    </w:p>
-    <w:p>
-      <w:pPr>
-        <w:spacing w:after="0" w:line="360" w:lineRule="atLeast"/>
-        <w:rPr>
-          <w:rFonts w:ascii="Consolas" w:eastAsia="Times New Roman" w:hAnsi="Consolas" w:cs="Times New Roman"/>
-          <w:color w:val="FFFFFF"/>
-          <w:kern w:val="0"/>
-          <w:sz w:val="27"/>
-          <w:szCs w:val="27"/>
-          <w:lang w:val="en-US" w:eastAsia="es-ES"/>
-          <w14:ligatures w14:val="none"/>
-        </w:rPr>
-      </w:pPr>
-      <w:r>
-        <w:rPr>
-          <w:rFonts w:ascii="Consolas" w:eastAsia="Times New Roman" w:hAnsi="Consolas" w:cs="Times New Roman"/>
-          <w:color w:val="C586C0"/>
-          <w:kern w:val="0"/>
-          <w:sz w:val="27"/>
-          <w:szCs w:val="27"/>
-          <w:lang w:val="en-US" w:eastAsia="es-ES"/>
-          <w14:ligatures w14:val="none"/>
-        </w:rPr>
-        <w:t>import</w:t>
-      </w:r>
-      <w:r>
-        <w:rPr>
-          <w:rFonts w:ascii="Consolas" w:eastAsia="Times New Roman" w:hAnsi="Consolas" w:cs="Times New Roman"/>
-          <w:color w:val="FFFFFF"/>
-          <w:kern w:val="0"/>
-          <w:sz w:val="27"/>
-          <w:szCs w:val="27"/>
-          <w:lang w:val="en-US" w:eastAsia="es-ES"/>
-          <w14:ligatures w14:val="none"/>
-        </w:rPr>
-        <w:t xml:space="preserve"> </w:t>
-      </w:r>
-      <w:proofErr w:type="gramStart"/>
-      <w:r>
-        <w:rPr>
-          <w:rFonts w:ascii="Consolas" w:eastAsia="Times New Roman" w:hAnsi="Consolas" w:cs="Times New Roman"/>
-          <w:color w:val="FF0000"/>
-          <w:kern w:val="0"/>
-          <w:sz w:val="27"/>
-          <w:szCs w:val="27"/>
-          <w:lang w:val="en-US" w:eastAsia="es-ES"/>
-          <w14:ligatures w14:val="none"/>
-        </w:rPr>
-        <w:t>{</w:t>
-      </w:r>
-      <w:r>
-        <w:rPr>
-          <w:rFonts w:ascii="Consolas" w:eastAsia="Times New Roman" w:hAnsi="Consolas" w:cs="Times New Roman"/>
-          <w:color w:val="FFFFFF"/>
-          <w:kern w:val="0"/>
-          <w:sz w:val="27"/>
-          <w:szCs w:val="27"/>
-          <w:lang w:val="en-US" w:eastAsia="es-ES"/>
-          <w14:ligatures w14:val="none"/>
-        </w:rPr>
-        <w:t xml:space="preserve"> </w:t>
-      </w:r>
-      <w:proofErr w:type="spellStart"/>
-      <w:r>
-        <w:rPr>
-          <w:rFonts w:ascii="Consolas" w:eastAsia="Times New Roman" w:hAnsi="Consolas" w:cs="Times New Roman"/>
-          <w:color w:val="9CDCFE"/>
-          <w:kern w:val="0"/>
-          <w:sz w:val="27"/>
-          <w:szCs w:val="27"/>
-          <w:lang w:val="en-US" w:eastAsia="es-ES"/>
-          <w14:ligatures w14:val="none"/>
-        </w:rPr>
-        <w:t>ApolloServer</w:t>
+          <w:sz w:val="24"/>
+          <w:szCs w:val="24"/>
+          <w:lang w:val="en-US" w:eastAsia="es-ES"/>
+          <w14:ligatures w14:val="none"/>
+        </w:rPr>
+        <w:t>startStandaloneServer</w:t>
       </w:r>
       <w:proofErr w:type="spellEnd"/>
       <w:proofErr w:type="gramEnd"/>
       <w:r>
         <w:rPr>
           <w:rFonts w:ascii="Consolas" w:eastAsia="Times New Roman" w:hAnsi="Consolas" w:cs="Times New Roman"/>
-          <w:color w:val="FFFFFF"/>
-          <w:kern w:val="0"/>
-          <w:sz w:val="27"/>
-          <w:szCs w:val="27"/>
-          <w:lang w:val="en-US" w:eastAsia="es-ES"/>
-          <w14:ligatures w14:val="none"/>
-        </w:rPr>
-        <w:t xml:space="preserve"> </w:t>
-      </w:r>
-      <w:r>
-        <w:rPr>
-          <w:rFonts w:ascii="Consolas" w:eastAsia="Times New Roman" w:hAnsi="Consolas" w:cs="Times New Roman"/>
-          <w:color w:val="FF0000"/>
-          <w:kern w:val="0"/>
-          <w:sz w:val="27"/>
-          <w:szCs w:val="27"/>
-          <w:lang w:val="en-US" w:eastAsia="es-ES"/>
-          <w14:ligatures w14:val="none"/>
-        </w:rPr>
-        <w:t>}</w:t>
-      </w:r>
-      <w:r>
-        <w:rPr>
-          <w:rFonts w:ascii="Consolas" w:eastAsia="Times New Roman" w:hAnsi="Consolas" w:cs="Times New Roman"/>
-          <w:color w:val="FFFFFF"/>
-          <w:kern w:val="0"/>
-          <w:sz w:val="27"/>
-          <w:szCs w:val="27"/>
-          <w:lang w:val="en-US" w:eastAsia="es-ES"/>
-          <w14:ligatures w14:val="none"/>
-        </w:rPr>
-        <w:t xml:space="preserve"> </w:t>
-      </w:r>
-      <w:r>
-        <w:rPr>
-          <w:rFonts w:ascii="Consolas" w:eastAsia="Times New Roman" w:hAnsi="Consolas" w:cs="Times New Roman"/>
-          <w:color w:val="C586C0"/>
-          <w:kern w:val="0"/>
-          <w:sz w:val="27"/>
-          <w:szCs w:val="27"/>
-          <w:lang w:val="en-US" w:eastAsia="es-ES"/>
-          <w14:ligatures w14:val="none"/>
-        </w:rPr>
-        <w:t>from</w:t>
-      </w:r>
-      <w:r>
-        <w:rPr>
-          <w:rFonts w:ascii="Consolas" w:eastAsia="Times New Roman" w:hAnsi="Consolas" w:cs="Times New Roman"/>
-          <w:color w:val="FFFFFF"/>
-          <w:kern w:val="0"/>
-          <w:sz w:val="27"/>
-          <w:szCs w:val="27"/>
-          <w:lang w:val="en-US" w:eastAsia="es-ES"/>
-          <w14:ligatures w14:val="none"/>
-        </w:rPr>
-        <w:t xml:space="preserve"> </w:t>
-      </w:r>
-      <w:r>
-        <w:rPr>
-          <w:rFonts w:ascii="Consolas" w:eastAsia="Times New Roman" w:hAnsi="Consolas" w:cs="Times New Roman"/>
-          <w:color w:val="CE9178"/>
-          <w:kern w:val="0"/>
-          <w:sz w:val="27"/>
-          <w:szCs w:val="27"/>
-          <w:lang w:val="en-US" w:eastAsia="es-ES"/>
-          <w14:ligatures w14:val="none"/>
-        </w:rPr>
-        <w:t>"@apollo/server"</w:t>
-      </w:r>
-    </w:p>
-    <w:p>
-      <w:pPr>
-        <w:spacing w:after="0" w:line="360" w:lineRule="atLeast"/>
-        <w:rPr>
-          <w:rFonts w:ascii="Consolas" w:eastAsia="Times New Roman" w:hAnsi="Consolas" w:cs="Times New Roman"/>
-          <w:color w:val="FFFFFF"/>
+          <w:color w:val="FF0000"/>
           <w:kern w:val="0"/>
           <w:sz w:val="24"/>
           <w:szCs w:val="24"/>
           <w:lang w:val="en-US" w:eastAsia="es-ES"/>
           <w14:ligatures w14:val="none"/>
         </w:rPr>
-      </w:pPr>
-      <w:r>
-        <w:rPr>
-          <w:rFonts w:ascii="Consolas" w:eastAsia="Times New Roman" w:hAnsi="Consolas" w:cs="Times New Roman"/>
-          <w:color w:val="C586C0"/>
+        <w:t>}</w:t>
+      </w:r>
+      <w:r>
+        <w:rPr>
+          <w:rFonts w:ascii="Consolas" w:eastAsia="Times New Roman" w:hAnsi="Consolas" w:cs="Times New Roman"/>
+          <w:color w:val="FFFFFF"/>
           <w:kern w:val="0"/>
           <w:sz w:val="24"/>
           <w:szCs w:val="24"/>
           <w:lang w:val="en-US" w:eastAsia="es-ES"/>
           <w14:ligatures w14:val="none"/>
         </w:rPr>
-        <w:t>import</w:t>
-      </w:r>
-      <w:r>
-        <w:rPr>
-          <w:rFonts w:ascii="Consolas" w:eastAsia="Times New Roman" w:hAnsi="Consolas" w:cs="Times New Roman"/>
-          <w:color w:val="FFFFFF"/>
+        <w:t xml:space="preserve"> </w:t>
+      </w:r>
+      <w:r>
+        <w:rPr>
+          <w:rFonts w:ascii="Consolas" w:eastAsia="Times New Roman" w:hAnsi="Consolas" w:cs="Times New Roman"/>
+          <w:color w:val="C586C0"/>
           <w:kern w:val="0"/>
           <w:sz w:val="24"/>
           <w:szCs w:val="24"/>
           <w:lang w:val="en-US" w:eastAsia="es-ES"/>
           <w14:ligatures w14:val="none"/>
         </w:rPr>
-        <w:t xml:space="preserve"> </w:t>
-      </w:r>
-      <w:proofErr w:type="gramStart"/>
-      <w:r>
-        <w:rPr>
-          <w:rFonts w:ascii="Consolas" w:eastAsia="Times New Roman" w:hAnsi="Consolas" w:cs="Times New Roman"/>
-          <w:color w:val="FF0000"/>
+        <w:t>from</w:t>
+      </w:r>
+      <w:r>
+        <w:rPr>
+          <w:rFonts w:ascii="Consolas" w:eastAsia="Times New Roman" w:hAnsi="Consolas" w:cs="Times New Roman"/>
+          <w:color w:val="FFFFFF"/>
           <w:kern w:val="0"/>
           <w:sz w:val="24"/>
           <w:szCs w:val="24"/>
           <w:lang w:val="en-US" w:eastAsia="es-ES"/>
           <w14:ligatures w14:val="none"/>
         </w:rPr>
-        <w:t>{</w:t>
-      </w:r>
-      <w:r>
-        <w:rPr>
-          <w:rFonts w:ascii="Consolas" w:eastAsia="Times New Roman" w:hAnsi="Consolas" w:cs="Times New Roman"/>
-          <w:color w:val="FFFFFF"/>
+        <w:t xml:space="preserve"> </w:t>
+      </w:r>
+      <w:r>
+        <w:rPr>
+          <w:rFonts w:ascii="Consolas" w:eastAsia="Times New Roman" w:hAnsi="Consolas" w:cs="Times New Roman"/>
+          <w:color w:val="CE9178"/>
           <w:kern w:val="0"/>
           <w:sz w:val="24"/>
           <w:szCs w:val="24"/>
           <w:lang w:val="en-US" w:eastAsia="es-ES"/>
           <w14:ligatures w14:val="none"/>
         </w:rPr>
+        <w:t>'@apollo/server/standalone'</w:t>
+      </w:r>
+    </w:p>
+    <w:p>
+      <w:pPr>
+        <w:rPr>
+          <w:lang w:val="en-US"/>
+        </w:rPr>
+      </w:pPr>
+    </w:p>
+    <w:p>
+      <w:pPr>
+        <w:spacing w:after="0" w:line="360" w:lineRule="atLeast"/>
+        <w:rPr>
+          <w:rFonts w:ascii="Consolas" w:eastAsia="Times New Roman" w:hAnsi="Consolas" w:cs="Times New Roman"/>
+          <w:color w:val="FFFFFF"/>
+          <w:kern w:val="0"/>
+          <w:sz w:val="27"/>
+          <w:szCs w:val="27"/>
+          <w:lang w:val="en-US" w:eastAsia="es-ES"/>
+          <w14:ligatures w14:val="none"/>
+        </w:rPr>
+      </w:pPr>
+    </w:p>
+    <w:p>
+      <w:pPr>
+        <w:spacing w:after="0" w:line="360" w:lineRule="atLeast"/>
+        <w:rPr>
+          <w:rFonts w:ascii="Consolas" w:eastAsia="Times New Roman" w:hAnsi="Consolas" w:cs="Times New Roman"/>
+          <w:color w:val="FFFFFF"/>
+          <w:kern w:val="0"/>
+          <w:sz w:val="27"/>
+          <w:szCs w:val="27"/>
+          <w:lang w:val="en-US" w:eastAsia="es-ES"/>
+          <w14:ligatures w14:val="none"/>
+        </w:rPr>
+      </w:pPr>
+      <w:r>
+        <w:rPr>
+          <w:rFonts w:ascii="Consolas" w:eastAsia="Times New Roman" w:hAnsi="Consolas" w:cs="Times New Roman"/>
+          <w:color w:val="569CD6"/>
+          <w:kern w:val="0"/>
+          <w:sz w:val="27"/>
+          <w:szCs w:val="27"/>
+          <w:lang w:val="en-US" w:eastAsia="es-ES"/>
+          <w14:ligatures w14:val="none"/>
+        </w:rPr>
+        <w:t>const</w:t>
+      </w:r>
+      <w:r>
+        <w:rPr>
+          <w:rFonts w:ascii="Consolas" w:eastAsia="Times New Roman" w:hAnsi="Consolas" w:cs="Times New Roman"/>
+          <w:color w:val="FFFFFF"/>
+          <w:kern w:val="0"/>
+          <w:sz w:val="27"/>
+          <w:szCs w:val="27"/>
+          <w:lang w:val="en-US" w:eastAsia="es-ES"/>
+          <w14:ligatures w14:val="none"/>
+        </w:rPr>
         <w:t xml:space="preserve"> </w:t>
       </w:r>
+      <w:r>
+        <w:rPr>
+          <w:rFonts w:ascii="Consolas" w:eastAsia="Times New Roman" w:hAnsi="Consolas" w:cs="Times New Roman"/>
+          <w:color w:val="9CDCFE"/>
+          <w:kern w:val="0"/>
+          <w:sz w:val="27"/>
+          <w:szCs w:val="27"/>
+          <w:lang w:val="en-US" w:eastAsia="es-ES"/>
+          <w14:ligatures w14:val="none"/>
+        </w:rPr>
+        <w:t>server</w:t>
+      </w:r>
+      <w:r>
+        <w:rPr>
+          <w:rFonts w:ascii="Consolas" w:eastAsia="Times New Roman" w:hAnsi="Consolas" w:cs="Times New Roman"/>
+          <w:color w:val="FFFFFF"/>
+          <w:kern w:val="0"/>
+          <w:sz w:val="27"/>
+          <w:szCs w:val="27"/>
+          <w:lang w:val="en-US" w:eastAsia="es-ES"/>
+          <w14:ligatures w14:val="none"/>
+        </w:rPr>
+        <w:t xml:space="preserve"> </w:t>
+      </w:r>
+      <w:r>
+        <w:rPr>
+          <w:rFonts w:ascii="Consolas" w:eastAsia="Times New Roman" w:hAnsi="Consolas" w:cs="Times New Roman"/>
+          <w:color w:val="D4D4D4"/>
+          <w:kern w:val="0"/>
+          <w:sz w:val="27"/>
+          <w:szCs w:val="27"/>
+          <w:lang w:val="en-US" w:eastAsia="es-ES"/>
+          <w14:ligatures w14:val="none"/>
+        </w:rPr>
+        <w:t>=</w:t>
+      </w:r>
+      <w:r>
+        <w:rPr>
+          <w:rFonts w:ascii="Consolas" w:eastAsia="Times New Roman" w:hAnsi="Consolas" w:cs="Times New Roman"/>
+          <w:color w:val="569CD6"/>
+          <w:kern w:val="0"/>
+          <w:sz w:val="27"/>
+          <w:szCs w:val="27"/>
+          <w:lang w:val="en-US" w:eastAsia="es-ES"/>
+          <w14:ligatures w14:val="none"/>
+        </w:rPr>
+        <w:t>new</w:t>
+      </w:r>
+      <w:r>
+        <w:rPr>
+          <w:rFonts w:ascii="Consolas" w:eastAsia="Times New Roman" w:hAnsi="Consolas" w:cs="Times New Roman"/>
+          <w:color w:val="FFFFFF"/>
+          <w:kern w:val="0"/>
+          <w:sz w:val="27"/>
+          <w:szCs w:val="27"/>
+          <w:lang w:val="en-US" w:eastAsia="es-ES"/>
+          <w14:ligatures w14:val="none"/>
+        </w:rPr>
+        <w:t xml:space="preserve"> </w:t>
+      </w:r>
       <w:proofErr w:type="spellStart"/>
+      <w:proofErr w:type="gramStart"/>
+      <w:r>
+        <w:rPr>
+          <w:rFonts w:ascii="Consolas" w:eastAsia="Times New Roman" w:hAnsi="Consolas" w:cs="Times New Roman"/>
+          <w:color w:val="4EC9B0"/>
+          <w:kern w:val="0"/>
+          <w:sz w:val="27"/>
+          <w:szCs w:val="27"/>
+          <w:lang w:val="en-US" w:eastAsia="es-ES"/>
+          <w14:ligatures w14:val="none"/>
+        </w:rPr>
+        <w:t>ApolloServer</w:t>
+      </w:r>
+      <w:proofErr w:type="spellEnd"/>
+      <w:r>
+        <w:rPr>
+          <w:rFonts w:ascii="Consolas" w:eastAsia="Times New Roman" w:hAnsi="Consolas" w:cs="Times New Roman"/>
+          <w:color w:val="FF0000"/>
+          <w:kern w:val="0"/>
+          <w:sz w:val="27"/>
+          <w:szCs w:val="27"/>
+          <w:lang w:val="en-US" w:eastAsia="es-ES"/>
+          <w14:ligatures w14:val="none"/>
+        </w:rPr>
+        <w:t>(</w:t>
+      </w:r>
+      <w:proofErr w:type="gramEnd"/>
+      <w:r>
+        <w:rPr>
+          <w:rFonts w:ascii="Consolas" w:eastAsia="Times New Roman" w:hAnsi="Consolas" w:cs="Times New Roman"/>
+          <w:color w:val="FF0000"/>
+          <w:kern w:val="0"/>
+          <w:sz w:val="27"/>
+          <w:szCs w:val="27"/>
+          <w:lang w:val="en-US" w:eastAsia="es-ES"/>
+          <w14:ligatures w14:val="none"/>
+        </w:rPr>
+        <w:t>{</w:t>
+      </w:r>
+    </w:p>
+    <w:p>
+      <w:pPr>
+        <w:spacing w:after="0" w:line="360" w:lineRule="atLeast"/>
+        <w:rPr>
+          <w:rFonts w:ascii="Consolas" w:eastAsia="Times New Roman" w:hAnsi="Consolas" w:cs="Times New Roman"/>
+          <w:color w:val="FFFFFF"/>
+          <w:kern w:val="0"/>
+          <w:sz w:val="27"/>
+          <w:szCs w:val="27"/>
+          <w:lang w:val="en-US" w:eastAsia="es-ES"/>
+          <w14:ligatures w14:val="none"/>
+        </w:rPr>
+      </w:pPr>
+      <w:r>
+        <w:rPr>
+          <w:rFonts w:ascii="Consolas" w:eastAsia="Times New Roman" w:hAnsi="Consolas" w:cs="Times New Roman"/>
+          <w:color w:val="FFFFFF"/>
+          <w:kern w:val="0"/>
+          <w:sz w:val="27"/>
+          <w:szCs w:val="27"/>
+          <w:lang w:val="en-US" w:eastAsia="es-ES"/>
+          <w14:ligatures w14:val="none"/>
+        </w:rPr>
+        <w:t xml:space="preserve">    </w:t>
+      </w:r>
+      <w:proofErr w:type="spellStart"/>
+      <w:proofErr w:type="gramStart"/>
       <w:r>
         <w:rPr>
           <w:rFonts w:ascii="Consolas" w:eastAsia="Times New Roman" w:hAnsi="Consolas" w:cs="Times New Roman"/>
           <w:color w:val="9CDCFE"/>
           <w:kern w:val="0"/>
-          <w:sz w:val="24"/>
-          <w:szCs w:val="24"/>
-          <w:lang w:val="en-US" w:eastAsia="es-ES"/>
-          <w14:ligatures w14:val="none"/>
-        </w:rPr>
-        <w:t>startStandaloneServer</w:t>
+          <w:sz w:val="27"/>
+          <w:szCs w:val="27"/>
+          <w:lang w:val="en-US" w:eastAsia="es-ES"/>
+          <w14:ligatures w14:val="none"/>
+        </w:rPr>
+        <w:t>typeDefs</w:t>
+      </w:r>
+      <w:r>
+        <w:rPr>
+          <w:rFonts w:ascii="Consolas" w:eastAsia="Times New Roman" w:hAnsi="Consolas" w:cs="Times New Roman"/>
+          <w:color w:val="FF0000"/>
+          <w:kern w:val="0"/>
+          <w:sz w:val="27"/>
+          <w:szCs w:val="27"/>
+          <w:lang w:val="en-US" w:eastAsia="es-ES"/>
+          <w14:ligatures w14:val="none"/>
+        </w:rPr>
+        <w:t>,</w:t>
+      </w:r>
+      <w:r>
+        <w:rPr>
+          <w:rFonts w:ascii="Consolas" w:eastAsia="Times New Roman" w:hAnsi="Consolas" w:cs="Times New Roman"/>
+          <w:color w:val="9CDCFE"/>
+          <w:kern w:val="0"/>
+          <w:sz w:val="27"/>
+          <w:szCs w:val="27"/>
+          <w:lang w:val="en-US" w:eastAsia="es-ES"/>
+          <w14:ligatures w14:val="none"/>
+        </w:rPr>
+        <w:t>resolvers</w:t>
       </w:r>
       <w:proofErr w:type="spellEnd"/>
       <w:proofErr w:type="gramEnd"/>
-      <w:r>
-        <w:rPr>
-          <w:rFonts w:ascii="Consolas" w:eastAsia="Times New Roman" w:hAnsi="Consolas" w:cs="Times New Roman"/>
-          <w:color w:val="FF0000"/>
-          <w:kern w:val="0"/>
-          <w:sz w:val="24"/>
-          <w:szCs w:val="24"/>
+    </w:p>
+    <w:p>
+      <w:pPr>
+        <w:spacing w:after="0" w:line="360" w:lineRule="atLeast"/>
+        <w:rPr>
+          <w:rFonts w:ascii="Consolas" w:eastAsia="Times New Roman" w:hAnsi="Consolas" w:cs="Times New Roman"/>
+          <w:color w:val="FF0000"/>
+          <w:kern w:val="0"/>
+          <w:sz w:val="27"/>
+          <w:szCs w:val="27"/>
+          <w:lang w:val="en-US" w:eastAsia="es-ES"/>
+          <w14:ligatures w14:val="none"/>
+        </w:rPr>
+      </w:pPr>
+      <w:r>
+        <w:rPr>
+          <w:rFonts w:ascii="Consolas" w:eastAsia="Times New Roman" w:hAnsi="Consolas" w:cs="Times New Roman"/>
+          <w:color w:val="FF0000"/>
+          <w:kern w:val="0"/>
+          <w:sz w:val="27"/>
+          <w:szCs w:val="27"/>
+          <w:lang w:val="en-US" w:eastAsia="es-ES"/>
+          <w14:ligatures w14:val="none"/>
+        </w:rPr>
+        <w:t>});</w:t>
+      </w:r>
+    </w:p>
+    <w:p>
+      <w:pPr>
+        <w:spacing w:after="0" w:line="360" w:lineRule="atLeast"/>
+        <w:rPr>
+          <w:rFonts w:ascii="Consolas" w:eastAsia="Times New Roman" w:hAnsi="Consolas" w:cs="Times New Roman"/>
+          <w:color w:val="FFFFFF"/>
+          <w:kern w:val="0"/>
+          <w:sz w:val="27"/>
+          <w:szCs w:val="27"/>
+          <w:lang w:val="en-US" w:eastAsia="es-ES"/>
+          <w14:ligatures w14:val="none"/>
+        </w:rPr>
+      </w:pPr>
+    </w:p>
+    <w:p>
+      <w:pPr>
+        <w:spacing w:after="0" w:line="360" w:lineRule="atLeast"/>
+        <w:rPr>
+          <w:rFonts w:ascii="Consolas" w:eastAsia="Times New Roman" w:hAnsi="Consolas" w:cs="Times New Roman"/>
+          <w:color w:val="FFFFFF"/>
+          <w:kern w:val="0"/>
+          <w:sz w:val="27"/>
+          <w:szCs w:val="27"/>
+          <w:lang w:val="en-US" w:eastAsia="es-ES"/>
+          <w14:ligatures w14:val="none"/>
+        </w:rPr>
+      </w:pPr>
+      <w:r>
+        <w:rPr>
+          <w:rFonts w:ascii="Consolas" w:eastAsia="Times New Roman" w:hAnsi="Consolas" w:cs="Times New Roman"/>
+          <w:color w:val="569CD6"/>
+          <w:kern w:val="0"/>
+          <w:sz w:val="27"/>
+          <w:szCs w:val="27"/>
+          <w:lang w:val="en-US" w:eastAsia="es-ES"/>
+          <w14:ligatures w14:val="none"/>
+        </w:rPr>
+        <w:t>const</w:t>
+      </w:r>
+      <w:r>
+        <w:rPr>
+          <w:rFonts w:ascii="Consolas" w:eastAsia="Times New Roman" w:hAnsi="Consolas" w:cs="Times New Roman"/>
+          <w:color w:val="FFFFFF"/>
+          <w:kern w:val="0"/>
+          <w:sz w:val="27"/>
+          <w:szCs w:val="27"/>
+          <w:lang w:val="en-US" w:eastAsia="es-ES"/>
+          <w14:ligatures w14:val="none"/>
+        </w:rPr>
+        <w:t xml:space="preserve"> </w:t>
+      </w:r>
+      <w:proofErr w:type="gramStart"/>
+      <w:r>
+        <w:rPr>
+          <w:rFonts w:ascii="Consolas" w:eastAsia="Times New Roman" w:hAnsi="Consolas" w:cs="Times New Roman"/>
+          <w:color w:val="FF0000"/>
+          <w:kern w:val="0"/>
+          <w:sz w:val="27"/>
+          <w:szCs w:val="27"/>
+          <w:lang w:val="en-US" w:eastAsia="es-ES"/>
+          <w14:ligatures w14:val="none"/>
+        </w:rPr>
+        <w:t>{</w:t>
+      </w:r>
+      <w:r>
+        <w:rPr>
+          <w:rFonts w:ascii="Consolas" w:eastAsia="Times New Roman" w:hAnsi="Consolas" w:cs="Times New Roman"/>
+          <w:color w:val="FFFFFF"/>
+          <w:kern w:val="0"/>
+          <w:sz w:val="27"/>
+          <w:szCs w:val="27"/>
+          <w:lang w:val="en-US" w:eastAsia="es-ES"/>
+          <w14:ligatures w14:val="none"/>
+        </w:rPr>
+        <w:t xml:space="preserve"> </w:t>
+      </w:r>
+      <w:proofErr w:type="spellStart"/>
+      <w:r>
+        <w:rPr>
+          <w:rFonts w:ascii="Consolas" w:eastAsia="Times New Roman" w:hAnsi="Consolas" w:cs="Times New Roman"/>
+          <w:color w:val="9CDCFE"/>
+          <w:kern w:val="0"/>
+          <w:sz w:val="27"/>
+          <w:szCs w:val="27"/>
+          <w:lang w:val="en-US" w:eastAsia="es-ES"/>
+          <w14:ligatures w14:val="none"/>
+        </w:rPr>
+        <w:t>url</w:t>
+      </w:r>
+      <w:proofErr w:type="spellEnd"/>
+      <w:proofErr w:type="gramEnd"/>
+      <w:r>
+        <w:rPr>
+          <w:rFonts w:ascii="Consolas" w:eastAsia="Times New Roman" w:hAnsi="Consolas" w:cs="Times New Roman"/>
+          <w:color w:val="FFFFFF"/>
+          <w:kern w:val="0"/>
+          <w:sz w:val="27"/>
+          <w:szCs w:val="27"/>
+          <w:lang w:val="en-US" w:eastAsia="es-ES"/>
+          <w14:ligatures w14:val="none"/>
+        </w:rPr>
+        <w:t xml:space="preserve"> </w:t>
+      </w:r>
+      <w:r>
+        <w:rPr>
+          <w:rFonts w:ascii="Consolas" w:eastAsia="Times New Roman" w:hAnsi="Consolas" w:cs="Times New Roman"/>
+          <w:color w:val="FF0000"/>
+          <w:kern w:val="0"/>
+          <w:sz w:val="27"/>
+          <w:szCs w:val="27"/>
           <w:lang w:val="en-US" w:eastAsia="es-ES"/>
           <w14:ligatures w14:val="none"/>
         </w:rPr>
@@ -3961,8 +5328,8 @@
           <w:rFonts w:ascii="Consolas" w:eastAsia="Times New Roman" w:hAnsi="Consolas" w:cs="Times New Roman"/>
           <w:color w:val="FFFFFF"/>
           <w:kern w:val="0"/>
-          <w:sz w:val="24"/>
-          <w:szCs w:val="24"/>
+          <w:sz w:val="27"/>
+          <w:szCs w:val="27"/>
           <w:lang w:val="en-US" w:eastAsia="es-ES"/>
           <w14:ligatures w14:val="none"/>
         </w:rPr>
@@ -3971,46 +5338,89 @@
       <w:r>
         <w:rPr>
           <w:rFonts w:ascii="Consolas" w:eastAsia="Times New Roman" w:hAnsi="Consolas" w:cs="Times New Roman"/>
+          <w:color w:val="D4D4D4"/>
+          <w:kern w:val="0"/>
+          <w:sz w:val="27"/>
+          <w:szCs w:val="27"/>
+          <w:lang w:val="en-US" w:eastAsia="es-ES"/>
+          <w14:ligatures w14:val="none"/>
+        </w:rPr>
+        <w:t>=</w:t>
+      </w:r>
+      <w:r>
+        <w:rPr>
+          <w:rFonts w:ascii="Consolas" w:eastAsia="Times New Roman" w:hAnsi="Consolas" w:cs="Times New Roman"/>
           <w:color w:val="C586C0"/>
           <w:kern w:val="0"/>
-          <w:sz w:val="24"/>
-          <w:szCs w:val="24"/>
-          <w:lang w:val="en-US" w:eastAsia="es-ES"/>
-          <w14:ligatures w14:val="none"/>
-        </w:rPr>
-        <w:t>from</w:t>
-      </w:r>
-      <w:r>
-        <w:rPr>
-          <w:rFonts w:ascii="Consolas" w:eastAsia="Times New Roman" w:hAnsi="Consolas" w:cs="Times New Roman"/>
-          <w:color w:val="FFFFFF"/>
-          <w:kern w:val="0"/>
-          <w:sz w:val="24"/>
-          <w:szCs w:val="24"/>
+          <w:sz w:val="27"/>
+          <w:szCs w:val="27"/>
+          <w:lang w:val="en-US" w:eastAsia="es-ES"/>
+          <w14:ligatures w14:val="none"/>
+        </w:rPr>
+        <w:t>await</w:t>
+      </w:r>
+      <w:r>
+        <w:rPr>
+          <w:rFonts w:ascii="Consolas" w:eastAsia="Times New Roman" w:hAnsi="Consolas" w:cs="Times New Roman"/>
+          <w:color w:val="FFFFFF"/>
+          <w:kern w:val="0"/>
+          <w:sz w:val="27"/>
+          <w:szCs w:val="27"/>
           <w:lang w:val="en-US" w:eastAsia="es-ES"/>
           <w14:ligatures w14:val="none"/>
         </w:rPr>
         <w:t xml:space="preserve"> </w:t>
       </w:r>
-      <w:r>
-        <w:rPr>
-          <w:rFonts w:ascii="Consolas" w:eastAsia="Times New Roman" w:hAnsi="Consolas" w:cs="Times New Roman"/>
-          <w:color w:val="CE9178"/>
-          <w:kern w:val="0"/>
-          <w:sz w:val="24"/>
-          <w:szCs w:val="24"/>
-          <w:lang w:val="en-US" w:eastAsia="es-ES"/>
-          <w14:ligatures w14:val="none"/>
-        </w:rPr>
-        <w:t>'@apollo/server/standalone'</w:t>
-      </w:r>
-    </w:p>
-    <w:p>
-      <w:pPr>
-        <w:rPr>
-          <w:lang w:val="en-US"/>
-        </w:rPr>
-      </w:pPr>
+      <w:proofErr w:type="spellStart"/>
+      <w:r>
+        <w:rPr>
+          <w:rFonts w:ascii="Consolas" w:eastAsia="Times New Roman" w:hAnsi="Consolas" w:cs="Times New Roman"/>
+          <w:color w:val="DCDCAA"/>
+          <w:kern w:val="0"/>
+          <w:sz w:val="27"/>
+          <w:szCs w:val="27"/>
+          <w:lang w:val="en-US" w:eastAsia="es-ES"/>
+          <w14:ligatures w14:val="none"/>
+        </w:rPr>
+        <w:t>startStandaloneServer</w:t>
+      </w:r>
+      <w:proofErr w:type="spellEnd"/>
+      <w:r>
+        <w:rPr>
+          <w:rFonts w:ascii="Consolas" w:eastAsia="Times New Roman" w:hAnsi="Consolas" w:cs="Times New Roman"/>
+          <w:color w:val="FF0000"/>
+          <w:kern w:val="0"/>
+          <w:sz w:val="27"/>
+          <w:szCs w:val="27"/>
+          <w:lang w:val="en-US" w:eastAsia="es-ES"/>
+          <w14:ligatures w14:val="none"/>
+        </w:rPr>
+        <w:t>(</w:t>
+      </w:r>
+      <w:r>
+        <w:rPr>
+          <w:rFonts w:ascii="Consolas" w:eastAsia="Times New Roman" w:hAnsi="Consolas" w:cs="Times New Roman"/>
+          <w:color w:val="9CDCFE"/>
+          <w:kern w:val="0"/>
+          <w:sz w:val="27"/>
+          <w:szCs w:val="27"/>
+          <w:lang w:val="en-US" w:eastAsia="es-ES"/>
+          <w14:ligatures w14:val="none"/>
+        </w:rPr>
+        <w:t>server</w:t>
+      </w:r>
+      <w:r>
+        <w:rPr>
+          <w:rFonts w:ascii="Consolas" w:eastAsia="Times New Roman" w:hAnsi="Consolas" w:cs="Times New Roman"/>
+          <w:color w:val="FF0000"/>
+          <w:kern w:val="0"/>
+          <w:sz w:val="27"/>
+          <w:szCs w:val="27"/>
+          <w:lang w:val="en-US" w:eastAsia="es-ES"/>
+          <w14:ligatures w14:val="none"/>
+        </w:rPr>
+        <w:t>,{</w:t>
+      </w:r>
     </w:p>
     <w:p>
       <w:pPr>
@@ -4025,768 +5435,1161 @@
           <w14:ligatures w14:val="none"/>
         </w:rPr>
       </w:pPr>
+      <w:r>
+        <w:rPr>
+          <w:rFonts w:ascii="Consolas" w:eastAsia="Times New Roman" w:hAnsi="Consolas" w:cs="Times New Roman"/>
+          <w:color w:val="FFFFFF"/>
+          <w:kern w:val="0"/>
+          <w:sz w:val="27"/>
+          <w:szCs w:val="27"/>
+          <w:lang w:val="en-US" w:eastAsia="es-ES"/>
+          <w14:ligatures w14:val="none"/>
+        </w:rPr>
+        <w:t xml:space="preserve">    </w:t>
+      </w:r>
+      <w:proofErr w:type="gramStart"/>
+      <w:r>
+        <w:rPr>
+          <w:rFonts w:ascii="Consolas" w:eastAsia="Times New Roman" w:hAnsi="Consolas" w:cs="Times New Roman"/>
+          <w:color w:val="9CDCFE"/>
+          <w:kern w:val="0"/>
+          <w:sz w:val="27"/>
+          <w:szCs w:val="27"/>
+          <w:lang w:eastAsia="es-ES"/>
+          <w14:ligatures w14:val="none"/>
+        </w:rPr>
+        <w:t>listen:</w:t>
+      </w:r>
+      <w:r>
+        <w:rPr>
+          <w:rFonts w:ascii="Consolas" w:eastAsia="Times New Roman" w:hAnsi="Consolas" w:cs="Times New Roman"/>
+          <w:color w:val="FF0000"/>
+          <w:kern w:val="0"/>
+          <w:sz w:val="27"/>
+          <w:szCs w:val="27"/>
+          <w:lang w:eastAsia="es-ES"/>
+          <w14:ligatures w14:val="none"/>
+        </w:rPr>
+        <w:t>{</w:t>
+      </w:r>
+      <w:proofErr w:type="gramEnd"/>
+      <w:r>
+        <w:rPr>
+          <w:rFonts w:ascii="Consolas" w:eastAsia="Times New Roman" w:hAnsi="Consolas" w:cs="Times New Roman"/>
+          <w:color w:val="9CDCFE"/>
+          <w:kern w:val="0"/>
+          <w:sz w:val="27"/>
+          <w:szCs w:val="27"/>
+          <w:lang w:eastAsia="es-ES"/>
+          <w14:ligatures w14:val="none"/>
+        </w:rPr>
+        <w:t>port:</w:t>
+      </w:r>
+      <w:r>
+        <w:rPr>
+          <w:rFonts w:ascii="Consolas" w:eastAsia="Times New Roman" w:hAnsi="Consolas" w:cs="Times New Roman"/>
+          <w:color w:val="B5CEA8"/>
+          <w:kern w:val="0"/>
+          <w:sz w:val="27"/>
+          <w:szCs w:val="27"/>
+          <w:lang w:eastAsia="es-ES"/>
+          <w14:ligatures w14:val="none"/>
+        </w:rPr>
+        <w:t>4000</w:t>
+      </w:r>
+      <w:r>
+        <w:rPr>
+          <w:rFonts w:ascii="Consolas" w:eastAsia="Times New Roman" w:hAnsi="Consolas" w:cs="Times New Roman"/>
+          <w:color w:val="FF0000"/>
+          <w:kern w:val="0"/>
+          <w:sz w:val="27"/>
+          <w:szCs w:val="27"/>
+          <w:lang w:eastAsia="es-ES"/>
+          <w14:ligatures w14:val="none"/>
+        </w:rPr>
+        <w:t>}</w:t>
+      </w:r>
     </w:p>
     <w:p>
       <w:pPr>
         <w:spacing w:after="0" w:line="360" w:lineRule="atLeast"/>
         <w:rPr>
           <w:rFonts w:ascii="Consolas" w:eastAsia="Times New Roman" w:hAnsi="Consolas" w:cs="Times New Roman"/>
-          <w:color w:val="FFFFFF"/>
-          <w:kern w:val="0"/>
-          <w:sz w:val="27"/>
-          <w:szCs w:val="27"/>
-          <w:lang w:val="en-US" w:eastAsia="es-ES"/>
-          <w14:ligatures w14:val="none"/>
-        </w:rPr>
-      </w:pPr>
-      <w:r>
-        <w:rPr>
-          <w:rFonts w:ascii="Consolas" w:eastAsia="Times New Roman" w:hAnsi="Consolas" w:cs="Times New Roman"/>
-          <w:color w:val="569CD6"/>
-          <w:kern w:val="0"/>
-          <w:sz w:val="27"/>
-          <w:szCs w:val="27"/>
-          <w:lang w:val="en-US" w:eastAsia="es-ES"/>
-          <w14:ligatures w14:val="none"/>
-        </w:rPr>
-        <w:t>const</w:t>
-      </w:r>
-      <w:r>
-        <w:rPr>
-          <w:rFonts w:ascii="Consolas" w:eastAsia="Times New Roman" w:hAnsi="Consolas" w:cs="Times New Roman"/>
-          <w:color w:val="FFFFFF"/>
-          <w:kern w:val="0"/>
-          <w:sz w:val="27"/>
-          <w:szCs w:val="27"/>
-          <w:lang w:val="en-US" w:eastAsia="es-ES"/>
+          <w:color w:val="FF0000"/>
+          <w:kern w:val="0"/>
+          <w:sz w:val="27"/>
+          <w:szCs w:val="27"/>
+          <w:lang w:eastAsia="es-ES"/>
+          <w14:ligatures w14:val="none"/>
+        </w:rPr>
+      </w:pPr>
+      <w:r>
+        <w:rPr>
+          <w:rFonts w:ascii="Consolas" w:eastAsia="Times New Roman" w:hAnsi="Consolas" w:cs="Times New Roman"/>
+          <w:color w:val="FF0000"/>
+          <w:kern w:val="0"/>
+          <w:sz w:val="27"/>
+          <w:szCs w:val="27"/>
+          <w:lang w:eastAsia="es-ES"/>
+          <w14:ligatures w14:val="none"/>
+        </w:rPr>
+        <w:t>})</w:t>
+      </w:r>
+    </w:p>
+    <w:p>
+      <w:pPr>
+        <w:spacing w:after="0" w:line="360" w:lineRule="atLeast"/>
+        <w:rPr>
+          <w:rFonts w:ascii="Consolas" w:eastAsia="Times New Roman" w:hAnsi="Consolas" w:cs="Times New Roman"/>
+          <w:color w:val="FFFFFF"/>
+          <w:kern w:val="0"/>
+          <w:sz w:val="27"/>
+          <w:szCs w:val="27"/>
+          <w:lang w:eastAsia="es-ES"/>
+          <w14:ligatures w14:val="none"/>
+        </w:rPr>
+      </w:pPr>
+    </w:p>
+    <w:p/>
+    <w:p>
+      <w:r>
+        <w:t xml:space="preserve">Va </w:t>
+      </w:r>
+      <w:proofErr w:type="spellStart"/>
+      <w:r>
+        <w:t>ha</w:t>
+      </w:r>
+      <w:proofErr w:type="spellEnd"/>
+      <w:r>
+        <w:t xml:space="preserve"> estar en </w:t>
+      </w:r>
+      <w:r>
+        <w:t>http://localhost:4000/</w:t>
+      </w:r>
+    </w:p>
+    <w:p>
+      <w:pPr>
+        <w:pStyle w:val="Ttulo1"/>
+      </w:pPr>
+      <w:r>
+        <w:t xml:space="preserve">Lenguaje Petición </w:t>
+      </w:r>
+    </w:p>
+    <w:p>
+      <w:r>
+        <w:t xml:space="preserve">Se pueden pedir tipos de </w:t>
+      </w:r>
+      <w:proofErr w:type="gramStart"/>
+      <w:r>
+        <w:t>datos(</w:t>
+      </w:r>
+      <w:proofErr w:type="gramEnd"/>
+      <w:r>
+        <w:t xml:space="preserve">en la forma de atributos definidos dentro de </w:t>
+      </w:r>
+      <w:proofErr w:type="spellStart"/>
+      <w:r>
+        <w:rPr>
+          <w:rFonts w:ascii="Consolas" w:eastAsia="Times New Roman" w:hAnsi="Consolas" w:cs="Times New Roman"/>
+          <w:color w:val="9CDCFE"/>
+          <w:kern w:val="0"/>
+          <w:sz w:val="27"/>
+          <w:szCs w:val="27"/>
+          <w:lang w:eastAsia="es-ES"/>
+          <w14:ligatures w14:val="none"/>
+        </w:rPr>
+        <w:t>resolvers</w:t>
+      </w:r>
+      <w:proofErr w:type="spellEnd"/>
+      <w:r>
+        <w:rPr>
+          <w:rFonts w:ascii="Consolas" w:eastAsia="Times New Roman" w:hAnsi="Consolas" w:cs="Times New Roman"/>
+          <w:color w:val="9CDCFE"/>
+          <w:kern w:val="0"/>
+          <w:sz w:val="27"/>
+          <w:szCs w:val="27"/>
+          <w:lang w:eastAsia="es-ES"/>
           <w14:ligatures w14:val="none"/>
         </w:rPr>
         <w:t xml:space="preserve"> </w:t>
       </w:r>
       <w:r>
+        <w:t>en</w:t>
+      </w:r>
+      <w:r>
         <w:rPr>
           <w:rFonts w:ascii="Consolas" w:eastAsia="Times New Roman" w:hAnsi="Consolas" w:cs="Times New Roman"/>
           <w:color w:val="9CDCFE"/>
           <w:kern w:val="0"/>
           <w:sz w:val="27"/>
           <w:szCs w:val="27"/>
-          <w:lang w:val="en-US" w:eastAsia="es-ES"/>
-          <w14:ligatures w14:val="none"/>
-        </w:rPr>
-        <w:t>server</w:t>
-      </w:r>
-      <w:r>
-        <w:rPr>
-          <w:rFonts w:ascii="Consolas" w:eastAsia="Times New Roman" w:hAnsi="Consolas" w:cs="Times New Roman"/>
-          <w:color w:val="FFFFFF"/>
-          <w:kern w:val="0"/>
-          <w:sz w:val="27"/>
-          <w:szCs w:val="27"/>
-          <w:lang w:val="en-US" w:eastAsia="es-ES"/>
+          <w:lang w:eastAsia="es-ES"/>
           <w14:ligatures w14:val="none"/>
         </w:rPr>
         <w:t xml:space="preserve"> </w:t>
       </w:r>
-      <w:r>
-        <w:rPr>
-          <w:rFonts w:ascii="Consolas" w:eastAsia="Times New Roman" w:hAnsi="Consolas" w:cs="Times New Roman"/>
-          <w:color w:val="D4D4D4"/>
-          <w:kern w:val="0"/>
-          <w:sz w:val="27"/>
-          <w:szCs w:val="27"/>
-          <w:lang w:val="en-US" w:eastAsia="es-ES"/>
-          <w14:ligatures w14:val="none"/>
-        </w:rPr>
-        <w:t>=</w:t>
-      </w:r>
-      <w:r>
-        <w:rPr>
-          <w:rFonts w:ascii="Consolas" w:eastAsia="Times New Roman" w:hAnsi="Consolas" w:cs="Times New Roman"/>
-          <w:color w:val="569CD6"/>
-          <w:kern w:val="0"/>
-          <w:sz w:val="27"/>
-          <w:szCs w:val="27"/>
-          <w:lang w:val="en-US" w:eastAsia="es-ES"/>
-          <w14:ligatures w14:val="none"/>
-        </w:rPr>
-        <w:t>new</w:t>
-      </w:r>
-      <w:r>
-        <w:rPr>
-          <w:rFonts w:ascii="Consolas" w:eastAsia="Times New Roman" w:hAnsi="Consolas" w:cs="Times New Roman"/>
-          <w:color w:val="FFFFFF"/>
-          <w:kern w:val="0"/>
-          <w:sz w:val="27"/>
-          <w:szCs w:val="27"/>
-          <w:lang w:val="en-US" w:eastAsia="es-ES"/>
-          <w14:ligatures w14:val="none"/>
-        </w:rPr>
-        <w:t xml:space="preserve"> </w:t>
-      </w:r>
+      <w:proofErr w:type="spellStart"/>
+      <w:r>
+        <w:rPr>
+          <w:rFonts w:ascii="Consolas" w:eastAsia="Times New Roman" w:hAnsi="Consolas" w:cs="Times New Roman"/>
+          <w:color w:val="9CDCFE"/>
+          <w:kern w:val="0"/>
+          <w:sz w:val="27"/>
+          <w:szCs w:val="27"/>
+          <w:lang w:eastAsia="es-ES"/>
+          <w14:ligatures w14:val="none"/>
+        </w:rPr>
+        <w:t>Query</w:t>
+      </w:r>
+      <w:proofErr w:type="spellEnd"/>
+      <w:r>
+        <w:t xml:space="preserve"> ) ya definidos y de estos atributos ya definidos</w:t>
+      </w:r>
+    </w:p>
+    <w:p>
+      <w:pPr>
+        <w:pStyle w:val="Ttulo2"/>
+      </w:pPr>
+      <w:r>
+        <w:t xml:space="preserve">Para pedir una lista </w:t>
+      </w:r>
+    </w:p>
+    <w:p>
       <w:proofErr w:type="spellStart"/>
       <w:proofErr w:type="gramStart"/>
       <w:r>
-        <w:rPr>
-          <w:rFonts w:ascii="Consolas" w:eastAsia="Times New Roman" w:hAnsi="Consolas" w:cs="Times New Roman"/>
-          <w:color w:val="4EC9B0"/>
-          <w:kern w:val="0"/>
-          <w:sz w:val="27"/>
-          <w:szCs w:val="27"/>
-          <w:lang w:val="en-US" w:eastAsia="es-ES"/>
-          <w14:ligatures w14:val="none"/>
-        </w:rPr>
-        <w:t>ApolloServer</w:t>
+        <w:t>query</w:t>
       </w:r>
       <w:proofErr w:type="spellEnd"/>
       <w:r>
-        <w:rPr>
-          <w:rFonts w:ascii="Consolas" w:eastAsia="Times New Roman" w:hAnsi="Consolas" w:cs="Times New Roman"/>
-          <w:color w:val="FF0000"/>
-          <w:kern w:val="0"/>
-          <w:sz w:val="27"/>
-          <w:szCs w:val="27"/>
-          <w:lang w:val="en-US" w:eastAsia="es-ES"/>
-          <w14:ligatures w14:val="none"/>
-        </w:rPr>
-        <w:t>(</w:t>
+        <w:t>{</w:t>
       </w:r>
       <w:proofErr w:type="gramEnd"/>
-      <w:r>
-        <w:rPr>
-          <w:rFonts w:ascii="Consolas" w:eastAsia="Times New Roman" w:hAnsi="Consolas" w:cs="Times New Roman"/>
-          <w:color w:val="FF0000"/>
-          <w:kern w:val="0"/>
-          <w:sz w:val="27"/>
-          <w:szCs w:val="27"/>
-          <w:lang w:val="en-US" w:eastAsia="es-ES"/>
-          <w14:ligatures w14:val="none"/>
-        </w:rPr>
-        <w:t>{</w:t>
-      </w:r>
-    </w:p>
-    <w:p>
-      <w:pPr>
-        <w:spacing w:after="0" w:line="360" w:lineRule="atLeast"/>
-        <w:rPr>
-          <w:rFonts w:ascii="Consolas" w:eastAsia="Times New Roman" w:hAnsi="Consolas" w:cs="Times New Roman"/>
-          <w:color w:val="FFFFFF"/>
-          <w:kern w:val="0"/>
-          <w:sz w:val="27"/>
-          <w:szCs w:val="27"/>
-          <w:lang w:val="en-US" w:eastAsia="es-ES"/>
-          <w14:ligatures w14:val="none"/>
-        </w:rPr>
-      </w:pPr>
-      <w:r>
-        <w:rPr>
-          <w:rFonts w:ascii="Consolas" w:eastAsia="Times New Roman" w:hAnsi="Consolas" w:cs="Times New Roman"/>
-          <w:color w:val="FFFFFF"/>
-          <w:kern w:val="0"/>
-          <w:sz w:val="27"/>
-          <w:szCs w:val="27"/>
-          <w:lang w:val="en-US" w:eastAsia="es-ES"/>
-          <w14:ligatures w14:val="none"/>
-        </w:rPr>
-        <w:t xml:space="preserve">    </w:t>
-      </w:r>
+    </w:p>
+    <w:p>
+      <w:pPr>
+        <w:rPr>
+          <w:rFonts w:ascii="Consolas" w:eastAsia="Times New Roman" w:hAnsi="Consolas" w:cs="Times New Roman"/>
+          <w:color w:val="DCDCAA"/>
+          <w:kern w:val="0"/>
+          <w:sz w:val="27"/>
+          <w:szCs w:val="27"/>
+          <w:lang w:eastAsia="es-ES"/>
+          <w14:ligatures w14:val="none"/>
+        </w:rPr>
+      </w:pPr>
+      <w:r>
+        <w:tab/>
+      </w:r>
+      <w:r>
+        <w:rPr>
+          <w:rFonts w:ascii="Consolas" w:eastAsia="Times New Roman" w:hAnsi="Consolas" w:cs="Times New Roman"/>
+          <w:color w:val="DCDCAA"/>
+          <w:kern w:val="0"/>
+          <w:sz w:val="27"/>
+          <w:szCs w:val="27"/>
+          <w:lang w:eastAsia="es-ES"/>
+          <w14:ligatures w14:val="none"/>
+        </w:rPr>
+        <w:t>tipos1</w:t>
+      </w:r>
+      <w:r>
+        <w:rPr>
+          <w:rFonts w:ascii="Consolas" w:eastAsia="Times New Roman" w:hAnsi="Consolas" w:cs="Times New Roman"/>
+          <w:color w:val="DCDCAA"/>
+          <w:kern w:val="0"/>
+          <w:sz w:val="27"/>
+          <w:szCs w:val="27"/>
+          <w:lang w:eastAsia="es-ES"/>
+          <w14:ligatures w14:val="none"/>
+        </w:rPr>
+        <w:t xml:space="preserve"> {</w:t>
+      </w:r>
+    </w:p>
+    <w:p>
+      <w:pPr>
+        <w:rPr>
+          <w:rFonts w:ascii="Consolas" w:eastAsia="Times New Roman" w:hAnsi="Consolas" w:cs="Times New Roman"/>
+          <w:color w:val="CE9178"/>
+          <w:kern w:val="0"/>
+          <w:sz w:val="27"/>
+          <w:szCs w:val="27"/>
+          <w:lang w:eastAsia="es-ES"/>
+          <w14:ligatures w14:val="none"/>
+        </w:rPr>
+      </w:pPr>
+      <w:r>
+        <w:rPr>
+          <w:rFonts w:ascii="Consolas" w:eastAsia="Times New Roman" w:hAnsi="Consolas" w:cs="Times New Roman"/>
+          <w:color w:val="DCDCAA"/>
+          <w:kern w:val="0"/>
+          <w:sz w:val="27"/>
+          <w:szCs w:val="27"/>
+          <w:lang w:eastAsia="es-ES"/>
+          <w14:ligatures w14:val="none"/>
+        </w:rPr>
+        <w:tab/>
+      </w:r>
+      <w:r>
+        <w:rPr>
+          <w:rFonts w:ascii="Consolas" w:eastAsia="Times New Roman" w:hAnsi="Consolas" w:cs="Times New Roman"/>
+          <w:color w:val="DCDCAA"/>
+          <w:kern w:val="0"/>
+          <w:sz w:val="27"/>
+          <w:szCs w:val="27"/>
+          <w:lang w:eastAsia="es-ES"/>
+          <w14:ligatures w14:val="none"/>
+        </w:rPr>
+        <w:tab/>
+      </w:r>
+      <w:r>
+        <w:rPr>
+          <w:rFonts w:ascii="Consolas" w:eastAsia="Times New Roman" w:hAnsi="Consolas" w:cs="Times New Roman"/>
+          <w:color w:val="CE9178"/>
+          <w:kern w:val="0"/>
+          <w:sz w:val="27"/>
+          <w:szCs w:val="27"/>
+          <w:lang w:eastAsia="es-ES"/>
+          <w14:ligatures w14:val="none"/>
+        </w:rPr>
+        <w:t>atributo1</w:t>
+      </w:r>
+    </w:p>
+    <w:p>
+      <w:pPr>
+        <w:ind w:left="708" w:firstLine="708"/>
+        <w:rPr>
+          <w:rFonts w:ascii="Consolas" w:eastAsia="Times New Roman" w:hAnsi="Consolas" w:cs="Times New Roman"/>
+          <w:color w:val="DCDCAA"/>
+          <w:kern w:val="0"/>
+          <w:sz w:val="27"/>
+          <w:szCs w:val="27"/>
+          <w:lang w:eastAsia="es-ES"/>
+          <w14:ligatures w14:val="none"/>
+        </w:rPr>
+      </w:pPr>
+      <w:r>
+        <w:rPr>
+          <w:rFonts w:ascii="Consolas" w:eastAsia="Times New Roman" w:hAnsi="Consolas" w:cs="Times New Roman"/>
+          <w:color w:val="CE9178"/>
+          <w:kern w:val="0"/>
+          <w:sz w:val="27"/>
+          <w:szCs w:val="27"/>
+          <w:lang w:eastAsia="es-ES"/>
+          <w14:ligatures w14:val="none"/>
+        </w:rPr>
+        <w:t>atributo2</w:t>
+      </w:r>
+    </w:p>
+    <w:p>
+      <w:pPr>
+        <w:ind w:firstLine="708"/>
+      </w:pPr>
+      <w:r>
+        <w:rPr>
+          <w:rFonts w:ascii="Consolas" w:eastAsia="Times New Roman" w:hAnsi="Consolas" w:cs="Times New Roman"/>
+          <w:color w:val="DCDCAA"/>
+          <w:kern w:val="0"/>
+          <w:sz w:val="27"/>
+          <w:szCs w:val="27"/>
+          <w:lang w:eastAsia="es-ES"/>
+          <w14:ligatures w14:val="none"/>
+        </w:rPr>
+        <w:t>}</w:t>
+      </w:r>
+    </w:p>
+    <w:p>
+      <w:r>
+        <w:t>}</w:t>
+      </w:r>
+    </w:p>
+    <w:p>
+      <w:pPr>
+        <w:pStyle w:val="Ttulo2"/>
+      </w:pPr>
+      <w:r>
+        <w:t>Para pedir un solo elemento por su id</w:t>
+      </w:r>
+    </w:p>
+    <w:p>
+      <w:pPr>
+        <w:spacing w:after="0" w:line="270" w:lineRule="atLeast"/>
+        <w:rPr>
+          <w:rFonts w:ascii="Source Code Pro" w:eastAsia="Times New Roman" w:hAnsi="Source Code Pro" w:cs="Times New Roman"/>
+          <w:color w:val="D4D4D4"/>
+          <w:kern w:val="0"/>
+          <w:sz w:val="20"/>
+          <w:szCs w:val="20"/>
+          <w:lang w:eastAsia="es-ES"/>
+          <w14:ligatures w14:val="none"/>
+        </w:rPr>
+      </w:pPr>
       <w:proofErr w:type="spellStart"/>
       <w:proofErr w:type="gramStart"/>
       <w:r>
         <w:rPr>
-          <w:rFonts w:ascii="Consolas" w:eastAsia="Times New Roman" w:hAnsi="Consolas" w:cs="Times New Roman"/>
-          <w:color w:val="9CDCFE"/>
-          <w:kern w:val="0"/>
-          <w:sz w:val="27"/>
-          <w:szCs w:val="27"/>
-          <w:lang w:val="en-US" w:eastAsia="es-ES"/>
-          <w14:ligatures w14:val="none"/>
-        </w:rPr>
-        <w:t>typeDefs</w:t>
-      </w:r>
-      <w:r>
-        <w:rPr>
-          <w:rFonts w:ascii="Consolas" w:eastAsia="Times New Roman" w:hAnsi="Consolas" w:cs="Times New Roman"/>
-          <w:color w:val="FF0000"/>
-          <w:kern w:val="0"/>
-          <w:sz w:val="27"/>
-          <w:szCs w:val="27"/>
-          <w:lang w:val="en-US" w:eastAsia="es-ES"/>
-          <w14:ligatures w14:val="none"/>
-        </w:rPr>
-        <w:t>,</w:t>
-      </w:r>
-      <w:r>
-        <w:rPr>
-          <w:rFonts w:ascii="Consolas" w:eastAsia="Times New Roman" w:hAnsi="Consolas" w:cs="Times New Roman"/>
-          <w:color w:val="9CDCFE"/>
-          <w:kern w:val="0"/>
-          <w:sz w:val="27"/>
-          <w:szCs w:val="27"/>
-          <w:lang w:val="en-US" w:eastAsia="es-ES"/>
-          <w14:ligatures w14:val="none"/>
-        </w:rPr>
-        <w:t>resolvers</w:t>
+          <w:rFonts w:ascii="Source Code Pro" w:eastAsia="Times New Roman" w:hAnsi="Source Code Pro" w:cs="Times New Roman"/>
+          <w:color w:val="7A92F0"/>
+          <w:kern w:val="0"/>
+          <w:sz w:val="20"/>
+          <w:szCs w:val="20"/>
+          <w:lang w:eastAsia="es-ES"/>
+          <w14:ligatures w14:val="none"/>
+        </w:rPr>
+        <w:t>query</w:t>
+      </w:r>
+      <w:proofErr w:type="spellEnd"/>
+      <w:r>
+        <w:rPr>
+          <w:rFonts w:ascii="Source Code Pro" w:eastAsia="Times New Roman" w:hAnsi="Source Code Pro" w:cs="Times New Roman"/>
+          <w:color w:val="D4D4D4"/>
+          <w:kern w:val="0"/>
+          <w:sz w:val="20"/>
+          <w:szCs w:val="20"/>
+          <w:lang w:eastAsia="es-ES"/>
+          <w14:ligatures w14:val="none"/>
+        </w:rPr>
+        <w:t> </w:t>
+      </w:r>
+      <w:r>
+        <w:rPr>
+          <w:rFonts w:ascii="Source Code Pro" w:eastAsia="Times New Roman" w:hAnsi="Source Code Pro" w:cs="Times New Roman"/>
+          <w:color w:val="D4D4D4"/>
+          <w:kern w:val="0"/>
+          <w:sz w:val="20"/>
+          <w:szCs w:val="20"/>
+          <w:lang w:eastAsia="es-ES"/>
+          <w14:ligatures w14:val="none"/>
+        </w:rPr>
+        <w:t xml:space="preserve"> </w:t>
+      </w:r>
+      <w:proofErr w:type="spellStart"/>
+      <w:r>
+        <w:rPr>
+          <w:rFonts w:ascii="Source Code Pro" w:eastAsia="Times New Roman" w:hAnsi="Source Code Pro" w:cs="Times New Roman"/>
+          <w:color w:val="D4D4D4"/>
+          <w:kern w:val="0"/>
+          <w:sz w:val="20"/>
+          <w:szCs w:val="20"/>
+          <w:lang w:eastAsia="es-ES"/>
+          <w14:ligatures w14:val="none"/>
+        </w:rPr>
+        <w:t>nombre</w:t>
+      </w:r>
+      <w:r>
+        <w:rPr>
+          <w:rFonts w:ascii="Source Code Pro" w:eastAsia="Times New Roman" w:hAnsi="Source Code Pro" w:cs="Times New Roman"/>
+          <w:color w:val="41D9D3"/>
+          <w:kern w:val="0"/>
+          <w:sz w:val="20"/>
+          <w:szCs w:val="20"/>
+          <w:lang w:eastAsia="es-ES"/>
+          <w14:ligatures w14:val="none"/>
+        </w:rPr>
+        <w:t>Q</w:t>
+      </w:r>
+      <w:r>
+        <w:rPr>
+          <w:rFonts w:ascii="Source Code Pro" w:eastAsia="Times New Roman" w:hAnsi="Source Code Pro" w:cs="Times New Roman"/>
+          <w:color w:val="41D9D3"/>
+          <w:kern w:val="0"/>
+          <w:sz w:val="20"/>
+          <w:szCs w:val="20"/>
+          <w:lang w:eastAsia="es-ES"/>
+          <w14:ligatures w14:val="none"/>
+        </w:rPr>
+        <w:t>urey</w:t>
       </w:r>
       <w:proofErr w:type="spellEnd"/>
       <w:proofErr w:type="gramEnd"/>
-    </w:p>
-    <w:p>
-      <w:pPr>
-        <w:spacing w:after="0" w:line="360" w:lineRule="atLeast"/>
-        <w:rPr>
-          <w:rFonts w:ascii="Consolas" w:eastAsia="Times New Roman" w:hAnsi="Consolas" w:cs="Times New Roman"/>
-          <w:color w:val="FF0000"/>
-          <w:kern w:val="0"/>
-          <w:sz w:val="27"/>
-          <w:szCs w:val="27"/>
-          <w:lang w:val="en-US" w:eastAsia="es-ES"/>
-          <w14:ligatures w14:val="none"/>
-        </w:rPr>
-      </w:pPr>
-      <w:r>
-        <w:rPr>
-          <w:rFonts w:ascii="Consolas" w:eastAsia="Times New Roman" w:hAnsi="Consolas" w:cs="Times New Roman"/>
-          <w:color w:val="FF0000"/>
-          <w:kern w:val="0"/>
-          <w:sz w:val="27"/>
-          <w:szCs w:val="27"/>
-          <w:lang w:val="en-US" w:eastAsia="es-ES"/>
-          <w14:ligatures w14:val="none"/>
-        </w:rPr>
-        <w:t>});</w:t>
-      </w:r>
-    </w:p>
-    <w:p>
-      <w:pPr>
-        <w:spacing w:after="0" w:line="360" w:lineRule="atLeast"/>
-        <w:rPr>
-          <w:rFonts w:ascii="Consolas" w:eastAsia="Times New Roman" w:hAnsi="Consolas" w:cs="Times New Roman"/>
-          <w:color w:val="FFFFFF"/>
-          <w:kern w:val="0"/>
-          <w:sz w:val="27"/>
-          <w:szCs w:val="27"/>
-          <w:lang w:val="en-US" w:eastAsia="es-ES"/>
-          <w14:ligatures w14:val="none"/>
-        </w:rPr>
-      </w:pPr>
-    </w:p>
-    <w:p>
-      <w:pPr>
-        <w:spacing w:after="0" w:line="360" w:lineRule="atLeast"/>
-        <w:rPr>
-          <w:rFonts w:ascii="Consolas" w:eastAsia="Times New Roman" w:hAnsi="Consolas" w:cs="Times New Roman"/>
-          <w:color w:val="FFFFFF"/>
-          <w:kern w:val="0"/>
-          <w:sz w:val="27"/>
-          <w:szCs w:val="27"/>
-          <w:lang w:val="en-US" w:eastAsia="es-ES"/>
-          <w14:ligatures w14:val="none"/>
-        </w:rPr>
-      </w:pPr>
-      <w:r>
-        <w:rPr>
-          <w:rFonts w:ascii="Consolas" w:eastAsia="Times New Roman" w:hAnsi="Consolas" w:cs="Times New Roman"/>
-          <w:color w:val="569CD6"/>
-          <w:kern w:val="0"/>
-          <w:sz w:val="27"/>
-          <w:szCs w:val="27"/>
-          <w:lang w:val="en-US" w:eastAsia="es-ES"/>
-          <w14:ligatures w14:val="none"/>
-        </w:rPr>
-        <w:t>const</w:t>
-      </w:r>
-      <w:r>
-        <w:rPr>
-          <w:rFonts w:ascii="Consolas" w:eastAsia="Times New Roman" w:hAnsi="Consolas" w:cs="Times New Roman"/>
-          <w:color w:val="FFFFFF"/>
-          <w:kern w:val="0"/>
-          <w:sz w:val="27"/>
-          <w:szCs w:val="27"/>
-          <w:lang w:val="en-US" w:eastAsia="es-ES"/>
-          <w14:ligatures w14:val="none"/>
-        </w:rPr>
-        <w:t xml:space="preserve"> </w:t>
+      <w:r>
+        <w:rPr>
+          <w:rFonts w:ascii="Source Code Pro" w:eastAsia="Times New Roman" w:hAnsi="Source Code Pro" w:cs="Times New Roman"/>
+          <w:color w:val="D4D4D4"/>
+          <w:kern w:val="0"/>
+          <w:sz w:val="20"/>
+          <w:szCs w:val="20"/>
+          <w:lang w:eastAsia="es-ES"/>
+          <w14:ligatures w14:val="none"/>
+        </w:rPr>
+        <w:t> </w:t>
+      </w:r>
+      <w:r>
+        <w:rPr>
+          <w:rFonts w:ascii="Source Code Pro" w:eastAsia="Times New Roman" w:hAnsi="Source Code Pro" w:cs="Times New Roman"/>
+          <w:color w:val="DEE2E7"/>
+          <w:kern w:val="0"/>
+          <w:sz w:val="20"/>
+          <w:szCs w:val="20"/>
+          <w:lang w:eastAsia="es-ES"/>
+          <w14:ligatures w14:val="none"/>
+        </w:rPr>
+        <w:t>{</w:t>
+      </w:r>
+    </w:p>
+    <w:p>
+      <w:pPr>
+        <w:spacing w:after="0" w:line="270" w:lineRule="atLeast"/>
+        <w:rPr>
+          <w:rFonts w:ascii="Source Code Pro" w:eastAsia="Times New Roman" w:hAnsi="Source Code Pro" w:cs="Times New Roman"/>
+          <w:color w:val="D4D4D4"/>
+          <w:kern w:val="0"/>
+          <w:sz w:val="20"/>
+          <w:szCs w:val="20"/>
+          <w:lang w:eastAsia="es-ES"/>
+          <w14:ligatures w14:val="none"/>
+        </w:rPr>
+      </w:pPr>
+      <w:r>
+        <w:rPr>
+          <w:rFonts w:ascii="Source Code Pro" w:eastAsia="Times New Roman" w:hAnsi="Source Code Pro" w:cs="Times New Roman"/>
+          <w:color w:val="D4D4D4"/>
+          <w:kern w:val="0"/>
+          <w:sz w:val="20"/>
+          <w:szCs w:val="20"/>
+          <w:lang w:eastAsia="es-ES"/>
+          <w14:ligatures w14:val="none"/>
+        </w:rPr>
+        <w:t>  </w:t>
+      </w:r>
+      <w:r>
+        <w:rPr>
+          <w:rFonts w:ascii="Source Code Pro" w:eastAsia="Times New Roman" w:hAnsi="Source Code Pro" w:cs="Times New Roman"/>
+          <w:color w:val="B0BEF7"/>
+          <w:kern w:val="0"/>
+          <w:sz w:val="20"/>
+          <w:szCs w:val="20"/>
+          <w:lang w:eastAsia="es-ES"/>
+          <w14:ligatures w14:val="none"/>
+        </w:rPr>
+        <w:t>tipo</w:t>
+      </w:r>
+      <w:r>
+        <w:rPr>
+          <w:rFonts w:ascii="Source Code Pro" w:eastAsia="Times New Roman" w:hAnsi="Source Code Pro" w:cs="Times New Roman"/>
+          <w:color w:val="DEE2E7"/>
+          <w:kern w:val="0"/>
+          <w:sz w:val="20"/>
+          <w:szCs w:val="20"/>
+          <w:lang w:eastAsia="es-ES"/>
+          <w14:ligatures w14:val="none"/>
+        </w:rPr>
+        <w:t>(</w:t>
+      </w:r>
+      <w:r>
+        <w:rPr>
+          <w:rFonts w:ascii="Source Code Pro" w:eastAsia="Times New Roman" w:hAnsi="Source Code Pro" w:cs="Times New Roman"/>
+          <w:color w:val="B0BEF7"/>
+          <w:kern w:val="0"/>
+          <w:sz w:val="20"/>
+          <w:szCs w:val="20"/>
+          <w:lang w:eastAsia="es-ES"/>
+          <w14:ligatures w14:val="none"/>
+        </w:rPr>
+        <w:t>atributoId</w:t>
+      </w:r>
+      <w:r>
+        <w:rPr>
+          <w:rFonts w:ascii="Source Code Pro" w:eastAsia="Times New Roman" w:hAnsi="Source Code Pro" w:cs="Times New Roman"/>
+          <w:color w:val="DEE2E7"/>
+          <w:kern w:val="0"/>
+          <w:sz w:val="20"/>
+          <w:szCs w:val="20"/>
+          <w:lang w:eastAsia="es-ES"/>
+          <w14:ligatures w14:val="none"/>
+        </w:rPr>
+        <w:t>:</w:t>
+      </w:r>
+      <w:r>
+        <w:rPr>
+          <w:rFonts w:ascii="Source Code Pro" w:eastAsia="Times New Roman" w:hAnsi="Source Code Pro" w:cs="Times New Roman"/>
+          <w:color w:val="FFC18F"/>
+          <w:kern w:val="0"/>
+          <w:sz w:val="20"/>
+          <w:szCs w:val="20"/>
+          <w:lang w:eastAsia="es-ES"/>
+          <w14:ligatures w14:val="none"/>
+        </w:rPr>
+        <w:t>1</w:t>
+      </w:r>
+      <w:r>
+        <w:rPr>
+          <w:rFonts w:ascii="Source Code Pro" w:eastAsia="Times New Roman" w:hAnsi="Source Code Pro" w:cs="Times New Roman"/>
+          <w:color w:val="DEE2E7"/>
+          <w:kern w:val="0"/>
+          <w:sz w:val="20"/>
+          <w:szCs w:val="20"/>
+          <w:lang w:eastAsia="es-ES"/>
+          <w14:ligatures w14:val="none"/>
+        </w:rPr>
+        <w:t>)</w:t>
+      </w:r>
+      <w:r>
+        <w:rPr>
+          <w:rFonts w:ascii="Source Code Pro" w:eastAsia="Times New Roman" w:hAnsi="Source Code Pro" w:cs="Times New Roman"/>
+          <w:color w:val="D4D4D4"/>
+          <w:kern w:val="0"/>
+          <w:sz w:val="20"/>
+          <w:szCs w:val="20"/>
+          <w:lang w:eastAsia="es-ES"/>
+          <w14:ligatures w14:val="none"/>
+        </w:rPr>
+        <w:t> </w:t>
+      </w:r>
+      <w:r>
+        <w:rPr>
+          <w:rFonts w:ascii="Source Code Pro" w:eastAsia="Times New Roman" w:hAnsi="Source Code Pro" w:cs="Times New Roman"/>
+          <w:color w:val="DEE2E7"/>
+          <w:kern w:val="0"/>
+          <w:sz w:val="20"/>
+          <w:szCs w:val="20"/>
+          <w:lang w:eastAsia="es-ES"/>
+          <w14:ligatures w14:val="none"/>
+        </w:rPr>
+        <w:t>{</w:t>
+      </w:r>
+    </w:p>
+    <w:p>
+      <w:pPr>
+        <w:spacing w:after="0" w:line="270" w:lineRule="atLeast"/>
+        <w:rPr>
+          <w:rFonts w:ascii="Source Code Pro" w:eastAsia="Times New Roman" w:hAnsi="Source Code Pro" w:cs="Times New Roman"/>
+          <w:color w:val="D4D4D4"/>
+          <w:kern w:val="0"/>
+          <w:sz w:val="20"/>
+          <w:szCs w:val="20"/>
+          <w:lang w:eastAsia="es-ES"/>
+          <w14:ligatures w14:val="none"/>
+        </w:rPr>
+      </w:pPr>
+      <w:r>
+        <w:rPr>
+          <w:rFonts w:ascii="Source Code Pro" w:eastAsia="Times New Roman" w:hAnsi="Source Code Pro" w:cs="Times New Roman"/>
+          <w:color w:val="D4D4D4"/>
+          <w:kern w:val="0"/>
+          <w:sz w:val="20"/>
+          <w:szCs w:val="20"/>
+          <w:lang w:eastAsia="es-ES"/>
+          <w14:ligatures w14:val="none"/>
+        </w:rPr>
+        <w:t>    </w:t>
+      </w:r>
+      <w:r>
+        <w:rPr>
+          <w:rFonts w:ascii="Source Code Pro" w:eastAsia="Times New Roman" w:hAnsi="Source Code Pro" w:cs="Times New Roman"/>
+          <w:color w:val="B0BEF7"/>
+          <w:kern w:val="0"/>
+          <w:sz w:val="20"/>
+          <w:szCs w:val="20"/>
+          <w:lang w:eastAsia="es-ES"/>
+          <w14:ligatures w14:val="none"/>
+        </w:rPr>
+        <w:t>atributo1</w:t>
+      </w:r>
+    </w:p>
+    <w:p>
+      <w:pPr>
+        <w:spacing w:after="0" w:line="270" w:lineRule="atLeast"/>
+        <w:rPr>
+          <w:rFonts w:ascii="Source Code Pro" w:eastAsia="Times New Roman" w:hAnsi="Source Code Pro" w:cs="Times New Roman"/>
+          <w:color w:val="D4D4D4"/>
+          <w:kern w:val="0"/>
+          <w:sz w:val="20"/>
+          <w:szCs w:val="20"/>
+          <w:lang w:eastAsia="es-ES"/>
+          <w14:ligatures w14:val="none"/>
+        </w:rPr>
+      </w:pPr>
+      <w:r>
+        <w:rPr>
+          <w:rFonts w:ascii="Source Code Pro" w:eastAsia="Times New Roman" w:hAnsi="Source Code Pro" w:cs="Times New Roman"/>
+          <w:color w:val="D4D4D4"/>
+          <w:kern w:val="0"/>
+          <w:sz w:val="20"/>
+          <w:szCs w:val="20"/>
+          <w:lang w:eastAsia="es-ES"/>
+          <w14:ligatures w14:val="none"/>
+        </w:rPr>
+        <w:t>    </w:t>
+      </w:r>
+      <w:r>
+        <w:rPr>
+          <w:rFonts w:ascii="Source Code Pro" w:eastAsia="Times New Roman" w:hAnsi="Source Code Pro" w:cs="Times New Roman"/>
+          <w:color w:val="B0BEF7"/>
+          <w:kern w:val="0"/>
+          <w:sz w:val="20"/>
+          <w:szCs w:val="20"/>
+          <w:lang w:eastAsia="es-ES"/>
+          <w14:ligatures w14:val="none"/>
+        </w:rPr>
+        <w:t>atributo2</w:t>
+      </w:r>
+    </w:p>
+    <w:p>
+      <w:pPr>
+        <w:spacing w:after="0" w:line="270" w:lineRule="atLeast"/>
+        <w:rPr>
+          <w:rFonts w:ascii="Source Code Pro" w:eastAsia="Times New Roman" w:hAnsi="Source Code Pro" w:cs="Times New Roman"/>
+          <w:color w:val="D4D4D4"/>
+          <w:kern w:val="0"/>
+          <w:sz w:val="20"/>
+          <w:szCs w:val="20"/>
+          <w:lang w:eastAsia="es-ES"/>
+          <w14:ligatures w14:val="none"/>
+        </w:rPr>
+      </w:pPr>
+      <w:r>
+        <w:rPr>
+          <w:rFonts w:ascii="Source Code Pro" w:eastAsia="Times New Roman" w:hAnsi="Source Code Pro" w:cs="Times New Roman"/>
+          <w:color w:val="D4D4D4"/>
+          <w:kern w:val="0"/>
+          <w:sz w:val="20"/>
+          <w:szCs w:val="20"/>
+          <w:lang w:eastAsia="es-ES"/>
+          <w14:ligatures w14:val="none"/>
+        </w:rPr>
+        <w:lastRenderedPageBreak/>
+        <w:t>  </w:t>
+      </w:r>
+      <w:r>
+        <w:rPr>
+          <w:rFonts w:ascii="Source Code Pro" w:eastAsia="Times New Roman" w:hAnsi="Source Code Pro" w:cs="Times New Roman"/>
+          <w:color w:val="DEE2E7"/>
+          <w:kern w:val="0"/>
+          <w:sz w:val="20"/>
+          <w:szCs w:val="20"/>
+          <w:lang w:eastAsia="es-ES"/>
+          <w14:ligatures w14:val="none"/>
+        </w:rPr>
+        <w:t>}</w:t>
+      </w:r>
+    </w:p>
+    <w:p>
+      <w:pPr>
+        <w:spacing w:after="0" w:line="270" w:lineRule="atLeast"/>
+        <w:rPr>
+          <w:rFonts w:ascii="Source Code Pro" w:eastAsia="Times New Roman" w:hAnsi="Source Code Pro" w:cs="Times New Roman"/>
+          <w:color w:val="D4D4D4"/>
+          <w:kern w:val="0"/>
+          <w:sz w:val="20"/>
+          <w:szCs w:val="20"/>
+          <w:lang w:eastAsia="es-ES"/>
+          <w14:ligatures w14:val="none"/>
+        </w:rPr>
+      </w:pPr>
+      <w:r>
+        <w:rPr>
+          <w:rFonts w:ascii="Source Code Pro" w:eastAsia="Times New Roman" w:hAnsi="Source Code Pro" w:cs="Times New Roman"/>
+          <w:color w:val="DEE2E7"/>
+          <w:kern w:val="0"/>
+          <w:sz w:val="20"/>
+          <w:szCs w:val="20"/>
+          <w:lang w:eastAsia="es-ES"/>
+          <w14:ligatures w14:val="none"/>
+        </w:rPr>
+        <w:t>}</w:t>
+      </w:r>
+    </w:p>
+    <w:p>
+      <w:pPr>
+        <w:spacing w:after="0" w:line="270" w:lineRule="atLeast"/>
+        <w:rPr>
+          <w:rFonts w:ascii="Source Code Pro" w:eastAsia="Times New Roman" w:hAnsi="Source Code Pro" w:cs="Times New Roman"/>
+          <w:color w:val="D4D4D4"/>
+          <w:kern w:val="0"/>
+          <w:sz w:val="20"/>
+          <w:szCs w:val="20"/>
+          <w:lang w:eastAsia="es-ES"/>
+          <w14:ligatures w14:val="none"/>
+        </w:rPr>
+      </w:pPr>
+    </w:p>
+    <w:p>
+      <w:pPr>
+        <w:pStyle w:val="Ttulo2"/>
+      </w:pPr>
+      <w:r>
+        <w:t xml:space="preserve">Variables en </w:t>
+      </w:r>
+      <w:proofErr w:type="spellStart"/>
+      <w:r>
+        <w:t>querys</w:t>
+      </w:r>
+      <w:proofErr w:type="spellEnd"/>
+    </w:p>
+    <w:p>
+      <w:r>
+        <w:t xml:space="preserve">Para ponerle variables a las </w:t>
+      </w:r>
+      <w:proofErr w:type="spellStart"/>
+      <w:r>
+        <w:t>querys</w:t>
+      </w:r>
+      <w:proofErr w:type="spellEnd"/>
+      <w:r>
+        <w:t xml:space="preserve"> para poder usarlas después es declarándolas </w:t>
+      </w:r>
+      <w:proofErr w:type="spellStart"/>
+      <w:r>
+        <w:t>hantes</w:t>
+      </w:r>
+      <w:proofErr w:type="spellEnd"/>
+      <w:r>
+        <w:t xml:space="preserve"> del cuerpo {} de la </w:t>
+      </w:r>
+      <w:proofErr w:type="spellStart"/>
+      <w:r>
+        <w:t>query</w:t>
+      </w:r>
+      <w:proofErr w:type="spellEnd"/>
+      <w:r>
+        <w:t xml:space="preserve"> y después del nombre si tiene $</w:t>
+      </w:r>
+      <w:proofErr w:type="spellStart"/>
+      <w:r>
+        <w:t>nombreVariable</w:t>
+      </w:r>
+      <w:proofErr w:type="spellEnd"/>
+      <w:r>
+        <w:t>: Tipo</w:t>
+      </w:r>
+    </w:p>
+    <w:p>
+      <w:pPr>
+        <w:spacing w:after="0" w:line="270" w:lineRule="atLeast"/>
+        <w:rPr>
+          <w:rFonts w:ascii="Source Code Pro" w:eastAsia="Times New Roman" w:hAnsi="Source Code Pro" w:cs="Times New Roman"/>
+          <w:color w:val="D4D4D4"/>
+          <w:kern w:val="0"/>
+          <w:sz w:val="20"/>
+          <w:szCs w:val="20"/>
+          <w:lang w:eastAsia="es-ES"/>
+          <w14:ligatures w14:val="none"/>
+        </w:rPr>
+      </w:pPr>
+      <w:proofErr w:type="spellStart"/>
+      <w:r>
+        <w:rPr>
+          <w:rFonts w:ascii="Source Code Pro" w:eastAsia="Times New Roman" w:hAnsi="Source Code Pro" w:cs="Times New Roman"/>
+          <w:color w:val="7A92F0"/>
+          <w:kern w:val="0"/>
+          <w:sz w:val="20"/>
+          <w:szCs w:val="20"/>
+          <w:lang w:eastAsia="es-ES"/>
+          <w14:ligatures w14:val="none"/>
+        </w:rPr>
+        <w:t>query</w:t>
+      </w:r>
+      <w:proofErr w:type="spellEnd"/>
+      <w:r>
+        <w:rPr>
+          <w:rFonts w:ascii="Source Code Pro" w:eastAsia="Times New Roman" w:hAnsi="Source Code Pro" w:cs="Times New Roman"/>
+          <w:color w:val="D4D4D4"/>
+          <w:kern w:val="0"/>
+          <w:sz w:val="20"/>
+          <w:szCs w:val="20"/>
+          <w:lang w:eastAsia="es-ES"/>
+          <w14:ligatures w14:val="none"/>
+        </w:rPr>
+        <w:t> </w:t>
+      </w:r>
+      <w:proofErr w:type="spellStart"/>
+      <w:r>
+        <w:rPr>
+          <w:rFonts w:ascii="Source Code Pro" w:eastAsia="Times New Roman" w:hAnsi="Source Code Pro" w:cs="Times New Roman"/>
+          <w:color w:val="41D9D3"/>
+          <w:kern w:val="0"/>
+          <w:sz w:val="20"/>
+          <w:szCs w:val="20"/>
+          <w:lang w:eastAsia="es-ES"/>
+          <w14:ligatures w14:val="none"/>
+        </w:rPr>
+        <w:t>qurey</w:t>
+      </w:r>
+      <w:proofErr w:type="spellEnd"/>
+      <w:r>
+        <w:rPr>
+          <w:rFonts w:ascii="Source Code Pro" w:eastAsia="Times New Roman" w:hAnsi="Source Code Pro" w:cs="Times New Roman"/>
+          <w:color w:val="DEE2E7"/>
+          <w:kern w:val="0"/>
+          <w:sz w:val="20"/>
+          <w:szCs w:val="20"/>
+          <w:lang w:eastAsia="es-ES"/>
+          <w14:ligatures w14:val="none"/>
+        </w:rPr>
+        <w:t>(</w:t>
+      </w:r>
+      <w:r>
+        <w:rPr>
+          <w:rFonts w:ascii="Source Code Pro" w:eastAsia="Times New Roman" w:hAnsi="Source Code Pro" w:cs="Times New Roman"/>
+          <w:color w:val="FFC18F"/>
+          <w:kern w:val="0"/>
+          <w:sz w:val="20"/>
+          <w:szCs w:val="20"/>
+          <w:lang w:eastAsia="es-ES"/>
+          <w14:ligatures w14:val="none"/>
+        </w:rPr>
+        <w:t>$</w:t>
+      </w:r>
+      <w:proofErr w:type="spellStart"/>
+      <w:r>
+        <w:rPr>
+          <w:rFonts w:ascii="Source Code Pro" w:eastAsia="Times New Roman" w:hAnsi="Source Code Pro" w:cs="Times New Roman"/>
+          <w:color w:val="FFC18F"/>
+          <w:kern w:val="0"/>
+          <w:sz w:val="20"/>
+          <w:szCs w:val="20"/>
+          <w:lang w:eastAsia="es-ES"/>
+          <w14:ligatures w14:val="none"/>
+        </w:rPr>
+        <w:t>variable</w:t>
+      </w:r>
+      <w:r>
+        <w:rPr>
+          <w:rFonts w:ascii="Source Code Pro" w:eastAsia="Times New Roman" w:hAnsi="Source Code Pro" w:cs="Times New Roman"/>
+          <w:color w:val="DEE2E7"/>
+          <w:kern w:val="0"/>
+          <w:sz w:val="20"/>
+          <w:szCs w:val="20"/>
+          <w:lang w:eastAsia="es-ES"/>
+          <w14:ligatures w14:val="none"/>
+        </w:rPr>
+        <w:t>:</w:t>
       </w:r>
       <w:proofErr w:type="gramStart"/>
       <w:r>
         <w:rPr>
-          <w:rFonts w:ascii="Consolas" w:eastAsia="Times New Roman" w:hAnsi="Consolas" w:cs="Times New Roman"/>
-          <w:color w:val="FF0000"/>
-          <w:kern w:val="0"/>
-          <w:sz w:val="27"/>
-          <w:szCs w:val="27"/>
-          <w:lang w:val="en-US" w:eastAsia="es-ES"/>
+          <w:rFonts w:ascii="Source Code Pro" w:eastAsia="Times New Roman" w:hAnsi="Source Code Pro" w:cs="Times New Roman"/>
+          <w:color w:val="41D9D3"/>
+          <w:kern w:val="0"/>
+          <w:sz w:val="20"/>
+          <w:szCs w:val="20"/>
+          <w:lang w:eastAsia="es-ES"/>
+          <w14:ligatures w14:val="none"/>
+        </w:rPr>
+        <w:t>ID</w:t>
+      </w:r>
+      <w:proofErr w:type="spellEnd"/>
+      <w:r>
+        <w:rPr>
+          <w:rFonts w:ascii="Source Code Pro" w:eastAsia="Times New Roman" w:hAnsi="Source Code Pro" w:cs="Times New Roman"/>
+          <w:color w:val="DEE2E7"/>
+          <w:kern w:val="0"/>
+          <w:sz w:val="20"/>
+          <w:szCs w:val="20"/>
+          <w:lang w:eastAsia="es-ES"/>
+          <w14:ligatures w14:val="none"/>
+        </w:rPr>
+        <w:t>!</w:t>
+      </w:r>
+      <w:proofErr w:type="gramEnd"/>
+      <w:r>
+        <w:rPr>
+          <w:rFonts w:ascii="Source Code Pro" w:eastAsia="Times New Roman" w:hAnsi="Source Code Pro" w:cs="Times New Roman"/>
+          <w:color w:val="DEE2E7"/>
+          <w:kern w:val="0"/>
+          <w:sz w:val="20"/>
+          <w:szCs w:val="20"/>
+          <w:lang w:eastAsia="es-ES"/>
+          <w14:ligatures w14:val="none"/>
+        </w:rPr>
+        <w:t>)</w:t>
+      </w:r>
+      <w:r>
+        <w:rPr>
+          <w:rFonts w:ascii="Source Code Pro" w:eastAsia="Times New Roman" w:hAnsi="Source Code Pro" w:cs="Times New Roman"/>
+          <w:color w:val="D4D4D4"/>
+          <w:kern w:val="0"/>
+          <w:sz w:val="20"/>
+          <w:szCs w:val="20"/>
+          <w:lang w:eastAsia="es-ES"/>
+          <w14:ligatures w14:val="none"/>
+        </w:rPr>
+        <w:t> </w:t>
+      </w:r>
+      <w:r>
+        <w:rPr>
+          <w:rFonts w:ascii="Source Code Pro" w:eastAsia="Times New Roman" w:hAnsi="Source Code Pro" w:cs="Times New Roman"/>
+          <w:color w:val="DEE2E7"/>
+          <w:kern w:val="0"/>
+          <w:sz w:val="20"/>
+          <w:szCs w:val="20"/>
+          <w:lang w:eastAsia="es-ES"/>
           <w14:ligatures w14:val="none"/>
         </w:rPr>
         <w:t>{</w:t>
       </w:r>
-      <w:r>
-        <w:rPr>
-          <w:rFonts w:ascii="Consolas" w:eastAsia="Times New Roman" w:hAnsi="Consolas" w:cs="Times New Roman"/>
-          <w:color w:val="FFFFFF"/>
-          <w:kern w:val="0"/>
-          <w:sz w:val="27"/>
-          <w:szCs w:val="27"/>
-          <w:lang w:val="en-US" w:eastAsia="es-ES"/>
-          <w14:ligatures w14:val="none"/>
-        </w:rPr>
-        <w:t xml:space="preserve"> </w:t>
-      </w:r>
-      <w:proofErr w:type="spellStart"/>
-      <w:r>
-        <w:rPr>
-          <w:rFonts w:ascii="Consolas" w:eastAsia="Times New Roman" w:hAnsi="Consolas" w:cs="Times New Roman"/>
-          <w:color w:val="9CDCFE"/>
-          <w:kern w:val="0"/>
-          <w:sz w:val="27"/>
-          <w:szCs w:val="27"/>
-          <w:lang w:val="en-US" w:eastAsia="es-ES"/>
-          <w14:ligatures w14:val="none"/>
-        </w:rPr>
-        <w:t>url</w:t>
-      </w:r>
-      <w:proofErr w:type="spellEnd"/>
-      <w:proofErr w:type="gramEnd"/>
-      <w:r>
-        <w:rPr>
-          <w:rFonts w:ascii="Consolas" w:eastAsia="Times New Roman" w:hAnsi="Consolas" w:cs="Times New Roman"/>
-          <w:color w:val="FFFFFF"/>
-          <w:kern w:val="0"/>
-          <w:sz w:val="27"/>
-          <w:szCs w:val="27"/>
-          <w:lang w:val="en-US" w:eastAsia="es-ES"/>
-          <w14:ligatures w14:val="none"/>
-        </w:rPr>
-        <w:t xml:space="preserve"> </w:t>
-      </w:r>
-      <w:r>
-        <w:rPr>
-          <w:rFonts w:ascii="Consolas" w:eastAsia="Times New Roman" w:hAnsi="Consolas" w:cs="Times New Roman"/>
-          <w:color w:val="FF0000"/>
-          <w:kern w:val="0"/>
-          <w:sz w:val="27"/>
-          <w:szCs w:val="27"/>
-          <w:lang w:val="en-US" w:eastAsia="es-ES"/>
-          <w14:ligatures w14:val="none"/>
-        </w:rPr>
-        <w:t>}</w:t>
-      </w:r>
-      <w:r>
-        <w:rPr>
-          <w:rFonts w:ascii="Consolas" w:eastAsia="Times New Roman" w:hAnsi="Consolas" w:cs="Times New Roman"/>
-          <w:color w:val="FFFFFF"/>
-          <w:kern w:val="0"/>
-          <w:sz w:val="27"/>
-          <w:szCs w:val="27"/>
-          <w:lang w:val="en-US" w:eastAsia="es-ES"/>
-          <w14:ligatures w14:val="none"/>
-        </w:rPr>
-        <w:t xml:space="preserve"> </w:t>
-      </w:r>
-      <w:r>
-        <w:rPr>
-          <w:rFonts w:ascii="Consolas" w:eastAsia="Times New Roman" w:hAnsi="Consolas" w:cs="Times New Roman"/>
+    </w:p>
+    <w:p>
+      <w:pPr>
+        <w:spacing w:after="0" w:line="270" w:lineRule="atLeast"/>
+        <w:rPr>
+          <w:rFonts w:ascii="Source Code Pro" w:eastAsia="Times New Roman" w:hAnsi="Source Code Pro" w:cs="Times New Roman"/>
           <w:color w:val="D4D4D4"/>
           <w:kern w:val="0"/>
-          <w:sz w:val="27"/>
-          <w:szCs w:val="27"/>
-          <w:lang w:val="en-US" w:eastAsia="es-ES"/>
-          <w14:ligatures w14:val="none"/>
-        </w:rPr>
-        <w:t>=</w:t>
-      </w:r>
-      <w:r>
-        <w:rPr>
-          <w:rFonts w:ascii="Consolas" w:eastAsia="Times New Roman" w:hAnsi="Consolas" w:cs="Times New Roman"/>
-          <w:color w:val="C586C0"/>
-          <w:kern w:val="0"/>
-          <w:sz w:val="27"/>
-          <w:szCs w:val="27"/>
-          <w:lang w:val="en-US" w:eastAsia="es-ES"/>
-          <w14:ligatures w14:val="none"/>
-        </w:rPr>
-        <w:t>await</w:t>
-      </w:r>
-      <w:r>
-        <w:rPr>
-          <w:rFonts w:ascii="Consolas" w:eastAsia="Times New Roman" w:hAnsi="Consolas" w:cs="Times New Roman"/>
-          <w:color w:val="FFFFFF"/>
-          <w:kern w:val="0"/>
-          <w:sz w:val="27"/>
-          <w:szCs w:val="27"/>
-          <w:lang w:val="en-US" w:eastAsia="es-ES"/>
-          <w14:ligatures w14:val="none"/>
-        </w:rPr>
-        <w:t xml:space="preserve"> </w:t>
-      </w:r>
-      <w:proofErr w:type="spellStart"/>
-      <w:r>
-        <w:rPr>
-          <w:rFonts w:ascii="Consolas" w:eastAsia="Times New Roman" w:hAnsi="Consolas" w:cs="Times New Roman"/>
-          <w:color w:val="DCDCAA"/>
-          <w:kern w:val="0"/>
-          <w:sz w:val="27"/>
-          <w:szCs w:val="27"/>
-          <w:lang w:val="en-US" w:eastAsia="es-ES"/>
-          <w14:ligatures w14:val="none"/>
-        </w:rPr>
-        <w:t>startStandaloneServer</w:t>
-      </w:r>
-      <w:proofErr w:type="spellEnd"/>
-      <w:r>
-        <w:rPr>
-          <w:rFonts w:ascii="Consolas" w:eastAsia="Times New Roman" w:hAnsi="Consolas" w:cs="Times New Roman"/>
-          <w:color w:val="FF0000"/>
-          <w:kern w:val="0"/>
-          <w:sz w:val="27"/>
-          <w:szCs w:val="27"/>
-          <w:lang w:val="en-US" w:eastAsia="es-ES"/>
+          <w:sz w:val="20"/>
+          <w:szCs w:val="20"/>
+          <w:lang w:eastAsia="es-ES"/>
+          <w14:ligatures w14:val="none"/>
+        </w:rPr>
+      </w:pPr>
+      <w:r>
+        <w:rPr>
+          <w:rFonts w:ascii="Source Code Pro" w:eastAsia="Times New Roman" w:hAnsi="Source Code Pro" w:cs="Times New Roman"/>
+          <w:color w:val="D4D4D4"/>
+          <w:kern w:val="0"/>
+          <w:sz w:val="20"/>
+          <w:szCs w:val="20"/>
+          <w:lang w:eastAsia="es-ES"/>
+          <w14:ligatures w14:val="none"/>
+        </w:rPr>
+        <w:t>  </w:t>
+      </w:r>
+      <w:r>
+        <w:rPr>
+          <w:rFonts w:ascii="Source Code Pro" w:eastAsia="Times New Roman" w:hAnsi="Source Code Pro" w:cs="Times New Roman"/>
+          <w:color w:val="B0BEF7"/>
+          <w:kern w:val="0"/>
+          <w:sz w:val="20"/>
+          <w:szCs w:val="20"/>
+          <w:lang w:eastAsia="es-ES"/>
+          <w14:ligatures w14:val="none"/>
+        </w:rPr>
+        <w:t>tipo</w:t>
+      </w:r>
+      <w:r>
+        <w:rPr>
+          <w:rFonts w:ascii="Source Code Pro" w:eastAsia="Times New Roman" w:hAnsi="Source Code Pro" w:cs="Times New Roman"/>
+          <w:color w:val="DEE2E7"/>
+          <w:kern w:val="0"/>
+          <w:sz w:val="20"/>
+          <w:szCs w:val="20"/>
+          <w:lang w:eastAsia="es-ES"/>
           <w14:ligatures w14:val="none"/>
         </w:rPr>
         <w:t>(</w:t>
       </w:r>
-      <w:r>
-        <w:rPr>
-          <w:rFonts w:ascii="Consolas" w:eastAsia="Times New Roman" w:hAnsi="Consolas" w:cs="Times New Roman"/>
-          <w:color w:val="9CDCFE"/>
-          <w:kern w:val="0"/>
-          <w:sz w:val="27"/>
-          <w:szCs w:val="27"/>
-          <w:lang w:val="en-US" w:eastAsia="es-ES"/>
-          <w14:ligatures w14:val="none"/>
-        </w:rPr>
-        <w:t>server</w:t>
-      </w:r>
-      <w:r>
-        <w:rPr>
-          <w:rFonts w:ascii="Consolas" w:eastAsia="Times New Roman" w:hAnsi="Consolas" w:cs="Times New Roman"/>
-          <w:color w:val="FF0000"/>
-          <w:kern w:val="0"/>
-          <w:sz w:val="27"/>
-          <w:szCs w:val="27"/>
-          <w:lang w:val="en-US" w:eastAsia="es-ES"/>
-          <w14:ligatures w14:val="none"/>
-        </w:rPr>
-        <w:t>,{</w:t>
-      </w:r>
-    </w:p>
-    <w:p>
-      <w:pPr>
-        <w:spacing w:after="0" w:line="360" w:lineRule="atLeast"/>
-        <w:rPr>
-          <w:rFonts w:ascii="Consolas" w:eastAsia="Times New Roman" w:hAnsi="Consolas" w:cs="Times New Roman"/>
-          <w:color w:val="FFFFFF"/>
-          <w:kern w:val="0"/>
-          <w:sz w:val="27"/>
-          <w:szCs w:val="27"/>
-          <w:lang w:eastAsia="es-ES"/>
-          <w14:ligatures w14:val="none"/>
-        </w:rPr>
-      </w:pPr>
-      <w:r>
-        <w:rPr>
-          <w:rFonts w:ascii="Consolas" w:eastAsia="Times New Roman" w:hAnsi="Consolas" w:cs="Times New Roman"/>
-          <w:color w:val="FFFFFF"/>
-          <w:kern w:val="0"/>
-          <w:sz w:val="27"/>
-          <w:szCs w:val="27"/>
-          <w:lang w:val="en-US" w:eastAsia="es-ES"/>
-          <w14:ligatures w14:val="none"/>
-        </w:rPr>
-        <w:t xml:space="preserve">    </w:t>
-      </w:r>
-      <w:proofErr w:type="gramStart"/>
-      <w:r>
-        <w:rPr>
-          <w:rFonts w:ascii="Consolas" w:eastAsia="Times New Roman" w:hAnsi="Consolas" w:cs="Times New Roman"/>
-          <w:color w:val="9CDCFE"/>
-          <w:kern w:val="0"/>
-          <w:sz w:val="27"/>
-          <w:szCs w:val="27"/>
-          <w:lang w:eastAsia="es-ES"/>
-          <w14:ligatures w14:val="none"/>
-        </w:rPr>
-        <w:t>listen:</w:t>
-      </w:r>
-      <w:r>
-        <w:rPr>
-          <w:rFonts w:ascii="Consolas" w:eastAsia="Times New Roman" w:hAnsi="Consolas" w:cs="Times New Roman"/>
-          <w:color w:val="FF0000"/>
-          <w:kern w:val="0"/>
-          <w:sz w:val="27"/>
-          <w:szCs w:val="27"/>
-          <w:lang w:eastAsia="es-ES"/>
-          <w14:ligatures w14:val="none"/>
-        </w:rPr>
-        <w:t>{</w:t>
-      </w:r>
-      <w:proofErr w:type="gramEnd"/>
-      <w:r>
-        <w:rPr>
-          <w:rFonts w:ascii="Consolas" w:eastAsia="Times New Roman" w:hAnsi="Consolas" w:cs="Times New Roman"/>
-          <w:color w:val="9CDCFE"/>
-          <w:kern w:val="0"/>
-          <w:sz w:val="27"/>
-          <w:szCs w:val="27"/>
-          <w:lang w:eastAsia="es-ES"/>
-          <w14:ligatures w14:val="none"/>
-        </w:rPr>
-        <w:t>port:</w:t>
-      </w:r>
-      <w:r>
-        <w:rPr>
-          <w:rFonts w:ascii="Consolas" w:eastAsia="Times New Roman" w:hAnsi="Consolas" w:cs="Times New Roman"/>
-          <w:color w:val="B5CEA8"/>
-          <w:kern w:val="0"/>
-          <w:sz w:val="27"/>
-          <w:szCs w:val="27"/>
-          <w:lang w:eastAsia="es-ES"/>
-          <w14:ligatures w14:val="none"/>
-        </w:rPr>
-        <w:t>4000</w:t>
-      </w:r>
-      <w:r>
-        <w:rPr>
-          <w:rFonts w:ascii="Consolas" w:eastAsia="Times New Roman" w:hAnsi="Consolas" w:cs="Times New Roman"/>
-          <w:color w:val="FF0000"/>
-          <w:kern w:val="0"/>
-          <w:sz w:val="27"/>
-          <w:szCs w:val="27"/>
-          <w:lang w:eastAsia="es-ES"/>
-          <w14:ligatures w14:val="none"/>
-        </w:rPr>
-        <w:t>}</w:t>
-      </w:r>
-    </w:p>
-    <w:p>
-      <w:pPr>
-        <w:spacing w:after="0" w:line="360" w:lineRule="atLeast"/>
-        <w:rPr>
-          <w:rFonts w:ascii="Consolas" w:eastAsia="Times New Roman" w:hAnsi="Consolas" w:cs="Times New Roman"/>
-          <w:color w:val="FF0000"/>
-          <w:kern w:val="0"/>
-          <w:sz w:val="27"/>
-          <w:szCs w:val="27"/>
-          <w:lang w:eastAsia="es-ES"/>
-          <w14:ligatures w14:val="none"/>
-        </w:rPr>
-      </w:pPr>
-      <w:r>
-        <w:rPr>
-          <w:rFonts w:ascii="Consolas" w:eastAsia="Times New Roman" w:hAnsi="Consolas" w:cs="Times New Roman"/>
-          <w:color w:val="FF0000"/>
-          <w:kern w:val="0"/>
-          <w:sz w:val="27"/>
-          <w:szCs w:val="27"/>
-          <w:lang w:eastAsia="es-ES"/>
-          <w14:ligatures w14:val="none"/>
-        </w:rPr>
-        <w:t>})</w:t>
-      </w:r>
-    </w:p>
-    <w:p>
-      <w:pPr>
-        <w:spacing w:after="0" w:line="360" w:lineRule="atLeast"/>
-        <w:rPr>
-          <w:rFonts w:ascii="Consolas" w:eastAsia="Times New Roman" w:hAnsi="Consolas" w:cs="Times New Roman"/>
-          <w:color w:val="FFFFFF"/>
-          <w:kern w:val="0"/>
-          <w:sz w:val="27"/>
-          <w:szCs w:val="27"/>
-          <w:lang w:eastAsia="es-ES"/>
-          <w14:ligatures w14:val="none"/>
-        </w:rPr>
-      </w:pPr>
-    </w:p>
-    <w:p>
-      <w:pPr>
-        <w:rPr>
-          <w:lang w:val="en-US"/>
-        </w:rPr>
-      </w:pPr>
-    </w:p>
-    <w:p>
-      <w:pPr>
-        <w:rPr>
-          <w:lang w:val="en-US"/>
-        </w:rPr>
-      </w:pPr>
-    </w:p>
-    <w:p>
-      <w:pPr>
-        <w:pStyle w:val="Ttulo1"/>
-      </w:pPr>
-      <w:r>
-        <w:lastRenderedPageBreak/>
-        <w:t xml:space="preserve">Lenguaje Petición </w:t>
-      </w:r>
-    </w:p>
-    <w:p>
-      <w:r>
-        <w:t xml:space="preserve">Se pueden pedir tipos de </w:t>
-      </w:r>
-      <w:proofErr w:type="gramStart"/>
-      <w:r>
-        <w:t>datos(</w:t>
-      </w:r>
-      <w:proofErr w:type="gramEnd"/>
-      <w:r>
-        <w:t xml:space="preserve">en la forma de atributos definidos dentro de </w:t>
-      </w:r>
-      <w:proofErr w:type="spellStart"/>
-      <w:r>
-        <w:rPr>
-          <w:rFonts w:ascii="Consolas" w:eastAsia="Times New Roman" w:hAnsi="Consolas" w:cs="Times New Roman"/>
-          <w:color w:val="9CDCFE"/>
-          <w:kern w:val="0"/>
-          <w:sz w:val="27"/>
-          <w:szCs w:val="27"/>
-          <w:lang w:eastAsia="es-ES"/>
-          <w14:ligatures w14:val="none"/>
-        </w:rPr>
-        <w:t>resolvers</w:t>
-      </w:r>
-      <w:proofErr w:type="spellEnd"/>
-      <w:r>
-        <w:rPr>
-          <w:rFonts w:ascii="Consolas" w:eastAsia="Times New Roman" w:hAnsi="Consolas" w:cs="Times New Roman"/>
-          <w:color w:val="9CDCFE"/>
-          <w:kern w:val="0"/>
-          <w:sz w:val="27"/>
-          <w:szCs w:val="27"/>
-          <w:lang w:eastAsia="es-ES"/>
-          <w14:ligatures w14:val="none"/>
-        </w:rPr>
-        <w:t xml:space="preserve"> </w:t>
-      </w:r>
-      <w:r>
-        <w:t>en</w:t>
-      </w:r>
-      <w:r>
-        <w:rPr>
-          <w:rFonts w:ascii="Consolas" w:eastAsia="Times New Roman" w:hAnsi="Consolas" w:cs="Times New Roman"/>
-          <w:color w:val="9CDCFE"/>
-          <w:kern w:val="0"/>
-          <w:sz w:val="27"/>
-          <w:szCs w:val="27"/>
-          <w:lang w:eastAsia="es-ES"/>
-          <w14:ligatures w14:val="none"/>
-        </w:rPr>
-        <w:t xml:space="preserve"> </w:t>
-      </w:r>
-      <w:proofErr w:type="spellStart"/>
-      <w:r>
-        <w:rPr>
-          <w:rFonts w:ascii="Consolas" w:eastAsia="Times New Roman" w:hAnsi="Consolas" w:cs="Times New Roman"/>
-          <w:color w:val="9CDCFE"/>
-          <w:kern w:val="0"/>
-          <w:sz w:val="27"/>
-          <w:szCs w:val="27"/>
-          <w:lang w:eastAsia="es-ES"/>
-          <w14:ligatures w14:val="none"/>
-        </w:rPr>
-        <w:t>Query</w:t>
-      </w:r>
-      <w:proofErr w:type="spellEnd"/>
-      <w:r>
-        <w:t xml:space="preserve"> ) ya definidos y de estos atributos ya definidos</w:t>
-      </w:r>
-    </w:p>
-    <w:p>
       <w:proofErr w:type="spellStart"/>
       <w:proofErr w:type="gramStart"/>
       <w:r>
-        <w:t>query</w:t>
+        <w:rPr>
+          <w:rFonts w:ascii="Source Code Pro" w:eastAsia="Times New Roman" w:hAnsi="Source Code Pro" w:cs="Times New Roman"/>
+          <w:color w:val="B0BEF7"/>
+          <w:kern w:val="0"/>
+          <w:sz w:val="20"/>
+          <w:szCs w:val="20"/>
+          <w:lang w:eastAsia="es-ES"/>
+          <w14:ligatures w14:val="none"/>
+        </w:rPr>
+        <w:t>atributoId</w:t>
       </w:r>
       <w:proofErr w:type="spellEnd"/>
       <w:r>
+        <w:rPr>
+          <w:rFonts w:ascii="Source Code Pro" w:eastAsia="Times New Roman" w:hAnsi="Source Code Pro" w:cs="Times New Roman"/>
+          <w:color w:val="DEE2E7"/>
+          <w:kern w:val="0"/>
+          <w:sz w:val="20"/>
+          <w:szCs w:val="20"/>
+          <w:lang w:eastAsia="es-ES"/>
+          <w14:ligatures w14:val="none"/>
+        </w:rPr>
+        <w:t>:</w:t>
+      </w:r>
+      <w:r>
+        <w:rPr>
+          <w:rFonts w:ascii="Source Code Pro" w:eastAsia="Times New Roman" w:hAnsi="Source Code Pro" w:cs="Times New Roman"/>
+          <w:color w:val="FFC18F"/>
+          <w:kern w:val="0"/>
+          <w:sz w:val="20"/>
+          <w:szCs w:val="20"/>
+          <w:lang w:eastAsia="es-ES"/>
+          <w14:ligatures w14:val="none"/>
+        </w:rPr>
+        <w:t>$</w:t>
+      </w:r>
+      <w:proofErr w:type="gramEnd"/>
+      <w:r>
+        <w:rPr>
+          <w:rFonts w:ascii="Source Code Pro" w:eastAsia="Times New Roman" w:hAnsi="Source Code Pro" w:cs="Times New Roman"/>
+          <w:color w:val="FFC18F"/>
+          <w:kern w:val="0"/>
+          <w:sz w:val="20"/>
+          <w:szCs w:val="20"/>
+          <w:lang w:eastAsia="es-ES"/>
+          <w14:ligatures w14:val="none"/>
+        </w:rPr>
+        <w:t>variable</w:t>
+      </w:r>
+      <w:r>
+        <w:rPr>
+          <w:rFonts w:ascii="Source Code Pro" w:eastAsia="Times New Roman" w:hAnsi="Source Code Pro" w:cs="Times New Roman"/>
+          <w:color w:val="DEE2E7"/>
+          <w:kern w:val="0"/>
+          <w:sz w:val="20"/>
+          <w:szCs w:val="20"/>
+          <w:lang w:eastAsia="es-ES"/>
+          <w14:ligatures w14:val="none"/>
+        </w:rPr>
+        <w:t>)</w:t>
+      </w:r>
+      <w:r>
+        <w:rPr>
+          <w:rFonts w:ascii="Source Code Pro" w:eastAsia="Times New Roman" w:hAnsi="Source Code Pro" w:cs="Times New Roman"/>
+          <w:color w:val="D4D4D4"/>
+          <w:kern w:val="0"/>
+          <w:sz w:val="20"/>
+          <w:szCs w:val="20"/>
+          <w:lang w:eastAsia="es-ES"/>
+          <w14:ligatures w14:val="none"/>
+        </w:rPr>
+        <w:t> </w:t>
+      </w:r>
+      <w:r>
+        <w:rPr>
+          <w:rFonts w:ascii="Source Code Pro" w:eastAsia="Times New Roman" w:hAnsi="Source Code Pro" w:cs="Times New Roman"/>
+          <w:color w:val="DEE2E7"/>
+          <w:kern w:val="0"/>
+          <w:sz w:val="20"/>
+          <w:szCs w:val="20"/>
+          <w:lang w:eastAsia="es-ES"/>
+          <w14:ligatures w14:val="none"/>
+        </w:rPr>
         <w:t>{</w:t>
       </w:r>
-      <w:proofErr w:type="gramEnd"/>
-    </w:p>
-    <w:p>
-      <w:pPr>
-        <w:rPr>
-          <w:rFonts w:ascii="Consolas" w:eastAsia="Times New Roman" w:hAnsi="Consolas" w:cs="Times New Roman"/>
-          <w:color w:val="DCDCAA"/>
-          <w:kern w:val="0"/>
-          <w:sz w:val="27"/>
-          <w:szCs w:val="27"/>
-          <w:lang w:eastAsia="es-ES"/>
-          <w14:ligatures w14:val="none"/>
-        </w:rPr>
-      </w:pPr>
-      <w:r>
-        <w:tab/>
-      </w:r>
-      <w:r>
-        <w:rPr>
-          <w:rFonts w:ascii="Consolas" w:eastAsia="Times New Roman" w:hAnsi="Consolas" w:cs="Times New Roman"/>
-          <w:color w:val="DCDCAA"/>
-          <w:kern w:val="0"/>
-          <w:sz w:val="27"/>
-          <w:szCs w:val="27"/>
-          <w:lang w:eastAsia="es-ES"/>
-          <w14:ligatures w14:val="none"/>
-        </w:rPr>
-        <w:t>tipos1</w:t>
-      </w:r>
-      <w:r>
-        <w:rPr>
-          <w:rFonts w:ascii="Consolas" w:eastAsia="Times New Roman" w:hAnsi="Consolas" w:cs="Times New Roman"/>
-          <w:color w:val="DCDCAA"/>
-          <w:kern w:val="0"/>
-          <w:sz w:val="27"/>
-          <w:szCs w:val="27"/>
-          <w:lang w:eastAsia="es-ES"/>
-          <w14:ligatures w14:val="none"/>
-        </w:rPr>
-        <w:t xml:space="preserve"> {</w:t>
-      </w:r>
-    </w:p>
-    <w:p>
-      <w:pPr>
-        <w:rPr>
-          <w:rFonts w:ascii="Consolas" w:eastAsia="Times New Roman" w:hAnsi="Consolas" w:cs="Times New Roman"/>
-          <w:color w:val="CE9178"/>
-          <w:kern w:val="0"/>
-          <w:sz w:val="27"/>
-          <w:szCs w:val="27"/>
-          <w:lang w:eastAsia="es-ES"/>
-          <w14:ligatures w14:val="none"/>
-        </w:rPr>
-      </w:pPr>
-      <w:r>
-        <w:rPr>
-          <w:rFonts w:ascii="Consolas" w:eastAsia="Times New Roman" w:hAnsi="Consolas" w:cs="Times New Roman"/>
-          <w:color w:val="DCDCAA"/>
-          <w:kern w:val="0"/>
-          <w:sz w:val="27"/>
-          <w:szCs w:val="27"/>
-          <w:lang w:eastAsia="es-ES"/>
-          <w14:ligatures w14:val="none"/>
-        </w:rPr>
-        <w:tab/>
-      </w:r>
-      <w:r>
-        <w:rPr>
-          <w:rFonts w:ascii="Consolas" w:eastAsia="Times New Roman" w:hAnsi="Consolas" w:cs="Times New Roman"/>
-          <w:color w:val="DCDCAA"/>
-          <w:kern w:val="0"/>
-          <w:sz w:val="27"/>
-          <w:szCs w:val="27"/>
-          <w:lang w:eastAsia="es-ES"/>
-          <w14:ligatures w14:val="none"/>
-        </w:rPr>
-        <w:tab/>
-      </w:r>
-      <w:r>
-        <w:rPr>
-          <w:rFonts w:ascii="Consolas" w:eastAsia="Times New Roman" w:hAnsi="Consolas" w:cs="Times New Roman"/>
-          <w:color w:val="CE9178"/>
-          <w:kern w:val="0"/>
-          <w:sz w:val="27"/>
-          <w:szCs w:val="27"/>
+    </w:p>
+    <w:p>
+      <w:pPr>
+        <w:spacing w:after="0" w:line="270" w:lineRule="atLeast"/>
+        <w:rPr>
+          <w:rFonts w:ascii="Source Code Pro" w:eastAsia="Times New Roman" w:hAnsi="Source Code Pro" w:cs="Times New Roman"/>
+          <w:color w:val="D4D4D4"/>
+          <w:kern w:val="0"/>
+          <w:sz w:val="20"/>
+          <w:szCs w:val="20"/>
+          <w:lang w:eastAsia="es-ES"/>
+          <w14:ligatures w14:val="none"/>
+        </w:rPr>
+      </w:pPr>
+      <w:r>
+        <w:rPr>
+          <w:rFonts w:ascii="Source Code Pro" w:eastAsia="Times New Roman" w:hAnsi="Source Code Pro" w:cs="Times New Roman"/>
+          <w:color w:val="D4D4D4"/>
+          <w:kern w:val="0"/>
+          <w:sz w:val="20"/>
+          <w:szCs w:val="20"/>
+          <w:lang w:eastAsia="es-ES"/>
+          <w14:ligatures w14:val="none"/>
+        </w:rPr>
+        <w:t>    </w:t>
+      </w:r>
+      <w:r>
+        <w:rPr>
+          <w:rFonts w:ascii="Source Code Pro" w:eastAsia="Times New Roman" w:hAnsi="Source Code Pro" w:cs="Times New Roman"/>
+          <w:color w:val="B0BEF7"/>
+          <w:kern w:val="0"/>
+          <w:sz w:val="20"/>
+          <w:szCs w:val="20"/>
           <w:lang w:eastAsia="es-ES"/>
           <w14:ligatures w14:val="none"/>
         </w:rPr>
@@ -4795,24 +6598,36 @@
     </w:p>
     <w:p>
       <w:pPr>
-        <w:ind w:left="708" w:firstLine="708"/>
-        <w:rPr>
-          <w:rFonts w:ascii="Consolas" w:eastAsia="Times New Roman" w:hAnsi="Consolas" w:cs="Times New Roman"/>
-          <w:color w:val="DCDCAA"/>
-          <w:kern w:val="0"/>
-          <w:sz w:val="27"/>
-          <w:szCs w:val="27"/>
-          <w:lang w:eastAsia="es-ES"/>
-          <w14:ligatures w14:val="none"/>
-        </w:rPr>
-      </w:pPr>
-      <w:r>
-        <w:rPr>
-          <w:rFonts w:ascii="Consolas" w:eastAsia="Times New Roman" w:hAnsi="Consolas" w:cs="Times New Roman"/>
-          <w:color w:val="CE9178"/>
-          <w:kern w:val="0"/>
-          <w:sz w:val="27"/>
-          <w:szCs w:val="27"/>
+        <w:spacing w:after="0" w:line="270" w:lineRule="atLeast"/>
+        <w:rPr>
+          <w:rFonts w:ascii="Source Code Pro" w:eastAsia="Times New Roman" w:hAnsi="Source Code Pro" w:cs="Times New Roman"/>
+          <w:color w:val="D4D4D4"/>
+          <w:kern w:val="0"/>
+          <w:sz w:val="20"/>
+          <w:szCs w:val="20"/>
+          <w:lang w:eastAsia="es-ES"/>
+          <w14:ligatures w14:val="none"/>
+        </w:rPr>
+      </w:pPr>
+      <w:r>
+        <w:rPr>
+          <w:rFonts w:ascii="Source Code Pro" w:eastAsia="Times New Roman" w:hAnsi="Source Code Pro" w:cs="Times New Roman"/>
+          <w:color w:val="D4D4D4"/>
+          <w:kern w:val="0"/>
+          <w:sz w:val="20"/>
+          <w:szCs w:val="20"/>
+          <w:lang w:eastAsia="es-ES"/>
+          <w14:ligatures w14:val="none"/>
+        </w:rPr>
+        <w:t>    </w:t>
+      </w:r>
+      <w:r>
+        <w:rPr>
+          <w:rFonts w:ascii="Source Code Pro" w:eastAsia="Times New Roman" w:hAnsi="Source Code Pro" w:cs="Times New Roman"/>
+          <w:color w:val="B0BEF7"/>
+          <w:kern w:val="0"/>
+          <w:sz w:val="20"/>
+          <w:szCs w:val="20"/>
           <w:lang w:eastAsia="es-ES"/>
           <w14:ligatures w14:val="none"/>
         </w:rPr>
@@ -4821,26 +6636,136 @@
     </w:p>
     <w:p>
       <w:pPr>
+        <w:spacing w:after="0" w:line="270" w:lineRule="atLeast"/>
+        <w:rPr>
+          <w:rFonts w:ascii="Source Code Pro" w:eastAsia="Times New Roman" w:hAnsi="Source Code Pro" w:cs="Times New Roman"/>
+          <w:color w:val="D4D4D4"/>
+          <w:kern w:val="0"/>
+          <w:sz w:val="20"/>
+          <w:szCs w:val="20"/>
+          <w:lang w:eastAsia="es-ES"/>
+          <w14:ligatures w14:val="none"/>
+        </w:rPr>
+      </w:pPr>
+      <w:r>
+        <w:rPr>
+          <w:rFonts w:ascii="Source Code Pro" w:eastAsia="Times New Roman" w:hAnsi="Source Code Pro" w:cs="Times New Roman"/>
+          <w:color w:val="D4D4D4"/>
+          <w:kern w:val="0"/>
+          <w:sz w:val="20"/>
+          <w:szCs w:val="20"/>
+          <w:lang w:eastAsia="es-ES"/>
+          <w14:ligatures w14:val="none"/>
+        </w:rPr>
+        <w:t>  </w:t>
+      </w:r>
+      <w:r>
+        <w:rPr>
+          <w:rFonts w:ascii="Source Code Pro" w:eastAsia="Times New Roman" w:hAnsi="Source Code Pro" w:cs="Times New Roman"/>
+          <w:color w:val="DEE2E7"/>
+          <w:kern w:val="0"/>
+          <w:sz w:val="20"/>
+          <w:szCs w:val="20"/>
+          <w:lang w:eastAsia="es-ES"/>
+          <w14:ligatures w14:val="none"/>
+        </w:rPr>
+        <w:t>}</w:t>
+      </w:r>
+    </w:p>
+    <w:p>
+      <w:pPr>
+        <w:spacing w:after="0" w:line="270" w:lineRule="atLeast"/>
+        <w:rPr>
+          <w:rFonts w:ascii="Source Code Pro" w:eastAsia="Times New Roman" w:hAnsi="Source Code Pro" w:cs="Times New Roman"/>
+          <w:color w:val="D4D4D4"/>
+          <w:kern w:val="0"/>
+          <w:sz w:val="20"/>
+          <w:szCs w:val="20"/>
+          <w:lang w:eastAsia="es-ES"/>
+          <w14:ligatures w14:val="none"/>
+        </w:rPr>
+      </w:pPr>
+      <w:r>
+        <w:rPr>
+          <w:rFonts w:ascii="Source Code Pro" w:eastAsia="Times New Roman" w:hAnsi="Source Code Pro" w:cs="Times New Roman"/>
+          <w:color w:val="DEE2E7"/>
+          <w:kern w:val="0"/>
+          <w:sz w:val="20"/>
+          <w:szCs w:val="20"/>
+          <w:lang w:eastAsia="es-ES"/>
+          <w14:ligatures w14:val="none"/>
+        </w:rPr>
+        <w:t>}</w:t>
+      </w:r>
+    </w:p>
+    <w:p>
+      <w:pPr>
+        <w:spacing w:after="0" w:line="270" w:lineRule="atLeast"/>
+        <w:rPr>
+          <w:rFonts w:ascii="Source Code Pro" w:eastAsia="Times New Roman" w:hAnsi="Source Code Pro" w:cs="Times New Roman"/>
+          <w:color w:val="D4D4D4"/>
+          <w:kern w:val="0"/>
+          <w:sz w:val="20"/>
+          <w:szCs w:val="20"/>
+          <w:lang w:eastAsia="es-ES"/>
+          <w14:ligatures w14:val="none"/>
+        </w:rPr>
+      </w:pPr>
+    </w:p>
+    <w:p>
+      <w:r>
+        <w:t xml:space="preserve">Esto se ejecuta unido a un </w:t>
+      </w:r>
+      <w:proofErr w:type="spellStart"/>
+      <w:r>
+        <w:t>json</w:t>
+      </w:r>
+      <w:proofErr w:type="spellEnd"/>
+      <w:r>
+        <w:t xml:space="preserve"> que tiene las variables con sus valores en esta consulta</w:t>
+      </w:r>
+    </w:p>
+    <w:p>
+      <w:r>
+        <w:t>{</w:t>
+      </w:r>
+    </w:p>
+    <w:p>
+      <w:pPr>
         <w:ind w:firstLine="708"/>
       </w:pPr>
       <w:r>
         <w:rPr>
-          <w:rFonts w:ascii="Consolas" w:eastAsia="Times New Roman" w:hAnsi="Consolas" w:cs="Times New Roman"/>
-          <w:color w:val="DCDCAA"/>
-          <w:kern w:val="0"/>
-          <w:sz w:val="27"/>
-          <w:szCs w:val="27"/>
-          <w:lang w:eastAsia="es-ES"/>
-          <w14:ligatures w14:val="none"/>
-        </w:rPr>
+          <w:rFonts w:ascii="Source Code Pro" w:eastAsia="Times New Roman" w:hAnsi="Source Code Pro" w:cs="Times New Roman"/>
+          <w:color w:val="FFC18F"/>
+          <w:kern w:val="0"/>
+          <w:sz w:val="20"/>
+          <w:szCs w:val="20"/>
+          <w:lang w:eastAsia="es-ES"/>
+          <w14:ligatures w14:val="none"/>
+        </w:rPr>
+        <w:t>$</w:t>
+      </w:r>
+      <w:r>
+        <w:rPr>
+          <w:rFonts w:ascii="Source Code Pro" w:eastAsia="Times New Roman" w:hAnsi="Source Code Pro" w:cs="Times New Roman"/>
+          <w:color w:val="FFC18F"/>
+          <w:kern w:val="0"/>
+          <w:sz w:val="20"/>
+          <w:szCs w:val="20"/>
+          <w:lang w:eastAsia="es-ES"/>
+          <w14:ligatures w14:val="none"/>
+        </w:rPr>
+        <w:t>variable: valor</w:t>
+      </w:r>
+    </w:p>
+    <w:p>
+      <w:r>
         <w:t>}</w:t>
       </w:r>
     </w:p>
-    <w:p>
-      <w:r>
-        <w:t>}</w:t>
-      </w:r>
-    </w:p>
+    <w:p/>
+    <w:p/>
     <w:sectPr>
       <w:pgSz w:w="11906" w:h="16838"/>
       <w:pgMar w:top="1417" w:right="1701" w:bottom="1417" w:left="1701" w:header="708" w:footer="708" w:gutter="0"/>

--- a/GraphQL/graphql.docx
+++ b/GraphQL/graphql.docx
@@ -64,12 +64,15 @@
           <w:lang w:val="en-US"/>
         </w:rPr>
       </w:pPr>
-      <w:r>
-        <w:rPr>
-          <w:lang w:val="en-US"/>
-        </w:rPr>
-        <w:t>https://www.apollographql.com/docs/apollo-server/getting-started</w:t>
-      </w:r>
+      <w:hyperlink r:id="rId5" w:history="1">
+        <w:r>
+          <w:rPr>
+            <w:rStyle w:val="Hipervnculo"/>
+            <w:lang w:val="en-US"/>
+          </w:rPr>
+          <w:t>https://www.apollographql.com/docs/apollo-server/getting-started</w:t>
+        </w:r>
+      </w:hyperlink>
     </w:p>
     <w:p>
       <w:pPr>
@@ -1774,11 +1777,2297 @@
     </w:p>
     <w:p>
       <w:pPr>
+        <w:spacing w:after="0" w:line="240" w:lineRule="auto"/>
+        <w:rPr>
+          <w:color w:val="FF0000"/>
+        </w:rPr>
+      </w:pPr>
+    </w:p>
+    <w:p>
+      <w:pPr>
+        <w:pStyle w:val="Ttulo2"/>
+      </w:pPr>
+      <w:r>
+        <w:lastRenderedPageBreak/>
+        <w:t>Errores</w:t>
+      </w:r>
+    </w:p>
+    <w:p/>
+    <w:p>
+      <w:hyperlink r:id="rId6" w:history="1">
+        <w:r>
+          <w:rPr>
+            <w:rStyle w:val="Hipervnculo"/>
+          </w:rPr>
+          <w:t>https://www.apollographql.com/docs/apollo-server/data/errors</w:t>
+        </w:r>
+      </w:hyperlink>
+    </w:p>
+    <w:p>
+      <w:pPr>
+        <w:spacing w:after="0" w:line="360" w:lineRule="atLeast"/>
+        <w:rPr>
+          <w:rFonts w:ascii="Consolas" w:eastAsia="Times New Roman" w:hAnsi="Consolas" w:cs="Times New Roman"/>
+          <w:color w:val="FF0000"/>
+          <w:kern w:val="0"/>
+          <w:sz w:val="27"/>
+          <w:szCs w:val="27"/>
+          <w:lang w:val="en-US" w:eastAsia="es-ES"/>
+          <w14:ligatures w14:val="none"/>
+        </w:rPr>
+      </w:pPr>
+      <w:r>
+        <w:rPr>
+          <w:rFonts w:ascii="Consolas" w:eastAsia="Times New Roman" w:hAnsi="Consolas" w:cs="Times New Roman"/>
+          <w:color w:val="C586C0"/>
+          <w:kern w:val="0"/>
+          <w:sz w:val="27"/>
+          <w:szCs w:val="27"/>
+          <w:lang w:val="en-US" w:eastAsia="es-ES"/>
+          <w14:ligatures w14:val="none"/>
+        </w:rPr>
+        <w:t>import</w:t>
+      </w:r>
+      <w:r>
+        <w:rPr>
+          <w:rFonts w:ascii="Consolas" w:eastAsia="Times New Roman" w:hAnsi="Consolas" w:cs="Times New Roman"/>
+          <w:color w:val="FFFFFF"/>
+          <w:kern w:val="0"/>
+          <w:sz w:val="27"/>
+          <w:szCs w:val="27"/>
+          <w:lang w:val="en-US" w:eastAsia="es-ES"/>
+          <w14:ligatures w14:val="none"/>
+        </w:rPr>
+        <w:t xml:space="preserve"> </w:t>
+      </w:r>
+      <w:proofErr w:type="gramStart"/>
+      <w:r>
+        <w:rPr>
+          <w:rFonts w:ascii="Consolas" w:eastAsia="Times New Roman" w:hAnsi="Consolas" w:cs="Times New Roman"/>
+          <w:color w:val="FF0000"/>
+          <w:kern w:val="0"/>
+          <w:sz w:val="27"/>
+          <w:szCs w:val="27"/>
+          <w:lang w:val="en-US" w:eastAsia="es-ES"/>
+          <w14:ligatures w14:val="none"/>
+        </w:rPr>
+        <w:t>{</w:t>
+      </w:r>
+      <w:r>
+        <w:rPr>
+          <w:rFonts w:ascii="Consolas" w:eastAsia="Times New Roman" w:hAnsi="Consolas" w:cs="Times New Roman"/>
+          <w:color w:val="FFFFFF"/>
+          <w:kern w:val="0"/>
+          <w:sz w:val="27"/>
+          <w:szCs w:val="27"/>
+          <w:lang w:val="en-US" w:eastAsia="es-ES"/>
+          <w14:ligatures w14:val="none"/>
+        </w:rPr>
+        <w:t xml:space="preserve"> </w:t>
+      </w:r>
+      <w:proofErr w:type="spellStart"/>
+      <w:r>
+        <w:rPr>
+          <w:rFonts w:ascii="Consolas" w:eastAsia="Times New Roman" w:hAnsi="Consolas" w:cs="Times New Roman"/>
+          <w:color w:val="9CDCFE"/>
+          <w:kern w:val="0"/>
+          <w:sz w:val="27"/>
+          <w:szCs w:val="27"/>
+          <w:lang w:val="en-US" w:eastAsia="es-ES"/>
+          <w14:ligatures w14:val="none"/>
+        </w:rPr>
+        <w:t>ApolloServerErrorCode</w:t>
+      </w:r>
+      <w:proofErr w:type="spellEnd"/>
+      <w:proofErr w:type="gramEnd"/>
+      <w:r>
+        <w:rPr>
+          <w:rFonts w:ascii="Consolas" w:eastAsia="Times New Roman" w:hAnsi="Consolas" w:cs="Times New Roman"/>
+          <w:color w:val="FFFFFF"/>
+          <w:kern w:val="0"/>
+          <w:sz w:val="27"/>
+          <w:szCs w:val="27"/>
+          <w:lang w:val="en-US" w:eastAsia="es-ES"/>
+          <w14:ligatures w14:val="none"/>
+        </w:rPr>
+        <w:t xml:space="preserve"> </w:t>
+      </w:r>
+      <w:r>
+        <w:rPr>
+          <w:rFonts w:ascii="Consolas" w:eastAsia="Times New Roman" w:hAnsi="Consolas" w:cs="Times New Roman"/>
+          <w:color w:val="FF0000"/>
+          <w:kern w:val="0"/>
+          <w:sz w:val="27"/>
+          <w:szCs w:val="27"/>
+          <w:lang w:val="en-US" w:eastAsia="es-ES"/>
+          <w14:ligatures w14:val="none"/>
+        </w:rPr>
+        <w:t>}</w:t>
+      </w:r>
+      <w:r>
+        <w:rPr>
+          <w:rFonts w:ascii="Consolas" w:eastAsia="Times New Roman" w:hAnsi="Consolas" w:cs="Times New Roman"/>
+          <w:color w:val="FFFFFF"/>
+          <w:kern w:val="0"/>
+          <w:sz w:val="27"/>
+          <w:szCs w:val="27"/>
+          <w:lang w:val="en-US" w:eastAsia="es-ES"/>
+          <w14:ligatures w14:val="none"/>
+        </w:rPr>
+        <w:t xml:space="preserve"> </w:t>
+      </w:r>
+      <w:r>
+        <w:rPr>
+          <w:rFonts w:ascii="Consolas" w:eastAsia="Times New Roman" w:hAnsi="Consolas" w:cs="Times New Roman"/>
+          <w:color w:val="C586C0"/>
+          <w:kern w:val="0"/>
+          <w:sz w:val="27"/>
+          <w:szCs w:val="27"/>
+          <w:lang w:val="en-US" w:eastAsia="es-ES"/>
+          <w14:ligatures w14:val="none"/>
+        </w:rPr>
+        <w:t>from</w:t>
+      </w:r>
+      <w:r>
+        <w:rPr>
+          <w:rFonts w:ascii="Consolas" w:eastAsia="Times New Roman" w:hAnsi="Consolas" w:cs="Times New Roman"/>
+          <w:color w:val="FFFFFF"/>
+          <w:kern w:val="0"/>
+          <w:sz w:val="27"/>
+          <w:szCs w:val="27"/>
+          <w:lang w:val="en-US" w:eastAsia="es-ES"/>
+          <w14:ligatures w14:val="none"/>
+        </w:rPr>
+        <w:t xml:space="preserve"> </w:t>
+      </w:r>
+      <w:r>
+        <w:rPr>
+          <w:rFonts w:ascii="Consolas" w:eastAsia="Times New Roman" w:hAnsi="Consolas" w:cs="Times New Roman"/>
+          <w:color w:val="CE9178"/>
+          <w:kern w:val="0"/>
+          <w:sz w:val="27"/>
+          <w:szCs w:val="27"/>
+          <w:lang w:val="en-US" w:eastAsia="es-ES"/>
+          <w14:ligatures w14:val="none"/>
+        </w:rPr>
+        <w:t>'@apollo/server/errors'</w:t>
+      </w:r>
+      <w:r>
+        <w:rPr>
+          <w:rFonts w:ascii="Consolas" w:eastAsia="Times New Roman" w:hAnsi="Consolas" w:cs="Times New Roman"/>
+          <w:color w:val="FF0000"/>
+          <w:kern w:val="0"/>
+          <w:sz w:val="27"/>
+          <w:szCs w:val="27"/>
+          <w:lang w:val="en-US" w:eastAsia="es-ES"/>
+          <w14:ligatures w14:val="none"/>
+        </w:rPr>
+        <w:t>;</w:t>
+      </w:r>
+    </w:p>
+    <w:p>
+      <w:pPr>
+        <w:spacing w:after="0" w:line="360" w:lineRule="atLeast"/>
+        <w:rPr>
+          <w:rFonts w:ascii="Consolas" w:eastAsia="Times New Roman" w:hAnsi="Consolas" w:cs="Times New Roman"/>
+          <w:color w:val="FFFFFF"/>
+          <w:kern w:val="0"/>
+          <w:sz w:val="27"/>
+          <w:szCs w:val="27"/>
+          <w:lang w:eastAsia="es-ES"/>
+          <w14:ligatures w14:val="none"/>
+        </w:rPr>
+      </w:pPr>
+      <w:proofErr w:type="spellStart"/>
+      <w:r>
+        <w:rPr>
+          <w:rFonts w:ascii="Consolas" w:eastAsia="Times New Roman" w:hAnsi="Consolas" w:cs="Times New Roman"/>
+          <w:color w:val="C586C0"/>
+          <w:kern w:val="0"/>
+          <w:sz w:val="27"/>
+          <w:szCs w:val="27"/>
+          <w:lang w:eastAsia="es-ES"/>
+          <w14:ligatures w14:val="none"/>
+        </w:rPr>
+        <w:t>import</w:t>
+      </w:r>
+      <w:proofErr w:type="spellEnd"/>
+      <w:r>
+        <w:rPr>
+          <w:rFonts w:ascii="Consolas" w:eastAsia="Times New Roman" w:hAnsi="Consolas" w:cs="Times New Roman"/>
+          <w:color w:val="FFFFFF"/>
+          <w:kern w:val="0"/>
+          <w:sz w:val="27"/>
+          <w:szCs w:val="27"/>
+          <w:lang w:eastAsia="es-ES"/>
+          <w14:ligatures w14:val="none"/>
+        </w:rPr>
+        <w:t xml:space="preserve"> </w:t>
+      </w:r>
+      <w:proofErr w:type="gramStart"/>
+      <w:r>
+        <w:rPr>
+          <w:rFonts w:ascii="Consolas" w:eastAsia="Times New Roman" w:hAnsi="Consolas" w:cs="Times New Roman"/>
+          <w:color w:val="FF0000"/>
+          <w:kern w:val="0"/>
+          <w:sz w:val="27"/>
+          <w:szCs w:val="27"/>
+          <w:lang w:eastAsia="es-ES"/>
+          <w14:ligatures w14:val="none"/>
+        </w:rPr>
+        <w:t>{</w:t>
+      </w:r>
+      <w:r>
+        <w:rPr>
+          <w:rFonts w:ascii="Consolas" w:eastAsia="Times New Roman" w:hAnsi="Consolas" w:cs="Times New Roman"/>
+          <w:color w:val="FFFFFF"/>
+          <w:kern w:val="0"/>
+          <w:sz w:val="27"/>
+          <w:szCs w:val="27"/>
+          <w:lang w:eastAsia="es-ES"/>
+          <w14:ligatures w14:val="none"/>
+        </w:rPr>
+        <w:t xml:space="preserve"> </w:t>
+      </w:r>
+      <w:proofErr w:type="spellStart"/>
+      <w:r>
+        <w:rPr>
+          <w:rFonts w:ascii="Consolas" w:eastAsia="Times New Roman" w:hAnsi="Consolas" w:cs="Times New Roman"/>
+          <w:color w:val="9CDCFE"/>
+          <w:kern w:val="0"/>
+          <w:sz w:val="27"/>
+          <w:szCs w:val="27"/>
+          <w:lang w:eastAsia="es-ES"/>
+          <w14:ligatures w14:val="none"/>
+        </w:rPr>
+        <w:t>GraphQLError</w:t>
+      </w:r>
+      <w:proofErr w:type="spellEnd"/>
+      <w:proofErr w:type="gramEnd"/>
+      <w:r>
+        <w:rPr>
+          <w:rFonts w:ascii="Consolas" w:eastAsia="Times New Roman" w:hAnsi="Consolas" w:cs="Times New Roman"/>
+          <w:color w:val="FFFFFF"/>
+          <w:kern w:val="0"/>
+          <w:sz w:val="27"/>
+          <w:szCs w:val="27"/>
+          <w:lang w:eastAsia="es-ES"/>
+          <w14:ligatures w14:val="none"/>
+        </w:rPr>
+        <w:t xml:space="preserve"> </w:t>
+      </w:r>
+      <w:r>
+        <w:rPr>
+          <w:rFonts w:ascii="Consolas" w:eastAsia="Times New Roman" w:hAnsi="Consolas" w:cs="Times New Roman"/>
+          <w:color w:val="FF0000"/>
+          <w:kern w:val="0"/>
+          <w:sz w:val="27"/>
+          <w:szCs w:val="27"/>
+          <w:lang w:eastAsia="es-ES"/>
+          <w14:ligatures w14:val="none"/>
+        </w:rPr>
+        <w:t>}</w:t>
+      </w:r>
+      <w:r>
+        <w:rPr>
+          <w:rFonts w:ascii="Consolas" w:eastAsia="Times New Roman" w:hAnsi="Consolas" w:cs="Times New Roman"/>
+          <w:color w:val="FFFFFF"/>
+          <w:kern w:val="0"/>
+          <w:sz w:val="27"/>
+          <w:szCs w:val="27"/>
+          <w:lang w:eastAsia="es-ES"/>
+          <w14:ligatures w14:val="none"/>
+        </w:rPr>
+        <w:t xml:space="preserve"> </w:t>
+      </w:r>
+      <w:proofErr w:type="spellStart"/>
+      <w:r>
+        <w:rPr>
+          <w:rFonts w:ascii="Consolas" w:eastAsia="Times New Roman" w:hAnsi="Consolas" w:cs="Times New Roman"/>
+          <w:color w:val="C586C0"/>
+          <w:kern w:val="0"/>
+          <w:sz w:val="27"/>
+          <w:szCs w:val="27"/>
+          <w:lang w:eastAsia="es-ES"/>
+          <w14:ligatures w14:val="none"/>
+        </w:rPr>
+        <w:t>from</w:t>
+      </w:r>
+      <w:proofErr w:type="spellEnd"/>
+      <w:r>
+        <w:rPr>
+          <w:rFonts w:ascii="Consolas" w:eastAsia="Times New Roman" w:hAnsi="Consolas" w:cs="Times New Roman"/>
+          <w:color w:val="FFFFFF"/>
+          <w:kern w:val="0"/>
+          <w:sz w:val="27"/>
+          <w:szCs w:val="27"/>
+          <w:lang w:eastAsia="es-ES"/>
+          <w14:ligatures w14:val="none"/>
+        </w:rPr>
+        <w:t xml:space="preserve"> </w:t>
+      </w:r>
+      <w:r>
+        <w:rPr>
+          <w:rFonts w:ascii="Consolas" w:eastAsia="Times New Roman" w:hAnsi="Consolas" w:cs="Times New Roman"/>
+          <w:color w:val="CE9178"/>
+          <w:kern w:val="0"/>
+          <w:sz w:val="27"/>
+          <w:szCs w:val="27"/>
+          <w:lang w:eastAsia="es-ES"/>
+          <w14:ligatures w14:val="none"/>
+        </w:rPr>
+        <w:t>'</w:t>
+      </w:r>
+      <w:proofErr w:type="spellStart"/>
+      <w:r>
+        <w:rPr>
+          <w:rFonts w:ascii="Consolas" w:eastAsia="Times New Roman" w:hAnsi="Consolas" w:cs="Times New Roman"/>
+          <w:color w:val="CE9178"/>
+          <w:kern w:val="0"/>
+          <w:sz w:val="27"/>
+          <w:szCs w:val="27"/>
+          <w:lang w:eastAsia="es-ES"/>
+          <w14:ligatures w14:val="none"/>
+        </w:rPr>
+        <w:t>graphql</w:t>
+      </w:r>
+      <w:proofErr w:type="spellEnd"/>
+      <w:r>
+        <w:rPr>
+          <w:rFonts w:ascii="Consolas" w:eastAsia="Times New Roman" w:hAnsi="Consolas" w:cs="Times New Roman"/>
+          <w:color w:val="CE9178"/>
+          <w:kern w:val="0"/>
+          <w:sz w:val="27"/>
+          <w:szCs w:val="27"/>
+          <w:lang w:eastAsia="es-ES"/>
+          <w14:ligatures w14:val="none"/>
+        </w:rPr>
+        <w:t>'</w:t>
+      </w:r>
+      <w:r>
+        <w:rPr>
+          <w:rFonts w:ascii="Consolas" w:eastAsia="Times New Roman" w:hAnsi="Consolas" w:cs="Times New Roman"/>
+          <w:color w:val="FF0000"/>
+          <w:kern w:val="0"/>
+          <w:sz w:val="27"/>
+          <w:szCs w:val="27"/>
+          <w:lang w:eastAsia="es-ES"/>
+          <w14:ligatures w14:val="none"/>
+        </w:rPr>
+        <w:t>;</w:t>
+      </w:r>
+    </w:p>
+    <w:p>
+      <w:pPr>
+        <w:shd w:val="clear" w:color="auto" w:fill="FFFFFF" w:themeFill="background1"/>
+      </w:pPr>
+    </w:p>
+    <w:p>
+      <w:pPr>
+        <w:shd w:val="clear" w:color="auto" w:fill="FFFFFF" w:themeFill="background1"/>
+      </w:pPr>
+      <w:r>
+        <w:t xml:space="preserve">//dentro de algún resolver </w:t>
+      </w:r>
+    </w:p>
+    <w:p>
+      <w:pPr>
+        <w:spacing w:after="0" w:line="360" w:lineRule="atLeast"/>
+        <w:rPr>
+          <w:rFonts w:ascii="Consolas" w:eastAsia="Times New Roman" w:hAnsi="Consolas" w:cs="Times New Roman"/>
+          <w:color w:val="FFFFFF"/>
+          <w:kern w:val="0"/>
+          <w:sz w:val="27"/>
+          <w:szCs w:val="27"/>
+          <w:lang w:val="en-US" w:eastAsia="es-ES"/>
+          <w14:ligatures w14:val="none"/>
+        </w:rPr>
+      </w:pPr>
+      <w:r>
+        <w:rPr>
+          <w:rFonts w:ascii="Consolas" w:eastAsia="Times New Roman" w:hAnsi="Consolas" w:cs="Times New Roman"/>
+          <w:color w:val="C586C0"/>
+          <w:kern w:val="0"/>
+          <w:sz w:val="27"/>
+          <w:szCs w:val="27"/>
+          <w:lang w:val="en-US" w:eastAsia="es-ES"/>
+          <w14:ligatures w14:val="none"/>
+        </w:rPr>
+        <w:t>throw</w:t>
+      </w:r>
+      <w:r>
+        <w:rPr>
+          <w:rFonts w:ascii="Consolas" w:eastAsia="Times New Roman" w:hAnsi="Consolas" w:cs="Times New Roman"/>
+          <w:color w:val="FFFFFF"/>
+          <w:kern w:val="0"/>
+          <w:sz w:val="27"/>
+          <w:szCs w:val="27"/>
+          <w:lang w:val="en-US" w:eastAsia="es-ES"/>
+          <w14:ligatures w14:val="none"/>
+        </w:rPr>
+        <w:t xml:space="preserve"> </w:t>
+      </w:r>
+      <w:r>
+        <w:rPr>
+          <w:rFonts w:ascii="Consolas" w:eastAsia="Times New Roman" w:hAnsi="Consolas" w:cs="Times New Roman"/>
+          <w:color w:val="569CD6"/>
+          <w:kern w:val="0"/>
+          <w:sz w:val="27"/>
+          <w:szCs w:val="27"/>
+          <w:lang w:val="en-US" w:eastAsia="es-ES"/>
+          <w14:ligatures w14:val="none"/>
+        </w:rPr>
+        <w:t>new</w:t>
+      </w:r>
+      <w:r>
+        <w:rPr>
+          <w:rFonts w:ascii="Consolas" w:eastAsia="Times New Roman" w:hAnsi="Consolas" w:cs="Times New Roman"/>
+          <w:color w:val="FFFFFF"/>
+          <w:kern w:val="0"/>
+          <w:sz w:val="27"/>
+          <w:szCs w:val="27"/>
+          <w:lang w:val="en-US" w:eastAsia="es-ES"/>
+          <w14:ligatures w14:val="none"/>
+        </w:rPr>
+        <w:t xml:space="preserve"> </w:t>
+      </w:r>
+      <w:proofErr w:type="spellStart"/>
+      <w:proofErr w:type="gramStart"/>
+      <w:r>
+        <w:rPr>
+          <w:rFonts w:ascii="Consolas" w:eastAsia="Times New Roman" w:hAnsi="Consolas" w:cs="Times New Roman"/>
+          <w:color w:val="4EC9B0"/>
+          <w:kern w:val="0"/>
+          <w:sz w:val="27"/>
+          <w:szCs w:val="27"/>
+          <w:lang w:val="en-US" w:eastAsia="es-ES"/>
+          <w14:ligatures w14:val="none"/>
+        </w:rPr>
+        <w:t>GraphQLError</w:t>
+      </w:r>
+      <w:proofErr w:type="spellEnd"/>
+      <w:r>
+        <w:rPr>
+          <w:rFonts w:ascii="Consolas" w:eastAsia="Times New Roman" w:hAnsi="Consolas" w:cs="Times New Roman"/>
+          <w:color w:val="FF0000"/>
+          <w:kern w:val="0"/>
+          <w:sz w:val="27"/>
+          <w:szCs w:val="27"/>
+          <w:lang w:val="en-US" w:eastAsia="es-ES"/>
+          <w14:ligatures w14:val="none"/>
+        </w:rPr>
+        <w:t>(</w:t>
+      </w:r>
+      <w:proofErr w:type="gramEnd"/>
+      <w:r>
+        <w:rPr>
+          <w:rFonts w:ascii="Consolas" w:eastAsia="Times New Roman" w:hAnsi="Consolas" w:cs="Times New Roman"/>
+          <w:color w:val="FF0000"/>
+          <w:kern w:val="0"/>
+          <w:sz w:val="27"/>
+          <w:szCs w:val="27"/>
+          <w:lang w:val="en-US" w:eastAsia="es-ES"/>
+          <w14:ligatures w14:val="none"/>
+        </w:rPr>
+        <w:t>“</w:t>
+      </w:r>
+      <w:proofErr w:type="spellStart"/>
+      <w:r>
+        <w:rPr>
+          <w:rFonts w:ascii="Consolas" w:eastAsia="Times New Roman" w:hAnsi="Consolas" w:cs="Times New Roman"/>
+          <w:color w:val="9CDCFE"/>
+          <w:kern w:val="0"/>
+          <w:sz w:val="27"/>
+          <w:szCs w:val="27"/>
+          <w:lang w:val="en-US" w:eastAsia="es-ES"/>
+          <w14:ligatures w14:val="none"/>
+        </w:rPr>
+        <w:t>messageError</w:t>
+      </w:r>
+      <w:proofErr w:type="spellEnd"/>
+      <w:r>
+        <w:rPr>
+          <w:rFonts w:ascii="Consolas" w:eastAsia="Times New Roman" w:hAnsi="Consolas" w:cs="Times New Roman"/>
+          <w:color w:val="FF0000"/>
+          <w:kern w:val="0"/>
+          <w:sz w:val="27"/>
+          <w:szCs w:val="27"/>
+          <w:lang w:val="en-US" w:eastAsia="es-ES"/>
+          <w14:ligatures w14:val="none"/>
+        </w:rPr>
+        <w:t>”</w:t>
+      </w:r>
+      <w:r>
+        <w:rPr>
+          <w:rFonts w:ascii="Consolas" w:eastAsia="Times New Roman" w:hAnsi="Consolas" w:cs="Times New Roman"/>
+          <w:color w:val="FF0000"/>
+          <w:kern w:val="0"/>
+          <w:sz w:val="27"/>
+          <w:szCs w:val="27"/>
+          <w:lang w:val="en-US" w:eastAsia="es-ES"/>
+          <w14:ligatures w14:val="none"/>
+        </w:rPr>
+        <w:t>, {</w:t>
+      </w:r>
+    </w:p>
+    <w:p>
+      <w:pPr>
+        <w:spacing w:after="0" w:line="360" w:lineRule="atLeast"/>
+        <w:rPr>
+          <w:rFonts w:ascii="Consolas" w:eastAsia="Times New Roman" w:hAnsi="Consolas" w:cs="Times New Roman"/>
+          <w:color w:val="FFFFFF"/>
+          <w:kern w:val="0"/>
+          <w:sz w:val="27"/>
+          <w:szCs w:val="27"/>
+          <w:lang w:val="en-US" w:eastAsia="es-ES"/>
+          <w14:ligatures w14:val="none"/>
+        </w:rPr>
+      </w:pPr>
+      <w:r>
+        <w:rPr>
+          <w:rFonts w:ascii="Consolas" w:eastAsia="Times New Roman" w:hAnsi="Consolas" w:cs="Times New Roman"/>
+          <w:color w:val="FFFFFF"/>
+          <w:kern w:val="0"/>
+          <w:sz w:val="27"/>
+          <w:szCs w:val="27"/>
+          <w:lang w:val="en-US" w:eastAsia="es-ES"/>
+          <w14:ligatures w14:val="none"/>
+        </w:rPr>
+        <w:t xml:space="preserve">                    </w:t>
+      </w:r>
+      <w:r>
+        <w:rPr>
+          <w:rFonts w:ascii="Consolas" w:eastAsia="Times New Roman" w:hAnsi="Consolas" w:cs="Times New Roman"/>
+          <w:color w:val="9CDCFE"/>
+          <w:kern w:val="0"/>
+          <w:sz w:val="27"/>
+          <w:szCs w:val="27"/>
+          <w:lang w:val="en-US" w:eastAsia="es-ES"/>
+          <w14:ligatures w14:val="none"/>
+        </w:rPr>
+        <w:t>extensions:</w:t>
+      </w:r>
+      <w:r>
+        <w:rPr>
+          <w:rFonts w:ascii="Consolas" w:eastAsia="Times New Roman" w:hAnsi="Consolas" w:cs="Times New Roman"/>
+          <w:color w:val="FFFFFF"/>
+          <w:kern w:val="0"/>
+          <w:sz w:val="27"/>
+          <w:szCs w:val="27"/>
+          <w:lang w:val="en-US" w:eastAsia="es-ES"/>
+          <w14:ligatures w14:val="none"/>
+        </w:rPr>
+        <w:t xml:space="preserve"> </w:t>
+      </w:r>
+      <w:r>
+        <w:rPr>
+          <w:rFonts w:ascii="Consolas" w:eastAsia="Times New Roman" w:hAnsi="Consolas" w:cs="Times New Roman"/>
+          <w:color w:val="FF0000"/>
+          <w:kern w:val="0"/>
+          <w:sz w:val="27"/>
+          <w:szCs w:val="27"/>
+          <w:lang w:val="en-US" w:eastAsia="es-ES"/>
+          <w14:ligatures w14:val="none"/>
+        </w:rPr>
+        <w:t>{</w:t>
+      </w:r>
+      <w:r>
+        <w:rPr>
+          <w:rFonts w:ascii="Consolas" w:eastAsia="Times New Roman" w:hAnsi="Consolas" w:cs="Times New Roman"/>
+          <w:color w:val="FFFFFF"/>
+          <w:kern w:val="0"/>
+          <w:sz w:val="27"/>
+          <w:szCs w:val="27"/>
+          <w:lang w:val="en-US" w:eastAsia="es-ES"/>
+          <w14:ligatures w14:val="none"/>
+        </w:rPr>
+        <w:t xml:space="preserve"> </w:t>
+      </w:r>
+    </w:p>
+    <w:p>
+      <w:pPr>
+        <w:spacing w:after="0" w:line="360" w:lineRule="atLeast"/>
+        <w:rPr>
+          <w:rFonts w:ascii="Consolas" w:eastAsia="Times New Roman" w:hAnsi="Consolas" w:cs="Times New Roman"/>
+          <w:color w:val="FFFFFF"/>
+          <w:kern w:val="0"/>
+          <w:sz w:val="27"/>
+          <w:szCs w:val="27"/>
+          <w:lang w:eastAsia="es-ES"/>
+          <w14:ligatures w14:val="none"/>
+        </w:rPr>
+      </w:pPr>
+      <w:r>
+        <w:rPr>
+          <w:rFonts w:ascii="Consolas" w:eastAsia="Times New Roman" w:hAnsi="Consolas" w:cs="Times New Roman"/>
+          <w:color w:val="FFFFFF"/>
+          <w:kern w:val="0"/>
+          <w:sz w:val="27"/>
+          <w:szCs w:val="27"/>
+          <w:lang w:val="en-US" w:eastAsia="es-ES"/>
+          <w14:ligatures w14:val="none"/>
+        </w:rPr>
+        <w:t xml:space="preserve">                        </w:t>
+      </w:r>
+      <w:proofErr w:type="spellStart"/>
+      <w:r>
+        <w:rPr>
+          <w:rFonts w:ascii="Consolas" w:eastAsia="Times New Roman" w:hAnsi="Consolas" w:cs="Times New Roman"/>
+          <w:color w:val="9CDCFE"/>
+          <w:kern w:val="0"/>
+          <w:sz w:val="27"/>
+          <w:szCs w:val="27"/>
+          <w:lang w:eastAsia="es-ES"/>
+          <w14:ligatures w14:val="none"/>
+        </w:rPr>
+        <w:t>code</w:t>
+      </w:r>
+      <w:proofErr w:type="spellEnd"/>
+      <w:r>
+        <w:rPr>
+          <w:rFonts w:ascii="Consolas" w:eastAsia="Times New Roman" w:hAnsi="Consolas" w:cs="Times New Roman"/>
+          <w:color w:val="9CDCFE"/>
+          <w:kern w:val="0"/>
+          <w:sz w:val="27"/>
+          <w:szCs w:val="27"/>
+          <w:lang w:eastAsia="es-ES"/>
+          <w14:ligatures w14:val="none"/>
+        </w:rPr>
+        <w:t>:</w:t>
+      </w:r>
+      <w:r>
+        <w:rPr>
+          <w:rFonts w:ascii="Consolas" w:eastAsia="Times New Roman" w:hAnsi="Consolas" w:cs="Times New Roman"/>
+          <w:color w:val="FFFFFF"/>
+          <w:kern w:val="0"/>
+          <w:sz w:val="27"/>
+          <w:szCs w:val="27"/>
+          <w:lang w:eastAsia="es-ES"/>
+          <w14:ligatures w14:val="none"/>
+        </w:rPr>
+        <w:t xml:space="preserve"> </w:t>
+      </w:r>
+      <w:r>
+        <w:rPr>
+          <w:rFonts w:ascii="Consolas" w:eastAsia="Times New Roman" w:hAnsi="Consolas" w:cs="Times New Roman"/>
+          <w:color w:val="CE9178"/>
+          <w:kern w:val="0"/>
+          <w:sz w:val="27"/>
+          <w:szCs w:val="27"/>
+          <w:lang w:eastAsia="es-ES"/>
+          <w14:ligatures w14:val="none"/>
+        </w:rPr>
+        <w:t>'YOUR_ERROR_CODE'</w:t>
+      </w:r>
+    </w:p>
+    <w:p>
+      <w:pPr>
+        <w:spacing w:after="0" w:line="360" w:lineRule="atLeast"/>
+        <w:rPr>
+          <w:rFonts w:ascii="Consolas" w:eastAsia="Times New Roman" w:hAnsi="Consolas" w:cs="Times New Roman"/>
+          <w:color w:val="FFFFFF"/>
+          <w:kern w:val="0"/>
+          <w:sz w:val="27"/>
+          <w:szCs w:val="27"/>
+          <w:lang w:eastAsia="es-ES"/>
+          <w14:ligatures w14:val="none"/>
+        </w:rPr>
+      </w:pPr>
+      <w:r>
+        <w:rPr>
+          <w:rFonts w:ascii="Consolas" w:eastAsia="Times New Roman" w:hAnsi="Consolas" w:cs="Times New Roman"/>
+          <w:color w:val="FFFFFF"/>
+          <w:kern w:val="0"/>
+          <w:sz w:val="27"/>
+          <w:szCs w:val="27"/>
+          <w:lang w:eastAsia="es-ES"/>
+          <w14:ligatures w14:val="none"/>
+        </w:rPr>
+        <w:t xml:space="preserve">                        </w:t>
+      </w:r>
+      <w:r>
+        <w:rPr>
+          <w:rFonts w:ascii="Consolas" w:eastAsia="Times New Roman" w:hAnsi="Consolas" w:cs="Times New Roman"/>
+          <w:color w:val="FF0000"/>
+          <w:kern w:val="0"/>
+          <w:sz w:val="27"/>
+          <w:szCs w:val="27"/>
+          <w:lang w:eastAsia="es-ES"/>
+          <w14:ligatures w14:val="none"/>
+        </w:rPr>
+        <w:t>,</w:t>
+      </w:r>
+      <w:r>
+        <w:rPr>
+          <w:rFonts w:ascii="Consolas" w:eastAsia="Times New Roman" w:hAnsi="Consolas" w:cs="Times New Roman"/>
+          <w:color w:val="FFFFFF"/>
+          <w:kern w:val="0"/>
+          <w:sz w:val="27"/>
+          <w:szCs w:val="27"/>
+          <w:lang w:eastAsia="es-ES"/>
+          <w14:ligatures w14:val="none"/>
+        </w:rPr>
+        <w:t xml:space="preserve"> </w:t>
+      </w:r>
+      <w:proofErr w:type="spellStart"/>
+      <w:r>
+        <w:rPr>
+          <w:rFonts w:ascii="Consolas" w:eastAsia="Times New Roman" w:hAnsi="Consolas" w:cs="Times New Roman"/>
+          <w:color w:val="9CDCFE"/>
+          <w:kern w:val="0"/>
+          <w:sz w:val="27"/>
+          <w:szCs w:val="27"/>
+          <w:lang w:eastAsia="es-ES"/>
+          <w14:ligatures w14:val="none"/>
+        </w:rPr>
+        <w:t>myCustomExtensions</w:t>
+      </w:r>
+      <w:proofErr w:type="spellEnd"/>
+      <w:r>
+        <w:rPr>
+          <w:rFonts w:ascii="Consolas" w:eastAsia="Times New Roman" w:hAnsi="Consolas" w:cs="Times New Roman"/>
+          <w:color w:val="FFFFFF"/>
+          <w:kern w:val="0"/>
+          <w:sz w:val="27"/>
+          <w:szCs w:val="27"/>
+          <w:lang w:eastAsia="es-ES"/>
+          <w14:ligatures w14:val="none"/>
+        </w:rPr>
+        <w:t xml:space="preserve"> </w:t>
+      </w:r>
+      <w:r>
+        <w:rPr>
+          <w:rFonts w:ascii="Consolas" w:eastAsia="Times New Roman" w:hAnsi="Consolas" w:cs="Times New Roman"/>
+          <w:color w:val="7CA668"/>
+          <w:kern w:val="0"/>
+          <w:sz w:val="27"/>
+          <w:szCs w:val="27"/>
+          <w:lang w:eastAsia="es-ES"/>
+          <w14:ligatures w14:val="none"/>
+        </w:rPr>
+        <w:t>// opcional</w:t>
+      </w:r>
+    </w:p>
+    <w:p>
+      <w:pPr>
+        <w:spacing w:after="0" w:line="360" w:lineRule="atLeast"/>
+        <w:rPr>
+          <w:rFonts w:ascii="Consolas" w:eastAsia="Times New Roman" w:hAnsi="Consolas" w:cs="Times New Roman"/>
+          <w:color w:val="FF0000"/>
+          <w:kern w:val="0"/>
+          <w:sz w:val="27"/>
+          <w:szCs w:val="27"/>
+          <w:lang w:eastAsia="es-ES"/>
+          <w14:ligatures w14:val="none"/>
+        </w:rPr>
+      </w:pPr>
+      <w:r>
+        <w:rPr>
+          <w:rFonts w:ascii="Consolas" w:eastAsia="Times New Roman" w:hAnsi="Consolas" w:cs="Times New Roman"/>
+          <w:color w:val="FFFFFF"/>
+          <w:kern w:val="0"/>
+          <w:sz w:val="27"/>
+          <w:szCs w:val="27"/>
+          <w:lang w:eastAsia="es-ES"/>
+          <w14:ligatures w14:val="none"/>
+        </w:rPr>
+        <w:t xml:space="preserve">                    </w:t>
+      </w:r>
+      <w:r>
+        <w:rPr>
+          <w:rFonts w:ascii="Consolas" w:eastAsia="Times New Roman" w:hAnsi="Consolas" w:cs="Times New Roman"/>
+          <w:color w:val="FF0000"/>
+          <w:kern w:val="0"/>
+          <w:sz w:val="27"/>
+          <w:szCs w:val="27"/>
+          <w:lang w:eastAsia="es-ES"/>
+          <w14:ligatures w14:val="none"/>
+        </w:rPr>
+        <w:t>},</w:t>
+      </w:r>
+    </w:p>
+    <w:p>
+      <w:pPr>
+        <w:spacing w:after="0" w:line="360" w:lineRule="atLeast"/>
+        <w:rPr>
+          <w:rFonts w:ascii="Consolas" w:eastAsia="Times New Roman" w:hAnsi="Consolas" w:cs="Times New Roman"/>
+          <w:color w:val="FF0000"/>
+          <w:kern w:val="0"/>
+          <w:sz w:val="27"/>
+          <w:szCs w:val="27"/>
+          <w:lang w:eastAsia="es-ES"/>
+          <w14:ligatures w14:val="none"/>
+        </w:rPr>
+      </w:pPr>
+      <w:r>
+        <w:rPr>
+          <w:rFonts w:ascii="Consolas" w:eastAsia="Times New Roman" w:hAnsi="Consolas" w:cs="Times New Roman"/>
+          <w:color w:val="FF0000"/>
+          <w:kern w:val="0"/>
+          <w:sz w:val="27"/>
+          <w:szCs w:val="27"/>
+          <w:lang w:eastAsia="es-ES"/>
+          <w14:ligatures w14:val="none"/>
+        </w:rPr>
+        <w:t>                  });</w:t>
+      </w:r>
+    </w:p>
+    <w:p>
+      <w:pPr>
+        <w:spacing w:after="0" w:line="360" w:lineRule="atLeast"/>
+        <w:rPr>
+          <w:rFonts w:ascii="Consolas" w:eastAsia="Times New Roman" w:hAnsi="Consolas" w:cs="Times New Roman"/>
+          <w:color w:val="FF0000"/>
+          <w:kern w:val="0"/>
+          <w:sz w:val="27"/>
+          <w:szCs w:val="27"/>
+          <w:lang w:eastAsia="es-ES"/>
+          <w14:ligatures w14:val="none"/>
+        </w:rPr>
+      </w:pPr>
+    </w:p>
+    <w:p>
+      <w:pPr>
+        <w:spacing w:after="0" w:line="360" w:lineRule="atLeast"/>
+        <w:rPr>
+          <w:rFonts w:ascii="Consolas" w:eastAsia="Times New Roman" w:hAnsi="Consolas" w:cs="Times New Roman"/>
+          <w:color w:val="FF0000"/>
+          <w:kern w:val="0"/>
+          <w:sz w:val="27"/>
+          <w:szCs w:val="27"/>
+          <w:lang w:eastAsia="es-ES"/>
+          <w14:ligatures w14:val="none"/>
+        </w:rPr>
+      </w:pPr>
+    </w:p>
+    <w:p>
+      <w:pPr>
+        <w:spacing w:after="0" w:line="360" w:lineRule="atLeast"/>
+        <w:rPr>
+          <w:rFonts w:ascii="Consolas" w:eastAsia="Times New Roman" w:hAnsi="Consolas" w:cs="Times New Roman"/>
+          <w:color w:val="FF0000"/>
+          <w:kern w:val="0"/>
+          <w:sz w:val="27"/>
+          <w:szCs w:val="27"/>
+          <w:lang w:eastAsia="es-ES"/>
+          <w14:ligatures w14:val="none"/>
+        </w:rPr>
+      </w:pPr>
+    </w:p>
+    <w:p>
+      <w:pPr>
+        <w:spacing w:after="0" w:line="360" w:lineRule="atLeast"/>
+        <w:rPr>
+          <w:rFonts w:ascii="Consolas" w:eastAsia="Times New Roman" w:hAnsi="Consolas" w:cs="Times New Roman"/>
+          <w:color w:val="FF0000"/>
+          <w:kern w:val="0"/>
+          <w:sz w:val="27"/>
+          <w:szCs w:val="27"/>
+          <w:lang w:eastAsia="es-ES"/>
+          <w14:ligatures w14:val="none"/>
+        </w:rPr>
+      </w:pPr>
+    </w:p>
+    <w:p>
+      <w:pPr>
+        <w:spacing w:after="0" w:line="360" w:lineRule="atLeast"/>
+        <w:rPr>
+          <w:rFonts w:ascii="Consolas" w:eastAsia="Times New Roman" w:hAnsi="Consolas" w:cs="Times New Roman"/>
+          <w:color w:val="FF0000"/>
+          <w:kern w:val="0"/>
+          <w:sz w:val="27"/>
+          <w:szCs w:val="27"/>
+          <w:lang w:eastAsia="es-ES"/>
+          <w14:ligatures w14:val="none"/>
+        </w:rPr>
+      </w:pPr>
+    </w:p>
+    <w:p>
+      <w:pPr>
+        <w:spacing w:after="0" w:line="360" w:lineRule="atLeast"/>
+        <w:rPr>
+          <w:rFonts w:ascii="Consolas" w:eastAsia="Times New Roman" w:hAnsi="Consolas" w:cs="Times New Roman"/>
+          <w:color w:val="FF0000"/>
+          <w:kern w:val="0"/>
+          <w:sz w:val="27"/>
+          <w:szCs w:val="27"/>
+          <w:lang w:eastAsia="es-ES"/>
+          <w14:ligatures w14:val="none"/>
+        </w:rPr>
+      </w:pPr>
+    </w:p>
+    <w:p>
+      <w:pPr>
+        <w:spacing w:after="0" w:line="360" w:lineRule="atLeast"/>
+        <w:rPr>
+          <w:rFonts w:ascii="Consolas" w:eastAsia="Times New Roman" w:hAnsi="Consolas" w:cs="Times New Roman"/>
+          <w:color w:val="FF0000"/>
+          <w:kern w:val="0"/>
+          <w:sz w:val="27"/>
+          <w:szCs w:val="27"/>
+          <w:lang w:eastAsia="es-ES"/>
+          <w14:ligatures w14:val="none"/>
+        </w:rPr>
+      </w:pPr>
+    </w:p>
+    <w:p>
+      <w:pPr>
+        <w:spacing w:after="0" w:line="360" w:lineRule="atLeast"/>
+        <w:rPr>
+          <w:rFonts w:ascii="Consolas" w:eastAsia="Times New Roman" w:hAnsi="Consolas" w:cs="Times New Roman"/>
+          <w:color w:val="FF0000"/>
+          <w:kern w:val="0"/>
+          <w:sz w:val="27"/>
+          <w:szCs w:val="27"/>
+          <w:lang w:eastAsia="es-ES"/>
+          <w14:ligatures w14:val="none"/>
+        </w:rPr>
+      </w:pPr>
+    </w:p>
+    <w:p>
+      <w:pPr>
+        <w:spacing w:after="0" w:line="360" w:lineRule="atLeast"/>
+        <w:rPr>
+          <w:rFonts w:ascii="Consolas" w:eastAsia="Times New Roman" w:hAnsi="Consolas" w:cs="Times New Roman"/>
+          <w:color w:val="FF0000"/>
+          <w:kern w:val="0"/>
+          <w:sz w:val="27"/>
+          <w:szCs w:val="27"/>
+          <w:lang w:eastAsia="es-ES"/>
+          <w14:ligatures w14:val="none"/>
+        </w:rPr>
+      </w:pPr>
+    </w:p>
+    <w:p>
+      <w:pPr>
+        <w:spacing w:after="0" w:line="360" w:lineRule="atLeast"/>
+        <w:rPr>
+          <w:rFonts w:ascii="Consolas" w:eastAsia="Times New Roman" w:hAnsi="Consolas" w:cs="Times New Roman"/>
+          <w:color w:val="FF0000"/>
+          <w:kern w:val="0"/>
+          <w:sz w:val="27"/>
+          <w:szCs w:val="27"/>
+          <w:lang w:eastAsia="es-ES"/>
+          <w14:ligatures w14:val="none"/>
+        </w:rPr>
+      </w:pPr>
+    </w:p>
+    <w:p>
+      <w:pPr>
+        <w:spacing w:after="0" w:line="360" w:lineRule="atLeast"/>
+        <w:rPr>
+          <w:rFonts w:ascii="Consolas" w:eastAsia="Times New Roman" w:hAnsi="Consolas" w:cs="Times New Roman"/>
+          <w:color w:val="FF0000"/>
+          <w:kern w:val="0"/>
+          <w:sz w:val="27"/>
+          <w:szCs w:val="27"/>
+          <w:lang w:eastAsia="es-ES"/>
+          <w14:ligatures w14:val="none"/>
+        </w:rPr>
+      </w:pPr>
+    </w:p>
+    <w:p>
+      <w:pPr>
+        <w:spacing w:after="0" w:line="360" w:lineRule="atLeast"/>
+        <w:rPr>
+          <w:rFonts w:ascii="Consolas" w:eastAsia="Times New Roman" w:hAnsi="Consolas" w:cs="Times New Roman"/>
+          <w:color w:val="FF0000"/>
+          <w:kern w:val="0"/>
+          <w:sz w:val="27"/>
+          <w:szCs w:val="27"/>
+          <w:lang w:eastAsia="es-ES"/>
+          <w14:ligatures w14:val="none"/>
+        </w:rPr>
+      </w:pPr>
+    </w:p>
+    <w:p>
+      <w:pPr>
+        <w:spacing w:after="0" w:line="360" w:lineRule="atLeast"/>
+        <w:rPr>
+          <w:rFonts w:ascii="Consolas" w:eastAsia="Times New Roman" w:hAnsi="Consolas" w:cs="Times New Roman"/>
+          <w:color w:val="FF0000"/>
+          <w:kern w:val="0"/>
+          <w:sz w:val="27"/>
+          <w:szCs w:val="27"/>
+          <w:lang w:eastAsia="es-ES"/>
+          <w14:ligatures w14:val="none"/>
+        </w:rPr>
+      </w:pPr>
+    </w:p>
+    <w:p>
+      <w:pPr>
+        <w:spacing w:after="0" w:line="360" w:lineRule="atLeast"/>
+        <w:rPr>
+          <w:rFonts w:ascii="Consolas" w:eastAsia="Times New Roman" w:hAnsi="Consolas" w:cs="Times New Roman"/>
+          <w:color w:val="FF0000"/>
+          <w:kern w:val="0"/>
+          <w:sz w:val="27"/>
+          <w:szCs w:val="27"/>
+          <w:lang w:eastAsia="es-ES"/>
+          <w14:ligatures w14:val="none"/>
+        </w:rPr>
+      </w:pPr>
+    </w:p>
+    <w:p>
+      <w:pPr>
+        <w:spacing w:after="0" w:line="360" w:lineRule="atLeast"/>
+        <w:rPr>
+          <w:rFonts w:ascii="Consolas" w:eastAsia="Times New Roman" w:hAnsi="Consolas" w:cs="Times New Roman"/>
+          <w:color w:val="FF0000"/>
+          <w:kern w:val="0"/>
+          <w:sz w:val="27"/>
+          <w:szCs w:val="27"/>
+          <w:lang w:eastAsia="es-ES"/>
+          <w14:ligatures w14:val="none"/>
+        </w:rPr>
+      </w:pPr>
+    </w:p>
+    <w:p>
+      <w:pPr>
+        <w:spacing w:after="0" w:line="360" w:lineRule="atLeast"/>
+        <w:rPr>
+          <w:rFonts w:ascii="Consolas" w:eastAsia="Times New Roman" w:hAnsi="Consolas" w:cs="Times New Roman"/>
+          <w:color w:val="FF0000"/>
+          <w:kern w:val="0"/>
+          <w:sz w:val="27"/>
+          <w:szCs w:val="27"/>
+          <w:lang w:eastAsia="es-ES"/>
+          <w14:ligatures w14:val="none"/>
+        </w:rPr>
+      </w:pPr>
+    </w:p>
+    <w:p>
+      <w:pPr>
+        <w:spacing w:after="0" w:line="360" w:lineRule="atLeast"/>
+        <w:rPr>
+          <w:rFonts w:ascii="Consolas" w:eastAsia="Times New Roman" w:hAnsi="Consolas" w:cs="Times New Roman"/>
+          <w:color w:val="FF0000"/>
+          <w:kern w:val="0"/>
+          <w:sz w:val="27"/>
+          <w:szCs w:val="27"/>
+          <w:lang w:eastAsia="es-ES"/>
+          <w14:ligatures w14:val="none"/>
+        </w:rPr>
+      </w:pPr>
+    </w:p>
+    <w:p>
+      <w:pPr>
+        <w:spacing w:after="0" w:line="360" w:lineRule="atLeast"/>
+        <w:rPr>
+          <w:rFonts w:ascii="Consolas" w:eastAsia="Times New Roman" w:hAnsi="Consolas" w:cs="Times New Roman"/>
+          <w:color w:val="FF0000"/>
+          <w:kern w:val="0"/>
+          <w:sz w:val="27"/>
+          <w:szCs w:val="27"/>
+          <w:lang w:eastAsia="es-ES"/>
+          <w14:ligatures w14:val="none"/>
+        </w:rPr>
+      </w:pPr>
+    </w:p>
+    <w:p>
+      <w:pPr>
+        <w:spacing w:after="0" w:line="360" w:lineRule="atLeast"/>
+        <w:rPr>
+          <w:rFonts w:ascii="Consolas" w:eastAsia="Times New Roman" w:hAnsi="Consolas" w:cs="Times New Roman"/>
+          <w:color w:val="FF0000"/>
+          <w:kern w:val="0"/>
+          <w:sz w:val="27"/>
+          <w:szCs w:val="27"/>
+          <w:lang w:eastAsia="es-ES"/>
+          <w14:ligatures w14:val="none"/>
+        </w:rPr>
+      </w:pPr>
+    </w:p>
+    <w:p>
+      <w:pPr>
+        <w:spacing w:after="0" w:line="360" w:lineRule="atLeast"/>
+        <w:rPr>
+          <w:rFonts w:ascii="Consolas" w:eastAsia="Times New Roman" w:hAnsi="Consolas" w:cs="Times New Roman"/>
+          <w:color w:val="FF0000"/>
+          <w:kern w:val="0"/>
+          <w:sz w:val="27"/>
+          <w:szCs w:val="27"/>
+          <w:lang w:eastAsia="es-ES"/>
+          <w14:ligatures w14:val="none"/>
+        </w:rPr>
+      </w:pPr>
+    </w:p>
+    <w:p>
+      <w:pPr>
+        <w:spacing w:after="0" w:line="360" w:lineRule="atLeast"/>
+        <w:rPr>
+          <w:rFonts w:ascii="Consolas" w:eastAsia="Times New Roman" w:hAnsi="Consolas" w:cs="Times New Roman"/>
+          <w:color w:val="FF0000"/>
+          <w:kern w:val="0"/>
+          <w:sz w:val="27"/>
+          <w:szCs w:val="27"/>
+          <w:lang w:eastAsia="es-ES"/>
+          <w14:ligatures w14:val="none"/>
+        </w:rPr>
+      </w:pPr>
+    </w:p>
+    <w:p>
+      <w:pPr>
+        <w:spacing w:after="0" w:line="360" w:lineRule="atLeast"/>
+        <w:rPr>
+          <w:rFonts w:ascii="Consolas" w:eastAsia="Times New Roman" w:hAnsi="Consolas" w:cs="Times New Roman"/>
+          <w:color w:val="FF0000"/>
+          <w:kern w:val="0"/>
+          <w:sz w:val="27"/>
+          <w:szCs w:val="27"/>
+          <w:lang w:eastAsia="es-ES"/>
+          <w14:ligatures w14:val="none"/>
+        </w:rPr>
+      </w:pPr>
+    </w:p>
+    <w:p>
+      <w:pPr>
+        <w:spacing w:after="0" w:line="360" w:lineRule="atLeast"/>
+        <w:rPr>
+          <w:rFonts w:ascii="Consolas" w:eastAsia="Times New Roman" w:hAnsi="Consolas" w:cs="Times New Roman"/>
+          <w:color w:val="FF0000"/>
+          <w:kern w:val="0"/>
+          <w:sz w:val="27"/>
+          <w:szCs w:val="27"/>
+          <w:lang w:eastAsia="es-ES"/>
+          <w14:ligatures w14:val="none"/>
+        </w:rPr>
+      </w:pPr>
+    </w:p>
+    <w:p>
+      <w:pPr>
+        <w:pStyle w:val="Ttulo3"/>
+      </w:pPr>
+      <w:r>
+        <w:lastRenderedPageBreak/>
+        <w:t>Códigos de error</w:t>
+      </w:r>
+    </w:p>
+    <w:p/>
+    <w:tbl>
+      <w:tblPr>
+        <w:tblStyle w:val="Tablaconcuadrcula"/>
+        <w:tblW w:w="0" w:type="auto"/>
+        <w:tblLook w:val="04A0" w:firstRow="1" w:lastRow="0" w:firstColumn="1" w:lastColumn="0" w:noHBand="0" w:noVBand="1"/>
+      </w:tblPr>
+      <w:tblGrid>
+        <w:gridCol w:w="3483"/>
+        <w:gridCol w:w="5011"/>
+      </w:tblGrid>
+      <w:tr>
+        <w:tc>
+          <w:tcPr>
+            <w:tcW w:w="0" w:type="auto"/>
+            <w:hideMark/>
+          </w:tcPr>
+          <w:p>
+            <w:pPr>
+              <w:jc w:val="center"/>
+              <w:rPr>
+                <w:rFonts w:ascii="var(--chakra-fonts-heading)" w:hAnsi="var(--chakra-fonts-heading)"/>
+                <w:b/>
+                <w:bCs/>
+                <w:caps/>
+                <w:sz w:val="27"/>
+                <w:szCs w:val="27"/>
+              </w:rPr>
+            </w:pPr>
+            <w:r>
+              <w:rPr>
+                <w:rFonts w:ascii="var(--chakra-fonts-heading)" w:hAnsi="var(--chakra-fonts-heading)"/>
+                <w:b/>
+                <w:bCs/>
+                <w:caps/>
+                <w:sz w:val="27"/>
+                <w:szCs w:val="27"/>
+              </w:rPr>
+              <w:t>CODE</w:t>
+            </w:r>
+          </w:p>
+        </w:tc>
+        <w:tc>
+          <w:tcPr>
+            <w:tcW w:w="0" w:type="auto"/>
+            <w:hideMark/>
+          </w:tcPr>
+          <w:p>
+            <w:pPr>
+              <w:jc w:val="center"/>
+              <w:rPr>
+                <w:rFonts w:ascii="var(--chakra-fonts-heading)" w:hAnsi="var(--chakra-fonts-heading)"/>
+                <w:b/>
+                <w:bCs/>
+                <w:caps/>
+                <w:sz w:val="27"/>
+                <w:szCs w:val="27"/>
+              </w:rPr>
+            </w:pPr>
+            <w:r>
+              <w:rPr>
+                <w:rFonts w:ascii="var(--chakra-fonts-heading)" w:hAnsi="var(--chakra-fonts-heading)"/>
+                <w:b/>
+                <w:bCs/>
+                <w:caps/>
+                <w:sz w:val="27"/>
+                <w:szCs w:val="27"/>
+              </w:rPr>
+              <w:t>DESCRIPTION</w:t>
+            </w:r>
+          </w:p>
+        </w:tc>
+      </w:tr>
+      <w:tr>
+        <w:tc>
+          <w:tcPr>
+            <w:tcW w:w="0" w:type="auto"/>
+            <w:hideMark/>
+          </w:tcPr>
+          <w:p>
+            <w:pPr>
+              <w:pStyle w:val="Ttulo6"/>
+              <w:pBdr>
+                <w:top w:val="single" w:sz="2" w:space="0" w:color="auto"/>
+                <w:left w:val="single" w:sz="2" w:space="0" w:color="auto"/>
+                <w:bottom w:val="single" w:sz="2" w:space="0" w:color="auto"/>
+                <w:right w:val="single" w:sz="2" w:space="0" w:color="auto"/>
+              </w:pBdr>
+              <w:spacing w:before="0"/>
+              <w:rPr>
+                <w:rFonts w:ascii="var(--chakra-fonts-heading)" w:hAnsi="var(--chakra-fonts-heading)"/>
+                <w:b/>
+                <w:bCs/>
+                <w:sz w:val="15"/>
+                <w:szCs w:val="15"/>
+              </w:rPr>
+            </w:pPr>
+            <w:hyperlink r:id="rId7" w:anchor="graphql_parse_failed" w:history="1">
+              <w:r>
+                <w:rPr>
+                  <w:rStyle w:val="CdigoHTML"/>
+                  <w:rFonts w:ascii="var(--chakra-fonts-mono)" w:eastAsiaTheme="majorEastAsia" w:hAnsi="var(--chakra-fonts-mono)"/>
+                  <w:color w:val="0000FF"/>
+                  <w:bdr w:val="single" w:sz="2" w:space="0" w:color="auto" w:frame="1"/>
+                </w:rPr>
+                <w:t>GRAPHQL_PARSE_FAILED</w:t>
+              </w:r>
+            </w:hyperlink>
+          </w:p>
+        </w:tc>
+        <w:tc>
+          <w:tcPr>
+            <w:tcW w:w="0" w:type="auto"/>
+            <w:hideMark/>
+          </w:tcPr>
+          <w:p>
+            <w:pPr>
+              <w:pStyle w:val="chakra-text"/>
+              <w:pBdr>
+                <w:top w:val="single" w:sz="2" w:space="0" w:color="auto"/>
+                <w:left w:val="single" w:sz="2" w:space="0" w:color="auto"/>
+                <w:bottom w:val="single" w:sz="2" w:space="0" w:color="auto"/>
+                <w:right w:val="single" w:sz="2" w:space="0" w:color="auto"/>
+              </w:pBdr>
+              <w:spacing w:before="0" w:beforeAutospacing="0" w:after="0" w:afterAutospacing="0"/>
+              <w:rPr>
+                <w:rFonts w:ascii="Source Sans Pro" w:hAnsi="Source Sans Pro"/>
+                <w:sz w:val="27"/>
+                <w:szCs w:val="27"/>
+                <w:lang w:val="en-US"/>
+              </w:rPr>
+            </w:pPr>
+            <w:r>
+              <w:rPr>
+                <w:rFonts w:ascii="Source Sans Pro" w:hAnsi="Source Sans Pro"/>
+                <w:sz w:val="27"/>
+                <w:szCs w:val="27"/>
+                <w:bdr w:val="single" w:sz="2" w:space="0" w:color="auto" w:frame="1"/>
+                <w:lang w:val="en-US"/>
+              </w:rPr>
+              <w:t xml:space="preserve">The </w:t>
+            </w:r>
+            <w:proofErr w:type="spellStart"/>
+            <w:r>
+              <w:rPr>
+                <w:rFonts w:ascii="Source Sans Pro" w:hAnsi="Source Sans Pro"/>
+                <w:sz w:val="27"/>
+                <w:szCs w:val="27"/>
+                <w:bdr w:val="single" w:sz="2" w:space="0" w:color="auto" w:frame="1"/>
+                <w:lang w:val="en-US"/>
+              </w:rPr>
+              <w:t>GraphQL</w:t>
+            </w:r>
+            <w:proofErr w:type="spellEnd"/>
+            <w:r>
+              <w:rPr>
+                <w:rFonts w:ascii="Source Sans Pro" w:hAnsi="Source Sans Pro"/>
+                <w:sz w:val="27"/>
+                <w:szCs w:val="27"/>
+                <w:bdr w:val="single" w:sz="2" w:space="0" w:color="auto" w:frame="1"/>
+                <w:lang w:val="en-US"/>
+              </w:rPr>
+              <w:t> </w:t>
+            </w:r>
+            <w:r>
+              <w:rPr>
+                <w:rStyle w:val="css-154yii"/>
+                <w:rFonts w:ascii="Source Sans Pro" w:hAnsi="Source Sans Pro"/>
+                <w:sz w:val="27"/>
+                <w:szCs w:val="27"/>
+                <w:bdr w:val="single" w:sz="2" w:space="0" w:color="auto" w:frame="1"/>
+                <w:lang w:val="en-US"/>
+              </w:rPr>
+              <w:t>operation</w:t>
+            </w:r>
+            <w:r>
+              <w:rPr>
+                <w:rFonts w:ascii="Source Sans Pro" w:hAnsi="Source Sans Pro"/>
+                <w:sz w:val="27"/>
+                <w:szCs w:val="27"/>
+                <w:bdr w:val="single" w:sz="2" w:space="0" w:color="auto" w:frame="1"/>
+                <w:lang w:val="en-US"/>
+              </w:rPr>
+              <w:t> string contains a syntax error.</w:t>
+            </w:r>
+          </w:p>
+        </w:tc>
+      </w:tr>
+      <w:tr>
+        <w:tc>
+          <w:tcPr>
+            <w:tcW w:w="0" w:type="auto"/>
+            <w:hideMark/>
+          </w:tcPr>
+          <w:p>
+            <w:pPr>
+              <w:pStyle w:val="Ttulo6"/>
+              <w:pBdr>
+                <w:top w:val="single" w:sz="2" w:space="0" w:color="auto"/>
+                <w:left w:val="single" w:sz="2" w:space="0" w:color="auto"/>
+                <w:bottom w:val="single" w:sz="2" w:space="0" w:color="auto"/>
+                <w:right w:val="single" w:sz="2" w:space="0" w:color="auto"/>
+              </w:pBdr>
+              <w:spacing w:before="0"/>
+              <w:rPr>
+                <w:rFonts w:ascii="var(--chakra-fonts-heading)" w:hAnsi="var(--chakra-fonts-heading)"/>
+                <w:sz w:val="15"/>
+                <w:szCs w:val="15"/>
+              </w:rPr>
+            </w:pPr>
+            <w:hyperlink r:id="rId8" w:anchor="graphql_validation_failed" w:history="1">
+              <w:r>
+                <w:rPr>
+                  <w:rStyle w:val="CdigoHTML"/>
+                  <w:rFonts w:ascii="var(--chakra-fonts-mono)" w:eastAsiaTheme="majorEastAsia" w:hAnsi="var(--chakra-fonts-mono)"/>
+                  <w:color w:val="0000FF"/>
+                  <w:bdr w:val="single" w:sz="2" w:space="0" w:color="auto" w:frame="1"/>
+                </w:rPr>
+                <w:t>GRAPHQL_VALIDATION_FAILED</w:t>
+              </w:r>
+            </w:hyperlink>
+          </w:p>
+        </w:tc>
+        <w:tc>
+          <w:tcPr>
+            <w:tcW w:w="0" w:type="auto"/>
+            <w:hideMark/>
+          </w:tcPr>
+          <w:p>
+            <w:pPr>
+              <w:pStyle w:val="chakra-text"/>
+              <w:pBdr>
+                <w:top w:val="single" w:sz="2" w:space="0" w:color="auto"/>
+                <w:left w:val="single" w:sz="2" w:space="0" w:color="auto"/>
+                <w:bottom w:val="single" w:sz="2" w:space="0" w:color="auto"/>
+                <w:right w:val="single" w:sz="2" w:space="0" w:color="auto"/>
+              </w:pBdr>
+              <w:spacing w:before="0" w:beforeAutospacing="0" w:after="0" w:afterAutospacing="0"/>
+              <w:rPr>
+                <w:rFonts w:ascii="Source Sans Pro" w:hAnsi="Source Sans Pro"/>
+                <w:sz w:val="27"/>
+                <w:szCs w:val="27"/>
+                <w:lang w:val="en-US"/>
+              </w:rPr>
+            </w:pPr>
+            <w:r>
+              <w:rPr>
+                <w:rFonts w:ascii="Source Sans Pro" w:hAnsi="Source Sans Pro"/>
+                <w:sz w:val="27"/>
+                <w:szCs w:val="27"/>
+                <w:bdr w:val="single" w:sz="2" w:space="0" w:color="auto" w:frame="1"/>
+                <w:lang w:val="en-US"/>
+              </w:rPr>
+              <w:t xml:space="preserve">The </w:t>
+            </w:r>
+            <w:proofErr w:type="spellStart"/>
+            <w:r>
+              <w:rPr>
+                <w:rFonts w:ascii="Source Sans Pro" w:hAnsi="Source Sans Pro"/>
+                <w:sz w:val="27"/>
+                <w:szCs w:val="27"/>
+                <w:bdr w:val="single" w:sz="2" w:space="0" w:color="auto" w:frame="1"/>
+                <w:lang w:val="en-US"/>
+              </w:rPr>
+              <w:t>GraphQL</w:t>
+            </w:r>
+            <w:proofErr w:type="spellEnd"/>
+            <w:r>
+              <w:rPr>
+                <w:rFonts w:ascii="Source Sans Pro" w:hAnsi="Source Sans Pro"/>
+                <w:sz w:val="27"/>
+                <w:szCs w:val="27"/>
+                <w:bdr w:val="single" w:sz="2" w:space="0" w:color="auto" w:frame="1"/>
+                <w:lang w:val="en-US"/>
+              </w:rPr>
+              <w:t> </w:t>
+            </w:r>
+            <w:r>
+              <w:rPr>
+                <w:rStyle w:val="css-154yii"/>
+                <w:rFonts w:ascii="Source Sans Pro" w:hAnsi="Source Sans Pro"/>
+                <w:sz w:val="27"/>
+                <w:szCs w:val="27"/>
+                <w:bdr w:val="single" w:sz="2" w:space="0" w:color="auto" w:frame="1"/>
+                <w:lang w:val="en-US"/>
+              </w:rPr>
+              <w:t>operation</w:t>
+            </w:r>
+            <w:r>
+              <w:rPr>
+                <w:rFonts w:ascii="Source Sans Pro" w:hAnsi="Source Sans Pro"/>
+                <w:sz w:val="27"/>
+                <w:szCs w:val="27"/>
+                <w:bdr w:val="single" w:sz="2" w:space="0" w:color="auto" w:frame="1"/>
+                <w:lang w:val="en-US"/>
+              </w:rPr>
+              <w:t> is not valid against the server's </w:t>
+            </w:r>
+            <w:r>
+              <w:rPr>
+                <w:rStyle w:val="css-154yii"/>
+                <w:rFonts w:ascii="Source Sans Pro" w:hAnsi="Source Sans Pro"/>
+                <w:sz w:val="27"/>
+                <w:szCs w:val="27"/>
+                <w:bdr w:val="single" w:sz="2" w:space="0" w:color="auto" w:frame="1"/>
+                <w:lang w:val="en-US"/>
+              </w:rPr>
+              <w:t>schema</w:t>
+            </w:r>
+            <w:r>
+              <w:rPr>
+                <w:rFonts w:ascii="Source Sans Pro" w:hAnsi="Source Sans Pro"/>
+                <w:sz w:val="27"/>
+                <w:szCs w:val="27"/>
+                <w:bdr w:val="single" w:sz="2" w:space="0" w:color="auto" w:frame="1"/>
+                <w:lang w:val="en-US"/>
+              </w:rPr>
+              <w:t>.</w:t>
+            </w:r>
+          </w:p>
+        </w:tc>
+      </w:tr>
+      <w:tr>
+        <w:tc>
+          <w:tcPr>
+            <w:tcW w:w="0" w:type="auto"/>
+            <w:hideMark/>
+          </w:tcPr>
+          <w:p>
+            <w:pPr>
+              <w:pStyle w:val="Ttulo6"/>
+              <w:pBdr>
+                <w:top w:val="single" w:sz="2" w:space="0" w:color="auto"/>
+                <w:left w:val="single" w:sz="2" w:space="0" w:color="auto"/>
+                <w:bottom w:val="single" w:sz="2" w:space="0" w:color="auto"/>
+                <w:right w:val="single" w:sz="2" w:space="0" w:color="auto"/>
+              </w:pBdr>
+              <w:spacing w:before="0"/>
+              <w:rPr>
+                <w:rFonts w:ascii="var(--chakra-fonts-heading)" w:hAnsi="var(--chakra-fonts-heading)"/>
+                <w:sz w:val="15"/>
+                <w:szCs w:val="15"/>
+              </w:rPr>
+            </w:pPr>
+            <w:hyperlink r:id="rId9" w:anchor="bad_user_input" w:history="1">
+              <w:r>
+                <w:rPr>
+                  <w:rStyle w:val="CdigoHTML"/>
+                  <w:rFonts w:ascii="var(--chakra-fonts-mono)" w:eastAsiaTheme="majorEastAsia" w:hAnsi="var(--chakra-fonts-mono)"/>
+                  <w:color w:val="0000FF"/>
+                  <w:bdr w:val="single" w:sz="2" w:space="0" w:color="auto" w:frame="1"/>
+                </w:rPr>
+                <w:t>BAD_USER_INPUT</w:t>
+              </w:r>
+            </w:hyperlink>
+          </w:p>
+        </w:tc>
+        <w:tc>
+          <w:tcPr>
+            <w:tcW w:w="0" w:type="auto"/>
+            <w:hideMark/>
+          </w:tcPr>
+          <w:p>
+            <w:pPr>
+              <w:pStyle w:val="chakra-text"/>
+              <w:pBdr>
+                <w:top w:val="single" w:sz="2" w:space="0" w:color="auto"/>
+                <w:left w:val="single" w:sz="2" w:space="0" w:color="auto"/>
+                <w:bottom w:val="single" w:sz="2" w:space="0" w:color="auto"/>
+                <w:right w:val="single" w:sz="2" w:space="0" w:color="auto"/>
+              </w:pBdr>
+              <w:spacing w:before="0" w:beforeAutospacing="0" w:after="0" w:afterAutospacing="0"/>
+              <w:rPr>
+                <w:rFonts w:ascii="Source Sans Pro" w:hAnsi="Source Sans Pro"/>
+                <w:sz w:val="27"/>
+                <w:szCs w:val="27"/>
+                <w:lang w:val="en-US"/>
+              </w:rPr>
+            </w:pPr>
+            <w:r>
+              <w:rPr>
+                <w:rFonts w:ascii="Source Sans Pro" w:hAnsi="Source Sans Pro"/>
+                <w:sz w:val="27"/>
+                <w:szCs w:val="27"/>
+                <w:bdr w:val="single" w:sz="2" w:space="0" w:color="auto" w:frame="1"/>
+                <w:lang w:val="en-US"/>
+              </w:rPr>
+              <w:t xml:space="preserve">The </w:t>
+            </w:r>
+            <w:proofErr w:type="spellStart"/>
+            <w:r>
+              <w:rPr>
+                <w:rFonts w:ascii="Source Sans Pro" w:hAnsi="Source Sans Pro"/>
+                <w:sz w:val="27"/>
+                <w:szCs w:val="27"/>
+                <w:bdr w:val="single" w:sz="2" w:space="0" w:color="auto" w:frame="1"/>
+                <w:lang w:val="en-US"/>
+              </w:rPr>
+              <w:t>GraphQL</w:t>
+            </w:r>
+            <w:proofErr w:type="spellEnd"/>
+            <w:r>
+              <w:rPr>
+                <w:rFonts w:ascii="Source Sans Pro" w:hAnsi="Source Sans Pro"/>
+                <w:sz w:val="27"/>
+                <w:szCs w:val="27"/>
+                <w:bdr w:val="single" w:sz="2" w:space="0" w:color="auto" w:frame="1"/>
+                <w:lang w:val="en-US"/>
+              </w:rPr>
+              <w:t> </w:t>
+            </w:r>
+            <w:r>
+              <w:rPr>
+                <w:rStyle w:val="css-154yii"/>
+                <w:rFonts w:ascii="Source Sans Pro" w:hAnsi="Source Sans Pro"/>
+                <w:sz w:val="27"/>
+                <w:szCs w:val="27"/>
+                <w:bdr w:val="single" w:sz="2" w:space="0" w:color="auto" w:frame="1"/>
+                <w:lang w:val="en-US"/>
+              </w:rPr>
+              <w:t>operation</w:t>
+            </w:r>
+            <w:r>
+              <w:rPr>
+                <w:rFonts w:ascii="Source Sans Pro" w:hAnsi="Source Sans Pro"/>
+                <w:sz w:val="27"/>
+                <w:szCs w:val="27"/>
+                <w:bdr w:val="single" w:sz="2" w:space="0" w:color="auto" w:frame="1"/>
+                <w:lang w:val="en-US"/>
+              </w:rPr>
+              <w:t> includes an invalid value for a </w:t>
+            </w:r>
+            <w:r>
+              <w:rPr>
+                <w:rStyle w:val="css-154yii"/>
+                <w:rFonts w:ascii="Source Sans Pro" w:hAnsi="Source Sans Pro"/>
+                <w:sz w:val="27"/>
+                <w:szCs w:val="27"/>
+                <w:bdr w:val="single" w:sz="2" w:space="0" w:color="auto" w:frame="1"/>
+                <w:lang w:val="en-US"/>
+              </w:rPr>
+              <w:t>field</w:t>
+            </w:r>
+            <w:r>
+              <w:rPr>
+                <w:rFonts w:ascii="Source Sans Pro" w:hAnsi="Source Sans Pro"/>
+                <w:sz w:val="27"/>
+                <w:szCs w:val="27"/>
+                <w:bdr w:val="single" w:sz="2" w:space="0" w:color="auto" w:frame="1"/>
+                <w:lang w:val="en-US"/>
+              </w:rPr>
+              <w:t> </w:t>
+            </w:r>
+            <w:r>
+              <w:rPr>
+                <w:rStyle w:val="css-154yii"/>
+                <w:rFonts w:ascii="Source Sans Pro" w:hAnsi="Source Sans Pro"/>
+                <w:sz w:val="27"/>
+                <w:szCs w:val="27"/>
+                <w:bdr w:val="single" w:sz="2" w:space="0" w:color="auto" w:frame="1"/>
+                <w:lang w:val="en-US"/>
+              </w:rPr>
+              <w:t>argument</w:t>
+            </w:r>
+            <w:r>
+              <w:rPr>
+                <w:rFonts w:ascii="Source Sans Pro" w:hAnsi="Source Sans Pro"/>
+                <w:sz w:val="27"/>
+                <w:szCs w:val="27"/>
+                <w:bdr w:val="single" w:sz="2" w:space="0" w:color="auto" w:frame="1"/>
+                <w:lang w:val="en-US"/>
+              </w:rPr>
+              <w:t>.</w:t>
+            </w:r>
+          </w:p>
+        </w:tc>
+      </w:tr>
+      <w:tr>
+        <w:tc>
+          <w:tcPr>
+            <w:tcW w:w="0" w:type="auto"/>
+            <w:hideMark/>
+          </w:tcPr>
+          <w:p>
+            <w:pPr>
+              <w:pStyle w:val="Ttulo6"/>
+              <w:pBdr>
+                <w:top w:val="single" w:sz="2" w:space="0" w:color="auto"/>
+                <w:left w:val="single" w:sz="2" w:space="0" w:color="auto"/>
+                <w:bottom w:val="single" w:sz="2" w:space="0" w:color="auto"/>
+                <w:right w:val="single" w:sz="2" w:space="0" w:color="auto"/>
+              </w:pBdr>
+              <w:spacing w:before="0"/>
+              <w:rPr>
+                <w:rFonts w:ascii="var(--chakra-fonts-heading)" w:hAnsi="var(--chakra-fonts-heading)"/>
+                <w:sz w:val="15"/>
+                <w:szCs w:val="15"/>
+              </w:rPr>
+            </w:pPr>
+            <w:hyperlink r:id="rId10" w:anchor="persisted_query_not_found" w:history="1">
+              <w:r>
+                <w:rPr>
+                  <w:rStyle w:val="CdigoHTML"/>
+                  <w:rFonts w:ascii="var(--chakra-fonts-mono)" w:eastAsiaTheme="majorEastAsia" w:hAnsi="var(--chakra-fonts-mono)"/>
+                  <w:color w:val="0000FF"/>
+                  <w:bdr w:val="single" w:sz="2" w:space="0" w:color="auto" w:frame="1"/>
+                </w:rPr>
+                <w:t>PERSISTED_QUERY_NOT_FOUND</w:t>
+              </w:r>
+            </w:hyperlink>
+          </w:p>
+        </w:tc>
+        <w:tc>
+          <w:tcPr>
+            <w:tcW w:w="0" w:type="auto"/>
+            <w:hideMark/>
+          </w:tcPr>
+          <w:p>
+            <w:pPr>
+              <w:pStyle w:val="chakra-text"/>
+              <w:pBdr>
+                <w:top w:val="single" w:sz="2" w:space="0" w:color="auto"/>
+                <w:left w:val="single" w:sz="2" w:space="0" w:color="auto"/>
+                <w:bottom w:val="single" w:sz="2" w:space="0" w:color="auto"/>
+                <w:right w:val="single" w:sz="2" w:space="0" w:color="auto"/>
+              </w:pBdr>
+              <w:spacing w:before="0" w:beforeAutospacing="0" w:after="0" w:afterAutospacing="0"/>
+              <w:rPr>
+                <w:rFonts w:ascii="Source Sans Pro" w:hAnsi="Source Sans Pro"/>
+                <w:sz w:val="27"/>
+                <w:szCs w:val="27"/>
+                <w:lang w:val="en-US"/>
+              </w:rPr>
+            </w:pPr>
+            <w:r>
+              <w:rPr>
+                <w:rFonts w:ascii="Source Sans Pro" w:hAnsi="Source Sans Pro"/>
+                <w:sz w:val="27"/>
+                <w:szCs w:val="27"/>
+                <w:bdr w:val="single" w:sz="2" w:space="0" w:color="auto" w:frame="1"/>
+                <w:lang w:val="en-US"/>
+              </w:rPr>
+              <w:t>A client sent the hash of a query string to execute via </w:t>
+            </w:r>
+            <w:hyperlink r:id="rId11" w:history="1">
+              <w:r>
+                <w:rPr>
+                  <w:rStyle w:val="Hipervnculo"/>
+                  <w:rFonts w:ascii="Source Sans Pro" w:hAnsi="Source Sans Pro"/>
+                  <w:sz w:val="27"/>
+                  <w:szCs w:val="27"/>
+                  <w:bdr w:val="single" w:sz="2" w:space="0" w:color="auto" w:frame="1"/>
+                  <w:lang w:val="en-US"/>
+                </w:rPr>
+                <w:t>automatic persisted queries</w:t>
+              </w:r>
+            </w:hyperlink>
+            <w:r>
+              <w:rPr>
+                <w:rFonts w:ascii="Source Sans Pro" w:hAnsi="Source Sans Pro"/>
+                <w:sz w:val="27"/>
+                <w:szCs w:val="27"/>
+                <w:bdr w:val="single" w:sz="2" w:space="0" w:color="auto" w:frame="1"/>
+                <w:lang w:val="en-US"/>
+              </w:rPr>
+              <w:t>, but the query was not in the APQ cache.</w:t>
+            </w:r>
+          </w:p>
+        </w:tc>
+      </w:tr>
+      <w:tr>
+        <w:tc>
+          <w:tcPr>
+            <w:tcW w:w="0" w:type="auto"/>
+            <w:hideMark/>
+          </w:tcPr>
+          <w:p>
+            <w:pPr>
+              <w:pStyle w:val="Ttulo6"/>
+              <w:pBdr>
+                <w:top w:val="single" w:sz="2" w:space="0" w:color="auto"/>
+                <w:left w:val="single" w:sz="2" w:space="0" w:color="auto"/>
+                <w:bottom w:val="single" w:sz="2" w:space="0" w:color="auto"/>
+                <w:right w:val="single" w:sz="2" w:space="0" w:color="auto"/>
+              </w:pBdr>
+              <w:spacing w:before="0"/>
+              <w:rPr>
+                <w:rFonts w:ascii="var(--chakra-fonts-heading)" w:hAnsi="var(--chakra-fonts-heading)"/>
+                <w:sz w:val="15"/>
+                <w:szCs w:val="15"/>
+              </w:rPr>
+            </w:pPr>
+            <w:hyperlink r:id="rId12" w:anchor="persisted_query_not_supported" w:history="1">
+              <w:r>
+                <w:rPr>
+                  <w:rStyle w:val="CdigoHTML"/>
+                  <w:rFonts w:ascii="var(--chakra-fonts-mono)" w:eastAsiaTheme="majorEastAsia" w:hAnsi="var(--chakra-fonts-mono)"/>
+                  <w:color w:val="0000FF"/>
+                  <w:bdr w:val="single" w:sz="2" w:space="0" w:color="auto" w:frame="1"/>
+                </w:rPr>
+                <w:t>PERSISTED_QUERY_NOT_SUPPORTED</w:t>
+              </w:r>
+            </w:hyperlink>
+          </w:p>
+        </w:tc>
+        <w:tc>
+          <w:tcPr>
+            <w:tcW w:w="0" w:type="auto"/>
+            <w:hideMark/>
+          </w:tcPr>
+          <w:p>
+            <w:pPr>
+              <w:pStyle w:val="chakra-text"/>
+              <w:pBdr>
+                <w:top w:val="single" w:sz="2" w:space="0" w:color="auto"/>
+                <w:left w:val="single" w:sz="2" w:space="0" w:color="auto"/>
+                <w:bottom w:val="single" w:sz="2" w:space="0" w:color="auto"/>
+                <w:right w:val="single" w:sz="2" w:space="0" w:color="auto"/>
+              </w:pBdr>
+              <w:spacing w:before="0" w:beforeAutospacing="0" w:after="0" w:afterAutospacing="0"/>
+              <w:rPr>
+                <w:rFonts w:ascii="Source Sans Pro" w:hAnsi="Source Sans Pro"/>
+                <w:sz w:val="27"/>
+                <w:szCs w:val="27"/>
+                <w:lang w:val="en-US"/>
+              </w:rPr>
+            </w:pPr>
+            <w:r>
+              <w:rPr>
+                <w:rFonts w:ascii="Source Sans Pro" w:hAnsi="Source Sans Pro"/>
+                <w:sz w:val="27"/>
+                <w:szCs w:val="27"/>
+                <w:bdr w:val="single" w:sz="2" w:space="0" w:color="auto" w:frame="1"/>
+                <w:lang w:val="en-US"/>
+              </w:rPr>
+              <w:t>A client sent the hash of a query string to execute via </w:t>
+            </w:r>
+            <w:hyperlink r:id="rId13" w:history="1">
+              <w:r>
+                <w:rPr>
+                  <w:rStyle w:val="Hipervnculo"/>
+                  <w:rFonts w:ascii="Source Sans Pro" w:hAnsi="Source Sans Pro"/>
+                  <w:sz w:val="27"/>
+                  <w:szCs w:val="27"/>
+                  <w:bdr w:val="single" w:sz="2" w:space="0" w:color="auto" w:frame="1"/>
+                  <w:lang w:val="en-US"/>
+                </w:rPr>
+                <w:t>automatic persisted queries</w:t>
+              </w:r>
+            </w:hyperlink>
+            <w:r>
+              <w:rPr>
+                <w:rFonts w:ascii="Source Sans Pro" w:hAnsi="Source Sans Pro"/>
+                <w:sz w:val="27"/>
+                <w:szCs w:val="27"/>
+                <w:bdr w:val="single" w:sz="2" w:space="0" w:color="auto" w:frame="1"/>
+                <w:lang w:val="en-US"/>
+              </w:rPr>
+              <w:t>, but the server has disabled APQ.</w:t>
+            </w:r>
+          </w:p>
+        </w:tc>
+      </w:tr>
+      <w:tr>
+        <w:tc>
+          <w:tcPr>
+            <w:tcW w:w="0" w:type="auto"/>
+            <w:hideMark/>
+          </w:tcPr>
+          <w:p>
+            <w:pPr>
+              <w:pStyle w:val="Ttulo6"/>
+              <w:pBdr>
+                <w:top w:val="single" w:sz="2" w:space="0" w:color="auto"/>
+                <w:left w:val="single" w:sz="2" w:space="0" w:color="auto"/>
+                <w:bottom w:val="single" w:sz="2" w:space="0" w:color="auto"/>
+                <w:right w:val="single" w:sz="2" w:space="0" w:color="auto"/>
+              </w:pBdr>
+              <w:spacing w:before="0"/>
+              <w:rPr>
+                <w:rFonts w:ascii="var(--chakra-fonts-heading)" w:hAnsi="var(--chakra-fonts-heading)"/>
+                <w:sz w:val="15"/>
+                <w:szCs w:val="15"/>
+              </w:rPr>
+            </w:pPr>
+            <w:hyperlink r:id="rId14" w:anchor="operation_resolution_failure" w:history="1">
+              <w:r>
+                <w:rPr>
+                  <w:rStyle w:val="CdigoHTML"/>
+                  <w:rFonts w:ascii="var(--chakra-fonts-mono)" w:eastAsiaTheme="majorEastAsia" w:hAnsi="var(--chakra-fonts-mono)"/>
+                  <w:color w:val="0000FF"/>
+                  <w:bdr w:val="single" w:sz="2" w:space="0" w:color="auto" w:frame="1"/>
+                </w:rPr>
+                <w:t>OPERATION_RESOLUTION_FAILURE</w:t>
+              </w:r>
+            </w:hyperlink>
+          </w:p>
+        </w:tc>
+        <w:tc>
+          <w:tcPr>
+            <w:tcW w:w="0" w:type="auto"/>
+            <w:hideMark/>
+          </w:tcPr>
+          <w:p>
+            <w:pPr>
+              <w:pStyle w:val="chakra-text"/>
+              <w:pBdr>
+                <w:top w:val="single" w:sz="2" w:space="0" w:color="auto"/>
+                <w:left w:val="single" w:sz="2" w:space="0" w:color="auto"/>
+                <w:bottom w:val="single" w:sz="2" w:space="0" w:color="auto"/>
+                <w:right w:val="single" w:sz="2" w:space="0" w:color="auto"/>
+              </w:pBdr>
+              <w:spacing w:before="0" w:beforeAutospacing="0"/>
+              <w:rPr>
+                <w:rFonts w:ascii="Source Sans Pro" w:hAnsi="Source Sans Pro"/>
+                <w:sz w:val="27"/>
+                <w:szCs w:val="27"/>
+                <w:lang w:val="en-US"/>
+              </w:rPr>
+            </w:pPr>
+            <w:r>
+              <w:rPr>
+                <w:rFonts w:ascii="Source Sans Pro" w:hAnsi="Source Sans Pro"/>
+                <w:sz w:val="27"/>
+                <w:szCs w:val="27"/>
+                <w:bdr w:val="single" w:sz="2" w:space="0" w:color="auto" w:frame="1"/>
+                <w:lang w:val="en-US"/>
+              </w:rPr>
+              <w:t>The request was parsed successfully and is valid against the server's </w:t>
+            </w:r>
+            <w:r>
+              <w:rPr>
+                <w:rStyle w:val="css-154yii"/>
+                <w:rFonts w:ascii="Source Sans Pro" w:hAnsi="Source Sans Pro"/>
+                <w:sz w:val="27"/>
+                <w:szCs w:val="27"/>
+                <w:bdr w:val="single" w:sz="2" w:space="0" w:color="auto" w:frame="1"/>
+                <w:lang w:val="en-US"/>
+              </w:rPr>
+              <w:t>schema</w:t>
+            </w:r>
+            <w:r>
+              <w:rPr>
+                <w:rFonts w:ascii="Source Sans Pro" w:hAnsi="Source Sans Pro"/>
+                <w:sz w:val="27"/>
+                <w:szCs w:val="27"/>
+                <w:bdr w:val="single" w:sz="2" w:space="0" w:color="auto" w:frame="1"/>
+                <w:lang w:val="en-US"/>
+              </w:rPr>
+              <w:t>, but the server couldn't resolve which </w:t>
+            </w:r>
+            <w:r>
+              <w:rPr>
+                <w:rStyle w:val="css-154yii"/>
+                <w:rFonts w:ascii="Source Sans Pro" w:hAnsi="Source Sans Pro"/>
+                <w:sz w:val="27"/>
+                <w:szCs w:val="27"/>
+                <w:bdr w:val="single" w:sz="2" w:space="0" w:color="auto" w:frame="1"/>
+                <w:lang w:val="en-US"/>
+              </w:rPr>
+              <w:t>operation</w:t>
+            </w:r>
+            <w:r>
+              <w:rPr>
+                <w:rFonts w:ascii="Source Sans Pro" w:hAnsi="Source Sans Pro"/>
+                <w:sz w:val="27"/>
+                <w:szCs w:val="27"/>
+                <w:bdr w:val="single" w:sz="2" w:space="0" w:color="auto" w:frame="1"/>
+                <w:lang w:val="en-US"/>
+              </w:rPr>
+              <w:t> to run.</w:t>
+            </w:r>
+          </w:p>
+          <w:p>
+            <w:pPr>
+              <w:pStyle w:val="chakra-text"/>
+              <w:pBdr>
+                <w:top w:val="single" w:sz="2" w:space="0" w:color="auto"/>
+                <w:left w:val="single" w:sz="2" w:space="0" w:color="auto"/>
+                <w:bottom w:val="single" w:sz="2" w:space="0" w:color="auto"/>
+                <w:right w:val="single" w:sz="2" w:space="0" w:color="auto"/>
+              </w:pBdr>
+              <w:spacing w:before="0" w:beforeAutospacing="0" w:after="0" w:afterAutospacing="0"/>
+              <w:rPr>
+                <w:rFonts w:ascii="Source Sans Pro" w:hAnsi="Source Sans Pro"/>
+                <w:sz w:val="27"/>
+                <w:szCs w:val="27"/>
+                <w:lang w:val="en-US"/>
+              </w:rPr>
+            </w:pPr>
+            <w:r>
+              <w:rPr>
+                <w:rFonts w:ascii="Source Sans Pro" w:hAnsi="Source Sans Pro"/>
+                <w:sz w:val="27"/>
+                <w:szCs w:val="27"/>
+                <w:bdr w:val="single" w:sz="2" w:space="0" w:color="auto" w:frame="1"/>
+                <w:lang w:val="en-US"/>
+              </w:rPr>
+              <w:t>This occurs when a request containing multiple named </w:t>
+            </w:r>
+            <w:r>
+              <w:rPr>
+                <w:rStyle w:val="css-154yii"/>
+                <w:rFonts w:ascii="Source Sans Pro" w:hAnsi="Source Sans Pro"/>
+                <w:sz w:val="27"/>
+                <w:szCs w:val="27"/>
+                <w:bdr w:val="single" w:sz="2" w:space="0" w:color="auto" w:frame="1"/>
+                <w:lang w:val="en-US"/>
+              </w:rPr>
+              <w:t>operation</w:t>
+            </w:r>
+            <w:r>
+              <w:rPr>
+                <w:rFonts w:ascii="Source Sans Pro" w:hAnsi="Source Sans Pro"/>
+                <w:sz w:val="27"/>
+                <w:szCs w:val="27"/>
+                <w:bdr w:val="single" w:sz="2" w:space="0" w:color="auto" w:frame="1"/>
+                <w:lang w:val="en-US"/>
+              </w:rPr>
+              <w:t>s doesn't specify which operation to run (</w:t>
+            </w:r>
+            <w:proofErr w:type="gramStart"/>
+            <w:r>
+              <w:rPr>
+                <w:rFonts w:ascii="Source Sans Pro" w:hAnsi="Source Sans Pro"/>
+                <w:sz w:val="27"/>
+                <w:szCs w:val="27"/>
+                <w:bdr w:val="single" w:sz="2" w:space="0" w:color="auto" w:frame="1"/>
+                <w:lang w:val="en-US"/>
+              </w:rPr>
+              <w:t>i.e.,</w:t>
+            </w:r>
+            <w:proofErr w:type="spellStart"/>
+            <w:r>
+              <w:rPr>
+                <w:rStyle w:val="CdigoHTML"/>
+                <w:rFonts w:ascii="var(--chakra-fonts-mono)" w:eastAsiaTheme="majorEastAsia" w:hAnsi="var(--chakra-fonts-mono)"/>
+                <w:bdr w:val="single" w:sz="2" w:space="0" w:color="auto" w:frame="1"/>
+                <w:lang w:val="en-US"/>
+              </w:rPr>
+              <w:t>operationName</w:t>
+            </w:r>
+            <w:proofErr w:type="spellEnd"/>
+            <w:proofErr w:type="gramEnd"/>
+            <w:r>
+              <w:rPr>
+                <w:rFonts w:ascii="Source Sans Pro" w:hAnsi="Source Sans Pro"/>
+                <w:sz w:val="27"/>
+                <w:szCs w:val="27"/>
+                <w:bdr w:val="single" w:sz="2" w:space="0" w:color="auto" w:frame="1"/>
+                <w:lang w:val="en-US"/>
+              </w:rPr>
+              <w:t>), or if the named </w:t>
+            </w:r>
+            <w:r>
+              <w:rPr>
+                <w:rStyle w:val="css-154yii"/>
+                <w:rFonts w:ascii="Source Sans Pro" w:hAnsi="Source Sans Pro"/>
+                <w:sz w:val="27"/>
+                <w:szCs w:val="27"/>
+                <w:bdr w:val="single" w:sz="2" w:space="0" w:color="auto" w:frame="1"/>
+                <w:lang w:val="en-US"/>
+              </w:rPr>
+              <w:t>operation</w:t>
+            </w:r>
+            <w:r>
+              <w:rPr>
+                <w:rFonts w:ascii="Source Sans Pro" w:hAnsi="Source Sans Pro"/>
+                <w:sz w:val="27"/>
+                <w:szCs w:val="27"/>
+                <w:bdr w:val="single" w:sz="2" w:space="0" w:color="auto" w:frame="1"/>
+                <w:lang w:val="en-US"/>
+              </w:rPr>
+              <w:t> isn't included in the request.</w:t>
+            </w:r>
+          </w:p>
+        </w:tc>
+      </w:tr>
+      <w:tr>
+        <w:tc>
+          <w:tcPr>
+            <w:tcW w:w="0" w:type="auto"/>
+            <w:hideMark/>
+          </w:tcPr>
+          <w:p>
+            <w:pPr>
+              <w:pStyle w:val="Ttulo6"/>
+              <w:pBdr>
+                <w:top w:val="single" w:sz="2" w:space="0" w:color="auto"/>
+                <w:left w:val="single" w:sz="2" w:space="0" w:color="auto"/>
+                <w:bottom w:val="single" w:sz="2" w:space="0" w:color="auto"/>
+                <w:right w:val="single" w:sz="2" w:space="0" w:color="auto"/>
+              </w:pBdr>
+              <w:spacing w:before="0"/>
+              <w:rPr>
+                <w:rFonts w:ascii="var(--chakra-fonts-heading)" w:hAnsi="var(--chakra-fonts-heading)"/>
+                <w:sz w:val="15"/>
+                <w:szCs w:val="15"/>
+              </w:rPr>
+            </w:pPr>
+            <w:hyperlink r:id="rId15" w:anchor="bad_request" w:history="1">
+              <w:r>
+                <w:rPr>
+                  <w:rStyle w:val="CdigoHTML"/>
+                  <w:rFonts w:ascii="var(--chakra-fonts-mono)" w:eastAsiaTheme="majorEastAsia" w:hAnsi="var(--chakra-fonts-mono)"/>
+                  <w:color w:val="0000FF"/>
+                  <w:bdr w:val="single" w:sz="2" w:space="0" w:color="auto" w:frame="1"/>
+                </w:rPr>
+                <w:t>BAD_REQUEST</w:t>
+              </w:r>
+            </w:hyperlink>
+          </w:p>
+        </w:tc>
+        <w:tc>
+          <w:tcPr>
+            <w:tcW w:w="0" w:type="auto"/>
+            <w:hideMark/>
+          </w:tcPr>
+          <w:p>
+            <w:pPr>
+              <w:pStyle w:val="chakra-text"/>
+              <w:pBdr>
+                <w:top w:val="single" w:sz="2" w:space="0" w:color="auto"/>
+                <w:left w:val="single" w:sz="2" w:space="0" w:color="auto"/>
+                <w:bottom w:val="single" w:sz="2" w:space="0" w:color="auto"/>
+                <w:right w:val="single" w:sz="2" w:space="0" w:color="auto"/>
+              </w:pBdr>
+              <w:spacing w:before="0" w:beforeAutospacing="0" w:after="0" w:afterAutospacing="0"/>
+              <w:rPr>
+                <w:rFonts w:ascii="Source Sans Pro" w:hAnsi="Source Sans Pro"/>
+                <w:sz w:val="27"/>
+                <w:szCs w:val="27"/>
+                <w:lang w:val="en-US"/>
+              </w:rPr>
+            </w:pPr>
+            <w:r>
+              <w:rPr>
+                <w:rFonts w:ascii="Source Sans Pro" w:hAnsi="Source Sans Pro"/>
+                <w:sz w:val="27"/>
+                <w:szCs w:val="27"/>
+                <w:bdr w:val="single" w:sz="2" w:space="0" w:color="auto" w:frame="1"/>
+                <w:lang w:val="en-US"/>
+              </w:rPr>
+              <w:t xml:space="preserve">An error occurred before your server could attempt to parse the given </w:t>
+            </w:r>
+            <w:proofErr w:type="spellStart"/>
+            <w:r>
+              <w:rPr>
+                <w:rFonts w:ascii="Source Sans Pro" w:hAnsi="Source Sans Pro"/>
+                <w:sz w:val="27"/>
+                <w:szCs w:val="27"/>
+                <w:bdr w:val="single" w:sz="2" w:space="0" w:color="auto" w:frame="1"/>
+                <w:lang w:val="en-US"/>
+              </w:rPr>
+              <w:t>GraphQL</w:t>
+            </w:r>
+            <w:proofErr w:type="spellEnd"/>
+            <w:r>
+              <w:rPr>
+                <w:rFonts w:ascii="Source Sans Pro" w:hAnsi="Source Sans Pro"/>
+                <w:sz w:val="27"/>
+                <w:szCs w:val="27"/>
+                <w:bdr w:val="single" w:sz="2" w:space="0" w:color="auto" w:frame="1"/>
+                <w:lang w:val="en-US"/>
+              </w:rPr>
+              <w:t> </w:t>
+            </w:r>
+            <w:r>
+              <w:rPr>
+                <w:rStyle w:val="css-154yii"/>
+                <w:rFonts w:ascii="Source Sans Pro" w:hAnsi="Source Sans Pro"/>
+                <w:sz w:val="27"/>
+                <w:szCs w:val="27"/>
+                <w:bdr w:val="single" w:sz="2" w:space="0" w:color="auto" w:frame="1"/>
+                <w:lang w:val="en-US"/>
+              </w:rPr>
+              <w:t>operation</w:t>
+            </w:r>
+            <w:r>
+              <w:rPr>
+                <w:rFonts w:ascii="Source Sans Pro" w:hAnsi="Source Sans Pro"/>
+                <w:sz w:val="27"/>
+                <w:szCs w:val="27"/>
+                <w:bdr w:val="single" w:sz="2" w:space="0" w:color="auto" w:frame="1"/>
+                <w:lang w:val="en-US"/>
+              </w:rPr>
+              <w:t>.</w:t>
+            </w:r>
+          </w:p>
+        </w:tc>
+      </w:tr>
+      <w:tr>
+        <w:tc>
+          <w:tcPr>
+            <w:tcW w:w="0" w:type="auto"/>
+            <w:hideMark/>
+          </w:tcPr>
+          <w:p>
+            <w:pPr>
+              <w:pStyle w:val="Ttulo6"/>
+              <w:pBdr>
+                <w:top w:val="single" w:sz="2" w:space="0" w:color="auto"/>
+                <w:left w:val="single" w:sz="2" w:space="0" w:color="auto"/>
+                <w:bottom w:val="single" w:sz="2" w:space="0" w:color="auto"/>
+                <w:right w:val="single" w:sz="2" w:space="0" w:color="auto"/>
+              </w:pBdr>
+              <w:spacing w:before="0"/>
+              <w:rPr>
+                <w:rFonts w:ascii="var(--chakra-fonts-heading)" w:hAnsi="var(--chakra-fonts-heading)"/>
+                <w:sz w:val="15"/>
+                <w:szCs w:val="15"/>
+              </w:rPr>
+            </w:pPr>
+            <w:hyperlink r:id="rId16" w:anchor="internal_server_error" w:history="1">
+              <w:r>
+                <w:rPr>
+                  <w:rStyle w:val="CdigoHTML"/>
+                  <w:rFonts w:ascii="var(--chakra-fonts-mono)" w:eastAsiaTheme="majorEastAsia" w:hAnsi="var(--chakra-fonts-mono)"/>
+                  <w:color w:val="0000FF"/>
+                  <w:bdr w:val="single" w:sz="2" w:space="0" w:color="auto" w:frame="1"/>
+                </w:rPr>
+                <w:t>INTERNAL_SERVER_ERROR</w:t>
+              </w:r>
+            </w:hyperlink>
+          </w:p>
+        </w:tc>
+        <w:tc>
+          <w:tcPr>
+            <w:tcW w:w="0" w:type="auto"/>
+            <w:hideMark/>
+          </w:tcPr>
+          <w:p>
+            <w:pPr>
+              <w:pStyle w:val="chakra-text"/>
+              <w:pBdr>
+                <w:top w:val="single" w:sz="2" w:space="0" w:color="auto"/>
+                <w:left w:val="single" w:sz="2" w:space="0" w:color="auto"/>
+                <w:bottom w:val="single" w:sz="2" w:space="0" w:color="auto"/>
+                <w:right w:val="single" w:sz="2" w:space="0" w:color="auto"/>
+              </w:pBdr>
+              <w:spacing w:before="0" w:beforeAutospacing="0"/>
+              <w:rPr>
+                <w:rFonts w:ascii="Source Sans Pro" w:hAnsi="Source Sans Pro"/>
+                <w:sz w:val="27"/>
+                <w:szCs w:val="27"/>
+                <w:lang w:val="en-US"/>
+              </w:rPr>
+            </w:pPr>
+            <w:r>
+              <w:rPr>
+                <w:rFonts w:ascii="Source Sans Pro" w:hAnsi="Source Sans Pro"/>
+                <w:sz w:val="27"/>
+                <w:szCs w:val="27"/>
+                <w:bdr w:val="single" w:sz="2" w:space="0" w:color="auto" w:frame="1"/>
+                <w:lang w:val="en-US"/>
+              </w:rPr>
+              <w:t>An unspecified error occurred.</w:t>
+            </w:r>
+          </w:p>
+          <w:p>
+            <w:pPr>
+              <w:pStyle w:val="chakra-text"/>
+              <w:pBdr>
+                <w:top w:val="single" w:sz="2" w:space="0" w:color="auto"/>
+                <w:left w:val="single" w:sz="2" w:space="0" w:color="auto"/>
+                <w:bottom w:val="single" w:sz="2" w:space="0" w:color="auto"/>
+                <w:right w:val="single" w:sz="2" w:space="0" w:color="auto"/>
+              </w:pBdr>
+              <w:spacing w:before="0" w:beforeAutospacing="0" w:after="0" w:afterAutospacing="0"/>
+              <w:rPr>
+                <w:rFonts w:ascii="Source Sans Pro" w:hAnsi="Source Sans Pro"/>
+                <w:sz w:val="27"/>
+                <w:szCs w:val="27"/>
+                <w:lang w:val="en-US"/>
+              </w:rPr>
+            </w:pPr>
+            <w:r>
+              <w:rPr>
+                <w:rFonts w:ascii="Source Sans Pro" w:hAnsi="Source Sans Pro"/>
+                <w:sz w:val="27"/>
+                <w:szCs w:val="27"/>
+                <w:bdr w:val="single" w:sz="2" w:space="0" w:color="auto" w:frame="1"/>
+                <w:lang w:val="en-US"/>
+              </w:rPr>
+              <w:t>When Apollo Server formats an error in a response, it sets the code extension to this value if no other code is set.</w:t>
+            </w:r>
+          </w:p>
+        </w:tc>
+      </w:tr>
+    </w:tbl>
+    <w:p>
+      <w:pPr>
+        <w:shd w:val="clear" w:color="auto" w:fill="FFFFFF" w:themeFill="background1"/>
+        <w:rPr>
+          <w:lang w:val="en-US"/>
+        </w:rPr>
+      </w:pPr>
+    </w:p>
+    <w:p>
+      <w:pPr>
+        <w:shd w:val="clear" w:color="auto" w:fill="FFFFFF" w:themeFill="background1"/>
+        <w:rPr>
+          <w:lang w:val="en-US"/>
+        </w:rPr>
+      </w:pPr>
+    </w:p>
+    <w:p>
+      <w:pPr>
+        <w:shd w:val="clear" w:color="auto" w:fill="FFFFFF" w:themeFill="background1"/>
+        <w:rPr>
+          <w:lang w:val="en-US"/>
+        </w:rPr>
+      </w:pPr>
+    </w:p>
+    <w:p>
+      <w:pPr>
         <w:pStyle w:val="Ttulo1"/>
+        <w:shd w:val="clear" w:color="auto" w:fill="FFFFFF" w:themeFill="background1"/>
       </w:pPr>
       <w:r>
         <w:lastRenderedPageBreak/>
-        <w:t xml:space="preserve">Componentes principales de un proyecto </w:t>
+        <w:t>Componentes</w:t>
+      </w:r>
+      <w:r>
+        <w:t xml:space="preserve"> principales de un proyecto </w:t>
       </w:r>
     </w:p>
     <w:p>
@@ -2358,19 +4647,7 @@
           <w:lang w:eastAsia="es-ES"/>
           <w14:ligatures w14:val="none"/>
         </w:rPr>
-        <w:t>nombreQuery</w:t>
-      </w:r>
-      <w:r>
-        <w:rPr>
-          <w:rFonts w:ascii="Consolas" w:eastAsia="Times New Roman" w:hAnsi="Consolas" w:cs="Times New Roman"/>
-          <w:color w:val="CE9178"/>
-          <w:kern w:val="0"/>
-          <w:sz w:val="27"/>
-          <w:szCs w:val="27"/>
-          <w:lang w:eastAsia="es-ES"/>
-          <w14:ligatures w14:val="none"/>
-        </w:rPr>
-        <w:t>Get</w:t>
+        <w:t>nombreQueryGet</w:t>
       </w:r>
       <w:proofErr w:type="spellEnd"/>
       <w:r>
@@ -2423,7 +4700,7 @@
           <w:kern w:val="0"/>
           <w:sz w:val="27"/>
           <w:szCs w:val="27"/>
-          <w:lang w:eastAsia="es-ES"/>
+          <w:lang w:val="en-US" w:eastAsia="es-ES"/>
           <w14:ligatures w14:val="none"/>
         </w:rPr>
       </w:pPr>
@@ -2434,34 +4711,10 @@
           <w:kern w:val="0"/>
           <w:sz w:val="27"/>
           <w:szCs w:val="27"/>
-          <w:lang w:eastAsia="es-ES"/>
-          <w14:ligatures w14:val="none"/>
-        </w:rPr>
-        <w:t>nombreQueryGet</w:t>
-      </w:r>
-      <w:r>
-        <w:rPr>
-          <w:rFonts w:ascii="Consolas" w:eastAsia="Times New Roman" w:hAnsi="Consolas" w:cs="Times New Roman"/>
-          <w:color w:val="CE9178"/>
-          <w:kern w:val="0"/>
-          <w:sz w:val="27"/>
-          <w:szCs w:val="27"/>
-          <w:lang w:eastAsia="es-ES"/>
-          <w14:ligatures w14:val="none"/>
-        </w:rPr>
-        <w:t>2</w:t>
-      </w:r>
-      <w:r>
-        <w:rPr>
-          <w:rFonts w:ascii="Consolas" w:eastAsia="Times New Roman" w:hAnsi="Consolas" w:cs="Times New Roman"/>
-          <w:color w:val="CE9178"/>
-          <w:kern w:val="0"/>
-          <w:sz w:val="27"/>
-          <w:szCs w:val="27"/>
-          <w:lang w:eastAsia="es-ES"/>
-          <w14:ligatures w14:val="none"/>
-        </w:rPr>
-        <w:t>(</w:t>
+          <w:lang w:val="en-US" w:eastAsia="es-ES"/>
+          <w14:ligatures w14:val="none"/>
+        </w:rPr>
+        <w:t>nombreQueryGet2(</w:t>
       </w:r>
     </w:p>
     <w:p>
@@ -2474,7 +4727,7 @@
           <w:kern w:val="0"/>
           <w:sz w:val="27"/>
           <w:szCs w:val="27"/>
-          <w:lang w:eastAsia="es-ES"/>
+          <w:lang w:val="en-US" w:eastAsia="es-ES"/>
           <w14:ligatures w14:val="none"/>
         </w:rPr>
       </w:pPr>
@@ -2486,7 +4739,7 @@
           <w:kern w:val="0"/>
           <w:sz w:val="27"/>
           <w:szCs w:val="27"/>
-          <w:lang w:eastAsia="es-ES"/>
+          <w:lang w:val="en-US" w:eastAsia="es-ES"/>
           <w14:ligatures w14:val="none"/>
         </w:rPr>
         <w:t>atributoId</w:t>
@@ -2499,25 +4752,11 @@
           <w:kern w:val="0"/>
           <w:sz w:val="27"/>
           <w:szCs w:val="27"/>
-          <w:lang w:eastAsia="es-ES"/>
-          <w14:ligatures w14:val="none"/>
-        </w:rPr>
-        <w:t xml:space="preserve">: </w:t>
-      </w:r>
-      <w:proofErr w:type="gramStart"/>
-      <w:r>
-        <w:rPr>
-          <w:rFonts w:ascii="Consolas" w:eastAsia="Times New Roman" w:hAnsi="Consolas" w:cs="Times New Roman"/>
-          <w:color w:val="CE9178"/>
-          <w:kern w:val="0"/>
-          <w:sz w:val="27"/>
-          <w:szCs w:val="27"/>
-          <w:lang w:eastAsia="es-ES"/>
-          <w14:ligatures w14:val="none"/>
-        </w:rPr>
-        <w:t>ID!</w:t>
-      </w:r>
-      <w:proofErr w:type="gramEnd"/>
+          <w:lang w:val="en-US" w:eastAsia="es-ES"/>
+          <w14:ligatures w14:val="none"/>
+        </w:rPr>
+        <w:t>: ID!</w:t>
+      </w:r>
     </w:p>
     <w:p>
       <w:pPr>
@@ -2529,7 +4768,7 @@
           <w:kern w:val="0"/>
           <w:sz w:val="27"/>
           <w:szCs w:val="27"/>
-          <w:lang w:eastAsia="es-ES"/>
+          <w:lang w:val="en-US" w:eastAsia="es-ES"/>
           <w14:ligatures w14:val="none"/>
         </w:rPr>
       </w:pPr>
@@ -2540,61 +4779,11 @@
           <w:kern w:val="0"/>
           <w:sz w:val="27"/>
           <w:szCs w:val="27"/>
-          <w:lang w:eastAsia="es-ES"/>
-          <w14:ligatures w14:val="none"/>
-        </w:rPr>
-        <w:t>a</w:t>
-      </w:r>
-      <w:r>
-        <w:rPr>
-          <w:rFonts w:ascii="Consolas" w:eastAsia="Times New Roman" w:hAnsi="Consolas" w:cs="Times New Roman"/>
-          <w:color w:val="CE9178"/>
-          <w:kern w:val="0"/>
-          <w:sz w:val="27"/>
-          <w:szCs w:val="27"/>
-          <w:lang w:eastAsia="es-ES"/>
-          <w14:ligatures w14:val="none"/>
-        </w:rPr>
-        <w:t>tributo</w:t>
-      </w:r>
-      <w:r>
-        <w:rPr>
-          <w:rFonts w:ascii="Consolas" w:eastAsia="Times New Roman" w:hAnsi="Consolas" w:cs="Times New Roman"/>
-          <w:color w:val="CE9178"/>
-          <w:kern w:val="0"/>
-          <w:sz w:val="27"/>
-          <w:szCs w:val="27"/>
-          <w:lang w:eastAsia="es-ES"/>
-          <w14:ligatures w14:val="none"/>
-        </w:rPr>
-        <w:t>2</w:t>
-      </w:r>
-      <w:r>
-        <w:rPr>
-          <w:rFonts w:ascii="Consolas" w:eastAsia="Times New Roman" w:hAnsi="Consolas" w:cs="Times New Roman"/>
-          <w:color w:val="CE9178"/>
-          <w:kern w:val="0"/>
-          <w:sz w:val="27"/>
-          <w:szCs w:val="27"/>
-          <w:lang w:eastAsia="es-ES"/>
-          <w14:ligatures w14:val="none"/>
-        </w:rPr>
-        <w:t xml:space="preserve">: </w:t>
-      </w:r>
-      <w:proofErr w:type="spellStart"/>
-      <w:r>
-        <w:rPr>
-          <w:rFonts w:ascii="Consolas" w:eastAsia="Times New Roman" w:hAnsi="Consolas" w:cs="Times New Roman"/>
-          <w:color w:val="CE9178"/>
-          <w:kern w:val="0"/>
-          <w:sz w:val="27"/>
-          <w:szCs w:val="27"/>
-          <w:lang w:eastAsia="es-ES"/>
-          <w14:ligatures w14:val="none"/>
-        </w:rPr>
-        <w:t>String</w:t>
-      </w:r>
-      <w:proofErr w:type="spellEnd"/>
+          <w:lang w:val="en-US" w:eastAsia="es-ES"/>
+          <w14:ligatures w14:val="none"/>
+        </w:rPr>
+        <w:t>atributo2: String</w:t>
+      </w:r>
     </w:p>
     <w:p>
       <w:pPr>
@@ -2606,7 +4795,7 @@
           <w:kern w:val="0"/>
           <w:sz w:val="27"/>
           <w:szCs w:val="27"/>
-          <w:lang w:eastAsia="es-ES"/>
+          <w:lang w:val="en-US" w:eastAsia="es-ES"/>
           <w14:ligatures w14:val="none"/>
         </w:rPr>
       </w:pPr>
@@ -2618,7 +4807,7 @@
           <w:kern w:val="0"/>
           <w:sz w:val="27"/>
           <w:szCs w:val="27"/>
-          <w:lang w:eastAsia="es-ES"/>
+          <w:lang w:val="en-US" w:eastAsia="es-ES"/>
           <w14:ligatures w14:val="none"/>
         </w:rPr>
         <w:t>):TipoDeDato</w:t>
@@ -2631,7 +4820,7 @@
           <w:kern w:val="0"/>
           <w:sz w:val="27"/>
           <w:szCs w:val="27"/>
-          <w:lang w:eastAsia="es-ES"/>
+          <w:lang w:val="en-US" w:eastAsia="es-ES"/>
           <w14:ligatures w14:val="none"/>
         </w:rPr>
         <w:t>1</w:t>
@@ -2647,7 +4836,7 @@
           <w:kern w:val="0"/>
           <w:sz w:val="27"/>
           <w:szCs w:val="27"/>
-          <w:lang w:eastAsia="es-ES"/>
+          <w:lang w:val="en-US" w:eastAsia="es-ES"/>
           <w14:ligatures w14:val="none"/>
         </w:rPr>
       </w:pPr>
@@ -2661,7 +4850,7 @@
           <w:kern w:val="0"/>
           <w:sz w:val="27"/>
           <w:szCs w:val="27"/>
-          <w:lang w:eastAsia="es-ES"/>
+          <w:lang w:val="en-US" w:eastAsia="es-ES"/>
           <w14:ligatures w14:val="none"/>
         </w:rPr>
       </w:pPr>
@@ -2672,7 +4861,7 @@
           <w:kern w:val="0"/>
           <w:sz w:val="27"/>
           <w:szCs w:val="27"/>
-          <w:lang w:eastAsia="es-ES"/>
+          <w:lang w:val="en-US" w:eastAsia="es-ES"/>
           <w14:ligatures w14:val="none"/>
         </w:rPr>
         <w:t>    }</w:t>
@@ -2687,7 +4876,7 @@
           <w:kern w:val="0"/>
           <w:sz w:val="27"/>
           <w:szCs w:val="27"/>
-          <w:lang w:eastAsia="es-ES"/>
+          <w:lang w:val="en-US" w:eastAsia="es-ES"/>
           <w14:ligatures w14:val="none"/>
         </w:rPr>
       </w:pPr>
@@ -3252,28 +5441,306 @@
           <w:kern w:val="0"/>
           <w:sz w:val="27"/>
           <w:szCs w:val="27"/>
-          <w:lang w:eastAsia="es-ES"/>
-          <w14:ligatures w14:val="none"/>
-        </w:rPr>
-      </w:pPr>
+          <w:lang w:val="en-US" w:eastAsia="es-ES"/>
+          <w14:ligatures w14:val="none"/>
+        </w:rPr>
+      </w:pPr>
+      <w:r>
+        <w:rPr>
+          <w:rFonts w:ascii="Consolas" w:eastAsia="Times New Roman" w:hAnsi="Consolas" w:cs="Times New Roman"/>
+          <w:color w:val="CE9178"/>
+          <w:kern w:val="0"/>
+          <w:sz w:val="27"/>
+          <w:szCs w:val="27"/>
+          <w:lang w:val="en-US" w:eastAsia="es-ES"/>
+          <w14:ligatures w14:val="none"/>
+        </w:rPr>
+        <w:t>type Mutation {</w:t>
+      </w:r>
+    </w:p>
+    <w:p>
+      <w:pPr>
+        <w:spacing w:after="0" w:line="360" w:lineRule="atLeast"/>
+        <w:rPr>
+          <w:rFonts w:ascii="Consolas" w:eastAsia="Times New Roman" w:hAnsi="Consolas" w:cs="Times New Roman"/>
+          <w:color w:val="FFFFFF"/>
+          <w:kern w:val="0"/>
+          <w:sz w:val="27"/>
+          <w:szCs w:val="27"/>
+          <w:lang w:val="en-US" w:eastAsia="es-ES"/>
+          <w14:ligatures w14:val="none"/>
+        </w:rPr>
+      </w:pPr>
+      <w:r>
+        <w:rPr>
+          <w:rFonts w:ascii="Consolas" w:eastAsia="Times New Roman" w:hAnsi="Consolas" w:cs="Times New Roman"/>
+          <w:color w:val="CE9178"/>
+          <w:kern w:val="0"/>
+          <w:sz w:val="27"/>
+          <w:szCs w:val="27"/>
+          <w:lang w:val="en-US" w:eastAsia="es-ES"/>
+          <w14:ligatures w14:val="none"/>
+        </w:rPr>
+        <w:t xml:space="preserve">        </w:t>
+      </w:r>
+      <w:r>
+        <w:rPr>
+          <w:rFonts w:ascii="Consolas" w:eastAsia="Times New Roman" w:hAnsi="Consolas" w:cs="Times New Roman"/>
+          <w:color w:val="CE9178"/>
+          <w:kern w:val="0"/>
+          <w:sz w:val="27"/>
+          <w:szCs w:val="27"/>
+          <w:lang w:val="en-US" w:eastAsia="es-ES"/>
+          <w14:ligatures w14:val="none"/>
+        </w:rPr>
+        <w:t>addTipo1(</w:t>
+      </w:r>
+    </w:p>
+    <w:p>
+      <w:pPr>
+        <w:spacing w:after="0" w:line="360" w:lineRule="atLeast"/>
+        <w:rPr>
+          <w:rFonts w:ascii="Consolas" w:eastAsia="Times New Roman" w:hAnsi="Consolas" w:cs="Times New Roman"/>
+          <w:color w:val="FFFFFF"/>
+          <w:kern w:val="0"/>
+          <w:sz w:val="27"/>
+          <w:szCs w:val="27"/>
+          <w:lang w:val="en-US" w:eastAsia="es-ES"/>
+          <w14:ligatures w14:val="none"/>
+        </w:rPr>
+      </w:pPr>
+      <w:r>
+        <w:rPr>
+          <w:rFonts w:ascii="Consolas" w:eastAsia="Times New Roman" w:hAnsi="Consolas" w:cs="Times New Roman"/>
+          <w:color w:val="CE9178"/>
+          <w:kern w:val="0"/>
+          <w:sz w:val="27"/>
+          <w:szCs w:val="27"/>
+          <w:lang w:val="en-US" w:eastAsia="es-ES"/>
+          <w14:ligatures w14:val="none"/>
+        </w:rPr>
+        <w:t>            atributo</w:t>
+      </w:r>
+      <w:proofErr w:type="gramStart"/>
+      <w:r>
+        <w:rPr>
+          <w:rFonts w:ascii="Consolas" w:eastAsia="Times New Roman" w:hAnsi="Consolas" w:cs="Times New Roman"/>
+          <w:color w:val="CE9178"/>
+          <w:kern w:val="0"/>
+          <w:sz w:val="27"/>
+          <w:szCs w:val="27"/>
+          <w:lang w:val="en-US" w:eastAsia="es-ES"/>
+          <w14:ligatures w14:val="none"/>
+        </w:rPr>
+        <w:t>1:String</w:t>
+      </w:r>
+      <w:proofErr w:type="gramEnd"/>
+      <w:r>
+        <w:rPr>
+          <w:rFonts w:ascii="Consolas" w:eastAsia="Times New Roman" w:hAnsi="Consolas" w:cs="Times New Roman"/>
+          <w:color w:val="CE9178"/>
+          <w:kern w:val="0"/>
+          <w:sz w:val="27"/>
+          <w:szCs w:val="27"/>
+          <w:lang w:val="en-US" w:eastAsia="es-ES"/>
+          <w14:ligatures w14:val="none"/>
+        </w:rPr>
+        <w:t>!</w:t>
+      </w:r>
+    </w:p>
+    <w:p>
+      <w:pPr>
+        <w:spacing w:after="0" w:line="360" w:lineRule="atLeast"/>
+        <w:rPr>
+          <w:rFonts w:ascii="Consolas" w:eastAsia="Times New Roman" w:hAnsi="Consolas" w:cs="Times New Roman"/>
+          <w:color w:val="FFFFFF"/>
+          <w:kern w:val="0"/>
+          <w:sz w:val="27"/>
+          <w:szCs w:val="27"/>
+          <w:lang w:val="en-US" w:eastAsia="es-ES"/>
+          <w14:ligatures w14:val="none"/>
+        </w:rPr>
+      </w:pPr>
+      <w:r>
+        <w:rPr>
+          <w:rFonts w:ascii="Consolas" w:eastAsia="Times New Roman" w:hAnsi="Consolas" w:cs="Times New Roman"/>
+          <w:color w:val="CE9178"/>
+          <w:kern w:val="0"/>
+          <w:sz w:val="27"/>
+          <w:szCs w:val="27"/>
+          <w:lang w:val="en-US" w:eastAsia="es-ES"/>
+          <w14:ligatures w14:val="none"/>
+        </w:rPr>
+        <w:t xml:space="preserve">            </w:t>
+      </w:r>
+      <w:r>
+        <w:rPr>
+          <w:rFonts w:ascii="Consolas" w:eastAsia="Times New Roman" w:hAnsi="Consolas" w:cs="Times New Roman"/>
+          <w:color w:val="CE9178"/>
+          <w:kern w:val="0"/>
+          <w:sz w:val="27"/>
+          <w:szCs w:val="27"/>
+          <w:lang w:val="en-US" w:eastAsia="es-ES"/>
+          <w14:ligatures w14:val="none"/>
+        </w:rPr>
+        <w:t>atributo</w:t>
+      </w:r>
+      <w:proofErr w:type="gramStart"/>
+      <w:r>
+        <w:rPr>
+          <w:rFonts w:ascii="Consolas" w:eastAsia="Times New Roman" w:hAnsi="Consolas" w:cs="Times New Roman"/>
+          <w:color w:val="CE9178"/>
+          <w:kern w:val="0"/>
+          <w:sz w:val="27"/>
+          <w:szCs w:val="27"/>
+          <w:lang w:val="en-US" w:eastAsia="es-ES"/>
+          <w14:ligatures w14:val="none"/>
+        </w:rPr>
+        <w:t>2:String</w:t>
+      </w:r>
+      <w:proofErr w:type="gramEnd"/>
+      <w:r>
+        <w:rPr>
+          <w:rFonts w:ascii="Consolas" w:eastAsia="Times New Roman" w:hAnsi="Consolas" w:cs="Times New Roman"/>
+          <w:color w:val="CE9178"/>
+          <w:kern w:val="0"/>
+          <w:sz w:val="27"/>
+          <w:szCs w:val="27"/>
+          <w:lang w:val="en-US" w:eastAsia="es-ES"/>
+          <w14:ligatures w14:val="none"/>
+        </w:rPr>
+        <w:t>!</w:t>
+      </w:r>
+    </w:p>
+    <w:p>
+      <w:pPr>
+        <w:spacing w:after="0" w:line="360" w:lineRule="atLeast"/>
+        <w:rPr>
+          <w:rFonts w:ascii="Consolas" w:eastAsia="Times New Roman" w:hAnsi="Consolas" w:cs="Times New Roman"/>
+          <w:color w:val="FFFFFF"/>
+          <w:kern w:val="0"/>
+          <w:sz w:val="27"/>
+          <w:szCs w:val="27"/>
+          <w:lang w:val="en-US" w:eastAsia="es-ES"/>
+          <w14:ligatures w14:val="none"/>
+        </w:rPr>
+      </w:pPr>
+      <w:r>
+        <w:rPr>
+          <w:rFonts w:ascii="Consolas" w:eastAsia="Times New Roman" w:hAnsi="Consolas" w:cs="Times New Roman"/>
+          <w:color w:val="CE9178"/>
+          <w:kern w:val="0"/>
+          <w:sz w:val="27"/>
+          <w:szCs w:val="27"/>
+          <w:lang w:val="en-US" w:eastAsia="es-ES"/>
+          <w14:ligatures w14:val="none"/>
+        </w:rPr>
+        <w:t xml:space="preserve">        </w:t>
+      </w:r>
+      <w:proofErr w:type="gramStart"/>
+      <w:r>
+        <w:rPr>
+          <w:rFonts w:ascii="Consolas" w:eastAsia="Times New Roman" w:hAnsi="Consolas" w:cs="Times New Roman"/>
+          <w:color w:val="CE9178"/>
+          <w:kern w:val="0"/>
+          <w:sz w:val="27"/>
+          <w:szCs w:val="27"/>
+          <w:lang w:val="en-US" w:eastAsia="es-ES"/>
+          <w14:ligatures w14:val="none"/>
+        </w:rPr>
+        <w:t>):TipoDeDato</w:t>
+      </w:r>
+      <w:proofErr w:type="gramEnd"/>
+      <w:r>
+        <w:rPr>
+          <w:rFonts w:ascii="Consolas" w:eastAsia="Times New Roman" w:hAnsi="Consolas" w:cs="Times New Roman"/>
+          <w:color w:val="CE9178"/>
+          <w:kern w:val="0"/>
+          <w:sz w:val="27"/>
+          <w:szCs w:val="27"/>
+          <w:lang w:val="en-US" w:eastAsia="es-ES"/>
+          <w14:ligatures w14:val="none"/>
+        </w:rPr>
+        <w:t>1</w:t>
+      </w:r>
+    </w:p>
+    <w:p>
+      <w:pPr>
+        <w:spacing w:after="0" w:line="360" w:lineRule="atLeast"/>
+        <w:rPr>
+          <w:rFonts w:ascii="Consolas" w:eastAsia="Times New Roman" w:hAnsi="Consolas" w:cs="Times New Roman"/>
+          <w:color w:val="FFFFFF"/>
+          <w:kern w:val="0"/>
+          <w:sz w:val="27"/>
+          <w:szCs w:val="27"/>
+          <w:lang w:val="en-US" w:eastAsia="es-ES"/>
+          <w14:ligatures w14:val="none"/>
+        </w:rPr>
+      </w:pPr>
+      <w:r>
+        <w:rPr>
+          <w:rFonts w:ascii="Consolas" w:eastAsia="Times New Roman" w:hAnsi="Consolas" w:cs="Times New Roman"/>
+          <w:color w:val="CE9178"/>
+          <w:kern w:val="0"/>
+          <w:sz w:val="27"/>
+          <w:szCs w:val="27"/>
+          <w:lang w:val="en-US" w:eastAsia="es-ES"/>
+          <w14:ligatures w14:val="none"/>
+        </w:rPr>
+        <w:t>    }</w:t>
+      </w:r>
+    </w:p>
+    <w:p>
+      <w:pPr>
+        <w:rPr>
+          <w:lang w:val="en-US"/>
+        </w:rPr>
+      </w:pPr>
+    </w:p>
+    <w:p>
+      <w:pPr>
+        <w:pStyle w:val="Ttulo1"/>
+      </w:pPr>
+      <w:r>
+        <w:t xml:space="preserve">Definir </w:t>
+      </w:r>
       <w:proofErr w:type="spellStart"/>
       <w:r>
-        <w:rPr>
-          <w:rFonts w:ascii="Consolas" w:eastAsia="Times New Roman" w:hAnsi="Consolas" w:cs="Times New Roman"/>
-          <w:color w:val="CE9178"/>
-          <w:kern w:val="0"/>
-          <w:sz w:val="27"/>
-          <w:szCs w:val="27"/>
-          <w:lang w:eastAsia="es-ES"/>
-          <w14:ligatures w14:val="none"/>
-        </w:rPr>
-        <w:t>type</w:t>
+        <w:t>Resolvers</w:t>
       </w:r>
       <w:proofErr w:type="spellEnd"/>
-      <w:r>
-        <w:rPr>
-          <w:rFonts w:ascii="Consolas" w:eastAsia="Times New Roman" w:hAnsi="Consolas" w:cs="Times New Roman"/>
-          <w:color w:val="CE9178"/>
+    </w:p>
+    <w:p>
+      <w:pPr>
+        <w:spacing w:after="0" w:line="360" w:lineRule="atLeast"/>
+        <w:rPr>
+          <w:rFonts w:ascii="Consolas" w:eastAsia="Times New Roman" w:hAnsi="Consolas" w:cs="Times New Roman"/>
+          <w:color w:val="FF0000"/>
+          <w:kern w:val="0"/>
+          <w:sz w:val="27"/>
+          <w:szCs w:val="27"/>
+          <w:lang w:eastAsia="es-ES"/>
+          <w14:ligatures w14:val="none"/>
+        </w:rPr>
+      </w:pPr>
+      <w:proofErr w:type="spellStart"/>
+      <w:r>
+        <w:rPr>
+          <w:rFonts w:ascii="Consolas" w:eastAsia="Times New Roman" w:hAnsi="Consolas" w:cs="Times New Roman"/>
+          <w:color w:val="569CD6"/>
+          <w:kern w:val="0"/>
+          <w:sz w:val="27"/>
+          <w:szCs w:val="27"/>
+          <w:lang w:eastAsia="es-ES"/>
+          <w14:ligatures w14:val="none"/>
+        </w:rPr>
+        <w:t>const</w:t>
+      </w:r>
+      <w:proofErr w:type="spellEnd"/>
+      <w:r>
+        <w:rPr>
+          <w:rFonts w:ascii="Consolas" w:eastAsia="Times New Roman" w:hAnsi="Consolas" w:cs="Times New Roman"/>
+          <w:color w:val="FFFFFF"/>
           <w:kern w:val="0"/>
           <w:sz w:val="27"/>
           <w:szCs w:val="27"/>
@@ -3286,28 +5753,54 @@
       <w:r>
         <w:rPr>
           <w:rFonts w:ascii="Consolas" w:eastAsia="Times New Roman" w:hAnsi="Consolas" w:cs="Times New Roman"/>
-          <w:color w:val="CE9178"/>
-          <w:kern w:val="0"/>
-          <w:sz w:val="27"/>
-          <w:szCs w:val="27"/>
-          <w:lang w:eastAsia="es-ES"/>
-          <w14:ligatures w14:val="none"/>
-        </w:rPr>
-        <w:t>Mutation</w:t>
+          <w:color w:val="9CDCFE"/>
+          <w:kern w:val="0"/>
+          <w:sz w:val="27"/>
+          <w:szCs w:val="27"/>
+          <w:lang w:eastAsia="es-ES"/>
+          <w14:ligatures w14:val="none"/>
+        </w:rPr>
+        <w:t>resolvers</w:t>
       </w:r>
       <w:proofErr w:type="spellEnd"/>
       <w:r>
         <w:rPr>
           <w:rFonts w:ascii="Consolas" w:eastAsia="Times New Roman" w:hAnsi="Consolas" w:cs="Times New Roman"/>
-          <w:color w:val="CE9178"/>
-          <w:kern w:val="0"/>
-          <w:sz w:val="27"/>
-          <w:szCs w:val="27"/>
-          <w:lang w:eastAsia="es-ES"/>
-          <w14:ligatures w14:val="none"/>
-        </w:rPr>
-        <w:t xml:space="preserve"> {</w:t>
-      </w:r>
+          <w:color w:val="FFFFFF"/>
+          <w:kern w:val="0"/>
+          <w:sz w:val="27"/>
+          <w:szCs w:val="27"/>
+          <w:lang w:eastAsia="es-ES"/>
+          <w14:ligatures w14:val="none"/>
+        </w:rPr>
+        <w:t xml:space="preserve"> </w:t>
+      </w:r>
+      <w:proofErr w:type="gramStart"/>
+      <w:r>
+        <w:rPr>
+          <w:rFonts w:ascii="Consolas" w:eastAsia="Times New Roman" w:hAnsi="Consolas" w:cs="Times New Roman"/>
+          <w:color w:val="D4D4D4"/>
+          <w:kern w:val="0"/>
+          <w:sz w:val="27"/>
+          <w:szCs w:val="27"/>
+          <w:lang w:eastAsia="es-ES"/>
+          <w14:ligatures w14:val="none"/>
+        </w:rPr>
+        <w:t>=</w:t>
+      </w:r>
+      <w:r>
+        <w:rPr>
+          <w:rFonts w:ascii="Consolas" w:eastAsia="Times New Roman" w:hAnsi="Consolas" w:cs="Times New Roman"/>
+          <w:color w:val="FF0000"/>
+          <w:kern w:val="0"/>
+          <w:sz w:val="27"/>
+          <w:szCs w:val="27"/>
+          <w:lang w:eastAsia="es-ES"/>
+          <w14:ligatures w14:val="none"/>
+        </w:rPr>
+        <w:t>{</w:t>
+      </w:r>
+      <w:proofErr w:type="gramEnd"/>
     </w:p>
     <w:p>
       <w:pPr>
@@ -3318,14 +5811,78 @@
           <w:kern w:val="0"/>
           <w:sz w:val="27"/>
           <w:szCs w:val="27"/>
-          <w:lang w:val="en-US" w:eastAsia="es-ES"/>
-          <w14:ligatures w14:val="none"/>
-        </w:rPr>
-      </w:pPr>
-      <w:r>
-        <w:rPr>
-          <w:rFonts w:ascii="Consolas" w:eastAsia="Times New Roman" w:hAnsi="Consolas" w:cs="Times New Roman"/>
-          <w:color w:val="CE9178"/>
+          <w:lang w:eastAsia="es-ES"/>
+          <w14:ligatures w14:val="none"/>
+        </w:rPr>
+      </w:pPr>
+      <w:r>
+        <w:rPr>
+          <w:rFonts w:ascii="Consolas" w:eastAsia="Times New Roman" w:hAnsi="Consolas" w:cs="Times New Roman"/>
+          <w:color w:val="FFFFFF"/>
+          <w:kern w:val="0"/>
+          <w:sz w:val="27"/>
+          <w:szCs w:val="27"/>
+          <w:lang w:eastAsia="es-ES"/>
+          <w14:ligatures w14:val="none"/>
+        </w:rPr>
+        <w:t xml:space="preserve">   </w:t>
+      </w:r>
+      <w:r>
+        <w:rPr>
+          <w:rFonts w:ascii="Consolas" w:eastAsia="Times New Roman" w:hAnsi="Consolas" w:cs="Times New Roman"/>
+          <w:color w:val="9CDCFE"/>
+          <w:kern w:val="0"/>
+          <w:sz w:val="27"/>
+          <w:szCs w:val="27"/>
+          <w:lang w:eastAsia="es-ES"/>
+          <w14:ligatures w14:val="none"/>
+        </w:rPr>
+        <w:t>TipoDeDato</w:t>
+      </w:r>
+      <w:proofErr w:type="gramStart"/>
+      <w:r>
+        <w:rPr>
+          <w:rFonts w:ascii="Consolas" w:eastAsia="Times New Roman" w:hAnsi="Consolas" w:cs="Times New Roman"/>
+          <w:color w:val="9CDCFE"/>
+          <w:kern w:val="0"/>
+          <w:sz w:val="27"/>
+          <w:szCs w:val="27"/>
+          <w:lang w:eastAsia="es-ES"/>
+          <w14:ligatures w14:val="none"/>
+        </w:rPr>
+        <w:t>1:</w:t>
+      </w:r>
+      <w:r>
+        <w:rPr>
+          <w:rFonts w:ascii="Consolas" w:eastAsia="Times New Roman" w:hAnsi="Consolas" w:cs="Times New Roman"/>
+          <w:color w:val="FF0000"/>
+          <w:kern w:val="0"/>
+          <w:sz w:val="27"/>
+          <w:szCs w:val="27"/>
+          <w:lang w:eastAsia="es-ES"/>
+          <w14:ligatures w14:val="none"/>
+        </w:rPr>
+        <w:t>{</w:t>
+      </w:r>
+      <w:proofErr w:type="gramEnd"/>
+    </w:p>
+    <w:p>
+      <w:pPr>
+        <w:spacing w:after="0" w:line="360" w:lineRule="atLeast"/>
+        <w:rPr>
+          <w:rFonts w:ascii="Consolas" w:eastAsia="Times New Roman" w:hAnsi="Consolas" w:cs="Times New Roman"/>
+          <w:color w:val="FFFFFF"/>
+          <w:kern w:val="0"/>
+          <w:sz w:val="27"/>
+          <w:szCs w:val="27"/>
+          <w:lang w:eastAsia="es-ES"/>
+          <w14:ligatures w14:val="none"/>
+        </w:rPr>
+      </w:pPr>
+      <w:r>
+        <w:rPr>
+          <w:rFonts w:ascii="Consolas" w:eastAsia="Times New Roman" w:hAnsi="Consolas" w:cs="Times New Roman"/>
+          <w:color w:val="FFFFFF"/>
           <w:kern w:val="0"/>
           <w:sz w:val="27"/>
           <w:szCs w:val="27"/>
@@ -3334,267 +5891,20 @@
         </w:rPr>
         <w:t xml:space="preserve">        </w:t>
       </w:r>
-      <w:r>
-        <w:rPr>
-          <w:rFonts w:ascii="Consolas" w:eastAsia="Times New Roman" w:hAnsi="Consolas" w:cs="Times New Roman"/>
-          <w:color w:val="CE9178"/>
-          <w:kern w:val="0"/>
-          <w:sz w:val="27"/>
-          <w:szCs w:val="27"/>
-          <w:lang w:val="en-US" w:eastAsia="es-ES"/>
-          <w14:ligatures w14:val="none"/>
-        </w:rPr>
-        <w:t>addTipo1(</w:t>
-      </w:r>
-    </w:p>
-    <w:p>
-      <w:pPr>
-        <w:spacing w:after="0" w:line="360" w:lineRule="atLeast"/>
-        <w:rPr>
-          <w:rFonts w:ascii="Consolas" w:eastAsia="Times New Roman" w:hAnsi="Consolas" w:cs="Times New Roman"/>
-          <w:color w:val="FFFFFF"/>
-          <w:kern w:val="0"/>
-          <w:sz w:val="27"/>
-          <w:szCs w:val="27"/>
-          <w:lang w:val="en-US" w:eastAsia="es-ES"/>
-          <w14:ligatures w14:val="none"/>
-        </w:rPr>
-      </w:pPr>
-      <w:r>
-        <w:rPr>
-          <w:rFonts w:ascii="Consolas" w:eastAsia="Times New Roman" w:hAnsi="Consolas" w:cs="Times New Roman"/>
-          <w:color w:val="CE9178"/>
-          <w:kern w:val="0"/>
-          <w:sz w:val="27"/>
-          <w:szCs w:val="27"/>
-          <w:lang w:val="en-US" w:eastAsia="es-ES"/>
-          <w14:ligatures w14:val="none"/>
-        </w:rPr>
-        <w:t>            atributo</w:t>
-      </w:r>
-      <w:proofErr w:type="gramStart"/>
-      <w:r>
-        <w:rPr>
-          <w:rFonts w:ascii="Consolas" w:eastAsia="Times New Roman" w:hAnsi="Consolas" w:cs="Times New Roman"/>
-          <w:color w:val="CE9178"/>
-          <w:kern w:val="0"/>
-          <w:sz w:val="27"/>
-          <w:szCs w:val="27"/>
-          <w:lang w:val="en-US" w:eastAsia="es-ES"/>
-          <w14:ligatures w14:val="none"/>
-        </w:rPr>
-        <w:t>1:String</w:t>
-      </w:r>
-      <w:proofErr w:type="gramEnd"/>
-      <w:r>
-        <w:rPr>
-          <w:rFonts w:ascii="Consolas" w:eastAsia="Times New Roman" w:hAnsi="Consolas" w:cs="Times New Roman"/>
-          <w:color w:val="CE9178"/>
-          <w:kern w:val="0"/>
-          <w:sz w:val="27"/>
-          <w:szCs w:val="27"/>
-          <w:lang w:val="en-US" w:eastAsia="es-ES"/>
-          <w14:ligatures w14:val="none"/>
-        </w:rPr>
-        <w:t>!</w:t>
-      </w:r>
-    </w:p>
-    <w:p>
-      <w:pPr>
-        <w:spacing w:after="0" w:line="360" w:lineRule="atLeast"/>
-        <w:rPr>
-          <w:rFonts w:ascii="Consolas" w:eastAsia="Times New Roman" w:hAnsi="Consolas" w:cs="Times New Roman"/>
-          <w:color w:val="FFFFFF"/>
-          <w:kern w:val="0"/>
-          <w:sz w:val="27"/>
-          <w:szCs w:val="27"/>
-          <w:lang w:eastAsia="es-ES"/>
-          <w14:ligatures w14:val="none"/>
-        </w:rPr>
-      </w:pPr>
-      <w:r>
-        <w:rPr>
-          <w:rFonts w:ascii="Consolas" w:eastAsia="Times New Roman" w:hAnsi="Consolas" w:cs="Times New Roman"/>
-          <w:color w:val="CE9178"/>
-          <w:kern w:val="0"/>
-          <w:sz w:val="27"/>
-          <w:szCs w:val="27"/>
-          <w:lang w:val="en-US" w:eastAsia="es-ES"/>
-          <w14:ligatures w14:val="none"/>
-        </w:rPr>
-        <w:t xml:space="preserve">            </w:t>
-      </w:r>
-      <w:r>
-        <w:rPr>
-          <w:rFonts w:ascii="Consolas" w:eastAsia="Times New Roman" w:hAnsi="Consolas" w:cs="Times New Roman"/>
-          <w:color w:val="CE9178"/>
-          <w:kern w:val="0"/>
-          <w:sz w:val="27"/>
-          <w:szCs w:val="27"/>
-          <w:lang w:eastAsia="es-ES"/>
-          <w14:ligatures w14:val="none"/>
-        </w:rPr>
-        <w:t>atributo</w:t>
-      </w:r>
-      <w:proofErr w:type="gramStart"/>
-      <w:r>
-        <w:rPr>
-          <w:rFonts w:ascii="Consolas" w:eastAsia="Times New Roman" w:hAnsi="Consolas" w:cs="Times New Roman"/>
-          <w:color w:val="CE9178"/>
-          <w:kern w:val="0"/>
-          <w:sz w:val="27"/>
-          <w:szCs w:val="27"/>
-          <w:lang w:eastAsia="es-ES"/>
-          <w14:ligatures w14:val="none"/>
-        </w:rPr>
-        <w:t>2:String</w:t>
-      </w:r>
-      <w:proofErr w:type="gramEnd"/>
-      <w:r>
-        <w:rPr>
-          <w:rFonts w:ascii="Consolas" w:eastAsia="Times New Roman" w:hAnsi="Consolas" w:cs="Times New Roman"/>
-          <w:color w:val="CE9178"/>
-          <w:kern w:val="0"/>
-          <w:sz w:val="27"/>
-          <w:szCs w:val="27"/>
-          <w:lang w:eastAsia="es-ES"/>
-          <w14:ligatures w14:val="none"/>
-        </w:rPr>
-        <w:t>!</w:t>
-      </w:r>
-    </w:p>
-    <w:p>
-      <w:pPr>
-        <w:spacing w:after="0" w:line="360" w:lineRule="atLeast"/>
-        <w:rPr>
-          <w:rFonts w:ascii="Consolas" w:eastAsia="Times New Roman" w:hAnsi="Consolas" w:cs="Times New Roman"/>
-          <w:color w:val="FFFFFF"/>
-          <w:kern w:val="0"/>
-          <w:sz w:val="27"/>
-          <w:szCs w:val="27"/>
-          <w:lang w:eastAsia="es-ES"/>
-          <w14:ligatures w14:val="none"/>
-        </w:rPr>
-      </w:pPr>
-      <w:r>
-        <w:rPr>
-          <w:rFonts w:ascii="Consolas" w:eastAsia="Times New Roman" w:hAnsi="Consolas" w:cs="Times New Roman"/>
-          <w:color w:val="CE9178"/>
-          <w:kern w:val="0"/>
-          <w:sz w:val="27"/>
-          <w:szCs w:val="27"/>
-          <w:lang w:eastAsia="es-ES"/>
-          <w14:ligatures w14:val="none"/>
-        </w:rPr>
-        <w:t xml:space="preserve">        </w:t>
-      </w:r>
-      <w:proofErr w:type="gramStart"/>
-      <w:r>
-        <w:rPr>
-          <w:rFonts w:ascii="Consolas" w:eastAsia="Times New Roman" w:hAnsi="Consolas" w:cs="Times New Roman"/>
-          <w:color w:val="CE9178"/>
-          <w:kern w:val="0"/>
-          <w:sz w:val="27"/>
-          <w:szCs w:val="27"/>
-          <w:lang w:eastAsia="es-ES"/>
-          <w14:ligatures w14:val="none"/>
-        </w:rPr>
-        <w:t>):TipoDeDato</w:t>
-      </w:r>
-      <w:proofErr w:type="gramEnd"/>
-      <w:r>
-        <w:rPr>
-          <w:rFonts w:ascii="Consolas" w:eastAsia="Times New Roman" w:hAnsi="Consolas" w:cs="Times New Roman"/>
-          <w:color w:val="CE9178"/>
-          <w:kern w:val="0"/>
-          <w:sz w:val="27"/>
-          <w:szCs w:val="27"/>
-          <w:lang w:eastAsia="es-ES"/>
-          <w14:ligatures w14:val="none"/>
-        </w:rPr>
-        <w:t>1</w:t>
-      </w:r>
-    </w:p>
-    <w:p>
-      <w:pPr>
-        <w:spacing w:after="0" w:line="360" w:lineRule="atLeast"/>
-        <w:rPr>
-          <w:rFonts w:ascii="Consolas" w:eastAsia="Times New Roman" w:hAnsi="Consolas" w:cs="Times New Roman"/>
-          <w:color w:val="FFFFFF"/>
-          <w:kern w:val="0"/>
-          <w:sz w:val="27"/>
-          <w:szCs w:val="27"/>
-          <w:lang w:eastAsia="es-ES"/>
-          <w14:ligatures w14:val="none"/>
-        </w:rPr>
-      </w:pPr>
-      <w:r>
-        <w:rPr>
-          <w:rFonts w:ascii="Consolas" w:eastAsia="Times New Roman" w:hAnsi="Consolas" w:cs="Times New Roman"/>
-          <w:color w:val="CE9178"/>
-          <w:kern w:val="0"/>
-          <w:sz w:val="27"/>
-          <w:szCs w:val="27"/>
-          <w:lang w:eastAsia="es-ES"/>
-          <w14:ligatures w14:val="none"/>
-        </w:rPr>
-        <w:t>    }</w:t>
-      </w:r>
-    </w:p>
-    <w:p/>
-    <w:p>
-      <w:pPr>
-        <w:pStyle w:val="Ttulo1"/>
-      </w:pPr>
-      <w:r>
-        <w:t xml:space="preserve">Definir </w:t>
-      </w:r>
       <w:proofErr w:type="spellStart"/>
       <w:r>
-        <w:t>Resolvers</w:t>
+        <w:rPr>
+          <w:rFonts w:ascii="Consolas" w:eastAsia="Times New Roman" w:hAnsi="Consolas" w:cs="Times New Roman"/>
+          <w:color w:val="DCDCAA"/>
+          <w:kern w:val="0"/>
+          <w:sz w:val="27"/>
+          <w:szCs w:val="27"/>
+          <w:lang w:eastAsia="es-ES"/>
+          <w14:ligatures w14:val="none"/>
+        </w:rPr>
+        <w:t>atributoCreado</w:t>
       </w:r>
       <w:proofErr w:type="spellEnd"/>
-    </w:p>
-    <w:p>
-      <w:pPr>
-        <w:spacing w:after="0" w:line="360" w:lineRule="atLeast"/>
-        <w:rPr>
-          <w:rFonts w:ascii="Consolas" w:eastAsia="Times New Roman" w:hAnsi="Consolas" w:cs="Times New Roman"/>
-          <w:color w:val="FFFFFF"/>
-          <w:kern w:val="0"/>
-          <w:sz w:val="27"/>
-          <w:szCs w:val="27"/>
-          <w:lang w:eastAsia="es-ES"/>
-          <w14:ligatures w14:val="none"/>
-        </w:rPr>
-      </w:pPr>
-      <w:proofErr w:type="spellStart"/>
-      <w:r>
-        <w:rPr>
-          <w:rFonts w:ascii="Consolas" w:eastAsia="Times New Roman" w:hAnsi="Consolas" w:cs="Times New Roman"/>
-          <w:color w:val="569CD6"/>
-          <w:kern w:val="0"/>
-          <w:sz w:val="27"/>
-          <w:szCs w:val="27"/>
-          <w:lang w:eastAsia="es-ES"/>
-          <w14:ligatures w14:val="none"/>
-        </w:rPr>
-        <w:t>const</w:t>
-      </w:r>
-      <w:proofErr w:type="spellEnd"/>
-      <w:r>
-        <w:rPr>
-          <w:rFonts w:ascii="Consolas" w:eastAsia="Times New Roman" w:hAnsi="Consolas" w:cs="Times New Roman"/>
-          <w:color w:val="FFFFFF"/>
-          <w:kern w:val="0"/>
-          <w:sz w:val="27"/>
-          <w:szCs w:val="27"/>
-          <w:lang w:eastAsia="es-ES"/>
-          <w14:ligatures w14:val="none"/>
-        </w:rPr>
-        <w:t xml:space="preserve"> </w:t>
-      </w:r>
-      <w:proofErr w:type="spellStart"/>
       <w:r>
         <w:rPr>
           <w:rFonts w:ascii="Consolas" w:eastAsia="Times New Roman" w:hAnsi="Consolas" w:cs="Times New Roman"/>
@@ -3605,72 +5915,19 @@
           <w:lang w:eastAsia="es-ES"/>
           <w14:ligatures w14:val="none"/>
         </w:rPr>
-        <w:t>resolvers</w:t>
-      </w:r>
-      <w:proofErr w:type="spellEnd"/>
-      <w:r>
-        <w:rPr>
-          <w:rFonts w:ascii="Consolas" w:eastAsia="Times New Roman" w:hAnsi="Consolas" w:cs="Times New Roman"/>
-          <w:color w:val="FFFFFF"/>
-          <w:kern w:val="0"/>
-          <w:sz w:val="27"/>
-          <w:szCs w:val="27"/>
-          <w:lang w:eastAsia="es-ES"/>
-          <w14:ligatures w14:val="none"/>
-        </w:rPr>
-        <w:t xml:space="preserve"> </w:t>
-      </w:r>
-      <w:proofErr w:type="gramStart"/>
-      <w:r>
-        <w:rPr>
-          <w:rFonts w:ascii="Consolas" w:eastAsia="Times New Roman" w:hAnsi="Consolas" w:cs="Times New Roman"/>
-          <w:color w:val="D4D4D4"/>
-          <w:kern w:val="0"/>
-          <w:sz w:val="27"/>
-          <w:szCs w:val="27"/>
-          <w:lang w:eastAsia="es-ES"/>
-          <w14:ligatures w14:val="none"/>
-        </w:rPr>
-        <w:t>=</w:t>
-      </w:r>
-      <w:r>
-        <w:rPr>
-          <w:rFonts w:ascii="Consolas" w:eastAsia="Times New Roman" w:hAnsi="Consolas" w:cs="Times New Roman"/>
-          <w:color w:val="FF0000"/>
-          <w:kern w:val="0"/>
-          <w:sz w:val="27"/>
-          <w:szCs w:val="27"/>
-          <w:lang w:eastAsia="es-ES"/>
-          <w14:ligatures w14:val="none"/>
-        </w:rPr>
-        <w:t>{</w:t>
-      </w:r>
-      <w:proofErr w:type="gramEnd"/>
-    </w:p>
-    <w:p>
-      <w:pPr>
-        <w:spacing w:after="0" w:line="360" w:lineRule="atLeast"/>
-        <w:rPr>
-          <w:rFonts w:ascii="Consolas" w:eastAsia="Times New Roman" w:hAnsi="Consolas" w:cs="Times New Roman"/>
-          <w:color w:val="FF0000"/>
-          <w:kern w:val="0"/>
-          <w:sz w:val="27"/>
-          <w:szCs w:val="27"/>
-          <w:lang w:eastAsia="es-ES"/>
-          <w14:ligatures w14:val="none"/>
-        </w:rPr>
-      </w:pPr>
-      <w:r>
-        <w:rPr>
-          <w:rFonts w:ascii="Consolas" w:eastAsia="Times New Roman" w:hAnsi="Consolas" w:cs="Times New Roman"/>
-          <w:color w:val="FFFFFF"/>
-          <w:kern w:val="0"/>
-          <w:sz w:val="27"/>
-          <w:szCs w:val="27"/>
-          <w:lang w:eastAsia="es-ES"/>
-          <w14:ligatures w14:val="none"/>
-        </w:rPr>
-        <w:t xml:space="preserve">    </w:t>
+        <w:t>:</w:t>
+      </w:r>
+      <w:r>
+        <w:rPr>
+          <w:rFonts w:ascii="Consolas" w:eastAsia="Times New Roman" w:hAnsi="Consolas" w:cs="Times New Roman"/>
+          <w:color w:val="FF0000"/>
+          <w:kern w:val="0"/>
+          <w:sz w:val="27"/>
+          <w:szCs w:val="27"/>
+          <w:lang w:eastAsia="es-ES"/>
+          <w14:ligatures w14:val="none"/>
+        </w:rPr>
+        <w:t>(</w:t>
       </w:r>
       <w:proofErr w:type="spellStart"/>
       <w:proofErr w:type="gramStart"/>
@@ -3684,9 +5941,436 @@
           <w:lang w:eastAsia="es-ES"/>
           <w14:ligatures w14:val="none"/>
         </w:rPr>
+        <w:t>parent</w:t>
+      </w:r>
+      <w:r>
+        <w:rPr>
+          <w:rFonts w:ascii="Consolas" w:eastAsia="Times New Roman" w:hAnsi="Consolas" w:cs="Times New Roman"/>
+          <w:color w:val="FF0000"/>
+          <w:kern w:val="0"/>
+          <w:sz w:val="27"/>
+          <w:szCs w:val="27"/>
+          <w:lang w:eastAsia="es-ES"/>
+          <w14:ligatures w14:val="none"/>
+        </w:rPr>
+        <w:t>,</w:t>
+      </w:r>
+      <w:r>
+        <w:rPr>
+          <w:rFonts w:ascii="Consolas" w:eastAsia="Times New Roman" w:hAnsi="Consolas" w:cs="Times New Roman"/>
+          <w:color w:val="9CDCFE"/>
+          <w:kern w:val="0"/>
+          <w:sz w:val="27"/>
+          <w:szCs w:val="27"/>
+          <w:lang w:eastAsia="es-ES"/>
+          <w14:ligatures w14:val="none"/>
+        </w:rPr>
+        <w:t>args</w:t>
+      </w:r>
+      <w:proofErr w:type="gramEnd"/>
+      <w:r>
+        <w:rPr>
+          <w:rFonts w:ascii="Consolas" w:eastAsia="Times New Roman" w:hAnsi="Consolas" w:cs="Times New Roman"/>
+          <w:color w:val="FF0000"/>
+          <w:kern w:val="0"/>
+          <w:sz w:val="27"/>
+          <w:szCs w:val="27"/>
+          <w:lang w:eastAsia="es-ES"/>
+          <w14:ligatures w14:val="none"/>
+        </w:rPr>
+        <w:t>,</w:t>
+      </w:r>
+      <w:r>
+        <w:rPr>
+          <w:rFonts w:ascii="Consolas" w:eastAsia="Times New Roman" w:hAnsi="Consolas" w:cs="Times New Roman"/>
+          <w:color w:val="9CDCFE"/>
+          <w:kern w:val="0"/>
+          <w:sz w:val="27"/>
+          <w:szCs w:val="27"/>
+          <w:lang w:eastAsia="es-ES"/>
+          <w14:ligatures w14:val="none"/>
+        </w:rPr>
+        <w:t>context</w:t>
+      </w:r>
+      <w:r>
+        <w:rPr>
+          <w:rFonts w:ascii="Consolas" w:eastAsia="Times New Roman" w:hAnsi="Consolas" w:cs="Times New Roman"/>
+          <w:color w:val="FF0000"/>
+          <w:kern w:val="0"/>
+          <w:sz w:val="27"/>
+          <w:szCs w:val="27"/>
+          <w:lang w:eastAsia="es-ES"/>
+          <w14:ligatures w14:val="none"/>
+        </w:rPr>
+        <w:t>,</w:t>
+      </w:r>
+      <w:r>
+        <w:rPr>
+          <w:rFonts w:ascii="Consolas" w:eastAsia="Times New Roman" w:hAnsi="Consolas" w:cs="Times New Roman"/>
+          <w:color w:val="9CDCFE"/>
+          <w:kern w:val="0"/>
+          <w:sz w:val="27"/>
+          <w:szCs w:val="27"/>
+          <w:lang w:eastAsia="es-ES"/>
+          <w14:ligatures w14:val="none"/>
+        </w:rPr>
+        <w:t>info</w:t>
+      </w:r>
+      <w:proofErr w:type="spellEnd"/>
+      <w:r>
+        <w:rPr>
+          <w:rFonts w:ascii="Consolas" w:eastAsia="Times New Roman" w:hAnsi="Consolas" w:cs="Times New Roman"/>
+          <w:color w:val="FF0000"/>
+          <w:kern w:val="0"/>
+          <w:sz w:val="27"/>
+          <w:szCs w:val="27"/>
+          <w:lang w:eastAsia="es-ES"/>
+          <w14:ligatures w14:val="none"/>
+        </w:rPr>
+        <w:t>)</w:t>
+      </w:r>
+      <w:r>
+        <w:rPr>
+          <w:rFonts w:ascii="Consolas" w:eastAsia="Times New Roman" w:hAnsi="Consolas" w:cs="Times New Roman"/>
+          <w:color w:val="569CD6"/>
+          <w:kern w:val="0"/>
+          <w:sz w:val="27"/>
+          <w:szCs w:val="27"/>
+          <w:lang w:eastAsia="es-ES"/>
+          <w14:ligatures w14:val="none"/>
+        </w:rPr>
+        <w:t>=&gt;</w:t>
+      </w:r>
+      <w:r>
+        <w:rPr>
+          <w:rFonts w:ascii="Consolas" w:eastAsia="Times New Roman" w:hAnsi="Consolas" w:cs="Times New Roman"/>
+          <w:color w:val="FF0000"/>
+          <w:kern w:val="0"/>
+          <w:sz w:val="27"/>
+          <w:szCs w:val="27"/>
+          <w:lang w:eastAsia="es-ES"/>
+          <w14:ligatures w14:val="none"/>
+        </w:rPr>
+        <w:t>{</w:t>
+      </w:r>
+    </w:p>
+    <w:p>
+      <w:pPr>
+        <w:spacing w:after="0" w:line="360" w:lineRule="atLeast"/>
+        <w:rPr>
+          <w:rFonts w:ascii="Consolas" w:eastAsia="Times New Roman" w:hAnsi="Consolas" w:cs="Times New Roman"/>
+          <w:color w:val="FFFFFF"/>
+          <w:kern w:val="0"/>
+          <w:sz w:val="27"/>
+          <w:szCs w:val="27"/>
+          <w:lang w:eastAsia="es-ES"/>
+          <w14:ligatures w14:val="none"/>
+        </w:rPr>
+      </w:pPr>
+      <w:r>
+        <w:rPr>
+          <w:rFonts w:ascii="Consolas" w:eastAsia="Times New Roman" w:hAnsi="Consolas" w:cs="Times New Roman"/>
+          <w:color w:val="FFFFFF"/>
+          <w:kern w:val="0"/>
+          <w:sz w:val="27"/>
+          <w:szCs w:val="27"/>
+          <w:lang w:eastAsia="es-ES"/>
+          <w14:ligatures w14:val="none"/>
+        </w:rPr>
+        <w:t xml:space="preserve">            </w:t>
+      </w:r>
+      <w:proofErr w:type="spellStart"/>
+      <w:r>
+        <w:rPr>
+          <w:rFonts w:ascii="Consolas" w:eastAsia="Times New Roman" w:hAnsi="Consolas" w:cs="Times New Roman"/>
+          <w:color w:val="C586C0"/>
+          <w:kern w:val="0"/>
+          <w:sz w:val="27"/>
+          <w:szCs w:val="27"/>
+          <w:lang w:eastAsia="es-ES"/>
+          <w14:ligatures w14:val="none"/>
+        </w:rPr>
+        <w:t>return</w:t>
+      </w:r>
+      <w:proofErr w:type="spellEnd"/>
+      <w:r>
+        <w:rPr>
+          <w:rFonts w:ascii="Consolas" w:eastAsia="Times New Roman" w:hAnsi="Consolas" w:cs="Times New Roman"/>
+          <w:color w:val="FFFFFF"/>
+          <w:kern w:val="0"/>
+          <w:sz w:val="27"/>
+          <w:szCs w:val="27"/>
+          <w:lang w:eastAsia="es-ES"/>
+          <w14:ligatures w14:val="none"/>
+        </w:rPr>
+        <w:t xml:space="preserve"> </w:t>
+      </w:r>
+      <w:proofErr w:type="gramStart"/>
+      <w:r>
+        <w:rPr>
+          <w:rFonts w:ascii="Consolas" w:eastAsia="Times New Roman" w:hAnsi="Consolas" w:cs="Times New Roman"/>
+          <w:color w:val="9CDCFE"/>
+          <w:kern w:val="0"/>
+          <w:sz w:val="27"/>
+          <w:szCs w:val="27"/>
+          <w:lang w:eastAsia="es-ES"/>
+          <w14:ligatures w14:val="none"/>
+        </w:rPr>
+        <w:t>parent</w:t>
+      </w:r>
+      <w:r>
+        <w:rPr>
+          <w:rFonts w:ascii="Consolas" w:eastAsia="Times New Roman" w:hAnsi="Consolas" w:cs="Times New Roman"/>
+          <w:color w:val="FF0000"/>
+          <w:kern w:val="0"/>
+          <w:sz w:val="27"/>
+          <w:szCs w:val="27"/>
+          <w:lang w:eastAsia="es-ES"/>
+          <w14:ligatures w14:val="none"/>
+        </w:rPr>
+        <w:t>.</w:t>
+      </w:r>
+      <w:r>
+        <w:rPr>
+          <w:rFonts w:ascii="Consolas" w:eastAsia="Times New Roman" w:hAnsi="Consolas" w:cs="Times New Roman"/>
+          <w:color w:val="9CDCFE"/>
+          <w:kern w:val="0"/>
+          <w:sz w:val="27"/>
+          <w:szCs w:val="27"/>
+          <w:lang w:eastAsia="es-ES"/>
+          <w14:ligatures w14:val="none"/>
+        </w:rPr>
+        <w:t>atributo</w:t>
+      </w:r>
+      <w:proofErr w:type="gramEnd"/>
+      <w:r>
+        <w:rPr>
+          <w:rFonts w:ascii="Consolas" w:eastAsia="Times New Roman" w:hAnsi="Consolas" w:cs="Times New Roman"/>
+          <w:color w:val="9CDCFE"/>
+          <w:kern w:val="0"/>
+          <w:sz w:val="27"/>
+          <w:szCs w:val="27"/>
+          <w:lang w:eastAsia="es-ES"/>
+          <w14:ligatures w14:val="none"/>
+        </w:rPr>
+        <w:t>1</w:t>
+      </w:r>
+      <w:r>
+        <w:rPr>
+          <w:rFonts w:ascii="Consolas" w:eastAsia="Times New Roman" w:hAnsi="Consolas" w:cs="Times New Roman"/>
+          <w:color w:val="D4D4D4"/>
+          <w:kern w:val="0"/>
+          <w:sz w:val="27"/>
+          <w:szCs w:val="27"/>
+          <w:lang w:eastAsia="es-ES"/>
+          <w14:ligatures w14:val="none"/>
+        </w:rPr>
+        <w:t>+</w:t>
+      </w:r>
+      <w:r>
+        <w:rPr>
+          <w:rFonts w:ascii="Consolas" w:eastAsia="Times New Roman" w:hAnsi="Consolas" w:cs="Times New Roman"/>
+          <w:color w:val="CE9178"/>
+          <w:kern w:val="0"/>
+          <w:sz w:val="27"/>
+          <w:szCs w:val="27"/>
+          <w:lang w:eastAsia="es-ES"/>
+          <w14:ligatures w14:val="none"/>
+        </w:rPr>
+        <w:t>" - "</w:t>
+      </w:r>
+      <w:r>
+        <w:rPr>
+          <w:rFonts w:ascii="Consolas" w:eastAsia="Times New Roman" w:hAnsi="Consolas" w:cs="Times New Roman"/>
+          <w:color w:val="D4D4D4"/>
+          <w:kern w:val="0"/>
+          <w:sz w:val="27"/>
+          <w:szCs w:val="27"/>
+          <w:lang w:eastAsia="es-ES"/>
+          <w14:ligatures w14:val="none"/>
+        </w:rPr>
+        <w:t>+</w:t>
+      </w:r>
+      <w:r>
+        <w:rPr>
+          <w:rFonts w:ascii="Consolas" w:eastAsia="Times New Roman" w:hAnsi="Consolas" w:cs="Times New Roman"/>
+          <w:color w:val="9CDCFE"/>
+          <w:kern w:val="0"/>
+          <w:sz w:val="27"/>
+          <w:szCs w:val="27"/>
+          <w:lang w:eastAsia="es-ES"/>
+          <w14:ligatures w14:val="none"/>
+        </w:rPr>
+        <w:t>parent</w:t>
+      </w:r>
+      <w:r>
+        <w:rPr>
+          <w:rFonts w:ascii="Consolas" w:eastAsia="Times New Roman" w:hAnsi="Consolas" w:cs="Times New Roman"/>
+          <w:color w:val="FF0000"/>
+          <w:kern w:val="0"/>
+          <w:sz w:val="27"/>
+          <w:szCs w:val="27"/>
+          <w:lang w:eastAsia="es-ES"/>
+          <w14:ligatures w14:val="none"/>
+        </w:rPr>
+        <w:t>.</w:t>
+      </w:r>
+      <w:r>
+        <w:rPr>
+          <w:rFonts w:ascii="Consolas" w:eastAsia="Times New Roman" w:hAnsi="Consolas" w:cs="Times New Roman"/>
+          <w:color w:val="9CDCFE"/>
+          <w:kern w:val="0"/>
+          <w:sz w:val="27"/>
+          <w:szCs w:val="27"/>
+          <w:lang w:eastAsia="es-ES"/>
+          <w14:ligatures w14:val="none"/>
+        </w:rPr>
+        <w:t>atributo2</w:t>
+      </w:r>
+      <w:r>
+        <w:rPr>
+          <w:rFonts w:ascii="Consolas" w:eastAsia="Times New Roman" w:hAnsi="Consolas" w:cs="Times New Roman"/>
+          <w:color w:val="FF0000"/>
+          <w:kern w:val="0"/>
+          <w:sz w:val="27"/>
+          <w:szCs w:val="27"/>
+          <w:lang w:eastAsia="es-ES"/>
+          <w14:ligatures w14:val="none"/>
+        </w:rPr>
+        <w:t>;</w:t>
+      </w:r>
+    </w:p>
+    <w:p>
+      <w:pPr>
+        <w:spacing w:after="0" w:line="360" w:lineRule="atLeast"/>
+        <w:rPr>
+          <w:rFonts w:ascii="Consolas" w:eastAsia="Times New Roman" w:hAnsi="Consolas" w:cs="Times New Roman"/>
+          <w:color w:val="FF0000"/>
+          <w:kern w:val="0"/>
+          <w:sz w:val="27"/>
+          <w:szCs w:val="27"/>
+          <w:lang w:eastAsia="es-ES"/>
+          <w14:ligatures w14:val="none"/>
+        </w:rPr>
+      </w:pPr>
+      <w:r>
+        <w:rPr>
+          <w:rFonts w:ascii="Consolas" w:eastAsia="Times New Roman" w:hAnsi="Consolas" w:cs="Times New Roman"/>
+          <w:color w:val="FFFFFF"/>
+          <w:kern w:val="0"/>
+          <w:sz w:val="27"/>
+          <w:szCs w:val="27"/>
+          <w:lang w:eastAsia="es-ES"/>
+          <w14:ligatures w14:val="none"/>
+        </w:rPr>
+        <w:t xml:space="preserve">        </w:t>
+      </w:r>
+      <w:r>
+        <w:rPr>
+          <w:rFonts w:ascii="Consolas" w:eastAsia="Times New Roman" w:hAnsi="Consolas" w:cs="Times New Roman"/>
+          <w:color w:val="FF0000"/>
+          <w:kern w:val="0"/>
+          <w:sz w:val="27"/>
+          <w:szCs w:val="27"/>
+          <w:lang w:eastAsia="es-ES"/>
+          <w14:ligatures w14:val="none"/>
+        </w:rPr>
+        <w:t>}</w:t>
+      </w:r>
+    </w:p>
+    <w:p>
+      <w:pPr>
+        <w:spacing w:after="0" w:line="360" w:lineRule="atLeast"/>
+        <w:rPr>
+          <w:rFonts w:ascii="Consolas" w:eastAsia="Times New Roman" w:hAnsi="Consolas" w:cs="Times New Roman"/>
+          <w:color w:val="FF0000"/>
+          <w:kern w:val="0"/>
+          <w:sz w:val="27"/>
+          <w:szCs w:val="27"/>
+          <w:lang w:eastAsia="es-ES"/>
+          <w14:ligatures w14:val="none"/>
+        </w:rPr>
+      </w:pPr>
+      <w:r>
+        <w:rPr>
+          <w:rFonts w:ascii="Consolas" w:eastAsia="Times New Roman" w:hAnsi="Consolas" w:cs="Times New Roman"/>
+          <w:color w:val="FF0000"/>
+          <w:kern w:val="0"/>
+          <w:sz w:val="27"/>
+          <w:szCs w:val="27"/>
+          <w:lang w:eastAsia="es-ES"/>
+          <w14:ligatures w14:val="none"/>
+        </w:rPr>
+        <w:t>    }</w:t>
+      </w:r>
+    </w:p>
+    <w:p>
+      <w:pPr>
+        <w:spacing w:after="0" w:line="360" w:lineRule="atLeast"/>
+        <w:rPr>
+          <w:rFonts w:ascii="Consolas" w:eastAsia="Times New Roman" w:hAnsi="Consolas" w:cs="Times New Roman"/>
+          <w:color w:val="FFFFFF"/>
+          <w:kern w:val="0"/>
+          <w:sz w:val="27"/>
+          <w:szCs w:val="27"/>
+          <w:lang w:eastAsia="es-ES"/>
+          <w14:ligatures w14:val="none"/>
+        </w:rPr>
+      </w:pPr>
+    </w:p>
+    <w:p>
+      <w:pPr>
+        <w:spacing w:after="0" w:line="360" w:lineRule="atLeast"/>
+        <w:rPr>
+          <w:rFonts w:ascii="Consolas" w:eastAsia="Times New Roman" w:hAnsi="Consolas" w:cs="Times New Roman"/>
+          <w:color w:val="FF0000"/>
+          <w:kern w:val="0"/>
+          <w:sz w:val="27"/>
+          <w:szCs w:val="27"/>
+          <w:lang w:eastAsia="es-ES"/>
+          <w14:ligatures w14:val="none"/>
+        </w:rPr>
+      </w:pPr>
+      <w:r>
+        <w:rPr>
+          <w:rFonts w:ascii="Consolas" w:eastAsia="Times New Roman" w:hAnsi="Consolas" w:cs="Times New Roman"/>
+          <w:color w:val="FFFFFF"/>
+          <w:kern w:val="0"/>
+          <w:sz w:val="27"/>
+          <w:szCs w:val="27"/>
+          <w:lang w:eastAsia="es-ES"/>
+          <w14:ligatures w14:val="none"/>
+        </w:rPr>
+        <w:t xml:space="preserve">    </w:t>
+      </w:r>
+      <w:proofErr w:type="gramStart"/>
+      <w:r>
+        <w:rPr>
+          <w:rFonts w:ascii="Consolas" w:eastAsia="Times New Roman" w:hAnsi="Consolas" w:cs="Times New Roman"/>
+          <w:color w:val="FF0000"/>
+          <w:kern w:val="0"/>
+          <w:sz w:val="27"/>
+          <w:szCs w:val="27"/>
+          <w:lang w:eastAsia="es-ES"/>
+          <w14:ligatures w14:val="none"/>
+        </w:rPr>
+        <w:t>,</w:t>
+      </w:r>
+      <w:proofErr w:type="spellStart"/>
+      <w:r>
+        <w:rPr>
+          <w:rFonts w:ascii="Consolas" w:eastAsia="Times New Roman" w:hAnsi="Consolas" w:cs="Times New Roman"/>
+          <w:color w:val="9CDCFE"/>
+          <w:kern w:val="0"/>
+          <w:sz w:val="27"/>
+          <w:szCs w:val="27"/>
+          <w:lang w:eastAsia="es-ES"/>
+          <w14:ligatures w14:val="none"/>
+        </w:rPr>
         <w:t>Query</w:t>
       </w:r>
       <w:proofErr w:type="spellEnd"/>
+      <w:proofErr w:type="gramEnd"/>
       <w:r>
         <w:rPr>
           <w:rFonts w:ascii="Consolas" w:eastAsia="Times New Roman" w:hAnsi="Consolas" w:cs="Times New Roman"/>
@@ -3711,7 +6395,6 @@
         </w:rPr>
         <w:t>{</w:t>
       </w:r>
-      <w:proofErr w:type="gramEnd"/>
     </w:p>
     <w:p>
       <w:pPr>
@@ -4067,7 +6750,7 @@
           <w:kern w:val="0"/>
           <w:sz w:val="27"/>
           <w:szCs w:val="27"/>
-          <w:lang w:val="en-US" w:eastAsia="es-ES"/>
+          <w:lang w:eastAsia="es-ES"/>
           <w14:ligatures w14:val="none"/>
         </w:rPr>
       </w:pPr>
@@ -4083,6 +6766,7 @@
         </w:rPr>
         <w:t xml:space="preserve">            </w:t>
       </w:r>
+      <w:proofErr w:type="spellStart"/>
       <w:r>
         <w:rPr>
           <w:rFonts w:ascii="Consolas" w:eastAsia="Times New Roman" w:hAnsi="Consolas" w:cs="Times New Roman"/>
@@ -4090,19 +6774,20 @@
           <w:kern w:val="0"/>
           <w:sz w:val="27"/>
           <w:szCs w:val="27"/>
-          <w:lang w:val="en-US" w:eastAsia="es-ES"/>
+          <w:lang w:eastAsia="es-ES"/>
           <w14:ligatures w14:val="none"/>
         </w:rPr>
         <w:t>const</w:t>
       </w:r>
-      <w:r>
-        <w:rPr>
-          <w:rFonts w:ascii="Consolas" w:eastAsia="Times New Roman" w:hAnsi="Consolas" w:cs="Times New Roman"/>
-          <w:color w:val="FFFFFF"/>
-          <w:kern w:val="0"/>
-          <w:sz w:val="27"/>
-          <w:szCs w:val="27"/>
-          <w:lang w:val="en-US" w:eastAsia="es-ES"/>
+      <w:proofErr w:type="spellEnd"/>
+      <w:r>
+        <w:rPr>
+          <w:rFonts w:ascii="Consolas" w:eastAsia="Times New Roman" w:hAnsi="Consolas" w:cs="Times New Roman"/>
+          <w:color w:val="FFFFFF"/>
+          <w:kern w:val="0"/>
+          <w:sz w:val="27"/>
+          <w:szCs w:val="27"/>
+          <w:lang w:eastAsia="es-ES"/>
           <w14:ligatures w14:val="none"/>
         </w:rPr>
         <w:t xml:space="preserve"> </w:t>
@@ -4114,7 +6799,7 @@
           <w:kern w:val="0"/>
           <w:sz w:val="27"/>
           <w:szCs w:val="27"/>
-          <w:lang w:val="en-US" w:eastAsia="es-ES"/>
+          <w:lang w:eastAsia="es-ES"/>
           <w14:ligatures w14:val="none"/>
         </w:rPr>
         <w:t>id</w:t>
@@ -4126,7 +6811,7 @@
           <w:kern w:val="0"/>
           <w:sz w:val="27"/>
           <w:szCs w:val="27"/>
-          <w:lang w:val="en-US" w:eastAsia="es-ES"/>
+          <w:lang w:eastAsia="es-ES"/>
           <w14:ligatures w14:val="none"/>
         </w:rPr>
         <w:t>=</w:t>
@@ -4139,7 +6824,7 @@
           <w:kern w:val="0"/>
           <w:sz w:val="27"/>
           <w:szCs w:val="27"/>
-          <w:lang w:val="en-US" w:eastAsia="es-ES"/>
+          <w:lang w:eastAsia="es-ES"/>
           <w14:ligatures w14:val="none"/>
         </w:rPr>
         <w:t>parseInt</w:t>
@@ -4152,11 +6837,12 @@
           <w:kern w:val="0"/>
           <w:sz w:val="27"/>
           <w:szCs w:val="27"/>
-          <w:lang w:val="en-US" w:eastAsia="es-ES"/>
+          <w:lang w:eastAsia="es-ES"/>
           <w14:ligatures w14:val="none"/>
         </w:rPr>
         <w:t>(</w:t>
       </w:r>
+      <w:proofErr w:type="spellStart"/>
       <w:r>
         <w:rPr>
           <w:rFonts w:ascii="Consolas" w:eastAsia="Times New Roman" w:hAnsi="Consolas" w:cs="Times New Roman"/>
@@ -4164,7 +6850,7 @@
           <w:kern w:val="0"/>
           <w:sz w:val="27"/>
           <w:szCs w:val="27"/>
-          <w:lang w:val="en-US" w:eastAsia="es-ES"/>
+          <w:lang w:eastAsia="es-ES"/>
           <w14:ligatures w14:val="none"/>
         </w:rPr>
         <w:t>args</w:t>
@@ -4176,7 +6862,7 @@
           <w:kern w:val="0"/>
           <w:sz w:val="27"/>
           <w:szCs w:val="27"/>
-          <w:lang w:val="en-US" w:eastAsia="es-ES"/>
+          <w:lang w:eastAsia="es-ES"/>
           <w14:ligatures w14:val="none"/>
         </w:rPr>
         <w:t>.</w:t>
@@ -4188,19 +6874,20 @@
           <w:kern w:val="0"/>
           <w:sz w:val="27"/>
           <w:szCs w:val="27"/>
-          <w:lang w:val="en-US" w:eastAsia="es-ES"/>
+          <w:lang w:eastAsia="es-ES"/>
           <w14:ligatures w14:val="none"/>
         </w:rPr>
         <w:t>id</w:t>
       </w:r>
-      <w:r>
-        <w:rPr>
-          <w:rFonts w:ascii="Consolas" w:eastAsia="Times New Roman" w:hAnsi="Consolas" w:cs="Times New Roman"/>
-          <w:color w:val="FF0000"/>
-          <w:kern w:val="0"/>
-          <w:sz w:val="27"/>
-          <w:szCs w:val="27"/>
-          <w:lang w:val="en-US" w:eastAsia="es-ES"/>
+      <w:proofErr w:type="spellEnd"/>
+      <w:r>
+        <w:rPr>
+          <w:rFonts w:ascii="Consolas" w:eastAsia="Times New Roman" w:hAnsi="Consolas" w:cs="Times New Roman"/>
+          <w:color w:val="FF0000"/>
+          <w:kern w:val="0"/>
+          <w:sz w:val="27"/>
+          <w:szCs w:val="27"/>
+          <w:lang w:eastAsia="es-ES"/>
           <w14:ligatures w14:val="none"/>
         </w:rPr>
         <w:t>);</w:t>
@@ -4226,7 +6913,7 @@
           <w:kern w:val="0"/>
           <w:sz w:val="27"/>
           <w:szCs w:val="27"/>
-          <w:lang w:val="en-US" w:eastAsia="es-ES"/>
+          <w:lang w:eastAsia="es-ES"/>
           <w14:ligatures w14:val="none"/>
         </w:rPr>
         <w:t xml:space="preserve">            </w:t>
@@ -4437,6 +7124,7 @@
           <w:lang w:val="en-US" w:eastAsia="es-ES"/>
           <w14:ligatures w14:val="none"/>
         </w:rPr>
+        <w:lastRenderedPageBreak/>
         <w:t xml:space="preserve">        </w:t>
       </w:r>
       <w:r>
@@ -4507,6 +7195,659 @@
     <w:p>
       <w:pPr>
         <w:spacing w:after="0" w:line="360" w:lineRule="atLeast"/>
+        <w:ind w:firstLine="708"/>
+        <w:rPr>
+          <w:rFonts w:ascii="Consolas" w:eastAsia="Times New Roman" w:hAnsi="Consolas" w:cs="Times New Roman"/>
+          <w:color w:val="FFFFFF"/>
+          <w:kern w:val="0"/>
+          <w:sz w:val="27"/>
+          <w:szCs w:val="27"/>
+          <w:lang w:val="en-US" w:eastAsia="es-ES"/>
+          <w14:ligatures w14:val="none"/>
+        </w:rPr>
+      </w:pPr>
+      <w:proofErr w:type="gramStart"/>
+      <w:r>
+        <w:rPr>
+          <w:rFonts w:ascii="Consolas" w:eastAsia="Times New Roman" w:hAnsi="Consolas" w:cs="Times New Roman"/>
+          <w:color w:val="FF0000"/>
+          <w:kern w:val="0"/>
+          <w:sz w:val="27"/>
+          <w:szCs w:val="27"/>
+          <w:lang w:val="en-US" w:eastAsia="es-ES"/>
+          <w14:ligatures w14:val="none"/>
+        </w:rPr>
+        <w:t>,</w:t>
+      </w:r>
+      <w:r>
+        <w:rPr>
+          <w:rFonts w:ascii="Consolas" w:eastAsia="Times New Roman" w:hAnsi="Consolas" w:cs="Times New Roman"/>
+          <w:color w:val="9CDCFE"/>
+          <w:kern w:val="0"/>
+          <w:sz w:val="27"/>
+          <w:szCs w:val="27"/>
+          <w:lang w:val="en-US" w:eastAsia="es-ES"/>
+          <w14:ligatures w14:val="none"/>
+        </w:rPr>
+        <w:t>Mutation</w:t>
+      </w:r>
+      <w:proofErr w:type="gramEnd"/>
+      <w:r>
+        <w:rPr>
+          <w:rFonts w:ascii="Consolas" w:eastAsia="Times New Roman" w:hAnsi="Consolas" w:cs="Times New Roman"/>
+          <w:color w:val="9CDCFE"/>
+          <w:kern w:val="0"/>
+          <w:sz w:val="27"/>
+          <w:szCs w:val="27"/>
+          <w:lang w:val="en-US" w:eastAsia="es-ES"/>
+          <w14:ligatures w14:val="none"/>
+        </w:rPr>
+        <w:t>:</w:t>
+      </w:r>
+      <w:r>
+        <w:rPr>
+          <w:rFonts w:ascii="Consolas" w:eastAsia="Times New Roman" w:hAnsi="Consolas" w:cs="Times New Roman"/>
+          <w:color w:val="FF0000"/>
+          <w:kern w:val="0"/>
+          <w:sz w:val="27"/>
+          <w:szCs w:val="27"/>
+          <w:lang w:val="en-US" w:eastAsia="es-ES"/>
+          <w14:ligatures w14:val="none"/>
+        </w:rPr>
+        <w:t>{</w:t>
+      </w:r>
+    </w:p>
+    <w:p>
+      <w:pPr>
+        <w:spacing w:after="0" w:line="360" w:lineRule="atLeast"/>
+        <w:rPr>
+          <w:rFonts w:ascii="Consolas" w:eastAsia="Times New Roman" w:hAnsi="Consolas" w:cs="Times New Roman"/>
+          <w:color w:val="FFFFFF"/>
+          <w:kern w:val="0"/>
+          <w:sz w:val="27"/>
+          <w:szCs w:val="27"/>
+          <w:lang w:val="en-US" w:eastAsia="es-ES"/>
+          <w14:ligatures w14:val="none"/>
+        </w:rPr>
+      </w:pPr>
+      <w:r>
+        <w:rPr>
+          <w:rFonts w:ascii="Consolas" w:eastAsia="Times New Roman" w:hAnsi="Consolas" w:cs="Times New Roman"/>
+          <w:color w:val="FFFFFF"/>
+          <w:kern w:val="0"/>
+          <w:sz w:val="27"/>
+          <w:szCs w:val="27"/>
+          <w:lang w:val="en-US" w:eastAsia="es-ES"/>
+          <w14:ligatures w14:val="none"/>
+        </w:rPr>
+        <w:t xml:space="preserve">        </w:t>
+      </w:r>
+      <w:r>
+        <w:rPr>
+          <w:rFonts w:ascii="Consolas" w:eastAsia="Times New Roman" w:hAnsi="Consolas" w:cs="Times New Roman"/>
+          <w:color w:val="DCDCAA"/>
+          <w:kern w:val="0"/>
+          <w:sz w:val="27"/>
+          <w:szCs w:val="27"/>
+          <w:lang w:val="en-US" w:eastAsia="es-ES"/>
+          <w14:ligatures w14:val="none"/>
+        </w:rPr>
+        <w:t>addTipo1</w:t>
+      </w:r>
+      <w:r>
+        <w:rPr>
+          <w:rFonts w:ascii="Consolas" w:eastAsia="Times New Roman" w:hAnsi="Consolas" w:cs="Times New Roman"/>
+          <w:color w:val="9CDCFE"/>
+          <w:kern w:val="0"/>
+          <w:sz w:val="27"/>
+          <w:szCs w:val="27"/>
+          <w:lang w:val="en-US" w:eastAsia="es-ES"/>
+          <w14:ligatures w14:val="none"/>
+        </w:rPr>
+        <w:t>:</w:t>
+      </w:r>
+      <w:r>
+        <w:rPr>
+          <w:rFonts w:ascii="Consolas" w:eastAsia="Times New Roman" w:hAnsi="Consolas" w:cs="Times New Roman"/>
+          <w:color w:val="FF0000"/>
+          <w:kern w:val="0"/>
+          <w:sz w:val="27"/>
+          <w:szCs w:val="27"/>
+          <w:lang w:val="en-US" w:eastAsia="es-ES"/>
+          <w14:ligatures w14:val="none"/>
+        </w:rPr>
+        <w:t>(</w:t>
+      </w:r>
+      <w:proofErr w:type="spellStart"/>
+      <w:proofErr w:type="gramStart"/>
+      <w:r>
+        <w:rPr>
+          <w:rFonts w:ascii="Consolas" w:eastAsia="Times New Roman" w:hAnsi="Consolas" w:cs="Times New Roman"/>
+          <w:color w:val="9CDCFE"/>
+          <w:kern w:val="0"/>
+          <w:sz w:val="27"/>
+          <w:szCs w:val="27"/>
+          <w:lang w:val="en-US" w:eastAsia="es-ES"/>
+          <w14:ligatures w14:val="none"/>
+        </w:rPr>
+        <w:t>parent</w:t>
+      </w:r>
+      <w:r>
+        <w:rPr>
+          <w:rFonts w:ascii="Consolas" w:eastAsia="Times New Roman" w:hAnsi="Consolas" w:cs="Times New Roman"/>
+          <w:color w:val="FF0000"/>
+          <w:kern w:val="0"/>
+          <w:sz w:val="27"/>
+          <w:szCs w:val="27"/>
+          <w:lang w:val="en-US" w:eastAsia="es-ES"/>
+          <w14:ligatures w14:val="none"/>
+        </w:rPr>
+        <w:t>,</w:t>
+      </w:r>
+      <w:r>
+        <w:rPr>
+          <w:rFonts w:ascii="Consolas" w:eastAsia="Times New Roman" w:hAnsi="Consolas" w:cs="Times New Roman"/>
+          <w:color w:val="9CDCFE"/>
+          <w:kern w:val="0"/>
+          <w:sz w:val="27"/>
+          <w:szCs w:val="27"/>
+          <w:lang w:val="en-US" w:eastAsia="es-ES"/>
+          <w14:ligatures w14:val="none"/>
+        </w:rPr>
+        <w:t>args</w:t>
+      </w:r>
+      <w:proofErr w:type="gramEnd"/>
+      <w:r>
+        <w:rPr>
+          <w:rFonts w:ascii="Consolas" w:eastAsia="Times New Roman" w:hAnsi="Consolas" w:cs="Times New Roman"/>
+          <w:color w:val="FF0000"/>
+          <w:kern w:val="0"/>
+          <w:sz w:val="27"/>
+          <w:szCs w:val="27"/>
+          <w:lang w:val="en-US" w:eastAsia="es-ES"/>
+          <w14:ligatures w14:val="none"/>
+        </w:rPr>
+        <w:t>,</w:t>
+      </w:r>
+      <w:r>
+        <w:rPr>
+          <w:rFonts w:ascii="Consolas" w:eastAsia="Times New Roman" w:hAnsi="Consolas" w:cs="Times New Roman"/>
+          <w:color w:val="9CDCFE"/>
+          <w:kern w:val="0"/>
+          <w:sz w:val="27"/>
+          <w:szCs w:val="27"/>
+          <w:lang w:val="en-US" w:eastAsia="es-ES"/>
+          <w14:ligatures w14:val="none"/>
+        </w:rPr>
+        <w:t>context</w:t>
+      </w:r>
+      <w:r>
+        <w:rPr>
+          <w:rFonts w:ascii="Consolas" w:eastAsia="Times New Roman" w:hAnsi="Consolas" w:cs="Times New Roman"/>
+          <w:color w:val="FF0000"/>
+          <w:kern w:val="0"/>
+          <w:sz w:val="27"/>
+          <w:szCs w:val="27"/>
+          <w:lang w:val="en-US" w:eastAsia="es-ES"/>
+          <w14:ligatures w14:val="none"/>
+        </w:rPr>
+        <w:t>,</w:t>
+      </w:r>
+      <w:r>
+        <w:rPr>
+          <w:rFonts w:ascii="Consolas" w:eastAsia="Times New Roman" w:hAnsi="Consolas" w:cs="Times New Roman"/>
+          <w:color w:val="9CDCFE"/>
+          <w:kern w:val="0"/>
+          <w:sz w:val="27"/>
+          <w:szCs w:val="27"/>
+          <w:lang w:val="en-US" w:eastAsia="es-ES"/>
+          <w14:ligatures w14:val="none"/>
+        </w:rPr>
+        <w:t>info</w:t>
+      </w:r>
+      <w:proofErr w:type="spellEnd"/>
+      <w:r>
+        <w:rPr>
+          <w:rFonts w:ascii="Consolas" w:eastAsia="Times New Roman" w:hAnsi="Consolas" w:cs="Times New Roman"/>
+          <w:color w:val="FF0000"/>
+          <w:kern w:val="0"/>
+          <w:sz w:val="27"/>
+          <w:szCs w:val="27"/>
+          <w:lang w:val="en-US" w:eastAsia="es-ES"/>
+          <w14:ligatures w14:val="none"/>
+        </w:rPr>
+        <w:t>)</w:t>
+      </w:r>
+      <w:r>
+        <w:rPr>
+          <w:rFonts w:ascii="Consolas" w:eastAsia="Times New Roman" w:hAnsi="Consolas" w:cs="Times New Roman"/>
+          <w:color w:val="569CD6"/>
+          <w:kern w:val="0"/>
+          <w:sz w:val="27"/>
+          <w:szCs w:val="27"/>
+          <w:lang w:val="en-US" w:eastAsia="es-ES"/>
+          <w14:ligatures w14:val="none"/>
+        </w:rPr>
+        <w:t>=&gt;</w:t>
+      </w:r>
+      <w:r>
+        <w:rPr>
+          <w:rFonts w:ascii="Consolas" w:eastAsia="Times New Roman" w:hAnsi="Consolas" w:cs="Times New Roman"/>
+          <w:color w:val="FF0000"/>
+          <w:kern w:val="0"/>
+          <w:sz w:val="27"/>
+          <w:szCs w:val="27"/>
+          <w:lang w:val="en-US" w:eastAsia="es-ES"/>
+          <w14:ligatures w14:val="none"/>
+        </w:rPr>
+        <w:t>{</w:t>
+      </w:r>
+    </w:p>
+    <w:p>
+      <w:pPr>
+        <w:spacing w:after="0" w:line="360" w:lineRule="atLeast"/>
+        <w:rPr>
+          <w:rFonts w:ascii="Consolas" w:eastAsia="Times New Roman" w:hAnsi="Consolas" w:cs="Times New Roman"/>
+          <w:color w:val="FFFFFF"/>
+          <w:kern w:val="0"/>
+          <w:sz w:val="27"/>
+          <w:szCs w:val="27"/>
+          <w:lang w:eastAsia="es-ES"/>
+          <w14:ligatures w14:val="none"/>
+        </w:rPr>
+      </w:pPr>
+      <w:r>
+        <w:rPr>
+          <w:rFonts w:ascii="Consolas" w:eastAsia="Times New Roman" w:hAnsi="Consolas" w:cs="Times New Roman"/>
+          <w:color w:val="FFFFFF"/>
+          <w:kern w:val="0"/>
+          <w:sz w:val="27"/>
+          <w:szCs w:val="27"/>
+          <w:lang w:val="en-US" w:eastAsia="es-ES"/>
+          <w14:ligatures w14:val="none"/>
+        </w:rPr>
+        <w:t xml:space="preserve">            </w:t>
+      </w:r>
+      <w:proofErr w:type="spellStart"/>
+      <w:r>
+        <w:rPr>
+          <w:rFonts w:ascii="Consolas" w:eastAsia="Times New Roman" w:hAnsi="Consolas" w:cs="Times New Roman"/>
+          <w:color w:val="569CD6"/>
+          <w:kern w:val="0"/>
+          <w:sz w:val="27"/>
+          <w:szCs w:val="27"/>
+          <w:lang w:eastAsia="es-ES"/>
+          <w14:ligatures w14:val="none"/>
+        </w:rPr>
+        <w:t>const</w:t>
+      </w:r>
+      <w:proofErr w:type="spellEnd"/>
+      <w:r>
+        <w:rPr>
+          <w:rFonts w:ascii="Consolas" w:eastAsia="Times New Roman" w:hAnsi="Consolas" w:cs="Times New Roman"/>
+          <w:color w:val="FFFFFF"/>
+          <w:kern w:val="0"/>
+          <w:sz w:val="27"/>
+          <w:szCs w:val="27"/>
+          <w:lang w:eastAsia="es-ES"/>
+          <w14:ligatures w14:val="none"/>
+        </w:rPr>
+        <w:t xml:space="preserve"> </w:t>
+      </w:r>
+      <w:r>
+        <w:rPr>
+          <w:rFonts w:ascii="Consolas" w:eastAsia="Times New Roman" w:hAnsi="Consolas" w:cs="Times New Roman"/>
+          <w:color w:val="9CDCFE"/>
+          <w:kern w:val="0"/>
+          <w:sz w:val="27"/>
+          <w:szCs w:val="27"/>
+          <w:lang w:eastAsia="es-ES"/>
+          <w14:ligatures w14:val="none"/>
+        </w:rPr>
+        <w:t>tipo1</w:t>
+      </w:r>
+      <w:proofErr w:type="gramStart"/>
+      <w:r>
+        <w:rPr>
+          <w:rFonts w:ascii="Consolas" w:eastAsia="Times New Roman" w:hAnsi="Consolas" w:cs="Times New Roman"/>
+          <w:color w:val="D4D4D4"/>
+          <w:kern w:val="0"/>
+          <w:sz w:val="27"/>
+          <w:szCs w:val="27"/>
+          <w:lang w:eastAsia="es-ES"/>
+          <w14:ligatures w14:val="none"/>
+        </w:rPr>
+        <w:t>=</w:t>
+      </w:r>
+      <w:r>
+        <w:rPr>
+          <w:rFonts w:ascii="Consolas" w:eastAsia="Times New Roman" w:hAnsi="Consolas" w:cs="Times New Roman"/>
+          <w:color w:val="FF0000"/>
+          <w:kern w:val="0"/>
+          <w:sz w:val="27"/>
+          <w:szCs w:val="27"/>
+          <w:lang w:eastAsia="es-ES"/>
+          <w14:ligatures w14:val="none"/>
+        </w:rPr>
+        <w:t>{</w:t>
+      </w:r>
+      <w:proofErr w:type="gramEnd"/>
+      <w:r>
+        <w:rPr>
+          <w:rFonts w:ascii="Consolas" w:eastAsia="Times New Roman" w:hAnsi="Consolas" w:cs="Times New Roman"/>
+          <w:color w:val="D4D4D4"/>
+          <w:kern w:val="0"/>
+          <w:sz w:val="27"/>
+          <w:szCs w:val="27"/>
+          <w:lang w:eastAsia="es-ES"/>
+          <w14:ligatures w14:val="none"/>
+        </w:rPr>
+        <w:t>...</w:t>
+      </w:r>
+      <w:r>
+        <w:rPr>
+          <w:rFonts w:ascii="Consolas" w:eastAsia="Times New Roman" w:hAnsi="Consolas" w:cs="Times New Roman"/>
+          <w:color w:val="9CDCFE"/>
+          <w:kern w:val="0"/>
+          <w:sz w:val="27"/>
+          <w:szCs w:val="27"/>
+          <w:lang w:eastAsia="es-ES"/>
+          <w14:ligatures w14:val="none"/>
+        </w:rPr>
+        <w:t>args</w:t>
+      </w:r>
+      <w:r>
+        <w:rPr>
+          <w:rFonts w:ascii="Consolas" w:eastAsia="Times New Roman" w:hAnsi="Consolas" w:cs="Times New Roman"/>
+          <w:color w:val="FF0000"/>
+          <w:kern w:val="0"/>
+          <w:sz w:val="27"/>
+          <w:szCs w:val="27"/>
+          <w:lang w:eastAsia="es-ES"/>
+          <w14:ligatures w14:val="none"/>
+        </w:rPr>
+        <w:t>,</w:t>
+      </w:r>
+      <w:r>
+        <w:rPr>
+          <w:rFonts w:ascii="Consolas" w:eastAsia="Times New Roman" w:hAnsi="Consolas" w:cs="Times New Roman"/>
+          <w:color w:val="9CDCFE"/>
+          <w:kern w:val="0"/>
+          <w:sz w:val="27"/>
+          <w:szCs w:val="27"/>
+          <w:lang w:eastAsia="es-ES"/>
+          <w14:ligatures w14:val="none"/>
+        </w:rPr>
+        <w:t>id:</w:t>
+      </w:r>
+      <w:r>
+        <w:rPr>
+          <w:rFonts w:ascii="Consolas" w:eastAsia="Times New Roman" w:hAnsi="Consolas" w:cs="Times New Roman"/>
+          <w:color w:val="B5CEA8"/>
+          <w:kern w:val="0"/>
+          <w:sz w:val="27"/>
+          <w:szCs w:val="27"/>
+          <w:lang w:eastAsia="es-ES"/>
+          <w14:ligatures w14:val="none"/>
+        </w:rPr>
+        <w:t>1</w:t>
+      </w:r>
+      <w:r>
+        <w:rPr>
+          <w:rFonts w:ascii="Consolas" w:eastAsia="Times New Roman" w:hAnsi="Consolas" w:cs="Times New Roman"/>
+          <w:color w:val="FF0000"/>
+          <w:kern w:val="0"/>
+          <w:sz w:val="27"/>
+          <w:szCs w:val="27"/>
+          <w:lang w:eastAsia="es-ES"/>
+          <w14:ligatures w14:val="none"/>
+        </w:rPr>
+        <w:t>};</w:t>
+      </w:r>
+    </w:p>
+    <w:p>
+      <w:pPr>
+        <w:spacing w:after="0" w:line="360" w:lineRule="atLeast"/>
+        <w:rPr>
+          <w:rFonts w:ascii="Consolas" w:eastAsia="Times New Roman" w:hAnsi="Consolas" w:cs="Times New Roman"/>
+          <w:color w:val="FFFFFF"/>
+          <w:kern w:val="0"/>
+          <w:sz w:val="27"/>
+          <w:szCs w:val="27"/>
+          <w:lang w:eastAsia="es-ES"/>
+          <w14:ligatures w14:val="none"/>
+        </w:rPr>
+      </w:pPr>
+      <w:r>
+        <w:rPr>
+          <w:rFonts w:ascii="Consolas" w:eastAsia="Times New Roman" w:hAnsi="Consolas" w:cs="Times New Roman"/>
+          <w:color w:val="FFFFFF"/>
+          <w:kern w:val="0"/>
+          <w:sz w:val="27"/>
+          <w:szCs w:val="27"/>
+          <w:lang w:eastAsia="es-ES"/>
+          <w14:ligatures w14:val="none"/>
+        </w:rPr>
+        <w:t xml:space="preserve">            </w:t>
+      </w:r>
+      <w:r>
+        <w:rPr>
+          <w:rFonts w:ascii="Consolas" w:eastAsia="Times New Roman" w:hAnsi="Consolas" w:cs="Times New Roman"/>
+          <w:color w:val="9CDCFE"/>
+          <w:kern w:val="0"/>
+          <w:sz w:val="27"/>
+          <w:szCs w:val="27"/>
+          <w:lang w:eastAsia="es-ES"/>
+          <w14:ligatures w14:val="none"/>
+        </w:rPr>
+        <w:t>datosDeTipos1</w:t>
+      </w:r>
+      <w:r>
+        <w:rPr>
+          <w:rFonts w:ascii="Consolas" w:eastAsia="Times New Roman" w:hAnsi="Consolas" w:cs="Times New Roman"/>
+          <w:color w:val="FF0000"/>
+          <w:kern w:val="0"/>
+          <w:sz w:val="27"/>
+          <w:szCs w:val="27"/>
+          <w:lang w:eastAsia="es-ES"/>
+          <w14:ligatures w14:val="none"/>
+        </w:rPr>
+        <w:t>.</w:t>
+      </w:r>
+      <w:r>
+        <w:rPr>
+          <w:rFonts w:ascii="Consolas" w:eastAsia="Times New Roman" w:hAnsi="Consolas" w:cs="Times New Roman"/>
+          <w:color w:val="DCDCAA"/>
+          <w:kern w:val="0"/>
+          <w:sz w:val="27"/>
+          <w:szCs w:val="27"/>
+          <w:lang w:eastAsia="es-ES"/>
+          <w14:ligatures w14:val="none"/>
+        </w:rPr>
+        <w:t>push</w:t>
+      </w:r>
+      <w:r>
+        <w:rPr>
+          <w:rFonts w:ascii="Consolas" w:eastAsia="Times New Roman" w:hAnsi="Consolas" w:cs="Times New Roman"/>
+          <w:color w:val="FF0000"/>
+          <w:kern w:val="0"/>
+          <w:sz w:val="27"/>
+          <w:szCs w:val="27"/>
+          <w:lang w:eastAsia="es-ES"/>
+          <w14:ligatures w14:val="none"/>
+        </w:rPr>
+        <w:t>(</w:t>
+      </w:r>
+      <w:r>
+        <w:rPr>
+          <w:rFonts w:ascii="Consolas" w:eastAsia="Times New Roman" w:hAnsi="Consolas" w:cs="Times New Roman"/>
+          <w:color w:val="9CDCFE"/>
+          <w:kern w:val="0"/>
+          <w:sz w:val="27"/>
+          <w:szCs w:val="27"/>
+          <w:lang w:eastAsia="es-ES"/>
+          <w14:ligatures w14:val="none"/>
+        </w:rPr>
+        <w:t>tipo1</w:t>
+      </w:r>
+      <w:r>
+        <w:rPr>
+          <w:rFonts w:ascii="Consolas" w:eastAsia="Times New Roman" w:hAnsi="Consolas" w:cs="Times New Roman"/>
+          <w:color w:val="FF0000"/>
+          <w:kern w:val="0"/>
+          <w:sz w:val="27"/>
+          <w:szCs w:val="27"/>
+          <w:lang w:eastAsia="es-ES"/>
+          <w14:ligatures w14:val="none"/>
+        </w:rPr>
+        <w:t>);</w:t>
+      </w:r>
+    </w:p>
+    <w:p>
+      <w:pPr>
+        <w:spacing w:after="0" w:line="360" w:lineRule="atLeast"/>
+        <w:rPr>
+          <w:rFonts w:ascii="Consolas" w:eastAsia="Times New Roman" w:hAnsi="Consolas" w:cs="Times New Roman"/>
+          <w:color w:val="FF0000"/>
+          <w:kern w:val="0"/>
+          <w:sz w:val="27"/>
+          <w:szCs w:val="27"/>
+          <w:lang w:eastAsia="es-ES"/>
+          <w14:ligatures w14:val="none"/>
+        </w:rPr>
+      </w:pPr>
+      <w:r>
+        <w:rPr>
+          <w:rFonts w:ascii="Consolas" w:eastAsia="Times New Roman" w:hAnsi="Consolas" w:cs="Times New Roman"/>
+          <w:color w:val="FFFFFF"/>
+          <w:kern w:val="0"/>
+          <w:sz w:val="27"/>
+          <w:szCs w:val="27"/>
+          <w:lang w:eastAsia="es-ES"/>
+          <w14:ligatures w14:val="none"/>
+        </w:rPr>
+        <w:t xml:space="preserve">            </w:t>
+      </w:r>
+      <w:proofErr w:type="spellStart"/>
+      <w:r>
+        <w:rPr>
+          <w:rFonts w:ascii="Consolas" w:eastAsia="Times New Roman" w:hAnsi="Consolas" w:cs="Times New Roman"/>
+          <w:color w:val="C586C0"/>
+          <w:kern w:val="0"/>
+          <w:sz w:val="27"/>
+          <w:szCs w:val="27"/>
+          <w:lang w:eastAsia="es-ES"/>
+          <w14:ligatures w14:val="none"/>
+        </w:rPr>
+        <w:t>return</w:t>
+      </w:r>
+      <w:proofErr w:type="spellEnd"/>
+      <w:r>
+        <w:rPr>
+          <w:rFonts w:ascii="Consolas" w:eastAsia="Times New Roman" w:hAnsi="Consolas" w:cs="Times New Roman"/>
+          <w:color w:val="FFFFFF"/>
+          <w:kern w:val="0"/>
+          <w:sz w:val="27"/>
+          <w:szCs w:val="27"/>
+          <w:lang w:eastAsia="es-ES"/>
+          <w14:ligatures w14:val="none"/>
+        </w:rPr>
+        <w:t xml:space="preserve"> </w:t>
+      </w:r>
+      <w:r>
+        <w:rPr>
+          <w:rFonts w:ascii="Consolas" w:eastAsia="Times New Roman" w:hAnsi="Consolas" w:cs="Times New Roman"/>
+          <w:color w:val="9CDCFE"/>
+          <w:kern w:val="0"/>
+          <w:sz w:val="27"/>
+          <w:szCs w:val="27"/>
+          <w:lang w:eastAsia="es-ES"/>
+          <w14:ligatures w14:val="none"/>
+        </w:rPr>
+        <w:t>tipo1</w:t>
+      </w:r>
+      <w:r>
+        <w:rPr>
+          <w:rFonts w:ascii="Consolas" w:eastAsia="Times New Roman" w:hAnsi="Consolas" w:cs="Times New Roman"/>
+          <w:color w:val="FF0000"/>
+          <w:kern w:val="0"/>
+          <w:sz w:val="27"/>
+          <w:szCs w:val="27"/>
+          <w:lang w:eastAsia="es-ES"/>
+          <w14:ligatures w14:val="none"/>
+        </w:rPr>
+        <w:t>;</w:t>
+      </w:r>
+    </w:p>
+    <w:p>
+      <w:pPr>
+        <w:spacing w:after="0" w:line="360" w:lineRule="atLeast"/>
+        <w:rPr>
+          <w:rFonts w:ascii="Consolas" w:eastAsia="Times New Roman" w:hAnsi="Consolas" w:cs="Times New Roman"/>
+          <w:color w:val="FF0000"/>
+          <w:kern w:val="0"/>
+          <w:sz w:val="27"/>
+          <w:szCs w:val="27"/>
+          <w:lang w:eastAsia="es-ES"/>
+          <w14:ligatures w14:val="none"/>
+        </w:rPr>
+      </w:pPr>
+      <w:r>
+        <w:rPr>
+          <w:rFonts w:ascii="Consolas" w:eastAsia="Times New Roman" w:hAnsi="Consolas" w:cs="Times New Roman"/>
+          <w:color w:val="FF0000"/>
+          <w:kern w:val="0"/>
+          <w:sz w:val="27"/>
+          <w:szCs w:val="27"/>
+          <w:lang w:eastAsia="es-ES"/>
+          <w14:ligatures w14:val="none"/>
+        </w:rPr>
+        <w:t>        }</w:t>
+      </w:r>
+    </w:p>
+    <w:p>
+      <w:pPr>
+        <w:spacing w:after="0" w:line="360" w:lineRule="atLeast"/>
+        <w:rPr>
+          <w:rFonts w:ascii="Consolas" w:eastAsia="Times New Roman" w:hAnsi="Consolas" w:cs="Times New Roman"/>
+          <w:color w:val="FF0000"/>
+          <w:kern w:val="0"/>
+          <w:sz w:val="27"/>
+          <w:szCs w:val="27"/>
+          <w:lang w:eastAsia="es-ES"/>
+          <w14:ligatures w14:val="none"/>
+        </w:rPr>
+      </w:pPr>
+      <w:r>
+        <w:rPr>
+          <w:rFonts w:ascii="Consolas" w:eastAsia="Times New Roman" w:hAnsi="Consolas" w:cs="Times New Roman"/>
+          <w:color w:val="FF0000"/>
+          <w:kern w:val="0"/>
+          <w:sz w:val="27"/>
+          <w:szCs w:val="27"/>
+          <w:lang w:eastAsia="es-ES"/>
+          <w14:ligatures w14:val="none"/>
+        </w:rPr>
+        <w:t>    }</w:t>
+      </w:r>
+    </w:p>
+    <w:p>
+      <w:pPr>
+        <w:spacing w:after="0" w:line="360" w:lineRule="atLeast"/>
+        <w:rPr>
+          <w:rFonts w:ascii="Consolas" w:eastAsia="Times New Roman" w:hAnsi="Consolas" w:cs="Times New Roman"/>
+          <w:color w:val="FF0000"/>
+          <w:kern w:val="0"/>
+          <w:sz w:val="27"/>
+          <w:szCs w:val="27"/>
+          <w:lang w:eastAsia="es-ES"/>
+          <w14:ligatures w14:val="none"/>
+        </w:rPr>
+      </w:pPr>
+    </w:p>
+    <w:p>
+      <w:pPr>
+        <w:spacing w:after="0" w:line="360" w:lineRule="atLeast"/>
         <w:rPr>
           <w:rFonts w:ascii="Consolas" w:eastAsia="Times New Roman" w:hAnsi="Consolas" w:cs="Times New Roman"/>
           <w:color w:val="FF0000"/>
@@ -4609,11 +7950,6 @@
     </w:p>
     <w:p/>
     <w:p>
-      <w:pPr>
-        <w:rPr>
-          <w:lang w:eastAsia="es-ES"/>
-        </w:rPr>
-      </w:pPr>
       <w:r>
         <w:t xml:space="preserve">En estos es donde se realizan las búsquedas por </w:t>
       </w:r>
@@ -4633,6 +7969,603 @@
     </w:p>
     <w:p>
       <w:pPr>
+        <w:pStyle w:val="Ttulo2"/>
+      </w:pPr>
+      <w:r>
+        <w:t>mutaciones</w:t>
+      </w:r>
+    </w:p>
+    <w:p>
+      <w:r>
+        <w:t xml:space="preserve">Al igual que las </w:t>
+      </w:r>
+      <w:proofErr w:type="spellStart"/>
+      <w:r>
+        <w:t>querys</w:t>
+      </w:r>
+      <w:proofErr w:type="spellEnd"/>
+      <w:r>
+        <w:t xml:space="preserve"> aquí también se declaran como se definen las mutaciones </w:t>
+      </w:r>
+    </w:p>
+    <w:p>
+      <w:pPr>
+        <w:pStyle w:val="Ttulo2"/>
+      </w:pPr>
+      <w:r>
+        <w:t>Definir atributos tipos de datos</w:t>
+      </w:r>
+    </w:p>
+    <w:p>
+      <w:r>
+        <w:t>Se pueden también definir como se crean los atributos de un tipo de dato</w:t>
+      </w:r>
+    </w:p>
+    <w:p>
+      <w:r>
+        <w:t xml:space="preserve">De </w:t>
+      </w:r>
+      <w:proofErr w:type="gramStart"/>
+      <w:r>
+        <w:t xml:space="preserve">un  </w:t>
+      </w:r>
+      <w:r>
+        <w:rPr>
+          <w:rFonts w:ascii="Consolas" w:eastAsia="Times New Roman" w:hAnsi="Consolas" w:cs="Times New Roman"/>
+          <w:color w:val="9CDCFE"/>
+          <w:kern w:val="0"/>
+          <w:sz w:val="27"/>
+          <w:szCs w:val="27"/>
+          <w:lang w:eastAsia="es-ES"/>
+          <w14:ligatures w14:val="none"/>
+        </w:rPr>
+        <w:t>TipoDeDato</w:t>
+      </w:r>
+      <w:proofErr w:type="gramEnd"/>
+      <w:r>
+        <w:rPr>
+          <w:rFonts w:ascii="Consolas" w:eastAsia="Times New Roman" w:hAnsi="Consolas" w:cs="Times New Roman"/>
+          <w:color w:val="9CDCFE"/>
+          <w:kern w:val="0"/>
+          <w:sz w:val="27"/>
+          <w:szCs w:val="27"/>
+          <w:lang w:eastAsia="es-ES"/>
+          <w14:ligatures w14:val="none"/>
+        </w:rPr>
+        <w:t>1</w:t>
+      </w:r>
+      <w:r>
+        <w:rPr>
+          <w:rFonts w:ascii="Consolas" w:eastAsia="Times New Roman" w:hAnsi="Consolas" w:cs="Times New Roman"/>
+          <w:color w:val="9CDCFE"/>
+          <w:kern w:val="0"/>
+          <w:sz w:val="27"/>
+          <w:szCs w:val="27"/>
+          <w:lang w:eastAsia="es-ES"/>
+          <w14:ligatures w14:val="none"/>
+        </w:rPr>
+        <w:t xml:space="preserve"> </w:t>
+      </w:r>
+      <w:r>
+        <w:t xml:space="preserve">aquí se van declarando como resolver sus atributos personalizados (estos atributos personalizados deben estar declarados en el </w:t>
+      </w:r>
+      <w:proofErr w:type="spellStart"/>
+      <w:r>
+        <w:rPr>
+          <w:rFonts w:ascii="Consolas" w:eastAsia="Times New Roman" w:hAnsi="Consolas" w:cs="Times New Roman"/>
+          <w:color w:val="9CDCFE"/>
+          <w:kern w:val="0"/>
+          <w:sz w:val="27"/>
+          <w:szCs w:val="27"/>
+          <w:lang w:eastAsia="es-ES"/>
+          <w14:ligatures w14:val="none"/>
+        </w:rPr>
+        <w:t>typeDefs</w:t>
+      </w:r>
+      <w:proofErr w:type="spellEnd"/>
+      <w:r>
+        <w:t>)</w:t>
+      </w:r>
+    </w:p>
+    <w:p>
+      <w:pPr>
+        <w:spacing w:after="0" w:line="360" w:lineRule="atLeast"/>
+        <w:rPr>
+          <w:rFonts w:ascii="Consolas" w:eastAsia="Times New Roman" w:hAnsi="Consolas" w:cs="Times New Roman"/>
+          <w:color w:val="FFFFFF"/>
+          <w:kern w:val="0"/>
+          <w:sz w:val="27"/>
+          <w:szCs w:val="27"/>
+          <w:lang w:eastAsia="es-ES"/>
+          <w14:ligatures w14:val="none"/>
+        </w:rPr>
+      </w:pPr>
+      <w:r>
+        <w:rPr>
+          <w:rFonts w:ascii="Consolas" w:eastAsia="Times New Roman" w:hAnsi="Consolas" w:cs="Times New Roman"/>
+          <w:color w:val="9CDCFE"/>
+          <w:kern w:val="0"/>
+          <w:sz w:val="27"/>
+          <w:szCs w:val="27"/>
+          <w:lang w:eastAsia="es-ES"/>
+          <w14:ligatures w14:val="none"/>
+        </w:rPr>
+        <w:t>TipoDeDato</w:t>
+      </w:r>
+      <w:proofErr w:type="gramStart"/>
+      <w:r>
+        <w:rPr>
+          <w:rFonts w:ascii="Consolas" w:eastAsia="Times New Roman" w:hAnsi="Consolas" w:cs="Times New Roman"/>
+          <w:color w:val="9CDCFE"/>
+          <w:kern w:val="0"/>
+          <w:sz w:val="27"/>
+          <w:szCs w:val="27"/>
+          <w:lang w:eastAsia="es-ES"/>
+          <w14:ligatures w14:val="none"/>
+        </w:rPr>
+        <w:t>1:</w:t>
+      </w:r>
+      <w:r>
+        <w:rPr>
+          <w:rFonts w:ascii="Consolas" w:eastAsia="Times New Roman" w:hAnsi="Consolas" w:cs="Times New Roman"/>
+          <w:color w:val="FF0000"/>
+          <w:kern w:val="0"/>
+          <w:sz w:val="27"/>
+          <w:szCs w:val="27"/>
+          <w:lang w:eastAsia="es-ES"/>
+          <w14:ligatures w14:val="none"/>
+        </w:rPr>
+        <w:t>{</w:t>
+      </w:r>
+      <w:proofErr w:type="gramEnd"/>
+    </w:p>
+    <w:p>
+      <w:pPr>
+        <w:spacing w:after="0" w:line="360" w:lineRule="atLeast"/>
+        <w:rPr>
+          <w:rFonts w:ascii="Consolas" w:eastAsia="Times New Roman" w:hAnsi="Consolas" w:cs="Times New Roman"/>
+          <w:color w:val="FFFFFF"/>
+          <w:kern w:val="0"/>
+          <w:sz w:val="27"/>
+          <w:szCs w:val="27"/>
+          <w:lang w:eastAsia="es-ES"/>
+          <w14:ligatures w14:val="none"/>
+        </w:rPr>
+      </w:pPr>
+      <w:r>
+        <w:rPr>
+          <w:rFonts w:ascii="Consolas" w:eastAsia="Times New Roman" w:hAnsi="Consolas" w:cs="Times New Roman"/>
+          <w:color w:val="FFFFFF"/>
+          <w:kern w:val="0"/>
+          <w:sz w:val="27"/>
+          <w:szCs w:val="27"/>
+          <w:lang w:eastAsia="es-ES"/>
+          <w14:ligatures w14:val="none"/>
+        </w:rPr>
+        <w:t xml:space="preserve">        </w:t>
+      </w:r>
+      <w:proofErr w:type="spellStart"/>
+      <w:r>
+        <w:rPr>
+          <w:rFonts w:ascii="Consolas" w:eastAsia="Times New Roman" w:hAnsi="Consolas" w:cs="Times New Roman"/>
+          <w:color w:val="DCDCAA"/>
+          <w:kern w:val="0"/>
+          <w:sz w:val="27"/>
+          <w:szCs w:val="27"/>
+          <w:lang w:eastAsia="es-ES"/>
+          <w14:ligatures w14:val="none"/>
+        </w:rPr>
+        <w:t>atributoCreado</w:t>
+      </w:r>
+      <w:proofErr w:type="spellEnd"/>
+      <w:r>
+        <w:rPr>
+          <w:rFonts w:ascii="Consolas" w:eastAsia="Times New Roman" w:hAnsi="Consolas" w:cs="Times New Roman"/>
+          <w:color w:val="9CDCFE"/>
+          <w:kern w:val="0"/>
+          <w:sz w:val="27"/>
+          <w:szCs w:val="27"/>
+          <w:lang w:eastAsia="es-ES"/>
+          <w14:ligatures w14:val="none"/>
+        </w:rPr>
+        <w:t>:</w:t>
+      </w:r>
+      <w:r>
+        <w:rPr>
+          <w:rFonts w:ascii="Consolas" w:eastAsia="Times New Roman" w:hAnsi="Consolas" w:cs="Times New Roman"/>
+          <w:color w:val="FF0000"/>
+          <w:kern w:val="0"/>
+          <w:sz w:val="27"/>
+          <w:szCs w:val="27"/>
+          <w:lang w:eastAsia="es-ES"/>
+          <w14:ligatures w14:val="none"/>
+        </w:rPr>
+        <w:t>(</w:t>
+      </w:r>
+      <w:proofErr w:type="spellStart"/>
+      <w:proofErr w:type="gramStart"/>
+      <w:r>
+        <w:rPr>
+          <w:rFonts w:ascii="Consolas" w:eastAsia="Times New Roman" w:hAnsi="Consolas" w:cs="Times New Roman"/>
+          <w:color w:val="9CDCFE"/>
+          <w:kern w:val="0"/>
+          <w:sz w:val="27"/>
+          <w:szCs w:val="27"/>
+          <w:lang w:eastAsia="es-ES"/>
+          <w14:ligatures w14:val="none"/>
+        </w:rPr>
+        <w:t>parent</w:t>
+      </w:r>
+      <w:r>
+        <w:rPr>
+          <w:rFonts w:ascii="Consolas" w:eastAsia="Times New Roman" w:hAnsi="Consolas" w:cs="Times New Roman"/>
+          <w:color w:val="FF0000"/>
+          <w:kern w:val="0"/>
+          <w:sz w:val="27"/>
+          <w:szCs w:val="27"/>
+          <w:lang w:eastAsia="es-ES"/>
+          <w14:ligatures w14:val="none"/>
+        </w:rPr>
+        <w:t>,</w:t>
+      </w:r>
+      <w:r>
+        <w:rPr>
+          <w:rFonts w:ascii="Consolas" w:eastAsia="Times New Roman" w:hAnsi="Consolas" w:cs="Times New Roman"/>
+          <w:color w:val="9CDCFE"/>
+          <w:kern w:val="0"/>
+          <w:sz w:val="27"/>
+          <w:szCs w:val="27"/>
+          <w:lang w:eastAsia="es-ES"/>
+          <w14:ligatures w14:val="none"/>
+        </w:rPr>
+        <w:t>args</w:t>
+      </w:r>
+      <w:proofErr w:type="gramEnd"/>
+      <w:r>
+        <w:rPr>
+          <w:rFonts w:ascii="Consolas" w:eastAsia="Times New Roman" w:hAnsi="Consolas" w:cs="Times New Roman"/>
+          <w:color w:val="FF0000"/>
+          <w:kern w:val="0"/>
+          <w:sz w:val="27"/>
+          <w:szCs w:val="27"/>
+          <w:lang w:eastAsia="es-ES"/>
+          <w14:ligatures w14:val="none"/>
+        </w:rPr>
+        <w:t>,</w:t>
+      </w:r>
+      <w:r>
+        <w:rPr>
+          <w:rFonts w:ascii="Consolas" w:eastAsia="Times New Roman" w:hAnsi="Consolas" w:cs="Times New Roman"/>
+          <w:color w:val="9CDCFE"/>
+          <w:kern w:val="0"/>
+          <w:sz w:val="27"/>
+          <w:szCs w:val="27"/>
+          <w:lang w:eastAsia="es-ES"/>
+          <w14:ligatures w14:val="none"/>
+        </w:rPr>
+        <w:t>context</w:t>
+      </w:r>
+      <w:r>
+        <w:rPr>
+          <w:rFonts w:ascii="Consolas" w:eastAsia="Times New Roman" w:hAnsi="Consolas" w:cs="Times New Roman"/>
+          <w:color w:val="FF0000"/>
+          <w:kern w:val="0"/>
+          <w:sz w:val="27"/>
+          <w:szCs w:val="27"/>
+          <w:lang w:eastAsia="es-ES"/>
+          <w14:ligatures w14:val="none"/>
+        </w:rPr>
+        <w:t>,</w:t>
+      </w:r>
+      <w:r>
+        <w:rPr>
+          <w:rFonts w:ascii="Consolas" w:eastAsia="Times New Roman" w:hAnsi="Consolas" w:cs="Times New Roman"/>
+          <w:color w:val="9CDCFE"/>
+          <w:kern w:val="0"/>
+          <w:sz w:val="27"/>
+          <w:szCs w:val="27"/>
+          <w:lang w:eastAsia="es-ES"/>
+          <w14:ligatures w14:val="none"/>
+        </w:rPr>
+        <w:t>info</w:t>
+      </w:r>
+      <w:proofErr w:type="spellEnd"/>
+      <w:r>
+        <w:rPr>
+          <w:rFonts w:ascii="Consolas" w:eastAsia="Times New Roman" w:hAnsi="Consolas" w:cs="Times New Roman"/>
+          <w:color w:val="FF0000"/>
+          <w:kern w:val="0"/>
+          <w:sz w:val="27"/>
+          <w:szCs w:val="27"/>
+          <w:lang w:eastAsia="es-ES"/>
+          <w14:ligatures w14:val="none"/>
+        </w:rPr>
+        <w:t>)</w:t>
+      </w:r>
+      <w:r>
+        <w:rPr>
+          <w:rFonts w:ascii="Consolas" w:eastAsia="Times New Roman" w:hAnsi="Consolas" w:cs="Times New Roman"/>
+          <w:color w:val="569CD6"/>
+          <w:kern w:val="0"/>
+          <w:sz w:val="27"/>
+          <w:szCs w:val="27"/>
+          <w:lang w:eastAsia="es-ES"/>
+          <w14:ligatures w14:val="none"/>
+        </w:rPr>
+        <w:t>=&gt;</w:t>
+      </w:r>
+      <w:r>
+        <w:rPr>
+          <w:rFonts w:ascii="Consolas" w:eastAsia="Times New Roman" w:hAnsi="Consolas" w:cs="Times New Roman"/>
+          <w:color w:val="FF0000"/>
+          <w:kern w:val="0"/>
+          <w:sz w:val="27"/>
+          <w:szCs w:val="27"/>
+          <w:lang w:eastAsia="es-ES"/>
+          <w14:ligatures w14:val="none"/>
+        </w:rPr>
+        <w:t>{</w:t>
+      </w:r>
+    </w:p>
+    <w:p>
+      <w:pPr>
+        <w:spacing w:after="0" w:line="360" w:lineRule="atLeast"/>
+        <w:rPr>
+          <w:rFonts w:ascii="Consolas" w:eastAsia="Times New Roman" w:hAnsi="Consolas" w:cs="Times New Roman"/>
+          <w:color w:val="FFFFFF"/>
+          <w:kern w:val="0"/>
+          <w:sz w:val="27"/>
+          <w:szCs w:val="27"/>
+          <w:lang w:eastAsia="es-ES"/>
+          <w14:ligatures w14:val="none"/>
+        </w:rPr>
+      </w:pPr>
+      <w:r>
+        <w:rPr>
+          <w:rFonts w:ascii="Consolas" w:eastAsia="Times New Roman" w:hAnsi="Consolas" w:cs="Times New Roman"/>
+          <w:color w:val="FFFFFF"/>
+          <w:kern w:val="0"/>
+          <w:sz w:val="27"/>
+          <w:szCs w:val="27"/>
+          <w:lang w:eastAsia="es-ES"/>
+          <w14:ligatures w14:val="none"/>
+        </w:rPr>
+        <w:t xml:space="preserve">            </w:t>
+      </w:r>
+      <w:proofErr w:type="spellStart"/>
+      <w:r>
+        <w:rPr>
+          <w:rFonts w:ascii="Consolas" w:eastAsia="Times New Roman" w:hAnsi="Consolas" w:cs="Times New Roman"/>
+          <w:color w:val="C586C0"/>
+          <w:kern w:val="0"/>
+          <w:sz w:val="27"/>
+          <w:szCs w:val="27"/>
+          <w:lang w:eastAsia="es-ES"/>
+          <w14:ligatures w14:val="none"/>
+        </w:rPr>
+        <w:t>return</w:t>
+      </w:r>
+      <w:proofErr w:type="spellEnd"/>
+      <w:r>
+        <w:rPr>
+          <w:rFonts w:ascii="Consolas" w:eastAsia="Times New Roman" w:hAnsi="Consolas" w:cs="Times New Roman"/>
+          <w:color w:val="FFFFFF"/>
+          <w:kern w:val="0"/>
+          <w:sz w:val="27"/>
+          <w:szCs w:val="27"/>
+          <w:lang w:eastAsia="es-ES"/>
+          <w14:ligatures w14:val="none"/>
+        </w:rPr>
+        <w:t xml:space="preserve"> </w:t>
+      </w:r>
+      <w:proofErr w:type="gramStart"/>
+      <w:r>
+        <w:rPr>
+          <w:rFonts w:ascii="Consolas" w:eastAsia="Times New Roman" w:hAnsi="Consolas" w:cs="Times New Roman"/>
+          <w:color w:val="9CDCFE"/>
+          <w:kern w:val="0"/>
+          <w:sz w:val="27"/>
+          <w:szCs w:val="27"/>
+          <w:lang w:eastAsia="es-ES"/>
+          <w14:ligatures w14:val="none"/>
+        </w:rPr>
+        <w:t>parent</w:t>
+      </w:r>
+      <w:r>
+        <w:rPr>
+          <w:rFonts w:ascii="Consolas" w:eastAsia="Times New Roman" w:hAnsi="Consolas" w:cs="Times New Roman"/>
+          <w:color w:val="FF0000"/>
+          <w:kern w:val="0"/>
+          <w:sz w:val="27"/>
+          <w:szCs w:val="27"/>
+          <w:lang w:eastAsia="es-ES"/>
+          <w14:ligatures w14:val="none"/>
+        </w:rPr>
+        <w:t>.</w:t>
+      </w:r>
+      <w:r>
+        <w:rPr>
+          <w:rFonts w:ascii="Consolas" w:eastAsia="Times New Roman" w:hAnsi="Consolas" w:cs="Times New Roman"/>
+          <w:color w:val="9CDCFE"/>
+          <w:kern w:val="0"/>
+          <w:sz w:val="27"/>
+          <w:szCs w:val="27"/>
+          <w:lang w:eastAsia="es-ES"/>
+          <w14:ligatures w14:val="none"/>
+        </w:rPr>
+        <w:t>atributo</w:t>
+      </w:r>
+      <w:proofErr w:type="gramEnd"/>
+      <w:r>
+        <w:rPr>
+          <w:rFonts w:ascii="Consolas" w:eastAsia="Times New Roman" w:hAnsi="Consolas" w:cs="Times New Roman"/>
+          <w:color w:val="9CDCFE"/>
+          <w:kern w:val="0"/>
+          <w:sz w:val="27"/>
+          <w:szCs w:val="27"/>
+          <w:lang w:eastAsia="es-ES"/>
+          <w14:ligatures w14:val="none"/>
+        </w:rPr>
+        <w:t>1</w:t>
+      </w:r>
+      <w:r>
+        <w:rPr>
+          <w:rFonts w:ascii="Consolas" w:eastAsia="Times New Roman" w:hAnsi="Consolas" w:cs="Times New Roman"/>
+          <w:color w:val="D4D4D4"/>
+          <w:kern w:val="0"/>
+          <w:sz w:val="27"/>
+          <w:szCs w:val="27"/>
+          <w:lang w:eastAsia="es-ES"/>
+          <w14:ligatures w14:val="none"/>
+        </w:rPr>
+        <w:t>+</w:t>
+      </w:r>
+      <w:r>
+        <w:rPr>
+          <w:rFonts w:ascii="Consolas" w:eastAsia="Times New Roman" w:hAnsi="Consolas" w:cs="Times New Roman"/>
+          <w:color w:val="CE9178"/>
+          <w:kern w:val="0"/>
+          <w:sz w:val="27"/>
+          <w:szCs w:val="27"/>
+          <w:lang w:eastAsia="es-ES"/>
+          <w14:ligatures w14:val="none"/>
+        </w:rPr>
+        <w:t>" - "</w:t>
+      </w:r>
+      <w:r>
+        <w:rPr>
+          <w:rFonts w:ascii="Consolas" w:eastAsia="Times New Roman" w:hAnsi="Consolas" w:cs="Times New Roman"/>
+          <w:color w:val="D4D4D4"/>
+          <w:kern w:val="0"/>
+          <w:sz w:val="27"/>
+          <w:szCs w:val="27"/>
+          <w:lang w:eastAsia="es-ES"/>
+          <w14:ligatures w14:val="none"/>
+        </w:rPr>
+        <w:t>+</w:t>
+      </w:r>
+      <w:r>
+        <w:rPr>
+          <w:rFonts w:ascii="Consolas" w:eastAsia="Times New Roman" w:hAnsi="Consolas" w:cs="Times New Roman"/>
+          <w:color w:val="9CDCFE"/>
+          <w:kern w:val="0"/>
+          <w:sz w:val="27"/>
+          <w:szCs w:val="27"/>
+          <w:lang w:eastAsia="es-ES"/>
+          <w14:ligatures w14:val="none"/>
+        </w:rPr>
+        <w:t>parent</w:t>
+      </w:r>
+      <w:r>
+        <w:rPr>
+          <w:rFonts w:ascii="Consolas" w:eastAsia="Times New Roman" w:hAnsi="Consolas" w:cs="Times New Roman"/>
+          <w:color w:val="FF0000"/>
+          <w:kern w:val="0"/>
+          <w:sz w:val="27"/>
+          <w:szCs w:val="27"/>
+          <w:lang w:eastAsia="es-ES"/>
+          <w14:ligatures w14:val="none"/>
+        </w:rPr>
+        <w:t>.</w:t>
+      </w:r>
+      <w:r>
+        <w:rPr>
+          <w:rFonts w:ascii="Consolas" w:eastAsia="Times New Roman" w:hAnsi="Consolas" w:cs="Times New Roman"/>
+          <w:color w:val="9CDCFE"/>
+          <w:kern w:val="0"/>
+          <w:sz w:val="27"/>
+          <w:szCs w:val="27"/>
+          <w:lang w:eastAsia="es-ES"/>
+          <w14:ligatures w14:val="none"/>
+        </w:rPr>
+        <w:t>atributo2</w:t>
+      </w:r>
+      <w:r>
+        <w:rPr>
+          <w:rFonts w:ascii="Consolas" w:eastAsia="Times New Roman" w:hAnsi="Consolas" w:cs="Times New Roman"/>
+          <w:color w:val="FF0000"/>
+          <w:kern w:val="0"/>
+          <w:sz w:val="27"/>
+          <w:szCs w:val="27"/>
+          <w:lang w:eastAsia="es-ES"/>
+          <w14:ligatures w14:val="none"/>
+        </w:rPr>
+        <w:t>;</w:t>
+      </w:r>
+    </w:p>
+    <w:p>
+      <w:pPr>
+        <w:spacing w:after="0" w:line="360" w:lineRule="atLeast"/>
+        <w:rPr>
+          <w:rFonts w:ascii="Consolas" w:eastAsia="Times New Roman" w:hAnsi="Consolas" w:cs="Times New Roman"/>
+          <w:color w:val="FF0000"/>
+          <w:kern w:val="0"/>
+          <w:sz w:val="27"/>
+          <w:szCs w:val="27"/>
+          <w:lang w:eastAsia="es-ES"/>
+          <w14:ligatures w14:val="none"/>
+        </w:rPr>
+      </w:pPr>
+      <w:r>
+        <w:rPr>
+          <w:rFonts w:ascii="Consolas" w:eastAsia="Times New Roman" w:hAnsi="Consolas" w:cs="Times New Roman"/>
+          <w:color w:val="FFFFFF"/>
+          <w:kern w:val="0"/>
+          <w:sz w:val="27"/>
+          <w:szCs w:val="27"/>
+          <w:lang w:eastAsia="es-ES"/>
+          <w14:ligatures w14:val="none"/>
+        </w:rPr>
+        <w:t xml:space="preserve">        </w:t>
+      </w:r>
+      <w:r>
+        <w:rPr>
+          <w:rFonts w:ascii="Consolas" w:eastAsia="Times New Roman" w:hAnsi="Consolas" w:cs="Times New Roman"/>
+          <w:color w:val="FF0000"/>
+          <w:kern w:val="0"/>
+          <w:sz w:val="27"/>
+          <w:szCs w:val="27"/>
+          <w:lang w:eastAsia="es-ES"/>
+          <w14:ligatures w14:val="none"/>
+        </w:rPr>
+        <w:t>}</w:t>
+      </w:r>
+    </w:p>
+    <w:p>
+      <w:pPr>
+        <w:spacing w:after="0" w:line="360" w:lineRule="atLeast"/>
+        <w:rPr>
+          <w:rFonts w:ascii="Consolas" w:eastAsia="Times New Roman" w:hAnsi="Consolas" w:cs="Times New Roman"/>
+          <w:color w:val="FF0000"/>
+          <w:kern w:val="0"/>
+          <w:sz w:val="27"/>
+          <w:szCs w:val="27"/>
+          <w:lang w:eastAsia="es-ES"/>
+          <w14:ligatures w14:val="none"/>
+        </w:rPr>
+      </w:pPr>
+      <w:r>
+        <w:rPr>
+          <w:rFonts w:ascii="Consolas" w:eastAsia="Times New Roman" w:hAnsi="Consolas" w:cs="Times New Roman"/>
+          <w:color w:val="FF0000"/>
+          <w:kern w:val="0"/>
+          <w:sz w:val="27"/>
+          <w:szCs w:val="27"/>
+          <w:lang w:eastAsia="es-ES"/>
+          <w14:ligatures w14:val="none"/>
+        </w:rPr>
+        <w:t>    }</w:t>
+      </w:r>
+    </w:p>
+    <w:p>
+      <w:pPr>
+        <w:rPr>
+          <w:lang w:eastAsia="es-ES"/>
+        </w:rPr>
+      </w:pPr>
+    </w:p>
+    <w:p>
+      <w:pPr>
         <w:pStyle w:val="Ttulo1"/>
       </w:pPr>
       <w:r>
@@ -4648,70 +8581,68 @@
           <w:kern w:val="0"/>
           <w:sz w:val="27"/>
           <w:szCs w:val="27"/>
-          <w:lang w:eastAsia="es-ES"/>
-          <w14:ligatures w14:val="none"/>
-        </w:rPr>
-      </w:pPr>
+          <w:lang w:val="en-US" w:eastAsia="es-ES"/>
+          <w14:ligatures w14:val="none"/>
+        </w:rPr>
+      </w:pPr>
+      <w:r>
+        <w:rPr>
+          <w:rFonts w:ascii="Consolas" w:eastAsia="Times New Roman" w:hAnsi="Consolas" w:cs="Times New Roman"/>
+          <w:color w:val="C586C0"/>
+          <w:kern w:val="0"/>
+          <w:sz w:val="27"/>
+          <w:szCs w:val="27"/>
+          <w:lang w:val="en-US" w:eastAsia="es-ES"/>
+          <w14:ligatures w14:val="none"/>
+        </w:rPr>
+        <w:t>import</w:t>
+      </w:r>
+      <w:r>
+        <w:rPr>
+          <w:rFonts w:ascii="Consolas" w:eastAsia="Times New Roman" w:hAnsi="Consolas" w:cs="Times New Roman"/>
+          <w:color w:val="FFFFFF"/>
+          <w:kern w:val="0"/>
+          <w:sz w:val="27"/>
+          <w:szCs w:val="27"/>
+          <w:lang w:val="en-US" w:eastAsia="es-ES"/>
+          <w14:ligatures w14:val="none"/>
+        </w:rPr>
+        <w:t xml:space="preserve"> </w:t>
+      </w:r>
+      <w:proofErr w:type="gramStart"/>
+      <w:r>
+        <w:rPr>
+          <w:rFonts w:ascii="Consolas" w:eastAsia="Times New Roman" w:hAnsi="Consolas" w:cs="Times New Roman"/>
+          <w:color w:val="FF0000"/>
+          <w:kern w:val="0"/>
+          <w:sz w:val="27"/>
+          <w:szCs w:val="27"/>
+          <w:lang w:val="en-US" w:eastAsia="es-ES"/>
+          <w14:ligatures w14:val="none"/>
+        </w:rPr>
+        <w:t>{</w:t>
+      </w:r>
+      <w:r>
+        <w:rPr>
+          <w:rFonts w:ascii="Consolas" w:eastAsia="Times New Roman" w:hAnsi="Consolas" w:cs="Times New Roman"/>
+          <w:color w:val="FFFFFF"/>
+          <w:kern w:val="0"/>
+          <w:sz w:val="27"/>
+          <w:szCs w:val="27"/>
+          <w:lang w:val="en-US" w:eastAsia="es-ES"/>
+          <w14:ligatures w14:val="none"/>
+        </w:rPr>
+        <w:t xml:space="preserve"> </w:t>
+      </w:r>
       <w:proofErr w:type="spellStart"/>
       <w:r>
         <w:rPr>
           <w:rFonts w:ascii="Consolas" w:eastAsia="Times New Roman" w:hAnsi="Consolas" w:cs="Times New Roman"/>
-          <w:color w:val="C586C0"/>
-          <w:kern w:val="0"/>
-          <w:sz w:val="27"/>
-          <w:szCs w:val="27"/>
-          <w:lang w:eastAsia="es-ES"/>
-          <w14:ligatures w14:val="none"/>
-        </w:rPr>
-        <w:t>import</w:t>
-      </w:r>
-      <w:proofErr w:type="spellEnd"/>
-      <w:r>
-        <w:rPr>
-          <w:rFonts w:ascii="Consolas" w:eastAsia="Times New Roman" w:hAnsi="Consolas" w:cs="Times New Roman"/>
-          <w:color w:val="FFFFFF"/>
-          <w:kern w:val="0"/>
-          <w:sz w:val="27"/>
-          <w:szCs w:val="27"/>
-          <w:lang w:eastAsia="es-ES"/>
-          <w14:ligatures w14:val="none"/>
-        </w:rPr>
-        <w:t xml:space="preserve"> </w:t>
-      </w:r>
-      <w:proofErr w:type="gramStart"/>
-      <w:r>
-        <w:rPr>
-          <w:rFonts w:ascii="Consolas" w:eastAsia="Times New Roman" w:hAnsi="Consolas" w:cs="Times New Roman"/>
-          <w:color w:val="FF0000"/>
-          <w:kern w:val="0"/>
-          <w:sz w:val="27"/>
-          <w:szCs w:val="27"/>
-          <w:lang w:eastAsia="es-ES"/>
-          <w14:ligatures w14:val="none"/>
-        </w:rPr>
-        <w:t>{</w:t>
-      </w:r>
-      <w:r>
-        <w:rPr>
-          <w:rFonts w:ascii="Consolas" w:eastAsia="Times New Roman" w:hAnsi="Consolas" w:cs="Times New Roman"/>
-          <w:color w:val="FFFFFF"/>
-          <w:kern w:val="0"/>
-          <w:sz w:val="27"/>
-          <w:szCs w:val="27"/>
-          <w:lang w:eastAsia="es-ES"/>
-          <w14:ligatures w14:val="none"/>
-        </w:rPr>
-        <w:t xml:space="preserve"> </w:t>
-      </w:r>
-      <w:proofErr w:type="spellStart"/>
-      <w:r>
-        <w:rPr>
-          <w:rFonts w:ascii="Consolas" w:eastAsia="Times New Roman" w:hAnsi="Consolas" w:cs="Times New Roman"/>
           <w:color w:val="9CDCFE"/>
           <w:kern w:val="0"/>
           <w:sz w:val="27"/>
           <w:szCs w:val="27"/>
-          <w:lang w:eastAsia="es-ES"/>
+          <w:lang w:val="en-US" w:eastAsia="es-ES"/>
           <w14:ligatures w14:val="none"/>
         </w:rPr>
         <w:t>ApolloServer</w:t>
@@ -4725,7 +8656,7 @@
           <w:kern w:val="0"/>
           <w:sz w:val="27"/>
           <w:szCs w:val="27"/>
-          <w:lang w:eastAsia="es-ES"/>
+          <w:lang w:val="en-US" w:eastAsia="es-ES"/>
           <w14:ligatures w14:val="none"/>
         </w:rPr>
         <w:t xml:space="preserve"> </w:t>
@@ -4737,7 +8668,7 @@
           <w:kern w:val="0"/>
           <w:sz w:val="27"/>
           <w:szCs w:val="27"/>
-          <w:lang w:eastAsia="es-ES"/>
+          <w:lang w:val="en-US" w:eastAsia="es-ES"/>
           <w14:ligatures w14:val="none"/>
         </w:rPr>
         <w:t>}</w:t>
@@ -4749,12 +8680,11 @@
           <w:kern w:val="0"/>
           <w:sz w:val="27"/>
           <w:szCs w:val="27"/>
-          <w:lang w:eastAsia="es-ES"/>
+          <w:lang w:val="en-US" w:eastAsia="es-ES"/>
           <w14:ligatures w14:val="none"/>
         </w:rPr>
         <w:t xml:space="preserve"> </w:t>
       </w:r>
-      <w:proofErr w:type="spellStart"/>
       <w:r>
         <w:rPr>
           <w:rFonts w:ascii="Consolas" w:eastAsia="Times New Roman" w:hAnsi="Consolas" w:cs="Times New Roman"/>
@@ -4762,20 +8692,19 @@
           <w:kern w:val="0"/>
           <w:sz w:val="27"/>
           <w:szCs w:val="27"/>
-          <w:lang w:eastAsia="es-ES"/>
+          <w:lang w:val="en-US" w:eastAsia="es-ES"/>
           <w14:ligatures w14:val="none"/>
         </w:rPr>
         <w:t>from</w:t>
       </w:r>
-      <w:proofErr w:type="spellEnd"/>
-      <w:r>
-        <w:rPr>
-          <w:rFonts w:ascii="Consolas" w:eastAsia="Times New Roman" w:hAnsi="Consolas" w:cs="Times New Roman"/>
-          <w:color w:val="FFFFFF"/>
-          <w:kern w:val="0"/>
-          <w:sz w:val="27"/>
-          <w:szCs w:val="27"/>
-          <w:lang w:eastAsia="es-ES"/>
+      <w:r>
+        <w:rPr>
+          <w:rFonts w:ascii="Consolas" w:eastAsia="Times New Roman" w:hAnsi="Consolas" w:cs="Times New Roman"/>
+          <w:color w:val="FFFFFF"/>
+          <w:kern w:val="0"/>
+          <w:sz w:val="27"/>
+          <w:szCs w:val="27"/>
+          <w:lang w:val="en-US" w:eastAsia="es-ES"/>
           <w14:ligatures w14:val="none"/>
         </w:rPr>
         <w:t xml:space="preserve"> </w:t>
@@ -4787,36 +8716,10 @@
           <w:kern w:val="0"/>
           <w:sz w:val="27"/>
           <w:szCs w:val="27"/>
-          <w:lang w:eastAsia="es-ES"/>
-          <w14:ligatures w14:val="none"/>
-        </w:rPr>
-        <w:t>"@</w:t>
-      </w:r>
-      <w:proofErr w:type="spellStart"/>
-      <w:r>
-        <w:rPr>
-          <w:rFonts w:ascii="Consolas" w:eastAsia="Times New Roman" w:hAnsi="Consolas" w:cs="Times New Roman"/>
-          <w:color w:val="CE9178"/>
-          <w:kern w:val="0"/>
-          <w:sz w:val="27"/>
-          <w:szCs w:val="27"/>
-          <w:lang w:eastAsia="es-ES"/>
-          <w14:ligatures w14:val="none"/>
-        </w:rPr>
-        <w:t>apollo</w:t>
-      </w:r>
-      <w:proofErr w:type="spellEnd"/>
-      <w:r>
-        <w:rPr>
-          <w:rFonts w:ascii="Consolas" w:eastAsia="Times New Roman" w:hAnsi="Consolas" w:cs="Times New Roman"/>
-          <w:color w:val="CE9178"/>
-          <w:kern w:val="0"/>
-          <w:sz w:val="27"/>
-          <w:szCs w:val="27"/>
-          <w:lang w:eastAsia="es-ES"/>
-          <w14:ligatures w14:val="none"/>
-        </w:rPr>
-        <w:t>/server"</w:t>
+          <w:lang w:val="en-US" w:eastAsia="es-ES"/>
+          <w14:ligatures w14:val="none"/>
+        </w:rPr>
+        <w:t>"@apollo/server"</w:t>
       </w:r>
     </w:p>
     <w:p>
@@ -6148,7 +10051,6 @@
           <w:lang w:eastAsia="es-ES"/>
           <w14:ligatures w14:val="none"/>
         </w:rPr>
-        <w:lastRenderedPageBreak/>
         <w:t>  </w:t>
       </w:r>
       <w:r>
@@ -6695,6 +10597,7 @@
           <w:lang w:eastAsia="es-ES"/>
           <w14:ligatures w14:val="none"/>
         </w:rPr>
+        <w:lastRenderedPageBreak/>
         <w:t>}</w:t>
       </w:r>
     </w:p>
@@ -6765,7 +10668,1089 @@
       </w:r>
     </w:p>
     <w:p/>
+    <w:p>
+      <w:pPr>
+        <w:pStyle w:val="Ttulo2"/>
+      </w:pPr>
+      <w:r>
+        <w:t>Múltiples consultas</w:t>
+      </w:r>
+    </w:p>
+    <w:p>
+      <w:r>
+        <w:t xml:space="preserve">Por su naturaleza dentro de una </w:t>
+      </w:r>
+      <w:proofErr w:type="spellStart"/>
+      <w:r>
+        <w:t>Query</w:t>
+      </w:r>
+      <w:proofErr w:type="spellEnd"/>
+      <w:r>
+        <w:t xml:space="preserve"> se pueden llamar a varias peticiones</w:t>
+      </w:r>
+      <w:r>
+        <w:t xml:space="preserve"> (</w:t>
+      </w:r>
+      <w:proofErr w:type="spellStart"/>
+      <w:r>
+        <w:t>querys</w:t>
+      </w:r>
+      <w:proofErr w:type="spellEnd"/>
+      <w:r>
+        <w:t>)</w:t>
+      </w:r>
+      <w:r>
+        <w:t xml:space="preserve"> dentro del </w:t>
+      </w:r>
+      <w:proofErr w:type="gramStart"/>
+      <w:r>
+        <w:rPr>
+          <w:color w:val="FF0000"/>
+        </w:rPr>
+        <w:t>{ }</w:t>
+      </w:r>
+      <w:proofErr w:type="gramEnd"/>
+      <w:r>
+        <w:rPr>
+          <w:color w:val="FF0000"/>
+        </w:rPr>
+        <w:t xml:space="preserve"> </w:t>
+      </w:r>
+      <w:r>
+        <w:t xml:space="preserve">de la </w:t>
+      </w:r>
+      <w:proofErr w:type="spellStart"/>
+      <w:r>
+        <w:t>query</w:t>
+      </w:r>
+      <w:proofErr w:type="spellEnd"/>
+      <w:r>
+        <w:t xml:space="preserve"> </w:t>
+      </w:r>
+    </w:p>
+    <w:p>
+      <w:pPr>
+        <w:spacing w:after="0" w:line="270" w:lineRule="atLeast"/>
+        <w:rPr>
+          <w:rFonts w:ascii="Source Code Pro" w:eastAsia="Times New Roman" w:hAnsi="Source Code Pro" w:cs="Times New Roman"/>
+          <w:color w:val="D4D4D4"/>
+          <w:kern w:val="0"/>
+          <w:sz w:val="20"/>
+          <w:szCs w:val="20"/>
+          <w:lang w:eastAsia="es-ES"/>
+          <w14:ligatures w14:val="none"/>
+        </w:rPr>
+      </w:pPr>
+      <w:proofErr w:type="spellStart"/>
+      <w:proofErr w:type="gramStart"/>
+      <w:r>
+        <w:rPr>
+          <w:rFonts w:ascii="Source Code Pro" w:eastAsia="Times New Roman" w:hAnsi="Source Code Pro" w:cs="Times New Roman"/>
+          <w:color w:val="7A92F0"/>
+          <w:kern w:val="0"/>
+          <w:sz w:val="20"/>
+          <w:szCs w:val="20"/>
+          <w:lang w:eastAsia="es-ES"/>
+          <w14:ligatures w14:val="none"/>
+        </w:rPr>
+        <w:t>query</w:t>
+      </w:r>
+      <w:proofErr w:type="spellEnd"/>
+      <w:r>
+        <w:rPr>
+          <w:rFonts w:ascii="Source Code Pro" w:eastAsia="Times New Roman" w:hAnsi="Source Code Pro" w:cs="Times New Roman"/>
+          <w:color w:val="D4D4D4"/>
+          <w:kern w:val="0"/>
+          <w:sz w:val="20"/>
+          <w:szCs w:val="20"/>
+          <w:lang w:eastAsia="es-ES"/>
+          <w14:ligatures w14:val="none"/>
+        </w:rPr>
+        <w:t> </w:t>
+      </w:r>
+      <w:r>
+        <w:rPr>
+          <w:rFonts w:ascii="Source Code Pro" w:eastAsia="Times New Roman" w:hAnsi="Source Code Pro" w:cs="Times New Roman"/>
+          <w:color w:val="D4D4D4"/>
+          <w:kern w:val="0"/>
+          <w:sz w:val="20"/>
+          <w:szCs w:val="20"/>
+          <w:lang w:eastAsia="es-ES"/>
+          <w14:ligatures w14:val="none"/>
+        </w:rPr>
+        <w:t xml:space="preserve"> </w:t>
+      </w:r>
+      <w:proofErr w:type="spellStart"/>
+      <w:r>
+        <w:rPr>
+          <w:rFonts w:ascii="Source Code Pro" w:eastAsia="Times New Roman" w:hAnsi="Source Code Pro" w:cs="Times New Roman"/>
+          <w:color w:val="D4D4D4"/>
+          <w:kern w:val="0"/>
+          <w:sz w:val="20"/>
+          <w:szCs w:val="20"/>
+          <w:lang w:eastAsia="es-ES"/>
+          <w14:ligatures w14:val="none"/>
+        </w:rPr>
+        <w:t>nombre</w:t>
+      </w:r>
+      <w:r>
+        <w:rPr>
+          <w:rFonts w:ascii="Source Code Pro" w:eastAsia="Times New Roman" w:hAnsi="Source Code Pro" w:cs="Times New Roman"/>
+          <w:color w:val="41D9D3"/>
+          <w:kern w:val="0"/>
+          <w:sz w:val="20"/>
+          <w:szCs w:val="20"/>
+          <w:lang w:eastAsia="es-ES"/>
+          <w14:ligatures w14:val="none"/>
+        </w:rPr>
+        <w:t>Q</w:t>
+      </w:r>
+      <w:r>
+        <w:rPr>
+          <w:rFonts w:ascii="Source Code Pro" w:eastAsia="Times New Roman" w:hAnsi="Source Code Pro" w:cs="Times New Roman"/>
+          <w:color w:val="41D9D3"/>
+          <w:kern w:val="0"/>
+          <w:sz w:val="20"/>
+          <w:szCs w:val="20"/>
+          <w:lang w:eastAsia="es-ES"/>
+          <w14:ligatures w14:val="none"/>
+        </w:rPr>
+        <w:t>urey</w:t>
+      </w:r>
+      <w:proofErr w:type="spellEnd"/>
+      <w:proofErr w:type="gramEnd"/>
+      <w:r>
+        <w:rPr>
+          <w:rFonts w:ascii="Source Code Pro" w:eastAsia="Times New Roman" w:hAnsi="Source Code Pro" w:cs="Times New Roman"/>
+          <w:color w:val="D4D4D4"/>
+          <w:kern w:val="0"/>
+          <w:sz w:val="20"/>
+          <w:szCs w:val="20"/>
+          <w:lang w:eastAsia="es-ES"/>
+          <w14:ligatures w14:val="none"/>
+        </w:rPr>
+        <w:t> </w:t>
+      </w:r>
+      <w:r>
+        <w:rPr>
+          <w:rFonts w:ascii="Source Code Pro" w:eastAsia="Times New Roman" w:hAnsi="Source Code Pro" w:cs="Times New Roman"/>
+          <w:color w:val="FF0000"/>
+          <w:kern w:val="0"/>
+          <w:sz w:val="20"/>
+          <w:szCs w:val="20"/>
+          <w:lang w:eastAsia="es-ES"/>
+          <w14:ligatures w14:val="none"/>
+        </w:rPr>
+        <w:t>{</w:t>
+      </w:r>
+    </w:p>
+    <w:p>
+      <w:pPr>
+        <w:spacing w:after="0" w:line="270" w:lineRule="atLeast"/>
+        <w:rPr>
+          <w:rFonts w:ascii="Source Code Pro" w:eastAsia="Times New Roman" w:hAnsi="Source Code Pro" w:cs="Times New Roman"/>
+          <w:color w:val="D4D4D4"/>
+          <w:kern w:val="0"/>
+          <w:sz w:val="20"/>
+          <w:szCs w:val="20"/>
+          <w:lang w:eastAsia="es-ES"/>
+          <w14:ligatures w14:val="none"/>
+        </w:rPr>
+      </w:pPr>
+      <w:r>
+        <w:rPr>
+          <w:rFonts w:ascii="Source Code Pro" w:eastAsia="Times New Roman" w:hAnsi="Source Code Pro" w:cs="Times New Roman"/>
+          <w:color w:val="D4D4D4"/>
+          <w:kern w:val="0"/>
+          <w:sz w:val="20"/>
+          <w:szCs w:val="20"/>
+          <w:lang w:eastAsia="es-ES"/>
+          <w14:ligatures w14:val="none"/>
+        </w:rPr>
+        <w:t>  </w:t>
+      </w:r>
+      <w:r>
+        <w:rPr>
+          <w:rFonts w:ascii="Source Code Pro" w:eastAsia="Times New Roman" w:hAnsi="Source Code Pro" w:cs="Times New Roman"/>
+          <w:color w:val="B0BEF7"/>
+          <w:kern w:val="0"/>
+          <w:sz w:val="20"/>
+          <w:szCs w:val="20"/>
+          <w:lang w:eastAsia="es-ES"/>
+          <w14:ligatures w14:val="none"/>
+        </w:rPr>
+        <w:t>tipo</w:t>
+      </w:r>
+      <w:r>
+        <w:rPr>
+          <w:rFonts w:ascii="Source Code Pro" w:eastAsia="Times New Roman" w:hAnsi="Source Code Pro" w:cs="Times New Roman"/>
+          <w:color w:val="DEE2E7"/>
+          <w:kern w:val="0"/>
+          <w:sz w:val="20"/>
+          <w:szCs w:val="20"/>
+          <w:lang w:eastAsia="es-ES"/>
+          <w14:ligatures w14:val="none"/>
+        </w:rPr>
+        <w:t>(</w:t>
+      </w:r>
+      <w:r>
+        <w:rPr>
+          <w:rFonts w:ascii="Source Code Pro" w:eastAsia="Times New Roman" w:hAnsi="Source Code Pro" w:cs="Times New Roman"/>
+          <w:color w:val="B0BEF7"/>
+          <w:kern w:val="0"/>
+          <w:sz w:val="20"/>
+          <w:szCs w:val="20"/>
+          <w:lang w:eastAsia="es-ES"/>
+          <w14:ligatures w14:val="none"/>
+        </w:rPr>
+        <w:t>atributoId</w:t>
+      </w:r>
+      <w:r>
+        <w:rPr>
+          <w:rFonts w:ascii="Source Code Pro" w:eastAsia="Times New Roman" w:hAnsi="Source Code Pro" w:cs="Times New Roman"/>
+          <w:color w:val="DEE2E7"/>
+          <w:kern w:val="0"/>
+          <w:sz w:val="20"/>
+          <w:szCs w:val="20"/>
+          <w:lang w:eastAsia="es-ES"/>
+          <w14:ligatures w14:val="none"/>
+        </w:rPr>
+        <w:t>:</w:t>
+      </w:r>
+      <w:r>
+        <w:rPr>
+          <w:rFonts w:ascii="Source Code Pro" w:eastAsia="Times New Roman" w:hAnsi="Source Code Pro" w:cs="Times New Roman"/>
+          <w:color w:val="FFC18F"/>
+          <w:kern w:val="0"/>
+          <w:sz w:val="20"/>
+          <w:szCs w:val="20"/>
+          <w:lang w:eastAsia="es-ES"/>
+          <w14:ligatures w14:val="none"/>
+        </w:rPr>
+        <w:t>1</w:t>
+      </w:r>
+      <w:r>
+        <w:rPr>
+          <w:rFonts w:ascii="Source Code Pro" w:eastAsia="Times New Roman" w:hAnsi="Source Code Pro" w:cs="Times New Roman"/>
+          <w:color w:val="DEE2E7"/>
+          <w:kern w:val="0"/>
+          <w:sz w:val="20"/>
+          <w:szCs w:val="20"/>
+          <w:lang w:eastAsia="es-ES"/>
+          <w14:ligatures w14:val="none"/>
+        </w:rPr>
+        <w:t>)</w:t>
+      </w:r>
+      <w:r>
+        <w:rPr>
+          <w:rFonts w:ascii="Source Code Pro" w:eastAsia="Times New Roman" w:hAnsi="Source Code Pro" w:cs="Times New Roman"/>
+          <w:color w:val="D4D4D4"/>
+          <w:kern w:val="0"/>
+          <w:sz w:val="20"/>
+          <w:szCs w:val="20"/>
+          <w:lang w:eastAsia="es-ES"/>
+          <w14:ligatures w14:val="none"/>
+        </w:rPr>
+        <w:t> </w:t>
+      </w:r>
+      <w:r>
+        <w:rPr>
+          <w:rFonts w:ascii="Source Code Pro" w:eastAsia="Times New Roman" w:hAnsi="Source Code Pro" w:cs="Times New Roman"/>
+          <w:color w:val="DEE2E7"/>
+          <w:kern w:val="0"/>
+          <w:sz w:val="20"/>
+          <w:szCs w:val="20"/>
+          <w:lang w:eastAsia="es-ES"/>
+          <w14:ligatures w14:val="none"/>
+        </w:rPr>
+        <w:t>{</w:t>
+      </w:r>
+    </w:p>
+    <w:p>
+      <w:pPr>
+        <w:spacing w:after="0" w:line="270" w:lineRule="atLeast"/>
+        <w:rPr>
+          <w:rFonts w:ascii="Source Code Pro" w:eastAsia="Times New Roman" w:hAnsi="Source Code Pro" w:cs="Times New Roman"/>
+          <w:color w:val="D4D4D4"/>
+          <w:kern w:val="0"/>
+          <w:sz w:val="20"/>
+          <w:szCs w:val="20"/>
+          <w:lang w:eastAsia="es-ES"/>
+          <w14:ligatures w14:val="none"/>
+        </w:rPr>
+      </w:pPr>
+      <w:r>
+        <w:rPr>
+          <w:rFonts w:ascii="Source Code Pro" w:eastAsia="Times New Roman" w:hAnsi="Source Code Pro" w:cs="Times New Roman"/>
+          <w:color w:val="D4D4D4"/>
+          <w:kern w:val="0"/>
+          <w:sz w:val="20"/>
+          <w:szCs w:val="20"/>
+          <w:lang w:eastAsia="es-ES"/>
+          <w14:ligatures w14:val="none"/>
+        </w:rPr>
+        <w:t>    </w:t>
+      </w:r>
+      <w:r>
+        <w:rPr>
+          <w:rFonts w:ascii="Source Code Pro" w:eastAsia="Times New Roman" w:hAnsi="Source Code Pro" w:cs="Times New Roman"/>
+          <w:color w:val="B0BEF7"/>
+          <w:kern w:val="0"/>
+          <w:sz w:val="20"/>
+          <w:szCs w:val="20"/>
+          <w:lang w:eastAsia="es-ES"/>
+          <w14:ligatures w14:val="none"/>
+        </w:rPr>
+        <w:t>atributo1</w:t>
+      </w:r>
+    </w:p>
+    <w:p>
+      <w:pPr>
+        <w:spacing w:after="0" w:line="270" w:lineRule="atLeast"/>
+        <w:rPr>
+          <w:rFonts w:ascii="Source Code Pro" w:eastAsia="Times New Roman" w:hAnsi="Source Code Pro" w:cs="Times New Roman"/>
+          <w:color w:val="D4D4D4"/>
+          <w:kern w:val="0"/>
+          <w:sz w:val="20"/>
+          <w:szCs w:val="20"/>
+          <w:lang w:eastAsia="es-ES"/>
+          <w14:ligatures w14:val="none"/>
+        </w:rPr>
+      </w:pPr>
+      <w:r>
+        <w:rPr>
+          <w:rFonts w:ascii="Source Code Pro" w:eastAsia="Times New Roman" w:hAnsi="Source Code Pro" w:cs="Times New Roman"/>
+          <w:color w:val="D4D4D4"/>
+          <w:kern w:val="0"/>
+          <w:sz w:val="20"/>
+          <w:szCs w:val="20"/>
+          <w:lang w:eastAsia="es-ES"/>
+          <w14:ligatures w14:val="none"/>
+        </w:rPr>
+        <w:t>    </w:t>
+      </w:r>
+      <w:r>
+        <w:rPr>
+          <w:rFonts w:ascii="Source Code Pro" w:eastAsia="Times New Roman" w:hAnsi="Source Code Pro" w:cs="Times New Roman"/>
+          <w:color w:val="B0BEF7"/>
+          <w:kern w:val="0"/>
+          <w:sz w:val="20"/>
+          <w:szCs w:val="20"/>
+          <w:lang w:eastAsia="es-ES"/>
+          <w14:ligatures w14:val="none"/>
+        </w:rPr>
+        <w:t>atributo2</w:t>
+      </w:r>
+    </w:p>
+    <w:p>
+      <w:pPr>
+        <w:spacing w:after="0" w:line="270" w:lineRule="atLeast"/>
+        <w:rPr>
+          <w:rFonts w:ascii="Source Code Pro" w:eastAsia="Times New Roman" w:hAnsi="Source Code Pro" w:cs="Times New Roman"/>
+          <w:color w:val="DEE2E7"/>
+          <w:kern w:val="0"/>
+          <w:sz w:val="20"/>
+          <w:szCs w:val="20"/>
+          <w:lang w:eastAsia="es-ES"/>
+          <w14:ligatures w14:val="none"/>
+        </w:rPr>
+      </w:pPr>
+      <w:r>
+        <w:rPr>
+          <w:rFonts w:ascii="Source Code Pro" w:eastAsia="Times New Roman" w:hAnsi="Source Code Pro" w:cs="Times New Roman"/>
+          <w:color w:val="D4D4D4"/>
+          <w:kern w:val="0"/>
+          <w:sz w:val="20"/>
+          <w:szCs w:val="20"/>
+          <w:lang w:eastAsia="es-ES"/>
+          <w14:ligatures w14:val="none"/>
+        </w:rPr>
+        <w:t>  </w:t>
+      </w:r>
+      <w:r>
+        <w:rPr>
+          <w:rFonts w:ascii="Source Code Pro" w:eastAsia="Times New Roman" w:hAnsi="Source Code Pro" w:cs="Times New Roman"/>
+          <w:color w:val="DEE2E7"/>
+          <w:kern w:val="0"/>
+          <w:sz w:val="20"/>
+          <w:szCs w:val="20"/>
+          <w:lang w:eastAsia="es-ES"/>
+          <w14:ligatures w14:val="none"/>
+        </w:rPr>
+        <w:t>}</w:t>
+      </w:r>
+    </w:p>
+    <w:p>
+      <w:pPr>
+        <w:rPr>
+          <w:rFonts w:ascii="Consolas" w:eastAsia="Times New Roman" w:hAnsi="Consolas" w:cs="Times New Roman"/>
+          <w:color w:val="DCDCAA"/>
+          <w:kern w:val="0"/>
+          <w:sz w:val="27"/>
+          <w:szCs w:val="27"/>
+          <w:lang w:eastAsia="es-ES"/>
+          <w14:ligatures w14:val="none"/>
+        </w:rPr>
+      </w:pPr>
+      <w:r>
+        <w:rPr>
+          <w:rFonts w:ascii="Consolas" w:eastAsia="Times New Roman" w:hAnsi="Consolas" w:cs="Times New Roman"/>
+          <w:color w:val="DCDCAA"/>
+          <w:kern w:val="0"/>
+          <w:sz w:val="27"/>
+          <w:szCs w:val="27"/>
+          <w:lang w:eastAsia="es-ES"/>
+          <w14:ligatures w14:val="none"/>
+        </w:rPr>
+        <w:t>tipos1</w:t>
+      </w:r>
+      <w:r>
+        <w:rPr>
+          <w:rFonts w:ascii="Consolas" w:eastAsia="Times New Roman" w:hAnsi="Consolas" w:cs="Times New Roman"/>
+          <w:color w:val="DCDCAA"/>
+          <w:kern w:val="0"/>
+          <w:sz w:val="27"/>
+          <w:szCs w:val="27"/>
+          <w:lang w:eastAsia="es-ES"/>
+          <w14:ligatures w14:val="none"/>
+        </w:rPr>
+        <w:t xml:space="preserve"> {</w:t>
+      </w:r>
+    </w:p>
+    <w:p>
+      <w:pPr>
+        <w:rPr>
+          <w:rFonts w:ascii="Consolas" w:eastAsia="Times New Roman" w:hAnsi="Consolas" w:cs="Times New Roman"/>
+          <w:color w:val="CE9178"/>
+          <w:kern w:val="0"/>
+          <w:sz w:val="27"/>
+          <w:szCs w:val="27"/>
+          <w:lang w:eastAsia="es-ES"/>
+          <w14:ligatures w14:val="none"/>
+        </w:rPr>
+      </w:pPr>
+      <w:r>
+        <w:rPr>
+          <w:rFonts w:ascii="Consolas" w:eastAsia="Times New Roman" w:hAnsi="Consolas" w:cs="Times New Roman"/>
+          <w:color w:val="DCDCAA"/>
+          <w:kern w:val="0"/>
+          <w:sz w:val="27"/>
+          <w:szCs w:val="27"/>
+          <w:lang w:eastAsia="es-ES"/>
+          <w14:ligatures w14:val="none"/>
+        </w:rPr>
+        <w:tab/>
+      </w:r>
+      <w:r>
+        <w:rPr>
+          <w:rFonts w:ascii="Consolas" w:eastAsia="Times New Roman" w:hAnsi="Consolas" w:cs="Times New Roman"/>
+          <w:color w:val="DCDCAA"/>
+          <w:kern w:val="0"/>
+          <w:sz w:val="27"/>
+          <w:szCs w:val="27"/>
+          <w:lang w:eastAsia="es-ES"/>
+          <w14:ligatures w14:val="none"/>
+        </w:rPr>
+        <w:tab/>
+      </w:r>
+      <w:r>
+        <w:rPr>
+          <w:rFonts w:ascii="Consolas" w:eastAsia="Times New Roman" w:hAnsi="Consolas" w:cs="Times New Roman"/>
+          <w:color w:val="CE9178"/>
+          <w:kern w:val="0"/>
+          <w:sz w:val="27"/>
+          <w:szCs w:val="27"/>
+          <w:lang w:eastAsia="es-ES"/>
+          <w14:ligatures w14:val="none"/>
+        </w:rPr>
+        <w:t>atributo1</w:t>
+      </w:r>
+    </w:p>
+    <w:p>
+      <w:pPr>
+        <w:ind w:left="708" w:firstLine="708"/>
+        <w:rPr>
+          <w:rFonts w:ascii="Consolas" w:eastAsia="Times New Roman" w:hAnsi="Consolas" w:cs="Times New Roman"/>
+          <w:color w:val="DCDCAA"/>
+          <w:kern w:val="0"/>
+          <w:sz w:val="27"/>
+          <w:szCs w:val="27"/>
+          <w:lang w:eastAsia="es-ES"/>
+          <w14:ligatures w14:val="none"/>
+        </w:rPr>
+      </w:pPr>
+      <w:r>
+        <w:rPr>
+          <w:rFonts w:ascii="Consolas" w:eastAsia="Times New Roman" w:hAnsi="Consolas" w:cs="Times New Roman"/>
+          <w:color w:val="CE9178"/>
+          <w:kern w:val="0"/>
+          <w:sz w:val="27"/>
+          <w:szCs w:val="27"/>
+          <w:lang w:eastAsia="es-ES"/>
+          <w14:ligatures w14:val="none"/>
+        </w:rPr>
+        <w:t>atributo2</w:t>
+      </w:r>
+    </w:p>
+    <w:p>
+      <w:pPr>
+        <w:ind w:firstLine="708"/>
+      </w:pPr>
+      <w:r>
+        <w:rPr>
+          <w:rFonts w:ascii="Consolas" w:eastAsia="Times New Roman" w:hAnsi="Consolas" w:cs="Times New Roman"/>
+          <w:color w:val="DCDCAA"/>
+          <w:kern w:val="0"/>
+          <w:sz w:val="27"/>
+          <w:szCs w:val="27"/>
+          <w:lang w:eastAsia="es-ES"/>
+          <w14:ligatures w14:val="none"/>
+        </w:rPr>
+        <w:t>}</w:t>
+      </w:r>
+    </w:p>
+    <w:p>
+      <w:pPr>
+        <w:spacing w:after="0" w:line="270" w:lineRule="atLeast"/>
+        <w:rPr>
+          <w:rFonts w:ascii="Source Code Pro" w:eastAsia="Times New Roman" w:hAnsi="Source Code Pro" w:cs="Times New Roman"/>
+          <w:color w:val="FF0000"/>
+          <w:kern w:val="0"/>
+          <w:sz w:val="20"/>
+          <w:szCs w:val="20"/>
+          <w:lang w:eastAsia="es-ES"/>
+          <w14:ligatures w14:val="none"/>
+        </w:rPr>
+      </w:pPr>
+      <w:r>
+        <w:rPr>
+          <w:rFonts w:ascii="Source Code Pro" w:eastAsia="Times New Roman" w:hAnsi="Source Code Pro" w:cs="Times New Roman"/>
+          <w:color w:val="FF0000"/>
+          <w:kern w:val="0"/>
+          <w:sz w:val="20"/>
+          <w:szCs w:val="20"/>
+          <w:lang w:eastAsia="es-ES"/>
+          <w14:ligatures w14:val="none"/>
+        </w:rPr>
+        <w:t>}</w:t>
+      </w:r>
+    </w:p>
     <w:p/>
+    <w:p>
+      <w:pPr>
+        <w:pStyle w:val="Ttulo2"/>
+      </w:pPr>
+      <w:r>
+        <w:t>Mutaciones</w:t>
+      </w:r>
+    </w:p>
+    <w:p>
+      <w:pPr>
+        <w:spacing w:after="0" w:line="270" w:lineRule="atLeast"/>
+        <w:rPr>
+          <w:rFonts w:ascii="Source Code Pro" w:eastAsia="Times New Roman" w:hAnsi="Source Code Pro" w:cs="Times New Roman"/>
+          <w:color w:val="D4D4D4"/>
+          <w:kern w:val="0"/>
+          <w:sz w:val="20"/>
+          <w:szCs w:val="20"/>
+          <w:lang w:eastAsia="es-ES"/>
+          <w14:ligatures w14:val="none"/>
+        </w:rPr>
+      </w:pPr>
+      <w:proofErr w:type="spellStart"/>
+      <w:proofErr w:type="gramStart"/>
+      <w:r>
+        <w:rPr>
+          <w:rFonts w:ascii="Source Code Pro" w:eastAsia="Times New Roman" w:hAnsi="Source Code Pro" w:cs="Times New Roman"/>
+          <w:color w:val="7A92F0"/>
+          <w:kern w:val="0"/>
+          <w:sz w:val="20"/>
+          <w:szCs w:val="20"/>
+          <w:lang w:eastAsia="es-ES"/>
+          <w14:ligatures w14:val="none"/>
+        </w:rPr>
+        <w:t>mutation</w:t>
+      </w:r>
+      <w:proofErr w:type="spellEnd"/>
+      <w:r>
+        <w:rPr>
+          <w:rFonts w:ascii="Source Code Pro" w:eastAsia="Times New Roman" w:hAnsi="Source Code Pro" w:cs="Times New Roman"/>
+          <w:color w:val="FF0000"/>
+          <w:kern w:val="0"/>
+          <w:sz w:val="20"/>
+          <w:szCs w:val="20"/>
+          <w:lang w:eastAsia="es-ES"/>
+          <w14:ligatures w14:val="none"/>
+        </w:rPr>
+        <w:t>(</w:t>
+      </w:r>
+      <w:proofErr w:type="gramEnd"/>
+      <w:r>
+        <w:rPr>
+          <w:rFonts w:ascii="Source Code Pro" w:eastAsia="Times New Roman" w:hAnsi="Source Code Pro" w:cs="Times New Roman"/>
+          <w:color w:val="FFC18F"/>
+          <w:kern w:val="0"/>
+          <w:sz w:val="20"/>
+          <w:szCs w:val="20"/>
+          <w:lang w:eastAsia="es-ES"/>
+          <w14:ligatures w14:val="none"/>
+        </w:rPr>
+        <w:t>$atributo1</w:t>
+      </w:r>
+      <w:r>
+        <w:rPr>
+          <w:rFonts w:ascii="Source Code Pro" w:eastAsia="Times New Roman" w:hAnsi="Source Code Pro" w:cs="Times New Roman"/>
+          <w:color w:val="FF0000"/>
+          <w:kern w:val="0"/>
+          <w:sz w:val="20"/>
+          <w:szCs w:val="20"/>
+          <w:lang w:eastAsia="es-ES"/>
+          <w14:ligatures w14:val="none"/>
+        </w:rPr>
+        <w:t>: </w:t>
+      </w:r>
+      <w:proofErr w:type="spellStart"/>
+      <w:r>
+        <w:rPr>
+          <w:rFonts w:ascii="Source Code Pro" w:eastAsia="Times New Roman" w:hAnsi="Source Code Pro" w:cs="Times New Roman"/>
+          <w:color w:val="41D9D3"/>
+          <w:kern w:val="0"/>
+          <w:sz w:val="20"/>
+          <w:szCs w:val="20"/>
+          <w:lang w:eastAsia="es-ES"/>
+          <w14:ligatures w14:val="none"/>
+        </w:rPr>
+        <w:t>String</w:t>
+      </w:r>
+      <w:proofErr w:type="spellEnd"/>
+      <w:r>
+        <w:rPr>
+          <w:rFonts w:ascii="Source Code Pro" w:eastAsia="Times New Roman" w:hAnsi="Source Code Pro" w:cs="Times New Roman"/>
+          <w:color w:val="DEE2E7"/>
+          <w:kern w:val="0"/>
+          <w:sz w:val="20"/>
+          <w:szCs w:val="20"/>
+          <w:lang w:eastAsia="es-ES"/>
+          <w14:ligatures w14:val="none"/>
+        </w:rPr>
+        <w:t>!</w:t>
+      </w:r>
+      <w:r>
+        <w:rPr>
+          <w:rFonts w:ascii="Source Code Pro" w:eastAsia="Times New Roman" w:hAnsi="Source Code Pro" w:cs="Times New Roman"/>
+          <w:color w:val="FF0000"/>
+          <w:kern w:val="0"/>
+          <w:sz w:val="20"/>
+          <w:szCs w:val="20"/>
+          <w:lang w:eastAsia="es-ES"/>
+          <w14:ligatures w14:val="none"/>
+        </w:rPr>
+        <w:t>,</w:t>
+      </w:r>
+      <w:r>
+        <w:rPr>
+          <w:rFonts w:ascii="Source Code Pro" w:eastAsia="Times New Roman" w:hAnsi="Source Code Pro" w:cs="Times New Roman"/>
+          <w:color w:val="D4D4D4"/>
+          <w:kern w:val="0"/>
+          <w:sz w:val="20"/>
+          <w:szCs w:val="20"/>
+          <w:lang w:eastAsia="es-ES"/>
+          <w14:ligatures w14:val="none"/>
+        </w:rPr>
+        <w:t> </w:t>
+      </w:r>
+      <w:r>
+        <w:rPr>
+          <w:rFonts w:ascii="Source Code Pro" w:eastAsia="Times New Roman" w:hAnsi="Source Code Pro" w:cs="Times New Roman"/>
+          <w:color w:val="FFC18F"/>
+          <w:kern w:val="0"/>
+          <w:sz w:val="20"/>
+          <w:szCs w:val="20"/>
+          <w:lang w:eastAsia="es-ES"/>
+          <w14:ligatures w14:val="none"/>
+        </w:rPr>
+        <w:t>$atributo2</w:t>
+      </w:r>
+      <w:r>
+        <w:rPr>
+          <w:rFonts w:ascii="Source Code Pro" w:eastAsia="Times New Roman" w:hAnsi="Source Code Pro" w:cs="Times New Roman"/>
+          <w:color w:val="FF0000"/>
+          <w:kern w:val="0"/>
+          <w:sz w:val="20"/>
+          <w:szCs w:val="20"/>
+          <w:lang w:eastAsia="es-ES"/>
+          <w14:ligatures w14:val="none"/>
+        </w:rPr>
+        <w:t>:</w:t>
+      </w:r>
+      <w:r>
+        <w:rPr>
+          <w:rFonts w:ascii="Source Code Pro" w:eastAsia="Times New Roman" w:hAnsi="Source Code Pro" w:cs="Times New Roman"/>
+          <w:color w:val="D4D4D4"/>
+          <w:kern w:val="0"/>
+          <w:sz w:val="20"/>
+          <w:szCs w:val="20"/>
+          <w:lang w:eastAsia="es-ES"/>
+          <w14:ligatures w14:val="none"/>
+        </w:rPr>
+        <w:t> </w:t>
+      </w:r>
+      <w:proofErr w:type="spellStart"/>
+      <w:r>
+        <w:rPr>
+          <w:rFonts w:ascii="Source Code Pro" w:eastAsia="Times New Roman" w:hAnsi="Source Code Pro" w:cs="Times New Roman"/>
+          <w:color w:val="41D9D3"/>
+          <w:kern w:val="0"/>
+          <w:sz w:val="20"/>
+          <w:szCs w:val="20"/>
+          <w:lang w:eastAsia="es-ES"/>
+          <w14:ligatures w14:val="none"/>
+        </w:rPr>
+        <w:t>String</w:t>
+      </w:r>
+      <w:proofErr w:type="spellEnd"/>
+      <w:r>
+        <w:rPr>
+          <w:rFonts w:ascii="Source Code Pro" w:eastAsia="Times New Roman" w:hAnsi="Source Code Pro" w:cs="Times New Roman"/>
+          <w:color w:val="DEE2E7"/>
+          <w:kern w:val="0"/>
+          <w:sz w:val="20"/>
+          <w:szCs w:val="20"/>
+          <w:lang w:eastAsia="es-ES"/>
+          <w14:ligatures w14:val="none"/>
+        </w:rPr>
+        <w:t>!</w:t>
+      </w:r>
+      <w:r>
+        <w:rPr>
+          <w:rFonts w:ascii="Source Code Pro" w:eastAsia="Times New Roman" w:hAnsi="Source Code Pro" w:cs="Times New Roman"/>
+          <w:color w:val="FF0000"/>
+          <w:kern w:val="0"/>
+          <w:sz w:val="20"/>
+          <w:szCs w:val="20"/>
+          <w:lang w:eastAsia="es-ES"/>
+          <w14:ligatures w14:val="none"/>
+        </w:rPr>
+        <w:t>){</w:t>
+      </w:r>
+    </w:p>
+    <w:p>
+      <w:pPr>
+        <w:spacing w:after="0" w:line="270" w:lineRule="atLeast"/>
+        <w:rPr>
+          <w:rFonts w:ascii="Source Code Pro" w:eastAsia="Times New Roman" w:hAnsi="Source Code Pro" w:cs="Times New Roman"/>
+          <w:color w:val="D4D4D4"/>
+          <w:kern w:val="0"/>
+          <w:sz w:val="20"/>
+          <w:szCs w:val="20"/>
+          <w:lang w:eastAsia="es-ES"/>
+          <w14:ligatures w14:val="none"/>
+        </w:rPr>
+      </w:pPr>
+      <w:r>
+        <w:rPr>
+          <w:rFonts w:ascii="Source Code Pro" w:eastAsia="Times New Roman" w:hAnsi="Source Code Pro" w:cs="Times New Roman"/>
+          <w:color w:val="D4D4D4"/>
+          <w:kern w:val="0"/>
+          <w:sz w:val="20"/>
+          <w:szCs w:val="20"/>
+          <w:lang w:eastAsia="es-ES"/>
+          <w14:ligatures w14:val="none"/>
+        </w:rPr>
+        <w:t>  </w:t>
+      </w:r>
+      <w:r>
+        <w:rPr>
+          <w:rFonts w:ascii="Source Code Pro" w:eastAsia="Times New Roman" w:hAnsi="Source Code Pro" w:cs="Times New Roman"/>
+          <w:color w:val="B0BEF7"/>
+          <w:kern w:val="0"/>
+          <w:sz w:val="20"/>
+          <w:szCs w:val="20"/>
+          <w:lang w:eastAsia="es-ES"/>
+          <w14:ligatures w14:val="none"/>
+        </w:rPr>
+        <w:t>addTipo1</w:t>
+      </w:r>
+      <w:r>
+        <w:rPr>
+          <w:rFonts w:ascii="Source Code Pro" w:eastAsia="Times New Roman" w:hAnsi="Source Code Pro" w:cs="Times New Roman"/>
+          <w:color w:val="FF0000"/>
+          <w:kern w:val="0"/>
+          <w:sz w:val="20"/>
+          <w:szCs w:val="20"/>
+          <w:lang w:eastAsia="es-ES"/>
+          <w14:ligatures w14:val="none"/>
+        </w:rPr>
+        <w:t>(</w:t>
+      </w:r>
+      <w:r>
+        <w:rPr>
+          <w:rFonts w:ascii="Source Code Pro" w:eastAsia="Times New Roman" w:hAnsi="Source Code Pro" w:cs="Times New Roman"/>
+          <w:color w:val="B0BEF7"/>
+          <w:kern w:val="0"/>
+          <w:sz w:val="20"/>
+          <w:szCs w:val="20"/>
+          <w:lang w:eastAsia="es-ES"/>
+          <w14:ligatures w14:val="none"/>
+        </w:rPr>
+        <w:t>atributo1</w:t>
+      </w:r>
+      <w:r>
+        <w:rPr>
+          <w:rFonts w:ascii="Source Code Pro" w:eastAsia="Times New Roman" w:hAnsi="Source Code Pro" w:cs="Times New Roman"/>
+          <w:color w:val="DEE2E7"/>
+          <w:kern w:val="0"/>
+          <w:sz w:val="20"/>
+          <w:szCs w:val="20"/>
+          <w:lang w:eastAsia="es-ES"/>
+          <w14:ligatures w14:val="none"/>
+        </w:rPr>
+        <w:t>:</w:t>
+      </w:r>
+      <w:r>
+        <w:rPr>
+          <w:rFonts w:ascii="Source Code Pro" w:eastAsia="Times New Roman" w:hAnsi="Source Code Pro" w:cs="Times New Roman"/>
+          <w:color w:val="D4D4D4"/>
+          <w:kern w:val="0"/>
+          <w:sz w:val="20"/>
+          <w:szCs w:val="20"/>
+          <w:lang w:eastAsia="es-ES"/>
+          <w14:ligatures w14:val="none"/>
+        </w:rPr>
+        <w:t> </w:t>
+      </w:r>
+      <w:r>
+        <w:rPr>
+          <w:rFonts w:ascii="Source Code Pro" w:eastAsia="Times New Roman" w:hAnsi="Source Code Pro" w:cs="Times New Roman"/>
+          <w:color w:val="FFC18F"/>
+          <w:kern w:val="0"/>
+          <w:sz w:val="20"/>
+          <w:szCs w:val="20"/>
+          <w:lang w:eastAsia="es-ES"/>
+          <w14:ligatures w14:val="none"/>
+        </w:rPr>
+        <w:t>$atributo1</w:t>
+      </w:r>
+      <w:r>
+        <w:rPr>
+          <w:rFonts w:ascii="Source Code Pro" w:eastAsia="Times New Roman" w:hAnsi="Source Code Pro" w:cs="Times New Roman"/>
+          <w:color w:val="D4D4D4"/>
+          <w:kern w:val="0"/>
+          <w:sz w:val="20"/>
+          <w:szCs w:val="20"/>
+          <w:lang w:eastAsia="es-ES"/>
+          <w14:ligatures w14:val="none"/>
+        </w:rPr>
+        <w:t>, </w:t>
+      </w:r>
+      <w:r>
+        <w:rPr>
+          <w:rFonts w:ascii="Source Code Pro" w:eastAsia="Times New Roman" w:hAnsi="Source Code Pro" w:cs="Times New Roman"/>
+          <w:color w:val="B0BEF7"/>
+          <w:kern w:val="0"/>
+          <w:sz w:val="20"/>
+          <w:szCs w:val="20"/>
+          <w:lang w:eastAsia="es-ES"/>
+          <w14:ligatures w14:val="none"/>
+        </w:rPr>
+        <w:t>atributo2</w:t>
+      </w:r>
+      <w:r>
+        <w:rPr>
+          <w:rFonts w:ascii="Source Code Pro" w:eastAsia="Times New Roman" w:hAnsi="Source Code Pro" w:cs="Times New Roman"/>
+          <w:color w:val="DEE2E7"/>
+          <w:kern w:val="0"/>
+          <w:sz w:val="20"/>
+          <w:szCs w:val="20"/>
+          <w:lang w:eastAsia="es-ES"/>
+          <w14:ligatures w14:val="none"/>
+        </w:rPr>
+        <w:t>:</w:t>
+      </w:r>
+      <w:r>
+        <w:rPr>
+          <w:rFonts w:ascii="Source Code Pro" w:eastAsia="Times New Roman" w:hAnsi="Source Code Pro" w:cs="Times New Roman"/>
+          <w:color w:val="D4D4D4"/>
+          <w:kern w:val="0"/>
+          <w:sz w:val="20"/>
+          <w:szCs w:val="20"/>
+          <w:lang w:eastAsia="es-ES"/>
+          <w14:ligatures w14:val="none"/>
+        </w:rPr>
+        <w:t> </w:t>
+      </w:r>
+      <w:r>
+        <w:rPr>
+          <w:rFonts w:ascii="Source Code Pro" w:eastAsia="Times New Roman" w:hAnsi="Source Code Pro" w:cs="Times New Roman"/>
+          <w:color w:val="FFC18F"/>
+          <w:kern w:val="0"/>
+          <w:sz w:val="20"/>
+          <w:szCs w:val="20"/>
+          <w:lang w:eastAsia="es-ES"/>
+          <w14:ligatures w14:val="none"/>
+        </w:rPr>
+        <w:t>$atributo2</w:t>
+      </w:r>
+      <w:r>
+        <w:rPr>
+          <w:rFonts w:ascii="Source Code Pro" w:eastAsia="Times New Roman" w:hAnsi="Source Code Pro" w:cs="Times New Roman"/>
+          <w:color w:val="FF0000"/>
+          <w:kern w:val="0"/>
+          <w:sz w:val="20"/>
+          <w:szCs w:val="20"/>
+          <w:lang w:eastAsia="es-ES"/>
+          <w14:ligatures w14:val="none"/>
+        </w:rPr>
+        <w:t>) {</w:t>
+      </w:r>
+    </w:p>
+    <w:p>
+      <w:pPr>
+        <w:spacing w:after="0" w:line="270" w:lineRule="atLeast"/>
+        <w:rPr>
+          <w:rFonts w:ascii="Source Code Pro" w:eastAsia="Times New Roman" w:hAnsi="Source Code Pro" w:cs="Times New Roman"/>
+          <w:color w:val="D4D4D4"/>
+          <w:kern w:val="0"/>
+          <w:sz w:val="20"/>
+          <w:szCs w:val="20"/>
+          <w:lang w:eastAsia="es-ES"/>
+          <w14:ligatures w14:val="none"/>
+        </w:rPr>
+      </w:pPr>
+      <w:r>
+        <w:rPr>
+          <w:rFonts w:ascii="Source Code Pro" w:eastAsia="Times New Roman" w:hAnsi="Source Code Pro" w:cs="Times New Roman"/>
+          <w:color w:val="D4D4D4"/>
+          <w:kern w:val="0"/>
+          <w:sz w:val="20"/>
+          <w:szCs w:val="20"/>
+          <w:lang w:eastAsia="es-ES"/>
+          <w14:ligatures w14:val="none"/>
+        </w:rPr>
+        <w:t>    </w:t>
+      </w:r>
+      <w:r>
+        <w:rPr>
+          <w:rFonts w:ascii="Source Code Pro" w:eastAsia="Times New Roman" w:hAnsi="Source Code Pro" w:cs="Times New Roman"/>
+          <w:color w:val="B0BEF7"/>
+          <w:kern w:val="0"/>
+          <w:sz w:val="20"/>
+          <w:szCs w:val="20"/>
+          <w:lang w:eastAsia="es-ES"/>
+          <w14:ligatures w14:val="none"/>
+        </w:rPr>
+        <w:t>atributo1</w:t>
+      </w:r>
+    </w:p>
+    <w:p>
+      <w:pPr>
+        <w:spacing w:after="0" w:line="270" w:lineRule="atLeast"/>
+        <w:rPr>
+          <w:rFonts w:ascii="Source Code Pro" w:eastAsia="Times New Roman" w:hAnsi="Source Code Pro" w:cs="Times New Roman"/>
+          <w:color w:val="D4D4D4"/>
+          <w:kern w:val="0"/>
+          <w:sz w:val="20"/>
+          <w:szCs w:val="20"/>
+          <w:lang w:eastAsia="es-ES"/>
+          <w14:ligatures w14:val="none"/>
+        </w:rPr>
+      </w:pPr>
+      <w:r>
+        <w:rPr>
+          <w:rFonts w:ascii="Source Code Pro" w:eastAsia="Times New Roman" w:hAnsi="Source Code Pro" w:cs="Times New Roman"/>
+          <w:color w:val="D4D4D4"/>
+          <w:kern w:val="0"/>
+          <w:sz w:val="20"/>
+          <w:szCs w:val="20"/>
+          <w:lang w:eastAsia="es-ES"/>
+          <w14:ligatures w14:val="none"/>
+        </w:rPr>
+        <w:t>    </w:t>
+      </w:r>
+      <w:r>
+        <w:rPr>
+          <w:rFonts w:ascii="Source Code Pro" w:eastAsia="Times New Roman" w:hAnsi="Source Code Pro" w:cs="Times New Roman"/>
+          <w:color w:val="B0BEF7"/>
+          <w:kern w:val="0"/>
+          <w:sz w:val="20"/>
+          <w:szCs w:val="20"/>
+          <w:lang w:eastAsia="es-ES"/>
+          <w14:ligatures w14:val="none"/>
+        </w:rPr>
+        <w:t>atributo2</w:t>
+      </w:r>
+    </w:p>
+    <w:p>
+      <w:pPr>
+        <w:spacing w:after="0" w:line="270" w:lineRule="atLeast"/>
+        <w:rPr>
+          <w:rFonts w:ascii="Source Code Pro" w:eastAsia="Times New Roman" w:hAnsi="Source Code Pro" w:cs="Times New Roman"/>
+          <w:color w:val="FF0000"/>
+          <w:kern w:val="0"/>
+          <w:sz w:val="20"/>
+          <w:szCs w:val="20"/>
+          <w:lang w:eastAsia="es-ES"/>
+          <w14:ligatures w14:val="none"/>
+        </w:rPr>
+      </w:pPr>
+      <w:r>
+        <w:rPr>
+          <w:rFonts w:ascii="Source Code Pro" w:eastAsia="Times New Roman" w:hAnsi="Source Code Pro" w:cs="Times New Roman"/>
+          <w:color w:val="D4D4D4"/>
+          <w:kern w:val="0"/>
+          <w:sz w:val="20"/>
+          <w:szCs w:val="20"/>
+          <w:lang w:eastAsia="es-ES"/>
+          <w14:ligatures w14:val="none"/>
+        </w:rPr>
+        <w:t>  </w:t>
+      </w:r>
+      <w:r>
+        <w:rPr>
+          <w:rFonts w:ascii="Source Code Pro" w:eastAsia="Times New Roman" w:hAnsi="Source Code Pro" w:cs="Times New Roman"/>
+          <w:color w:val="FF0000"/>
+          <w:kern w:val="0"/>
+          <w:sz w:val="20"/>
+          <w:szCs w:val="20"/>
+          <w:lang w:eastAsia="es-ES"/>
+          <w14:ligatures w14:val="none"/>
+        </w:rPr>
+        <w:t>}</w:t>
+      </w:r>
+    </w:p>
+    <w:p>
+      <w:pPr>
+        <w:spacing w:after="0" w:line="270" w:lineRule="atLeast"/>
+        <w:rPr>
+          <w:rFonts w:ascii="Source Code Pro" w:eastAsia="Times New Roman" w:hAnsi="Source Code Pro" w:cs="Times New Roman"/>
+          <w:color w:val="FF0000"/>
+          <w:kern w:val="0"/>
+          <w:sz w:val="20"/>
+          <w:szCs w:val="20"/>
+          <w:lang w:eastAsia="es-ES"/>
+          <w14:ligatures w14:val="none"/>
+        </w:rPr>
+      </w:pPr>
+      <w:r>
+        <w:rPr>
+          <w:rFonts w:ascii="Source Code Pro" w:eastAsia="Times New Roman" w:hAnsi="Source Code Pro" w:cs="Times New Roman"/>
+          <w:color w:val="FF0000"/>
+          <w:kern w:val="0"/>
+          <w:sz w:val="20"/>
+          <w:szCs w:val="20"/>
+          <w:lang w:eastAsia="es-ES"/>
+          <w14:ligatures w14:val="none"/>
+        </w:rPr>
+        <w:t>}</w:t>
+      </w:r>
+    </w:p>
+    <w:p>
+      <w:pPr>
+        <w:rPr>
+          <w:color w:val="FF0000"/>
+        </w:rPr>
+      </w:pPr>
+    </w:p>
     <w:sectPr>
       <w:pgSz w:w="11906" w:h="16838"/>
       <w:pgMar w:top="1417" w:right="1701" w:bottom="1417" w:left="1701" w:header="708" w:footer="708" w:gutter="0"/>
@@ -7456,6 +12441,49 @@
       <w:szCs w:val="26"/>
     </w:rPr>
   </w:style>
+  <w:style w:type="paragraph" w:styleId="Ttulo3">
+    <w:name w:val="heading 3"/>
+    <w:basedOn w:val="Normal"/>
+    <w:next w:val="Normal"/>
+    <w:link w:val="Ttulo3Car"/>
+    <w:uiPriority w:val="9"/>
+    <w:unhideWhenUsed/>
+    <w:qFormat/>
+    <w:rsid w:val="00A01BF2"/>
+    <w:pPr>
+      <w:keepNext/>
+      <w:keepLines/>
+      <w:spacing w:before="40" w:after="0"/>
+      <w:outlineLvl w:val="2"/>
+    </w:pPr>
+    <w:rPr>
+      <w:rFonts w:asciiTheme="majorHAnsi" w:eastAsiaTheme="majorEastAsia" w:hAnsiTheme="majorHAnsi" w:cstheme="majorBidi"/>
+      <w:color w:val="1F3763" w:themeColor="accent1" w:themeShade="7F"/>
+      <w:sz w:val="24"/>
+      <w:szCs w:val="24"/>
+    </w:rPr>
+  </w:style>
+  <w:style w:type="paragraph" w:styleId="Ttulo6">
+    <w:name w:val="heading 6"/>
+    <w:basedOn w:val="Normal"/>
+    <w:next w:val="Normal"/>
+    <w:link w:val="Ttulo6Car"/>
+    <w:uiPriority w:val="9"/>
+    <w:semiHidden/>
+    <w:unhideWhenUsed/>
+    <w:qFormat/>
+    <w:rsid w:val="00A01BF2"/>
+    <w:pPr>
+      <w:keepNext/>
+      <w:keepLines/>
+      <w:spacing w:before="40" w:after="0"/>
+      <w:outlineLvl w:val="5"/>
+    </w:pPr>
+    <w:rPr>
+      <w:rFonts w:asciiTheme="majorHAnsi" w:eastAsiaTheme="majorEastAsia" w:hAnsiTheme="majorHAnsi" w:cstheme="majorBidi"/>
+      <w:color w:val="1F3763" w:themeColor="accent1" w:themeShade="7F"/>
+    </w:rPr>
+  </w:style>
   <w:style w:type="character" w:default="1" w:styleId="Fuentedeprrafopredeter">
     <w:name w:val="Default Paragraph Font"/>
     <w:uiPriority w:val="1"/>
@@ -7577,6 +12605,112 @@
       <w:sz w:val="26"/>
       <w:szCs w:val="26"/>
     </w:rPr>
+  </w:style>
+  <w:style w:type="character" w:styleId="Hipervnculo">
+    <w:name w:val="Hyperlink"/>
+    <w:basedOn w:val="Fuentedeprrafopredeter"/>
+    <w:uiPriority w:val="99"/>
+    <w:unhideWhenUsed/>
+    <w:rsid w:val="003A5AF6"/>
+    <w:rPr>
+      <w:color w:val="0563C1" w:themeColor="hyperlink"/>
+      <w:u w:val="single"/>
+    </w:rPr>
+  </w:style>
+  <w:style w:type="character" w:styleId="Mencinsinresolver">
+    <w:name w:val="Unresolved Mention"/>
+    <w:basedOn w:val="Fuentedeprrafopredeter"/>
+    <w:uiPriority w:val="99"/>
+    <w:semiHidden/>
+    <w:unhideWhenUsed/>
+    <w:rsid w:val="003A5AF6"/>
+    <w:rPr>
+      <w:color w:val="605E5C"/>
+      <w:shd w:val="clear" w:color="auto" w:fill="E1DFDD"/>
+    </w:rPr>
+  </w:style>
+  <w:style w:type="character" w:customStyle="1" w:styleId="token">
+    <w:name w:val="token"/>
+    <w:basedOn w:val="Fuentedeprrafopredeter"/>
+    <w:rsid w:val="00370579"/>
+  </w:style>
+  <w:style w:type="character" w:customStyle="1" w:styleId="Ttulo3Car">
+    <w:name w:val="Título 3 Car"/>
+    <w:basedOn w:val="Fuentedeprrafopredeter"/>
+    <w:link w:val="Ttulo3"/>
+    <w:uiPriority w:val="9"/>
+    <w:rsid w:val="00A01BF2"/>
+    <w:rPr>
+      <w:rFonts w:asciiTheme="majorHAnsi" w:eastAsiaTheme="majorEastAsia" w:hAnsiTheme="majorHAnsi" w:cstheme="majorBidi"/>
+      <w:color w:val="1F3763" w:themeColor="accent1" w:themeShade="7F"/>
+      <w:sz w:val="24"/>
+      <w:szCs w:val="24"/>
+    </w:rPr>
+  </w:style>
+  <w:style w:type="character" w:customStyle="1" w:styleId="Ttulo6Car">
+    <w:name w:val="Título 6 Car"/>
+    <w:basedOn w:val="Fuentedeprrafopredeter"/>
+    <w:link w:val="Ttulo6"/>
+    <w:uiPriority w:val="9"/>
+    <w:semiHidden/>
+    <w:rsid w:val="00A01BF2"/>
+    <w:rPr>
+      <w:rFonts w:asciiTheme="majorHAnsi" w:eastAsiaTheme="majorEastAsia" w:hAnsiTheme="majorHAnsi" w:cstheme="majorBidi"/>
+      <w:color w:val="1F3763" w:themeColor="accent1" w:themeShade="7F"/>
+    </w:rPr>
+  </w:style>
+  <w:style w:type="character" w:styleId="CdigoHTML">
+    <w:name w:val="HTML Code"/>
+    <w:basedOn w:val="Fuentedeprrafopredeter"/>
+    <w:uiPriority w:val="99"/>
+    <w:semiHidden/>
+    <w:unhideWhenUsed/>
+    <w:rsid w:val="00A01BF2"/>
+    <w:rPr>
+      <w:rFonts w:ascii="Courier New" w:eastAsia="Times New Roman" w:hAnsi="Courier New" w:cs="Courier New"/>
+      <w:sz w:val="20"/>
+      <w:szCs w:val="20"/>
+    </w:rPr>
+  </w:style>
+  <w:style w:type="paragraph" w:customStyle="1" w:styleId="chakra-text">
+    <w:name w:val="chakra-text"/>
+    <w:basedOn w:val="Normal"/>
+    <w:rsid w:val="00A01BF2"/>
+    <w:pPr>
+      <w:spacing w:before="100" w:beforeAutospacing="1" w:after="100" w:afterAutospacing="1" w:line="240" w:lineRule="auto"/>
+    </w:pPr>
+    <w:rPr>
+      <w:rFonts w:ascii="Times New Roman" w:eastAsia="Times New Roman" w:hAnsi="Times New Roman" w:cs="Times New Roman"/>
+      <w:kern w:val="0"/>
+      <w:sz w:val="24"/>
+      <w:szCs w:val="24"/>
+      <w:lang w:eastAsia="es-ES"/>
+      <w14:ligatures w14:val="none"/>
+    </w:rPr>
+  </w:style>
+  <w:style w:type="character" w:customStyle="1" w:styleId="css-154yii">
+    <w:name w:val="css-154yii"/>
+    <w:basedOn w:val="Fuentedeprrafopredeter"/>
+    <w:rsid w:val="00A01BF2"/>
+  </w:style>
+  <w:style w:type="table" w:styleId="Tablaconcuadrcula">
+    <w:name w:val="Table Grid"/>
+    <w:basedOn w:val="Tablanormal"/>
+    <w:uiPriority w:val="39"/>
+    <w:rsid w:val="00A01BF2"/>
+    <w:pPr>
+      <w:spacing w:after="0" w:line="240" w:lineRule="auto"/>
+    </w:pPr>
+    <w:tblPr>
+      <w:tblBorders>
+        <w:top w:val="single" w:sz="4" w:space="0" w:color="auto"/>
+        <w:left w:val="single" w:sz="4" w:space="0" w:color="auto"/>
+        <w:bottom w:val="single" w:sz="4" w:space="0" w:color="auto"/>
+        <w:right w:val="single" w:sz="4" w:space="0" w:color="auto"/>
+        <w:insideH w:val="single" w:sz="4" w:space="0" w:color="auto"/>
+        <w:insideV w:val="single" w:sz="4" w:space="0" w:color="auto"/>
+      </w:tblBorders>
+    </w:tblPr>
   </w:style>
 </w:styles>
 </file>

--- a/GraphQL/graphql.docx
+++ b/GraphQL/graphql.docx
@@ -1636,7 +1636,7 @@
           <w:kern w:val="0"/>
           <w:sz w:val="27"/>
           <w:szCs w:val="27"/>
-          <w:lang w:eastAsia="es-ES"/>
+          <w:lang w:val="en-US" w:eastAsia="es-ES"/>
           <w14:ligatures w14:val="none"/>
         </w:rPr>
       </w:pPr>
@@ -1659,7 +1659,7 @@
           <w:kern w:val="0"/>
           <w:sz w:val="27"/>
           <w:szCs w:val="27"/>
-          <w:lang w:eastAsia="es-ES"/>
+          <w:lang w:val="en-US" w:eastAsia="es-ES"/>
           <w14:ligatures w14:val="none"/>
         </w:rPr>
         <w:t>},</w:t>
@@ -1688,7 +1688,7 @@
           <w:kern w:val="0"/>
           <w:sz w:val="27"/>
           <w:szCs w:val="27"/>
-          <w:lang w:eastAsia="es-ES"/>
+          <w:lang w:val="en-US" w:eastAsia="es-ES"/>
           <w14:ligatures w14:val="none"/>
         </w:rPr>
       </w:pPr>
@@ -1711,7 +1711,7 @@
           <w:kern w:val="0"/>
           <w:sz w:val="27"/>
           <w:szCs w:val="27"/>
-          <w:lang w:eastAsia="es-ES"/>
+          <w:lang w:val="en-US" w:eastAsia="es-ES"/>
           <w14:ligatures w14:val="none"/>
         </w:rPr>
         <w:t>…</w:t>
@@ -1726,18 +1726,18 @@
           <w:kern w:val="0"/>
           <w:sz w:val="27"/>
           <w:szCs w:val="27"/>
-          <w:lang w:eastAsia="es-ES"/>
-          <w14:ligatures w14:val="none"/>
-        </w:rPr>
-      </w:pPr>
-      <w:r>
-        <w:rPr>
-          <w:rFonts w:ascii="Consolas" w:eastAsia="Times New Roman" w:hAnsi="Consolas" w:cs="Times New Roman"/>
-          <w:color w:val="FF0000"/>
-          <w:kern w:val="0"/>
-          <w:sz w:val="27"/>
-          <w:szCs w:val="27"/>
-          <w:lang w:eastAsia="es-ES"/>
+          <w:lang w:val="en-US" w:eastAsia="es-ES"/>
+          <w14:ligatures w14:val="none"/>
+        </w:rPr>
+      </w:pPr>
+      <w:r>
+        <w:rPr>
+          <w:rFonts w:ascii="Consolas" w:eastAsia="Times New Roman" w:hAnsi="Consolas" w:cs="Times New Roman"/>
+          <w:color w:val="FF0000"/>
+          <w:kern w:val="0"/>
+          <w:sz w:val="27"/>
+          <w:szCs w:val="27"/>
+          <w:lang w:val="en-US" w:eastAsia="es-ES"/>
           <w14:ligatures w14:val="none"/>
         </w:rPr>
         <w:t>}</w:t>
@@ -1748,6 +1748,7 @@
         <w:spacing w:after="0" w:line="240" w:lineRule="auto"/>
         <w:rPr>
           <w:color w:val="FF0000"/>
+          <w:lang w:val="en-US"/>
         </w:rPr>
       </w:pPr>
     </w:p>
@@ -1756,6 +1757,7 @@
         <w:spacing w:after="0" w:line="240" w:lineRule="auto"/>
         <w:rPr>
           <w:color w:val="FF0000"/>
+          <w:lang w:val="en-US"/>
         </w:rPr>
       </w:pPr>
     </w:p>
@@ -1764,6 +1766,7 @@
         <w:spacing w:after="0" w:line="240" w:lineRule="auto"/>
         <w:rPr>
           <w:color w:val="FF0000"/>
+          <w:lang w:val="en-US"/>
         </w:rPr>
       </w:pPr>
     </w:p>
@@ -1772,6 +1775,7 @@
         <w:spacing w:after="0" w:line="240" w:lineRule="auto"/>
         <w:rPr>
           <w:color w:val="FF0000"/>
+          <w:lang w:val="en-US"/>
         </w:rPr>
       </w:pPr>
     </w:p>
@@ -1780,24 +1784,43 @@
         <w:spacing w:after="0" w:line="240" w:lineRule="auto"/>
         <w:rPr>
           <w:color w:val="FF0000"/>
+          <w:lang w:val="en-US"/>
         </w:rPr>
       </w:pPr>
     </w:p>
     <w:p>
       <w:pPr>
         <w:pStyle w:val="Ttulo2"/>
-      </w:pPr>
-      <w:r>
+        <w:rPr>
+          <w:lang w:val="en-US"/>
+        </w:rPr>
+      </w:pPr>
+      <w:r>
+        <w:rPr>
+          <w:lang w:val="en-US"/>
+        </w:rPr>
         <w:lastRenderedPageBreak/>
         <w:t>Errores</w:t>
       </w:r>
     </w:p>
-    <w:p/>
-    <w:p>
+    <w:p>
+      <w:pPr>
+        <w:rPr>
+          <w:lang w:val="en-US"/>
+        </w:rPr>
+      </w:pPr>
+    </w:p>
+    <w:p>
+      <w:pPr>
+        <w:rPr>
+          <w:lang w:val="en-US"/>
+        </w:rPr>
+      </w:pPr>
       <w:hyperlink r:id="rId6" w:history="1">
         <w:r>
           <w:rPr>
             <w:rStyle w:val="Hipervnculo"/>
+            <w:lang w:val="en-US"/>
           </w:rPr>
           <w:t>https://www.apollographql.com/docs/apollo-server/data/errors</w:t>
         </w:r>
@@ -1974,11 +1997,10 @@
           <w:kern w:val="0"/>
           <w:sz w:val="27"/>
           <w:szCs w:val="27"/>
-          <w:lang w:eastAsia="es-ES"/>
-          <w14:ligatures w14:val="none"/>
-        </w:rPr>
-      </w:pPr>
-      <w:proofErr w:type="spellStart"/>
+          <w:lang w:val="en-US" w:eastAsia="es-ES"/>
+          <w14:ligatures w14:val="none"/>
+        </w:rPr>
+      </w:pPr>
       <w:r>
         <w:rPr>
           <w:rFonts w:ascii="Consolas" w:eastAsia="Times New Roman" w:hAnsi="Consolas" w:cs="Times New Roman"/>
@@ -1986,33 +2008,31 @@
           <w:kern w:val="0"/>
           <w:sz w:val="27"/>
           <w:szCs w:val="27"/>
-          <w:lang w:eastAsia="es-ES"/>
+          <w:lang w:val="en-US" w:eastAsia="es-ES"/>
           <w14:ligatures w14:val="none"/>
         </w:rPr>
         <w:t>import</w:t>
       </w:r>
-      <w:proofErr w:type="spellEnd"/>
-      <w:r>
-        <w:rPr>
-          <w:rFonts w:ascii="Consolas" w:eastAsia="Times New Roman" w:hAnsi="Consolas" w:cs="Times New Roman"/>
-          <w:color w:val="FFFFFF"/>
-          <w:kern w:val="0"/>
-          <w:sz w:val="27"/>
-          <w:szCs w:val="27"/>
-          <w:lang w:eastAsia="es-ES"/>
+      <w:r>
+        <w:rPr>
+          <w:rFonts w:ascii="Consolas" w:eastAsia="Times New Roman" w:hAnsi="Consolas" w:cs="Times New Roman"/>
+          <w:color w:val="FFFFFF"/>
+          <w:kern w:val="0"/>
+          <w:sz w:val="27"/>
+          <w:szCs w:val="27"/>
+          <w:lang w:val="en-US" w:eastAsia="es-ES"/>
           <w14:ligatures w14:val="none"/>
         </w:rPr>
         <w:t xml:space="preserve"> </w:t>
       </w:r>
-      <w:proofErr w:type="gramStart"/>
-      <w:r>
-        <w:rPr>
-          <w:rFonts w:ascii="Consolas" w:eastAsia="Times New Roman" w:hAnsi="Consolas" w:cs="Times New Roman"/>
-          <w:color w:val="FF0000"/>
-          <w:kern w:val="0"/>
-          <w:sz w:val="27"/>
-          <w:szCs w:val="27"/>
-          <w:lang w:eastAsia="es-ES"/>
+      <w:r>
+        <w:rPr>
+          <w:rFonts w:ascii="Consolas" w:eastAsia="Times New Roman" w:hAnsi="Consolas" w:cs="Times New Roman"/>
+          <w:color w:val="FF0000"/>
+          <w:kern w:val="0"/>
+          <w:sz w:val="27"/>
+          <w:szCs w:val="27"/>
+          <w:lang w:val="en-US" w:eastAsia="es-ES"/>
           <w14:ligatures w14:val="none"/>
         </w:rPr>
         <w:t>{</w:t>
@@ -2024,12 +2044,11 @@
           <w:kern w:val="0"/>
           <w:sz w:val="27"/>
           <w:szCs w:val="27"/>
-          <w:lang w:eastAsia="es-ES"/>
+          <w:lang w:val="en-US" w:eastAsia="es-ES"/>
           <w14:ligatures w14:val="none"/>
         </w:rPr>
         <w:t xml:space="preserve"> </w:t>
       </w:r>
-      <w:proofErr w:type="spellStart"/>
       <w:r>
         <w:rPr>
           <w:rFonts w:ascii="Consolas" w:eastAsia="Times New Roman" w:hAnsi="Consolas" w:cs="Times New Roman"/>
@@ -2037,21 +2056,19 @@
           <w:kern w:val="0"/>
           <w:sz w:val="27"/>
           <w:szCs w:val="27"/>
-          <w:lang w:eastAsia="es-ES"/>
+          <w:lang w:val="en-US" w:eastAsia="es-ES"/>
           <w14:ligatures w14:val="none"/>
         </w:rPr>
         <w:t>GraphQLError</w:t>
       </w:r>
-      <w:proofErr w:type="spellEnd"/>
-      <w:proofErr w:type="gramEnd"/>
-      <w:r>
-        <w:rPr>
-          <w:rFonts w:ascii="Consolas" w:eastAsia="Times New Roman" w:hAnsi="Consolas" w:cs="Times New Roman"/>
-          <w:color w:val="FFFFFF"/>
-          <w:kern w:val="0"/>
-          <w:sz w:val="27"/>
-          <w:szCs w:val="27"/>
-          <w:lang w:eastAsia="es-ES"/>
+      <w:r>
+        <w:rPr>
+          <w:rFonts w:ascii="Consolas" w:eastAsia="Times New Roman" w:hAnsi="Consolas" w:cs="Times New Roman"/>
+          <w:color w:val="FFFFFF"/>
+          <w:kern w:val="0"/>
+          <w:sz w:val="27"/>
+          <w:szCs w:val="27"/>
+          <w:lang w:val="en-US" w:eastAsia="es-ES"/>
           <w14:ligatures w14:val="none"/>
         </w:rPr>
         <w:t xml:space="preserve"> </w:t>
@@ -2063,7 +2080,7 @@
           <w:kern w:val="0"/>
           <w:sz w:val="27"/>
           <w:szCs w:val="27"/>
-          <w:lang w:eastAsia="es-ES"/>
+          <w:lang w:val="en-US" w:eastAsia="es-ES"/>
           <w14:ligatures w14:val="none"/>
         </w:rPr>
         <w:t>}</w:t>
@@ -2075,12 +2092,11 @@
           <w:kern w:val="0"/>
           <w:sz w:val="27"/>
           <w:szCs w:val="27"/>
-          <w:lang w:eastAsia="es-ES"/>
+          <w:lang w:val="en-US" w:eastAsia="es-ES"/>
           <w14:ligatures w14:val="none"/>
         </w:rPr>
         <w:t xml:space="preserve"> </w:t>
       </w:r>
-      <w:proofErr w:type="spellStart"/>
       <w:r>
         <w:rPr>
           <w:rFonts w:ascii="Consolas" w:eastAsia="Times New Roman" w:hAnsi="Consolas" w:cs="Times New Roman"/>
@@ -2088,20 +2104,19 @@
           <w:kern w:val="0"/>
           <w:sz w:val="27"/>
           <w:szCs w:val="27"/>
-          <w:lang w:eastAsia="es-ES"/>
+          <w:lang w:val="en-US" w:eastAsia="es-ES"/>
           <w14:ligatures w14:val="none"/>
         </w:rPr>
         <w:t>from</w:t>
       </w:r>
-      <w:proofErr w:type="spellEnd"/>
-      <w:r>
-        <w:rPr>
-          <w:rFonts w:ascii="Consolas" w:eastAsia="Times New Roman" w:hAnsi="Consolas" w:cs="Times New Roman"/>
-          <w:color w:val="FFFFFF"/>
-          <w:kern w:val="0"/>
-          <w:sz w:val="27"/>
-          <w:szCs w:val="27"/>
-          <w:lang w:eastAsia="es-ES"/>
+      <w:r>
+        <w:rPr>
+          <w:rFonts w:ascii="Consolas" w:eastAsia="Times New Roman" w:hAnsi="Consolas" w:cs="Times New Roman"/>
+          <w:color w:val="FFFFFF"/>
+          <w:kern w:val="0"/>
+          <w:sz w:val="27"/>
+          <w:szCs w:val="27"/>
+          <w:lang w:val="en-US" w:eastAsia="es-ES"/>
           <w14:ligatures w14:val="none"/>
         </w:rPr>
         <w:t xml:space="preserve"> </w:t>
@@ -2113,45 +2128,19 @@
           <w:kern w:val="0"/>
           <w:sz w:val="27"/>
           <w:szCs w:val="27"/>
-          <w:lang w:eastAsia="es-ES"/>
-          <w14:ligatures w14:val="none"/>
-        </w:rPr>
-        <w:t>'</w:t>
-      </w:r>
-      <w:proofErr w:type="spellStart"/>
-      <w:r>
-        <w:rPr>
-          <w:rFonts w:ascii="Consolas" w:eastAsia="Times New Roman" w:hAnsi="Consolas" w:cs="Times New Roman"/>
-          <w:color w:val="CE9178"/>
-          <w:kern w:val="0"/>
-          <w:sz w:val="27"/>
-          <w:szCs w:val="27"/>
-          <w:lang w:eastAsia="es-ES"/>
-          <w14:ligatures w14:val="none"/>
-        </w:rPr>
-        <w:t>graphql</w:t>
-      </w:r>
-      <w:proofErr w:type="spellEnd"/>
-      <w:r>
-        <w:rPr>
-          <w:rFonts w:ascii="Consolas" w:eastAsia="Times New Roman" w:hAnsi="Consolas" w:cs="Times New Roman"/>
-          <w:color w:val="CE9178"/>
-          <w:kern w:val="0"/>
-          <w:sz w:val="27"/>
-          <w:szCs w:val="27"/>
-          <w:lang w:eastAsia="es-ES"/>
-          <w14:ligatures w14:val="none"/>
-        </w:rPr>
-        <w:t>'</w:t>
-      </w:r>
-      <w:r>
-        <w:rPr>
-          <w:rFonts w:ascii="Consolas" w:eastAsia="Times New Roman" w:hAnsi="Consolas" w:cs="Times New Roman"/>
-          <w:color w:val="FF0000"/>
-          <w:kern w:val="0"/>
-          <w:sz w:val="27"/>
-          <w:szCs w:val="27"/>
-          <w:lang w:eastAsia="es-ES"/>
+          <w:lang w:val="en-US" w:eastAsia="es-ES"/>
+          <w14:ligatures w14:val="none"/>
+        </w:rPr>
+        <w:t>'graphql'</w:t>
+      </w:r>
+      <w:r>
+        <w:rPr>
+          <w:rFonts w:ascii="Consolas" w:eastAsia="Times New Roman" w:hAnsi="Consolas" w:cs="Times New Roman"/>
+          <w:color w:val="FF0000"/>
+          <w:kern w:val="0"/>
+          <w:sz w:val="27"/>
+          <w:szCs w:val="27"/>
+          <w:lang w:val="en-US" w:eastAsia="es-ES"/>
           <w14:ligatures w14:val="none"/>
         </w:rPr>
         <w:t>;</w:t>
@@ -2160,13 +2149,22 @@
     <w:p>
       <w:pPr>
         <w:shd w:val="clear" w:color="auto" w:fill="FFFFFF" w:themeFill="background1"/>
+        <w:rPr>
+          <w:lang w:val="en-US"/>
+        </w:rPr>
       </w:pPr>
     </w:p>
     <w:p>
       <w:pPr>
         <w:shd w:val="clear" w:color="auto" w:fill="FFFFFF" w:themeFill="background1"/>
-      </w:pPr>
-      <w:r>
+        <w:rPr>
+          <w:lang w:val="en-US"/>
+        </w:rPr>
+      </w:pPr>
+      <w:r>
+        <w:rPr>
+          <w:lang w:val="en-US"/>
+        </w:rPr>
         <w:t xml:space="preserve">//dentro de algún resolver </w:t>
       </w:r>
     </w:p>
@@ -2295,19 +2293,7 @@
           <w:lang w:val="en-US" w:eastAsia="es-ES"/>
           <w14:ligatures w14:val="none"/>
         </w:rPr>
-        <w:t>”</w:t>
-      </w:r>
-      <w:r>
-        <w:rPr>
-          <w:rFonts w:ascii="Consolas" w:eastAsia="Times New Roman" w:hAnsi="Consolas" w:cs="Times New Roman"/>
-          <w:color w:val="FF0000"/>
-          <w:kern w:val="0"/>
-          <w:sz w:val="27"/>
-          <w:szCs w:val="27"/>
-          <w:lang w:val="en-US" w:eastAsia="es-ES"/>
-          <w14:ligatures w14:val="none"/>
-        </w:rPr>
-        <w:t>, {</w:t>
+        <w:t>”, {</w:t>
       </w:r>
     </w:p>
     <w:p>
@@ -2319,7 +2305,7 @@
           <w:kern w:val="0"/>
           <w:sz w:val="27"/>
           <w:szCs w:val="27"/>
-          <w:lang w:val="en-US" w:eastAsia="es-ES"/>
+          <w:lang w:eastAsia="es-ES"/>
           <w14:ligatures w14:val="none"/>
         </w:rPr>
       </w:pPr>
@@ -2335,6 +2321,7 @@
         </w:rPr>
         <w:t xml:space="preserve">                    </w:t>
       </w:r>
+      <w:proofErr w:type="spellStart"/>
       <w:r>
         <w:rPr>
           <w:rFonts w:ascii="Consolas" w:eastAsia="Times New Roman" w:hAnsi="Consolas" w:cs="Times New Roman"/>
@@ -2342,19 +2329,32 @@
           <w:kern w:val="0"/>
           <w:sz w:val="27"/>
           <w:szCs w:val="27"/>
-          <w:lang w:val="en-US" w:eastAsia="es-ES"/>
-          <w14:ligatures w14:val="none"/>
-        </w:rPr>
-        <w:t>extensions:</w:t>
-      </w:r>
-      <w:r>
-        <w:rPr>
-          <w:rFonts w:ascii="Consolas" w:eastAsia="Times New Roman" w:hAnsi="Consolas" w:cs="Times New Roman"/>
-          <w:color w:val="FFFFFF"/>
-          <w:kern w:val="0"/>
-          <w:sz w:val="27"/>
-          <w:szCs w:val="27"/>
-          <w:lang w:val="en-US" w:eastAsia="es-ES"/>
+          <w:lang w:eastAsia="es-ES"/>
+          <w14:ligatures w14:val="none"/>
+        </w:rPr>
+        <w:t>extensions</w:t>
+      </w:r>
+      <w:proofErr w:type="spellEnd"/>
+      <w:r>
+        <w:rPr>
+          <w:rFonts w:ascii="Consolas" w:eastAsia="Times New Roman" w:hAnsi="Consolas" w:cs="Times New Roman"/>
+          <w:color w:val="9CDCFE"/>
+          <w:kern w:val="0"/>
+          <w:sz w:val="27"/>
+          <w:szCs w:val="27"/>
+          <w:lang w:eastAsia="es-ES"/>
+          <w14:ligatures w14:val="none"/>
+        </w:rPr>
+        <w:t>:</w:t>
+      </w:r>
+      <w:r>
+        <w:rPr>
+          <w:rFonts w:ascii="Consolas" w:eastAsia="Times New Roman" w:hAnsi="Consolas" w:cs="Times New Roman"/>
+          <w:color w:val="FFFFFF"/>
+          <w:kern w:val="0"/>
+          <w:sz w:val="27"/>
+          <w:szCs w:val="27"/>
+          <w:lang w:eastAsia="es-ES"/>
           <w14:ligatures w14:val="none"/>
         </w:rPr>
         <w:t xml:space="preserve"> </w:t>
@@ -2366,7 +2366,7 @@
           <w:kern w:val="0"/>
           <w:sz w:val="27"/>
           <w:szCs w:val="27"/>
-          <w:lang w:val="en-US" w:eastAsia="es-ES"/>
+          <w:lang w:eastAsia="es-ES"/>
           <w14:ligatures w14:val="none"/>
         </w:rPr>
         <w:t>{</w:t>
@@ -2378,7 +2378,7 @@
           <w:kern w:val="0"/>
           <w:sz w:val="27"/>
           <w:szCs w:val="27"/>
-          <w:lang w:val="en-US" w:eastAsia="es-ES"/>
+          <w:lang w:eastAsia="es-ES"/>
           <w14:ligatures w14:val="none"/>
         </w:rPr>
         <w:t xml:space="preserve"> </w:t>
@@ -2404,7 +2404,7 @@
           <w:kern w:val="0"/>
           <w:sz w:val="27"/>
           <w:szCs w:val="27"/>
-          <w:lang w:val="en-US" w:eastAsia="es-ES"/>
+          <w:lang w:eastAsia="es-ES"/>
           <w14:ligatures w14:val="none"/>
         </w:rPr>
         <w:t xml:space="preserve">                        </w:t>
@@ -4059,11 +4059,860 @@
     </w:p>
     <w:p>
       <w:pPr>
+        <w:shd w:val="clear" w:color="auto" w:fill="FFFFFF" w:themeFill="background1"/>
+        <w:rPr>
+          <w:lang w:val="en-US"/>
+        </w:rPr>
+      </w:pPr>
+    </w:p>
+    <w:p>
+      <w:pPr>
+        <w:pStyle w:val="Ttulo3"/>
+      </w:pPr>
+      <w:r>
+        <w:lastRenderedPageBreak/>
+        <w:t xml:space="preserve">Respuestas a un error </w:t>
+      </w:r>
+    </w:p>
+    <w:p>
+      <w:pPr>
+        <w:spacing w:after="0" w:line="240" w:lineRule="auto"/>
+        <w:rPr>
+          <w:rFonts w:ascii="Source Sans Pro" w:eastAsia="Times New Roman" w:hAnsi="Source Sans Pro" w:cs="Times New Roman"/>
+          <w:color w:val="333333"/>
+          <w:kern w:val="0"/>
+          <w:sz w:val="24"/>
+          <w:szCs w:val="24"/>
+          <w:lang w:val="en-US" w:eastAsia="es-ES"/>
+          <w14:ligatures w14:val="none"/>
+        </w:rPr>
+      </w:pPr>
+      <w:r>
+        <w:rPr>
+          <w:rFonts w:ascii="Source Sans Pro" w:eastAsia="Times New Roman" w:hAnsi="Source Sans Pro" w:cs="Times New Roman"/>
+          <w:color w:val="333333"/>
+          <w:kern w:val="0"/>
+          <w:sz w:val="24"/>
+          <w:szCs w:val="24"/>
+          <w:lang w:val="en-US" w:eastAsia="es-ES"/>
+          <w14:ligatures w14:val="none"/>
+        </w:rPr>
+        <w:t>{</w:t>
+      </w:r>
+    </w:p>
+    <w:p>
+      <w:pPr>
+        <w:spacing w:after="0" w:line="240" w:lineRule="auto"/>
+        <w:rPr>
+          <w:rFonts w:ascii="Source Sans Pro" w:eastAsia="Times New Roman" w:hAnsi="Source Sans Pro" w:cs="Times New Roman"/>
+          <w:color w:val="333333"/>
+          <w:kern w:val="0"/>
+          <w:sz w:val="24"/>
+          <w:szCs w:val="24"/>
+          <w:lang w:val="en-US" w:eastAsia="es-ES"/>
+          <w14:ligatures w14:val="none"/>
+        </w:rPr>
+      </w:pPr>
+      <w:r>
+        <w:rPr>
+          <w:rFonts w:ascii="Source Sans Pro" w:eastAsia="Times New Roman" w:hAnsi="Source Sans Pro" w:cs="Times New Roman"/>
+          <w:color w:val="333333"/>
+          <w:kern w:val="0"/>
+          <w:sz w:val="24"/>
+          <w:szCs w:val="24"/>
+          <w:lang w:val="en-US" w:eastAsia="es-ES"/>
+          <w14:ligatures w14:val="none"/>
+        </w:rPr>
+        <w:t xml:space="preserve">  "data": {</w:t>
+      </w:r>
+    </w:p>
+    <w:p>
+      <w:pPr>
+        <w:spacing w:after="0" w:line="240" w:lineRule="auto"/>
+        <w:rPr>
+          <w:rFonts w:ascii="Source Sans Pro" w:eastAsia="Times New Roman" w:hAnsi="Source Sans Pro" w:cs="Times New Roman"/>
+          <w:color w:val="333333"/>
+          <w:kern w:val="0"/>
+          <w:sz w:val="24"/>
+          <w:szCs w:val="24"/>
+          <w:lang w:val="en-US" w:eastAsia="es-ES"/>
+          <w14:ligatures w14:val="none"/>
+        </w:rPr>
+      </w:pPr>
+      <w:r>
+        <w:rPr>
+          <w:rFonts w:ascii="Source Sans Pro" w:eastAsia="Times New Roman" w:hAnsi="Source Sans Pro" w:cs="Times New Roman"/>
+          <w:color w:val="333333"/>
+          <w:kern w:val="0"/>
+          <w:sz w:val="24"/>
+          <w:szCs w:val="24"/>
+          <w:lang w:val="en-US" w:eastAsia="es-ES"/>
+          <w14:ligatures w14:val="none"/>
+        </w:rPr>
+        <w:t xml:space="preserve">    "addTipo1": null</w:t>
+      </w:r>
+    </w:p>
+    <w:p>
+      <w:pPr>
+        <w:spacing w:after="0" w:line="240" w:lineRule="auto"/>
+        <w:rPr>
+          <w:rFonts w:ascii="Source Sans Pro" w:eastAsia="Times New Roman" w:hAnsi="Source Sans Pro" w:cs="Times New Roman"/>
+          <w:color w:val="333333"/>
+          <w:kern w:val="0"/>
+          <w:sz w:val="24"/>
+          <w:szCs w:val="24"/>
+          <w:lang w:val="en-US" w:eastAsia="es-ES"/>
+          <w14:ligatures w14:val="none"/>
+        </w:rPr>
+      </w:pPr>
+      <w:r>
+        <w:rPr>
+          <w:rFonts w:ascii="Source Sans Pro" w:eastAsia="Times New Roman" w:hAnsi="Source Sans Pro" w:cs="Times New Roman"/>
+          <w:color w:val="333333"/>
+          <w:kern w:val="0"/>
+          <w:sz w:val="24"/>
+          <w:szCs w:val="24"/>
+          <w:lang w:val="en-US" w:eastAsia="es-ES"/>
+          <w14:ligatures w14:val="none"/>
+        </w:rPr>
+        <w:t xml:space="preserve">  },</w:t>
+      </w:r>
+    </w:p>
+    <w:p>
+      <w:pPr>
+        <w:spacing w:after="0" w:line="240" w:lineRule="auto"/>
+        <w:rPr>
+          <w:rFonts w:ascii="Source Sans Pro" w:eastAsia="Times New Roman" w:hAnsi="Source Sans Pro" w:cs="Times New Roman"/>
+          <w:color w:val="333333"/>
+          <w:kern w:val="0"/>
+          <w:sz w:val="24"/>
+          <w:szCs w:val="24"/>
+          <w:lang w:val="en-US" w:eastAsia="es-ES"/>
+          <w14:ligatures w14:val="none"/>
+        </w:rPr>
+      </w:pPr>
+      <w:r>
+        <w:rPr>
+          <w:rFonts w:ascii="Source Sans Pro" w:eastAsia="Times New Roman" w:hAnsi="Source Sans Pro" w:cs="Times New Roman"/>
+          <w:color w:val="333333"/>
+          <w:kern w:val="0"/>
+          <w:sz w:val="24"/>
+          <w:szCs w:val="24"/>
+          <w:lang w:val="en-US" w:eastAsia="es-ES"/>
+          <w14:ligatures w14:val="none"/>
+        </w:rPr>
+        <w:t xml:space="preserve">  "errors": [</w:t>
+      </w:r>
+    </w:p>
+    <w:p>
+      <w:pPr>
+        <w:spacing w:after="0" w:line="240" w:lineRule="auto"/>
+        <w:rPr>
+          <w:rFonts w:ascii="Source Sans Pro" w:eastAsia="Times New Roman" w:hAnsi="Source Sans Pro" w:cs="Times New Roman"/>
+          <w:color w:val="333333"/>
+          <w:kern w:val="0"/>
+          <w:sz w:val="24"/>
+          <w:szCs w:val="24"/>
+          <w:lang w:val="en-US" w:eastAsia="es-ES"/>
+          <w14:ligatures w14:val="none"/>
+        </w:rPr>
+      </w:pPr>
+      <w:r>
+        <w:rPr>
+          <w:rFonts w:ascii="Source Sans Pro" w:eastAsia="Times New Roman" w:hAnsi="Source Sans Pro" w:cs="Times New Roman"/>
+          <w:color w:val="333333"/>
+          <w:kern w:val="0"/>
+          <w:sz w:val="24"/>
+          <w:szCs w:val="24"/>
+          <w:lang w:val="en-US" w:eastAsia="es-ES"/>
+          <w14:ligatures w14:val="none"/>
+        </w:rPr>
+        <w:t xml:space="preserve">    {</w:t>
+      </w:r>
+    </w:p>
+    <w:p>
+      <w:pPr>
+        <w:spacing w:after="0" w:line="240" w:lineRule="auto"/>
+        <w:rPr>
+          <w:rFonts w:ascii="Source Sans Pro" w:eastAsia="Times New Roman" w:hAnsi="Source Sans Pro" w:cs="Times New Roman"/>
+          <w:color w:val="333333"/>
+          <w:kern w:val="0"/>
+          <w:sz w:val="24"/>
+          <w:szCs w:val="24"/>
+          <w:lang w:val="en-US" w:eastAsia="es-ES"/>
+          <w14:ligatures w14:val="none"/>
+        </w:rPr>
+      </w:pPr>
+      <w:r>
+        <w:rPr>
+          <w:rFonts w:ascii="Source Sans Pro" w:eastAsia="Times New Roman" w:hAnsi="Source Sans Pro" w:cs="Times New Roman"/>
+          <w:color w:val="333333"/>
+          <w:kern w:val="0"/>
+          <w:sz w:val="24"/>
+          <w:szCs w:val="24"/>
+          <w:lang w:val="en-US" w:eastAsia="es-ES"/>
+          <w14:ligatures w14:val="none"/>
+        </w:rPr>
+        <w:t xml:space="preserve">      "message": "</w:t>
+      </w:r>
+      <w:proofErr w:type="spellStart"/>
+      <w:r>
+        <w:rPr>
+          <w:rFonts w:ascii="Source Sans Pro" w:eastAsia="Times New Roman" w:hAnsi="Source Sans Pro" w:cs="Times New Roman"/>
+          <w:color w:val="333333"/>
+          <w:kern w:val="0"/>
+          <w:sz w:val="24"/>
+          <w:szCs w:val="24"/>
+          <w:lang w:val="en-US" w:eastAsia="es-ES"/>
+          <w14:ligatures w14:val="none"/>
+        </w:rPr>
+        <w:t>el</w:t>
+      </w:r>
+      <w:proofErr w:type="spellEnd"/>
+      <w:r>
+        <w:rPr>
+          <w:rFonts w:ascii="Source Sans Pro" w:eastAsia="Times New Roman" w:hAnsi="Source Sans Pro" w:cs="Times New Roman"/>
+          <w:color w:val="333333"/>
+          <w:kern w:val="0"/>
+          <w:sz w:val="24"/>
+          <w:szCs w:val="24"/>
+          <w:lang w:val="en-US" w:eastAsia="es-ES"/>
+          <w14:ligatures w14:val="none"/>
+        </w:rPr>
+        <w:t xml:space="preserve"> </w:t>
+      </w:r>
+      <w:proofErr w:type="spellStart"/>
+      <w:r>
+        <w:rPr>
+          <w:rFonts w:ascii="Source Sans Pro" w:eastAsia="Times New Roman" w:hAnsi="Source Sans Pro" w:cs="Times New Roman"/>
+          <w:color w:val="333333"/>
+          <w:kern w:val="0"/>
+          <w:sz w:val="24"/>
+          <w:szCs w:val="24"/>
+          <w:lang w:val="en-US" w:eastAsia="es-ES"/>
+          <w14:ligatures w14:val="none"/>
+        </w:rPr>
+        <w:t>mensaje</w:t>
+      </w:r>
+      <w:proofErr w:type="spellEnd"/>
+      <w:r>
+        <w:rPr>
+          <w:rFonts w:ascii="Source Sans Pro" w:eastAsia="Times New Roman" w:hAnsi="Source Sans Pro" w:cs="Times New Roman"/>
+          <w:color w:val="333333"/>
+          <w:kern w:val="0"/>
+          <w:sz w:val="24"/>
+          <w:szCs w:val="24"/>
+          <w:lang w:val="en-US" w:eastAsia="es-ES"/>
+          <w14:ligatures w14:val="none"/>
+        </w:rPr>
+        <w:t>",</w:t>
+      </w:r>
+    </w:p>
+    <w:p>
+      <w:pPr>
+        <w:spacing w:after="0" w:line="240" w:lineRule="auto"/>
+        <w:rPr>
+          <w:rFonts w:ascii="Source Sans Pro" w:eastAsia="Times New Roman" w:hAnsi="Source Sans Pro" w:cs="Times New Roman"/>
+          <w:color w:val="333333"/>
+          <w:kern w:val="0"/>
+          <w:sz w:val="24"/>
+          <w:szCs w:val="24"/>
+          <w:lang w:val="en-US" w:eastAsia="es-ES"/>
+          <w14:ligatures w14:val="none"/>
+        </w:rPr>
+      </w:pPr>
+      <w:r>
+        <w:rPr>
+          <w:rFonts w:ascii="Source Sans Pro" w:eastAsia="Times New Roman" w:hAnsi="Source Sans Pro" w:cs="Times New Roman"/>
+          <w:color w:val="333333"/>
+          <w:kern w:val="0"/>
+          <w:sz w:val="24"/>
+          <w:szCs w:val="24"/>
+          <w:lang w:val="en-US" w:eastAsia="es-ES"/>
+          <w14:ligatures w14:val="none"/>
+        </w:rPr>
+        <w:t xml:space="preserve">      "locations": [</w:t>
+      </w:r>
+    </w:p>
+    <w:p>
+      <w:pPr>
+        <w:spacing w:after="0" w:line="240" w:lineRule="auto"/>
+        <w:rPr>
+          <w:rFonts w:ascii="Source Sans Pro" w:eastAsia="Times New Roman" w:hAnsi="Source Sans Pro" w:cs="Times New Roman"/>
+          <w:color w:val="333333"/>
+          <w:kern w:val="0"/>
+          <w:sz w:val="24"/>
+          <w:szCs w:val="24"/>
+          <w:lang w:val="en-US" w:eastAsia="es-ES"/>
+          <w14:ligatures w14:val="none"/>
+        </w:rPr>
+      </w:pPr>
+      <w:r>
+        <w:rPr>
+          <w:rFonts w:ascii="Source Sans Pro" w:eastAsia="Times New Roman" w:hAnsi="Source Sans Pro" w:cs="Times New Roman"/>
+          <w:color w:val="333333"/>
+          <w:kern w:val="0"/>
+          <w:sz w:val="24"/>
+          <w:szCs w:val="24"/>
+          <w:lang w:val="en-US" w:eastAsia="es-ES"/>
+          <w14:ligatures w14:val="none"/>
+        </w:rPr>
+        <w:t xml:space="preserve">        {</w:t>
+      </w:r>
+    </w:p>
+    <w:p>
+      <w:pPr>
+        <w:spacing w:after="0" w:line="240" w:lineRule="auto"/>
+        <w:rPr>
+          <w:rFonts w:ascii="Source Sans Pro" w:eastAsia="Times New Roman" w:hAnsi="Source Sans Pro" w:cs="Times New Roman"/>
+          <w:color w:val="333333"/>
+          <w:kern w:val="0"/>
+          <w:sz w:val="24"/>
+          <w:szCs w:val="24"/>
+          <w:lang w:val="en-US" w:eastAsia="es-ES"/>
+          <w14:ligatures w14:val="none"/>
+        </w:rPr>
+      </w:pPr>
+      <w:r>
+        <w:rPr>
+          <w:rFonts w:ascii="Source Sans Pro" w:eastAsia="Times New Roman" w:hAnsi="Source Sans Pro" w:cs="Times New Roman"/>
+          <w:color w:val="333333"/>
+          <w:kern w:val="0"/>
+          <w:sz w:val="24"/>
+          <w:szCs w:val="24"/>
+          <w:lang w:val="en-US" w:eastAsia="es-ES"/>
+          <w14:ligatures w14:val="none"/>
+        </w:rPr>
+        <w:t xml:space="preserve">          "line": 2,</w:t>
+      </w:r>
+    </w:p>
+    <w:p>
+      <w:pPr>
+        <w:spacing w:after="0" w:line="240" w:lineRule="auto"/>
+        <w:rPr>
+          <w:rFonts w:ascii="Source Sans Pro" w:eastAsia="Times New Roman" w:hAnsi="Source Sans Pro" w:cs="Times New Roman"/>
+          <w:color w:val="333333"/>
+          <w:kern w:val="0"/>
+          <w:sz w:val="24"/>
+          <w:szCs w:val="24"/>
+          <w:lang w:val="en-US" w:eastAsia="es-ES"/>
+          <w14:ligatures w14:val="none"/>
+        </w:rPr>
+      </w:pPr>
+      <w:r>
+        <w:rPr>
+          <w:rFonts w:ascii="Source Sans Pro" w:eastAsia="Times New Roman" w:hAnsi="Source Sans Pro" w:cs="Times New Roman"/>
+          <w:color w:val="333333"/>
+          <w:kern w:val="0"/>
+          <w:sz w:val="24"/>
+          <w:szCs w:val="24"/>
+          <w:lang w:val="en-US" w:eastAsia="es-ES"/>
+          <w14:ligatures w14:val="none"/>
+        </w:rPr>
+        <w:t xml:space="preserve">          "column": 3</w:t>
+      </w:r>
+    </w:p>
+    <w:p>
+      <w:pPr>
+        <w:spacing w:after="0" w:line="240" w:lineRule="auto"/>
+        <w:rPr>
+          <w:rFonts w:ascii="Source Sans Pro" w:eastAsia="Times New Roman" w:hAnsi="Source Sans Pro" w:cs="Times New Roman"/>
+          <w:color w:val="333333"/>
+          <w:kern w:val="0"/>
+          <w:sz w:val="24"/>
+          <w:szCs w:val="24"/>
+          <w:lang w:val="en-US" w:eastAsia="es-ES"/>
+          <w14:ligatures w14:val="none"/>
+        </w:rPr>
+      </w:pPr>
+      <w:r>
+        <w:rPr>
+          <w:rFonts w:ascii="Source Sans Pro" w:eastAsia="Times New Roman" w:hAnsi="Source Sans Pro" w:cs="Times New Roman"/>
+          <w:color w:val="333333"/>
+          <w:kern w:val="0"/>
+          <w:sz w:val="24"/>
+          <w:szCs w:val="24"/>
+          <w:lang w:val="en-US" w:eastAsia="es-ES"/>
+          <w14:ligatures w14:val="none"/>
+        </w:rPr>
+        <w:t xml:space="preserve">        }</w:t>
+      </w:r>
+    </w:p>
+    <w:p>
+      <w:pPr>
+        <w:spacing w:after="0" w:line="240" w:lineRule="auto"/>
+        <w:rPr>
+          <w:rFonts w:ascii="Source Sans Pro" w:eastAsia="Times New Roman" w:hAnsi="Source Sans Pro" w:cs="Times New Roman"/>
+          <w:color w:val="333333"/>
+          <w:kern w:val="0"/>
+          <w:sz w:val="24"/>
+          <w:szCs w:val="24"/>
+          <w:lang w:val="en-US" w:eastAsia="es-ES"/>
+          <w14:ligatures w14:val="none"/>
+        </w:rPr>
+      </w:pPr>
+      <w:r>
+        <w:rPr>
+          <w:rFonts w:ascii="Source Sans Pro" w:eastAsia="Times New Roman" w:hAnsi="Source Sans Pro" w:cs="Times New Roman"/>
+          <w:color w:val="333333"/>
+          <w:kern w:val="0"/>
+          <w:sz w:val="24"/>
+          <w:szCs w:val="24"/>
+          <w:lang w:val="en-US" w:eastAsia="es-ES"/>
+          <w14:ligatures w14:val="none"/>
+        </w:rPr>
+        <w:t xml:space="preserve">      ],</w:t>
+      </w:r>
+    </w:p>
+    <w:p>
+      <w:pPr>
+        <w:spacing w:after="0" w:line="240" w:lineRule="auto"/>
+        <w:rPr>
+          <w:rFonts w:ascii="Source Sans Pro" w:eastAsia="Times New Roman" w:hAnsi="Source Sans Pro" w:cs="Times New Roman"/>
+          <w:color w:val="333333"/>
+          <w:kern w:val="0"/>
+          <w:sz w:val="24"/>
+          <w:szCs w:val="24"/>
+          <w:lang w:val="en-US" w:eastAsia="es-ES"/>
+          <w14:ligatures w14:val="none"/>
+        </w:rPr>
+      </w:pPr>
+      <w:r>
+        <w:rPr>
+          <w:rFonts w:ascii="Source Sans Pro" w:eastAsia="Times New Roman" w:hAnsi="Source Sans Pro" w:cs="Times New Roman"/>
+          <w:color w:val="333333"/>
+          <w:kern w:val="0"/>
+          <w:sz w:val="24"/>
+          <w:szCs w:val="24"/>
+          <w:lang w:val="en-US" w:eastAsia="es-ES"/>
+          <w14:ligatures w14:val="none"/>
+        </w:rPr>
+        <w:t xml:space="preserve">      "path": [</w:t>
+      </w:r>
+    </w:p>
+    <w:p>
+      <w:pPr>
+        <w:spacing w:after="0" w:line="240" w:lineRule="auto"/>
+        <w:rPr>
+          <w:rFonts w:ascii="Source Sans Pro" w:eastAsia="Times New Roman" w:hAnsi="Source Sans Pro" w:cs="Times New Roman"/>
+          <w:color w:val="333333"/>
+          <w:kern w:val="0"/>
+          <w:sz w:val="24"/>
+          <w:szCs w:val="24"/>
+          <w:lang w:val="en-US" w:eastAsia="es-ES"/>
+          <w14:ligatures w14:val="none"/>
+        </w:rPr>
+      </w:pPr>
+      <w:r>
+        <w:rPr>
+          <w:rFonts w:ascii="Source Sans Pro" w:eastAsia="Times New Roman" w:hAnsi="Source Sans Pro" w:cs="Times New Roman"/>
+          <w:color w:val="333333"/>
+          <w:kern w:val="0"/>
+          <w:sz w:val="24"/>
+          <w:szCs w:val="24"/>
+          <w:lang w:val="en-US" w:eastAsia="es-ES"/>
+          <w14:ligatures w14:val="none"/>
+        </w:rPr>
+        <w:t xml:space="preserve">        "addTipo1"</w:t>
+      </w:r>
+    </w:p>
+    <w:p>
+      <w:pPr>
+        <w:spacing w:after="0" w:line="240" w:lineRule="auto"/>
+        <w:rPr>
+          <w:rFonts w:ascii="Source Sans Pro" w:eastAsia="Times New Roman" w:hAnsi="Source Sans Pro" w:cs="Times New Roman"/>
+          <w:color w:val="333333"/>
+          <w:kern w:val="0"/>
+          <w:sz w:val="24"/>
+          <w:szCs w:val="24"/>
+          <w:lang w:val="en-US" w:eastAsia="es-ES"/>
+          <w14:ligatures w14:val="none"/>
+        </w:rPr>
+      </w:pPr>
+      <w:r>
+        <w:rPr>
+          <w:rFonts w:ascii="Source Sans Pro" w:eastAsia="Times New Roman" w:hAnsi="Source Sans Pro" w:cs="Times New Roman"/>
+          <w:color w:val="333333"/>
+          <w:kern w:val="0"/>
+          <w:sz w:val="24"/>
+          <w:szCs w:val="24"/>
+          <w:lang w:val="en-US" w:eastAsia="es-ES"/>
+          <w14:ligatures w14:val="none"/>
+        </w:rPr>
+        <w:t xml:space="preserve">      ],</w:t>
+      </w:r>
+    </w:p>
+    <w:p>
+      <w:pPr>
+        <w:spacing w:after="0" w:line="240" w:lineRule="auto"/>
+        <w:rPr>
+          <w:rFonts w:ascii="Source Sans Pro" w:eastAsia="Times New Roman" w:hAnsi="Source Sans Pro" w:cs="Times New Roman"/>
+          <w:color w:val="333333"/>
+          <w:kern w:val="0"/>
+          <w:sz w:val="24"/>
+          <w:szCs w:val="24"/>
+          <w:lang w:val="en-US" w:eastAsia="es-ES"/>
+          <w14:ligatures w14:val="none"/>
+        </w:rPr>
+      </w:pPr>
+      <w:r>
+        <w:rPr>
+          <w:rFonts w:ascii="Source Sans Pro" w:eastAsia="Times New Roman" w:hAnsi="Source Sans Pro" w:cs="Times New Roman"/>
+          <w:color w:val="333333"/>
+          <w:kern w:val="0"/>
+          <w:sz w:val="24"/>
+          <w:szCs w:val="24"/>
+          <w:lang w:val="en-US" w:eastAsia="es-ES"/>
+          <w14:ligatures w14:val="none"/>
+        </w:rPr>
+        <w:t xml:space="preserve">      "extensions": {</w:t>
+      </w:r>
+    </w:p>
+    <w:p>
+      <w:pPr>
+        <w:spacing w:after="0" w:line="240" w:lineRule="auto"/>
+        <w:rPr>
+          <w:rFonts w:ascii="Source Sans Pro" w:eastAsia="Times New Roman" w:hAnsi="Source Sans Pro" w:cs="Times New Roman"/>
+          <w:color w:val="333333"/>
+          <w:kern w:val="0"/>
+          <w:sz w:val="24"/>
+          <w:szCs w:val="24"/>
+          <w:lang w:val="en-US" w:eastAsia="es-ES"/>
+          <w14:ligatures w14:val="none"/>
+        </w:rPr>
+      </w:pPr>
+      <w:r>
+        <w:rPr>
+          <w:rFonts w:ascii="Source Sans Pro" w:eastAsia="Times New Roman" w:hAnsi="Source Sans Pro" w:cs="Times New Roman"/>
+          <w:color w:val="333333"/>
+          <w:kern w:val="0"/>
+          <w:sz w:val="24"/>
+          <w:szCs w:val="24"/>
+          <w:lang w:val="en-US" w:eastAsia="es-ES"/>
+          <w14:ligatures w14:val="none"/>
+        </w:rPr>
+        <w:t xml:space="preserve">        "code": "GRAPHQL_PARSE_FAILED",</w:t>
+      </w:r>
+    </w:p>
+    <w:p>
+      <w:pPr>
+        <w:spacing w:after="0" w:line="240" w:lineRule="auto"/>
+        <w:rPr>
+          <w:rFonts w:ascii="Source Sans Pro" w:eastAsia="Times New Roman" w:hAnsi="Source Sans Pro" w:cs="Times New Roman"/>
+          <w:color w:val="333333"/>
+          <w:kern w:val="0"/>
+          <w:sz w:val="24"/>
+          <w:szCs w:val="24"/>
+          <w:lang w:eastAsia="es-ES"/>
+          <w14:ligatures w14:val="none"/>
+        </w:rPr>
+      </w:pPr>
+      <w:r>
+        <w:rPr>
+          <w:rFonts w:ascii="Source Sans Pro" w:eastAsia="Times New Roman" w:hAnsi="Source Sans Pro" w:cs="Times New Roman"/>
+          <w:color w:val="333333"/>
+          <w:kern w:val="0"/>
+          <w:sz w:val="24"/>
+          <w:szCs w:val="24"/>
+          <w:lang w:val="en-US" w:eastAsia="es-ES"/>
+          <w14:ligatures w14:val="none"/>
+        </w:rPr>
+        <w:t xml:space="preserve">        </w:t>
+      </w:r>
+      <w:r>
+        <w:rPr>
+          <w:rFonts w:ascii="Source Sans Pro" w:eastAsia="Times New Roman" w:hAnsi="Source Sans Pro" w:cs="Times New Roman"/>
+          <w:color w:val="333333"/>
+          <w:kern w:val="0"/>
+          <w:sz w:val="24"/>
+          <w:szCs w:val="24"/>
+          <w:lang w:eastAsia="es-ES"/>
+          <w14:ligatures w14:val="none"/>
+        </w:rPr>
+        <w:t>"</w:t>
+      </w:r>
+      <w:proofErr w:type="spellStart"/>
+      <w:r>
+        <w:rPr>
+          <w:rFonts w:ascii="Source Sans Pro" w:eastAsia="Times New Roman" w:hAnsi="Source Sans Pro" w:cs="Times New Roman"/>
+          <w:color w:val="333333"/>
+          <w:kern w:val="0"/>
+          <w:sz w:val="24"/>
+          <w:szCs w:val="24"/>
+          <w:lang w:eastAsia="es-ES"/>
+          <w14:ligatures w14:val="none"/>
+        </w:rPr>
+        <w:t>stacktrace</w:t>
+      </w:r>
+      <w:proofErr w:type="spellEnd"/>
+      <w:r>
+        <w:rPr>
+          <w:rFonts w:ascii="Source Sans Pro" w:eastAsia="Times New Roman" w:hAnsi="Source Sans Pro" w:cs="Times New Roman"/>
+          <w:color w:val="333333"/>
+          <w:kern w:val="0"/>
+          <w:sz w:val="24"/>
+          <w:szCs w:val="24"/>
+          <w:lang w:eastAsia="es-ES"/>
+          <w14:ligatures w14:val="none"/>
+        </w:rPr>
+        <w:t>": [</w:t>
+      </w:r>
+    </w:p>
+    <w:p>
+      <w:pPr>
+        <w:spacing w:after="0" w:line="240" w:lineRule="auto"/>
+        <w:rPr>
+          <w:rFonts w:ascii="Source Sans Pro" w:eastAsia="Times New Roman" w:hAnsi="Source Sans Pro" w:cs="Times New Roman"/>
+          <w:color w:val="333333"/>
+          <w:kern w:val="0"/>
+          <w:sz w:val="24"/>
+          <w:szCs w:val="24"/>
+          <w:lang w:eastAsia="es-ES"/>
+          <w14:ligatures w14:val="none"/>
+        </w:rPr>
+      </w:pPr>
+      <w:r>
+        <w:rPr>
+          <w:rFonts w:ascii="Source Sans Pro" w:eastAsia="Times New Roman" w:hAnsi="Source Sans Pro" w:cs="Times New Roman"/>
+          <w:color w:val="333333"/>
+          <w:kern w:val="0"/>
+          <w:sz w:val="24"/>
+          <w:szCs w:val="24"/>
+          <w:lang w:eastAsia="es-ES"/>
+          <w14:ligatures w14:val="none"/>
+        </w:rPr>
+        <w:t xml:space="preserve">          "</w:t>
+      </w:r>
+      <w:proofErr w:type="spellStart"/>
+      <w:r>
+        <w:rPr>
+          <w:rFonts w:ascii="Source Sans Pro" w:eastAsia="Times New Roman" w:hAnsi="Source Sans Pro" w:cs="Times New Roman"/>
+          <w:color w:val="333333"/>
+          <w:kern w:val="0"/>
+          <w:sz w:val="24"/>
+          <w:szCs w:val="24"/>
+          <w:lang w:eastAsia="es-ES"/>
+          <w14:ligatures w14:val="none"/>
+        </w:rPr>
+        <w:t>GraphQLError</w:t>
+      </w:r>
+      <w:proofErr w:type="spellEnd"/>
+      <w:r>
+        <w:rPr>
+          <w:rFonts w:ascii="Source Sans Pro" w:eastAsia="Times New Roman" w:hAnsi="Source Sans Pro" w:cs="Times New Roman"/>
+          <w:color w:val="333333"/>
+          <w:kern w:val="0"/>
+          <w:sz w:val="24"/>
+          <w:szCs w:val="24"/>
+          <w:lang w:eastAsia="es-ES"/>
+          <w14:ligatures w14:val="none"/>
+        </w:rPr>
+        <w:t>: el mensaje",</w:t>
+      </w:r>
+    </w:p>
+    <w:p>
+      <w:pPr>
+        <w:spacing w:after="0" w:line="240" w:lineRule="auto"/>
+        <w:rPr>
+          <w:rFonts w:ascii="Source Sans Pro" w:eastAsia="Times New Roman" w:hAnsi="Source Sans Pro" w:cs="Times New Roman"/>
+          <w:color w:val="333333"/>
+          <w:kern w:val="0"/>
+          <w:sz w:val="24"/>
+          <w:szCs w:val="24"/>
+          <w:lang w:eastAsia="es-ES"/>
+          <w14:ligatures w14:val="none"/>
+        </w:rPr>
+      </w:pPr>
+      <w:r>
+        <w:rPr>
+          <w:rFonts w:ascii="Source Sans Pro" w:eastAsia="Times New Roman" w:hAnsi="Source Sans Pro" w:cs="Times New Roman"/>
+          <w:color w:val="333333"/>
+          <w:kern w:val="0"/>
+          <w:sz w:val="24"/>
+          <w:szCs w:val="24"/>
+          <w:lang w:eastAsia="es-ES"/>
+          <w14:ligatures w14:val="none"/>
+        </w:rPr>
+        <w:t xml:space="preserve">          "    at Object.addTipo1 (file:///D:/Programacion/Proyectos/GraphQL/Proyecto1/dist/index.js:52:23)",</w:t>
+      </w:r>
+    </w:p>
+    <w:p>
+      <w:pPr>
+        <w:spacing w:after="0" w:line="240" w:lineRule="auto"/>
+        <w:rPr>
+          <w:rFonts w:ascii="Source Sans Pro" w:eastAsia="Times New Roman" w:hAnsi="Source Sans Pro" w:cs="Times New Roman"/>
+          <w:color w:val="333333"/>
+          <w:kern w:val="0"/>
+          <w:sz w:val="24"/>
+          <w:szCs w:val="24"/>
+          <w:lang w:val="en-US" w:eastAsia="es-ES"/>
+          <w14:ligatures w14:val="none"/>
+        </w:rPr>
+      </w:pPr>
+      <w:r>
+        <w:rPr>
+          <w:rFonts w:ascii="Source Sans Pro" w:eastAsia="Times New Roman" w:hAnsi="Source Sans Pro" w:cs="Times New Roman"/>
+          <w:color w:val="333333"/>
+          <w:kern w:val="0"/>
+          <w:sz w:val="24"/>
+          <w:szCs w:val="24"/>
+          <w:lang w:eastAsia="es-ES"/>
+          <w14:ligatures w14:val="none"/>
+        </w:rPr>
+        <w:t xml:space="preserve">          </w:t>
+      </w:r>
+      <w:r>
+        <w:rPr>
+          <w:rFonts w:ascii="Source Sans Pro" w:eastAsia="Times New Roman" w:hAnsi="Source Sans Pro" w:cs="Times New Roman"/>
+          <w:color w:val="333333"/>
+          <w:kern w:val="0"/>
+          <w:sz w:val="24"/>
+          <w:szCs w:val="24"/>
+          <w:lang w:val="en-US" w:eastAsia="es-ES"/>
+          <w14:ligatures w14:val="none"/>
+        </w:rPr>
+        <w:t>….</w:t>
+      </w:r>
+    </w:p>
+    <w:p>
+      <w:pPr>
+        <w:spacing w:after="0" w:line="240" w:lineRule="auto"/>
+        <w:rPr>
+          <w:rFonts w:ascii="Source Sans Pro" w:eastAsia="Times New Roman" w:hAnsi="Source Sans Pro" w:cs="Times New Roman"/>
+          <w:color w:val="333333"/>
+          <w:kern w:val="0"/>
+          <w:sz w:val="24"/>
+          <w:szCs w:val="24"/>
+          <w:lang w:eastAsia="es-ES"/>
+          <w14:ligatures w14:val="none"/>
+        </w:rPr>
+      </w:pPr>
+      <w:r>
+        <w:rPr>
+          <w:rFonts w:ascii="Source Sans Pro" w:eastAsia="Times New Roman" w:hAnsi="Source Sans Pro" w:cs="Times New Roman"/>
+          <w:color w:val="333333"/>
+          <w:kern w:val="0"/>
+          <w:sz w:val="24"/>
+          <w:szCs w:val="24"/>
+          <w:lang w:val="en-US" w:eastAsia="es-ES"/>
+          <w14:ligatures w14:val="none"/>
+        </w:rPr>
+        <w:t xml:space="preserve">        </w:t>
+      </w:r>
+      <w:r>
+        <w:rPr>
+          <w:rFonts w:ascii="Source Sans Pro" w:eastAsia="Times New Roman" w:hAnsi="Source Sans Pro" w:cs="Times New Roman"/>
+          <w:color w:val="333333"/>
+          <w:kern w:val="0"/>
+          <w:sz w:val="24"/>
+          <w:szCs w:val="24"/>
+          <w:lang w:eastAsia="es-ES"/>
+          <w14:ligatures w14:val="none"/>
+        </w:rPr>
+        <w:t>]</w:t>
+      </w:r>
+    </w:p>
+    <w:p>
+      <w:pPr>
+        <w:spacing w:after="0" w:line="240" w:lineRule="auto"/>
+        <w:rPr>
+          <w:rFonts w:ascii="Source Sans Pro" w:eastAsia="Times New Roman" w:hAnsi="Source Sans Pro" w:cs="Times New Roman"/>
+          <w:color w:val="333333"/>
+          <w:kern w:val="0"/>
+          <w:sz w:val="24"/>
+          <w:szCs w:val="24"/>
+          <w:lang w:eastAsia="es-ES"/>
+          <w14:ligatures w14:val="none"/>
+        </w:rPr>
+      </w:pPr>
+      <w:r>
+        <w:rPr>
+          <w:rFonts w:ascii="Source Sans Pro" w:eastAsia="Times New Roman" w:hAnsi="Source Sans Pro" w:cs="Times New Roman"/>
+          <w:color w:val="333333"/>
+          <w:kern w:val="0"/>
+          <w:sz w:val="24"/>
+          <w:szCs w:val="24"/>
+          <w:lang w:eastAsia="es-ES"/>
+          <w14:ligatures w14:val="none"/>
+        </w:rPr>
+        <w:t xml:space="preserve">      }</w:t>
+      </w:r>
+    </w:p>
+    <w:p>
+      <w:pPr>
+        <w:spacing w:after="0" w:line="240" w:lineRule="auto"/>
+        <w:rPr>
+          <w:rFonts w:ascii="Source Sans Pro" w:eastAsia="Times New Roman" w:hAnsi="Source Sans Pro" w:cs="Times New Roman"/>
+          <w:color w:val="333333"/>
+          <w:kern w:val="0"/>
+          <w:sz w:val="24"/>
+          <w:szCs w:val="24"/>
+          <w:lang w:eastAsia="es-ES"/>
+          <w14:ligatures w14:val="none"/>
+        </w:rPr>
+      </w:pPr>
+      <w:r>
+        <w:rPr>
+          <w:rFonts w:ascii="Source Sans Pro" w:eastAsia="Times New Roman" w:hAnsi="Source Sans Pro" w:cs="Times New Roman"/>
+          <w:color w:val="333333"/>
+          <w:kern w:val="0"/>
+          <w:sz w:val="24"/>
+          <w:szCs w:val="24"/>
+          <w:lang w:eastAsia="es-ES"/>
+          <w14:ligatures w14:val="none"/>
+        </w:rPr>
+        <w:t xml:space="preserve">    }</w:t>
+      </w:r>
+    </w:p>
+    <w:p>
+      <w:pPr>
+        <w:spacing w:after="0" w:line="240" w:lineRule="auto"/>
+        <w:rPr>
+          <w:rFonts w:ascii="Source Sans Pro" w:eastAsia="Times New Roman" w:hAnsi="Source Sans Pro" w:cs="Times New Roman"/>
+          <w:color w:val="333333"/>
+          <w:kern w:val="0"/>
+          <w:sz w:val="24"/>
+          <w:szCs w:val="24"/>
+          <w:lang w:eastAsia="es-ES"/>
+          <w14:ligatures w14:val="none"/>
+        </w:rPr>
+      </w:pPr>
+      <w:r>
+        <w:rPr>
+          <w:rFonts w:ascii="Source Sans Pro" w:eastAsia="Times New Roman" w:hAnsi="Source Sans Pro" w:cs="Times New Roman"/>
+          <w:color w:val="333333"/>
+          <w:kern w:val="0"/>
+          <w:sz w:val="24"/>
+          <w:szCs w:val="24"/>
+          <w:lang w:eastAsia="es-ES"/>
+          <w14:ligatures w14:val="none"/>
+        </w:rPr>
+        <w:t xml:space="preserve">  ]</w:t>
+      </w:r>
+    </w:p>
+    <w:p>
+      <w:pPr>
+        <w:shd w:val="clear" w:color="auto" w:fill="FFFFFF" w:themeFill="background1"/>
+      </w:pPr>
+      <w:r>
+        <w:rPr>
+          <w:rFonts w:ascii="Source Sans Pro" w:eastAsia="Times New Roman" w:hAnsi="Source Sans Pro" w:cs="Times New Roman"/>
+          <w:color w:val="333333"/>
+          <w:kern w:val="0"/>
+          <w:sz w:val="24"/>
+          <w:szCs w:val="24"/>
+          <w:lang w:eastAsia="es-ES"/>
+          <w14:ligatures w14:val="none"/>
+        </w:rPr>
+        <w:t>}</w:t>
+      </w:r>
+    </w:p>
+    <w:p>
+      <w:pPr>
         <w:pStyle w:val="Ttulo1"/>
         <w:shd w:val="clear" w:color="auto" w:fill="FFFFFF" w:themeFill="background1"/>
       </w:pPr>
       <w:r>
-        <w:lastRenderedPageBreak/>
         <w:t>Componentes</w:t>
       </w:r>
       <w:r>
@@ -4241,6 +5090,7 @@
           <w:lang w:eastAsia="es-ES"/>
           <w14:ligatures w14:val="none"/>
         </w:rPr>
+        <w:lastRenderedPageBreak/>
         <w:t xml:space="preserve">    </w:t>
       </w:r>
       <w:proofErr w:type="spellStart"/>
@@ -4386,7 +5236,45 @@
           <w:lang w:eastAsia="es-ES"/>
           <w14:ligatures w14:val="none"/>
         </w:rPr>
-        <w:t xml:space="preserve">        atributo1: Tipo </w:t>
+        <w:t xml:space="preserve">        atributo1: </w:t>
+      </w:r>
+      <w:proofErr w:type="gramStart"/>
+      <w:r>
+        <w:rPr>
+          <w:rFonts w:ascii="Consolas" w:eastAsia="Times New Roman" w:hAnsi="Consolas" w:cs="Times New Roman"/>
+          <w:color w:val="CE9178"/>
+          <w:kern w:val="0"/>
+          <w:sz w:val="27"/>
+          <w:szCs w:val="27"/>
+          <w:lang w:eastAsia="es-ES"/>
+          <w14:ligatures w14:val="none"/>
+        </w:rPr>
+        <w:t xml:space="preserve">Tipo </w:t>
+      </w:r>
+      <w:r>
+        <w:rPr>
+          <w:rFonts w:ascii="Consolas" w:eastAsia="Times New Roman" w:hAnsi="Consolas" w:cs="Times New Roman"/>
+          <w:color w:val="CE9178"/>
+          <w:kern w:val="0"/>
+          <w:sz w:val="27"/>
+          <w:szCs w:val="27"/>
+          <w:lang w:eastAsia="es-ES"/>
+          <w14:ligatures w14:val="none"/>
+        </w:rPr>
+        <w:t xml:space="preserve"> @</w:t>
+      </w:r>
+      <w:proofErr w:type="gramEnd"/>
+      <w:r>
+        <w:rPr>
+          <w:rFonts w:ascii="Consolas" w:eastAsia="Times New Roman" w:hAnsi="Consolas" w:cs="Times New Roman"/>
+          <w:color w:val="CE9178"/>
+          <w:kern w:val="0"/>
+          <w:sz w:val="27"/>
+          <w:szCs w:val="27"/>
+          <w:lang w:eastAsia="es-ES"/>
+          <w14:ligatures w14:val="none"/>
+        </w:rPr>
+        <w:t>deprecated(reason: "mensaje del porque")</w:t>
       </w:r>
     </w:p>
     <w:p>
@@ -5195,7 +6083,6 @@
     <w:p>
       <w:proofErr w:type="gramStart"/>
       <w:r>
-        <w:lastRenderedPageBreak/>
         <w:t xml:space="preserve">Un tipo </w:t>
       </w:r>
       <w:proofErr w:type="spellStart"/>
@@ -5411,6 +6298,7 @@
         <w:pStyle w:val="Ttulo2"/>
       </w:pPr>
       <w:r>
+        <w:lastRenderedPageBreak/>
         <w:t xml:space="preserve">definir mutaciones </w:t>
       </w:r>
       <w:proofErr w:type="spellStart"/>
@@ -5697,6 +6585,294 @@
         </w:rPr>
       </w:pPr>
     </w:p>
+    <w:p>
+      <w:pPr>
+        <w:pStyle w:val="Ttulo2"/>
+      </w:pPr>
+      <w:r>
+        <w:t xml:space="preserve">Decoradores </w:t>
+      </w:r>
+    </w:p>
+    <w:p>
+      <w:pPr>
+        <w:pStyle w:val="Ttulo3"/>
+      </w:pPr>
+      <w:r>
+        <w:t>Definir depreciaciones</w:t>
+      </w:r>
+      <w:r>
+        <w:t xml:space="preserve"> (</w:t>
+      </w:r>
+      <w:proofErr w:type="spellStart"/>
+      <w:r>
+        <w:rPr>
+          <w:rFonts w:ascii="Consolas" w:eastAsia="Times New Roman" w:hAnsi="Consolas" w:cs="Times New Roman"/>
+          <w:color w:val="CE9178"/>
+          <w:kern w:val="0"/>
+          <w:sz w:val="27"/>
+          <w:szCs w:val="27"/>
+          <w:lang w:eastAsia="es-ES"/>
+          <w14:ligatures w14:val="none"/>
+        </w:rPr>
+        <w:t>deprecated</w:t>
+      </w:r>
+      <w:proofErr w:type="spellEnd"/>
+      <w:r>
+        <w:t>)</w:t>
+      </w:r>
+    </w:p>
+    <w:p>
+      <w:r>
+        <w:t>Luego de la declaración d</w:t>
+      </w:r>
+      <w:r>
+        <w:t>e un atributo se le agrega</w:t>
+      </w:r>
+    </w:p>
+    <w:p>
+      <w:pPr>
+        <w:spacing w:after="0" w:line="360" w:lineRule="atLeast"/>
+        <w:rPr>
+          <w:rFonts w:ascii="Consolas" w:eastAsia="Times New Roman" w:hAnsi="Consolas" w:cs="Times New Roman"/>
+          <w:color w:val="FFFFFF"/>
+          <w:kern w:val="0"/>
+          <w:sz w:val="27"/>
+          <w:szCs w:val="27"/>
+          <w:lang w:eastAsia="es-ES"/>
+          <w14:ligatures w14:val="none"/>
+        </w:rPr>
+      </w:pPr>
+      <w:r>
+        <w:rPr>
+          <w:rFonts w:ascii="Consolas" w:eastAsia="Times New Roman" w:hAnsi="Consolas" w:cs="Times New Roman"/>
+          <w:color w:val="CE9178"/>
+          <w:kern w:val="0"/>
+          <w:sz w:val="27"/>
+          <w:szCs w:val="27"/>
+          <w:lang w:eastAsia="es-ES"/>
+          <w14:ligatures w14:val="none"/>
+        </w:rPr>
+        <w:t> @</w:t>
+      </w:r>
+      <w:proofErr w:type="gramStart"/>
+      <w:r>
+        <w:rPr>
+          <w:rFonts w:ascii="Consolas" w:eastAsia="Times New Roman" w:hAnsi="Consolas" w:cs="Times New Roman"/>
+          <w:color w:val="CE9178"/>
+          <w:kern w:val="0"/>
+          <w:sz w:val="27"/>
+          <w:szCs w:val="27"/>
+          <w:lang w:eastAsia="es-ES"/>
+          <w14:ligatures w14:val="none"/>
+        </w:rPr>
+        <w:t>deprecated(</w:t>
+      </w:r>
+      <w:proofErr w:type="gramEnd"/>
+      <w:r>
+        <w:rPr>
+          <w:rFonts w:ascii="Consolas" w:eastAsia="Times New Roman" w:hAnsi="Consolas" w:cs="Times New Roman"/>
+          <w:color w:val="CE9178"/>
+          <w:kern w:val="0"/>
+          <w:sz w:val="27"/>
+          <w:szCs w:val="27"/>
+          <w:lang w:eastAsia="es-ES"/>
+          <w14:ligatures w14:val="none"/>
+        </w:rPr>
+        <w:t>reason: "mensaje del porque")</w:t>
+      </w:r>
+    </w:p>
+    <w:p/>
+    <w:p>
+      <w:r>
+        <w:t xml:space="preserve">Para indicar que este atributo, aunque esta disponible ya esta obsoleto </w:t>
+      </w:r>
+    </w:p>
+    <w:p>
+      <w:pPr>
+        <w:pStyle w:val="Ttulo3"/>
+      </w:pPr>
+      <w:r>
+        <w:t>Excluir (</w:t>
+      </w:r>
+      <w:proofErr w:type="spellStart"/>
+      <w:r>
+        <w:rPr>
+          <w:rFonts w:ascii="Consolas" w:eastAsia="Times New Roman" w:hAnsi="Consolas" w:cs="Times New Roman"/>
+          <w:color w:val="CE9178"/>
+          <w:kern w:val="0"/>
+          <w:sz w:val="27"/>
+          <w:szCs w:val="27"/>
+          <w:lang w:eastAsia="es-ES"/>
+          <w14:ligatures w14:val="none"/>
+        </w:rPr>
+        <w:t>skip</w:t>
+      </w:r>
+      <w:proofErr w:type="spellEnd"/>
+      <w:r>
+        <w:rPr>
+          <w:rFonts w:ascii="Consolas" w:eastAsia="Times New Roman" w:hAnsi="Consolas" w:cs="Times New Roman"/>
+          <w:color w:val="auto"/>
+          <w:kern w:val="0"/>
+          <w:sz w:val="27"/>
+          <w:szCs w:val="27"/>
+          <w:lang w:eastAsia="es-ES"/>
+          <w14:ligatures w14:val="none"/>
+        </w:rPr>
+        <w:t>)</w:t>
+      </w:r>
+    </w:p>
+    <w:p>
+      <w:r>
+        <w:t xml:space="preserve">Si se desea no </w:t>
+      </w:r>
+      <w:proofErr w:type="gramStart"/>
+      <w:r>
+        <w:t>incluir  un</w:t>
+      </w:r>
+      <w:proofErr w:type="gramEnd"/>
+      <w:r>
+        <w:t xml:space="preserve"> atributo de la respuesta si se cumple alguna condición, se le pone al final de este </w:t>
+      </w:r>
+    </w:p>
+    <w:p>
+      <w:pPr>
+        <w:spacing w:after="0" w:line="360" w:lineRule="atLeast"/>
+        <w:rPr>
+          <w:rFonts w:ascii="Consolas" w:eastAsia="Times New Roman" w:hAnsi="Consolas" w:cs="Times New Roman"/>
+          <w:color w:val="FFFFFF"/>
+          <w:kern w:val="0"/>
+          <w:sz w:val="27"/>
+          <w:szCs w:val="27"/>
+          <w:lang w:eastAsia="es-ES"/>
+          <w14:ligatures w14:val="none"/>
+        </w:rPr>
+      </w:pPr>
+      <w:r>
+        <w:rPr>
+          <w:rFonts w:ascii="Consolas" w:eastAsia="Times New Roman" w:hAnsi="Consolas" w:cs="Times New Roman"/>
+          <w:color w:val="CE9178"/>
+          <w:kern w:val="0"/>
+          <w:sz w:val="27"/>
+          <w:szCs w:val="27"/>
+          <w:lang w:eastAsia="es-ES"/>
+          <w14:ligatures w14:val="none"/>
+        </w:rPr>
+        <w:t>@</w:t>
+      </w:r>
+      <w:proofErr w:type="gramStart"/>
+      <w:r>
+        <w:rPr>
+          <w:rFonts w:ascii="Consolas" w:eastAsia="Times New Roman" w:hAnsi="Consolas" w:cs="Times New Roman"/>
+          <w:color w:val="CE9178"/>
+          <w:kern w:val="0"/>
+          <w:sz w:val="27"/>
+          <w:szCs w:val="27"/>
+          <w:lang w:eastAsia="es-ES"/>
+          <w14:ligatures w14:val="none"/>
+        </w:rPr>
+        <w:t>skip(</w:t>
+      </w:r>
+      <w:proofErr w:type="gramEnd"/>
+      <w:r>
+        <w:rPr>
+          <w:rFonts w:ascii="Consolas" w:eastAsia="Times New Roman" w:hAnsi="Consolas" w:cs="Times New Roman"/>
+          <w:color w:val="CE9178"/>
+          <w:kern w:val="0"/>
+          <w:sz w:val="27"/>
+          <w:szCs w:val="27"/>
+          <w:lang w:eastAsia="es-ES"/>
+          <w14:ligatures w14:val="none"/>
+        </w:rPr>
+        <w:t xml:space="preserve">if: true) </w:t>
+      </w:r>
+    </w:p>
+    <w:p/>
+    <w:p>
+      <w:pPr>
+        <w:pStyle w:val="Ttulo3"/>
+      </w:pPr>
+      <w:r>
+        <w:t>Incluir</w:t>
+      </w:r>
+      <w:r>
+        <w:t xml:space="preserve"> (</w:t>
+      </w:r>
+      <w:proofErr w:type="spellStart"/>
+      <w:r>
+        <w:rPr>
+          <w:rFonts w:ascii="Consolas" w:eastAsia="Times New Roman" w:hAnsi="Consolas" w:cs="Times New Roman"/>
+          <w:color w:val="CE9178"/>
+          <w:kern w:val="0"/>
+          <w:sz w:val="27"/>
+          <w:szCs w:val="27"/>
+          <w:lang w:eastAsia="es-ES"/>
+          <w14:ligatures w14:val="none"/>
+        </w:rPr>
+        <w:t>include</w:t>
+      </w:r>
+      <w:proofErr w:type="spellEnd"/>
+      <w:r>
+        <w:t>)</w:t>
+      </w:r>
+    </w:p>
+    <w:p>
+      <w:r>
+        <w:t xml:space="preserve">Si lo que se desea es incluir un atributo solo si se cumple una condición </w:t>
+      </w:r>
+    </w:p>
+    <w:p>
+      <w:pPr>
+        <w:spacing w:after="0" w:line="360" w:lineRule="atLeast"/>
+        <w:rPr>
+          <w:rFonts w:ascii="Consolas" w:eastAsia="Times New Roman" w:hAnsi="Consolas" w:cs="Times New Roman"/>
+          <w:color w:val="FFFFFF"/>
+          <w:kern w:val="0"/>
+          <w:sz w:val="27"/>
+          <w:szCs w:val="27"/>
+          <w:lang w:eastAsia="es-ES"/>
+          <w14:ligatures w14:val="none"/>
+        </w:rPr>
+      </w:pPr>
+      <w:r>
+        <w:rPr>
+          <w:rFonts w:ascii="Consolas" w:eastAsia="Times New Roman" w:hAnsi="Consolas" w:cs="Times New Roman"/>
+          <w:color w:val="CE9178"/>
+          <w:kern w:val="0"/>
+          <w:sz w:val="27"/>
+          <w:szCs w:val="27"/>
+          <w:lang w:eastAsia="es-ES"/>
+          <w14:ligatures w14:val="none"/>
+        </w:rPr>
+        <w:t>@</w:t>
+      </w:r>
+      <w:proofErr w:type="gramStart"/>
+      <w:r>
+        <w:rPr>
+          <w:rFonts w:ascii="Consolas" w:eastAsia="Times New Roman" w:hAnsi="Consolas" w:cs="Times New Roman"/>
+          <w:color w:val="CE9178"/>
+          <w:kern w:val="0"/>
+          <w:sz w:val="27"/>
+          <w:szCs w:val="27"/>
+          <w:lang w:eastAsia="es-ES"/>
+          <w14:ligatures w14:val="none"/>
+        </w:rPr>
+        <w:t>include(</w:t>
+      </w:r>
+      <w:proofErr w:type="gramEnd"/>
+      <w:r>
+        <w:rPr>
+          <w:rFonts w:ascii="Consolas" w:eastAsia="Times New Roman" w:hAnsi="Consolas" w:cs="Times New Roman"/>
+          <w:color w:val="CE9178"/>
+          <w:kern w:val="0"/>
+          <w:sz w:val="27"/>
+          <w:szCs w:val="27"/>
+          <w:lang w:eastAsia="es-ES"/>
+          <w14:ligatures w14:val="none"/>
+        </w:rPr>
+        <w:t>if: true)</w:t>
+      </w:r>
+    </w:p>
+    <w:p/>
     <w:p>
       <w:pPr>
         <w:pStyle w:val="Ttulo1"/>
@@ -6468,6 +7644,7 @@
           <w:lang w:eastAsia="es-ES"/>
           <w14:ligatures w14:val="none"/>
         </w:rPr>
+        <w:lastRenderedPageBreak/>
         <w:t xml:space="preserve">        </w:t>
       </w:r>
       <w:r>
@@ -7124,7 +8301,6 @@
           <w:lang w:val="en-US" w:eastAsia="es-ES"/>
           <w14:ligatures w14:val="none"/>
         </w:rPr>
-        <w:lastRenderedPageBreak/>
         <w:t xml:space="preserve">        </w:t>
       </w:r>
       <w:r>
@@ -8569,6 +9745,7 @@
         <w:pStyle w:val="Ttulo1"/>
       </w:pPr>
       <w:r>
+        <w:lastRenderedPageBreak/>
         <w:t>Declarar el servidor</w:t>
       </w:r>
     </w:p>
@@ -10111,6 +11288,7 @@
         <w:pStyle w:val="Ttulo2"/>
       </w:pPr>
       <w:r>
+        <w:lastRenderedPageBreak/>
         <w:t xml:space="preserve">Variables en </w:t>
       </w:r>
       <w:proofErr w:type="spellStart"/>
@@ -10129,15 +11307,7 @@
       </w:r>
       <w:proofErr w:type="spellEnd"/>
       <w:r>
-        <w:t xml:space="preserve"> para poder usarlas después es declarándolas </w:t>
-      </w:r>
-      <w:proofErr w:type="spellStart"/>
-      <w:r>
-        <w:t>hantes</w:t>
-      </w:r>
-      <w:proofErr w:type="spellEnd"/>
-      <w:r>
-        <w:t xml:space="preserve"> del cuerpo {} de la </w:t>
+        <w:t xml:space="preserve"> para poder usarlas después es declarándolas antes del cuerpo {} de la </w:t>
       </w:r>
       <w:proofErr w:type="spellStart"/>
       <w:r>
@@ -10597,7 +11767,6 @@
           <w:lang w:eastAsia="es-ES"/>
           <w14:ligatures w14:val="none"/>
         </w:rPr>
-        <w:lastRenderedPageBreak/>
         <w:t>}</w:t>
       </w:r>
     </w:p>
@@ -11253,11 +12422,10 @@
           <w:kern w:val="0"/>
           <w:sz w:val="20"/>
           <w:szCs w:val="20"/>
-          <w:lang w:eastAsia="es-ES"/>
-          <w14:ligatures w14:val="none"/>
-        </w:rPr>
-      </w:pPr>
-      <w:proofErr w:type="spellStart"/>
+          <w:lang w:val="en-US" w:eastAsia="es-ES"/>
+          <w14:ligatures w14:val="none"/>
+        </w:rPr>
+      </w:pPr>
       <w:proofErr w:type="gramStart"/>
       <w:r>
         <w:rPr>
@@ -11266,12 +12434,11 @@
           <w:kern w:val="0"/>
           <w:sz w:val="20"/>
           <w:szCs w:val="20"/>
-          <w:lang w:eastAsia="es-ES"/>
+          <w:lang w:val="en-US" w:eastAsia="es-ES"/>
           <w14:ligatures w14:val="none"/>
         </w:rPr>
         <w:t>mutation</w:t>
       </w:r>
-      <w:proofErr w:type="spellEnd"/>
       <w:r>
         <w:rPr>
           <w:rFonts w:ascii="Source Code Pro" w:eastAsia="Times New Roman" w:hAnsi="Source Code Pro" w:cs="Times New Roman"/>
@@ -11279,7 +12446,7 @@
           <w:kern w:val="0"/>
           <w:sz w:val="20"/>
           <w:szCs w:val="20"/>
-          <w:lang w:eastAsia="es-ES"/>
+          <w:lang w:val="en-US" w:eastAsia="es-ES"/>
           <w14:ligatures w14:val="none"/>
         </w:rPr>
         <w:t>(</w:t>
@@ -11292,7 +12459,7 @@
           <w:kern w:val="0"/>
           <w:sz w:val="20"/>
           <w:szCs w:val="20"/>
-          <w:lang w:eastAsia="es-ES"/>
+          <w:lang w:val="en-US" w:eastAsia="es-ES"/>
           <w14:ligatures w14:val="none"/>
         </w:rPr>
         <w:t>$atributo1</w:t>
@@ -11304,12 +12471,11 @@
           <w:kern w:val="0"/>
           <w:sz w:val="20"/>
           <w:szCs w:val="20"/>
-          <w:lang w:eastAsia="es-ES"/>
+          <w:lang w:val="en-US" w:eastAsia="es-ES"/>
           <w14:ligatures w14:val="none"/>
         </w:rPr>
         <w:t>: </w:t>
       </w:r>
-      <w:proofErr w:type="spellStart"/>
       <w:r>
         <w:rPr>
           <w:rFonts w:ascii="Source Code Pro" w:eastAsia="Times New Roman" w:hAnsi="Source Code Pro" w:cs="Times New Roman"/>
@@ -11317,12 +12483,11 @@
           <w:kern w:val="0"/>
           <w:sz w:val="20"/>
           <w:szCs w:val="20"/>
-          <w:lang w:eastAsia="es-ES"/>
+          <w:lang w:val="en-US" w:eastAsia="es-ES"/>
           <w14:ligatures w14:val="none"/>
         </w:rPr>
         <w:t>String</w:t>
       </w:r>
-      <w:proofErr w:type="spellEnd"/>
       <w:r>
         <w:rPr>
           <w:rFonts w:ascii="Source Code Pro" w:eastAsia="Times New Roman" w:hAnsi="Source Code Pro" w:cs="Times New Roman"/>
@@ -11330,7 +12495,7 @@
           <w:kern w:val="0"/>
           <w:sz w:val="20"/>
           <w:szCs w:val="20"/>
-          <w:lang w:eastAsia="es-ES"/>
+          <w:lang w:val="en-US" w:eastAsia="es-ES"/>
           <w14:ligatures w14:val="none"/>
         </w:rPr>
         <w:t>!</w:t>
@@ -11342,7 +12507,7 @@
           <w:kern w:val="0"/>
           <w:sz w:val="20"/>
           <w:szCs w:val="20"/>
-          <w:lang w:eastAsia="es-ES"/>
+          <w:lang w:val="en-US" w:eastAsia="es-ES"/>
           <w14:ligatures w14:val="none"/>
         </w:rPr>
         <w:t>,</w:t>
@@ -11354,7 +12519,7 @@
           <w:kern w:val="0"/>
           <w:sz w:val="20"/>
           <w:szCs w:val="20"/>
-          <w:lang w:eastAsia="es-ES"/>
+          <w:lang w:val="en-US" w:eastAsia="es-ES"/>
           <w14:ligatures w14:val="none"/>
         </w:rPr>
         <w:t> </w:t>
@@ -11366,7 +12531,7 @@
           <w:kern w:val="0"/>
           <w:sz w:val="20"/>
           <w:szCs w:val="20"/>
-          <w:lang w:eastAsia="es-ES"/>
+          <w:lang w:val="en-US" w:eastAsia="es-ES"/>
           <w14:ligatures w14:val="none"/>
         </w:rPr>
         <w:t>$atributo2</w:t>
@@ -11378,7 +12543,7 @@
           <w:kern w:val="0"/>
           <w:sz w:val="20"/>
           <w:szCs w:val="20"/>
-          <w:lang w:eastAsia="es-ES"/>
+          <w:lang w:val="en-US" w:eastAsia="es-ES"/>
           <w14:ligatures w14:val="none"/>
         </w:rPr>
         <w:t>:</w:t>
@@ -11390,12 +12555,11 @@
           <w:kern w:val="0"/>
           <w:sz w:val="20"/>
           <w:szCs w:val="20"/>
-          <w:lang w:eastAsia="es-ES"/>
+          <w:lang w:val="en-US" w:eastAsia="es-ES"/>
           <w14:ligatures w14:val="none"/>
         </w:rPr>
         <w:t> </w:t>
       </w:r>
-      <w:proofErr w:type="spellStart"/>
       <w:r>
         <w:rPr>
           <w:rFonts w:ascii="Source Code Pro" w:eastAsia="Times New Roman" w:hAnsi="Source Code Pro" w:cs="Times New Roman"/>
@@ -11403,12 +12567,11 @@
           <w:kern w:val="0"/>
           <w:sz w:val="20"/>
           <w:szCs w:val="20"/>
-          <w:lang w:eastAsia="es-ES"/>
+          <w:lang w:val="en-US" w:eastAsia="es-ES"/>
           <w14:ligatures w14:val="none"/>
         </w:rPr>
         <w:t>String</w:t>
       </w:r>
-      <w:proofErr w:type="spellEnd"/>
       <w:r>
         <w:rPr>
           <w:rFonts w:ascii="Source Code Pro" w:eastAsia="Times New Roman" w:hAnsi="Source Code Pro" w:cs="Times New Roman"/>
@@ -11416,7 +12579,7 @@
           <w:kern w:val="0"/>
           <w:sz w:val="20"/>
           <w:szCs w:val="20"/>
-          <w:lang w:eastAsia="es-ES"/>
+          <w:lang w:val="en-US" w:eastAsia="es-ES"/>
           <w14:ligatures w14:val="none"/>
         </w:rPr>
         <w:t>!</w:t>
@@ -11428,7 +12591,7 @@
           <w:kern w:val="0"/>
           <w:sz w:val="20"/>
           <w:szCs w:val="20"/>
-          <w:lang w:eastAsia="es-ES"/>
+          <w:lang w:val="en-US" w:eastAsia="es-ES"/>
           <w14:ligatures w14:val="none"/>
         </w:rPr>
         <w:t>){</w:t>
@@ -11454,7 +12617,7 @@
           <w:kern w:val="0"/>
           <w:sz w:val="20"/>
           <w:szCs w:val="20"/>
-          <w:lang w:eastAsia="es-ES"/>
+          <w:lang w:val="en-US" w:eastAsia="es-ES"/>
           <w14:ligatures w14:val="none"/>
         </w:rPr>
         <w:t>  </w:t>

--- a/GraphQL/graphql.docx
+++ b/GraphQL/graphql.docx
@@ -2305,7 +2305,7 @@
           <w:kern w:val="0"/>
           <w:sz w:val="27"/>
           <w:szCs w:val="27"/>
-          <w:lang w:eastAsia="es-ES"/>
+          <w:lang w:val="en-US" w:eastAsia="es-ES"/>
           <w14:ligatures w14:val="none"/>
         </w:rPr>
       </w:pPr>
@@ -2321,7 +2321,6 @@
         </w:rPr>
         <w:t xml:space="preserve">                    </w:t>
       </w:r>
-      <w:proofErr w:type="spellStart"/>
       <w:r>
         <w:rPr>
           <w:rFonts w:ascii="Consolas" w:eastAsia="Times New Roman" w:hAnsi="Consolas" w:cs="Times New Roman"/>
@@ -2329,32 +2328,19 @@
           <w:kern w:val="0"/>
           <w:sz w:val="27"/>
           <w:szCs w:val="27"/>
-          <w:lang w:eastAsia="es-ES"/>
-          <w14:ligatures w14:val="none"/>
-        </w:rPr>
-        <w:t>extensions</w:t>
-      </w:r>
-      <w:proofErr w:type="spellEnd"/>
-      <w:r>
-        <w:rPr>
-          <w:rFonts w:ascii="Consolas" w:eastAsia="Times New Roman" w:hAnsi="Consolas" w:cs="Times New Roman"/>
-          <w:color w:val="9CDCFE"/>
-          <w:kern w:val="0"/>
-          <w:sz w:val="27"/>
-          <w:szCs w:val="27"/>
-          <w:lang w:eastAsia="es-ES"/>
-          <w14:ligatures w14:val="none"/>
-        </w:rPr>
-        <w:t>:</w:t>
-      </w:r>
-      <w:r>
-        <w:rPr>
-          <w:rFonts w:ascii="Consolas" w:eastAsia="Times New Roman" w:hAnsi="Consolas" w:cs="Times New Roman"/>
-          <w:color w:val="FFFFFF"/>
-          <w:kern w:val="0"/>
-          <w:sz w:val="27"/>
-          <w:szCs w:val="27"/>
-          <w:lang w:eastAsia="es-ES"/>
+          <w:lang w:val="en-US" w:eastAsia="es-ES"/>
+          <w14:ligatures w14:val="none"/>
+        </w:rPr>
+        <w:t>extensions:</w:t>
+      </w:r>
+      <w:r>
+        <w:rPr>
+          <w:rFonts w:ascii="Consolas" w:eastAsia="Times New Roman" w:hAnsi="Consolas" w:cs="Times New Roman"/>
+          <w:color w:val="FFFFFF"/>
+          <w:kern w:val="0"/>
+          <w:sz w:val="27"/>
+          <w:szCs w:val="27"/>
+          <w:lang w:val="en-US" w:eastAsia="es-ES"/>
           <w14:ligatures w14:val="none"/>
         </w:rPr>
         <w:t xml:space="preserve"> </w:t>
@@ -2366,7 +2352,7 @@
           <w:kern w:val="0"/>
           <w:sz w:val="27"/>
           <w:szCs w:val="27"/>
-          <w:lang w:eastAsia="es-ES"/>
+          <w:lang w:val="en-US" w:eastAsia="es-ES"/>
           <w14:ligatures w14:val="none"/>
         </w:rPr>
         <w:t>{</w:t>
@@ -2378,7 +2364,7 @@
           <w:kern w:val="0"/>
           <w:sz w:val="27"/>
           <w:szCs w:val="27"/>
-          <w:lang w:eastAsia="es-ES"/>
+          <w:lang w:val="en-US" w:eastAsia="es-ES"/>
           <w14:ligatures w14:val="none"/>
         </w:rPr>
         <w:t xml:space="preserve"> </w:t>
@@ -2404,7 +2390,7 @@
           <w:kern w:val="0"/>
           <w:sz w:val="27"/>
           <w:szCs w:val="27"/>
-          <w:lang w:eastAsia="es-ES"/>
+          <w:lang w:val="en-US" w:eastAsia="es-ES"/>
           <w14:ligatures w14:val="none"/>
         </w:rPr>
         <w:t xml:space="preserve">                        </w:t>
@@ -4083,7 +4069,7 @@
           <w:kern w:val="0"/>
           <w:sz w:val="24"/>
           <w:szCs w:val="24"/>
-          <w:lang w:val="en-US" w:eastAsia="es-ES"/>
+          <w:lang w:eastAsia="es-ES"/>
           <w14:ligatures w14:val="none"/>
         </w:rPr>
       </w:pPr>
@@ -4094,7 +4080,7 @@
           <w:kern w:val="0"/>
           <w:sz w:val="24"/>
           <w:szCs w:val="24"/>
-          <w:lang w:val="en-US" w:eastAsia="es-ES"/>
+          <w:lang w:eastAsia="es-ES"/>
           <w14:ligatures w14:val="none"/>
         </w:rPr>
         <w:t>{</w:t>
@@ -4109,7 +4095,7 @@
           <w:kern w:val="0"/>
           <w:sz w:val="24"/>
           <w:szCs w:val="24"/>
-          <w:lang w:val="en-US" w:eastAsia="es-ES"/>
+          <w:lang w:eastAsia="es-ES"/>
           <w14:ligatures w14:val="none"/>
         </w:rPr>
       </w:pPr>
@@ -4120,7 +4106,7 @@
           <w:kern w:val="0"/>
           <w:sz w:val="24"/>
           <w:szCs w:val="24"/>
-          <w:lang w:val="en-US" w:eastAsia="es-ES"/>
+          <w:lang w:eastAsia="es-ES"/>
           <w14:ligatures w14:val="none"/>
         </w:rPr>
         <w:t xml:space="preserve">  "data": {</w:t>
@@ -4135,7 +4121,7 @@
           <w:kern w:val="0"/>
           <w:sz w:val="24"/>
           <w:szCs w:val="24"/>
-          <w:lang w:val="en-US" w:eastAsia="es-ES"/>
+          <w:lang w:eastAsia="es-ES"/>
           <w14:ligatures w14:val="none"/>
         </w:rPr>
       </w:pPr>
@@ -4146,77 +4132,78 @@
           <w:kern w:val="0"/>
           <w:sz w:val="24"/>
           <w:szCs w:val="24"/>
-          <w:lang w:val="en-US" w:eastAsia="es-ES"/>
-          <w14:ligatures w14:val="none"/>
-        </w:rPr>
-        <w:t xml:space="preserve">    "addTipo1": null</w:t>
-      </w:r>
-    </w:p>
-    <w:p>
-      <w:pPr>
-        <w:spacing w:after="0" w:line="240" w:lineRule="auto"/>
+          <w:lang w:eastAsia="es-ES"/>
+          <w14:ligatures w14:val="none"/>
+        </w:rPr>
+        <w:t xml:space="preserve">    "addTipo1": </w:t>
+      </w:r>
+      <w:proofErr w:type="spellStart"/>
+      <w:r>
         <w:rPr>
           <w:rFonts w:ascii="Source Sans Pro" w:eastAsia="Times New Roman" w:hAnsi="Source Sans Pro" w:cs="Times New Roman"/>
           <w:color w:val="333333"/>
           <w:kern w:val="0"/>
           <w:sz w:val="24"/>
           <w:szCs w:val="24"/>
-          <w:lang w:val="en-US" w:eastAsia="es-ES"/>
-          <w14:ligatures w14:val="none"/>
-        </w:rPr>
-      </w:pPr>
-      <w:r>
+          <w:lang w:eastAsia="es-ES"/>
+          <w14:ligatures w14:val="none"/>
+        </w:rPr>
+        <w:t>null</w:t>
+      </w:r>
+      <w:proofErr w:type="spellEnd"/>
+    </w:p>
+    <w:p>
+      <w:pPr>
+        <w:spacing w:after="0" w:line="240" w:lineRule="auto"/>
         <w:rPr>
           <w:rFonts w:ascii="Source Sans Pro" w:eastAsia="Times New Roman" w:hAnsi="Source Sans Pro" w:cs="Times New Roman"/>
           <w:color w:val="333333"/>
           <w:kern w:val="0"/>
           <w:sz w:val="24"/>
           <w:szCs w:val="24"/>
-          <w:lang w:val="en-US" w:eastAsia="es-ES"/>
-          <w14:ligatures w14:val="none"/>
-        </w:rPr>
-        <w:t xml:space="preserve">  },</w:t>
-      </w:r>
-    </w:p>
-    <w:p>
-      <w:pPr>
-        <w:spacing w:after="0" w:line="240" w:lineRule="auto"/>
+          <w:lang w:eastAsia="es-ES"/>
+          <w14:ligatures w14:val="none"/>
+        </w:rPr>
+      </w:pPr>
+      <w:r>
         <w:rPr>
           <w:rFonts w:ascii="Source Sans Pro" w:eastAsia="Times New Roman" w:hAnsi="Source Sans Pro" w:cs="Times New Roman"/>
           <w:color w:val="333333"/>
           <w:kern w:val="0"/>
           <w:sz w:val="24"/>
           <w:szCs w:val="24"/>
-          <w:lang w:val="en-US" w:eastAsia="es-ES"/>
-          <w14:ligatures w14:val="none"/>
-        </w:rPr>
-      </w:pPr>
-      <w:r>
+          <w:lang w:eastAsia="es-ES"/>
+          <w14:ligatures w14:val="none"/>
+        </w:rPr>
+        <w:t xml:space="preserve">  },</w:t>
+      </w:r>
+    </w:p>
+    <w:p>
+      <w:pPr>
+        <w:spacing w:after="0" w:line="240" w:lineRule="auto"/>
         <w:rPr>
           <w:rFonts w:ascii="Source Sans Pro" w:eastAsia="Times New Roman" w:hAnsi="Source Sans Pro" w:cs="Times New Roman"/>
           <w:color w:val="333333"/>
           <w:kern w:val="0"/>
           <w:sz w:val="24"/>
           <w:szCs w:val="24"/>
-          <w:lang w:val="en-US" w:eastAsia="es-ES"/>
-          <w14:ligatures w14:val="none"/>
-        </w:rPr>
-        <w:t xml:space="preserve">  "errors": [</w:t>
-      </w:r>
-    </w:p>
-    <w:p>
-      <w:pPr>
-        <w:spacing w:after="0" w:line="240" w:lineRule="auto"/>
+          <w:lang w:eastAsia="es-ES"/>
+          <w14:ligatures w14:val="none"/>
+        </w:rPr>
+      </w:pPr>
+      <w:r>
         <w:rPr>
           <w:rFonts w:ascii="Source Sans Pro" w:eastAsia="Times New Roman" w:hAnsi="Source Sans Pro" w:cs="Times New Roman"/>
           <w:color w:val="333333"/>
           <w:kern w:val="0"/>
           <w:sz w:val="24"/>
           <w:szCs w:val="24"/>
-          <w:lang w:val="en-US" w:eastAsia="es-ES"/>
-          <w14:ligatures w14:val="none"/>
-        </w:rPr>
-      </w:pPr>
+          <w:lang w:eastAsia="es-ES"/>
+          <w14:ligatures w14:val="none"/>
+        </w:rPr>
+        <w:t xml:space="preserve">  "</w:t>
+      </w:r>
+      <w:proofErr w:type="spellStart"/>
       <w:r>
         <w:rPr>
           <w:rFonts w:ascii="Source Sans Pro" w:eastAsia="Times New Roman" w:hAnsi="Source Sans Pro" w:cs="Times New Roman"/>
@@ -4224,38 +4211,38 @@
           <w:kern w:val="0"/>
           <w:sz w:val="24"/>
           <w:szCs w:val="24"/>
-          <w:lang w:val="en-US" w:eastAsia="es-ES"/>
-          <w14:ligatures w14:val="none"/>
-        </w:rPr>
-        <w:t xml:space="preserve">    {</w:t>
-      </w:r>
-    </w:p>
-    <w:p>
-      <w:pPr>
-        <w:spacing w:after="0" w:line="240" w:lineRule="auto"/>
+          <w:lang w:eastAsia="es-ES"/>
+          <w14:ligatures w14:val="none"/>
+        </w:rPr>
+        <w:t>errors</w:t>
+      </w:r>
+      <w:proofErr w:type="spellEnd"/>
+      <w:r>
         <w:rPr>
           <w:rFonts w:ascii="Source Sans Pro" w:eastAsia="Times New Roman" w:hAnsi="Source Sans Pro" w:cs="Times New Roman"/>
           <w:color w:val="333333"/>
           <w:kern w:val="0"/>
           <w:sz w:val="24"/>
           <w:szCs w:val="24"/>
-          <w:lang w:val="en-US" w:eastAsia="es-ES"/>
-          <w14:ligatures w14:val="none"/>
-        </w:rPr>
-      </w:pPr>
-      <w:r>
+          <w:lang w:eastAsia="es-ES"/>
+          <w14:ligatures w14:val="none"/>
+        </w:rPr>
+        <w:t>": [</w:t>
+      </w:r>
+    </w:p>
+    <w:p>
+      <w:pPr>
+        <w:spacing w:after="0" w:line="240" w:lineRule="auto"/>
         <w:rPr>
           <w:rFonts w:ascii="Source Sans Pro" w:eastAsia="Times New Roman" w:hAnsi="Source Sans Pro" w:cs="Times New Roman"/>
           <w:color w:val="333333"/>
           <w:kern w:val="0"/>
           <w:sz w:val="24"/>
           <w:szCs w:val="24"/>
-          <w:lang w:val="en-US" w:eastAsia="es-ES"/>
-          <w14:ligatures w14:val="none"/>
-        </w:rPr>
-        <w:t xml:space="preserve">      "message": "</w:t>
-      </w:r>
-      <w:proofErr w:type="spellStart"/>
+          <w:lang w:eastAsia="es-ES"/>
+          <w14:ligatures w14:val="none"/>
+        </w:rPr>
+      </w:pPr>
       <w:r>
         <w:rPr>
           <w:rFonts w:ascii="Source Sans Pro" w:eastAsia="Times New Roman" w:hAnsi="Source Sans Pro" w:cs="Times New Roman"/>
@@ -4263,25 +4250,25 @@
           <w:kern w:val="0"/>
           <w:sz w:val="24"/>
           <w:szCs w:val="24"/>
-          <w:lang w:val="en-US" w:eastAsia="es-ES"/>
-          <w14:ligatures w14:val="none"/>
-        </w:rPr>
-        <w:t>el</w:t>
-      </w:r>
-      <w:proofErr w:type="spellEnd"/>
-      <w:r>
+          <w:lang w:eastAsia="es-ES"/>
+          <w14:ligatures w14:val="none"/>
+        </w:rPr>
+        <w:t xml:space="preserve">    {</w:t>
+      </w:r>
+    </w:p>
+    <w:p>
+      <w:pPr>
+        <w:spacing w:after="0" w:line="240" w:lineRule="auto"/>
         <w:rPr>
           <w:rFonts w:ascii="Source Sans Pro" w:eastAsia="Times New Roman" w:hAnsi="Source Sans Pro" w:cs="Times New Roman"/>
           <w:color w:val="333333"/>
           <w:kern w:val="0"/>
           <w:sz w:val="24"/>
           <w:szCs w:val="24"/>
-          <w:lang w:val="en-US" w:eastAsia="es-ES"/>
-          <w14:ligatures w14:val="none"/>
-        </w:rPr>
-        <w:t xml:space="preserve"> </w:t>
-      </w:r>
-      <w:proofErr w:type="spellStart"/>
+          <w:lang w:eastAsia="es-ES"/>
+          <w14:ligatures w14:val="none"/>
+        </w:rPr>
+      </w:pPr>
       <w:r>
         <w:rPr>
           <w:rFonts w:ascii="Source Sans Pro" w:eastAsia="Times New Roman" w:hAnsi="Source Sans Pro" w:cs="Times New Roman"/>
@@ -4289,12 +4276,12 @@
           <w:kern w:val="0"/>
           <w:sz w:val="24"/>
           <w:szCs w:val="24"/>
-          <w:lang w:val="en-US" w:eastAsia="es-ES"/>
-          <w14:ligatures w14:val="none"/>
-        </w:rPr>
-        <w:t>mensaje</w:t>
-      </w:r>
-      <w:proofErr w:type="spellEnd"/>
+          <w:lang w:eastAsia="es-ES"/>
+          <w14:ligatures w14:val="none"/>
+        </w:rPr>
+        <w:t xml:space="preserve">      "</w:t>
+      </w:r>
+      <w:proofErr w:type="spellStart"/>
       <w:r>
         <w:rPr>
           <w:rFonts w:ascii="Source Sans Pro" w:eastAsia="Times New Roman" w:hAnsi="Source Sans Pro" w:cs="Times New Roman"/>
@@ -4302,26 +4289,28 @@
           <w:kern w:val="0"/>
           <w:sz w:val="24"/>
           <w:szCs w:val="24"/>
-          <w:lang w:val="en-US" w:eastAsia="es-ES"/>
-          <w14:ligatures w14:val="none"/>
-        </w:rPr>
-        <w:t>",</w:t>
-      </w:r>
-    </w:p>
-    <w:p>
-      <w:pPr>
-        <w:spacing w:after="0" w:line="240" w:lineRule="auto"/>
+          <w:lang w:eastAsia="es-ES"/>
+          <w14:ligatures w14:val="none"/>
+        </w:rPr>
+        <w:t>message</w:t>
+      </w:r>
+      <w:proofErr w:type="spellEnd"/>
+      <w:r>
         <w:rPr>
           <w:rFonts w:ascii="Source Sans Pro" w:eastAsia="Times New Roman" w:hAnsi="Source Sans Pro" w:cs="Times New Roman"/>
           <w:color w:val="333333"/>
           <w:kern w:val="0"/>
           <w:sz w:val="24"/>
           <w:szCs w:val="24"/>
-          <w:lang w:val="en-US" w:eastAsia="es-ES"/>
-          <w14:ligatures w14:val="none"/>
-        </w:rPr>
-      </w:pPr>
-      <w:r>
+          <w:lang w:eastAsia="es-ES"/>
+          <w14:ligatures w14:val="none"/>
+        </w:rPr>
+        <w:t>": "el mensaje",</w:t>
+      </w:r>
+    </w:p>
+    <w:p>
+      <w:pPr>
+        <w:spacing w:after="0" w:line="240" w:lineRule="auto"/>
         <w:rPr>
           <w:rFonts w:ascii="Source Sans Pro" w:eastAsia="Times New Roman" w:hAnsi="Source Sans Pro" w:cs="Times New Roman"/>
           <w:color w:val="333333"/>
@@ -4331,7 +4320,30 @@
           <w:lang w:val="en-US" w:eastAsia="es-ES"/>
           <w14:ligatures w14:val="none"/>
         </w:rPr>
-        <w:t xml:space="preserve">      "locations": [</w:t>
+      </w:pPr>
+      <w:r>
+        <w:rPr>
+          <w:rFonts w:ascii="Source Sans Pro" w:eastAsia="Times New Roman" w:hAnsi="Source Sans Pro" w:cs="Times New Roman"/>
+          <w:color w:val="333333"/>
+          <w:kern w:val="0"/>
+          <w:sz w:val="24"/>
+          <w:szCs w:val="24"/>
+          <w:lang w:eastAsia="es-ES"/>
+          <w14:ligatures w14:val="none"/>
+        </w:rPr>
+        <w:t xml:space="preserve">      </w:t>
+      </w:r>
+      <w:r>
+        <w:rPr>
+          <w:rFonts w:ascii="Source Sans Pro" w:eastAsia="Times New Roman" w:hAnsi="Source Sans Pro" w:cs="Times New Roman"/>
+          <w:color w:val="333333"/>
+          <w:kern w:val="0"/>
+          <w:sz w:val="24"/>
+          <w:szCs w:val="24"/>
+          <w:lang w:val="en-US" w:eastAsia="es-ES"/>
+          <w14:ligatures w14:val="none"/>
+        </w:rPr>
+        <w:t>"locations": [</w:t>
       </w:r>
     </w:p>
     <w:p>
@@ -5994,17 +6006,6 @@
         <w:spacing w:after="0" w:line="360" w:lineRule="atLeast"/>
         <w:rPr>
           <w:rFonts w:ascii="Consolas" w:eastAsia="Times New Roman" w:hAnsi="Consolas" w:cs="Times New Roman"/>
-          <w:color w:val="FFFFFF"/>
-          <w:kern w:val="0"/>
-          <w:sz w:val="27"/>
-          <w:szCs w:val="27"/>
-          <w:lang w:eastAsia="es-ES"/>
-          <w14:ligatures w14:val="none"/>
-        </w:rPr>
-      </w:pPr>
-      <w:r>
-        <w:rPr>
-          <w:rFonts w:ascii="Consolas" w:eastAsia="Times New Roman" w:hAnsi="Consolas" w:cs="Times New Roman"/>
           <w:color w:val="CE9178"/>
           <w:kern w:val="0"/>
           <w:sz w:val="27"/>
@@ -6012,8 +6013,151 @@
           <w:lang w:eastAsia="es-ES"/>
           <w14:ligatures w14:val="none"/>
         </w:rPr>
+      </w:pPr>
+      <w:r>
+        <w:rPr>
+          <w:rFonts w:ascii="Consolas" w:eastAsia="Times New Roman" w:hAnsi="Consolas" w:cs="Times New Roman"/>
+          <w:color w:val="CE9178"/>
+          <w:kern w:val="0"/>
+          <w:sz w:val="27"/>
+          <w:szCs w:val="27"/>
+          <w:lang w:eastAsia="es-ES"/>
+          <w14:ligatures w14:val="none"/>
+        </w:rPr>
         <w:t>    }</w:t>
       </w:r>
+    </w:p>
+    <w:p>
+      <w:pPr>
+        <w:spacing w:after="0" w:line="360" w:lineRule="atLeast"/>
+        <w:rPr>
+          <w:rFonts w:ascii="Consolas" w:eastAsia="Times New Roman" w:hAnsi="Consolas" w:cs="Times New Roman"/>
+          <w:color w:val="FFFFFF"/>
+          <w:kern w:val="0"/>
+          <w:sz w:val="27"/>
+          <w:szCs w:val="27"/>
+          <w:lang w:eastAsia="es-ES"/>
+          <w14:ligatures w14:val="none"/>
+        </w:rPr>
+      </w:pPr>
+      <w:proofErr w:type="spellStart"/>
+      <w:r>
+        <w:rPr>
+          <w:rFonts w:ascii="Consolas" w:eastAsia="Times New Roman" w:hAnsi="Consolas" w:cs="Times New Roman"/>
+          <w:color w:val="CE9178"/>
+          <w:kern w:val="0"/>
+          <w:sz w:val="27"/>
+          <w:szCs w:val="27"/>
+          <w:lang w:eastAsia="es-ES"/>
+          <w14:ligatures w14:val="none"/>
+        </w:rPr>
+        <w:t>type</w:t>
+      </w:r>
+      <w:proofErr w:type="spellEnd"/>
+      <w:r>
+        <w:rPr>
+          <w:rFonts w:ascii="Consolas" w:eastAsia="Times New Roman" w:hAnsi="Consolas" w:cs="Times New Roman"/>
+          <w:color w:val="CE9178"/>
+          <w:kern w:val="0"/>
+          <w:sz w:val="27"/>
+          <w:szCs w:val="27"/>
+          <w:lang w:eastAsia="es-ES"/>
+          <w14:ligatures w14:val="none"/>
+        </w:rPr>
+        <w:t xml:space="preserve"> </w:t>
+      </w:r>
+      <w:proofErr w:type="spellStart"/>
+      <w:r>
+        <w:rPr>
+          <w:rFonts w:ascii="Consolas" w:eastAsia="Times New Roman" w:hAnsi="Consolas" w:cs="Times New Roman"/>
+          <w:color w:val="CE9178"/>
+          <w:kern w:val="0"/>
+          <w:sz w:val="27"/>
+          <w:szCs w:val="27"/>
+          <w:lang w:eastAsia="es-ES"/>
+          <w14:ligatures w14:val="none"/>
+        </w:rPr>
+        <w:t>Subcription</w:t>
+      </w:r>
+      <w:proofErr w:type="spellEnd"/>
+      <w:r>
+        <w:rPr>
+          <w:rFonts w:ascii="Consolas" w:eastAsia="Times New Roman" w:hAnsi="Consolas" w:cs="Times New Roman"/>
+          <w:color w:val="CE9178"/>
+          <w:kern w:val="0"/>
+          <w:sz w:val="27"/>
+          <w:szCs w:val="27"/>
+          <w:lang w:eastAsia="es-ES"/>
+          <w14:ligatures w14:val="none"/>
+        </w:rPr>
+        <w:t xml:space="preserve"> {</w:t>
+      </w:r>
+    </w:p>
+    <w:p>
+      <w:pPr>
+        <w:spacing w:after="0" w:line="360" w:lineRule="atLeast"/>
+        <w:rPr>
+          <w:rFonts w:ascii="Consolas" w:eastAsia="Times New Roman" w:hAnsi="Consolas" w:cs="Times New Roman"/>
+          <w:color w:val="FFFFFF"/>
+          <w:kern w:val="0"/>
+          <w:sz w:val="27"/>
+          <w:szCs w:val="27"/>
+          <w:lang w:eastAsia="es-ES"/>
+          <w14:ligatures w14:val="none"/>
+        </w:rPr>
+      </w:pPr>
+      <w:r>
+        <w:rPr>
+          <w:rFonts w:ascii="Consolas" w:eastAsia="Times New Roman" w:hAnsi="Consolas" w:cs="Times New Roman"/>
+          <w:color w:val="CE9178"/>
+          <w:kern w:val="0"/>
+          <w:sz w:val="27"/>
+          <w:szCs w:val="27"/>
+          <w:lang w:eastAsia="es-ES"/>
+          <w14:ligatures w14:val="none"/>
+        </w:rPr>
+        <w:t>        onAddTipo1: TipoDeDato1</w:t>
+      </w:r>
+    </w:p>
+    <w:p>
+      <w:pPr>
+        <w:spacing w:after="0" w:line="360" w:lineRule="atLeast"/>
+        <w:rPr>
+          <w:rFonts w:ascii="Consolas" w:eastAsia="Times New Roman" w:hAnsi="Consolas" w:cs="Times New Roman"/>
+          <w:color w:val="FFFFFF"/>
+          <w:kern w:val="0"/>
+          <w:sz w:val="27"/>
+          <w:szCs w:val="27"/>
+          <w:lang w:eastAsia="es-ES"/>
+          <w14:ligatures w14:val="none"/>
+        </w:rPr>
+      </w:pPr>
+      <w:r>
+        <w:rPr>
+          <w:rFonts w:ascii="Consolas" w:eastAsia="Times New Roman" w:hAnsi="Consolas" w:cs="Times New Roman"/>
+          <w:color w:val="CE9178"/>
+          <w:kern w:val="0"/>
+          <w:sz w:val="27"/>
+          <w:szCs w:val="27"/>
+          <w:lang w:eastAsia="es-ES"/>
+          <w14:ligatures w14:val="none"/>
+        </w:rPr>
+        <w:t>    }</w:t>
+      </w:r>
+    </w:p>
+    <w:p>
+      <w:pPr>
+        <w:spacing w:after="0" w:line="360" w:lineRule="atLeast"/>
+        <w:rPr>
+          <w:rFonts w:ascii="Consolas" w:eastAsia="Times New Roman" w:hAnsi="Consolas" w:cs="Times New Roman"/>
+          <w:color w:val="FFFFFF"/>
+          <w:kern w:val="0"/>
+          <w:sz w:val="27"/>
+          <w:szCs w:val="27"/>
+          <w:lang w:eastAsia="es-ES"/>
+          <w14:ligatures w14:val="none"/>
+        </w:rPr>
+      </w:pPr>
     </w:p>
     <w:p>
       <w:pPr>
@@ -6213,6 +6357,7 @@
     </w:p>
     <w:p>
       <w:r>
+        <w:lastRenderedPageBreak/>
         <w:t xml:space="preserve">Para una consulta que solo retorne un solo elemento y pida algún argumento (tipo </w:t>
       </w:r>
       <w:proofErr w:type="gramStart"/>
@@ -6298,618 +6443,765 @@
         <w:pStyle w:val="Ttulo2"/>
       </w:pPr>
       <w:r>
+        <w:t xml:space="preserve">definir mutaciones </w:t>
+      </w:r>
+      <w:proofErr w:type="spellStart"/>
+      <w:r>
+        <w:t>querys</w:t>
+      </w:r>
+      <w:proofErr w:type="spellEnd"/>
+    </w:p>
+    <w:p>
+      <w:r>
+        <w:t xml:space="preserve">Las mutaciones son </w:t>
+      </w:r>
+      <w:proofErr w:type="spellStart"/>
+      <w:r>
+        <w:t>querys</w:t>
+      </w:r>
+      <w:proofErr w:type="spellEnd"/>
+      <w:r>
+        <w:t xml:space="preserve"> que de alguna formar van a modificar los datos </w:t>
+      </w:r>
+    </w:p>
+    <w:p>
+      <w:pPr>
+        <w:spacing w:after="0" w:line="360" w:lineRule="atLeast"/>
+        <w:rPr>
+          <w:rFonts w:ascii="Consolas" w:eastAsia="Times New Roman" w:hAnsi="Consolas" w:cs="Times New Roman"/>
+          <w:color w:val="FFFFFF"/>
+          <w:kern w:val="0"/>
+          <w:sz w:val="27"/>
+          <w:szCs w:val="27"/>
+          <w:lang w:val="en-US" w:eastAsia="es-ES"/>
+          <w14:ligatures w14:val="none"/>
+        </w:rPr>
+      </w:pPr>
+      <w:r>
+        <w:rPr>
+          <w:rFonts w:ascii="Consolas" w:eastAsia="Times New Roman" w:hAnsi="Consolas" w:cs="Times New Roman"/>
+          <w:color w:val="CE9178"/>
+          <w:kern w:val="0"/>
+          <w:sz w:val="27"/>
+          <w:szCs w:val="27"/>
+          <w:lang w:val="en-US" w:eastAsia="es-ES"/>
+          <w14:ligatures w14:val="none"/>
+        </w:rPr>
+        <w:t>type Mutation {</w:t>
+      </w:r>
+    </w:p>
+    <w:p>
+      <w:pPr>
+        <w:spacing w:after="0" w:line="360" w:lineRule="atLeast"/>
+        <w:rPr>
+          <w:rFonts w:ascii="Consolas" w:eastAsia="Times New Roman" w:hAnsi="Consolas" w:cs="Times New Roman"/>
+          <w:color w:val="FFFFFF"/>
+          <w:kern w:val="0"/>
+          <w:sz w:val="27"/>
+          <w:szCs w:val="27"/>
+          <w:lang w:val="en-US" w:eastAsia="es-ES"/>
+          <w14:ligatures w14:val="none"/>
+        </w:rPr>
+      </w:pPr>
+      <w:r>
+        <w:rPr>
+          <w:rFonts w:ascii="Consolas" w:eastAsia="Times New Roman" w:hAnsi="Consolas" w:cs="Times New Roman"/>
+          <w:color w:val="CE9178"/>
+          <w:kern w:val="0"/>
+          <w:sz w:val="27"/>
+          <w:szCs w:val="27"/>
+          <w:lang w:val="en-US" w:eastAsia="es-ES"/>
+          <w14:ligatures w14:val="none"/>
+        </w:rPr>
+        <w:t xml:space="preserve">        </w:t>
+      </w:r>
+      <w:r>
+        <w:rPr>
+          <w:rFonts w:ascii="Consolas" w:eastAsia="Times New Roman" w:hAnsi="Consolas" w:cs="Times New Roman"/>
+          <w:color w:val="CE9178"/>
+          <w:kern w:val="0"/>
+          <w:sz w:val="27"/>
+          <w:szCs w:val="27"/>
+          <w:lang w:val="en-US" w:eastAsia="es-ES"/>
+          <w14:ligatures w14:val="none"/>
+        </w:rPr>
+        <w:t>addTipo1(</w:t>
+      </w:r>
+    </w:p>
+    <w:p>
+      <w:pPr>
+        <w:spacing w:after="0" w:line="360" w:lineRule="atLeast"/>
+        <w:rPr>
+          <w:rFonts w:ascii="Consolas" w:eastAsia="Times New Roman" w:hAnsi="Consolas" w:cs="Times New Roman"/>
+          <w:color w:val="FFFFFF"/>
+          <w:kern w:val="0"/>
+          <w:sz w:val="27"/>
+          <w:szCs w:val="27"/>
+          <w:lang w:val="en-US" w:eastAsia="es-ES"/>
+          <w14:ligatures w14:val="none"/>
+        </w:rPr>
+      </w:pPr>
+      <w:r>
+        <w:rPr>
+          <w:rFonts w:ascii="Consolas" w:eastAsia="Times New Roman" w:hAnsi="Consolas" w:cs="Times New Roman"/>
+          <w:color w:val="CE9178"/>
+          <w:kern w:val="0"/>
+          <w:sz w:val="27"/>
+          <w:szCs w:val="27"/>
+          <w:lang w:val="en-US" w:eastAsia="es-ES"/>
+          <w14:ligatures w14:val="none"/>
+        </w:rPr>
+        <w:t>            atributo</w:t>
+      </w:r>
+      <w:proofErr w:type="gramStart"/>
+      <w:r>
+        <w:rPr>
+          <w:rFonts w:ascii="Consolas" w:eastAsia="Times New Roman" w:hAnsi="Consolas" w:cs="Times New Roman"/>
+          <w:color w:val="CE9178"/>
+          <w:kern w:val="0"/>
+          <w:sz w:val="27"/>
+          <w:szCs w:val="27"/>
+          <w:lang w:val="en-US" w:eastAsia="es-ES"/>
+          <w14:ligatures w14:val="none"/>
+        </w:rPr>
+        <w:t>1:String</w:t>
+      </w:r>
+      <w:proofErr w:type="gramEnd"/>
+      <w:r>
+        <w:rPr>
+          <w:rFonts w:ascii="Consolas" w:eastAsia="Times New Roman" w:hAnsi="Consolas" w:cs="Times New Roman"/>
+          <w:color w:val="CE9178"/>
+          <w:kern w:val="0"/>
+          <w:sz w:val="27"/>
+          <w:szCs w:val="27"/>
+          <w:lang w:val="en-US" w:eastAsia="es-ES"/>
+          <w14:ligatures w14:val="none"/>
+        </w:rPr>
+        <w:t>!</w:t>
+      </w:r>
+    </w:p>
+    <w:p>
+      <w:pPr>
+        <w:spacing w:after="0" w:line="360" w:lineRule="atLeast"/>
+        <w:rPr>
+          <w:rFonts w:ascii="Consolas" w:eastAsia="Times New Roman" w:hAnsi="Consolas" w:cs="Times New Roman"/>
+          <w:color w:val="FFFFFF"/>
+          <w:kern w:val="0"/>
+          <w:sz w:val="27"/>
+          <w:szCs w:val="27"/>
+          <w:lang w:val="en-US" w:eastAsia="es-ES"/>
+          <w14:ligatures w14:val="none"/>
+        </w:rPr>
+      </w:pPr>
+      <w:r>
+        <w:rPr>
+          <w:rFonts w:ascii="Consolas" w:eastAsia="Times New Roman" w:hAnsi="Consolas" w:cs="Times New Roman"/>
+          <w:color w:val="CE9178"/>
+          <w:kern w:val="0"/>
+          <w:sz w:val="27"/>
+          <w:szCs w:val="27"/>
+          <w:lang w:val="en-US" w:eastAsia="es-ES"/>
+          <w14:ligatures w14:val="none"/>
+        </w:rPr>
+        <w:t xml:space="preserve">            </w:t>
+      </w:r>
+      <w:r>
+        <w:rPr>
+          <w:rFonts w:ascii="Consolas" w:eastAsia="Times New Roman" w:hAnsi="Consolas" w:cs="Times New Roman"/>
+          <w:color w:val="CE9178"/>
+          <w:kern w:val="0"/>
+          <w:sz w:val="27"/>
+          <w:szCs w:val="27"/>
+          <w:lang w:val="en-US" w:eastAsia="es-ES"/>
+          <w14:ligatures w14:val="none"/>
+        </w:rPr>
+        <w:t>atributo</w:t>
+      </w:r>
+      <w:proofErr w:type="gramStart"/>
+      <w:r>
+        <w:rPr>
+          <w:rFonts w:ascii="Consolas" w:eastAsia="Times New Roman" w:hAnsi="Consolas" w:cs="Times New Roman"/>
+          <w:color w:val="CE9178"/>
+          <w:kern w:val="0"/>
+          <w:sz w:val="27"/>
+          <w:szCs w:val="27"/>
+          <w:lang w:val="en-US" w:eastAsia="es-ES"/>
+          <w14:ligatures w14:val="none"/>
+        </w:rPr>
+        <w:t>2:String</w:t>
+      </w:r>
+      <w:proofErr w:type="gramEnd"/>
+      <w:r>
+        <w:rPr>
+          <w:rFonts w:ascii="Consolas" w:eastAsia="Times New Roman" w:hAnsi="Consolas" w:cs="Times New Roman"/>
+          <w:color w:val="CE9178"/>
+          <w:kern w:val="0"/>
+          <w:sz w:val="27"/>
+          <w:szCs w:val="27"/>
+          <w:lang w:val="en-US" w:eastAsia="es-ES"/>
+          <w14:ligatures w14:val="none"/>
+        </w:rPr>
+        <w:t>!</w:t>
+      </w:r>
+    </w:p>
+    <w:p>
+      <w:pPr>
+        <w:spacing w:after="0" w:line="360" w:lineRule="atLeast"/>
+        <w:rPr>
+          <w:rFonts w:ascii="Consolas" w:eastAsia="Times New Roman" w:hAnsi="Consolas" w:cs="Times New Roman"/>
+          <w:color w:val="FFFFFF"/>
+          <w:kern w:val="0"/>
+          <w:sz w:val="27"/>
+          <w:szCs w:val="27"/>
+          <w:lang w:val="en-US" w:eastAsia="es-ES"/>
+          <w14:ligatures w14:val="none"/>
+        </w:rPr>
+      </w:pPr>
+      <w:r>
+        <w:rPr>
+          <w:rFonts w:ascii="Consolas" w:eastAsia="Times New Roman" w:hAnsi="Consolas" w:cs="Times New Roman"/>
+          <w:color w:val="CE9178"/>
+          <w:kern w:val="0"/>
+          <w:sz w:val="27"/>
+          <w:szCs w:val="27"/>
+          <w:lang w:val="en-US" w:eastAsia="es-ES"/>
+          <w14:ligatures w14:val="none"/>
+        </w:rPr>
+        <w:t xml:space="preserve">        </w:t>
+      </w:r>
+      <w:proofErr w:type="gramStart"/>
+      <w:r>
+        <w:rPr>
+          <w:rFonts w:ascii="Consolas" w:eastAsia="Times New Roman" w:hAnsi="Consolas" w:cs="Times New Roman"/>
+          <w:color w:val="CE9178"/>
+          <w:kern w:val="0"/>
+          <w:sz w:val="27"/>
+          <w:szCs w:val="27"/>
+          <w:lang w:val="en-US" w:eastAsia="es-ES"/>
+          <w14:ligatures w14:val="none"/>
+        </w:rPr>
+        <w:t>):TipoDeDato</w:t>
+      </w:r>
+      <w:proofErr w:type="gramEnd"/>
+      <w:r>
+        <w:rPr>
+          <w:rFonts w:ascii="Consolas" w:eastAsia="Times New Roman" w:hAnsi="Consolas" w:cs="Times New Roman"/>
+          <w:color w:val="CE9178"/>
+          <w:kern w:val="0"/>
+          <w:sz w:val="27"/>
+          <w:szCs w:val="27"/>
+          <w:lang w:val="en-US" w:eastAsia="es-ES"/>
+          <w14:ligatures w14:val="none"/>
+        </w:rPr>
+        <w:t>1</w:t>
+      </w:r>
+    </w:p>
+    <w:p>
+      <w:pPr>
+        <w:spacing w:after="0" w:line="360" w:lineRule="atLeast"/>
+        <w:rPr>
+          <w:rFonts w:ascii="Consolas" w:eastAsia="Times New Roman" w:hAnsi="Consolas" w:cs="Times New Roman"/>
+          <w:color w:val="FFFFFF"/>
+          <w:kern w:val="0"/>
+          <w:sz w:val="27"/>
+          <w:szCs w:val="27"/>
+          <w:lang w:val="en-US" w:eastAsia="es-ES"/>
+          <w14:ligatures w14:val="none"/>
+        </w:rPr>
+      </w:pPr>
+      <w:r>
+        <w:rPr>
+          <w:rFonts w:ascii="Consolas" w:eastAsia="Times New Roman" w:hAnsi="Consolas" w:cs="Times New Roman"/>
+          <w:color w:val="CE9178"/>
+          <w:kern w:val="0"/>
+          <w:sz w:val="27"/>
+          <w:szCs w:val="27"/>
+          <w:lang w:val="en-US" w:eastAsia="es-ES"/>
+          <w14:ligatures w14:val="none"/>
+        </w:rPr>
+        <w:t>    }</w:t>
+      </w:r>
+    </w:p>
+    <w:p/>
+    <w:p>
+      <w:pPr>
+        <w:pStyle w:val="Ttulo2"/>
+      </w:pPr>
+      <w:r>
+        <w:t>Definir S</w:t>
+      </w:r>
+      <w:r>
+        <w:t>uscripciones</w:t>
+      </w:r>
+    </w:p>
+    <w:p>
+      <w:r>
+        <w:t xml:space="preserve">Son eventos que se llama cuando cambia algo </w:t>
+      </w:r>
+    </w:p>
+    <w:p>
+      <w:pPr>
+        <w:spacing w:after="0" w:line="360" w:lineRule="atLeast"/>
+        <w:rPr>
+          <w:rFonts w:ascii="Consolas" w:eastAsia="Times New Roman" w:hAnsi="Consolas" w:cs="Times New Roman"/>
+          <w:color w:val="FFFFFF"/>
+          <w:kern w:val="0"/>
+          <w:sz w:val="27"/>
+          <w:szCs w:val="27"/>
+          <w:lang w:eastAsia="es-ES"/>
+          <w14:ligatures w14:val="none"/>
+        </w:rPr>
+      </w:pPr>
+      <w:proofErr w:type="spellStart"/>
+      <w:r>
+        <w:rPr>
+          <w:rFonts w:ascii="Consolas" w:eastAsia="Times New Roman" w:hAnsi="Consolas" w:cs="Times New Roman"/>
+          <w:color w:val="CE9178"/>
+          <w:kern w:val="0"/>
+          <w:sz w:val="27"/>
+          <w:szCs w:val="27"/>
+          <w:lang w:eastAsia="es-ES"/>
+          <w14:ligatures w14:val="none"/>
+        </w:rPr>
+        <w:t>type</w:t>
+      </w:r>
+      <w:proofErr w:type="spellEnd"/>
+      <w:r>
+        <w:rPr>
+          <w:rFonts w:ascii="Consolas" w:eastAsia="Times New Roman" w:hAnsi="Consolas" w:cs="Times New Roman"/>
+          <w:color w:val="CE9178"/>
+          <w:kern w:val="0"/>
+          <w:sz w:val="27"/>
+          <w:szCs w:val="27"/>
+          <w:lang w:eastAsia="es-ES"/>
+          <w14:ligatures w14:val="none"/>
+        </w:rPr>
+        <w:t xml:space="preserve"> </w:t>
+      </w:r>
+      <w:proofErr w:type="spellStart"/>
+      <w:r>
+        <w:rPr>
+          <w:rFonts w:ascii="Consolas" w:eastAsia="Times New Roman" w:hAnsi="Consolas" w:cs="Times New Roman"/>
+          <w:color w:val="CE9178"/>
+          <w:kern w:val="0"/>
+          <w:sz w:val="27"/>
+          <w:szCs w:val="27"/>
+          <w:lang w:eastAsia="es-ES"/>
+          <w14:ligatures w14:val="none"/>
+        </w:rPr>
+        <w:t>Subcription</w:t>
+      </w:r>
+      <w:proofErr w:type="spellEnd"/>
+      <w:r>
+        <w:rPr>
+          <w:rFonts w:ascii="Consolas" w:eastAsia="Times New Roman" w:hAnsi="Consolas" w:cs="Times New Roman"/>
+          <w:color w:val="CE9178"/>
+          <w:kern w:val="0"/>
+          <w:sz w:val="27"/>
+          <w:szCs w:val="27"/>
+          <w:lang w:eastAsia="es-ES"/>
+          <w14:ligatures w14:val="none"/>
+        </w:rPr>
+        <w:t xml:space="preserve"> {</w:t>
+      </w:r>
+    </w:p>
+    <w:p>
+      <w:pPr>
+        <w:spacing w:after="0" w:line="360" w:lineRule="atLeast"/>
+        <w:rPr>
+          <w:rFonts w:ascii="Consolas" w:eastAsia="Times New Roman" w:hAnsi="Consolas" w:cs="Times New Roman"/>
+          <w:color w:val="FFFFFF"/>
+          <w:kern w:val="0"/>
+          <w:sz w:val="27"/>
+          <w:szCs w:val="27"/>
+          <w:lang w:eastAsia="es-ES"/>
+          <w14:ligatures w14:val="none"/>
+        </w:rPr>
+      </w:pPr>
+      <w:r>
+        <w:rPr>
+          <w:rFonts w:ascii="Consolas" w:eastAsia="Times New Roman" w:hAnsi="Consolas" w:cs="Times New Roman"/>
+          <w:color w:val="CE9178"/>
+          <w:kern w:val="0"/>
+          <w:sz w:val="27"/>
+          <w:szCs w:val="27"/>
+          <w:lang w:eastAsia="es-ES"/>
+          <w14:ligatures w14:val="none"/>
+        </w:rPr>
+        <w:t>        onAddTipo1: TipoDeDato1</w:t>
+      </w:r>
+    </w:p>
+    <w:p>
+      <w:pPr>
+        <w:spacing w:after="0" w:line="360" w:lineRule="atLeast"/>
+        <w:rPr>
+          <w:rFonts w:ascii="Consolas" w:eastAsia="Times New Roman" w:hAnsi="Consolas" w:cs="Times New Roman"/>
+          <w:color w:val="FFFFFF"/>
+          <w:kern w:val="0"/>
+          <w:sz w:val="27"/>
+          <w:szCs w:val="27"/>
+          <w:lang w:eastAsia="es-ES"/>
+          <w14:ligatures w14:val="none"/>
+        </w:rPr>
+      </w:pPr>
+      <w:r>
+        <w:rPr>
+          <w:rFonts w:ascii="Consolas" w:eastAsia="Times New Roman" w:hAnsi="Consolas" w:cs="Times New Roman"/>
+          <w:color w:val="CE9178"/>
+          <w:kern w:val="0"/>
+          <w:sz w:val="27"/>
+          <w:szCs w:val="27"/>
+          <w:lang w:eastAsia="es-ES"/>
+          <w14:ligatures w14:val="none"/>
+        </w:rPr>
+        <w:t>    }</w:t>
+      </w:r>
+    </w:p>
+    <w:p/>
+    <w:p>
+      <w:pPr>
+        <w:pStyle w:val="Ttulo2"/>
+      </w:pPr>
+      <w:r>
+        <w:t xml:space="preserve">Decoradores </w:t>
+      </w:r>
+    </w:p>
+    <w:p>
+      <w:pPr>
+        <w:pStyle w:val="Ttulo3"/>
+      </w:pPr>
+      <w:r>
+        <w:t>Definir depreciaciones</w:t>
+      </w:r>
+      <w:r>
+        <w:t xml:space="preserve"> (</w:t>
+      </w:r>
+      <w:proofErr w:type="spellStart"/>
+      <w:r>
+        <w:rPr>
+          <w:rFonts w:ascii="Consolas" w:eastAsia="Times New Roman" w:hAnsi="Consolas" w:cs="Times New Roman"/>
+          <w:color w:val="CE9178"/>
+          <w:kern w:val="0"/>
+          <w:sz w:val="27"/>
+          <w:szCs w:val="27"/>
+          <w:lang w:eastAsia="es-ES"/>
+          <w14:ligatures w14:val="none"/>
+        </w:rPr>
+        <w:t>deprecated</w:t>
+      </w:r>
+      <w:proofErr w:type="spellEnd"/>
+      <w:r>
+        <w:t>)</w:t>
+      </w:r>
+    </w:p>
+    <w:p>
+      <w:r>
+        <w:t>Luego de la declaración d</w:t>
+      </w:r>
+      <w:r>
+        <w:t>e un atributo se le agrega</w:t>
+      </w:r>
+    </w:p>
+    <w:p>
+      <w:pPr>
+        <w:spacing w:after="0" w:line="360" w:lineRule="atLeast"/>
+        <w:rPr>
+          <w:rFonts w:ascii="Consolas" w:eastAsia="Times New Roman" w:hAnsi="Consolas" w:cs="Times New Roman"/>
+          <w:color w:val="FFFFFF"/>
+          <w:kern w:val="0"/>
+          <w:sz w:val="27"/>
+          <w:szCs w:val="27"/>
+          <w:lang w:eastAsia="es-ES"/>
+          <w14:ligatures w14:val="none"/>
+        </w:rPr>
+      </w:pPr>
+      <w:r>
+        <w:rPr>
+          <w:rFonts w:ascii="Consolas" w:eastAsia="Times New Roman" w:hAnsi="Consolas" w:cs="Times New Roman"/>
+          <w:color w:val="CE9178"/>
+          <w:kern w:val="0"/>
+          <w:sz w:val="27"/>
+          <w:szCs w:val="27"/>
+          <w:lang w:eastAsia="es-ES"/>
+          <w14:ligatures w14:val="none"/>
+        </w:rPr>
+        <w:t> @</w:t>
+      </w:r>
+      <w:proofErr w:type="gramStart"/>
+      <w:r>
+        <w:rPr>
+          <w:rFonts w:ascii="Consolas" w:eastAsia="Times New Roman" w:hAnsi="Consolas" w:cs="Times New Roman"/>
+          <w:color w:val="CE9178"/>
+          <w:kern w:val="0"/>
+          <w:sz w:val="27"/>
+          <w:szCs w:val="27"/>
+          <w:lang w:eastAsia="es-ES"/>
+          <w14:ligatures w14:val="none"/>
+        </w:rPr>
+        <w:t>deprecated(</w:t>
+      </w:r>
+      <w:proofErr w:type="gramEnd"/>
+      <w:r>
+        <w:rPr>
+          <w:rFonts w:ascii="Consolas" w:eastAsia="Times New Roman" w:hAnsi="Consolas" w:cs="Times New Roman"/>
+          <w:color w:val="CE9178"/>
+          <w:kern w:val="0"/>
+          <w:sz w:val="27"/>
+          <w:szCs w:val="27"/>
+          <w:lang w:eastAsia="es-ES"/>
+          <w14:ligatures w14:val="none"/>
+        </w:rPr>
+        <w:t>reason: "mensaje del porque")</w:t>
+      </w:r>
+    </w:p>
+    <w:p/>
+    <w:p>
+      <w:r>
+        <w:t xml:space="preserve">Para indicar que este atributo, aunque esta disponible ya esta obsoleto </w:t>
+      </w:r>
+    </w:p>
+    <w:p>
+      <w:pPr>
+        <w:pStyle w:val="Ttulo3"/>
+      </w:pPr>
+      <w:r>
+        <w:t>Excluir (</w:t>
+      </w:r>
+      <w:proofErr w:type="spellStart"/>
+      <w:r>
+        <w:rPr>
+          <w:rFonts w:ascii="Consolas" w:eastAsia="Times New Roman" w:hAnsi="Consolas" w:cs="Times New Roman"/>
+          <w:color w:val="CE9178"/>
+          <w:kern w:val="0"/>
+          <w:sz w:val="27"/>
+          <w:szCs w:val="27"/>
+          <w:lang w:eastAsia="es-ES"/>
+          <w14:ligatures w14:val="none"/>
+        </w:rPr>
+        <w:t>skip</w:t>
+      </w:r>
+      <w:proofErr w:type="spellEnd"/>
+      <w:r>
+        <w:rPr>
+          <w:rFonts w:ascii="Consolas" w:eastAsia="Times New Roman" w:hAnsi="Consolas" w:cs="Times New Roman"/>
+          <w:color w:val="auto"/>
+          <w:kern w:val="0"/>
+          <w:sz w:val="27"/>
+          <w:szCs w:val="27"/>
+          <w:lang w:eastAsia="es-ES"/>
+          <w14:ligatures w14:val="none"/>
+        </w:rPr>
+        <w:t>)</w:t>
+      </w:r>
+    </w:p>
+    <w:p>
+      <w:r>
+        <w:t xml:space="preserve">Si se desea no </w:t>
+      </w:r>
+      <w:proofErr w:type="gramStart"/>
+      <w:r>
+        <w:t>incluir  un</w:t>
+      </w:r>
+      <w:proofErr w:type="gramEnd"/>
+      <w:r>
+        <w:t xml:space="preserve"> atributo de la respuesta si se cumple alguna condición, se le pone al final de este </w:t>
+      </w:r>
+    </w:p>
+    <w:p>
+      <w:pPr>
+        <w:spacing w:after="0" w:line="360" w:lineRule="atLeast"/>
+        <w:rPr>
+          <w:rFonts w:ascii="Consolas" w:eastAsia="Times New Roman" w:hAnsi="Consolas" w:cs="Times New Roman"/>
+          <w:color w:val="FFFFFF"/>
+          <w:kern w:val="0"/>
+          <w:sz w:val="27"/>
+          <w:szCs w:val="27"/>
+          <w:lang w:val="en-US" w:eastAsia="es-ES"/>
+          <w14:ligatures w14:val="none"/>
+        </w:rPr>
+      </w:pPr>
+      <w:r>
+        <w:rPr>
+          <w:rFonts w:ascii="Consolas" w:eastAsia="Times New Roman" w:hAnsi="Consolas" w:cs="Times New Roman"/>
+          <w:color w:val="CE9178"/>
+          <w:kern w:val="0"/>
+          <w:sz w:val="27"/>
+          <w:szCs w:val="27"/>
+          <w:lang w:val="en-US" w:eastAsia="es-ES"/>
+          <w14:ligatures w14:val="none"/>
+        </w:rPr>
+        <w:t>@</w:t>
+      </w:r>
+      <w:proofErr w:type="gramStart"/>
+      <w:r>
+        <w:rPr>
+          <w:rFonts w:ascii="Consolas" w:eastAsia="Times New Roman" w:hAnsi="Consolas" w:cs="Times New Roman"/>
+          <w:color w:val="CE9178"/>
+          <w:kern w:val="0"/>
+          <w:sz w:val="27"/>
+          <w:szCs w:val="27"/>
+          <w:lang w:val="en-US" w:eastAsia="es-ES"/>
+          <w14:ligatures w14:val="none"/>
+        </w:rPr>
+        <w:t>skip(</w:t>
+      </w:r>
+      <w:proofErr w:type="gramEnd"/>
+      <w:r>
+        <w:rPr>
+          <w:rFonts w:ascii="Consolas" w:eastAsia="Times New Roman" w:hAnsi="Consolas" w:cs="Times New Roman"/>
+          <w:color w:val="CE9178"/>
+          <w:kern w:val="0"/>
+          <w:sz w:val="27"/>
+          <w:szCs w:val="27"/>
+          <w:lang w:val="en-US" w:eastAsia="es-ES"/>
+          <w14:ligatures w14:val="none"/>
+        </w:rPr>
+        <w:t xml:space="preserve">if: true) </w:t>
+      </w:r>
+    </w:p>
+    <w:p>
+      <w:pPr>
+        <w:rPr>
+          <w:lang w:val="en-US"/>
+        </w:rPr>
+      </w:pPr>
+    </w:p>
+    <w:p>
+      <w:pPr>
+        <w:pStyle w:val="Ttulo3"/>
+        <w:rPr>
+          <w:lang w:val="en-US"/>
+        </w:rPr>
+      </w:pPr>
+      <w:proofErr w:type="spellStart"/>
+      <w:r>
+        <w:rPr>
+          <w:lang w:val="en-US"/>
+        </w:rPr>
+        <w:t>Incluir</w:t>
+      </w:r>
+      <w:proofErr w:type="spellEnd"/>
+      <w:r>
+        <w:rPr>
+          <w:lang w:val="en-US"/>
+        </w:rPr>
+        <w:t xml:space="preserve"> (</w:t>
+      </w:r>
+      <w:r>
+        <w:rPr>
+          <w:rFonts w:ascii="Consolas" w:eastAsia="Times New Roman" w:hAnsi="Consolas" w:cs="Times New Roman"/>
+          <w:color w:val="CE9178"/>
+          <w:kern w:val="0"/>
+          <w:sz w:val="27"/>
+          <w:szCs w:val="27"/>
+          <w:lang w:val="en-US" w:eastAsia="es-ES"/>
+          <w14:ligatures w14:val="none"/>
+        </w:rPr>
+        <w:t>include</w:t>
+      </w:r>
+      <w:r>
+        <w:rPr>
+          <w:lang w:val="en-US"/>
+        </w:rPr>
+        <w:t>)</w:t>
+      </w:r>
+    </w:p>
+    <w:p>
+      <w:r>
+        <w:t xml:space="preserve">Si lo que se desea es incluir un atributo solo si se cumple una condición </w:t>
+      </w:r>
+    </w:p>
+    <w:p>
+      <w:pPr>
+        <w:spacing w:after="0" w:line="360" w:lineRule="atLeast"/>
+        <w:rPr>
+          <w:rFonts w:ascii="Consolas" w:eastAsia="Times New Roman" w:hAnsi="Consolas" w:cs="Times New Roman"/>
+          <w:color w:val="FFFFFF"/>
+          <w:kern w:val="0"/>
+          <w:sz w:val="27"/>
+          <w:szCs w:val="27"/>
+          <w:lang w:eastAsia="es-ES"/>
+          <w14:ligatures w14:val="none"/>
+        </w:rPr>
+      </w:pPr>
+      <w:r>
+        <w:rPr>
+          <w:rFonts w:ascii="Consolas" w:eastAsia="Times New Roman" w:hAnsi="Consolas" w:cs="Times New Roman"/>
+          <w:color w:val="CE9178"/>
+          <w:kern w:val="0"/>
+          <w:sz w:val="27"/>
+          <w:szCs w:val="27"/>
+          <w:lang w:eastAsia="es-ES"/>
+          <w14:ligatures w14:val="none"/>
+        </w:rPr>
+        <w:t>@</w:t>
+      </w:r>
+      <w:proofErr w:type="gramStart"/>
+      <w:r>
+        <w:rPr>
+          <w:rFonts w:ascii="Consolas" w:eastAsia="Times New Roman" w:hAnsi="Consolas" w:cs="Times New Roman"/>
+          <w:color w:val="CE9178"/>
+          <w:kern w:val="0"/>
+          <w:sz w:val="27"/>
+          <w:szCs w:val="27"/>
+          <w:lang w:eastAsia="es-ES"/>
+          <w14:ligatures w14:val="none"/>
+        </w:rPr>
+        <w:t>include(</w:t>
+      </w:r>
+      <w:proofErr w:type="gramEnd"/>
+      <w:r>
+        <w:rPr>
+          <w:rFonts w:ascii="Consolas" w:eastAsia="Times New Roman" w:hAnsi="Consolas" w:cs="Times New Roman"/>
+          <w:color w:val="CE9178"/>
+          <w:kern w:val="0"/>
+          <w:sz w:val="27"/>
+          <w:szCs w:val="27"/>
+          <w:lang w:eastAsia="es-ES"/>
+          <w14:ligatures w14:val="none"/>
+        </w:rPr>
+        <w:t>if: true)</w:t>
+      </w:r>
+    </w:p>
+    <w:p/>
+    <w:p>
+      <w:pPr>
+        <w:pStyle w:val="Ttulo1"/>
+      </w:pPr>
+      <w:r>
+        <w:t xml:space="preserve">Definir </w:t>
+      </w:r>
+      <w:proofErr w:type="spellStart"/>
+      <w:r>
+        <w:t>Resolvers</w:t>
+      </w:r>
+      <w:proofErr w:type="spellEnd"/>
+    </w:p>
+    <w:p>
+      <w:pPr>
+        <w:spacing w:after="0" w:line="360" w:lineRule="atLeast"/>
+        <w:rPr>
+          <w:rFonts w:ascii="Consolas" w:eastAsia="Times New Roman" w:hAnsi="Consolas" w:cs="Times New Roman"/>
+          <w:color w:val="FF0000"/>
+          <w:kern w:val="0"/>
+          <w:sz w:val="27"/>
+          <w:szCs w:val="27"/>
+          <w:lang w:eastAsia="es-ES"/>
+          <w14:ligatures w14:val="none"/>
+        </w:rPr>
+      </w:pPr>
+      <w:proofErr w:type="spellStart"/>
+      <w:r>
+        <w:rPr>
+          <w:rFonts w:ascii="Consolas" w:eastAsia="Times New Roman" w:hAnsi="Consolas" w:cs="Times New Roman"/>
+          <w:color w:val="569CD6"/>
+          <w:kern w:val="0"/>
+          <w:sz w:val="27"/>
+          <w:szCs w:val="27"/>
+          <w:lang w:eastAsia="es-ES"/>
+          <w14:ligatures w14:val="none"/>
+        </w:rPr>
         <w:lastRenderedPageBreak/>
-        <w:t xml:space="preserve">definir mutaciones </w:t>
-      </w:r>
-      <w:proofErr w:type="spellStart"/>
-      <w:r>
-        <w:t>querys</w:t>
-      </w:r>
-      <w:proofErr w:type="spellEnd"/>
-    </w:p>
-    <w:p>
-      <w:r>
-        <w:t xml:space="preserve">Las mutaciones son </w:t>
-      </w:r>
-      <w:proofErr w:type="spellStart"/>
-      <w:r>
-        <w:t>querys</w:t>
-      </w:r>
-      <w:proofErr w:type="spellEnd"/>
-      <w:r>
-        <w:t xml:space="preserve"> que de alguna formar van a modificar los datos </w:t>
-      </w:r>
-    </w:p>
-    <w:p>
-      <w:pPr>
-        <w:spacing w:after="0" w:line="360" w:lineRule="atLeast"/>
-        <w:rPr>
-          <w:rFonts w:ascii="Consolas" w:eastAsia="Times New Roman" w:hAnsi="Consolas" w:cs="Times New Roman"/>
-          <w:color w:val="FFFFFF"/>
-          <w:kern w:val="0"/>
-          <w:sz w:val="27"/>
-          <w:szCs w:val="27"/>
-          <w:lang w:val="en-US" w:eastAsia="es-ES"/>
-          <w14:ligatures w14:val="none"/>
-        </w:rPr>
-      </w:pPr>
-      <w:r>
-        <w:rPr>
-          <w:rFonts w:ascii="Consolas" w:eastAsia="Times New Roman" w:hAnsi="Consolas" w:cs="Times New Roman"/>
-          <w:color w:val="CE9178"/>
-          <w:kern w:val="0"/>
-          <w:sz w:val="27"/>
-          <w:szCs w:val="27"/>
-          <w:lang w:val="en-US" w:eastAsia="es-ES"/>
-          <w14:ligatures w14:val="none"/>
-        </w:rPr>
-        <w:t>type Mutation {</w:t>
-      </w:r>
-    </w:p>
-    <w:p>
-      <w:pPr>
-        <w:spacing w:after="0" w:line="360" w:lineRule="atLeast"/>
-        <w:rPr>
-          <w:rFonts w:ascii="Consolas" w:eastAsia="Times New Roman" w:hAnsi="Consolas" w:cs="Times New Roman"/>
-          <w:color w:val="FFFFFF"/>
-          <w:kern w:val="0"/>
-          <w:sz w:val="27"/>
-          <w:szCs w:val="27"/>
-          <w:lang w:val="en-US" w:eastAsia="es-ES"/>
-          <w14:ligatures w14:val="none"/>
-        </w:rPr>
-      </w:pPr>
-      <w:r>
-        <w:rPr>
-          <w:rFonts w:ascii="Consolas" w:eastAsia="Times New Roman" w:hAnsi="Consolas" w:cs="Times New Roman"/>
-          <w:color w:val="CE9178"/>
-          <w:kern w:val="0"/>
-          <w:sz w:val="27"/>
-          <w:szCs w:val="27"/>
-          <w:lang w:val="en-US" w:eastAsia="es-ES"/>
-          <w14:ligatures w14:val="none"/>
-        </w:rPr>
-        <w:t xml:space="preserve">        </w:t>
-      </w:r>
-      <w:r>
-        <w:rPr>
-          <w:rFonts w:ascii="Consolas" w:eastAsia="Times New Roman" w:hAnsi="Consolas" w:cs="Times New Roman"/>
-          <w:color w:val="CE9178"/>
-          <w:kern w:val="0"/>
-          <w:sz w:val="27"/>
-          <w:szCs w:val="27"/>
-          <w:lang w:val="en-US" w:eastAsia="es-ES"/>
-          <w14:ligatures w14:val="none"/>
-        </w:rPr>
-        <w:t>addTipo1(</w:t>
-      </w:r>
-    </w:p>
-    <w:p>
-      <w:pPr>
-        <w:spacing w:after="0" w:line="360" w:lineRule="atLeast"/>
-        <w:rPr>
-          <w:rFonts w:ascii="Consolas" w:eastAsia="Times New Roman" w:hAnsi="Consolas" w:cs="Times New Roman"/>
-          <w:color w:val="FFFFFF"/>
-          <w:kern w:val="0"/>
-          <w:sz w:val="27"/>
-          <w:szCs w:val="27"/>
-          <w:lang w:val="en-US" w:eastAsia="es-ES"/>
-          <w14:ligatures w14:val="none"/>
-        </w:rPr>
-      </w:pPr>
-      <w:r>
-        <w:rPr>
-          <w:rFonts w:ascii="Consolas" w:eastAsia="Times New Roman" w:hAnsi="Consolas" w:cs="Times New Roman"/>
-          <w:color w:val="CE9178"/>
-          <w:kern w:val="0"/>
-          <w:sz w:val="27"/>
-          <w:szCs w:val="27"/>
-          <w:lang w:val="en-US" w:eastAsia="es-ES"/>
-          <w14:ligatures w14:val="none"/>
-        </w:rPr>
-        <w:t>            atributo</w:t>
-      </w:r>
-      <w:proofErr w:type="gramStart"/>
-      <w:r>
-        <w:rPr>
-          <w:rFonts w:ascii="Consolas" w:eastAsia="Times New Roman" w:hAnsi="Consolas" w:cs="Times New Roman"/>
-          <w:color w:val="CE9178"/>
-          <w:kern w:val="0"/>
-          <w:sz w:val="27"/>
-          <w:szCs w:val="27"/>
-          <w:lang w:val="en-US" w:eastAsia="es-ES"/>
-          <w14:ligatures w14:val="none"/>
-        </w:rPr>
-        <w:t>1:String</w:t>
-      </w:r>
-      <w:proofErr w:type="gramEnd"/>
-      <w:r>
-        <w:rPr>
-          <w:rFonts w:ascii="Consolas" w:eastAsia="Times New Roman" w:hAnsi="Consolas" w:cs="Times New Roman"/>
-          <w:color w:val="CE9178"/>
-          <w:kern w:val="0"/>
-          <w:sz w:val="27"/>
-          <w:szCs w:val="27"/>
-          <w:lang w:val="en-US" w:eastAsia="es-ES"/>
-          <w14:ligatures w14:val="none"/>
-        </w:rPr>
-        <w:t>!</w:t>
-      </w:r>
-    </w:p>
-    <w:p>
-      <w:pPr>
-        <w:spacing w:after="0" w:line="360" w:lineRule="atLeast"/>
-        <w:rPr>
-          <w:rFonts w:ascii="Consolas" w:eastAsia="Times New Roman" w:hAnsi="Consolas" w:cs="Times New Roman"/>
-          <w:color w:val="FFFFFF"/>
-          <w:kern w:val="0"/>
-          <w:sz w:val="27"/>
-          <w:szCs w:val="27"/>
-          <w:lang w:val="en-US" w:eastAsia="es-ES"/>
-          <w14:ligatures w14:val="none"/>
-        </w:rPr>
-      </w:pPr>
-      <w:r>
-        <w:rPr>
-          <w:rFonts w:ascii="Consolas" w:eastAsia="Times New Roman" w:hAnsi="Consolas" w:cs="Times New Roman"/>
-          <w:color w:val="CE9178"/>
-          <w:kern w:val="0"/>
-          <w:sz w:val="27"/>
-          <w:szCs w:val="27"/>
-          <w:lang w:val="en-US" w:eastAsia="es-ES"/>
-          <w14:ligatures w14:val="none"/>
-        </w:rPr>
-        <w:t xml:space="preserve">            </w:t>
-      </w:r>
-      <w:r>
-        <w:rPr>
-          <w:rFonts w:ascii="Consolas" w:eastAsia="Times New Roman" w:hAnsi="Consolas" w:cs="Times New Roman"/>
-          <w:color w:val="CE9178"/>
-          <w:kern w:val="0"/>
-          <w:sz w:val="27"/>
-          <w:szCs w:val="27"/>
-          <w:lang w:val="en-US" w:eastAsia="es-ES"/>
-          <w14:ligatures w14:val="none"/>
-        </w:rPr>
-        <w:t>atributo</w:t>
-      </w:r>
-      <w:proofErr w:type="gramStart"/>
-      <w:r>
-        <w:rPr>
-          <w:rFonts w:ascii="Consolas" w:eastAsia="Times New Roman" w:hAnsi="Consolas" w:cs="Times New Roman"/>
-          <w:color w:val="CE9178"/>
-          <w:kern w:val="0"/>
-          <w:sz w:val="27"/>
-          <w:szCs w:val="27"/>
-          <w:lang w:val="en-US" w:eastAsia="es-ES"/>
-          <w14:ligatures w14:val="none"/>
-        </w:rPr>
-        <w:t>2:String</w:t>
-      </w:r>
-      <w:proofErr w:type="gramEnd"/>
-      <w:r>
-        <w:rPr>
-          <w:rFonts w:ascii="Consolas" w:eastAsia="Times New Roman" w:hAnsi="Consolas" w:cs="Times New Roman"/>
-          <w:color w:val="CE9178"/>
-          <w:kern w:val="0"/>
-          <w:sz w:val="27"/>
-          <w:szCs w:val="27"/>
-          <w:lang w:val="en-US" w:eastAsia="es-ES"/>
-          <w14:ligatures w14:val="none"/>
-        </w:rPr>
-        <w:t>!</w:t>
-      </w:r>
-    </w:p>
-    <w:p>
-      <w:pPr>
-        <w:spacing w:after="0" w:line="360" w:lineRule="atLeast"/>
-        <w:rPr>
-          <w:rFonts w:ascii="Consolas" w:eastAsia="Times New Roman" w:hAnsi="Consolas" w:cs="Times New Roman"/>
-          <w:color w:val="FFFFFF"/>
-          <w:kern w:val="0"/>
-          <w:sz w:val="27"/>
-          <w:szCs w:val="27"/>
-          <w:lang w:val="en-US" w:eastAsia="es-ES"/>
-          <w14:ligatures w14:val="none"/>
-        </w:rPr>
-      </w:pPr>
-      <w:r>
-        <w:rPr>
-          <w:rFonts w:ascii="Consolas" w:eastAsia="Times New Roman" w:hAnsi="Consolas" w:cs="Times New Roman"/>
-          <w:color w:val="CE9178"/>
-          <w:kern w:val="0"/>
-          <w:sz w:val="27"/>
-          <w:szCs w:val="27"/>
-          <w:lang w:val="en-US" w:eastAsia="es-ES"/>
-          <w14:ligatures w14:val="none"/>
-        </w:rPr>
-        <w:t xml:space="preserve">        </w:t>
-      </w:r>
-      <w:proofErr w:type="gramStart"/>
-      <w:r>
-        <w:rPr>
-          <w:rFonts w:ascii="Consolas" w:eastAsia="Times New Roman" w:hAnsi="Consolas" w:cs="Times New Roman"/>
-          <w:color w:val="CE9178"/>
-          <w:kern w:val="0"/>
-          <w:sz w:val="27"/>
-          <w:szCs w:val="27"/>
-          <w:lang w:val="en-US" w:eastAsia="es-ES"/>
-          <w14:ligatures w14:val="none"/>
-        </w:rPr>
-        <w:t>):TipoDeDato</w:t>
-      </w:r>
-      <w:proofErr w:type="gramEnd"/>
-      <w:r>
-        <w:rPr>
-          <w:rFonts w:ascii="Consolas" w:eastAsia="Times New Roman" w:hAnsi="Consolas" w:cs="Times New Roman"/>
-          <w:color w:val="CE9178"/>
-          <w:kern w:val="0"/>
-          <w:sz w:val="27"/>
-          <w:szCs w:val="27"/>
-          <w:lang w:val="en-US" w:eastAsia="es-ES"/>
-          <w14:ligatures w14:val="none"/>
-        </w:rPr>
-        <w:t>1</w:t>
-      </w:r>
-    </w:p>
-    <w:p>
-      <w:pPr>
-        <w:spacing w:after="0" w:line="360" w:lineRule="atLeast"/>
-        <w:rPr>
-          <w:rFonts w:ascii="Consolas" w:eastAsia="Times New Roman" w:hAnsi="Consolas" w:cs="Times New Roman"/>
-          <w:color w:val="FFFFFF"/>
-          <w:kern w:val="0"/>
-          <w:sz w:val="27"/>
-          <w:szCs w:val="27"/>
-          <w:lang w:val="en-US" w:eastAsia="es-ES"/>
-          <w14:ligatures w14:val="none"/>
-        </w:rPr>
-      </w:pPr>
-      <w:r>
-        <w:rPr>
-          <w:rFonts w:ascii="Consolas" w:eastAsia="Times New Roman" w:hAnsi="Consolas" w:cs="Times New Roman"/>
-          <w:color w:val="CE9178"/>
-          <w:kern w:val="0"/>
-          <w:sz w:val="27"/>
-          <w:szCs w:val="27"/>
-          <w:lang w:val="en-US" w:eastAsia="es-ES"/>
-          <w14:ligatures w14:val="none"/>
-        </w:rPr>
-        <w:t>    }</w:t>
-      </w:r>
-    </w:p>
-    <w:p>
-      <w:pPr>
-        <w:rPr>
-          <w:lang w:val="en-US"/>
-        </w:rPr>
-      </w:pPr>
-    </w:p>
-    <w:p>
-      <w:pPr>
-        <w:pStyle w:val="Ttulo2"/>
-      </w:pPr>
-      <w:r>
-        <w:t xml:space="preserve">Decoradores </w:t>
-      </w:r>
-    </w:p>
-    <w:p>
-      <w:pPr>
-        <w:pStyle w:val="Ttulo3"/>
-      </w:pPr>
-      <w:r>
-        <w:t>Definir depreciaciones</w:t>
-      </w:r>
-      <w:r>
-        <w:t xml:space="preserve"> (</w:t>
-      </w:r>
-      <w:proofErr w:type="spellStart"/>
-      <w:r>
-        <w:rPr>
-          <w:rFonts w:ascii="Consolas" w:eastAsia="Times New Roman" w:hAnsi="Consolas" w:cs="Times New Roman"/>
-          <w:color w:val="CE9178"/>
-          <w:kern w:val="0"/>
-          <w:sz w:val="27"/>
-          <w:szCs w:val="27"/>
-          <w:lang w:eastAsia="es-ES"/>
-          <w14:ligatures w14:val="none"/>
-        </w:rPr>
-        <w:t>deprecated</w:t>
-      </w:r>
-      <w:proofErr w:type="spellEnd"/>
-      <w:r>
-        <w:t>)</w:t>
-      </w:r>
-    </w:p>
-    <w:p>
-      <w:r>
-        <w:t>Luego de la declaración d</w:t>
-      </w:r>
-      <w:r>
-        <w:t>e un atributo se le agrega</w:t>
-      </w:r>
-    </w:p>
-    <w:p>
-      <w:pPr>
-        <w:spacing w:after="0" w:line="360" w:lineRule="atLeast"/>
-        <w:rPr>
-          <w:rFonts w:ascii="Consolas" w:eastAsia="Times New Roman" w:hAnsi="Consolas" w:cs="Times New Roman"/>
-          <w:color w:val="FFFFFF"/>
-          <w:kern w:val="0"/>
-          <w:sz w:val="27"/>
-          <w:szCs w:val="27"/>
-          <w:lang w:eastAsia="es-ES"/>
-          <w14:ligatures w14:val="none"/>
-        </w:rPr>
-      </w:pPr>
-      <w:r>
-        <w:rPr>
-          <w:rFonts w:ascii="Consolas" w:eastAsia="Times New Roman" w:hAnsi="Consolas" w:cs="Times New Roman"/>
-          <w:color w:val="CE9178"/>
-          <w:kern w:val="0"/>
-          <w:sz w:val="27"/>
-          <w:szCs w:val="27"/>
-          <w:lang w:eastAsia="es-ES"/>
-          <w14:ligatures w14:val="none"/>
-        </w:rPr>
-        <w:t> @</w:t>
-      </w:r>
-      <w:proofErr w:type="gramStart"/>
-      <w:r>
-        <w:rPr>
-          <w:rFonts w:ascii="Consolas" w:eastAsia="Times New Roman" w:hAnsi="Consolas" w:cs="Times New Roman"/>
-          <w:color w:val="CE9178"/>
-          <w:kern w:val="0"/>
-          <w:sz w:val="27"/>
-          <w:szCs w:val="27"/>
-          <w:lang w:eastAsia="es-ES"/>
-          <w14:ligatures w14:val="none"/>
-        </w:rPr>
-        <w:t>deprecated(</w:t>
-      </w:r>
-      <w:proofErr w:type="gramEnd"/>
-      <w:r>
-        <w:rPr>
-          <w:rFonts w:ascii="Consolas" w:eastAsia="Times New Roman" w:hAnsi="Consolas" w:cs="Times New Roman"/>
-          <w:color w:val="CE9178"/>
-          <w:kern w:val="0"/>
-          <w:sz w:val="27"/>
-          <w:szCs w:val="27"/>
-          <w:lang w:eastAsia="es-ES"/>
-          <w14:ligatures w14:val="none"/>
-        </w:rPr>
-        <w:t>reason: "mensaje del porque")</w:t>
-      </w:r>
-    </w:p>
-    <w:p/>
-    <w:p>
-      <w:r>
-        <w:t xml:space="preserve">Para indicar que este atributo, aunque esta disponible ya esta obsoleto </w:t>
-      </w:r>
-    </w:p>
-    <w:p>
-      <w:pPr>
-        <w:pStyle w:val="Ttulo3"/>
-      </w:pPr>
-      <w:r>
-        <w:t>Excluir (</w:t>
-      </w:r>
-      <w:proofErr w:type="spellStart"/>
-      <w:r>
-        <w:rPr>
-          <w:rFonts w:ascii="Consolas" w:eastAsia="Times New Roman" w:hAnsi="Consolas" w:cs="Times New Roman"/>
-          <w:color w:val="CE9178"/>
-          <w:kern w:val="0"/>
-          <w:sz w:val="27"/>
-          <w:szCs w:val="27"/>
-          <w:lang w:eastAsia="es-ES"/>
-          <w14:ligatures w14:val="none"/>
-        </w:rPr>
-        <w:t>skip</w:t>
-      </w:r>
-      <w:proofErr w:type="spellEnd"/>
-      <w:r>
-        <w:rPr>
-          <w:rFonts w:ascii="Consolas" w:eastAsia="Times New Roman" w:hAnsi="Consolas" w:cs="Times New Roman"/>
-          <w:color w:val="auto"/>
-          <w:kern w:val="0"/>
-          <w:sz w:val="27"/>
-          <w:szCs w:val="27"/>
-          <w:lang w:eastAsia="es-ES"/>
-          <w14:ligatures w14:val="none"/>
-        </w:rPr>
-        <w:t>)</w:t>
-      </w:r>
-    </w:p>
-    <w:p>
-      <w:r>
-        <w:t xml:space="preserve">Si se desea no </w:t>
-      </w:r>
-      <w:proofErr w:type="gramStart"/>
-      <w:r>
-        <w:t>incluir  un</w:t>
-      </w:r>
-      <w:proofErr w:type="gramEnd"/>
-      <w:r>
-        <w:t xml:space="preserve"> atributo de la respuesta si se cumple alguna condición, se le pone al final de este </w:t>
-      </w:r>
-    </w:p>
-    <w:p>
-      <w:pPr>
-        <w:spacing w:after="0" w:line="360" w:lineRule="atLeast"/>
-        <w:rPr>
-          <w:rFonts w:ascii="Consolas" w:eastAsia="Times New Roman" w:hAnsi="Consolas" w:cs="Times New Roman"/>
-          <w:color w:val="FFFFFF"/>
-          <w:kern w:val="0"/>
-          <w:sz w:val="27"/>
-          <w:szCs w:val="27"/>
-          <w:lang w:eastAsia="es-ES"/>
-          <w14:ligatures w14:val="none"/>
-        </w:rPr>
-      </w:pPr>
-      <w:r>
-        <w:rPr>
-          <w:rFonts w:ascii="Consolas" w:eastAsia="Times New Roman" w:hAnsi="Consolas" w:cs="Times New Roman"/>
-          <w:color w:val="CE9178"/>
-          <w:kern w:val="0"/>
-          <w:sz w:val="27"/>
-          <w:szCs w:val="27"/>
-          <w:lang w:eastAsia="es-ES"/>
-          <w14:ligatures w14:val="none"/>
-        </w:rPr>
-        <w:t>@</w:t>
-      </w:r>
-      <w:proofErr w:type="gramStart"/>
-      <w:r>
-        <w:rPr>
-          <w:rFonts w:ascii="Consolas" w:eastAsia="Times New Roman" w:hAnsi="Consolas" w:cs="Times New Roman"/>
-          <w:color w:val="CE9178"/>
-          <w:kern w:val="0"/>
-          <w:sz w:val="27"/>
-          <w:szCs w:val="27"/>
-          <w:lang w:eastAsia="es-ES"/>
-          <w14:ligatures w14:val="none"/>
-        </w:rPr>
-        <w:t>skip(</w:t>
-      </w:r>
-      <w:proofErr w:type="gramEnd"/>
-      <w:r>
-        <w:rPr>
-          <w:rFonts w:ascii="Consolas" w:eastAsia="Times New Roman" w:hAnsi="Consolas" w:cs="Times New Roman"/>
-          <w:color w:val="CE9178"/>
-          <w:kern w:val="0"/>
-          <w:sz w:val="27"/>
-          <w:szCs w:val="27"/>
-          <w:lang w:eastAsia="es-ES"/>
-          <w14:ligatures w14:val="none"/>
-        </w:rPr>
-        <w:t xml:space="preserve">if: true) </w:t>
-      </w:r>
-    </w:p>
-    <w:p/>
-    <w:p>
-      <w:pPr>
-        <w:pStyle w:val="Ttulo3"/>
-      </w:pPr>
-      <w:r>
-        <w:t>Incluir</w:t>
-      </w:r>
-      <w:r>
-        <w:t xml:space="preserve"> (</w:t>
-      </w:r>
-      <w:proofErr w:type="spellStart"/>
-      <w:r>
-        <w:rPr>
-          <w:rFonts w:ascii="Consolas" w:eastAsia="Times New Roman" w:hAnsi="Consolas" w:cs="Times New Roman"/>
-          <w:color w:val="CE9178"/>
-          <w:kern w:val="0"/>
-          <w:sz w:val="27"/>
-          <w:szCs w:val="27"/>
-          <w:lang w:eastAsia="es-ES"/>
-          <w14:ligatures w14:val="none"/>
-        </w:rPr>
-        <w:t>include</w:t>
-      </w:r>
-      <w:proofErr w:type="spellEnd"/>
-      <w:r>
-        <w:t>)</w:t>
-      </w:r>
-    </w:p>
-    <w:p>
-      <w:r>
-        <w:t xml:space="preserve">Si lo que se desea es incluir un atributo solo si se cumple una condición </w:t>
-      </w:r>
-    </w:p>
-    <w:p>
-      <w:pPr>
-        <w:spacing w:after="0" w:line="360" w:lineRule="atLeast"/>
-        <w:rPr>
-          <w:rFonts w:ascii="Consolas" w:eastAsia="Times New Roman" w:hAnsi="Consolas" w:cs="Times New Roman"/>
-          <w:color w:val="FFFFFF"/>
-          <w:kern w:val="0"/>
-          <w:sz w:val="27"/>
-          <w:szCs w:val="27"/>
-          <w:lang w:eastAsia="es-ES"/>
-          <w14:ligatures w14:val="none"/>
-        </w:rPr>
-      </w:pPr>
-      <w:r>
-        <w:rPr>
-          <w:rFonts w:ascii="Consolas" w:eastAsia="Times New Roman" w:hAnsi="Consolas" w:cs="Times New Roman"/>
-          <w:color w:val="CE9178"/>
-          <w:kern w:val="0"/>
-          <w:sz w:val="27"/>
-          <w:szCs w:val="27"/>
-          <w:lang w:eastAsia="es-ES"/>
-          <w14:ligatures w14:val="none"/>
-        </w:rPr>
-        <w:t>@</w:t>
-      </w:r>
-      <w:proofErr w:type="gramStart"/>
-      <w:r>
-        <w:rPr>
-          <w:rFonts w:ascii="Consolas" w:eastAsia="Times New Roman" w:hAnsi="Consolas" w:cs="Times New Roman"/>
-          <w:color w:val="CE9178"/>
-          <w:kern w:val="0"/>
-          <w:sz w:val="27"/>
-          <w:szCs w:val="27"/>
-          <w:lang w:eastAsia="es-ES"/>
-          <w14:ligatures w14:val="none"/>
-        </w:rPr>
-        <w:t>include(</w:t>
-      </w:r>
-      <w:proofErr w:type="gramEnd"/>
-      <w:r>
-        <w:rPr>
-          <w:rFonts w:ascii="Consolas" w:eastAsia="Times New Roman" w:hAnsi="Consolas" w:cs="Times New Roman"/>
-          <w:color w:val="CE9178"/>
-          <w:kern w:val="0"/>
-          <w:sz w:val="27"/>
-          <w:szCs w:val="27"/>
-          <w:lang w:eastAsia="es-ES"/>
-          <w14:ligatures w14:val="none"/>
-        </w:rPr>
-        <w:t>if: true)</w:t>
-      </w:r>
-    </w:p>
-    <w:p/>
-    <w:p>
-      <w:pPr>
-        <w:pStyle w:val="Ttulo1"/>
-      </w:pPr>
-      <w:r>
-        <w:t xml:space="preserve">Definir </w:t>
-      </w:r>
-      <w:proofErr w:type="spellStart"/>
-      <w:r>
-        <w:t>Resolvers</w:t>
-      </w:r>
-      <w:proofErr w:type="spellEnd"/>
-    </w:p>
-    <w:p>
-      <w:pPr>
-        <w:spacing w:after="0" w:line="360" w:lineRule="atLeast"/>
-        <w:rPr>
-          <w:rFonts w:ascii="Consolas" w:eastAsia="Times New Roman" w:hAnsi="Consolas" w:cs="Times New Roman"/>
-          <w:color w:val="FF0000"/>
-          <w:kern w:val="0"/>
-          <w:sz w:val="27"/>
-          <w:szCs w:val="27"/>
-          <w:lang w:eastAsia="es-ES"/>
-          <w14:ligatures w14:val="none"/>
-        </w:rPr>
-      </w:pPr>
-      <w:proofErr w:type="spellStart"/>
-      <w:r>
-        <w:rPr>
-          <w:rFonts w:ascii="Consolas" w:eastAsia="Times New Roman" w:hAnsi="Consolas" w:cs="Times New Roman"/>
-          <w:color w:val="569CD6"/>
-          <w:kern w:val="0"/>
-          <w:sz w:val="27"/>
-          <w:szCs w:val="27"/>
-          <w:lang w:eastAsia="es-ES"/>
-          <w14:ligatures w14:val="none"/>
-        </w:rPr>
         <w:t>const</w:t>
       </w:r>
       <w:proofErr w:type="spellEnd"/>
@@ -7644,7 +7936,6 @@
           <w:lang w:eastAsia="es-ES"/>
           <w14:ligatures w14:val="none"/>
         </w:rPr>
-        <w:lastRenderedPageBreak/>
         <w:t xml:space="preserve">        </w:t>
       </w:r>
       <w:r>
@@ -9179,6 +9470,7 @@
     </w:p>
     <w:p>
       <w:r>
+        <w:lastRenderedPageBreak/>
         <w:t xml:space="preserve">De </w:t>
       </w:r>
       <w:proofErr w:type="gramStart"/>
@@ -9745,7 +10037,6 @@
         <w:pStyle w:val="Ttulo1"/>
       </w:pPr>
       <w:r>
-        <w:lastRenderedPageBreak/>
         <w:t>Declarar el servidor</w:t>
       </w:r>
     </w:p>
@@ -10875,6 +11166,7 @@
           <w:lang w:eastAsia="es-ES"/>
           <w14:ligatures w14:val="none"/>
         </w:rPr>
+        <w:lastRenderedPageBreak/>
         <w:t>}</w:t>
       </w:r>
     </w:p>
@@ -11288,7 +11580,6 @@
         <w:pStyle w:val="Ttulo2"/>
       </w:pPr>
       <w:r>
-        <w:lastRenderedPageBreak/>
         <w:t xml:space="preserve">Variables en </w:t>
       </w:r>
       <w:proofErr w:type="spellStart"/>
@@ -12410,6 +12701,7 @@
         <w:pStyle w:val="Ttulo2"/>
       </w:pPr>
       <w:r>
+        <w:lastRenderedPageBreak/>
         <w:t>Mutaciones</w:t>
       </w:r>
     </w:p>
@@ -12911,6 +13203,3622 @@
       <w:pPr>
         <w:rPr>
           <w:color w:val="FF0000"/>
+        </w:rPr>
+      </w:pPr>
+    </w:p>
+    <w:p>
+      <w:pPr>
+        <w:rPr>
+          <w:color w:val="FF0000"/>
+        </w:rPr>
+      </w:pPr>
+    </w:p>
+    <w:p>
+      <w:pPr>
+        <w:rPr>
+          <w:color w:val="FF0000"/>
+        </w:rPr>
+      </w:pPr>
+    </w:p>
+    <w:p>
+      <w:pPr>
+        <w:rPr>
+          <w:color w:val="FF0000"/>
+        </w:rPr>
+      </w:pPr>
+    </w:p>
+    <w:p>
+      <w:pPr>
+        <w:pStyle w:val="Ttulo1"/>
+      </w:pPr>
+      <w:r>
+        <w:t xml:space="preserve">Conectarse a Express </w:t>
+      </w:r>
+    </w:p>
+    <w:p>
+      <w:pPr>
+        <w:pStyle w:val="Prrafodelista"/>
+        <w:numPr>
+          <w:ilvl w:val="0"/>
+          <w:numId w:val="2"/>
+        </w:numPr>
+      </w:pPr>
+      <w:proofErr w:type="spellStart"/>
+      <w:r>
+        <w:t>yarn</w:t>
+      </w:r>
+      <w:proofErr w:type="spellEnd"/>
+      <w:r>
+        <w:t xml:space="preserve"> </w:t>
+      </w:r>
+      <w:proofErr w:type="spellStart"/>
+      <w:r>
+        <w:t>add</w:t>
+      </w:r>
+      <w:proofErr w:type="spellEnd"/>
+      <w:r>
+        <w:t xml:space="preserve"> @graphql-tools/schema</w:t>
+      </w:r>
+    </w:p>
+    <w:p>
+      <w:pPr>
+        <w:pStyle w:val="Prrafodelista"/>
+        <w:numPr>
+          <w:ilvl w:val="0"/>
+          <w:numId w:val="2"/>
+        </w:numPr>
+      </w:pPr>
+      <w:proofErr w:type="spellStart"/>
+      <w:r>
+        <w:t>yarn</w:t>
+      </w:r>
+      <w:proofErr w:type="spellEnd"/>
+      <w:r>
+        <w:t xml:space="preserve"> </w:t>
+      </w:r>
+      <w:proofErr w:type="spellStart"/>
+      <w:r>
+        <w:t>add</w:t>
+      </w:r>
+      <w:proofErr w:type="spellEnd"/>
+      <w:r>
+        <w:t xml:space="preserve"> </w:t>
+      </w:r>
+      <w:proofErr w:type="spellStart"/>
+      <w:r>
+        <w:t>body-parser</w:t>
+      </w:r>
+      <w:proofErr w:type="spellEnd"/>
+    </w:p>
+    <w:p>
+      <w:pPr>
+        <w:pStyle w:val="Prrafodelista"/>
+        <w:numPr>
+          <w:ilvl w:val="0"/>
+          <w:numId w:val="2"/>
+        </w:numPr>
+      </w:pPr>
+      <w:proofErr w:type="spellStart"/>
+      <w:r>
+        <w:t>yarn</w:t>
+      </w:r>
+      <w:proofErr w:type="spellEnd"/>
+      <w:r>
+        <w:t xml:space="preserve"> </w:t>
+      </w:r>
+      <w:proofErr w:type="spellStart"/>
+      <w:r>
+        <w:t>add</w:t>
+      </w:r>
+      <w:proofErr w:type="spellEnd"/>
+      <w:r>
+        <w:t xml:space="preserve"> </w:t>
+      </w:r>
+      <w:proofErr w:type="spellStart"/>
+      <w:r>
+        <w:t>express</w:t>
+      </w:r>
+      <w:proofErr w:type="spellEnd"/>
+    </w:p>
+    <w:p>
+      <w:pPr>
+        <w:pStyle w:val="Prrafodelista"/>
+        <w:numPr>
+          <w:ilvl w:val="0"/>
+          <w:numId w:val="2"/>
+        </w:numPr>
+      </w:pPr>
+      <w:proofErr w:type="spellStart"/>
+      <w:r>
+        <w:t>yarn</w:t>
+      </w:r>
+      <w:proofErr w:type="spellEnd"/>
+      <w:r>
+        <w:t xml:space="preserve"> </w:t>
+      </w:r>
+      <w:proofErr w:type="spellStart"/>
+      <w:r>
+        <w:t>add</w:t>
+      </w:r>
+      <w:proofErr w:type="spellEnd"/>
+      <w:r>
+        <w:t xml:space="preserve"> </w:t>
+      </w:r>
+      <w:proofErr w:type="spellStart"/>
+      <w:r>
+        <w:t>graphql-subscriptions</w:t>
+      </w:r>
+      <w:proofErr w:type="spellEnd"/>
+    </w:p>
+    <w:p>
+      <w:pPr>
+        <w:pStyle w:val="Prrafodelista"/>
+        <w:numPr>
+          <w:ilvl w:val="0"/>
+          <w:numId w:val="2"/>
+        </w:numPr>
+      </w:pPr>
+      <w:proofErr w:type="spellStart"/>
+      <w:r>
+        <w:t>yarn</w:t>
+      </w:r>
+      <w:proofErr w:type="spellEnd"/>
+      <w:r>
+        <w:t xml:space="preserve"> </w:t>
+      </w:r>
+      <w:proofErr w:type="spellStart"/>
+      <w:r>
+        <w:t>add</w:t>
+      </w:r>
+      <w:proofErr w:type="spellEnd"/>
+      <w:r>
+        <w:t xml:space="preserve"> </w:t>
+      </w:r>
+      <w:proofErr w:type="spellStart"/>
+      <w:r>
+        <w:t>graphql-</w:t>
+      </w:r>
+      <w:r>
+        <w:t>ws</w:t>
+      </w:r>
+      <w:proofErr w:type="spellEnd"/>
+    </w:p>
+    <w:p>
+      <w:pPr>
+        <w:pStyle w:val="Prrafodelista"/>
+        <w:numPr>
+          <w:ilvl w:val="0"/>
+          <w:numId w:val="2"/>
+        </w:numPr>
+      </w:pPr>
+      <w:proofErr w:type="spellStart"/>
+      <w:r>
+        <w:t>yarn</w:t>
+      </w:r>
+      <w:proofErr w:type="spellEnd"/>
+      <w:r>
+        <w:t xml:space="preserve"> </w:t>
+      </w:r>
+      <w:proofErr w:type="spellStart"/>
+      <w:r>
+        <w:t>add</w:t>
+      </w:r>
+      <w:proofErr w:type="spellEnd"/>
+      <w:r>
+        <w:t xml:space="preserve"> </w:t>
+      </w:r>
+      <w:proofErr w:type="spellStart"/>
+      <w:r>
+        <w:t>ws</w:t>
+      </w:r>
+      <w:proofErr w:type="spellEnd"/>
+    </w:p>
+    <w:p/>
+    <w:p>
+      <w:pPr>
+        <w:shd w:val="clear" w:color="auto" w:fill="000000"/>
+        <w:spacing w:after="0" w:line="360" w:lineRule="atLeast"/>
+        <w:rPr>
+          <w:rFonts w:ascii="Consolas" w:eastAsia="Times New Roman" w:hAnsi="Consolas" w:cs="Times New Roman"/>
+          <w:color w:val="FFFFFF"/>
+          <w:kern w:val="0"/>
+          <w:sz w:val="27"/>
+          <w:szCs w:val="27"/>
+          <w:lang w:val="en-US" w:eastAsia="es-ES"/>
+          <w14:ligatures w14:val="none"/>
+        </w:rPr>
+      </w:pPr>
+      <w:r>
+        <w:rPr>
+          <w:rFonts w:ascii="Consolas" w:eastAsia="Times New Roman" w:hAnsi="Consolas" w:cs="Times New Roman"/>
+          <w:color w:val="C586C0"/>
+          <w:kern w:val="0"/>
+          <w:sz w:val="27"/>
+          <w:szCs w:val="27"/>
+          <w:lang w:val="en-US" w:eastAsia="es-ES"/>
+          <w14:ligatures w14:val="none"/>
+        </w:rPr>
+        <w:t>import</w:t>
+      </w:r>
+      <w:r>
+        <w:rPr>
+          <w:rFonts w:ascii="Consolas" w:eastAsia="Times New Roman" w:hAnsi="Consolas" w:cs="Times New Roman"/>
+          <w:color w:val="FFFFFF"/>
+          <w:kern w:val="0"/>
+          <w:sz w:val="27"/>
+          <w:szCs w:val="27"/>
+          <w:lang w:val="en-US" w:eastAsia="es-ES"/>
+          <w14:ligatures w14:val="none"/>
+        </w:rPr>
+        <w:t xml:space="preserve"> </w:t>
+      </w:r>
+      <w:proofErr w:type="gramStart"/>
+      <w:r>
+        <w:rPr>
+          <w:rFonts w:ascii="Consolas" w:eastAsia="Times New Roman" w:hAnsi="Consolas" w:cs="Times New Roman"/>
+          <w:color w:val="FFFFFF"/>
+          <w:kern w:val="0"/>
+          <w:sz w:val="27"/>
+          <w:szCs w:val="27"/>
+          <w:lang w:val="en-US" w:eastAsia="es-ES"/>
+          <w14:ligatures w14:val="none"/>
+        </w:rPr>
+        <w:t xml:space="preserve">{ </w:t>
+      </w:r>
+      <w:proofErr w:type="spellStart"/>
+      <w:r>
+        <w:rPr>
+          <w:rFonts w:ascii="Consolas" w:eastAsia="Times New Roman" w:hAnsi="Consolas" w:cs="Times New Roman"/>
+          <w:color w:val="9CDCFE"/>
+          <w:kern w:val="0"/>
+          <w:sz w:val="27"/>
+          <w:szCs w:val="27"/>
+          <w:lang w:val="en-US" w:eastAsia="es-ES"/>
+          <w14:ligatures w14:val="none"/>
+        </w:rPr>
+        <w:t>makeExecutableSchema</w:t>
+      </w:r>
+      <w:proofErr w:type="spellEnd"/>
+      <w:proofErr w:type="gramEnd"/>
+      <w:r>
+        <w:rPr>
+          <w:rFonts w:ascii="Consolas" w:eastAsia="Times New Roman" w:hAnsi="Consolas" w:cs="Times New Roman"/>
+          <w:color w:val="FFFFFF"/>
+          <w:kern w:val="0"/>
+          <w:sz w:val="27"/>
+          <w:szCs w:val="27"/>
+          <w:lang w:val="en-US" w:eastAsia="es-ES"/>
+          <w14:ligatures w14:val="none"/>
+        </w:rPr>
+        <w:t xml:space="preserve"> } </w:t>
+      </w:r>
+      <w:r>
+        <w:rPr>
+          <w:rFonts w:ascii="Consolas" w:eastAsia="Times New Roman" w:hAnsi="Consolas" w:cs="Times New Roman"/>
+          <w:color w:val="C586C0"/>
+          <w:kern w:val="0"/>
+          <w:sz w:val="27"/>
+          <w:szCs w:val="27"/>
+          <w:lang w:val="en-US" w:eastAsia="es-ES"/>
+          <w14:ligatures w14:val="none"/>
+        </w:rPr>
+        <w:t>from</w:t>
+      </w:r>
+      <w:r>
+        <w:rPr>
+          <w:rFonts w:ascii="Consolas" w:eastAsia="Times New Roman" w:hAnsi="Consolas" w:cs="Times New Roman"/>
+          <w:color w:val="FFFFFF"/>
+          <w:kern w:val="0"/>
+          <w:sz w:val="27"/>
+          <w:szCs w:val="27"/>
+          <w:lang w:val="en-US" w:eastAsia="es-ES"/>
+          <w14:ligatures w14:val="none"/>
+        </w:rPr>
+        <w:t xml:space="preserve"> </w:t>
+      </w:r>
+      <w:r>
+        <w:rPr>
+          <w:rFonts w:ascii="Consolas" w:eastAsia="Times New Roman" w:hAnsi="Consolas" w:cs="Times New Roman"/>
+          <w:color w:val="CE9178"/>
+          <w:kern w:val="0"/>
+          <w:sz w:val="27"/>
+          <w:szCs w:val="27"/>
+          <w:lang w:val="en-US" w:eastAsia="es-ES"/>
+          <w14:ligatures w14:val="none"/>
+        </w:rPr>
+        <w:t>"@</w:t>
+      </w:r>
+      <w:proofErr w:type="spellStart"/>
+      <w:r>
+        <w:rPr>
+          <w:rFonts w:ascii="Consolas" w:eastAsia="Times New Roman" w:hAnsi="Consolas" w:cs="Times New Roman"/>
+          <w:color w:val="CE9178"/>
+          <w:kern w:val="0"/>
+          <w:sz w:val="27"/>
+          <w:szCs w:val="27"/>
+          <w:lang w:val="en-US" w:eastAsia="es-ES"/>
+          <w14:ligatures w14:val="none"/>
+        </w:rPr>
+        <w:t>graphql</w:t>
+      </w:r>
+      <w:proofErr w:type="spellEnd"/>
+      <w:r>
+        <w:rPr>
+          <w:rFonts w:ascii="Consolas" w:eastAsia="Times New Roman" w:hAnsi="Consolas" w:cs="Times New Roman"/>
+          <w:color w:val="CE9178"/>
+          <w:kern w:val="0"/>
+          <w:sz w:val="27"/>
+          <w:szCs w:val="27"/>
+          <w:lang w:val="en-US" w:eastAsia="es-ES"/>
+          <w14:ligatures w14:val="none"/>
+        </w:rPr>
+        <w:t>-tools/schema"</w:t>
+      </w:r>
+      <w:r>
+        <w:rPr>
+          <w:rFonts w:ascii="Consolas" w:eastAsia="Times New Roman" w:hAnsi="Consolas" w:cs="Times New Roman"/>
+          <w:color w:val="FFFFFF"/>
+          <w:kern w:val="0"/>
+          <w:sz w:val="27"/>
+          <w:szCs w:val="27"/>
+          <w:lang w:val="en-US" w:eastAsia="es-ES"/>
+          <w14:ligatures w14:val="none"/>
+        </w:rPr>
+        <w:t>;</w:t>
+      </w:r>
+    </w:p>
+    <w:p>
+      <w:pPr>
+        <w:shd w:val="clear" w:color="auto" w:fill="000000"/>
+        <w:spacing w:after="0" w:line="360" w:lineRule="atLeast"/>
+        <w:rPr>
+          <w:rFonts w:ascii="Consolas" w:eastAsia="Times New Roman" w:hAnsi="Consolas" w:cs="Times New Roman"/>
+          <w:color w:val="FFFFFF"/>
+          <w:kern w:val="0"/>
+          <w:sz w:val="27"/>
+          <w:szCs w:val="27"/>
+          <w:lang w:val="en-US" w:eastAsia="es-ES"/>
+          <w14:ligatures w14:val="none"/>
+        </w:rPr>
+      </w:pPr>
+      <w:proofErr w:type="gramStart"/>
+      <w:r>
+        <w:rPr>
+          <w:rFonts w:ascii="Consolas" w:eastAsia="Times New Roman" w:hAnsi="Consolas" w:cs="Times New Roman"/>
+          <w:color w:val="C586C0"/>
+          <w:kern w:val="0"/>
+          <w:sz w:val="27"/>
+          <w:szCs w:val="27"/>
+          <w:lang w:val="en-US" w:eastAsia="es-ES"/>
+          <w14:ligatures w14:val="none"/>
+        </w:rPr>
+        <w:t>import</w:t>
+      </w:r>
+      <w:r>
+        <w:rPr>
+          <w:rFonts w:ascii="Consolas" w:eastAsia="Times New Roman" w:hAnsi="Consolas" w:cs="Times New Roman"/>
+          <w:color w:val="FFFFFF"/>
+          <w:kern w:val="0"/>
+          <w:sz w:val="27"/>
+          <w:szCs w:val="27"/>
+          <w:lang w:val="en-US" w:eastAsia="es-ES"/>
+          <w14:ligatures w14:val="none"/>
+        </w:rPr>
+        <w:t xml:space="preserve">  </w:t>
+      </w:r>
+      <w:r>
+        <w:rPr>
+          <w:rFonts w:ascii="Consolas" w:eastAsia="Times New Roman" w:hAnsi="Consolas" w:cs="Times New Roman"/>
+          <w:color w:val="9CDCFE"/>
+          <w:kern w:val="0"/>
+          <w:sz w:val="27"/>
+          <w:szCs w:val="27"/>
+          <w:lang w:val="en-US" w:eastAsia="es-ES"/>
+          <w14:ligatures w14:val="none"/>
+        </w:rPr>
+        <w:t>e</w:t>
+      </w:r>
+      <w:proofErr w:type="gramEnd"/>
+      <w:r>
+        <w:rPr>
+          <w:rFonts w:ascii="Consolas" w:eastAsia="Times New Roman" w:hAnsi="Consolas" w:cs="Times New Roman"/>
+          <w:color w:val="FFFFFF"/>
+          <w:kern w:val="0"/>
+          <w:sz w:val="27"/>
+          <w:szCs w:val="27"/>
+          <w:lang w:val="en-US" w:eastAsia="es-ES"/>
+          <w14:ligatures w14:val="none"/>
+        </w:rPr>
+        <w:t xml:space="preserve">  </w:t>
+      </w:r>
+      <w:r>
+        <w:rPr>
+          <w:rFonts w:ascii="Consolas" w:eastAsia="Times New Roman" w:hAnsi="Consolas" w:cs="Times New Roman"/>
+          <w:color w:val="C586C0"/>
+          <w:kern w:val="0"/>
+          <w:sz w:val="27"/>
+          <w:szCs w:val="27"/>
+          <w:lang w:val="en-US" w:eastAsia="es-ES"/>
+          <w14:ligatures w14:val="none"/>
+        </w:rPr>
+        <w:t>from</w:t>
+      </w:r>
+      <w:r>
+        <w:rPr>
+          <w:rFonts w:ascii="Consolas" w:eastAsia="Times New Roman" w:hAnsi="Consolas" w:cs="Times New Roman"/>
+          <w:color w:val="FFFFFF"/>
+          <w:kern w:val="0"/>
+          <w:sz w:val="27"/>
+          <w:szCs w:val="27"/>
+          <w:lang w:val="en-US" w:eastAsia="es-ES"/>
+          <w14:ligatures w14:val="none"/>
+        </w:rPr>
+        <w:t xml:space="preserve"> </w:t>
+      </w:r>
+      <w:r>
+        <w:rPr>
+          <w:rFonts w:ascii="Consolas" w:eastAsia="Times New Roman" w:hAnsi="Consolas" w:cs="Times New Roman"/>
+          <w:color w:val="CE9178"/>
+          <w:kern w:val="0"/>
+          <w:sz w:val="27"/>
+          <w:szCs w:val="27"/>
+          <w:lang w:val="en-US" w:eastAsia="es-ES"/>
+          <w14:ligatures w14:val="none"/>
+        </w:rPr>
+        <w:t>"express"</w:t>
+      </w:r>
+      <w:r>
+        <w:rPr>
+          <w:rFonts w:ascii="Consolas" w:eastAsia="Times New Roman" w:hAnsi="Consolas" w:cs="Times New Roman"/>
+          <w:color w:val="FFFFFF"/>
+          <w:kern w:val="0"/>
+          <w:sz w:val="27"/>
+          <w:szCs w:val="27"/>
+          <w:lang w:val="en-US" w:eastAsia="es-ES"/>
+          <w14:ligatures w14:val="none"/>
+        </w:rPr>
+        <w:t>;</w:t>
+      </w:r>
+    </w:p>
+    <w:p>
+      <w:pPr>
+        <w:shd w:val="clear" w:color="auto" w:fill="000000"/>
+        <w:spacing w:after="0" w:line="360" w:lineRule="atLeast"/>
+        <w:rPr>
+          <w:rFonts w:ascii="Consolas" w:eastAsia="Times New Roman" w:hAnsi="Consolas" w:cs="Times New Roman"/>
+          <w:color w:val="FFFFFF"/>
+          <w:kern w:val="0"/>
+          <w:sz w:val="27"/>
+          <w:szCs w:val="27"/>
+          <w:lang w:val="en-US" w:eastAsia="es-ES"/>
+          <w14:ligatures w14:val="none"/>
+        </w:rPr>
+      </w:pPr>
+      <w:r>
+        <w:rPr>
+          <w:rFonts w:ascii="Consolas" w:eastAsia="Times New Roman" w:hAnsi="Consolas" w:cs="Times New Roman"/>
+          <w:color w:val="C586C0"/>
+          <w:kern w:val="0"/>
+          <w:sz w:val="27"/>
+          <w:szCs w:val="27"/>
+          <w:lang w:val="en-US" w:eastAsia="es-ES"/>
+          <w14:ligatures w14:val="none"/>
+        </w:rPr>
+        <w:t>import</w:t>
+      </w:r>
+      <w:r>
+        <w:rPr>
+          <w:rFonts w:ascii="Consolas" w:eastAsia="Times New Roman" w:hAnsi="Consolas" w:cs="Times New Roman"/>
+          <w:color w:val="FFFFFF"/>
+          <w:kern w:val="0"/>
+          <w:sz w:val="27"/>
+          <w:szCs w:val="27"/>
+          <w:lang w:val="en-US" w:eastAsia="es-ES"/>
+          <w14:ligatures w14:val="none"/>
+        </w:rPr>
+        <w:t xml:space="preserve"> </w:t>
+      </w:r>
+      <w:proofErr w:type="gramStart"/>
+      <w:r>
+        <w:rPr>
+          <w:rFonts w:ascii="Consolas" w:eastAsia="Times New Roman" w:hAnsi="Consolas" w:cs="Times New Roman"/>
+          <w:color w:val="FFFFFF"/>
+          <w:kern w:val="0"/>
+          <w:sz w:val="27"/>
+          <w:szCs w:val="27"/>
+          <w:lang w:val="en-US" w:eastAsia="es-ES"/>
+          <w14:ligatures w14:val="none"/>
+        </w:rPr>
+        <w:t xml:space="preserve">{ </w:t>
+      </w:r>
+      <w:proofErr w:type="spellStart"/>
+      <w:r>
+        <w:rPr>
+          <w:rFonts w:ascii="Consolas" w:eastAsia="Times New Roman" w:hAnsi="Consolas" w:cs="Times New Roman"/>
+          <w:color w:val="9CDCFE"/>
+          <w:kern w:val="0"/>
+          <w:sz w:val="27"/>
+          <w:szCs w:val="27"/>
+          <w:lang w:val="en-US" w:eastAsia="es-ES"/>
+          <w14:ligatures w14:val="none"/>
+        </w:rPr>
+        <w:t>createServer</w:t>
+      </w:r>
+      <w:proofErr w:type="spellEnd"/>
+      <w:proofErr w:type="gramEnd"/>
+      <w:r>
+        <w:rPr>
+          <w:rFonts w:ascii="Consolas" w:eastAsia="Times New Roman" w:hAnsi="Consolas" w:cs="Times New Roman"/>
+          <w:color w:val="FFFFFF"/>
+          <w:kern w:val="0"/>
+          <w:sz w:val="27"/>
+          <w:szCs w:val="27"/>
+          <w:lang w:val="en-US" w:eastAsia="es-ES"/>
+          <w14:ligatures w14:val="none"/>
+        </w:rPr>
+        <w:t xml:space="preserve"> } </w:t>
+      </w:r>
+      <w:r>
+        <w:rPr>
+          <w:rFonts w:ascii="Consolas" w:eastAsia="Times New Roman" w:hAnsi="Consolas" w:cs="Times New Roman"/>
+          <w:color w:val="C586C0"/>
+          <w:kern w:val="0"/>
+          <w:sz w:val="27"/>
+          <w:szCs w:val="27"/>
+          <w:lang w:val="en-US" w:eastAsia="es-ES"/>
+          <w14:ligatures w14:val="none"/>
+        </w:rPr>
+        <w:t>from</w:t>
+      </w:r>
+      <w:r>
+        <w:rPr>
+          <w:rFonts w:ascii="Consolas" w:eastAsia="Times New Roman" w:hAnsi="Consolas" w:cs="Times New Roman"/>
+          <w:color w:val="FFFFFF"/>
+          <w:kern w:val="0"/>
+          <w:sz w:val="27"/>
+          <w:szCs w:val="27"/>
+          <w:lang w:val="en-US" w:eastAsia="es-ES"/>
+          <w14:ligatures w14:val="none"/>
+        </w:rPr>
+        <w:t xml:space="preserve"> </w:t>
+      </w:r>
+      <w:r>
+        <w:rPr>
+          <w:rFonts w:ascii="Consolas" w:eastAsia="Times New Roman" w:hAnsi="Consolas" w:cs="Times New Roman"/>
+          <w:color w:val="CE9178"/>
+          <w:kern w:val="0"/>
+          <w:sz w:val="27"/>
+          <w:szCs w:val="27"/>
+          <w:lang w:val="en-US" w:eastAsia="es-ES"/>
+          <w14:ligatures w14:val="none"/>
+        </w:rPr>
+        <w:t>"http"</w:t>
+      </w:r>
+      <w:r>
+        <w:rPr>
+          <w:rFonts w:ascii="Consolas" w:eastAsia="Times New Roman" w:hAnsi="Consolas" w:cs="Times New Roman"/>
+          <w:color w:val="FFFFFF"/>
+          <w:kern w:val="0"/>
+          <w:sz w:val="27"/>
+          <w:szCs w:val="27"/>
+          <w:lang w:val="en-US" w:eastAsia="es-ES"/>
+          <w14:ligatures w14:val="none"/>
+        </w:rPr>
+        <w:t>;</w:t>
+      </w:r>
+    </w:p>
+    <w:p>
+      <w:pPr>
+        <w:shd w:val="clear" w:color="auto" w:fill="000000"/>
+        <w:spacing w:after="0" w:line="360" w:lineRule="atLeast"/>
+        <w:rPr>
+          <w:rFonts w:ascii="Consolas" w:eastAsia="Times New Roman" w:hAnsi="Consolas" w:cs="Times New Roman"/>
+          <w:color w:val="FFFFFF"/>
+          <w:kern w:val="0"/>
+          <w:sz w:val="27"/>
+          <w:szCs w:val="27"/>
+          <w:lang w:val="en-US" w:eastAsia="es-ES"/>
+          <w14:ligatures w14:val="none"/>
+        </w:rPr>
+      </w:pPr>
+      <w:proofErr w:type="gramStart"/>
+      <w:r>
+        <w:rPr>
+          <w:rFonts w:ascii="Consolas" w:eastAsia="Times New Roman" w:hAnsi="Consolas" w:cs="Times New Roman"/>
+          <w:color w:val="C586C0"/>
+          <w:kern w:val="0"/>
+          <w:sz w:val="27"/>
+          <w:szCs w:val="27"/>
+          <w:lang w:val="en-US" w:eastAsia="es-ES"/>
+          <w14:ligatures w14:val="none"/>
+        </w:rPr>
+        <w:t>import</w:t>
+      </w:r>
+      <w:r>
+        <w:rPr>
+          <w:rFonts w:ascii="Consolas" w:eastAsia="Times New Roman" w:hAnsi="Consolas" w:cs="Times New Roman"/>
+          <w:color w:val="FFFFFF"/>
+          <w:kern w:val="0"/>
+          <w:sz w:val="27"/>
+          <w:szCs w:val="27"/>
+          <w:lang w:val="en-US" w:eastAsia="es-ES"/>
+          <w14:ligatures w14:val="none"/>
+        </w:rPr>
+        <w:t xml:space="preserve">  </w:t>
+      </w:r>
+      <w:r>
+        <w:rPr>
+          <w:rFonts w:ascii="Consolas" w:eastAsia="Times New Roman" w:hAnsi="Consolas" w:cs="Times New Roman"/>
+          <w:color w:val="9CDCFE"/>
+          <w:kern w:val="0"/>
+          <w:sz w:val="27"/>
+          <w:szCs w:val="27"/>
+          <w:lang w:val="en-US" w:eastAsia="es-ES"/>
+          <w14:ligatures w14:val="none"/>
+        </w:rPr>
+        <w:t>WebSocket</w:t>
+      </w:r>
+      <w:proofErr w:type="gramEnd"/>
+      <w:r>
+        <w:rPr>
+          <w:rFonts w:ascii="Consolas" w:eastAsia="Times New Roman" w:hAnsi="Consolas" w:cs="Times New Roman"/>
+          <w:color w:val="FFFFFF"/>
+          <w:kern w:val="0"/>
+          <w:sz w:val="27"/>
+          <w:szCs w:val="27"/>
+          <w:lang w:val="en-US" w:eastAsia="es-ES"/>
+          <w14:ligatures w14:val="none"/>
+        </w:rPr>
+        <w:t xml:space="preserve"> </w:t>
+      </w:r>
+      <w:r>
+        <w:rPr>
+          <w:rFonts w:ascii="Consolas" w:eastAsia="Times New Roman" w:hAnsi="Consolas" w:cs="Times New Roman"/>
+          <w:color w:val="C586C0"/>
+          <w:kern w:val="0"/>
+          <w:sz w:val="27"/>
+          <w:szCs w:val="27"/>
+          <w:lang w:val="en-US" w:eastAsia="es-ES"/>
+          <w14:ligatures w14:val="none"/>
+        </w:rPr>
+        <w:t>from</w:t>
+      </w:r>
+      <w:r>
+        <w:rPr>
+          <w:rFonts w:ascii="Consolas" w:eastAsia="Times New Roman" w:hAnsi="Consolas" w:cs="Times New Roman"/>
+          <w:color w:val="FFFFFF"/>
+          <w:kern w:val="0"/>
+          <w:sz w:val="27"/>
+          <w:szCs w:val="27"/>
+          <w:lang w:val="en-US" w:eastAsia="es-ES"/>
+          <w14:ligatures w14:val="none"/>
+        </w:rPr>
+        <w:t xml:space="preserve">  </w:t>
+      </w:r>
+      <w:r>
+        <w:rPr>
+          <w:rFonts w:ascii="Consolas" w:eastAsia="Times New Roman" w:hAnsi="Consolas" w:cs="Times New Roman"/>
+          <w:color w:val="CE9178"/>
+          <w:kern w:val="0"/>
+          <w:sz w:val="27"/>
+          <w:szCs w:val="27"/>
+          <w:lang w:val="en-US" w:eastAsia="es-ES"/>
+          <w14:ligatures w14:val="none"/>
+        </w:rPr>
+        <w:t>"</w:t>
+      </w:r>
+      <w:proofErr w:type="spellStart"/>
+      <w:r>
+        <w:rPr>
+          <w:rFonts w:ascii="Consolas" w:eastAsia="Times New Roman" w:hAnsi="Consolas" w:cs="Times New Roman"/>
+          <w:color w:val="CE9178"/>
+          <w:kern w:val="0"/>
+          <w:sz w:val="27"/>
+          <w:szCs w:val="27"/>
+          <w:lang w:val="en-US" w:eastAsia="es-ES"/>
+          <w14:ligatures w14:val="none"/>
+        </w:rPr>
+        <w:t>ws</w:t>
+      </w:r>
+      <w:proofErr w:type="spellEnd"/>
+      <w:r>
+        <w:rPr>
+          <w:rFonts w:ascii="Consolas" w:eastAsia="Times New Roman" w:hAnsi="Consolas" w:cs="Times New Roman"/>
+          <w:color w:val="CE9178"/>
+          <w:kern w:val="0"/>
+          <w:sz w:val="27"/>
+          <w:szCs w:val="27"/>
+          <w:lang w:val="en-US" w:eastAsia="es-ES"/>
+          <w14:ligatures w14:val="none"/>
+        </w:rPr>
+        <w:t>"</w:t>
+      </w:r>
+      <w:r>
+        <w:rPr>
+          <w:rFonts w:ascii="Consolas" w:eastAsia="Times New Roman" w:hAnsi="Consolas" w:cs="Times New Roman"/>
+          <w:color w:val="FFFFFF"/>
+          <w:kern w:val="0"/>
+          <w:sz w:val="27"/>
+          <w:szCs w:val="27"/>
+          <w:lang w:val="en-US" w:eastAsia="es-ES"/>
+          <w14:ligatures w14:val="none"/>
+        </w:rPr>
+        <w:t>;</w:t>
+      </w:r>
+    </w:p>
+    <w:p>
+      <w:pPr>
+        <w:shd w:val="clear" w:color="auto" w:fill="000000"/>
+        <w:spacing w:after="0" w:line="360" w:lineRule="atLeast"/>
+        <w:rPr>
+          <w:rFonts w:ascii="Consolas" w:eastAsia="Times New Roman" w:hAnsi="Consolas" w:cs="Times New Roman"/>
+          <w:color w:val="FFFFFF"/>
+          <w:kern w:val="0"/>
+          <w:sz w:val="27"/>
+          <w:szCs w:val="27"/>
+          <w:lang w:val="en-US" w:eastAsia="es-ES"/>
+          <w14:ligatures w14:val="none"/>
+        </w:rPr>
+      </w:pPr>
+      <w:r>
+        <w:rPr>
+          <w:rFonts w:ascii="Consolas" w:eastAsia="Times New Roman" w:hAnsi="Consolas" w:cs="Times New Roman"/>
+          <w:color w:val="C586C0"/>
+          <w:kern w:val="0"/>
+          <w:sz w:val="27"/>
+          <w:szCs w:val="27"/>
+          <w:lang w:val="en-US" w:eastAsia="es-ES"/>
+          <w14:ligatures w14:val="none"/>
+        </w:rPr>
+        <w:t>import</w:t>
+      </w:r>
+      <w:r>
+        <w:rPr>
+          <w:rFonts w:ascii="Consolas" w:eastAsia="Times New Roman" w:hAnsi="Consolas" w:cs="Times New Roman"/>
+          <w:color w:val="FFFFFF"/>
+          <w:kern w:val="0"/>
+          <w:sz w:val="27"/>
+          <w:szCs w:val="27"/>
+          <w:lang w:val="en-US" w:eastAsia="es-ES"/>
+          <w14:ligatures w14:val="none"/>
+        </w:rPr>
+        <w:t xml:space="preserve"> {</w:t>
+      </w:r>
+      <w:proofErr w:type="spellStart"/>
+      <w:r>
+        <w:rPr>
+          <w:rFonts w:ascii="Consolas" w:eastAsia="Times New Roman" w:hAnsi="Consolas" w:cs="Times New Roman"/>
+          <w:color w:val="9CDCFE"/>
+          <w:kern w:val="0"/>
+          <w:sz w:val="27"/>
+          <w:szCs w:val="27"/>
+          <w:lang w:val="en-US" w:eastAsia="es-ES"/>
+          <w14:ligatures w14:val="none"/>
+        </w:rPr>
+        <w:t>useServer</w:t>
+      </w:r>
+      <w:proofErr w:type="spellEnd"/>
+      <w:r>
+        <w:rPr>
+          <w:rFonts w:ascii="Consolas" w:eastAsia="Times New Roman" w:hAnsi="Consolas" w:cs="Times New Roman"/>
+          <w:color w:val="FFFFFF"/>
+          <w:kern w:val="0"/>
+          <w:sz w:val="27"/>
+          <w:szCs w:val="27"/>
+          <w:lang w:val="en-US" w:eastAsia="es-ES"/>
+          <w14:ligatures w14:val="none"/>
+        </w:rPr>
+        <w:t xml:space="preserve">} </w:t>
+      </w:r>
+      <w:r>
+        <w:rPr>
+          <w:rFonts w:ascii="Consolas" w:eastAsia="Times New Roman" w:hAnsi="Consolas" w:cs="Times New Roman"/>
+          <w:color w:val="C586C0"/>
+          <w:kern w:val="0"/>
+          <w:sz w:val="27"/>
+          <w:szCs w:val="27"/>
+          <w:lang w:val="en-US" w:eastAsia="es-ES"/>
+          <w14:ligatures w14:val="none"/>
+        </w:rPr>
+        <w:t>from</w:t>
+      </w:r>
+      <w:r>
+        <w:rPr>
+          <w:rFonts w:ascii="Consolas" w:eastAsia="Times New Roman" w:hAnsi="Consolas" w:cs="Times New Roman"/>
+          <w:color w:val="FFFFFF"/>
+          <w:kern w:val="0"/>
+          <w:sz w:val="27"/>
+          <w:szCs w:val="27"/>
+          <w:lang w:val="en-US" w:eastAsia="es-ES"/>
+          <w14:ligatures w14:val="none"/>
+        </w:rPr>
+        <w:t xml:space="preserve"> </w:t>
+      </w:r>
+      <w:r>
+        <w:rPr>
+          <w:rFonts w:ascii="Consolas" w:eastAsia="Times New Roman" w:hAnsi="Consolas" w:cs="Times New Roman"/>
+          <w:color w:val="CE9178"/>
+          <w:kern w:val="0"/>
+          <w:sz w:val="27"/>
+          <w:szCs w:val="27"/>
+          <w:lang w:val="en-US" w:eastAsia="es-ES"/>
+          <w14:ligatures w14:val="none"/>
+        </w:rPr>
+        <w:t>"</w:t>
+      </w:r>
+      <w:proofErr w:type="spellStart"/>
+      <w:r>
+        <w:rPr>
+          <w:rFonts w:ascii="Consolas" w:eastAsia="Times New Roman" w:hAnsi="Consolas" w:cs="Times New Roman"/>
+          <w:color w:val="CE9178"/>
+          <w:kern w:val="0"/>
+          <w:sz w:val="27"/>
+          <w:szCs w:val="27"/>
+          <w:lang w:val="en-US" w:eastAsia="es-ES"/>
+          <w14:ligatures w14:val="none"/>
+        </w:rPr>
+        <w:t>graphql-ws</w:t>
+      </w:r>
+      <w:proofErr w:type="spellEnd"/>
+      <w:r>
+        <w:rPr>
+          <w:rFonts w:ascii="Consolas" w:eastAsia="Times New Roman" w:hAnsi="Consolas" w:cs="Times New Roman"/>
+          <w:color w:val="CE9178"/>
+          <w:kern w:val="0"/>
+          <w:sz w:val="27"/>
+          <w:szCs w:val="27"/>
+          <w:lang w:val="en-US" w:eastAsia="es-ES"/>
+          <w14:ligatures w14:val="none"/>
+        </w:rPr>
+        <w:t>/lib/use/</w:t>
+      </w:r>
+      <w:proofErr w:type="spellStart"/>
+      <w:r>
+        <w:rPr>
+          <w:rFonts w:ascii="Consolas" w:eastAsia="Times New Roman" w:hAnsi="Consolas" w:cs="Times New Roman"/>
+          <w:color w:val="CE9178"/>
+          <w:kern w:val="0"/>
+          <w:sz w:val="27"/>
+          <w:szCs w:val="27"/>
+          <w:lang w:val="en-US" w:eastAsia="es-ES"/>
+          <w14:ligatures w14:val="none"/>
+        </w:rPr>
+        <w:t>ws</w:t>
+      </w:r>
+      <w:proofErr w:type="spellEnd"/>
+      <w:r>
+        <w:rPr>
+          <w:rFonts w:ascii="Consolas" w:eastAsia="Times New Roman" w:hAnsi="Consolas" w:cs="Times New Roman"/>
+          <w:color w:val="CE9178"/>
+          <w:kern w:val="0"/>
+          <w:sz w:val="27"/>
+          <w:szCs w:val="27"/>
+          <w:lang w:val="en-US" w:eastAsia="es-ES"/>
+          <w14:ligatures w14:val="none"/>
+        </w:rPr>
+        <w:t>"</w:t>
+      </w:r>
+    </w:p>
+    <w:p>
+      <w:pPr>
+        <w:shd w:val="clear" w:color="auto" w:fill="000000"/>
+        <w:spacing w:after="0" w:line="360" w:lineRule="atLeast"/>
+        <w:rPr>
+          <w:rFonts w:ascii="Consolas" w:eastAsia="Times New Roman" w:hAnsi="Consolas" w:cs="Times New Roman"/>
+          <w:color w:val="FFFFFF"/>
+          <w:kern w:val="0"/>
+          <w:sz w:val="27"/>
+          <w:szCs w:val="27"/>
+          <w:lang w:val="en-US" w:eastAsia="es-ES"/>
+          <w14:ligatures w14:val="none"/>
+        </w:rPr>
+      </w:pPr>
+      <w:r>
+        <w:rPr>
+          <w:rFonts w:ascii="Consolas" w:eastAsia="Times New Roman" w:hAnsi="Consolas" w:cs="Times New Roman"/>
+          <w:color w:val="C586C0"/>
+          <w:kern w:val="0"/>
+          <w:sz w:val="27"/>
+          <w:szCs w:val="27"/>
+          <w:lang w:val="en-US" w:eastAsia="es-ES"/>
+          <w14:ligatures w14:val="none"/>
+        </w:rPr>
+        <w:t>import</w:t>
+      </w:r>
+      <w:r>
+        <w:rPr>
+          <w:rFonts w:ascii="Consolas" w:eastAsia="Times New Roman" w:hAnsi="Consolas" w:cs="Times New Roman"/>
+          <w:color w:val="FFFFFF"/>
+          <w:kern w:val="0"/>
+          <w:sz w:val="27"/>
+          <w:szCs w:val="27"/>
+          <w:lang w:val="en-US" w:eastAsia="es-ES"/>
+          <w14:ligatures w14:val="none"/>
+        </w:rPr>
+        <w:t xml:space="preserve"> </w:t>
+      </w:r>
+      <w:proofErr w:type="gramStart"/>
+      <w:r>
+        <w:rPr>
+          <w:rFonts w:ascii="Consolas" w:eastAsia="Times New Roman" w:hAnsi="Consolas" w:cs="Times New Roman"/>
+          <w:color w:val="FFFFFF"/>
+          <w:kern w:val="0"/>
+          <w:sz w:val="27"/>
+          <w:szCs w:val="27"/>
+          <w:lang w:val="en-US" w:eastAsia="es-ES"/>
+          <w14:ligatures w14:val="none"/>
+        </w:rPr>
+        <w:t xml:space="preserve">{ </w:t>
+      </w:r>
+      <w:proofErr w:type="spellStart"/>
+      <w:r>
+        <w:rPr>
+          <w:rFonts w:ascii="Consolas" w:eastAsia="Times New Roman" w:hAnsi="Consolas" w:cs="Times New Roman"/>
+          <w:color w:val="9CDCFE"/>
+          <w:kern w:val="0"/>
+          <w:sz w:val="27"/>
+          <w:szCs w:val="27"/>
+          <w:lang w:val="en-US" w:eastAsia="es-ES"/>
+          <w14:ligatures w14:val="none"/>
+        </w:rPr>
+        <w:t>ApolloServerPluginDrainHttpServer</w:t>
+      </w:r>
+      <w:proofErr w:type="spellEnd"/>
+      <w:proofErr w:type="gramEnd"/>
+      <w:r>
+        <w:rPr>
+          <w:rFonts w:ascii="Consolas" w:eastAsia="Times New Roman" w:hAnsi="Consolas" w:cs="Times New Roman"/>
+          <w:color w:val="FFFFFF"/>
+          <w:kern w:val="0"/>
+          <w:sz w:val="27"/>
+          <w:szCs w:val="27"/>
+          <w:lang w:val="en-US" w:eastAsia="es-ES"/>
+          <w14:ligatures w14:val="none"/>
+        </w:rPr>
+        <w:t xml:space="preserve"> } </w:t>
+      </w:r>
+      <w:r>
+        <w:rPr>
+          <w:rFonts w:ascii="Consolas" w:eastAsia="Times New Roman" w:hAnsi="Consolas" w:cs="Times New Roman"/>
+          <w:color w:val="C586C0"/>
+          <w:kern w:val="0"/>
+          <w:sz w:val="27"/>
+          <w:szCs w:val="27"/>
+          <w:lang w:val="en-US" w:eastAsia="es-ES"/>
+          <w14:ligatures w14:val="none"/>
+        </w:rPr>
+        <w:t>from</w:t>
+      </w:r>
+      <w:r>
+        <w:rPr>
+          <w:rFonts w:ascii="Consolas" w:eastAsia="Times New Roman" w:hAnsi="Consolas" w:cs="Times New Roman"/>
+          <w:color w:val="FFFFFF"/>
+          <w:kern w:val="0"/>
+          <w:sz w:val="27"/>
+          <w:szCs w:val="27"/>
+          <w:lang w:val="en-US" w:eastAsia="es-ES"/>
+          <w14:ligatures w14:val="none"/>
+        </w:rPr>
+        <w:t xml:space="preserve"> </w:t>
+      </w:r>
+      <w:r>
+        <w:rPr>
+          <w:rFonts w:ascii="Consolas" w:eastAsia="Times New Roman" w:hAnsi="Consolas" w:cs="Times New Roman"/>
+          <w:color w:val="CE9178"/>
+          <w:kern w:val="0"/>
+          <w:sz w:val="27"/>
+          <w:szCs w:val="27"/>
+          <w:lang w:val="en-US" w:eastAsia="es-ES"/>
+          <w14:ligatures w14:val="none"/>
+        </w:rPr>
+        <w:t>"@apollo/server/plugin/</w:t>
+      </w:r>
+      <w:proofErr w:type="spellStart"/>
+      <w:r>
+        <w:rPr>
+          <w:rFonts w:ascii="Consolas" w:eastAsia="Times New Roman" w:hAnsi="Consolas" w:cs="Times New Roman"/>
+          <w:color w:val="CE9178"/>
+          <w:kern w:val="0"/>
+          <w:sz w:val="27"/>
+          <w:szCs w:val="27"/>
+          <w:lang w:val="en-US" w:eastAsia="es-ES"/>
+          <w14:ligatures w14:val="none"/>
+        </w:rPr>
+        <w:t>drainHttpServer</w:t>
+      </w:r>
+      <w:proofErr w:type="spellEnd"/>
+      <w:r>
+        <w:rPr>
+          <w:rFonts w:ascii="Consolas" w:eastAsia="Times New Roman" w:hAnsi="Consolas" w:cs="Times New Roman"/>
+          <w:color w:val="CE9178"/>
+          <w:kern w:val="0"/>
+          <w:sz w:val="27"/>
+          <w:szCs w:val="27"/>
+          <w:lang w:val="en-US" w:eastAsia="es-ES"/>
+          <w14:ligatures w14:val="none"/>
+        </w:rPr>
+        <w:t>"</w:t>
+      </w:r>
+      <w:r>
+        <w:rPr>
+          <w:rFonts w:ascii="Consolas" w:eastAsia="Times New Roman" w:hAnsi="Consolas" w:cs="Times New Roman"/>
+          <w:color w:val="FFFFFF"/>
+          <w:kern w:val="0"/>
+          <w:sz w:val="27"/>
+          <w:szCs w:val="27"/>
+          <w:lang w:val="en-US" w:eastAsia="es-ES"/>
+          <w14:ligatures w14:val="none"/>
+        </w:rPr>
+        <w:t>;</w:t>
+      </w:r>
+    </w:p>
+    <w:p>
+      <w:pPr>
+        <w:shd w:val="clear" w:color="auto" w:fill="000000"/>
+        <w:spacing w:after="0" w:line="360" w:lineRule="atLeast"/>
+        <w:rPr>
+          <w:rFonts w:ascii="Consolas" w:eastAsia="Times New Roman" w:hAnsi="Consolas" w:cs="Times New Roman"/>
+          <w:color w:val="FFFFFF"/>
+          <w:kern w:val="0"/>
+          <w:sz w:val="27"/>
+          <w:szCs w:val="27"/>
+          <w:lang w:val="en-US" w:eastAsia="es-ES"/>
+          <w14:ligatures w14:val="none"/>
+        </w:rPr>
+      </w:pPr>
+      <w:r>
+        <w:rPr>
+          <w:rFonts w:ascii="Consolas" w:eastAsia="Times New Roman" w:hAnsi="Consolas" w:cs="Times New Roman"/>
+          <w:color w:val="C586C0"/>
+          <w:kern w:val="0"/>
+          <w:sz w:val="27"/>
+          <w:szCs w:val="27"/>
+          <w:lang w:val="en-US" w:eastAsia="es-ES"/>
+          <w14:ligatures w14:val="none"/>
+        </w:rPr>
+        <w:t>import</w:t>
+      </w:r>
+      <w:r>
+        <w:rPr>
+          <w:rFonts w:ascii="Consolas" w:eastAsia="Times New Roman" w:hAnsi="Consolas" w:cs="Times New Roman"/>
+          <w:color w:val="FFFFFF"/>
+          <w:kern w:val="0"/>
+          <w:sz w:val="27"/>
+          <w:szCs w:val="27"/>
+          <w:lang w:val="en-US" w:eastAsia="es-ES"/>
+          <w14:ligatures w14:val="none"/>
+        </w:rPr>
+        <w:t xml:space="preserve"> </w:t>
+      </w:r>
+      <w:proofErr w:type="spellStart"/>
+      <w:r>
+        <w:rPr>
+          <w:rFonts w:ascii="Consolas" w:eastAsia="Times New Roman" w:hAnsi="Consolas" w:cs="Times New Roman"/>
+          <w:color w:val="9CDCFE"/>
+          <w:kern w:val="0"/>
+          <w:sz w:val="27"/>
+          <w:szCs w:val="27"/>
+          <w:lang w:val="en-US" w:eastAsia="es-ES"/>
+          <w14:ligatures w14:val="none"/>
+        </w:rPr>
+        <w:t>bodyParser</w:t>
+      </w:r>
+      <w:proofErr w:type="spellEnd"/>
+      <w:r>
+        <w:rPr>
+          <w:rFonts w:ascii="Consolas" w:eastAsia="Times New Roman" w:hAnsi="Consolas" w:cs="Times New Roman"/>
+          <w:color w:val="FFFFFF"/>
+          <w:kern w:val="0"/>
+          <w:sz w:val="27"/>
+          <w:szCs w:val="27"/>
+          <w:lang w:val="en-US" w:eastAsia="es-ES"/>
+          <w14:ligatures w14:val="none"/>
+        </w:rPr>
+        <w:t xml:space="preserve"> </w:t>
+      </w:r>
+      <w:r>
+        <w:rPr>
+          <w:rFonts w:ascii="Consolas" w:eastAsia="Times New Roman" w:hAnsi="Consolas" w:cs="Times New Roman"/>
+          <w:color w:val="C586C0"/>
+          <w:kern w:val="0"/>
+          <w:sz w:val="27"/>
+          <w:szCs w:val="27"/>
+          <w:lang w:val="en-US" w:eastAsia="es-ES"/>
+          <w14:ligatures w14:val="none"/>
+        </w:rPr>
+        <w:t>from</w:t>
+      </w:r>
+      <w:r>
+        <w:rPr>
+          <w:rFonts w:ascii="Consolas" w:eastAsia="Times New Roman" w:hAnsi="Consolas" w:cs="Times New Roman"/>
+          <w:color w:val="FFFFFF"/>
+          <w:kern w:val="0"/>
+          <w:sz w:val="27"/>
+          <w:szCs w:val="27"/>
+          <w:lang w:val="en-US" w:eastAsia="es-ES"/>
+          <w14:ligatures w14:val="none"/>
+        </w:rPr>
+        <w:t xml:space="preserve"> </w:t>
+      </w:r>
+      <w:r>
+        <w:rPr>
+          <w:rFonts w:ascii="Consolas" w:eastAsia="Times New Roman" w:hAnsi="Consolas" w:cs="Times New Roman"/>
+          <w:color w:val="CE9178"/>
+          <w:kern w:val="0"/>
+          <w:sz w:val="27"/>
+          <w:szCs w:val="27"/>
+          <w:lang w:val="en-US" w:eastAsia="es-ES"/>
+          <w14:ligatures w14:val="none"/>
+        </w:rPr>
+        <w:t>"body-parser"</w:t>
+      </w:r>
+      <w:r>
+        <w:rPr>
+          <w:rFonts w:ascii="Consolas" w:eastAsia="Times New Roman" w:hAnsi="Consolas" w:cs="Times New Roman"/>
+          <w:color w:val="FFFFFF"/>
+          <w:kern w:val="0"/>
+          <w:sz w:val="27"/>
+          <w:szCs w:val="27"/>
+          <w:lang w:val="en-US" w:eastAsia="es-ES"/>
+          <w14:ligatures w14:val="none"/>
+        </w:rPr>
+        <w:t>;</w:t>
+      </w:r>
+    </w:p>
+    <w:p>
+      <w:pPr>
+        <w:shd w:val="clear" w:color="auto" w:fill="000000"/>
+        <w:spacing w:after="0" w:line="360" w:lineRule="atLeast"/>
+        <w:rPr>
+          <w:rFonts w:ascii="Consolas" w:eastAsia="Times New Roman" w:hAnsi="Consolas" w:cs="Times New Roman"/>
+          <w:color w:val="FFFFFF"/>
+          <w:kern w:val="0"/>
+          <w:sz w:val="27"/>
+          <w:szCs w:val="27"/>
+          <w:lang w:val="en-US" w:eastAsia="es-ES"/>
+          <w14:ligatures w14:val="none"/>
+        </w:rPr>
+      </w:pPr>
+      <w:r>
+        <w:rPr>
+          <w:rFonts w:ascii="Consolas" w:eastAsia="Times New Roman" w:hAnsi="Consolas" w:cs="Times New Roman"/>
+          <w:color w:val="C586C0"/>
+          <w:kern w:val="0"/>
+          <w:sz w:val="27"/>
+          <w:szCs w:val="27"/>
+          <w:lang w:val="en-US" w:eastAsia="es-ES"/>
+          <w14:ligatures w14:val="none"/>
+        </w:rPr>
+        <w:t>import</w:t>
+      </w:r>
+      <w:r>
+        <w:rPr>
+          <w:rFonts w:ascii="Consolas" w:eastAsia="Times New Roman" w:hAnsi="Consolas" w:cs="Times New Roman"/>
+          <w:color w:val="FFFFFF"/>
+          <w:kern w:val="0"/>
+          <w:sz w:val="27"/>
+          <w:szCs w:val="27"/>
+          <w:lang w:val="en-US" w:eastAsia="es-ES"/>
+          <w14:ligatures w14:val="none"/>
+        </w:rPr>
+        <w:t xml:space="preserve"> </w:t>
+      </w:r>
+      <w:proofErr w:type="gramStart"/>
+      <w:r>
+        <w:rPr>
+          <w:rFonts w:ascii="Consolas" w:eastAsia="Times New Roman" w:hAnsi="Consolas" w:cs="Times New Roman"/>
+          <w:color w:val="FFFFFF"/>
+          <w:kern w:val="0"/>
+          <w:sz w:val="27"/>
+          <w:szCs w:val="27"/>
+          <w:lang w:val="en-US" w:eastAsia="es-ES"/>
+          <w14:ligatures w14:val="none"/>
+        </w:rPr>
+        <w:t xml:space="preserve">{ </w:t>
+      </w:r>
+      <w:proofErr w:type="spellStart"/>
+      <w:r>
+        <w:rPr>
+          <w:rFonts w:ascii="Consolas" w:eastAsia="Times New Roman" w:hAnsi="Consolas" w:cs="Times New Roman"/>
+          <w:color w:val="9CDCFE"/>
+          <w:kern w:val="0"/>
+          <w:sz w:val="27"/>
+          <w:szCs w:val="27"/>
+          <w:lang w:val="en-US" w:eastAsia="es-ES"/>
+          <w14:ligatures w14:val="none"/>
+        </w:rPr>
+        <w:t>expressMiddleware</w:t>
+      </w:r>
+      <w:proofErr w:type="spellEnd"/>
+      <w:proofErr w:type="gramEnd"/>
+      <w:r>
+        <w:rPr>
+          <w:rFonts w:ascii="Consolas" w:eastAsia="Times New Roman" w:hAnsi="Consolas" w:cs="Times New Roman"/>
+          <w:color w:val="FFFFFF"/>
+          <w:kern w:val="0"/>
+          <w:sz w:val="27"/>
+          <w:szCs w:val="27"/>
+          <w:lang w:val="en-US" w:eastAsia="es-ES"/>
+          <w14:ligatures w14:val="none"/>
+        </w:rPr>
+        <w:t xml:space="preserve">} </w:t>
+      </w:r>
+      <w:r>
+        <w:rPr>
+          <w:rFonts w:ascii="Consolas" w:eastAsia="Times New Roman" w:hAnsi="Consolas" w:cs="Times New Roman"/>
+          <w:color w:val="C586C0"/>
+          <w:kern w:val="0"/>
+          <w:sz w:val="27"/>
+          <w:szCs w:val="27"/>
+          <w:lang w:val="en-US" w:eastAsia="es-ES"/>
+          <w14:ligatures w14:val="none"/>
+        </w:rPr>
+        <w:t>from</w:t>
+      </w:r>
+      <w:r>
+        <w:rPr>
+          <w:rFonts w:ascii="Consolas" w:eastAsia="Times New Roman" w:hAnsi="Consolas" w:cs="Times New Roman"/>
+          <w:color w:val="FFFFFF"/>
+          <w:kern w:val="0"/>
+          <w:sz w:val="27"/>
+          <w:szCs w:val="27"/>
+          <w:lang w:val="en-US" w:eastAsia="es-ES"/>
+          <w14:ligatures w14:val="none"/>
+        </w:rPr>
+        <w:t xml:space="preserve"> </w:t>
+      </w:r>
+      <w:r>
+        <w:rPr>
+          <w:rFonts w:ascii="Consolas" w:eastAsia="Times New Roman" w:hAnsi="Consolas" w:cs="Times New Roman"/>
+          <w:color w:val="CE9178"/>
+          <w:kern w:val="0"/>
+          <w:sz w:val="27"/>
+          <w:szCs w:val="27"/>
+          <w:lang w:val="en-US" w:eastAsia="es-ES"/>
+          <w14:ligatures w14:val="none"/>
+        </w:rPr>
+        <w:t>'@apollo/server/express4'</w:t>
+      </w:r>
+    </w:p>
+    <w:p>
+      <w:pPr>
+        <w:rPr>
+          <w:lang w:val="en-US"/>
+        </w:rPr>
+      </w:pPr>
+    </w:p>
+    <w:p>
+      <w:pPr>
+        <w:shd w:val="clear" w:color="auto" w:fill="000000"/>
+        <w:spacing w:after="0" w:line="360" w:lineRule="atLeast"/>
+        <w:rPr>
+          <w:rFonts w:ascii="Consolas" w:eastAsia="Times New Roman" w:hAnsi="Consolas" w:cs="Times New Roman"/>
+          <w:color w:val="FFFFFF"/>
+          <w:kern w:val="0"/>
+          <w:sz w:val="27"/>
+          <w:szCs w:val="27"/>
+          <w:lang w:eastAsia="es-ES"/>
+          <w14:ligatures w14:val="none"/>
+        </w:rPr>
+      </w:pPr>
+    </w:p>
+    <w:p>
+      <w:pPr>
+        <w:shd w:val="clear" w:color="auto" w:fill="000000"/>
+        <w:spacing w:after="0" w:line="360" w:lineRule="atLeast"/>
+        <w:rPr>
+          <w:rFonts w:ascii="Consolas" w:eastAsia="Times New Roman" w:hAnsi="Consolas" w:cs="Times New Roman"/>
+          <w:color w:val="FFFFFF"/>
+          <w:kern w:val="0"/>
+          <w:sz w:val="27"/>
+          <w:szCs w:val="27"/>
+          <w:lang w:val="en-US" w:eastAsia="es-ES"/>
+          <w14:ligatures w14:val="none"/>
+        </w:rPr>
+      </w:pPr>
+      <w:r>
+        <w:rPr>
+          <w:rFonts w:ascii="Consolas" w:eastAsia="Times New Roman" w:hAnsi="Consolas" w:cs="Times New Roman"/>
+          <w:color w:val="569CD6"/>
+          <w:kern w:val="0"/>
+          <w:sz w:val="27"/>
+          <w:szCs w:val="27"/>
+          <w:lang w:val="en-US" w:eastAsia="es-ES"/>
+          <w14:ligatures w14:val="none"/>
+        </w:rPr>
+        <w:t>const</w:t>
+      </w:r>
+      <w:r>
+        <w:rPr>
+          <w:rFonts w:ascii="Consolas" w:eastAsia="Times New Roman" w:hAnsi="Consolas" w:cs="Times New Roman"/>
+          <w:color w:val="FFFFFF"/>
+          <w:kern w:val="0"/>
+          <w:sz w:val="27"/>
+          <w:szCs w:val="27"/>
+          <w:lang w:val="en-US" w:eastAsia="es-ES"/>
+          <w14:ligatures w14:val="none"/>
+        </w:rPr>
+        <w:t xml:space="preserve"> </w:t>
+      </w:r>
+      <w:r>
+        <w:rPr>
+          <w:rFonts w:ascii="Consolas" w:eastAsia="Times New Roman" w:hAnsi="Consolas" w:cs="Times New Roman"/>
+          <w:color w:val="9CDCFE"/>
+          <w:kern w:val="0"/>
+          <w:sz w:val="27"/>
+          <w:szCs w:val="27"/>
+          <w:lang w:val="en-US" w:eastAsia="es-ES"/>
+          <w14:ligatures w14:val="none"/>
+        </w:rPr>
+        <w:t>schema</w:t>
+      </w:r>
+      <w:r>
+        <w:rPr>
+          <w:rFonts w:ascii="Consolas" w:eastAsia="Times New Roman" w:hAnsi="Consolas" w:cs="Times New Roman"/>
+          <w:color w:val="D4D4D4"/>
+          <w:kern w:val="0"/>
+          <w:sz w:val="27"/>
+          <w:szCs w:val="27"/>
+          <w:lang w:val="en-US" w:eastAsia="es-ES"/>
+          <w14:ligatures w14:val="none"/>
+        </w:rPr>
+        <w:t>=</w:t>
+      </w:r>
+      <w:proofErr w:type="spellStart"/>
+      <w:r>
+        <w:rPr>
+          <w:rFonts w:ascii="Consolas" w:eastAsia="Times New Roman" w:hAnsi="Consolas" w:cs="Times New Roman"/>
+          <w:color w:val="DCDCAA"/>
+          <w:kern w:val="0"/>
+          <w:sz w:val="27"/>
+          <w:szCs w:val="27"/>
+          <w:lang w:val="en-US" w:eastAsia="es-ES"/>
+          <w14:ligatures w14:val="none"/>
+        </w:rPr>
+        <w:t>makeExecutableSchema</w:t>
+      </w:r>
+      <w:proofErr w:type="spellEnd"/>
+      <w:r>
+        <w:rPr>
+          <w:rFonts w:ascii="Consolas" w:eastAsia="Times New Roman" w:hAnsi="Consolas" w:cs="Times New Roman"/>
+          <w:color w:val="FFFFFF"/>
+          <w:kern w:val="0"/>
+          <w:sz w:val="27"/>
+          <w:szCs w:val="27"/>
+          <w:lang w:val="en-US" w:eastAsia="es-ES"/>
+          <w14:ligatures w14:val="none"/>
+        </w:rPr>
+        <w:t>({</w:t>
+      </w:r>
+      <w:proofErr w:type="spellStart"/>
+      <w:proofErr w:type="gramStart"/>
+      <w:r>
+        <w:rPr>
+          <w:rFonts w:ascii="Consolas" w:eastAsia="Times New Roman" w:hAnsi="Consolas" w:cs="Times New Roman"/>
+          <w:color w:val="9CDCFE"/>
+          <w:kern w:val="0"/>
+          <w:sz w:val="27"/>
+          <w:szCs w:val="27"/>
+          <w:lang w:val="en-US" w:eastAsia="es-ES"/>
+          <w14:ligatures w14:val="none"/>
+        </w:rPr>
+        <w:t>typeDefs</w:t>
+      </w:r>
+      <w:r>
+        <w:rPr>
+          <w:rFonts w:ascii="Consolas" w:eastAsia="Times New Roman" w:hAnsi="Consolas" w:cs="Times New Roman"/>
+          <w:color w:val="FFFFFF"/>
+          <w:kern w:val="0"/>
+          <w:sz w:val="27"/>
+          <w:szCs w:val="27"/>
+          <w:lang w:val="en-US" w:eastAsia="es-ES"/>
+          <w14:ligatures w14:val="none"/>
+        </w:rPr>
+        <w:t>,</w:t>
+      </w:r>
+      <w:r>
+        <w:rPr>
+          <w:rFonts w:ascii="Consolas" w:eastAsia="Times New Roman" w:hAnsi="Consolas" w:cs="Times New Roman"/>
+          <w:color w:val="9CDCFE"/>
+          <w:kern w:val="0"/>
+          <w:sz w:val="27"/>
+          <w:szCs w:val="27"/>
+          <w:lang w:val="en-US" w:eastAsia="es-ES"/>
+          <w14:ligatures w14:val="none"/>
+        </w:rPr>
+        <w:t>resolvers</w:t>
+      </w:r>
+      <w:proofErr w:type="spellEnd"/>
+      <w:proofErr w:type="gramEnd"/>
+      <w:r>
+        <w:rPr>
+          <w:rFonts w:ascii="Consolas" w:eastAsia="Times New Roman" w:hAnsi="Consolas" w:cs="Times New Roman"/>
+          <w:color w:val="FFFFFF"/>
+          <w:kern w:val="0"/>
+          <w:sz w:val="27"/>
+          <w:szCs w:val="27"/>
+          <w:lang w:val="en-US" w:eastAsia="es-ES"/>
+          <w14:ligatures w14:val="none"/>
+        </w:rPr>
+        <w:t>})</w:t>
+      </w:r>
+    </w:p>
+    <w:p>
+      <w:pPr>
+        <w:shd w:val="clear" w:color="auto" w:fill="000000"/>
+        <w:spacing w:after="0" w:line="360" w:lineRule="atLeast"/>
+        <w:rPr>
+          <w:rFonts w:ascii="Consolas" w:eastAsia="Times New Roman" w:hAnsi="Consolas" w:cs="Times New Roman"/>
+          <w:color w:val="FFFFFF"/>
+          <w:kern w:val="0"/>
+          <w:sz w:val="27"/>
+          <w:szCs w:val="27"/>
+          <w:lang w:val="en-US" w:eastAsia="es-ES"/>
+          <w14:ligatures w14:val="none"/>
+        </w:rPr>
+      </w:pPr>
+      <w:r>
+        <w:rPr>
+          <w:rFonts w:ascii="Consolas" w:eastAsia="Times New Roman" w:hAnsi="Consolas" w:cs="Times New Roman"/>
+          <w:color w:val="569CD6"/>
+          <w:kern w:val="0"/>
+          <w:sz w:val="27"/>
+          <w:szCs w:val="27"/>
+          <w:lang w:val="en-US" w:eastAsia="es-ES"/>
+          <w14:ligatures w14:val="none"/>
+        </w:rPr>
+        <w:t>const</w:t>
+      </w:r>
+      <w:r>
+        <w:rPr>
+          <w:rFonts w:ascii="Consolas" w:eastAsia="Times New Roman" w:hAnsi="Consolas" w:cs="Times New Roman"/>
+          <w:color w:val="FFFFFF"/>
+          <w:kern w:val="0"/>
+          <w:sz w:val="27"/>
+          <w:szCs w:val="27"/>
+          <w:lang w:val="en-US" w:eastAsia="es-ES"/>
+          <w14:ligatures w14:val="none"/>
+        </w:rPr>
+        <w:t xml:space="preserve"> </w:t>
+      </w:r>
+      <w:r>
+        <w:rPr>
+          <w:rFonts w:ascii="Consolas" w:eastAsia="Times New Roman" w:hAnsi="Consolas" w:cs="Times New Roman"/>
+          <w:color w:val="9CDCFE"/>
+          <w:kern w:val="0"/>
+          <w:sz w:val="27"/>
+          <w:szCs w:val="27"/>
+          <w:lang w:val="en-US" w:eastAsia="es-ES"/>
+          <w14:ligatures w14:val="none"/>
+        </w:rPr>
+        <w:t>app</w:t>
+      </w:r>
+      <w:r>
+        <w:rPr>
+          <w:rFonts w:ascii="Consolas" w:eastAsia="Times New Roman" w:hAnsi="Consolas" w:cs="Times New Roman"/>
+          <w:color w:val="D4D4D4"/>
+          <w:kern w:val="0"/>
+          <w:sz w:val="27"/>
+          <w:szCs w:val="27"/>
+          <w:lang w:val="en-US" w:eastAsia="es-ES"/>
+          <w14:ligatures w14:val="none"/>
+        </w:rPr>
+        <w:t>=</w:t>
+      </w:r>
+      <w:proofErr w:type="gramStart"/>
+      <w:r>
+        <w:rPr>
+          <w:rFonts w:ascii="Consolas" w:eastAsia="Times New Roman" w:hAnsi="Consolas" w:cs="Times New Roman"/>
+          <w:color w:val="DCDCAA"/>
+          <w:kern w:val="0"/>
+          <w:sz w:val="27"/>
+          <w:szCs w:val="27"/>
+          <w:lang w:val="en-US" w:eastAsia="es-ES"/>
+          <w14:ligatures w14:val="none"/>
+        </w:rPr>
+        <w:t>e</w:t>
+      </w:r>
+      <w:r>
+        <w:rPr>
+          <w:rFonts w:ascii="Consolas" w:eastAsia="Times New Roman" w:hAnsi="Consolas" w:cs="Times New Roman"/>
+          <w:color w:val="FFFFFF"/>
+          <w:kern w:val="0"/>
+          <w:sz w:val="27"/>
+          <w:szCs w:val="27"/>
+          <w:lang w:val="en-US" w:eastAsia="es-ES"/>
+          <w14:ligatures w14:val="none"/>
+        </w:rPr>
+        <w:t>(</w:t>
+      </w:r>
+      <w:proofErr w:type="gramEnd"/>
+      <w:r>
+        <w:rPr>
+          <w:rFonts w:ascii="Consolas" w:eastAsia="Times New Roman" w:hAnsi="Consolas" w:cs="Times New Roman"/>
+          <w:color w:val="FFFFFF"/>
+          <w:kern w:val="0"/>
+          <w:sz w:val="27"/>
+          <w:szCs w:val="27"/>
+          <w:lang w:val="en-US" w:eastAsia="es-ES"/>
+          <w14:ligatures w14:val="none"/>
+        </w:rPr>
+        <w:t>)</w:t>
+      </w:r>
+    </w:p>
+    <w:p>
+      <w:pPr>
+        <w:shd w:val="clear" w:color="auto" w:fill="000000"/>
+        <w:spacing w:after="0" w:line="360" w:lineRule="atLeast"/>
+        <w:rPr>
+          <w:rFonts w:ascii="Consolas" w:eastAsia="Times New Roman" w:hAnsi="Consolas" w:cs="Times New Roman"/>
+          <w:color w:val="FFFFFF"/>
+          <w:kern w:val="0"/>
+          <w:sz w:val="27"/>
+          <w:szCs w:val="27"/>
+          <w:lang w:val="en-US" w:eastAsia="es-ES"/>
+          <w14:ligatures w14:val="none"/>
+        </w:rPr>
+      </w:pPr>
+      <w:r>
+        <w:rPr>
+          <w:rFonts w:ascii="Consolas" w:eastAsia="Times New Roman" w:hAnsi="Consolas" w:cs="Times New Roman"/>
+          <w:color w:val="569CD6"/>
+          <w:kern w:val="0"/>
+          <w:sz w:val="27"/>
+          <w:szCs w:val="27"/>
+          <w:lang w:val="en-US" w:eastAsia="es-ES"/>
+          <w14:ligatures w14:val="none"/>
+        </w:rPr>
+        <w:t>const</w:t>
+      </w:r>
+      <w:r>
+        <w:rPr>
+          <w:rFonts w:ascii="Consolas" w:eastAsia="Times New Roman" w:hAnsi="Consolas" w:cs="Times New Roman"/>
+          <w:color w:val="FFFFFF"/>
+          <w:kern w:val="0"/>
+          <w:sz w:val="27"/>
+          <w:szCs w:val="27"/>
+          <w:lang w:val="en-US" w:eastAsia="es-ES"/>
+          <w14:ligatures w14:val="none"/>
+        </w:rPr>
+        <w:t xml:space="preserve"> </w:t>
+      </w:r>
+      <w:proofErr w:type="spellStart"/>
+      <w:r>
+        <w:rPr>
+          <w:rFonts w:ascii="Consolas" w:eastAsia="Times New Roman" w:hAnsi="Consolas" w:cs="Times New Roman"/>
+          <w:color w:val="9CDCFE"/>
+          <w:kern w:val="0"/>
+          <w:sz w:val="27"/>
+          <w:szCs w:val="27"/>
+          <w:lang w:val="en-US" w:eastAsia="es-ES"/>
+          <w14:ligatures w14:val="none"/>
+        </w:rPr>
+        <w:t>httpServer</w:t>
+      </w:r>
+      <w:proofErr w:type="spellEnd"/>
+      <w:r>
+        <w:rPr>
+          <w:rFonts w:ascii="Consolas" w:eastAsia="Times New Roman" w:hAnsi="Consolas" w:cs="Times New Roman"/>
+          <w:color w:val="D4D4D4"/>
+          <w:kern w:val="0"/>
+          <w:sz w:val="27"/>
+          <w:szCs w:val="27"/>
+          <w:lang w:val="en-US" w:eastAsia="es-ES"/>
+          <w14:ligatures w14:val="none"/>
+        </w:rPr>
+        <w:t>=</w:t>
+      </w:r>
+      <w:proofErr w:type="spellStart"/>
+      <w:r>
+        <w:rPr>
+          <w:rFonts w:ascii="Consolas" w:eastAsia="Times New Roman" w:hAnsi="Consolas" w:cs="Times New Roman"/>
+          <w:color w:val="DCDCAA"/>
+          <w:kern w:val="0"/>
+          <w:sz w:val="27"/>
+          <w:szCs w:val="27"/>
+          <w:lang w:val="en-US" w:eastAsia="es-ES"/>
+          <w14:ligatures w14:val="none"/>
+        </w:rPr>
+        <w:t>createServer</w:t>
+      </w:r>
+      <w:proofErr w:type="spellEnd"/>
+      <w:r>
+        <w:rPr>
+          <w:rFonts w:ascii="Consolas" w:eastAsia="Times New Roman" w:hAnsi="Consolas" w:cs="Times New Roman"/>
+          <w:color w:val="FFFFFF"/>
+          <w:kern w:val="0"/>
+          <w:sz w:val="27"/>
+          <w:szCs w:val="27"/>
+          <w:lang w:val="en-US" w:eastAsia="es-ES"/>
+          <w14:ligatures w14:val="none"/>
+        </w:rPr>
+        <w:t>(</w:t>
+      </w:r>
+      <w:r>
+        <w:rPr>
+          <w:rFonts w:ascii="Consolas" w:eastAsia="Times New Roman" w:hAnsi="Consolas" w:cs="Times New Roman"/>
+          <w:color w:val="9CDCFE"/>
+          <w:kern w:val="0"/>
+          <w:sz w:val="27"/>
+          <w:szCs w:val="27"/>
+          <w:lang w:val="en-US" w:eastAsia="es-ES"/>
+          <w14:ligatures w14:val="none"/>
+        </w:rPr>
+        <w:t>app</w:t>
+      </w:r>
+      <w:r>
+        <w:rPr>
+          <w:rFonts w:ascii="Consolas" w:eastAsia="Times New Roman" w:hAnsi="Consolas" w:cs="Times New Roman"/>
+          <w:color w:val="FFFFFF"/>
+          <w:kern w:val="0"/>
+          <w:sz w:val="27"/>
+          <w:szCs w:val="27"/>
+          <w:lang w:val="en-US" w:eastAsia="es-ES"/>
+          <w14:ligatures w14:val="none"/>
+        </w:rPr>
+        <w:t>)</w:t>
+      </w:r>
+    </w:p>
+    <w:p>
+      <w:pPr>
+        <w:shd w:val="clear" w:color="auto" w:fill="000000"/>
+        <w:spacing w:after="0" w:line="360" w:lineRule="atLeast"/>
+        <w:rPr>
+          <w:rFonts w:ascii="Consolas" w:eastAsia="Times New Roman" w:hAnsi="Consolas" w:cs="Times New Roman"/>
+          <w:color w:val="FFFFFF"/>
+          <w:kern w:val="0"/>
+          <w:sz w:val="27"/>
+          <w:szCs w:val="27"/>
+          <w:lang w:val="en-US" w:eastAsia="es-ES"/>
+          <w14:ligatures w14:val="none"/>
+        </w:rPr>
+      </w:pPr>
+      <w:r>
+        <w:rPr>
+          <w:rFonts w:ascii="Consolas" w:eastAsia="Times New Roman" w:hAnsi="Consolas" w:cs="Times New Roman"/>
+          <w:color w:val="569CD6"/>
+          <w:kern w:val="0"/>
+          <w:sz w:val="27"/>
+          <w:szCs w:val="27"/>
+          <w:lang w:val="en-US" w:eastAsia="es-ES"/>
+          <w14:ligatures w14:val="none"/>
+        </w:rPr>
+        <w:t>const</w:t>
+      </w:r>
+      <w:r>
+        <w:rPr>
+          <w:rFonts w:ascii="Consolas" w:eastAsia="Times New Roman" w:hAnsi="Consolas" w:cs="Times New Roman"/>
+          <w:color w:val="FFFFFF"/>
+          <w:kern w:val="0"/>
+          <w:sz w:val="27"/>
+          <w:szCs w:val="27"/>
+          <w:lang w:val="en-US" w:eastAsia="es-ES"/>
+          <w14:ligatures w14:val="none"/>
+        </w:rPr>
+        <w:t xml:space="preserve"> </w:t>
+      </w:r>
+      <w:proofErr w:type="spellStart"/>
+      <w:r>
+        <w:rPr>
+          <w:rFonts w:ascii="Consolas" w:eastAsia="Times New Roman" w:hAnsi="Consolas" w:cs="Times New Roman"/>
+          <w:color w:val="9CDCFE"/>
+          <w:kern w:val="0"/>
+          <w:sz w:val="27"/>
+          <w:szCs w:val="27"/>
+          <w:lang w:val="en-US" w:eastAsia="es-ES"/>
+          <w14:ligatures w14:val="none"/>
+        </w:rPr>
+        <w:t>wsServe</w:t>
+      </w:r>
+      <w:proofErr w:type="spellEnd"/>
+      <w:r>
+        <w:rPr>
+          <w:rFonts w:ascii="Consolas" w:eastAsia="Times New Roman" w:hAnsi="Consolas" w:cs="Times New Roman"/>
+          <w:color w:val="D4D4D4"/>
+          <w:kern w:val="0"/>
+          <w:sz w:val="27"/>
+          <w:szCs w:val="27"/>
+          <w:lang w:val="en-US" w:eastAsia="es-ES"/>
+          <w14:ligatures w14:val="none"/>
+        </w:rPr>
+        <w:t>=</w:t>
+      </w:r>
+      <w:r>
+        <w:rPr>
+          <w:rFonts w:ascii="Consolas" w:eastAsia="Times New Roman" w:hAnsi="Consolas" w:cs="Times New Roman"/>
+          <w:color w:val="569CD6"/>
+          <w:kern w:val="0"/>
+          <w:sz w:val="27"/>
+          <w:szCs w:val="27"/>
+          <w:lang w:val="en-US" w:eastAsia="es-ES"/>
+          <w14:ligatures w14:val="none"/>
+        </w:rPr>
+        <w:t>new</w:t>
+      </w:r>
+      <w:r>
+        <w:rPr>
+          <w:rFonts w:ascii="Consolas" w:eastAsia="Times New Roman" w:hAnsi="Consolas" w:cs="Times New Roman"/>
+          <w:color w:val="FFFFFF"/>
+          <w:kern w:val="0"/>
+          <w:sz w:val="27"/>
+          <w:szCs w:val="27"/>
+          <w:lang w:val="en-US" w:eastAsia="es-ES"/>
+          <w14:ligatures w14:val="none"/>
+        </w:rPr>
+        <w:t xml:space="preserve"> </w:t>
+      </w:r>
+      <w:proofErr w:type="spellStart"/>
+      <w:r>
+        <w:rPr>
+          <w:rFonts w:ascii="Consolas" w:eastAsia="Times New Roman" w:hAnsi="Consolas" w:cs="Times New Roman"/>
+          <w:color w:val="9CDCFE"/>
+          <w:kern w:val="0"/>
+          <w:sz w:val="27"/>
+          <w:szCs w:val="27"/>
+          <w:lang w:val="en-US" w:eastAsia="es-ES"/>
+          <w14:ligatures w14:val="none"/>
+        </w:rPr>
+        <w:t>WebSocket</w:t>
+      </w:r>
+      <w:r>
+        <w:rPr>
+          <w:rFonts w:ascii="Consolas" w:eastAsia="Times New Roman" w:hAnsi="Consolas" w:cs="Times New Roman"/>
+          <w:color w:val="FFFFFF"/>
+          <w:kern w:val="0"/>
+          <w:sz w:val="27"/>
+          <w:szCs w:val="27"/>
+          <w:lang w:val="en-US" w:eastAsia="es-ES"/>
+          <w14:ligatures w14:val="none"/>
+        </w:rPr>
+        <w:t>.</w:t>
+      </w:r>
+      <w:r>
+        <w:rPr>
+          <w:rFonts w:ascii="Consolas" w:eastAsia="Times New Roman" w:hAnsi="Consolas" w:cs="Times New Roman"/>
+          <w:color w:val="DCDCAA"/>
+          <w:kern w:val="0"/>
+          <w:sz w:val="27"/>
+          <w:szCs w:val="27"/>
+          <w:lang w:val="en-US" w:eastAsia="es-ES"/>
+          <w14:ligatures w14:val="none"/>
+        </w:rPr>
+        <w:t>WebSocketServer</w:t>
+      </w:r>
+      <w:proofErr w:type="spellEnd"/>
+      <w:r>
+        <w:rPr>
+          <w:rFonts w:ascii="Consolas" w:eastAsia="Times New Roman" w:hAnsi="Consolas" w:cs="Times New Roman"/>
+          <w:color w:val="FFFFFF"/>
+          <w:kern w:val="0"/>
+          <w:sz w:val="27"/>
+          <w:szCs w:val="27"/>
+          <w:lang w:val="en-US" w:eastAsia="es-ES"/>
+          <w14:ligatures w14:val="none"/>
+        </w:rPr>
+        <w:t>({</w:t>
+      </w:r>
+    </w:p>
+    <w:p>
+      <w:pPr>
+        <w:shd w:val="clear" w:color="auto" w:fill="000000"/>
+        <w:spacing w:after="0" w:line="360" w:lineRule="atLeast"/>
+        <w:rPr>
+          <w:rFonts w:ascii="Consolas" w:eastAsia="Times New Roman" w:hAnsi="Consolas" w:cs="Times New Roman"/>
+          <w:color w:val="FFFFFF"/>
+          <w:kern w:val="0"/>
+          <w:sz w:val="27"/>
+          <w:szCs w:val="27"/>
+          <w:lang w:val="en-US" w:eastAsia="es-ES"/>
+          <w14:ligatures w14:val="none"/>
+        </w:rPr>
+      </w:pPr>
+      <w:r>
+        <w:rPr>
+          <w:rFonts w:ascii="Consolas" w:eastAsia="Times New Roman" w:hAnsi="Consolas" w:cs="Times New Roman"/>
+          <w:color w:val="FFFFFF"/>
+          <w:kern w:val="0"/>
+          <w:sz w:val="27"/>
+          <w:szCs w:val="27"/>
+          <w:lang w:val="en-US" w:eastAsia="es-ES"/>
+          <w14:ligatures w14:val="none"/>
+        </w:rPr>
+        <w:t xml:space="preserve">    </w:t>
+      </w:r>
+      <w:proofErr w:type="spellStart"/>
+      <w:proofErr w:type="gramStart"/>
+      <w:r>
+        <w:rPr>
+          <w:rFonts w:ascii="Consolas" w:eastAsia="Times New Roman" w:hAnsi="Consolas" w:cs="Times New Roman"/>
+          <w:color w:val="9CDCFE"/>
+          <w:kern w:val="0"/>
+          <w:sz w:val="27"/>
+          <w:szCs w:val="27"/>
+          <w:lang w:val="en-US" w:eastAsia="es-ES"/>
+          <w14:ligatures w14:val="none"/>
+        </w:rPr>
+        <w:t>server:httpServer</w:t>
+      </w:r>
+      <w:proofErr w:type="spellEnd"/>
+      <w:proofErr w:type="gramEnd"/>
+      <w:r>
+        <w:rPr>
+          <w:rFonts w:ascii="Consolas" w:eastAsia="Times New Roman" w:hAnsi="Consolas" w:cs="Times New Roman"/>
+          <w:color w:val="FFFFFF"/>
+          <w:kern w:val="0"/>
+          <w:sz w:val="27"/>
+          <w:szCs w:val="27"/>
+          <w:lang w:val="en-US" w:eastAsia="es-ES"/>
+          <w14:ligatures w14:val="none"/>
+        </w:rPr>
+        <w:t>,</w:t>
+      </w:r>
+    </w:p>
+    <w:p>
+      <w:pPr>
+        <w:shd w:val="clear" w:color="auto" w:fill="000000"/>
+        <w:spacing w:after="0" w:line="360" w:lineRule="atLeast"/>
+        <w:rPr>
+          <w:rFonts w:ascii="Consolas" w:eastAsia="Times New Roman" w:hAnsi="Consolas" w:cs="Times New Roman"/>
+          <w:color w:val="FFFFFF"/>
+          <w:kern w:val="0"/>
+          <w:sz w:val="27"/>
+          <w:szCs w:val="27"/>
+          <w:lang w:val="en-US" w:eastAsia="es-ES"/>
+          <w14:ligatures w14:val="none"/>
+        </w:rPr>
+      </w:pPr>
+      <w:r>
+        <w:rPr>
+          <w:rFonts w:ascii="Consolas" w:eastAsia="Times New Roman" w:hAnsi="Consolas" w:cs="Times New Roman"/>
+          <w:color w:val="FFFFFF"/>
+          <w:kern w:val="0"/>
+          <w:sz w:val="27"/>
+          <w:szCs w:val="27"/>
+          <w:lang w:val="en-US" w:eastAsia="es-ES"/>
+          <w14:ligatures w14:val="none"/>
+        </w:rPr>
+        <w:t xml:space="preserve">    </w:t>
+      </w:r>
+      <w:r>
+        <w:rPr>
+          <w:rFonts w:ascii="Consolas" w:eastAsia="Times New Roman" w:hAnsi="Consolas" w:cs="Times New Roman"/>
+          <w:color w:val="9CDCFE"/>
+          <w:kern w:val="0"/>
+          <w:sz w:val="27"/>
+          <w:szCs w:val="27"/>
+          <w:lang w:val="en-US" w:eastAsia="es-ES"/>
+          <w14:ligatures w14:val="none"/>
+        </w:rPr>
+        <w:t>path:</w:t>
+      </w:r>
+      <w:r>
+        <w:rPr>
+          <w:rFonts w:ascii="Consolas" w:eastAsia="Times New Roman" w:hAnsi="Consolas" w:cs="Times New Roman"/>
+          <w:color w:val="CE9178"/>
+          <w:kern w:val="0"/>
+          <w:sz w:val="27"/>
+          <w:szCs w:val="27"/>
+          <w:lang w:val="en-US" w:eastAsia="es-ES"/>
+          <w14:ligatures w14:val="none"/>
+        </w:rPr>
+        <w:t>'/</w:t>
+      </w:r>
+      <w:proofErr w:type="spellStart"/>
+      <w:r>
+        <w:rPr>
+          <w:rFonts w:ascii="Consolas" w:eastAsia="Times New Roman" w:hAnsi="Consolas" w:cs="Times New Roman"/>
+          <w:color w:val="CE9178"/>
+          <w:kern w:val="0"/>
+          <w:sz w:val="27"/>
+          <w:szCs w:val="27"/>
+          <w:lang w:val="en-US" w:eastAsia="es-ES"/>
+          <w14:ligatures w14:val="none"/>
+        </w:rPr>
+        <w:t>graphql</w:t>
+      </w:r>
+      <w:proofErr w:type="spellEnd"/>
+      <w:r>
+        <w:rPr>
+          <w:rFonts w:ascii="Consolas" w:eastAsia="Times New Roman" w:hAnsi="Consolas" w:cs="Times New Roman"/>
+          <w:color w:val="CE9178"/>
+          <w:kern w:val="0"/>
+          <w:sz w:val="27"/>
+          <w:szCs w:val="27"/>
+          <w:lang w:val="en-US" w:eastAsia="es-ES"/>
+          <w14:ligatures w14:val="none"/>
+        </w:rPr>
+        <w:t>'</w:t>
+      </w:r>
+    </w:p>
+    <w:p>
+      <w:pPr>
+        <w:shd w:val="clear" w:color="auto" w:fill="000000"/>
+        <w:spacing w:after="0" w:line="360" w:lineRule="atLeast"/>
+        <w:rPr>
+          <w:rFonts w:ascii="Consolas" w:eastAsia="Times New Roman" w:hAnsi="Consolas" w:cs="Times New Roman"/>
+          <w:color w:val="FFFFFF"/>
+          <w:kern w:val="0"/>
+          <w:sz w:val="27"/>
+          <w:szCs w:val="27"/>
+          <w:lang w:val="en-US" w:eastAsia="es-ES"/>
+          <w14:ligatures w14:val="none"/>
+        </w:rPr>
+      </w:pPr>
+      <w:r>
+        <w:rPr>
+          <w:rFonts w:ascii="Consolas" w:eastAsia="Times New Roman" w:hAnsi="Consolas" w:cs="Times New Roman"/>
+          <w:color w:val="FFFFFF"/>
+          <w:kern w:val="0"/>
+          <w:sz w:val="27"/>
+          <w:szCs w:val="27"/>
+          <w:lang w:val="en-US" w:eastAsia="es-ES"/>
+          <w14:ligatures w14:val="none"/>
+        </w:rPr>
+        <w:lastRenderedPageBreak/>
+        <w:t>})</w:t>
+      </w:r>
+    </w:p>
+    <w:p>
+      <w:pPr>
+        <w:shd w:val="clear" w:color="auto" w:fill="000000"/>
+        <w:spacing w:after="0" w:line="360" w:lineRule="atLeast"/>
+        <w:rPr>
+          <w:rFonts w:ascii="Consolas" w:eastAsia="Times New Roman" w:hAnsi="Consolas" w:cs="Times New Roman"/>
+          <w:color w:val="FFFFFF"/>
+          <w:kern w:val="0"/>
+          <w:sz w:val="27"/>
+          <w:szCs w:val="27"/>
+          <w:lang w:val="en-US" w:eastAsia="es-ES"/>
+          <w14:ligatures w14:val="none"/>
+        </w:rPr>
+      </w:pPr>
+      <w:r>
+        <w:rPr>
+          <w:rFonts w:ascii="Consolas" w:eastAsia="Times New Roman" w:hAnsi="Consolas" w:cs="Times New Roman"/>
+          <w:color w:val="569CD6"/>
+          <w:kern w:val="0"/>
+          <w:sz w:val="27"/>
+          <w:szCs w:val="27"/>
+          <w:lang w:val="en-US" w:eastAsia="es-ES"/>
+          <w14:ligatures w14:val="none"/>
+        </w:rPr>
+        <w:t>const</w:t>
+      </w:r>
+      <w:r>
+        <w:rPr>
+          <w:rFonts w:ascii="Consolas" w:eastAsia="Times New Roman" w:hAnsi="Consolas" w:cs="Times New Roman"/>
+          <w:color w:val="FFFFFF"/>
+          <w:kern w:val="0"/>
+          <w:sz w:val="27"/>
+          <w:szCs w:val="27"/>
+          <w:lang w:val="en-US" w:eastAsia="es-ES"/>
+          <w14:ligatures w14:val="none"/>
+        </w:rPr>
+        <w:t xml:space="preserve"> </w:t>
+      </w:r>
+      <w:proofErr w:type="spellStart"/>
+      <w:r>
+        <w:rPr>
+          <w:rFonts w:ascii="Consolas" w:eastAsia="Times New Roman" w:hAnsi="Consolas" w:cs="Times New Roman"/>
+          <w:color w:val="9CDCFE"/>
+          <w:kern w:val="0"/>
+          <w:sz w:val="27"/>
+          <w:szCs w:val="27"/>
+          <w:lang w:val="en-US" w:eastAsia="es-ES"/>
+          <w14:ligatures w14:val="none"/>
+        </w:rPr>
+        <w:t>wsServerCleanup</w:t>
+      </w:r>
+      <w:proofErr w:type="spellEnd"/>
+      <w:r>
+        <w:rPr>
+          <w:rFonts w:ascii="Consolas" w:eastAsia="Times New Roman" w:hAnsi="Consolas" w:cs="Times New Roman"/>
+          <w:color w:val="D4D4D4"/>
+          <w:kern w:val="0"/>
+          <w:sz w:val="27"/>
+          <w:szCs w:val="27"/>
+          <w:lang w:val="en-US" w:eastAsia="es-ES"/>
+          <w14:ligatures w14:val="none"/>
+        </w:rPr>
+        <w:t>=</w:t>
+      </w:r>
+      <w:proofErr w:type="spellStart"/>
+      <w:r>
+        <w:rPr>
+          <w:rFonts w:ascii="Consolas" w:eastAsia="Times New Roman" w:hAnsi="Consolas" w:cs="Times New Roman"/>
+          <w:color w:val="DCDCAA"/>
+          <w:kern w:val="0"/>
+          <w:sz w:val="27"/>
+          <w:szCs w:val="27"/>
+          <w:lang w:val="en-US" w:eastAsia="es-ES"/>
+          <w14:ligatures w14:val="none"/>
+        </w:rPr>
+        <w:t>useServer</w:t>
+      </w:r>
+      <w:proofErr w:type="spellEnd"/>
+      <w:r>
+        <w:rPr>
+          <w:rFonts w:ascii="Consolas" w:eastAsia="Times New Roman" w:hAnsi="Consolas" w:cs="Times New Roman"/>
+          <w:color w:val="FFFFFF"/>
+          <w:kern w:val="0"/>
+          <w:sz w:val="27"/>
+          <w:szCs w:val="27"/>
+          <w:lang w:val="en-US" w:eastAsia="es-ES"/>
+          <w14:ligatures w14:val="none"/>
+        </w:rPr>
+        <w:t>({</w:t>
+      </w:r>
+      <w:r>
+        <w:rPr>
+          <w:rFonts w:ascii="Consolas" w:eastAsia="Times New Roman" w:hAnsi="Consolas" w:cs="Times New Roman"/>
+          <w:color w:val="9CDCFE"/>
+          <w:kern w:val="0"/>
+          <w:sz w:val="27"/>
+          <w:szCs w:val="27"/>
+          <w:lang w:val="en-US" w:eastAsia="es-ES"/>
+          <w14:ligatures w14:val="none"/>
+        </w:rPr>
+        <w:t>schema</w:t>
+      </w:r>
+      <w:proofErr w:type="gramStart"/>
+      <w:r>
+        <w:rPr>
+          <w:rFonts w:ascii="Consolas" w:eastAsia="Times New Roman" w:hAnsi="Consolas" w:cs="Times New Roman"/>
+          <w:color w:val="FFFFFF"/>
+          <w:kern w:val="0"/>
+          <w:sz w:val="27"/>
+          <w:szCs w:val="27"/>
+          <w:lang w:val="en-US" w:eastAsia="es-ES"/>
+          <w14:ligatures w14:val="none"/>
+        </w:rPr>
+        <w:t>},</w:t>
+      </w:r>
+      <w:proofErr w:type="spellStart"/>
+      <w:r>
+        <w:rPr>
+          <w:rFonts w:ascii="Consolas" w:eastAsia="Times New Roman" w:hAnsi="Consolas" w:cs="Times New Roman"/>
+          <w:color w:val="9CDCFE"/>
+          <w:kern w:val="0"/>
+          <w:sz w:val="27"/>
+          <w:szCs w:val="27"/>
+          <w:lang w:val="en-US" w:eastAsia="es-ES"/>
+          <w14:ligatures w14:val="none"/>
+        </w:rPr>
+        <w:t>wsServe</w:t>
+      </w:r>
+      <w:proofErr w:type="spellEnd"/>
+      <w:proofErr w:type="gramEnd"/>
+      <w:r>
+        <w:rPr>
+          <w:rFonts w:ascii="Consolas" w:eastAsia="Times New Roman" w:hAnsi="Consolas" w:cs="Times New Roman"/>
+          <w:color w:val="FFFFFF"/>
+          <w:kern w:val="0"/>
+          <w:sz w:val="27"/>
+          <w:szCs w:val="27"/>
+          <w:lang w:val="en-US" w:eastAsia="es-ES"/>
+          <w14:ligatures w14:val="none"/>
+        </w:rPr>
+        <w:t>)</w:t>
+      </w:r>
+    </w:p>
+    <w:p>
+      <w:pPr>
+        <w:shd w:val="clear" w:color="auto" w:fill="000000"/>
+        <w:spacing w:after="270" w:line="360" w:lineRule="atLeast"/>
+        <w:rPr>
+          <w:rFonts w:ascii="Consolas" w:eastAsia="Times New Roman" w:hAnsi="Consolas" w:cs="Times New Roman"/>
+          <w:color w:val="FFFFFF"/>
+          <w:kern w:val="0"/>
+          <w:sz w:val="27"/>
+          <w:szCs w:val="27"/>
+          <w:lang w:val="en-US" w:eastAsia="es-ES"/>
+          <w14:ligatures w14:val="none"/>
+        </w:rPr>
+      </w:pPr>
+    </w:p>
+    <w:p>
+      <w:pPr>
+        <w:shd w:val="clear" w:color="auto" w:fill="000000"/>
+        <w:spacing w:after="0" w:line="360" w:lineRule="atLeast"/>
+        <w:rPr>
+          <w:rFonts w:ascii="Consolas" w:eastAsia="Times New Roman" w:hAnsi="Consolas" w:cs="Times New Roman"/>
+          <w:color w:val="FFFFFF"/>
+          <w:kern w:val="0"/>
+          <w:sz w:val="27"/>
+          <w:szCs w:val="27"/>
+          <w:lang w:val="en-US" w:eastAsia="es-ES"/>
+          <w14:ligatures w14:val="none"/>
+        </w:rPr>
+      </w:pPr>
+      <w:r>
+        <w:rPr>
+          <w:rFonts w:ascii="Consolas" w:eastAsia="Times New Roman" w:hAnsi="Consolas" w:cs="Times New Roman"/>
+          <w:color w:val="569CD6"/>
+          <w:kern w:val="0"/>
+          <w:sz w:val="27"/>
+          <w:szCs w:val="27"/>
+          <w:lang w:val="en-US" w:eastAsia="es-ES"/>
+          <w14:ligatures w14:val="none"/>
+        </w:rPr>
+        <w:t>const</w:t>
+      </w:r>
+      <w:r>
+        <w:rPr>
+          <w:rFonts w:ascii="Consolas" w:eastAsia="Times New Roman" w:hAnsi="Consolas" w:cs="Times New Roman"/>
+          <w:color w:val="FFFFFF"/>
+          <w:kern w:val="0"/>
+          <w:sz w:val="27"/>
+          <w:szCs w:val="27"/>
+          <w:lang w:val="en-US" w:eastAsia="es-ES"/>
+          <w14:ligatures w14:val="none"/>
+        </w:rPr>
+        <w:t xml:space="preserve"> </w:t>
+      </w:r>
+      <w:r>
+        <w:rPr>
+          <w:rFonts w:ascii="Consolas" w:eastAsia="Times New Roman" w:hAnsi="Consolas" w:cs="Times New Roman"/>
+          <w:color w:val="9CDCFE"/>
+          <w:kern w:val="0"/>
+          <w:sz w:val="27"/>
+          <w:szCs w:val="27"/>
+          <w:lang w:val="en-US" w:eastAsia="es-ES"/>
+          <w14:ligatures w14:val="none"/>
+        </w:rPr>
+        <w:t>server</w:t>
+      </w:r>
+      <w:r>
+        <w:rPr>
+          <w:rFonts w:ascii="Consolas" w:eastAsia="Times New Roman" w:hAnsi="Consolas" w:cs="Times New Roman"/>
+          <w:color w:val="FFFFFF"/>
+          <w:kern w:val="0"/>
+          <w:sz w:val="27"/>
+          <w:szCs w:val="27"/>
+          <w:lang w:val="en-US" w:eastAsia="es-ES"/>
+          <w14:ligatures w14:val="none"/>
+        </w:rPr>
+        <w:t xml:space="preserve"> </w:t>
+      </w:r>
+      <w:r>
+        <w:rPr>
+          <w:rFonts w:ascii="Consolas" w:eastAsia="Times New Roman" w:hAnsi="Consolas" w:cs="Times New Roman"/>
+          <w:color w:val="D4D4D4"/>
+          <w:kern w:val="0"/>
+          <w:sz w:val="27"/>
+          <w:szCs w:val="27"/>
+          <w:lang w:val="en-US" w:eastAsia="es-ES"/>
+          <w14:ligatures w14:val="none"/>
+        </w:rPr>
+        <w:t>=</w:t>
+      </w:r>
+      <w:r>
+        <w:rPr>
+          <w:rFonts w:ascii="Consolas" w:eastAsia="Times New Roman" w:hAnsi="Consolas" w:cs="Times New Roman"/>
+          <w:color w:val="569CD6"/>
+          <w:kern w:val="0"/>
+          <w:sz w:val="27"/>
+          <w:szCs w:val="27"/>
+          <w:lang w:val="en-US" w:eastAsia="es-ES"/>
+          <w14:ligatures w14:val="none"/>
+        </w:rPr>
+        <w:t>new</w:t>
+      </w:r>
+      <w:r>
+        <w:rPr>
+          <w:rFonts w:ascii="Consolas" w:eastAsia="Times New Roman" w:hAnsi="Consolas" w:cs="Times New Roman"/>
+          <w:color w:val="FFFFFF"/>
+          <w:kern w:val="0"/>
+          <w:sz w:val="27"/>
+          <w:szCs w:val="27"/>
+          <w:lang w:val="en-US" w:eastAsia="es-ES"/>
+          <w14:ligatures w14:val="none"/>
+        </w:rPr>
+        <w:t xml:space="preserve"> </w:t>
+      </w:r>
+      <w:proofErr w:type="spellStart"/>
+      <w:proofErr w:type="gramStart"/>
+      <w:r>
+        <w:rPr>
+          <w:rFonts w:ascii="Consolas" w:eastAsia="Times New Roman" w:hAnsi="Consolas" w:cs="Times New Roman"/>
+          <w:color w:val="4EC9B0"/>
+          <w:kern w:val="0"/>
+          <w:sz w:val="27"/>
+          <w:szCs w:val="27"/>
+          <w:lang w:val="en-US" w:eastAsia="es-ES"/>
+          <w14:ligatures w14:val="none"/>
+        </w:rPr>
+        <w:t>ApolloServer</w:t>
+      </w:r>
+      <w:proofErr w:type="spellEnd"/>
+      <w:r>
+        <w:rPr>
+          <w:rFonts w:ascii="Consolas" w:eastAsia="Times New Roman" w:hAnsi="Consolas" w:cs="Times New Roman"/>
+          <w:color w:val="FFFFFF"/>
+          <w:kern w:val="0"/>
+          <w:sz w:val="27"/>
+          <w:szCs w:val="27"/>
+          <w:lang w:val="en-US" w:eastAsia="es-ES"/>
+          <w14:ligatures w14:val="none"/>
+        </w:rPr>
+        <w:t>(</w:t>
+      </w:r>
+      <w:proofErr w:type="gramEnd"/>
+      <w:r>
+        <w:rPr>
+          <w:rFonts w:ascii="Consolas" w:eastAsia="Times New Roman" w:hAnsi="Consolas" w:cs="Times New Roman"/>
+          <w:color w:val="FFFFFF"/>
+          <w:kern w:val="0"/>
+          <w:sz w:val="27"/>
+          <w:szCs w:val="27"/>
+          <w:lang w:val="en-US" w:eastAsia="es-ES"/>
+          <w14:ligatures w14:val="none"/>
+        </w:rPr>
+        <w:t>{</w:t>
+      </w:r>
+    </w:p>
+    <w:p>
+      <w:pPr>
+        <w:shd w:val="clear" w:color="auto" w:fill="000000"/>
+        <w:spacing w:after="0" w:line="360" w:lineRule="atLeast"/>
+        <w:rPr>
+          <w:rFonts w:ascii="Consolas" w:eastAsia="Times New Roman" w:hAnsi="Consolas" w:cs="Times New Roman"/>
+          <w:color w:val="FFFFFF"/>
+          <w:kern w:val="0"/>
+          <w:sz w:val="27"/>
+          <w:szCs w:val="27"/>
+          <w:lang w:val="en-US" w:eastAsia="es-ES"/>
+          <w14:ligatures w14:val="none"/>
+        </w:rPr>
+      </w:pPr>
+      <w:r>
+        <w:rPr>
+          <w:rFonts w:ascii="Consolas" w:eastAsia="Times New Roman" w:hAnsi="Consolas" w:cs="Times New Roman"/>
+          <w:color w:val="FFFFFF"/>
+          <w:kern w:val="0"/>
+          <w:sz w:val="27"/>
+          <w:szCs w:val="27"/>
+          <w:lang w:val="en-US" w:eastAsia="es-ES"/>
+          <w14:ligatures w14:val="none"/>
+        </w:rPr>
+        <w:t xml:space="preserve">    </w:t>
+      </w:r>
+      <w:r>
+        <w:rPr>
+          <w:rFonts w:ascii="Consolas" w:eastAsia="Times New Roman" w:hAnsi="Consolas" w:cs="Times New Roman"/>
+          <w:color w:val="9CDCFE"/>
+          <w:kern w:val="0"/>
+          <w:sz w:val="27"/>
+          <w:szCs w:val="27"/>
+          <w:lang w:val="en-US" w:eastAsia="es-ES"/>
+          <w14:ligatures w14:val="none"/>
+        </w:rPr>
+        <w:t>schema</w:t>
+      </w:r>
+      <w:r>
+        <w:rPr>
+          <w:rFonts w:ascii="Consolas" w:eastAsia="Times New Roman" w:hAnsi="Consolas" w:cs="Times New Roman"/>
+          <w:color w:val="FFFFFF"/>
+          <w:kern w:val="0"/>
+          <w:sz w:val="27"/>
+          <w:szCs w:val="27"/>
+          <w:lang w:val="en-US" w:eastAsia="es-ES"/>
+          <w14:ligatures w14:val="none"/>
+        </w:rPr>
+        <w:t>,</w:t>
+      </w:r>
+    </w:p>
+    <w:p>
+      <w:pPr>
+        <w:shd w:val="clear" w:color="auto" w:fill="000000"/>
+        <w:spacing w:after="0" w:line="360" w:lineRule="atLeast"/>
+        <w:rPr>
+          <w:rFonts w:ascii="Consolas" w:eastAsia="Times New Roman" w:hAnsi="Consolas" w:cs="Times New Roman"/>
+          <w:color w:val="FFFFFF"/>
+          <w:kern w:val="0"/>
+          <w:sz w:val="27"/>
+          <w:szCs w:val="27"/>
+          <w:lang w:val="en-US" w:eastAsia="es-ES"/>
+          <w14:ligatures w14:val="none"/>
+        </w:rPr>
+      </w:pPr>
+      <w:r>
+        <w:rPr>
+          <w:rFonts w:ascii="Consolas" w:eastAsia="Times New Roman" w:hAnsi="Consolas" w:cs="Times New Roman"/>
+          <w:color w:val="FFFFFF"/>
+          <w:kern w:val="0"/>
+          <w:sz w:val="27"/>
+          <w:szCs w:val="27"/>
+          <w:lang w:val="en-US" w:eastAsia="es-ES"/>
+          <w14:ligatures w14:val="none"/>
+        </w:rPr>
+        <w:t xml:space="preserve">    </w:t>
+      </w:r>
+      <w:proofErr w:type="gramStart"/>
+      <w:r>
+        <w:rPr>
+          <w:rFonts w:ascii="Consolas" w:eastAsia="Times New Roman" w:hAnsi="Consolas" w:cs="Times New Roman"/>
+          <w:color w:val="9CDCFE"/>
+          <w:kern w:val="0"/>
+          <w:sz w:val="27"/>
+          <w:szCs w:val="27"/>
+          <w:lang w:val="en-US" w:eastAsia="es-ES"/>
+          <w14:ligatures w14:val="none"/>
+        </w:rPr>
+        <w:t>plugins:</w:t>
+      </w:r>
+      <w:r>
+        <w:rPr>
+          <w:rFonts w:ascii="Consolas" w:eastAsia="Times New Roman" w:hAnsi="Consolas" w:cs="Times New Roman"/>
+          <w:color w:val="FFFFFF"/>
+          <w:kern w:val="0"/>
+          <w:sz w:val="27"/>
+          <w:szCs w:val="27"/>
+          <w:lang w:val="en-US" w:eastAsia="es-ES"/>
+          <w14:ligatures w14:val="none"/>
+        </w:rPr>
+        <w:t>[</w:t>
+      </w:r>
+      <w:proofErr w:type="gramEnd"/>
+    </w:p>
+    <w:p>
+      <w:pPr>
+        <w:shd w:val="clear" w:color="auto" w:fill="000000"/>
+        <w:spacing w:after="0" w:line="360" w:lineRule="atLeast"/>
+        <w:rPr>
+          <w:rFonts w:ascii="Consolas" w:eastAsia="Times New Roman" w:hAnsi="Consolas" w:cs="Times New Roman"/>
+          <w:color w:val="FFFFFF"/>
+          <w:kern w:val="0"/>
+          <w:sz w:val="27"/>
+          <w:szCs w:val="27"/>
+          <w:lang w:val="en-US" w:eastAsia="es-ES"/>
+          <w14:ligatures w14:val="none"/>
+        </w:rPr>
+      </w:pPr>
+      <w:r>
+        <w:rPr>
+          <w:rFonts w:ascii="Consolas" w:eastAsia="Times New Roman" w:hAnsi="Consolas" w:cs="Times New Roman"/>
+          <w:color w:val="FFFFFF"/>
+          <w:kern w:val="0"/>
+          <w:sz w:val="27"/>
+          <w:szCs w:val="27"/>
+          <w:lang w:val="en-US" w:eastAsia="es-ES"/>
+          <w14:ligatures w14:val="none"/>
+        </w:rPr>
+        <w:t xml:space="preserve">        </w:t>
+      </w:r>
+      <w:proofErr w:type="spellStart"/>
+      <w:proofErr w:type="gramStart"/>
+      <w:r>
+        <w:rPr>
+          <w:rFonts w:ascii="Consolas" w:eastAsia="Times New Roman" w:hAnsi="Consolas" w:cs="Times New Roman"/>
+          <w:color w:val="DCDCAA"/>
+          <w:kern w:val="0"/>
+          <w:sz w:val="27"/>
+          <w:szCs w:val="27"/>
+          <w:lang w:val="en-US" w:eastAsia="es-ES"/>
+          <w14:ligatures w14:val="none"/>
+        </w:rPr>
+        <w:t>ApolloServerPluginDrainHttpServer</w:t>
+      </w:r>
+      <w:proofErr w:type="spellEnd"/>
+      <w:r>
+        <w:rPr>
+          <w:rFonts w:ascii="Consolas" w:eastAsia="Times New Roman" w:hAnsi="Consolas" w:cs="Times New Roman"/>
+          <w:color w:val="FFFFFF"/>
+          <w:kern w:val="0"/>
+          <w:sz w:val="27"/>
+          <w:szCs w:val="27"/>
+          <w:lang w:val="en-US" w:eastAsia="es-ES"/>
+          <w14:ligatures w14:val="none"/>
+        </w:rPr>
+        <w:t>(</w:t>
+      </w:r>
+      <w:proofErr w:type="gramEnd"/>
+      <w:r>
+        <w:rPr>
+          <w:rFonts w:ascii="Consolas" w:eastAsia="Times New Roman" w:hAnsi="Consolas" w:cs="Times New Roman"/>
+          <w:color w:val="FFFFFF"/>
+          <w:kern w:val="0"/>
+          <w:sz w:val="27"/>
+          <w:szCs w:val="27"/>
+          <w:lang w:val="en-US" w:eastAsia="es-ES"/>
+          <w14:ligatures w14:val="none"/>
+        </w:rPr>
+        <w:t>{</w:t>
+      </w:r>
+    </w:p>
+    <w:p>
+      <w:pPr>
+        <w:shd w:val="clear" w:color="auto" w:fill="000000"/>
+        <w:spacing w:after="0" w:line="360" w:lineRule="atLeast"/>
+        <w:rPr>
+          <w:rFonts w:ascii="Consolas" w:eastAsia="Times New Roman" w:hAnsi="Consolas" w:cs="Times New Roman"/>
+          <w:color w:val="FFFFFF"/>
+          <w:kern w:val="0"/>
+          <w:sz w:val="27"/>
+          <w:szCs w:val="27"/>
+          <w:lang w:val="en-US" w:eastAsia="es-ES"/>
+          <w14:ligatures w14:val="none"/>
+        </w:rPr>
+      </w:pPr>
+      <w:r>
+        <w:rPr>
+          <w:rFonts w:ascii="Consolas" w:eastAsia="Times New Roman" w:hAnsi="Consolas" w:cs="Times New Roman"/>
+          <w:color w:val="FFFFFF"/>
+          <w:kern w:val="0"/>
+          <w:sz w:val="27"/>
+          <w:szCs w:val="27"/>
+          <w:lang w:val="en-US" w:eastAsia="es-ES"/>
+          <w14:ligatures w14:val="none"/>
+        </w:rPr>
+        <w:t xml:space="preserve">            </w:t>
+      </w:r>
+      <w:proofErr w:type="spellStart"/>
+      <w:r>
+        <w:rPr>
+          <w:rFonts w:ascii="Consolas" w:eastAsia="Times New Roman" w:hAnsi="Consolas" w:cs="Times New Roman"/>
+          <w:color w:val="9CDCFE"/>
+          <w:kern w:val="0"/>
+          <w:sz w:val="27"/>
+          <w:szCs w:val="27"/>
+          <w:lang w:val="en-US" w:eastAsia="es-ES"/>
+          <w14:ligatures w14:val="none"/>
+        </w:rPr>
+        <w:t>httpServer</w:t>
+      </w:r>
+      <w:proofErr w:type="spellEnd"/>
+    </w:p>
+    <w:p>
+      <w:pPr>
+        <w:shd w:val="clear" w:color="auto" w:fill="000000"/>
+        <w:spacing w:after="0" w:line="360" w:lineRule="atLeast"/>
+        <w:rPr>
+          <w:rFonts w:ascii="Consolas" w:eastAsia="Times New Roman" w:hAnsi="Consolas" w:cs="Times New Roman"/>
+          <w:color w:val="FFFFFF"/>
+          <w:kern w:val="0"/>
+          <w:sz w:val="27"/>
+          <w:szCs w:val="27"/>
+          <w:lang w:val="en-US" w:eastAsia="es-ES"/>
+          <w14:ligatures w14:val="none"/>
+        </w:rPr>
+      </w:pPr>
+      <w:r>
+        <w:rPr>
+          <w:rFonts w:ascii="Consolas" w:eastAsia="Times New Roman" w:hAnsi="Consolas" w:cs="Times New Roman"/>
+          <w:color w:val="FFFFFF"/>
+          <w:kern w:val="0"/>
+          <w:sz w:val="27"/>
+          <w:szCs w:val="27"/>
+          <w:lang w:val="en-US" w:eastAsia="es-ES"/>
+          <w14:ligatures w14:val="none"/>
+        </w:rPr>
+        <w:t>        }),</w:t>
+      </w:r>
+    </w:p>
+    <w:p>
+      <w:pPr>
+        <w:shd w:val="clear" w:color="auto" w:fill="000000"/>
+        <w:spacing w:after="0" w:line="360" w:lineRule="atLeast"/>
+        <w:rPr>
+          <w:rFonts w:ascii="Consolas" w:eastAsia="Times New Roman" w:hAnsi="Consolas" w:cs="Times New Roman"/>
+          <w:color w:val="FFFFFF"/>
+          <w:kern w:val="0"/>
+          <w:sz w:val="27"/>
+          <w:szCs w:val="27"/>
+          <w:lang w:val="en-US" w:eastAsia="es-ES"/>
+          <w14:ligatures w14:val="none"/>
+        </w:rPr>
+      </w:pPr>
+      <w:r>
+        <w:rPr>
+          <w:rFonts w:ascii="Consolas" w:eastAsia="Times New Roman" w:hAnsi="Consolas" w:cs="Times New Roman"/>
+          <w:color w:val="FFFFFF"/>
+          <w:kern w:val="0"/>
+          <w:sz w:val="27"/>
+          <w:szCs w:val="27"/>
+          <w:lang w:val="en-US" w:eastAsia="es-ES"/>
+          <w14:ligatures w14:val="none"/>
+        </w:rPr>
+        <w:t>        {</w:t>
+      </w:r>
+    </w:p>
+    <w:p>
+      <w:pPr>
+        <w:shd w:val="clear" w:color="auto" w:fill="000000"/>
+        <w:spacing w:after="0" w:line="360" w:lineRule="atLeast"/>
+        <w:rPr>
+          <w:rFonts w:ascii="Consolas" w:eastAsia="Times New Roman" w:hAnsi="Consolas" w:cs="Times New Roman"/>
+          <w:color w:val="FFFFFF"/>
+          <w:kern w:val="0"/>
+          <w:sz w:val="27"/>
+          <w:szCs w:val="27"/>
+          <w:lang w:val="en-US" w:eastAsia="es-ES"/>
+          <w14:ligatures w14:val="none"/>
+        </w:rPr>
+      </w:pPr>
+      <w:r>
+        <w:rPr>
+          <w:rFonts w:ascii="Consolas" w:eastAsia="Times New Roman" w:hAnsi="Consolas" w:cs="Times New Roman"/>
+          <w:color w:val="FFFFFF"/>
+          <w:kern w:val="0"/>
+          <w:sz w:val="27"/>
+          <w:szCs w:val="27"/>
+          <w:lang w:val="en-US" w:eastAsia="es-ES"/>
+          <w14:ligatures w14:val="none"/>
+        </w:rPr>
+        <w:t xml:space="preserve">            </w:t>
+      </w:r>
+      <w:r>
+        <w:rPr>
+          <w:rFonts w:ascii="Consolas" w:eastAsia="Times New Roman" w:hAnsi="Consolas" w:cs="Times New Roman"/>
+          <w:color w:val="569CD6"/>
+          <w:kern w:val="0"/>
+          <w:sz w:val="27"/>
+          <w:szCs w:val="27"/>
+          <w:lang w:val="en-US" w:eastAsia="es-ES"/>
+          <w14:ligatures w14:val="none"/>
+        </w:rPr>
+        <w:t>async</w:t>
+      </w:r>
+      <w:r>
+        <w:rPr>
+          <w:rFonts w:ascii="Consolas" w:eastAsia="Times New Roman" w:hAnsi="Consolas" w:cs="Times New Roman"/>
+          <w:color w:val="FFFFFF"/>
+          <w:kern w:val="0"/>
+          <w:sz w:val="27"/>
+          <w:szCs w:val="27"/>
+          <w:lang w:val="en-US" w:eastAsia="es-ES"/>
+          <w14:ligatures w14:val="none"/>
+        </w:rPr>
+        <w:t xml:space="preserve"> </w:t>
+      </w:r>
+      <w:proofErr w:type="spellStart"/>
+      <w:proofErr w:type="gramStart"/>
+      <w:r>
+        <w:rPr>
+          <w:rFonts w:ascii="Consolas" w:eastAsia="Times New Roman" w:hAnsi="Consolas" w:cs="Times New Roman"/>
+          <w:color w:val="DCDCAA"/>
+          <w:kern w:val="0"/>
+          <w:sz w:val="27"/>
+          <w:szCs w:val="27"/>
+          <w:lang w:val="en-US" w:eastAsia="es-ES"/>
+          <w14:ligatures w14:val="none"/>
+        </w:rPr>
+        <w:t>serverWillStart</w:t>
+      </w:r>
+      <w:proofErr w:type="spellEnd"/>
+      <w:r>
+        <w:rPr>
+          <w:rFonts w:ascii="Consolas" w:eastAsia="Times New Roman" w:hAnsi="Consolas" w:cs="Times New Roman"/>
+          <w:color w:val="FFFFFF"/>
+          <w:kern w:val="0"/>
+          <w:sz w:val="27"/>
+          <w:szCs w:val="27"/>
+          <w:lang w:val="en-US" w:eastAsia="es-ES"/>
+          <w14:ligatures w14:val="none"/>
+        </w:rPr>
+        <w:t>(</w:t>
+      </w:r>
+      <w:proofErr w:type="gramEnd"/>
+      <w:r>
+        <w:rPr>
+          <w:rFonts w:ascii="Consolas" w:eastAsia="Times New Roman" w:hAnsi="Consolas" w:cs="Times New Roman"/>
+          <w:color w:val="FFFFFF"/>
+          <w:kern w:val="0"/>
+          <w:sz w:val="27"/>
+          <w:szCs w:val="27"/>
+          <w:lang w:val="en-US" w:eastAsia="es-ES"/>
+          <w14:ligatures w14:val="none"/>
+        </w:rPr>
+        <w:t>)  {</w:t>
+      </w:r>
+    </w:p>
+    <w:p>
+      <w:pPr>
+        <w:shd w:val="clear" w:color="auto" w:fill="000000"/>
+        <w:spacing w:after="0" w:line="360" w:lineRule="atLeast"/>
+        <w:rPr>
+          <w:rFonts w:ascii="Consolas" w:eastAsia="Times New Roman" w:hAnsi="Consolas" w:cs="Times New Roman"/>
+          <w:color w:val="FFFFFF"/>
+          <w:kern w:val="0"/>
+          <w:sz w:val="27"/>
+          <w:szCs w:val="27"/>
+          <w:lang w:val="en-US" w:eastAsia="es-ES"/>
+          <w14:ligatures w14:val="none"/>
+        </w:rPr>
+      </w:pPr>
+      <w:r>
+        <w:rPr>
+          <w:rFonts w:ascii="Consolas" w:eastAsia="Times New Roman" w:hAnsi="Consolas" w:cs="Times New Roman"/>
+          <w:color w:val="FFFFFF"/>
+          <w:kern w:val="0"/>
+          <w:sz w:val="27"/>
+          <w:szCs w:val="27"/>
+          <w:lang w:val="en-US" w:eastAsia="es-ES"/>
+          <w14:ligatures w14:val="none"/>
+        </w:rPr>
+        <w:t xml:space="preserve">                </w:t>
+      </w:r>
+      <w:r>
+        <w:rPr>
+          <w:rFonts w:ascii="Consolas" w:eastAsia="Times New Roman" w:hAnsi="Consolas" w:cs="Times New Roman"/>
+          <w:color w:val="C586C0"/>
+          <w:kern w:val="0"/>
+          <w:sz w:val="27"/>
+          <w:szCs w:val="27"/>
+          <w:lang w:val="en-US" w:eastAsia="es-ES"/>
+          <w14:ligatures w14:val="none"/>
+        </w:rPr>
+        <w:t>return</w:t>
+      </w:r>
+      <w:r>
+        <w:rPr>
+          <w:rFonts w:ascii="Consolas" w:eastAsia="Times New Roman" w:hAnsi="Consolas" w:cs="Times New Roman"/>
+          <w:color w:val="FFFFFF"/>
+          <w:kern w:val="0"/>
+          <w:sz w:val="27"/>
+          <w:szCs w:val="27"/>
+          <w:lang w:val="en-US" w:eastAsia="es-ES"/>
+          <w14:ligatures w14:val="none"/>
+        </w:rPr>
+        <w:t xml:space="preserve"> {</w:t>
+      </w:r>
+    </w:p>
+    <w:p>
+      <w:pPr>
+        <w:shd w:val="clear" w:color="auto" w:fill="000000"/>
+        <w:spacing w:after="0" w:line="360" w:lineRule="atLeast"/>
+        <w:rPr>
+          <w:rFonts w:ascii="Consolas" w:eastAsia="Times New Roman" w:hAnsi="Consolas" w:cs="Times New Roman"/>
+          <w:color w:val="FFFFFF"/>
+          <w:kern w:val="0"/>
+          <w:sz w:val="27"/>
+          <w:szCs w:val="27"/>
+          <w:lang w:val="en-US" w:eastAsia="es-ES"/>
+          <w14:ligatures w14:val="none"/>
+        </w:rPr>
+      </w:pPr>
+      <w:r>
+        <w:rPr>
+          <w:rFonts w:ascii="Consolas" w:eastAsia="Times New Roman" w:hAnsi="Consolas" w:cs="Times New Roman"/>
+          <w:color w:val="FFFFFF"/>
+          <w:kern w:val="0"/>
+          <w:sz w:val="27"/>
+          <w:szCs w:val="27"/>
+          <w:lang w:val="en-US" w:eastAsia="es-ES"/>
+          <w14:ligatures w14:val="none"/>
+        </w:rPr>
+        <w:t xml:space="preserve">                    </w:t>
+      </w:r>
+      <w:r>
+        <w:rPr>
+          <w:rFonts w:ascii="Consolas" w:eastAsia="Times New Roman" w:hAnsi="Consolas" w:cs="Times New Roman"/>
+          <w:color w:val="569CD6"/>
+          <w:kern w:val="0"/>
+          <w:sz w:val="27"/>
+          <w:szCs w:val="27"/>
+          <w:lang w:val="en-US" w:eastAsia="es-ES"/>
+          <w14:ligatures w14:val="none"/>
+        </w:rPr>
+        <w:t>async</w:t>
+      </w:r>
+      <w:r>
+        <w:rPr>
+          <w:rFonts w:ascii="Consolas" w:eastAsia="Times New Roman" w:hAnsi="Consolas" w:cs="Times New Roman"/>
+          <w:color w:val="FFFFFF"/>
+          <w:kern w:val="0"/>
+          <w:sz w:val="27"/>
+          <w:szCs w:val="27"/>
+          <w:lang w:val="en-US" w:eastAsia="es-ES"/>
+          <w14:ligatures w14:val="none"/>
+        </w:rPr>
+        <w:t xml:space="preserve"> </w:t>
+      </w:r>
+      <w:proofErr w:type="spellStart"/>
+      <w:proofErr w:type="gramStart"/>
+      <w:r>
+        <w:rPr>
+          <w:rFonts w:ascii="Consolas" w:eastAsia="Times New Roman" w:hAnsi="Consolas" w:cs="Times New Roman"/>
+          <w:color w:val="DCDCAA"/>
+          <w:kern w:val="0"/>
+          <w:sz w:val="27"/>
+          <w:szCs w:val="27"/>
+          <w:lang w:val="en-US" w:eastAsia="es-ES"/>
+          <w14:ligatures w14:val="none"/>
+        </w:rPr>
+        <w:t>drainServer</w:t>
+      </w:r>
+      <w:proofErr w:type="spellEnd"/>
+      <w:r>
+        <w:rPr>
+          <w:rFonts w:ascii="Consolas" w:eastAsia="Times New Roman" w:hAnsi="Consolas" w:cs="Times New Roman"/>
+          <w:color w:val="FFFFFF"/>
+          <w:kern w:val="0"/>
+          <w:sz w:val="27"/>
+          <w:szCs w:val="27"/>
+          <w:lang w:val="en-US" w:eastAsia="es-ES"/>
+          <w14:ligatures w14:val="none"/>
+        </w:rPr>
+        <w:t>(</w:t>
+      </w:r>
+      <w:proofErr w:type="gramEnd"/>
+      <w:r>
+        <w:rPr>
+          <w:rFonts w:ascii="Consolas" w:eastAsia="Times New Roman" w:hAnsi="Consolas" w:cs="Times New Roman"/>
+          <w:color w:val="FFFFFF"/>
+          <w:kern w:val="0"/>
+          <w:sz w:val="27"/>
+          <w:szCs w:val="27"/>
+          <w:lang w:val="en-US" w:eastAsia="es-ES"/>
+          <w14:ligatures w14:val="none"/>
+        </w:rPr>
+        <w:t>){</w:t>
+      </w:r>
+    </w:p>
+    <w:p>
+      <w:pPr>
+        <w:shd w:val="clear" w:color="auto" w:fill="000000"/>
+        <w:spacing w:after="0" w:line="360" w:lineRule="atLeast"/>
+        <w:rPr>
+          <w:rFonts w:ascii="Consolas" w:eastAsia="Times New Roman" w:hAnsi="Consolas" w:cs="Times New Roman"/>
+          <w:color w:val="FFFFFF"/>
+          <w:kern w:val="0"/>
+          <w:sz w:val="27"/>
+          <w:szCs w:val="27"/>
+          <w:lang w:val="en-US" w:eastAsia="es-ES"/>
+          <w14:ligatures w14:val="none"/>
+        </w:rPr>
+      </w:pPr>
+      <w:r>
+        <w:rPr>
+          <w:rFonts w:ascii="Consolas" w:eastAsia="Times New Roman" w:hAnsi="Consolas" w:cs="Times New Roman"/>
+          <w:color w:val="FFFFFF"/>
+          <w:kern w:val="0"/>
+          <w:sz w:val="27"/>
+          <w:szCs w:val="27"/>
+          <w:lang w:val="en-US" w:eastAsia="es-ES"/>
+          <w14:ligatures w14:val="none"/>
+        </w:rPr>
+        <w:t xml:space="preserve">                        </w:t>
+      </w:r>
+      <w:r>
+        <w:rPr>
+          <w:rFonts w:ascii="Consolas" w:eastAsia="Times New Roman" w:hAnsi="Consolas" w:cs="Times New Roman"/>
+          <w:color w:val="C586C0"/>
+          <w:kern w:val="0"/>
+          <w:sz w:val="27"/>
+          <w:szCs w:val="27"/>
+          <w:lang w:val="en-US" w:eastAsia="es-ES"/>
+          <w14:ligatures w14:val="none"/>
+        </w:rPr>
+        <w:t>await</w:t>
+      </w:r>
+      <w:r>
+        <w:rPr>
+          <w:rFonts w:ascii="Consolas" w:eastAsia="Times New Roman" w:hAnsi="Consolas" w:cs="Times New Roman"/>
+          <w:color w:val="FFFFFF"/>
+          <w:kern w:val="0"/>
+          <w:sz w:val="27"/>
+          <w:szCs w:val="27"/>
+          <w:lang w:val="en-US" w:eastAsia="es-ES"/>
+          <w14:ligatures w14:val="none"/>
+        </w:rPr>
+        <w:t xml:space="preserve"> </w:t>
+      </w:r>
+      <w:proofErr w:type="spellStart"/>
+      <w:r>
+        <w:rPr>
+          <w:rFonts w:ascii="Consolas" w:eastAsia="Times New Roman" w:hAnsi="Consolas" w:cs="Times New Roman"/>
+          <w:color w:val="9CDCFE"/>
+          <w:kern w:val="0"/>
+          <w:sz w:val="27"/>
+          <w:szCs w:val="27"/>
+          <w:lang w:val="en-US" w:eastAsia="es-ES"/>
+          <w14:ligatures w14:val="none"/>
+        </w:rPr>
+        <w:t>wsServerCleanup</w:t>
+      </w:r>
+      <w:r>
+        <w:rPr>
+          <w:rFonts w:ascii="Consolas" w:eastAsia="Times New Roman" w:hAnsi="Consolas" w:cs="Times New Roman"/>
+          <w:color w:val="FFFFFF"/>
+          <w:kern w:val="0"/>
+          <w:sz w:val="27"/>
+          <w:szCs w:val="27"/>
+          <w:lang w:val="en-US" w:eastAsia="es-ES"/>
+          <w14:ligatures w14:val="none"/>
+        </w:rPr>
+        <w:t>.</w:t>
+      </w:r>
+      <w:r>
+        <w:rPr>
+          <w:rFonts w:ascii="Consolas" w:eastAsia="Times New Roman" w:hAnsi="Consolas" w:cs="Times New Roman"/>
+          <w:color w:val="DCDCAA"/>
+          <w:kern w:val="0"/>
+          <w:sz w:val="27"/>
+          <w:szCs w:val="27"/>
+          <w:lang w:val="en-US" w:eastAsia="es-ES"/>
+          <w14:ligatures w14:val="none"/>
+        </w:rPr>
+        <w:t>dispose</w:t>
+      </w:r>
+      <w:proofErr w:type="spellEnd"/>
+      <w:r>
+        <w:rPr>
+          <w:rFonts w:ascii="Consolas" w:eastAsia="Times New Roman" w:hAnsi="Consolas" w:cs="Times New Roman"/>
+          <w:color w:val="FFFFFF"/>
+          <w:kern w:val="0"/>
+          <w:sz w:val="27"/>
+          <w:szCs w:val="27"/>
+          <w:lang w:val="en-US" w:eastAsia="es-ES"/>
+          <w14:ligatures w14:val="none"/>
+        </w:rPr>
+        <w:t>()</w:t>
+      </w:r>
+    </w:p>
+    <w:p>
+      <w:pPr>
+        <w:shd w:val="clear" w:color="auto" w:fill="000000"/>
+        <w:spacing w:after="0" w:line="360" w:lineRule="atLeast"/>
+        <w:rPr>
+          <w:rFonts w:ascii="Consolas" w:eastAsia="Times New Roman" w:hAnsi="Consolas" w:cs="Times New Roman"/>
+          <w:color w:val="FFFFFF"/>
+          <w:kern w:val="0"/>
+          <w:sz w:val="27"/>
+          <w:szCs w:val="27"/>
+          <w:lang w:eastAsia="es-ES"/>
+          <w14:ligatures w14:val="none"/>
+        </w:rPr>
+      </w:pPr>
+      <w:r>
+        <w:rPr>
+          <w:rFonts w:ascii="Consolas" w:eastAsia="Times New Roman" w:hAnsi="Consolas" w:cs="Times New Roman"/>
+          <w:color w:val="FFFFFF"/>
+          <w:kern w:val="0"/>
+          <w:sz w:val="27"/>
+          <w:szCs w:val="27"/>
+          <w:lang w:val="en-US" w:eastAsia="es-ES"/>
+          <w14:ligatures w14:val="none"/>
+        </w:rPr>
+        <w:t xml:space="preserve">                    </w:t>
+      </w:r>
+      <w:r>
+        <w:rPr>
+          <w:rFonts w:ascii="Consolas" w:eastAsia="Times New Roman" w:hAnsi="Consolas" w:cs="Times New Roman"/>
+          <w:color w:val="FFFFFF"/>
+          <w:kern w:val="0"/>
+          <w:sz w:val="27"/>
+          <w:szCs w:val="27"/>
+          <w:lang w:eastAsia="es-ES"/>
+          <w14:ligatures w14:val="none"/>
+        </w:rPr>
+        <w:t>}</w:t>
+      </w:r>
+    </w:p>
+    <w:p>
+      <w:pPr>
+        <w:shd w:val="clear" w:color="auto" w:fill="000000"/>
+        <w:spacing w:after="0" w:line="360" w:lineRule="atLeast"/>
+        <w:rPr>
+          <w:rFonts w:ascii="Consolas" w:eastAsia="Times New Roman" w:hAnsi="Consolas" w:cs="Times New Roman"/>
+          <w:color w:val="FFFFFF"/>
+          <w:kern w:val="0"/>
+          <w:sz w:val="27"/>
+          <w:szCs w:val="27"/>
+          <w:lang w:eastAsia="es-ES"/>
+          <w14:ligatures w14:val="none"/>
+        </w:rPr>
+      </w:pPr>
+      <w:r>
+        <w:rPr>
+          <w:rFonts w:ascii="Consolas" w:eastAsia="Times New Roman" w:hAnsi="Consolas" w:cs="Times New Roman"/>
+          <w:color w:val="FFFFFF"/>
+          <w:kern w:val="0"/>
+          <w:sz w:val="27"/>
+          <w:szCs w:val="27"/>
+          <w:lang w:eastAsia="es-ES"/>
+          <w14:ligatures w14:val="none"/>
+        </w:rPr>
+        <w:t>                }</w:t>
+      </w:r>
+    </w:p>
+    <w:p>
+      <w:pPr>
+        <w:shd w:val="clear" w:color="auto" w:fill="000000"/>
+        <w:spacing w:after="0" w:line="360" w:lineRule="atLeast"/>
+        <w:rPr>
+          <w:rFonts w:ascii="Consolas" w:eastAsia="Times New Roman" w:hAnsi="Consolas" w:cs="Times New Roman"/>
+          <w:color w:val="FFFFFF"/>
+          <w:kern w:val="0"/>
+          <w:sz w:val="27"/>
+          <w:szCs w:val="27"/>
+          <w:lang w:eastAsia="es-ES"/>
+          <w14:ligatures w14:val="none"/>
+        </w:rPr>
+      </w:pPr>
+      <w:r>
+        <w:rPr>
+          <w:rFonts w:ascii="Consolas" w:eastAsia="Times New Roman" w:hAnsi="Consolas" w:cs="Times New Roman"/>
+          <w:color w:val="FFFFFF"/>
+          <w:kern w:val="0"/>
+          <w:sz w:val="27"/>
+          <w:szCs w:val="27"/>
+          <w:lang w:eastAsia="es-ES"/>
+          <w14:ligatures w14:val="none"/>
+        </w:rPr>
+        <w:t>            }</w:t>
+      </w:r>
+    </w:p>
+    <w:p>
+      <w:pPr>
+        <w:shd w:val="clear" w:color="auto" w:fill="000000"/>
+        <w:spacing w:after="0" w:line="360" w:lineRule="atLeast"/>
+        <w:rPr>
+          <w:rFonts w:ascii="Consolas" w:eastAsia="Times New Roman" w:hAnsi="Consolas" w:cs="Times New Roman"/>
+          <w:color w:val="FFFFFF"/>
+          <w:kern w:val="0"/>
+          <w:sz w:val="27"/>
+          <w:szCs w:val="27"/>
+          <w:lang w:eastAsia="es-ES"/>
+          <w14:ligatures w14:val="none"/>
+        </w:rPr>
+      </w:pPr>
+      <w:r>
+        <w:rPr>
+          <w:rFonts w:ascii="Consolas" w:eastAsia="Times New Roman" w:hAnsi="Consolas" w:cs="Times New Roman"/>
+          <w:color w:val="FFFFFF"/>
+          <w:kern w:val="0"/>
+          <w:sz w:val="27"/>
+          <w:szCs w:val="27"/>
+          <w:lang w:eastAsia="es-ES"/>
+          <w14:ligatures w14:val="none"/>
+        </w:rPr>
+        <w:t>        }</w:t>
+      </w:r>
+    </w:p>
+    <w:p>
+      <w:pPr>
+        <w:shd w:val="clear" w:color="auto" w:fill="000000"/>
+        <w:spacing w:after="0" w:line="360" w:lineRule="atLeast"/>
+        <w:rPr>
+          <w:rFonts w:ascii="Consolas" w:eastAsia="Times New Roman" w:hAnsi="Consolas" w:cs="Times New Roman"/>
+          <w:color w:val="FFFFFF"/>
+          <w:kern w:val="0"/>
+          <w:sz w:val="27"/>
+          <w:szCs w:val="27"/>
+          <w:lang w:val="en-US" w:eastAsia="es-ES"/>
+          <w14:ligatures w14:val="none"/>
+        </w:rPr>
+      </w:pPr>
+      <w:r>
+        <w:rPr>
+          <w:rFonts w:ascii="Consolas" w:eastAsia="Times New Roman" w:hAnsi="Consolas" w:cs="Times New Roman"/>
+          <w:color w:val="FFFFFF"/>
+          <w:kern w:val="0"/>
+          <w:sz w:val="27"/>
+          <w:szCs w:val="27"/>
+          <w:lang w:eastAsia="es-ES"/>
+          <w14:ligatures w14:val="none"/>
+        </w:rPr>
+        <w:t xml:space="preserve">    </w:t>
+      </w:r>
+      <w:r>
+        <w:rPr>
+          <w:rFonts w:ascii="Consolas" w:eastAsia="Times New Roman" w:hAnsi="Consolas" w:cs="Times New Roman"/>
+          <w:color w:val="FFFFFF"/>
+          <w:kern w:val="0"/>
+          <w:sz w:val="27"/>
+          <w:szCs w:val="27"/>
+          <w:lang w:val="en-US" w:eastAsia="es-ES"/>
+          <w14:ligatures w14:val="none"/>
+        </w:rPr>
+        <w:t>]</w:t>
+      </w:r>
+    </w:p>
+    <w:p>
+      <w:pPr>
+        <w:shd w:val="clear" w:color="auto" w:fill="000000"/>
+        <w:spacing w:after="0" w:line="360" w:lineRule="atLeast"/>
+        <w:rPr>
+          <w:rFonts w:ascii="Consolas" w:eastAsia="Times New Roman" w:hAnsi="Consolas" w:cs="Times New Roman"/>
+          <w:color w:val="FFFFFF"/>
+          <w:kern w:val="0"/>
+          <w:sz w:val="27"/>
+          <w:szCs w:val="27"/>
+          <w:lang w:val="en-US" w:eastAsia="es-ES"/>
+          <w14:ligatures w14:val="none"/>
+        </w:rPr>
+      </w:pPr>
+      <w:r>
+        <w:rPr>
+          <w:rFonts w:ascii="Consolas" w:eastAsia="Times New Roman" w:hAnsi="Consolas" w:cs="Times New Roman"/>
+          <w:color w:val="FFFFFF"/>
+          <w:kern w:val="0"/>
+          <w:sz w:val="27"/>
+          <w:szCs w:val="27"/>
+          <w:lang w:val="en-US" w:eastAsia="es-ES"/>
+          <w14:ligatures w14:val="none"/>
+        </w:rPr>
+        <w:t xml:space="preserve">    </w:t>
+      </w:r>
+    </w:p>
+    <w:p>
+      <w:pPr>
+        <w:shd w:val="clear" w:color="auto" w:fill="000000"/>
+        <w:spacing w:after="0" w:line="360" w:lineRule="atLeast"/>
+        <w:rPr>
+          <w:rFonts w:ascii="Consolas" w:eastAsia="Times New Roman" w:hAnsi="Consolas" w:cs="Times New Roman"/>
+          <w:color w:val="FFFFFF"/>
+          <w:kern w:val="0"/>
+          <w:sz w:val="27"/>
+          <w:szCs w:val="27"/>
+          <w:lang w:val="en-US" w:eastAsia="es-ES"/>
+          <w14:ligatures w14:val="none"/>
+        </w:rPr>
+      </w:pPr>
+      <w:r>
+        <w:rPr>
+          <w:rFonts w:ascii="Consolas" w:eastAsia="Times New Roman" w:hAnsi="Consolas" w:cs="Times New Roman"/>
+          <w:color w:val="FFFFFF"/>
+          <w:kern w:val="0"/>
+          <w:sz w:val="27"/>
+          <w:szCs w:val="27"/>
+          <w:lang w:val="en-US" w:eastAsia="es-ES"/>
+          <w14:ligatures w14:val="none"/>
+        </w:rPr>
+        <w:t>});</w:t>
+      </w:r>
+    </w:p>
+    <w:p>
+      <w:pPr>
+        <w:shd w:val="clear" w:color="auto" w:fill="000000"/>
+        <w:spacing w:after="0" w:line="360" w:lineRule="atLeast"/>
+        <w:rPr>
+          <w:rFonts w:ascii="Consolas" w:eastAsia="Times New Roman" w:hAnsi="Consolas" w:cs="Times New Roman"/>
+          <w:color w:val="FFFFFF"/>
+          <w:kern w:val="0"/>
+          <w:sz w:val="27"/>
+          <w:szCs w:val="27"/>
+          <w:lang w:val="en-US" w:eastAsia="es-ES"/>
+          <w14:ligatures w14:val="none"/>
+        </w:rPr>
+      </w:pPr>
+    </w:p>
+    <w:p>
+      <w:pPr>
+        <w:shd w:val="clear" w:color="auto" w:fill="000000"/>
+        <w:spacing w:after="0" w:line="360" w:lineRule="atLeast"/>
+        <w:rPr>
+          <w:rFonts w:ascii="Consolas" w:eastAsia="Times New Roman" w:hAnsi="Consolas" w:cs="Times New Roman"/>
+          <w:color w:val="FFFFFF"/>
+          <w:kern w:val="0"/>
+          <w:sz w:val="27"/>
+          <w:szCs w:val="27"/>
+          <w:lang w:val="en-US" w:eastAsia="es-ES"/>
+          <w14:ligatures w14:val="none"/>
+        </w:rPr>
+      </w:pPr>
+      <w:r>
+        <w:rPr>
+          <w:rFonts w:ascii="Consolas" w:eastAsia="Times New Roman" w:hAnsi="Consolas" w:cs="Times New Roman"/>
+          <w:color w:val="C586C0"/>
+          <w:kern w:val="0"/>
+          <w:sz w:val="27"/>
+          <w:szCs w:val="27"/>
+          <w:lang w:val="en-US" w:eastAsia="es-ES"/>
+          <w14:ligatures w14:val="none"/>
+        </w:rPr>
+        <w:t>await</w:t>
+      </w:r>
+      <w:r>
+        <w:rPr>
+          <w:rFonts w:ascii="Consolas" w:eastAsia="Times New Roman" w:hAnsi="Consolas" w:cs="Times New Roman"/>
+          <w:color w:val="FFFFFF"/>
+          <w:kern w:val="0"/>
+          <w:sz w:val="27"/>
+          <w:szCs w:val="27"/>
+          <w:lang w:val="en-US" w:eastAsia="es-ES"/>
+          <w14:ligatures w14:val="none"/>
+        </w:rPr>
+        <w:t xml:space="preserve"> </w:t>
+      </w:r>
+      <w:proofErr w:type="spellStart"/>
+      <w:proofErr w:type="gramStart"/>
+      <w:r>
+        <w:rPr>
+          <w:rFonts w:ascii="Consolas" w:eastAsia="Times New Roman" w:hAnsi="Consolas" w:cs="Times New Roman"/>
+          <w:color w:val="9CDCFE"/>
+          <w:kern w:val="0"/>
+          <w:sz w:val="27"/>
+          <w:szCs w:val="27"/>
+          <w:lang w:val="en-US" w:eastAsia="es-ES"/>
+          <w14:ligatures w14:val="none"/>
+        </w:rPr>
+        <w:t>server</w:t>
+      </w:r>
+      <w:r>
+        <w:rPr>
+          <w:rFonts w:ascii="Consolas" w:eastAsia="Times New Roman" w:hAnsi="Consolas" w:cs="Times New Roman"/>
+          <w:color w:val="FFFFFF"/>
+          <w:kern w:val="0"/>
+          <w:sz w:val="27"/>
+          <w:szCs w:val="27"/>
+          <w:lang w:val="en-US" w:eastAsia="es-ES"/>
+          <w14:ligatures w14:val="none"/>
+        </w:rPr>
+        <w:t>.</w:t>
+      </w:r>
+      <w:r>
+        <w:rPr>
+          <w:rFonts w:ascii="Consolas" w:eastAsia="Times New Roman" w:hAnsi="Consolas" w:cs="Times New Roman"/>
+          <w:color w:val="DCDCAA"/>
+          <w:kern w:val="0"/>
+          <w:sz w:val="27"/>
+          <w:szCs w:val="27"/>
+          <w:lang w:val="en-US" w:eastAsia="es-ES"/>
+          <w14:ligatures w14:val="none"/>
+        </w:rPr>
+        <w:t>start</w:t>
+      </w:r>
+      <w:proofErr w:type="spellEnd"/>
+      <w:proofErr w:type="gramEnd"/>
+      <w:r>
+        <w:rPr>
+          <w:rFonts w:ascii="Consolas" w:eastAsia="Times New Roman" w:hAnsi="Consolas" w:cs="Times New Roman"/>
+          <w:color w:val="FFFFFF"/>
+          <w:kern w:val="0"/>
+          <w:sz w:val="27"/>
+          <w:szCs w:val="27"/>
+          <w:lang w:val="en-US" w:eastAsia="es-ES"/>
+          <w14:ligatures w14:val="none"/>
+        </w:rPr>
+        <w:t>()</w:t>
+      </w:r>
+    </w:p>
+    <w:p>
+      <w:pPr>
+        <w:shd w:val="clear" w:color="auto" w:fill="000000"/>
+        <w:spacing w:after="0" w:line="360" w:lineRule="atLeast"/>
+        <w:rPr>
+          <w:rFonts w:ascii="Consolas" w:eastAsia="Times New Roman" w:hAnsi="Consolas" w:cs="Times New Roman"/>
+          <w:color w:val="FFFFFF"/>
+          <w:kern w:val="0"/>
+          <w:sz w:val="27"/>
+          <w:szCs w:val="27"/>
+          <w:lang w:val="en-US" w:eastAsia="es-ES"/>
+          <w14:ligatures w14:val="none"/>
+        </w:rPr>
+      </w:pPr>
+      <w:proofErr w:type="spellStart"/>
+      <w:r>
+        <w:rPr>
+          <w:rFonts w:ascii="Consolas" w:eastAsia="Times New Roman" w:hAnsi="Consolas" w:cs="Times New Roman"/>
+          <w:color w:val="9CDCFE"/>
+          <w:kern w:val="0"/>
+          <w:sz w:val="27"/>
+          <w:szCs w:val="27"/>
+          <w:lang w:val="en-US" w:eastAsia="es-ES"/>
+          <w14:ligatures w14:val="none"/>
+        </w:rPr>
+        <w:t>app</w:t>
+      </w:r>
+      <w:r>
+        <w:rPr>
+          <w:rFonts w:ascii="Consolas" w:eastAsia="Times New Roman" w:hAnsi="Consolas" w:cs="Times New Roman"/>
+          <w:color w:val="FFFFFF"/>
+          <w:kern w:val="0"/>
+          <w:sz w:val="27"/>
+          <w:szCs w:val="27"/>
+          <w:lang w:val="en-US" w:eastAsia="es-ES"/>
+          <w14:ligatures w14:val="none"/>
+        </w:rPr>
+        <w:t>.</w:t>
+      </w:r>
+      <w:r>
+        <w:rPr>
+          <w:rFonts w:ascii="Consolas" w:eastAsia="Times New Roman" w:hAnsi="Consolas" w:cs="Times New Roman"/>
+          <w:color w:val="DCDCAA"/>
+          <w:kern w:val="0"/>
+          <w:sz w:val="27"/>
+          <w:szCs w:val="27"/>
+          <w:lang w:val="en-US" w:eastAsia="es-ES"/>
+          <w14:ligatures w14:val="none"/>
+        </w:rPr>
+        <w:t>use</w:t>
+      </w:r>
+      <w:proofErr w:type="spellEnd"/>
+      <w:r>
+        <w:rPr>
+          <w:rFonts w:ascii="Consolas" w:eastAsia="Times New Roman" w:hAnsi="Consolas" w:cs="Times New Roman"/>
+          <w:color w:val="FFFFFF"/>
+          <w:kern w:val="0"/>
+          <w:sz w:val="27"/>
+          <w:szCs w:val="27"/>
+          <w:lang w:val="en-US" w:eastAsia="es-ES"/>
+          <w14:ligatures w14:val="none"/>
+        </w:rPr>
+        <w:t>(</w:t>
+      </w:r>
+      <w:r>
+        <w:rPr>
+          <w:rFonts w:ascii="Consolas" w:eastAsia="Times New Roman" w:hAnsi="Consolas" w:cs="Times New Roman"/>
+          <w:color w:val="CE9178"/>
+          <w:kern w:val="0"/>
+          <w:sz w:val="27"/>
+          <w:szCs w:val="27"/>
+          <w:lang w:val="en-US" w:eastAsia="es-ES"/>
+          <w14:ligatures w14:val="none"/>
+        </w:rPr>
+        <w:t>'/</w:t>
+      </w:r>
+      <w:proofErr w:type="spellStart"/>
+      <w:r>
+        <w:rPr>
+          <w:rFonts w:ascii="Consolas" w:eastAsia="Times New Roman" w:hAnsi="Consolas" w:cs="Times New Roman"/>
+          <w:color w:val="CE9178"/>
+          <w:kern w:val="0"/>
+          <w:sz w:val="27"/>
+          <w:szCs w:val="27"/>
+          <w:lang w:val="en-US" w:eastAsia="es-ES"/>
+          <w14:ligatures w14:val="none"/>
+        </w:rPr>
+        <w:t>graphql</w:t>
+      </w:r>
+      <w:proofErr w:type="spellEnd"/>
+      <w:proofErr w:type="gramStart"/>
+      <w:r>
+        <w:rPr>
+          <w:rFonts w:ascii="Consolas" w:eastAsia="Times New Roman" w:hAnsi="Consolas" w:cs="Times New Roman"/>
+          <w:color w:val="CE9178"/>
+          <w:kern w:val="0"/>
+          <w:sz w:val="27"/>
+          <w:szCs w:val="27"/>
+          <w:lang w:val="en-US" w:eastAsia="es-ES"/>
+          <w14:ligatures w14:val="none"/>
+        </w:rPr>
+        <w:t>'</w:t>
+      </w:r>
+      <w:r>
+        <w:rPr>
+          <w:rFonts w:ascii="Consolas" w:eastAsia="Times New Roman" w:hAnsi="Consolas" w:cs="Times New Roman"/>
+          <w:color w:val="FFFFFF"/>
+          <w:kern w:val="0"/>
+          <w:sz w:val="27"/>
+          <w:szCs w:val="27"/>
+          <w:lang w:val="en-US" w:eastAsia="es-ES"/>
+          <w14:ligatures w14:val="none"/>
+        </w:rPr>
+        <w:t>,</w:t>
+      </w:r>
+      <w:proofErr w:type="spellStart"/>
+      <w:r>
+        <w:rPr>
+          <w:rFonts w:ascii="Consolas" w:eastAsia="Times New Roman" w:hAnsi="Consolas" w:cs="Times New Roman"/>
+          <w:color w:val="9CDCFE"/>
+          <w:kern w:val="0"/>
+          <w:sz w:val="27"/>
+          <w:szCs w:val="27"/>
+          <w:lang w:val="en-US" w:eastAsia="es-ES"/>
+          <w14:ligatures w14:val="none"/>
+        </w:rPr>
+        <w:t>bodyParser</w:t>
+      </w:r>
+      <w:r>
+        <w:rPr>
+          <w:rFonts w:ascii="Consolas" w:eastAsia="Times New Roman" w:hAnsi="Consolas" w:cs="Times New Roman"/>
+          <w:color w:val="FFFFFF"/>
+          <w:kern w:val="0"/>
+          <w:sz w:val="27"/>
+          <w:szCs w:val="27"/>
+          <w:lang w:val="en-US" w:eastAsia="es-ES"/>
+          <w14:ligatures w14:val="none"/>
+        </w:rPr>
+        <w:t>.</w:t>
+      </w:r>
+      <w:r>
+        <w:rPr>
+          <w:rFonts w:ascii="Consolas" w:eastAsia="Times New Roman" w:hAnsi="Consolas" w:cs="Times New Roman"/>
+          <w:color w:val="DCDCAA"/>
+          <w:kern w:val="0"/>
+          <w:sz w:val="27"/>
+          <w:szCs w:val="27"/>
+          <w:lang w:val="en-US" w:eastAsia="es-ES"/>
+          <w14:ligatures w14:val="none"/>
+        </w:rPr>
+        <w:t>json</w:t>
+      </w:r>
+      <w:proofErr w:type="gramEnd"/>
+      <w:r>
+        <w:rPr>
+          <w:rFonts w:ascii="Consolas" w:eastAsia="Times New Roman" w:hAnsi="Consolas" w:cs="Times New Roman"/>
+          <w:color w:val="FFFFFF"/>
+          <w:kern w:val="0"/>
+          <w:sz w:val="27"/>
+          <w:szCs w:val="27"/>
+          <w:lang w:val="en-US" w:eastAsia="es-ES"/>
+          <w14:ligatures w14:val="none"/>
+        </w:rPr>
+        <w:t>,</w:t>
+      </w:r>
+      <w:r>
+        <w:rPr>
+          <w:rFonts w:ascii="Consolas" w:eastAsia="Times New Roman" w:hAnsi="Consolas" w:cs="Times New Roman"/>
+          <w:color w:val="DCDCAA"/>
+          <w:kern w:val="0"/>
+          <w:sz w:val="27"/>
+          <w:szCs w:val="27"/>
+          <w:lang w:val="en-US" w:eastAsia="es-ES"/>
+          <w14:ligatures w14:val="none"/>
+        </w:rPr>
+        <w:t>expressMiddleware</w:t>
+      </w:r>
+      <w:proofErr w:type="spellEnd"/>
+      <w:r>
+        <w:rPr>
+          <w:rFonts w:ascii="Consolas" w:eastAsia="Times New Roman" w:hAnsi="Consolas" w:cs="Times New Roman"/>
+          <w:color w:val="FFFFFF"/>
+          <w:kern w:val="0"/>
+          <w:sz w:val="27"/>
+          <w:szCs w:val="27"/>
+          <w:lang w:val="en-US" w:eastAsia="es-ES"/>
+          <w14:ligatures w14:val="none"/>
+        </w:rPr>
+        <w:t>(</w:t>
+      </w:r>
+      <w:r>
+        <w:rPr>
+          <w:rFonts w:ascii="Consolas" w:eastAsia="Times New Roman" w:hAnsi="Consolas" w:cs="Times New Roman"/>
+          <w:color w:val="9CDCFE"/>
+          <w:kern w:val="0"/>
+          <w:sz w:val="27"/>
+          <w:szCs w:val="27"/>
+          <w:lang w:val="en-US" w:eastAsia="es-ES"/>
+          <w14:ligatures w14:val="none"/>
+        </w:rPr>
+        <w:t>server</w:t>
+      </w:r>
+      <w:r>
+        <w:rPr>
+          <w:rFonts w:ascii="Consolas" w:eastAsia="Times New Roman" w:hAnsi="Consolas" w:cs="Times New Roman"/>
+          <w:color w:val="FFFFFF"/>
+          <w:kern w:val="0"/>
+          <w:sz w:val="27"/>
+          <w:szCs w:val="27"/>
+          <w:lang w:val="en-US" w:eastAsia="es-ES"/>
+          <w14:ligatures w14:val="none"/>
+        </w:rPr>
+        <w:t>))</w:t>
+      </w:r>
+    </w:p>
+    <w:p>
+      <w:pPr>
+        <w:shd w:val="clear" w:color="auto" w:fill="000000"/>
+        <w:spacing w:after="0" w:line="360" w:lineRule="atLeast"/>
+        <w:rPr>
+          <w:rFonts w:ascii="Consolas" w:eastAsia="Times New Roman" w:hAnsi="Consolas" w:cs="Times New Roman"/>
+          <w:color w:val="FFFFFF"/>
+          <w:kern w:val="0"/>
+          <w:sz w:val="27"/>
+          <w:szCs w:val="27"/>
+          <w:lang w:val="en-US" w:eastAsia="es-ES"/>
+          <w14:ligatures w14:val="none"/>
+        </w:rPr>
+      </w:pPr>
+      <w:proofErr w:type="spellStart"/>
+      <w:r>
+        <w:rPr>
+          <w:rFonts w:ascii="Consolas" w:eastAsia="Times New Roman" w:hAnsi="Consolas" w:cs="Times New Roman"/>
+          <w:color w:val="9CDCFE"/>
+          <w:kern w:val="0"/>
+          <w:sz w:val="27"/>
+          <w:szCs w:val="27"/>
+          <w:lang w:val="en-US" w:eastAsia="es-ES"/>
+          <w14:ligatures w14:val="none"/>
+        </w:rPr>
+        <w:t>httpServer</w:t>
+      </w:r>
+      <w:r>
+        <w:rPr>
+          <w:rFonts w:ascii="Consolas" w:eastAsia="Times New Roman" w:hAnsi="Consolas" w:cs="Times New Roman"/>
+          <w:color w:val="FFFFFF"/>
+          <w:kern w:val="0"/>
+          <w:sz w:val="27"/>
+          <w:szCs w:val="27"/>
+          <w:lang w:val="en-US" w:eastAsia="es-ES"/>
+          <w14:ligatures w14:val="none"/>
+        </w:rPr>
+        <w:t>.</w:t>
+      </w:r>
+      <w:r>
+        <w:rPr>
+          <w:rFonts w:ascii="Consolas" w:eastAsia="Times New Roman" w:hAnsi="Consolas" w:cs="Times New Roman"/>
+          <w:color w:val="DCDCAA"/>
+          <w:kern w:val="0"/>
+          <w:sz w:val="27"/>
+          <w:szCs w:val="27"/>
+          <w:lang w:val="en-US" w:eastAsia="es-ES"/>
+          <w14:ligatures w14:val="none"/>
+        </w:rPr>
+        <w:t>listen</w:t>
+      </w:r>
+      <w:proofErr w:type="spellEnd"/>
+      <w:r>
+        <w:rPr>
+          <w:rFonts w:ascii="Consolas" w:eastAsia="Times New Roman" w:hAnsi="Consolas" w:cs="Times New Roman"/>
+          <w:color w:val="FFFFFF"/>
+          <w:kern w:val="0"/>
+          <w:sz w:val="27"/>
+          <w:szCs w:val="27"/>
+          <w:lang w:val="en-US" w:eastAsia="es-ES"/>
+          <w14:ligatures w14:val="none"/>
+        </w:rPr>
+        <w:t>(</w:t>
+      </w:r>
+      <w:proofErr w:type="gramStart"/>
+      <w:r>
+        <w:rPr>
+          <w:rFonts w:ascii="Consolas" w:eastAsia="Times New Roman" w:hAnsi="Consolas" w:cs="Times New Roman"/>
+          <w:color w:val="B5CEA8"/>
+          <w:kern w:val="0"/>
+          <w:sz w:val="27"/>
+          <w:szCs w:val="27"/>
+          <w:lang w:val="en-US" w:eastAsia="es-ES"/>
+          <w14:ligatures w14:val="none"/>
+        </w:rPr>
+        <w:t>4000</w:t>
+      </w:r>
+      <w:r>
+        <w:rPr>
+          <w:rFonts w:ascii="Consolas" w:eastAsia="Times New Roman" w:hAnsi="Consolas" w:cs="Times New Roman"/>
+          <w:color w:val="FFFFFF"/>
+          <w:kern w:val="0"/>
+          <w:sz w:val="27"/>
+          <w:szCs w:val="27"/>
+          <w:lang w:val="en-US" w:eastAsia="es-ES"/>
+          <w14:ligatures w14:val="none"/>
+        </w:rPr>
+        <w:t>,(</w:t>
+      </w:r>
+      <w:proofErr w:type="gramEnd"/>
+      <w:r>
+        <w:rPr>
+          <w:rFonts w:ascii="Consolas" w:eastAsia="Times New Roman" w:hAnsi="Consolas" w:cs="Times New Roman"/>
+          <w:color w:val="FFFFFF"/>
+          <w:kern w:val="0"/>
+          <w:sz w:val="27"/>
+          <w:szCs w:val="27"/>
+          <w:lang w:val="en-US" w:eastAsia="es-ES"/>
+          <w14:ligatures w14:val="none"/>
+        </w:rPr>
+        <w:t>)</w:t>
+      </w:r>
+      <w:r>
+        <w:rPr>
+          <w:rFonts w:ascii="Consolas" w:eastAsia="Times New Roman" w:hAnsi="Consolas" w:cs="Times New Roman"/>
+          <w:color w:val="569CD6"/>
+          <w:kern w:val="0"/>
+          <w:sz w:val="27"/>
+          <w:szCs w:val="27"/>
+          <w:lang w:val="en-US" w:eastAsia="es-ES"/>
+          <w14:ligatures w14:val="none"/>
+        </w:rPr>
+        <w:t>=&gt;</w:t>
+      </w:r>
+      <w:r>
+        <w:rPr>
+          <w:rFonts w:ascii="Consolas" w:eastAsia="Times New Roman" w:hAnsi="Consolas" w:cs="Times New Roman"/>
+          <w:color w:val="FFFFFF"/>
+          <w:kern w:val="0"/>
+          <w:sz w:val="27"/>
+          <w:szCs w:val="27"/>
+          <w:lang w:val="en-US" w:eastAsia="es-ES"/>
+          <w14:ligatures w14:val="none"/>
+        </w:rPr>
+        <w:t>{</w:t>
+      </w:r>
+    </w:p>
+    <w:p>
+      <w:pPr>
+        <w:shd w:val="clear" w:color="auto" w:fill="000000"/>
+        <w:spacing w:after="0" w:line="360" w:lineRule="atLeast"/>
+        <w:rPr>
+          <w:rFonts w:ascii="Consolas" w:eastAsia="Times New Roman" w:hAnsi="Consolas" w:cs="Times New Roman"/>
+          <w:color w:val="FFFFFF"/>
+          <w:kern w:val="0"/>
+          <w:sz w:val="27"/>
+          <w:szCs w:val="27"/>
+          <w:lang w:val="en-US" w:eastAsia="es-ES"/>
+          <w14:ligatures w14:val="none"/>
+        </w:rPr>
+      </w:pPr>
+      <w:r>
+        <w:rPr>
+          <w:rFonts w:ascii="Consolas" w:eastAsia="Times New Roman" w:hAnsi="Consolas" w:cs="Times New Roman"/>
+          <w:color w:val="FFFFFF"/>
+          <w:kern w:val="0"/>
+          <w:sz w:val="27"/>
+          <w:szCs w:val="27"/>
+          <w:lang w:val="en-US" w:eastAsia="es-ES"/>
+          <w14:ligatures w14:val="none"/>
+        </w:rPr>
+        <w:t xml:space="preserve">    </w:t>
+      </w:r>
+      <w:r>
+        <w:rPr>
+          <w:rFonts w:ascii="Consolas" w:eastAsia="Times New Roman" w:hAnsi="Consolas" w:cs="Times New Roman"/>
+          <w:color w:val="CE9178"/>
+          <w:kern w:val="0"/>
+          <w:sz w:val="27"/>
+          <w:szCs w:val="27"/>
+          <w:lang w:val="en-US" w:eastAsia="es-ES"/>
+          <w14:ligatures w14:val="none"/>
+        </w:rPr>
+        <w:t xml:space="preserve">`server </w:t>
+      </w:r>
+      <w:proofErr w:type="spellStart"/>
+      <w:r>
+        <w:rPr>
+          <w:rFonts w:ascii="Consolas" w:eastAsia="Times New Roman" w:hAnsi="Consolas" w:cs="Times New Roman"/>
+          <w:color w:val="CE9178"/>
+          <w:kern w:val="0"/>
+          <w:sz w:val="27"/>
+          <w:szCs w:val="27"/>
+          <w:lang w:val="en-US" w:eastAsia="es-ES"/>
+          <w14:ligatures w14:val="none"/>
+        </w:rPr>
+        <w:t>readi</w:t>
+      </w:r>
+      <w:proofErr w:type="spellEnd"/>
+      <w:r>
+        <w:rPr>
+          <w:rFonts w:ascii="Consolas" w:eastAsia="Times New Roman" w:hAnsi="Consolas" w:cs="Times New Roman"/>
+          <w:color w:val="CE9178"/>
+          <w:kern w:val="0"/>
+          <w:sz w:val="27"/>
+          <w:szCs w:val="27"/>
+          <w:lang w:val="en-US" w:eastAsia="es-ES"/>
+          <w14:ligatures w14:val="none"/>
+        </w:rPr>
+        <w:t xml:space="preserve"> at: http://localhost:4000/graphql`</w:t>
+      </w:r>
+    </w:p>
+    <w:p>
+      <w:pPr>
+        <w:shd w:val="clear" w:color="auto" w:fill="000000"/>
+        <w:spacing w:after="0" w:line="360" w:lineRule="atLeast"/>
+        <w:rPr>
+          <w:rFonts w:ascii="Consolas" w:eastAsia="Times New Roman" w:hAnsi="Consolas" w:cs="Times New Roman"/>
+          <w:color w:val="FFFFFF"/>
+          <w:kern w:val="0"/>
+          <w:sz w:val="27"/>
+          <w:szCs w:val="27"/>
+          <w:lang w:eastAsia="es-ES"/>
+          <w14:ligatures w14:val="none"/>
+        </w:rPr>
+      </w:pPr>
+      <w:r>
+        <w:rPr>
+          <w:rFonts w:ascii="Consolas" w:eastAsia="Times New Roman" w:hAnsi="Consolas" w:cs="Times New Roman"/>
+          <w:color w:val="FFFFFF"/>
+          <w:kern w:val="0"/>
+          <w:sz w:val="27"/>
+          <w:szCs w:val="27"/>
+          <w:lang w:eastAsia="es-ES"/>
+          <w14:ligatures w14:val="none"/>
+        </w:rPr>
+        <w:t>})</w:t>
+      </w:r>
+    </w:p>
+    <w:p>
+      <w:pPr>
+        <w:rPr>
+          <w:lang w:val="en-US"/>
+        </w:rPr>
+      </w:pPr>
+    </w:p>
+    <w:p>
+      <w:pPr>
+        <w:rPr>
+          <w:lang w:val="en-US"/>
         </w:rPr>
       </w:pPr>
     </w:p>
